--- a/MKR1.docx
+++ b/MKR1.docx
@@ -1,6 +1,6 @@
 
 <file path=word/document.xml><?xml version="1.0" encoding="utf-8"?>
-<w:document xmlns:wpc="http://schemas.microsoft.com/office/word/2010/wordprocessingCanvas" xmlns:cx="http://schemas.microsoft.com/office/drawing/2014/chartex" xmlns:cx1="http://schemas.microsoft.com/office/drawing/2015/9/8/chartex" xmlns:cx2="http://schemas.microsoft.com/office/drawing/2015/10/21/chartex" xmlns:cx3="http://schemas.microsoft.com/office/drawing/2016/5/9/chartex" xmlns:cx4="http://schemas.microsoft.com/office/drawing/2016/5/10/chartex" xmlns:cx5="http://schemas.microsoft.com/office/drawing/2016/5/11/chartex" xmlns:cx6="http://schemas.microsoft.com/office/drawing/2016/5/12/chartex" xmlns:cx7="http://schemas.microsoft.com/office/drawing/2016/5/13/chartex" xmlns:cx8="http://schemas.microsoft.com/office/drawing/2016/5/14/chartex" xmlns:mc="http://schemas.openxmlformats.org/markup-compatibility/2006" xmlns:o="urn:schemas-microsoft-com:office:office" xmlns:r="http://schemas.openxmlformats.org/officeDocument/2006/relationships" xmlns:m="http://schemas.openxmlformats.org/officeDocument/2006/math" xmlns:v="urn:schemas-microsoft-com:vml" xmlns:wp14="http://schemas.microsoft.com/office/word/2010/wordprocessingDrawing" xmlns:wp="http://schemas.openxmlformats.org/drawingml/2006/wordprocessingDrawing" xmlns:w10="urn:schemas-microsoft-com:office:word" xmlns:w="http://schemas.openxmlformats.org/wordprocessingml/2006/main" xmlns:w14="http://schemas.microsoft.com/office/word/2010/wordml" xmlns:w15="http://schemas.microsoft.com/office/word/2012/wordml" xmlns:w16se="http://schemas.microsoft.com/office/word/2015/wordml/symex" xmlns:wpg="http://schemas.microsoft.com/office/word/2010/wordprocessingGroup" xmlns:wpi="http://schemas.microsoft.com/office/word/2010/wordprocessingInk" xmlns:wne="http://schemas.microsoft.com/office/word/2006/wordml" xmlns:wps="http://schemas.microsoft.com/office/word/2010/wordprocessingShape" mc:Ignorable="w14 w15 w16se wp14">
+<w:document xmlns:wpc="http://schemas.microsoft.com/office/word/2010/wordprocessingCanvas" xmlns:cx="http://schemas.microsoft.com/office/drawing/2014/chartex" xmlns:cx1="http://schemas.microsoft.com/office/drawing/2015/9/8/chartex" xmlns:cx2="http://schemas.microsoft.com/office/drawing/2015/10/21/chartex" xmlns:cx3="http://schemas.microsoft.com/office/drawing/2016/5/9/chartex" xmlns:cx4="http://schemas.microsoft.com/office/drawing/2016/5/10/chartex" xmlns:cx5="http://schemas.microsoft.com/office/drawing/2016/5/11/chartex" xmlns:mc="http://schemas.openxmlformats.org/markup-compatibility/2006" xmlns:o="urn:schemas-microsoft-com:office:office" xmlns:r="http://schemas.openxmlformats.org/officeDocument/2006/relationships" xmlns:m="http://schemas.openxmlformats.org/officeDocument/2006/math" xmlns:v="urn:schemas-microsoft-com:vml" xmlns:wp14="http://schemas.microsoft.com/office/word/2010/wordprocessingDrawing" xmlns:wp="http://schemas.openxmlformats.org/drawingml/2006/wordprocessingDrawing" xmlns:w10="urn:schemas-microsoft-com:office:word" xmlns:w="http://schemas.openxmlformats.org/wordprocessingml/2006/main" xmlns:w14="http://schemas.microsoft.com/office/word/2010/wordml" xmlns:w15="http://schemas.microsoft.com/office/word/2012/wordml" xmlns:w16se="http://schemas.microsoft.com/office/word/2015/wordml/symex" xmlns:wpg="http://schemas.microsoft.com/office/word/2010/wordprocessingGroup" xmlns:wpi="http://schemas.microsoft.com/office/word/2010/wordprocessingInk" xmlns:wne="http://schemas.microsoft.com/office/word/2006/wordml" xmlns:wps="http://schemas.microsoft.com/office/word/2010/wordprocessingShape" mc:Ignorable="w14 w15 w16se wp14">
   <w:body>
     <w:p>
       <w:pPr>
@@ -638,7 +638,7 @@
       <w:pPr>
         <w:pStyle w:val="1"/>
       </w:pPr>
-      <w:bookmarkStart w:id="0" w:name="_Toc481869550"/>
+      <w:bookmarkStart w:id="0" w:name="_Toc481931090"/>
       <w:r>
         <w:lastRenderedPageBreak/>
         <w:t>Аннотация</w:t>
@@ -650,13 +650,11 @@
       <w:pPr>
         <w:pStyle w:val="1"/>
       </w:pPr>
-      <w:bookmarkStart w:id="1" w:name="_Toc481869551"/>
-      <w:proofErr w:type="spellStart"/>
+      <w:bookmarkStart w:id="1" w:name="_Toc481931091"/>
       <w:r>
         <w:t>Annotation</w:t>
       </w:r>
       <w:bookmarkEnd w:id="1"/>
-      <w:proofErr w:type="spellEnd"/>
     </w:p>
     <w:sdt>
       <w:sdtPr>
@@ -709,7 +707,7 @@
           <w:r>
             <w:fldChar w:fldCharType="separate"/>
           </w:r>
-          <w:hyperlink w:anchor="_Toc481869550" w:history="1">
+          <w:hyperlink w:anchor="_Toc481931090" w:history="1">
             <w:r>
               <w:rPr>
                 <w:rStyle w:val="ad"/>
@@ -736,7 +734,7 @@
                 <w:noProof/>
                 <w:webHidden/>
               </w:rPr>
-              <w:instrText xml:space="preserve"> PAGEREF _Toc481869550 \h </w:instrText>
+              <w:instrText xml:space="preserve"> PAGEREF _Toc481931090 \h </w:instrText>
             </w:r>
             <w:r>
               <w:rPr>
@@ -778,7 +776,7 @@
               <w:noProof/>
             </w:rPr>
           </w:pPr>
-          <w:hyperlink w:anchor="_Toc481869551" w:history="1">
+          <w:hyperlink w:anchor="_Toc481931091" w:history="1">
             <w:r>
               <w:rPr>
                 <w:rStyle w:val="ad"/>
@@ -805,7 +803,7 @@
                 <w:noProof/>
                 <w:webHidden/>
               </w:rPr>
-              <w:instrText xml:space="preserve"> PAGEREF _Toc481869551 \h </w:instrText>
+              <w:instrText xml:space="preserve"> PAGEREF _Toc481931091 \h </w:instrText>
             </w:r>
             <w:r>
               <w:rPr>
@@ -847,7 +845,7 @@
               <w:noProof/>
             </w:rPr>
           </w:pPr>
-          <w:hyperlink w:anchor="_Toc481869552" w:history="1">
+          <w:hyperlink w:anchor="_Toc481931092" w:history="1">
             <w:r>
               <w:rPr>
                 <w:rStyle w:val="ad"/>
@@ -874,7 +872,7 @@
                 <w:noProof/>
                 <w:webHidden/>
               </w:rPr>
-              <w:instrText xml:space="preserve"> PAGEREF _Toc481869552 \h </w:instrText>
+              <w:instrText xml:space="preserve"> PAGEREF _Toc481931092 \h </w:instrText>
             </w:r>
             <w:r>
               <w:rPr>
@@ -916,7 +914,7 @@
               <w:noProof/>
             </w:rPr>
           </w:pPr>
-          <w:hyperlink w:anchor="_Toc481869553" w:history="1">
+          <w:hyperlink w:anchor="_Toc481931093" w:history="1">
             <w:r>
               <w:rPr>
                 <w:rStyle w:val="ad"/>
@@ -943,7 +941,7 @@
                 <w:noProof/>
                 <w:webHidden/>
               </w:rPr>
-              <w:instrText xml:space="preserve"> PAGEREF _Toc481869553 \h </w:instrText>
+              <w:instrText xml:space="preserve"> PAGEREF _Toc481931093 \h </w:instrText>
             </w:r>
             <w:r>
               <w:rPr>
@@ -986,7 +984,7 @@
               <w:noProof/>
             </w:rPr>
           </w:pPr>
-          <w:hyperlink w:anchor="_Toc481869554" w:history="1">
+          <w:hyperlink w:anchor="_Toc481931094" w:history="1">
             <w:r>
               <w:rPr>
                 <w:rStyle w:val="ad"/>
@@ -1027,7 +1025,7 @@
                 <w:noProof/>
                 <w:webHidden/>
               </w:rPr>
-              <w:instrText xml:space="preserve"> PAGEREF _Toc481869554 \h </w:instrText>
+              <w:instrText xml:space="preserve"> PAGEREF _Toc481931094 \h </w:instrText>
             </w:r>
             <w:r>
               <w:rPr>
@@ -1070,7 +1068,7 @@
               <w:noProof/>
             </w:rPr>
           </w:pPr>
-          <w:hyperlink w:anchor="_Toc481869555" w:history="1">
+          <w:hyperlink w:anchor="_Toc481931095" w:history="1">
             <w:r>
               <w:rPr>
                 <w:rStyle w:val="ad"/>
@@ -1111,7 +1109,7 @@
                 <w:noProof/>
                 <w:webHidden/>
               </w:rPr>
-              <w:instrText xml:space="preserve"> PAGEREF _Toc481869555 \h </w:instrText>
+              <w:instrText xml:space="preserve"> PAGEREF _Toc481931095 \h </w:instrText>
             </w:r>
             <w:r>
               <w:rPr>
@@ -1154,7 +1152,7 @@
               <w:noProof/>
             </w:rPr>
           </w:pPr>
-          <w:hyperlink w:anchor="_Toc481869556" w:history="1">
+          <w:hyperlink w:anchor="_Toc481931096" w:history="1">
             <w:r>
               <w:rPr>
                 <w:rStyle w:val="ad"/>
@@ -1195,7 +1193,7 @@
                 <w:noProof/>
                 <w:webHidden/>
               </w:rPr>
-              <w:instrText xml:space="preserve"> PAGEREF _Toc481869556 \h </w:instrText>
+              <w:instrText xml:space="preserve"> PAGEREF _Toc481931096 \h </w:instrText>
             </w:r>
             <w:r>
               <w:rPr>
@@ -1215,7 +1213,7 @@
                 <w:noProof/>
                 <w:webHidden/>
               </w:rPr>
-              <w:t>4</w:t>
+              <w:t>5</w:t>
             </w:r>
             <w:r>
               <w:rPr>
@@ -1238,7 +1236,7 @@
               <w:noProof/>
             </w:rPr>
           </w:pPr>
-          <w:hyperlink w:anchor="_Toc481869557" w:history="1">
+          <w:hyperlink w:anchor="_Toc481931097" w:history="1">
             <w:r>
               <w:rPr>
                 <w:rStyle w:val="ad"/>
@@ -1258,7 +1256,7 @@
                 <w:rStyle w:val="ad"/>
                 <w:noProof/>
               </w:rPr>
-              <w:t>Компьютерное моделирование процесса формовки</w:t>
+              <w:t>Компьютерное моделирование</w:t>
             </w:r>
             <w:r>
               <w:rPr>
@@ -1279,7 +1277,7 @@
                 <w:noProof/>
                 <w:webHidden/>
               </w:rPr>
-              <w:instrText xml:space="preserve"> PAGEREF _Toc481869557 \h </w:instrText>
+              <w:instrText xml:space="preserve"> PAGEREF _Toc481931097 \h </w:instrText>
             </w:r>
             <w:r>
               <w:rPr>
@@ -1300,6 +1298,190 @@
                 <w:webHidden/>
               </w:rPr>
               <w:t>5</w:t>
+            </w:r>
+            <w:r>
+              <w:rPr>
+                <w:noProof/>
+                <w:webHidden/>
+              </w:rPr>
+              <w:fldChar w:fldCharType="end"/>
+            </w:r>
+          </w:hyperlink>
+        </w:p>
+        <w:p>
+          <w:pPr>
+            <w:pStyle w:val="21"/>
+            <w:tabs>
+              <w:tab w:val="left" w:pos="880"/>
+              <w:tab w:val="right" w:leader="dot" w:pos="10195"/>
+            </w:tabs>
+            <w:rPr>
+              <w:rFonts w:cstheme="minorBidi"/>
+              <w:noProof/>
+            </w:rPr>
+          </w:pPr>
+          <w:hyperlink w:anchor="_Toc481931098" w:history="1">
+            <w:r>
+              <w:rPr>
+                <w:rStyle w:val="ad"/>
+                <w:noProof/>
+              </w:rPr>
+              <w:t>1.5</w:t>
+            </w:r>
+            <w:r>
+              <w:rPr>
+                <w:rFonts w:cstheme="minorBidi"/>
+                <w:noProof/>
+              </w:rPr>
+              <w:tab/>
+            </w:r>
+            <w:r>
+              <w:rPr>
+                <w:rStyle w:val="ad"/>
+                <w:noProof/>
+                <w:lang w:val="en-US"/>
+              </w:rPr>
+              <w:t>EMMA</w:t>
+            </w:r>
+            <w:r>
+              <w:rPr>
+                <w:rStyle w:val="ad"/>
+                <w:noProof/>
+              </w:rPr>
+              <w:t>. МКЭ. Матрица жесткости. Заделка.</w:t>
+            </w:r>
+            <w:r>
+              <w:rPr>
+                <w:noProof/>
+                <w:webHidden/>
+              </w:rPr>
+              <w:tab/>
+            </w:r>
+            <w:r>
+              <w:rPr>
+                <w:noProof/>
+                <w:webHidden/>
+              </w:rPr>
+              <w:fldChar w:fldCharType="begin"/>
+            </w:r>
+            <w:r>
+              <w:rPr>
+                <w:noProof/>
+                <w:webHidden/>
+              </w:rPr>
+              <w:instrText xml:space="preserve"> PAGEREF _Toc481931098 \h </w:instrText>
+            </w:r>
+            <w:r>
+              <w:rPr>
+                <w:noProof/>
+                <w:webHidden/>
+              </w:rPr>
+            </w:r>
+            <w:r>
+              <w:rPr>
+                <w:noProof/>
+                <w:webHidden/>
+              </w:rPr>
+              <w:fldChar w:fldCharType="separate"/>
+            </w:r>
+            <w:r>
+              <w:rPr>
+                <w:noProof/>
+                <w:webHidden/>
+              </w:rPr>
+              <w:t>6</w:t>
+            </w:r>
+            <w:r>
+              <w:rPr>
+                <w:noProof/>
+                <w:webHidden/>
+              </w:rPr>
+              <w:fldChar w:fldCharType="end"/>
+            </w:r>
+          </w:hyperlink>
+        </w:p>
+        <w:p>
+          <w:pPr>
+            <w:pStyle w:val="21"/>
+            <w:tabs>
+              <w:tab w:val="left" w:pos="880"/>
+              <w:tab w:val="right" w:leader="dot" w:pos="10195"/>
+            </w:tabs>
+            <w:rPr>
+              <w:rFonts w:cstheme="minorBidi"/>
+              <w:noProof/>
+            </w:rPr>
+          </w:pPr>
+          <w:hyperlink w:anchor="_Toc481931099" w:history="1">
+            <w:r>
+              <w:rPr>
+                <w:rStyle w:val="ad"/>
+                <w:noProof/>
+              </w:rPr>
+              <w:t>1.6</w:t>
+            </w:r>
+            <w:r>
+              <w:rPr>
+                <w:rFonts w:cstheme="minorBidi"/>
+                <w:noProof/>
+              </w:rPr>
+              <w:tab/>
+            </w:r>
+            <w:r>
+              <w:rPr>
+                <w:rStyle w:val="ad"/>
+                <w:noProof/>
+                <w:lang w:val="en-US"/>
+              </w:rPr>
+              <w:t>EMMA</w:t>
+            </w:r>
+            <w:r>
+              <w:rPr>
+                <w:rStyle w:val="ad"/>
+                <w:noProof/>
+              </w:rPr>
+              <w:t>. Контактное взаимодействие с инструментами. Трение скольжения.</w:t>
+            </w:r>
+            <w:r>
+              <w:rPr>
+                <w:noProof/>
+                <w:webHidden/>
+              </w:rPr>
+              <w:tab/>
+            </w:r>
+            <w:r>
+              <w:rPr>
+                <w:noProof/>
+                <w:webHidden/>
+              </w:rPr>
+              <w:fldChar w:fldCharType="begin"/>
+            </w:r>
+            <w:r>
+              <w:rPr>
+                <w:noProof/>
+                <w:webHidden/>
+              </w:rPr>
+              <w:instrText xml:space="preserve"> PAGEREF _Toc481931099 \h </w:instrText>
+            </w:r>
+            <w:r>
+              <w:rPr>
+                <w:noProof/>
+                <w:webHidden/>
+              </w:rPr>
+            </w:r>
+            <w:r>
+              <w:rPr>
+                <w:noProof/>
+                <w:webHidden/>
+              </w:rPr>
+              <w:fldChar w:fldCharType="separate"/>
+            </w:r>
+            <w:r>
+              <w:rPr>
+                <w:noProof/>
+                <w:webHidden/>
+              </w:rPr>
+              <w:t>8</w:t>
             </w:r>
             <w:r>
               <w:rPr>
@@ -1321,7 +1503,7 @@
               <w:noProof/>
             </w:rPr>
           </w:pPr>
-          <w:hyperlink w:anchor="_Toc481869558" w:history="1">
+          <w:hyperlink w:anchor="_Toc481931100" w:history="1">
             <w:r>
               <w:rPr>
                 <w:rStyle w:val="ad"/>
@@ -1348,7 +1530,7 @@
                 <w:noProof/>
                 <w:webHidden/>
               </w:rPr>
-              <w:instrText xml:space="preserve"> PAGEREF _Toc481869558 \h </w:instrText>
+              <w:instrText xml:space="preserve"> PAGEREF _Toc481931100 \h </w:instrText>
             </w:r>
             <w:r>
               <w:rPr>
@@ -1368,7 +1550,7 @@
                 <w:noProof/>
                 <w:webHidden/>
               </w:rPr>
-              <w:t>5</w:t>
+              <w:t>9</w:t>
             </w:r>
             <w:r>
               <w:rPr>
@@ -1400,7 +1582,7 @@
       <w:pPr>
         <w:pStyle w:val="1"/>
       </w:pPr>
-      <w:bookmarkStart w:id="2" w:name="_Toc481869552"/>
+      <w:bookmarkStart w:id="2" w:name="_Toc481931092"/>
       <w:r>
         <w:t>Введение</w:t>
       </w:r>
@@ -1448,7 +1630,7 @@
       <w:pPr>
         <w:pStyle w:val="1"/>
       </w:pPr>
-      <w:bookmarkStart w:id="3" w:name="_Toc481869553"/>
+      <w:bookmarkStart w:id="3" w:name="_Toc481931093"/>
       <w:r>
         <w:t>Основная часть</w:t>
       </w:r>
@@ -1458,7 +1640,7 @@
       <w:pPr>
         <w:pStyle w:val="2"/>
       </w:pPr>
-      <w:bookmarkStart w:id="4" w:name="_Toc481869554"/>
+      <w:bookmarkStart w:id="4" w:name="_Toc481931094"/>
       <w:r>
         <w:t>Сверхпластичность</w:t>
       </w:r>
@@ -1898,6 +2080,7 @@
         <w:rPr>
           <w:szCs w:val="28"/>
         </w:rPr>
+        <w:lastRenderedPageBreak/>
         <w:t xml:space="preserve">Где </w:t>
       </w:r>
       <w:r>
@@ -1984,14 +2167,7 @@
         <w:rPr>
           <w:szCs w:val="28"/>
         </w:rPr>
-        <w:t xml:space="preserve">длина, на которую возможно растянуть заготовку до разрыва. Эксперименты показали, что </w:t>
-      </w:r>
-      <w:r>
-        <w:rPr>
-          <w:szCs w:val="28"/>
-        </w:rPr>
-        <w:lastRenderedPageBreak/>
-        <w:t xml:space="preserve">для сверхпластичных материалов характерно значение коэффициента скоростной чувствительности </w:t>
+        <w:t xml:space="preserve">длина, на которую возможно растянуть заготовку до разрыва. Эксперименты показали, что для сверхпластичных материалов характерно значение коэффициента скоростной чувствительности </w:t>
       </w:r>
       <w:r>
         <w:rPr>
@@ -2204,7 +2380,6 @@
         </w:rPr>
         <w:t xml:space="preserve">, </w:t>
       </w:r>
-      <w:proofErr w:type="spellStart"/>
       <w:r>
         <w:rPr>
           <w:szCs w:val="28"/>
@@ -2212,7 +2387,6 @@
         </w:rPr>
         <w:t>Pb</w:t>
       </w:r>
-      <w:proofErr w:type="spellEnd"/>
       <w:r>
         <w:rPr>
           <w:szCs w:val="28"/>
@@ -2232,7 +2406,6 @@
         </w:rPr>
         <w:t xml:space="preserve"> и другим, а также керамике, например, диоксиду циркония </w:t>
       </w:r>
-      <w:proofErr w:type="spellStart"/>
       <w:r>
         <w:rPr>
           <w:szCs w:val="28"/>
@@ -2240,7 +2413,6 @@
         </w:rPr>
         <w:t>ZrO</w:t>
       </w:r>
-      <w:proofErr w:type="spellEnd"/>
       <w:r>
         <w:rPr>
           <w:szCs w:val="28"/>
@@ -2425,7 +2597,7 @@
       <w:pPr>
         <w:pStyle w:val="2"/>
       </w:pPr>
-      <w:bookmarkStart w:id="8" w:name="_Toc481869555"/>
+      <w:bookmarkStart w:id="8" w:name="_Toc481931095"/>
       <w:r>
         <w:t>Метод конечных элементов</w:t>
       </w:r>
@@ -2521,7 +2693,11 @@
         <w:t xml:space="preserve"> Скорости перемещения внутри элемента определяются через скорости перемещения узлов, при помощи некоторой аппроксимирующей функции. Ее вид напрямую зависит от выбранных элементов, поэтому </w:t>
       </w:r>
       <w:r>
-        <w:t>принято выбирать наиболее простые геометрические фигуры: треугольник или прямоугольник для плоской задачи, для осесимметричной – треугольный или прямоугольный в сечении тор и для объемной задачи – параллелепипед</w:t>
+        <w:t xml:space="preserve">принято выбирать наиболее простые геометрические фигуры: </w:t>
+      </w:r>
+      <w:r>
+        <w:lastRenderedPageBreak/>
+        <w:t>треугольник или прямоугольник для плоской задачи, для осесимметричной – треугольный или прямоугольный в сечении тор и для объемной задачи – параллелепипед</w:t>
       </w:r>
       <w:r>
         <w:t xml:space="preserve"> или тетраэдр</w:t>
@@ -2535,7 +2711,6 @@
         <w:spacing w:line="360" w:lineRule="auto"/>
       </w:pPr>
       <w:r>
-        <w:lastRenderedPageBreak/>
         <w:t>Получение скорости перемещения в любой точке внутри элемента выражается уравнением</w:t>
       </w:r>
       <w:r>
@@ -3017,10 +3192,7 @@
         <w:fldChar w:fldCharType="begin"/>
       </w:r>
       <w:r>
-        <w:instrText xml:space="preserve"> REF _Ref481863426 \h </w:instrText>
-      </w:r>
-      <w:r>
-        <w:instrText xml:space="preserve"> \* MERGEFORMAT </w:instrText>
+        <w:instrText xml:space="preserve"> REF _Ref481863426 \h  \* MERGEFORMAT </w:instrText>
       </w:r>
       <w:r>
         <w:fldChar w:fldCharType="separate"/>
@@ -3081,24 +3253,21 @@
         <w:instrText>h</w:instrText>
       </w:r>
       <w:r>
+        <w:instrText xml:space="preserve">  \* </w:instrText>
+      </w:r>
+      <w:r>
+        <w:rPr>
+          <w:lang w:val="en-US"/>
+        </w:rPr>
+        <w:instrText>MERGEFORMAT</w:instrText>
+      </w:r>
+      <w:r>
         <w:instrText xml:space="preserve"> </w:instrText>
       </w:r>
       <w:r>
         <w:rPr>
           <w:lang w:val="en-US"/>
         </w:rPr>
-      </w:r>
-      <w:r>
-        <w:instrText xml:space="preserve"> \* </w:instrText>
-      </w:r>
-      <w:r>
-        <w:rPr>
-          <w:lang w:val="en-US"/>
-        </w:rPr>
-        <w:instrText>MERGEFORMAT</w:instrText>
-      </w:r>
-      <w:r>
-        <w:instrText xml:space="preserve"> </w:instrText>
       </w:r>
       <w:r>
         <w:rPr>
@@ -3115,6 +3284,9 @@
       </w:r>
       <m:oMath>
         <m:r>
+          <m:rPr>
+            <m:sty m:val="p"/>
+          </m:rPr>
           <w:rPr>
             <w:rFonts w:ascii="Cambria Math" w:hAnsi="Cambria Math"/>
             <w:szCs w:val="28"/>
@@ -3702,7 +3874,6 @@
             <w:color w:val="auto"/>
             <w:sz w:val="28"/>
             <w:szCs w:val="28"/>
-            <w:lang w:val="en-US"/>
           </w:rPr>
           <m:t>+</m:t>
         </m:r>
@@ -3766,7 +3937,6 @@
             <w:color w:val="auto"/>
             <w:sz w:val="28"/>
             <w:szCs w:val="28"/>
-            <w:lang w:val="en-US"/>
           </w:rPr>
           <m:t>+</m:t>
         </m:r>
@@ -3831,7 +4001,6 @@
           <w:color w:val="auto"/>
           <w:sz w:val="28"/>
           <w:szCs w:val="28"/>
-          <w:lang w:val="en-US"/>
         </w:rPr>
         <w:tab/>
       </w:r>
@@ -3841,7 +4010,6 @@
           <w:color w:val="auto"/>
           <w:sz w:val="28"/>
           <w:szCs w:val="28"/>
-          <w:lang w:val="en-US"/>
         </w:rPr>
         <w:tab/>
       </w:r>
@@ -3851,7 +4019,6 @@
           <w:color w:val="auto"/>
           <w:sz w:val="28"/>
           <w:szCs w:val="28"/>
-          <w:lang w:val="en-US"/>
         </w:rPr>
         <w:tab/>
       </w:r>
@@ -3861,7 +4028,6 @@
           <w:color w:val="auto"/>
           <w:sz w:val="28"/>
           <w:szCs w:val="28"/>
-          <w:lang w:val="en-US"/>
         </w:rPr>
         <w:tab/>
       </w:r>
@@ -3871,7 +4037,6 @@
           <w:color w:val="auto"/>
           <w:sz w:val="28"/>
           <w:szCs w:val="28"/>
-          <w:lang w:val="en-US"/>
         </w:rPr>
         <w:tab/>
         <w:t>(</w:t>
@@ -3887,6 +4052,15 @@
         <w:fldChar w:fldCharType="begin"/>
       </w:r>
       <m:oMath>
+        <m:r>
+          <w:rPr>
+            <w:rFonts w:ascii="Cambria Math" w:hAnsi="Cambria Math"/>
+            <w:color w:val="auto"/>
+            <w:sz w:val="28"/>
+            <w:szCs w:val="28"/>
+          </w:rPr>
+          <m:t xml:space="preserve"> </m:t>
+        </m:r>
         <m:r>
           <w:rPr>
             <w:rFonts w:ascii="Cambria Math" w:hAnsi="Cambria Math"/>
@@ -3895,7 +4069,35 @@
             <w:szCs w:val="28"/>
             <w:lang w:val="en-US"/>
           </w:rPr>
-          <m:t xml:space="preserve"> SEQ Формула \* ARABIC </m:t>
+          <m:t>SEQ</m:t>
+        </m:r>
+        <m:r>
+          <w:rPr>
+            <w:rFonts w:ascii="Cambria Math" w:hAnsi="Cambria Math"/>
+            <w:color w:val="auto"/>
+            <w:sz w:val="28"/>
+            <w:szCs w:val="28"/>
+          </w:rPr>
+          <m:t xml:space="preserve"> Формула \* </m:t>
+        </m:r>
+        <m:r>
+          <w:rPr>
+            <w:rFonts w:ascii="Cambria Math" w:hAnsi="Cambria Math"/>
+            <w:color w:val="auto"/>
+            <w:sz w:val="28"/>
+            <w:szCs w:val="28"/>
+            <w:lang w:val="en-US"/>
+          </w:rPr>
+          <m:t>ARABIC</m:t>
+        </m:r>
+        <m:r>
+          <w:rPr>
+            <w:rFonts w:ascii="Cambria Math" w:hAnsi="Cambria Math"/>
+            <w:color w:val="auto"/>
+            <w:sz w:val="28"/>
+            <w:szCs w:val="28"/>
+          </w:rPr>
+          <m:t xml:space="preserve"> </m:t>
         </m:r>
       </m:oMath>
       <w:r>
@@ -3938,7 +4140,6 @@
           <w:color w:val="auto"/>
           <w:sz w:val="28"/>
           <w:szCs w:val="28"/>
-          <w:lang w:val="en-US"/>
         </w:rPr>
         <w:t>)</w:t>
       </w:r>
@@ -4797,8 +4998,9 @@
           <w:i/>
         </w:rPr>
       </w:pPr>
-      <w:bookmarkStart w:id="11" w:name="_Toc481869556"/>
-      <w:r>
+      <w:bookmarkStart w:id="11" w:name="_Toc481931096"/>
+      <w:r>
+        <w:lastRenderedPageBreak/>
         <w:t>Математическая модель формовки</w:t>
       </w:r>
       <w:r>
@@ -4980,17 +5182,8 @@
         <w:t xml:space="preserve"> </w:t>
       </w:r>
       <w:r>
-        <w:t xml:space="preserve">высота сферы, а также несколькими константами, </w:t>
-      </w:r>
-      <w:r>
-        <w:lastRenderedPageBreak/>
-        <w:t xml:space="preserve">описывающими материал. Их вид зависит от уравнения состояния. Одно из самых простых и часто встречающихся уравнений состояния – уравнение </w:t>
-      </w:r>
-      <w:proofErr w:type="spellStart"/>
-      <w:r>
-        <w:t>Бакофена</w:t>
-      </w:r>
-      <w:proofErr w:type="spellEnd"/>
+        <w:t>высота сферы, а также несколькими константами, описывающими материал. Их вид зависит от уравнения состояния. Одно из самых простых и часто встречающихся уравнений состояния – уравнение Бакофена</w:t>
+      </w:r>
       <w:sdt>
         <w:sdtPr>
           <w:id w:val="-1896038136"/>
@@ -5044,6 +5237,9 @@
       </w:r>
       <m:oMath>
         <m:r>
+          <m:rPr>
+            <m:sty m:val="p"/>
+          </m:rPr>
           <w:rPr>
             <w:rFonts w:ascii="Cambria Math" w:hAnsi="Cambria Math"/>
             <w:noProof/>
@@ -5075,9 +5271,6 @@
       <w:bookmarkStart w:id="12" w:name="_Ref481868020"/>
       <m:oMath>
         <m:r>
-          <m:rPr>
-            <m:sty m:val="p"/>
-          </m:rPr>
           <w:rPr>
             <w:rFonts w:ascii="Cambria Math" w:hAnsi="Cambria Math"/>
             <w:color w:val="auto"/>
@@ -5114,9 +5307,6 @@
               </m:accPr>
               <m:e>
                 <m:r>
-                  <m:rPr>
-                    <m:sty m:val="p"/>
-                  </m:rPr>
                   <w:rPr>
                     <w:rFonts w:ascii="Cambria Math" w:hAnsi="Cambria Math"/>
                     <w:color w:val="auto"/>
@@ -5130,9 +5320,6 @@
           </m:e>
           <m:sup>
             <m:r>
-              <m:rPr>
-                <m:sty m:val="p"/>
-              </m:rPr>
               <w:rPr>
                 <w:rFonts w:ascii="Cambria Math" w:hAnsi="Cambria Math"/>
                 <w:color w:val="auto"/>
@@ -5235,9 +5422,6 @@
       </w:r>
       <m:oMath>
         <m:r>
-          <m:rPr>
-            <m:sty m:val="p"/>
-          </m:rPr>
           <w:rPr>
             <w:rFonts w:ascii="Cambria Math" w:hAnsi="Cambria Math"/>
             <w:color w:val="auto"/>
@@ -5257,9 +5441,6 @@
       </w:r>
       <m:oMath>
         <m:r>
-          <m:rPr>
-            <m:sty m:val="p"/>
-          </m:rPr>
           <w:rPr>
             <w:rFonts w:ascii="Cambria Math" w:hAnsi="Cambria Math"/>
             <w:noProof/>
@@ -5394,6 +5575,9 @@
       </w:r>
       <m:oMath>
         <m:r>
+          <m:rPr>
+            <m:sty m:val="p"/>
+          </m:rPr>
           <w:rPr>
             <w:rFonts w:ascii="Cambria Math" w:hAnsi="Cambria Math"/>
             <w:noProof/>
@@ -5440,9 +5624,6 @@
           </m:sSubPr>
           <m:e>
             <m:r>
-              <m:rPr>
-                <m:sty m:val="p"/>
-              </m:rPr>
               <w:rPr>
                 <w:rFonts w:ascii="Cambria Math" w:hAnsi="Cambria Math"/>
                 <w:color w:val="auto"/>
@@ -5454,9 +5635,6 @@
           </m:e>
           <m:sub>
             <m:r>
-              <m:rPr>
-                <m:sty m:val="p"/>
-              </m:rPr>
               <w:rPr>
                 <w:rFonts w:ascii="Cambria Math" w:hAnsi="Cambria Math"/>
                 <w:color w:val="auto"/>
@@ -5468,9 +5646,6 @@
           </m:sub>
         </m:sSub>
         <m:r>
-          <m:rPr>
-            <m:sty m:val="p"/>
-          </m:rPr>
           <w:rPr>
             <w:rFonts w:ascii="Cambria Math" w:hAnsi="Cambria Math"/>
             <w:color w:val="auto"/>
@@ -5493,9 +5668,6 @@
           </m:fPr>
           <m:num>
             <m:r>
-              <m:rPr>
-                <m:sty m:val="p"/>
-              </m:rPr>
               <w:rPr>
                 <w:rFonts w:ascii="Cambria Math" w:hAnsi="Cambria Math"/>
                 <w:color w:val="auto"/>
@@ -5507,9 +5679,6 @@
           </m:num>
           <m:den>
             <m:r>
-              <m:rPr>
-                <m:sty m:val="p"/>
-              </m:rPr>
               <w:rPr>
                 <w:rFonts w:ascii="Cambria Math" w:hAnsi="Cambria Math"/>
                 <w:color w:val="auto"/>
@@ -5622,9 +5791,6 @@
       </w:r>
       <m:oMath>
         <m:r>
-          <m:rPr>
-            <m:sty m:val="p"/>
-          </m:rPr>
           <w:rPr>
             <w:rFonts w:ascii="Cambria Math" w:hAnsi="Cambria Math"/>
             <w:color w:val="auto"/>
@@ -5645,9 +5811,6 @@
       </w:r>
       <m:oMath>
         <m:r>
-          <m:rPr>
-            <m:sty m:val="p"/>
-          </m:rPr>
           <w:rPr>
             <w:rFonts w:ascii="Cambria Math" w:hAnsi="Cambria Math"/>
             <w:noProof/>
@@ -5743,37 +5906,13 @@
       </w:pPr>
       <m:oMath>
         <m:r>
-          <m:rPr>
-            <m:sty m:val="p"/>
-          </m:rPr>
           <w:rPr>
             <w:rFonts w:ascii="Cambria Math" w:hAnsi="Cambria Math"/>
             <w:color w:val="auto"/>
             <w:sz w:val="28"/>
             <w:szCs w:val="28"/>
           </w:rPr>
-          <m:t>ε=</m:t>
-        </m:r>
-        <m:r>
-          <w:rPr>
-            <w:rFonts w:ascii="Cambria Math" w:hAnsi="Cambria Math"/>
-            <w:color w:val="auto"/>
-            <w:sz w:val="28"/>
-            <w:szCs w:val="28"/>
-          </w:rPr>
-          <m:t>ln⁡</m:t>
-        </m:r>
-        <m:r>
-          <m:rPr>
-            <m:sty m:val="p"/>
-          </m:rPr>
-          <w:rPr>
-            <w:rFonts w:ascii="Cambria Math" w:hAnsi="Cambria Math"/>
-            <w:color w:val="auto"/>
-            <w:sz w:val="28"/>
-            <w:szCs w:val="28"/>
-          </w:rPr>
-          <m:t>(</m:t>
+          <m:t>ε=ln⁡(</m:t>
         </m:r>
         <m:f>
           <m:fPr>
@@ -5802,9 +5941,6 @@
               </m:sSubPr>
               <m:e>
                 <m:r>
-                  <m:rPr>
-                    <m:sty m:val="p"/>
-                  </m:rPr>
                   <w:rPr>
                     <w:rFonts w:ascii="Cambria Math" w:hAnsi="Cambria Math"/>
                     <w:color w:val="auto"/>
@@ -5816,9 +5952,6 @@
               </m:e>
               <m:sub>
                 <m:r>
-                  <m:rPr>
-                    <m:sty m:val="p"/>
-                  </m:rPr>
                   <w:rPr>
                     <w:rFonts w:ascii="Cambria Math" w:hAnsi="Cambria Math"/>
                     <w:color w:val="auto"/>
@@ -5832,9 +5965,6 @@
           </m:num>
           <m:den>
             <m:r>
-              <m:rPr>
-                <m:sty m:val="p"/>
-              </m:rPr>
               <w:rPr>
                 <w:rFonts w:ascii="Cambria Math" w:hAnsi="Cambria Math"/>
                 <w:color w:val="auto"/>
@@ -5846,9 +5976,6 @@
           </m:den>
         </m:f>
         <m:r>
-          <m:rPr>
-            <m:sty m:val="p"/>
-          </m:rPr>
           <w:rPr>
             <w:rFonts w:ascii="Cambria Math" w:hAnsi="Cambria Math"/>
             <w:color w:val="auto"/>
@@ -5950,9 +6077,6 @@
       </w:r>
       <m:oMath>
         <m:r>
-          <m:rPr>
-            <m:sty m:val="p"/>
-          </m:rPr>
           <w:rPr>
             <w:rFonts w:ascii="Cambria Math" w:hAnsi="Cambria Math"/>
             <w:color w:val="auto"/>
@@ -5973,9 +6097,6 @@
       </w:r>
       <m:oMath>
         <m:r>
-          <m:rPr>
-            <m:sty m:val="p"/>
-          </m:rPr>
           <w:rPr>
             <w:rFonts w:ascii="Cambria Math" w:hAnsi="Cambria Math"/>
             <w:noProof/>
@@ -6031,9 +6152,6 @@
           </m:accPr>
           <m:e>
             <m:r>
-              <m:rPr>
-                <m:sty m:val="p"/>
-              </m:rPr>
               <w:rPr>
                 <w:rFonts w:ascii="Cambria Math" w:hAnsi="Cambria Math"/>
                 <w:color w:val="auto"/>
@@ -6045,9 +6163,6 @@
           </m:e>
         </m:acc>
         <m:r>
-          <m:rPr>
-            <m:sty m:val="p"/>
-          </m:rPr>
           <w:rPr>
             <w:rFonts w:ascii="Cambria Math" w:hAnsi="Cambria Math"/>
             <w:color w:val="auto"/>
@@ -6070,9 +6185,6 @@
           </m:fPr>
           <m:num>
             <m:r>
-              <m:rPr>
-                <m:sty m:val="p"/>
-              </m:rPr>
               <w:rPr>
                 <w:rFonts w:ascii="Cambria Math" w:hAnsi="Cambria Math"/>
                 <w:color w:val="auto"/>
@@ -6084,9 +6196,6 @@
           </m:num>
           <m:den>
             <m:r>
-              <m:rPr>
-                <m:sty m:val="p"/>
-              </m:rPr>
               <w:rPr>
                 <w:rFonts w:ascii="Cambria Math" w:hAnsi="Cambria Math"/>
                 <w:color w:val="auto"/>
@@ -6098,9 +6207,6 @@
           </m:den>
         </m:f>
         <m:r>
-          <m:rPr>
-            <m:sty m:val="p"/>
-          </m:rPr>
           <w:rPr>
             <w:rFonts w:ascii="Cambria Math" w:hAnsi="Cambria Math"/>
             <w:color w:val="auto"/>
@@ -6123,9 +6229,6 @@
           </m:fPr>
           <m:num>
             <m:r>
-              <m:rPr>
-                <m:sty m:val="p"/>
-              </m:rPr>
               <w:rPr>
                 <w:rFonts w:ascii="Cambria Math" w:hAnsi="Cambria Math"/>
                 <w:color w:val="auto"/>
@@ -6137,9 +6240,6 @@
           </m:num>
           <m:den>
             <m:r>
-              <m:rPr>
-                <m:sty m:val="p"/>
-              </m:rPr>
               <w:rPr>
                 <w:rFonts w:ascii="Cambria Math" w:hAnsi="Cambria Math"/>
                 <w:color w:val="auto"/>
@@ -6151,9 +6251,6 @@
           </m:den>
         </m:f>
         <m:r>
-          <m:rPr>
-            <m:sty m:val="p"/>
-          </m:rPr>
           <w:rPr>
             <w:rFonts w:ascii="Cambria Math" w:hAnsi="Cambria Math"/>
             <w:color w:val="auto"/>
@@ -6176,9 +6273,6 @@
           </m:fPr>
           <m:num>
             <m:r>
-              <m:rPr>
-                <m:sty m:val="p"/>
-              </m:rPr>
               <w:rPr>
                 <w:rFonts w:ascii="Cambria Math" w:hAnsi="Cambria Math"/>
                 <w:color w:val="auto"/>
@@ -6190,9 +6284,6 @@
           </m:num>
           <m:den>
             <m:r>
-              <m:rPr>
-                <m:sty m:val="p"/>
-              </m:rPr>
               <w:rPr>
                 <w:rFonts w:ascii="Cambria Math" w:hAnsi="Cambria Math"/>
                 <w:color w:val="auto"/>
@@ -6286,9 +6377,6 @@
       </w:r>
       <m:oMath>
         <m:r>
-          <m:rPr>
-            <m:sty m:val="p"/>
-          </m:rPr>
           <w:rPr>
             <w:rFonts w:ascii="Cambria Math" w:hAnsi="Cambria Math"/>
             <w:color w:val="auto"/>
@@ -6308,9 +6396,6 @@
       </w:r>
       <m:oMath>
         <m:r>
-          <m:rPr>
-            <m:sty m:val="p"/>
-          </m:rPr>
           <w:rPr>
             <w:rFonts w:ascii="Cambria Math" w:hAnsi="Cambria Math"/>
             <w:noProof/>
@@ -6356,9 +6441,6 @@
       </w:pPr>
       <m:oMath>
         <m:r>
-          <m:rPr>
-            <m:sty m:val="p"/>
-          </m:rPr>
           <w:rPr>
             <w:rFonts w:ascii="Cambria Math" w:hAnsi="Cambria Math"/>
             <w:color w:val="auto"/>
@@ -6368,9 +6450,6 @@
           <m:t>ρ</m:t>
         </m:r>
         <m:r>
-          <m:rPr>
-            <m:sty m:val="p"/>
-          </m:rPr>
           <w:rPr>
             <w:rFonts w:ascii="Cambria Math" w:hAnsi="Cambria Math"/>
             <w:color w:val="auto"/>
@@ -6433,9 +6512,6 @@
                       </m:sSubPr>
                       <m:e>
                         <m:r>
-                          <m:rPr>
-                            <m:sty m:val="p"/>
-                          </m:rPr>
                           <w:rPr>
                             <w:rFonts w:ascii="Cambria Math" w:hAnsi="Cambria Math"/>
                             <w:color w:val="auto"/>
@@ -6447,9 +6523,6 @@
                       </m:e>
                       <m:sub>
                         <m:r>
-                          <m:rPr>
-                            <m:sty m:val="p"/>
-                          </m:rPr>
                           <w:rPr>
                             <w:rFonts w:ascii="Cambria Math" w:hAnsi="Cambria Math"/>
                             <w:color w:val="auto"/>
@@ -6462,9 +6535,6 @@
                       </m:sub>
                     </m:sSub>
                     <m:r>
-                      <m:rPr>
-                        <m:sty m:val="p"/>
-                      </m:rPr>
                       <w:rPr>
                         <w:rFonts w:ascii="Cambria Math" w:hAnsi="Cambria Math"/>
                         <w:color w:val="auto"/>
@@ -6488,9 +6558,6 @@
                       </m:sSubPr>
                       <m:e>
                         <m:r>
-                          <m:rPr>
-                            <m:sty m:val="p"/>
-                          </m:rPr>
                           <w:rPr>
                             <w:rFonts w:ascii="Cambria Math" w:hAnsi="Cambria Math"/>
                             <w:color w:val="auto"/>
@@ -6502,9 +6569,6 @@
                       </m:e>
                       <m:sub>
                         <m:r>
-                          <m:rPr>
-                            <m:sty m:val="p"/>
-                          </m:rPr>
                           <w:rPr>
                             <w:rFonts w:ascii="Cambria Math" w:hAnsi="Cambria Math"/>
                             <w:color w:val="auto"/>
@@ -6521,9 +6585,6 @@
               </m:e>
               <m:sup>
                 <m:r>
-                  <m:rPr>
-                    <m:sty m:val="p"/>
-                  </m:rPr>
                   <w:rPr>
                     <w:rFonts w:ascii="Cambria Math" w:hAnsi="Cambria Math"/>
                     <w:color w:val="auto"/>
@@ -6536,9 +6597,6 @@
               </m:sup>
             </m:sSup>
             <m:r>
-              <m:rPr>
-                <m:sty m:val="p"/>
-              </m:rPr>
               <w:rPr>
                 <w:rFonts w:ascii="Cambria Math" w:hAnsi="Cambria Math"/>
                 <w:color w:val="auto"/>
@@ -6562,9 +6620,6 @@
               </m:sSupPr>
               <m:e>
                 <m:r>
-                  <m:rPr>
-                    <m:sty m:val="p"/>
-                  </m:rPr>
                   <w:rPr>
                     <w:rFonts w:ascii="Cambria Math" w:hAnsi="Cambria Math"/>
                     <w:color w:val="auto"/>
@@ -6576,9 +6631,6 @@
               </m:e>
               <m:sup>
                 <m:r>
-                  <m:rPr>
-                    <m:sty m:val="p"/>
-                  </m:rPr>
                   <w:rPr>
                     <w:rFonts w:ascii="Cambria Math" w:hAnsi="Cambria Math"/>
                     <w:color w:val="auto"/>
@@ -6593,9 +6645,6 @@
           </m:num>
           <m:den>
             <m:r>
-              <m:rPr>
-                <m:sty m:val="p"/>
-              </m:rPr>
               <w:rPr>
                 <w:rFonts w:ascii="Cambria Math" w:hAnsi="Cambria Math"/>
                 <w:color w:val="auto"/>
@@ -6606,9 +6655,6 @@
               <m:t>2</m:t>
             </m:r>
             <m:r>
-              <m:rPr>
-                <m:sty m:val="p"/>
-              </m:rPr>
               <w:rPr>
                 <w:rFonts w:ascii="Cambria Math" w:hAnsi="Cambria Math"/>
                 <w:color w:val="auto"/>
@@ -6620,9 +6666,6 @@
           </m:den>
         </m:f>
         <m:r>
-          <m:rPr>
-            <m:sty m:val="p"/>
-          </m:rPr>
           <w:rPr>
             <w:rFonts w:ascii="Cambria Math" w:hAnsi="Cambria Math"/>
             <w:color w:val="auto"/>
@@ -6646,16 +6689,2687 @@
           </m:sSubPr>
           <m:e>
             <m:r>
+              <w:rPr>
+                <w:rFonts w:ascii="Cambria Math" w:hAnsi="Cambria Math"/>
+                <w:color w:val="auto"/>
+                <w:sz w:val="28"/>
+                <w:szCs w:val="28"/>
+              </w:rPr>
+              <m:t>ρ</m:t>
+            </m:r>
+          </m:e>
+          <m:sub>
+            <m:r>
+              <w:rPr>
+                <w:rFonts w:ascii="Cambria Math" w:hAnsi="Cambria Math"/>
+                <w:color w:val="auto"/>
+                <w:sz w:val="28"/>
+                <w:szCs w:val="28"/>
+                <w:lang w:val="en-US"/>
+              </w:rPr>
+              <m:t>0</m:t>
+            </m:r>
+          </m:sub>
+        </m:sSub>
+      </m:oMath>
+      <w:r>
+        <w:rPr>
+          <w:color w:val="auto"/>
+          <w:sz w:val="28"/>
+          <w:szCs w:val="28"/>
+          <w:lang w:val="en-US"/>
+        </w:rPr>
+        <w:tab/>
+      </w:r>
+      <w:r>
+        <w:rPr>
+          <w:color w:val="auto"/>
+          <w:sz w:val="28"/>
+          <w:szCs w:val="28"/>
+          <w:lang w:val="en-US"/>
+        </w:rPr>
+        <w:tab/>
+      </w:r>
+      <w:r>
+        <w:rPr>
+          <w:color w:val="auto"/>
+          <w:sz w:val="28"/>
+          <w:szCs w:val="28"/>
+          <w:lang w:val="en-US"/>
+        </w:rPr>
+        <w:tab/>
+      </w:r>
+      <w:r>
+        <w:rPr>
+          <w:color w:val="auto"/>
+          <w:sz w:val="28"/>
+          <w:szCs w:val="28"/>
+          <w:lang w:val="en-US"/>
+        </w:rPr>
+        <w:tab/>
+      </w:r>
+      <w:r>
+        <w:rPr>
+          <w:color w:val="auto"/>
+          <w:sz w:val="28"/>
+          <w:szCs w:val="28"/>
+          <w:lang w:val="en-US"/>
+        </w:rPr>
+        <w:tab/>
+      </w:r>
+      <w:r>
+        <w:rPr>
+          <w:color w:val="auto"/>
+          <w:sz w:val="28"/>
+          <w:szCs w:val="28"/>
+          <w:lang w:val="en-US"/>
+        </w:rPr>
+        <w:tab/>
+      </w:r>
+      <w:r>
+        <w:rPr>
+          <w:color w:val="auto"/>
+          <w:sz w:val="28"/>
+          <w:szCs w:val="28"/>
+          <w:lang w:val="en-US"/>
+        </w:rPr>
+        <w:t>(</w:t>
+      </w:r>
+      <w:r>
+        <w:rPr>
+          <w:color w:val="auto"/>
+          <w:sz w:val="28"/>
+          <w:szCs w:val="28"/>
+        </w:rPr>
+        <w:fldChar w:fldCharType="begin"/>
+      </w:r>
+      <m:oMath>
+        <m:r>
+          <w:rPr>
+            <w:rFonts w:ascii="Cambria Math" w:hAnsi="Cambria Math"/>
+            <w:color w:val="auto"/>
+            <w:sz w:val="28"/>
+            <w:szCs w:val="28"/>
+            <w:lang w:val="en-US"/>
+          </w:rPr>
+          <m:t xml:space="preserve"> SEQ </m:t>
+        </m:r>
+        <m:r>
+          <w:rPr>
+            <w:rFonts w:ascii="Cambria Math" w:hAnsi="Cambria Math"/>
+            <w:color w:val="auto"/>
+            <w:sz w:val="28"/>
+            <w:szCs w:val="28"/>
+          </w:rPr>
+          <m:t>Формула</m:t>
+        </m:r>
+        <m:r>
+          <w:rPr>
+            <w:rFonts w:ascii="Cambria Math" w:hAnsi="Cambria Math"/>
+            <w:color w:val="auto"/>
+            <w:sz w:val="28"/>
+            <w:szCs w:val="28"/>
+            <w:lang w:val="en-US"/>
+          </w:rPr>
+          <m:t xml:space="preserve"> \* ARABIC </m:t>
+        </m:r>
+      </m:oMath>
+      <w:r>
+        <w:rPr>
+          <w:color w:val="auto"/>
+          <w:sz w:val="28"/>
+          <w:szCs w:val="28"/>
+        </w:rPr>
+        <w:fldChar w:fldCharType="separate"/>
+      </w:r>
+      <m:oMath>
+        <m:r>
+          <w:rPr>
+            <w:rFonts w:ascii="Cambria Math" w:hAnsi="Cambria Math"/>
+            <w:noProof/>
+            <w:color w:val="auto"/>
+            <w:sz w:val="28"/>
+            <w:szCs w:val="28"/>
+            <w:lang w:val="en-US"/>
+          </w:rPr>
+          <m:t>9</m:t>
+        </m:r>
+      </m:oMath>
+      <w:r>
+        <w:rPr>
+          <w:color w:val="auto"/>
+          <w:sz w:val="28"/>
+          <w:szCs w:val="28"/>
+        </w:rPr>
+        <w:fldChar w:fldCharType="end"/>
+      </w:r>
+      <w:r>
+        <w:rPr>
+          <w:color w:val="auto"/>
+          <w:sz w:val="28"/>
+          <w:szCs w:val="28"/>
+          <w:lang w:val="en-US"/>
+        </w:rPr>
+        <w:t>)</w:t>
+      </w:r>
+    </w:p>
+    <w:p>
+      <w:pPr>
+        <w:pStyle w:val="2"/>
+      </w:pPr>
+      <w:bookmarkStart w:id="15" w:name="_Toc481931097"/>
+      <w:r>
+        <w:t>Компьютерное моделирование</w:t>
+      </w:r>
+      <w:bookmarkEnd w:id="15"/>
+    </w:p>
+    <w:p>
+      <w:pPr>
+        <w:spacing w:line="360" w:lineRule="auto"/>
+      </w:pPr>
+      <w:r>
+        <w:t xml:space="preserve">Наиболее часто используемым способом для компьютерного моделирования любых процессов обработки металлов давлением является метод конечных элементов. </w:t>
+      </w:r>
+      <w:r>
+        <w:t xml:space="preserve">Для этого существует несколько программных комплексов, таких как </w:t>
+      </w:r>
+      <w:r>
+        <w:rPr>
+          <w:lang w:val="en-US"/>
+        </w:rPr>
+        <w:t>MSC</w:t>
+      </w:r>
+      <w:r>
+        <w:t xml:space="preserve"> </w:t>
+      </w:r>
+      <w:r>
+        <w:rPr>
+          <w:lang w:val="en-US"/>
+        </w:rPr>
+        <w:t>Marc</w:t>
+      </w:r>
+      <w:r>
+        <w:t xml:space="preserve">, </w:t>
+      </w:r>
+      <w:r>
+        <w:rPr>
+          <w:lang w:val="en-US"/>
+        </w:rPr>
+        <w:t>Nastran</w:t>
+      </w:r>
+      <w:r>
+        <w:t xml:space="preserve">, </w:t>
+      </w:r>
+      <w:r>
+        <w:rPr>
+          <w:color w:val="FF0000"/>
+        </w:rPr>
+        <w:t xml:space="preserve">…. </w:t>
+      </w:r>
+      <w:r>
+        <w:rPr>
+          <w:color w:val="FF0000"/>
+        </w:rPr>
+        <w:t>(рассказать про них)</w:t>
+      </w:r>
+      <w:r>
+        <w:rPr>
+          <w:color w:val="FF0000"/>
+        </w:rPr>
+        <w:t>.</w:t>
+      </w:r>
+      <w:r>
+        <w:t xml:space="preserve"> </w:t>
+      </w:r>
+      <w:r>
+        <w:t xml:space="preserve">В </w:t>
+      </w:r>
+      <w:r>
+        <w:rPr>
+          <w:color w:val="FF0000"/>
+        </w:rPr>
+        <w:t xml:space="preserve">лаборатории имитационного моделирования МИЭМ НИУ ВШЭ </w:t>
+      </w:r>
+      <w:r>
+        <w:t xml:space="preserve">разрабатывается собственная система </w:t>
+      </w:r>
+      <w:r>
+        <w:rPr>
+          <w:lang w:val="en-US"/>
+        </w:rPr>
+        <w:t>Extended</w:t>
+      </w:r>
+      <w:bookmarkStart w:id="16" w:name="_GoBack"/>
+      <w:bookmarkEnd w:id="16"/>
+      <w:r>
+        <w:t xml:space="preserve"> </w:t>
+      </w:r>
+      <w:r>
+        <w:rPr>
+          <w:lang w:val="en-US"/>
+        </w:rPr>
+        <w:t>Mathematical</w:t>
+      </w:r>
+      <w:r>
+        <w:t xml:space="preserve"> </w:t>
+      </w:r>
+      <w:r>
+        <w:rPr>
+          <w:lang w:val="en-US"/>
+        </w:rPr>
+        <w:t>Modelling</w:t>
+      </w:r>
+      <w:r>
+        <w:t xml:space="preserve"> </w:t>
+      </w:r>
+      <w:r>
+        <w:rPr>
+          <w:lang w:val="en-US"/>
+        </w:rPr>
+        <w:t>Application</w:t>
+      </w:r>
+      <w:r>
+        <w:t xml:space="preserve"> (</w:t>
+      </w:r>
+      <w:r>
+        <w:t xml:space="preserve">далее - </w:t>
+      </w:r>
+      <w:r>
+        <w:rPr>
+          <w:lang w:val="en-US"/>
+        </w:rPr>
+        <w:t>EMMA</w:t>
+      </w:r>
+      <w:r>
+        <w:t>)</w:t>
+      </w:r>
+      <w:r>
+        <w:t xml:space="preserve"> на языке </w:t>
+      </w:r>
+      <w:r>
+        <w:rPr>
+          <w:lang w:val="en-US"/>
+        </w:rPr>
+        <w:t>C</w:t>
+      </w:r>
+      <w:r>
+        <w:t>/</w:t>
+      </w:r>
+      <w:r>
+        <w:rPr>
+          <w:lang w:val="en-US"/>
+        </w:rPr>
+        <w:t>C</w:t>
+      </w:r>
+      <w:r>
+        <w:t xml:space="preserve">++ </w:t>
+      </w:r>
+      <w:r>
+        <w:t xml:space="preserve">с интерфейсом </w:t>
+      </w:r>
+      <w:r>
+        <w:rPr>
+          <w:lang w:val="en-US"/>
+        </w:rPr>
+        <w:t>MFC</w:t>
+      </w:r>
+      <w:r>
+        <w:t xml:space="preserve">. В </w:t>
+      </w:r>
+      <w:r>
+        <w:rPr>
+          <w:lang w:val="en-US"/>
+        </w:rPr>
+        <w:t>EMMA</w:t>
+      </w:r>
+      <w:r>
+        <w:t xml:space="preserve"> уже реализовано несколько шаблонов задач обработки металлов </w:t>
+      </w:r>
+      <w:r>
+        <w:lastRenderedPageBreak/>
+        <w:t>давлением, где каждая задача моделируется методом конечных элементов, но не было реализовано контактное взаимодействие со штампом.</w:t>
+      </w:r>
+    </w:p>
+    <w:p>
+      <w:pPr>
+        <w:spacing w:line="360" w:lineRule="auto"/>
+      </w:pPr>
+      <w:r>
+        <w:t>Для задачи формовки</w:t>
+      </w:r>
+      <w:r>
+        <w:t xml:space="preserve"> в цилиндрическую матрицу</w:t>
+      </w:r>
+      <w:r>
+        <w:t xml:space="preserve"> это не критично, там можно получить достаточно точные результаты, считая узлы, которые оказываются в контакте с матрицей, заделанными (</w:t>
+      </w:r>
+      <w:r>
+        <w:t xml:space="preserve">запретив им перемещение и по оси </w:t>
+      </w:r>
+      <w:r>
+        <w:rPr>
+          <w:lang w:val="en-US"/>
+        </w:rPr>
+        <w:t>OX</w:t>
+      </w:r>
+      <w:r>
+        <w:t xml:space="preserve">, и по оси </w:t>
+      </w:r>
+      <w:r>
+        <w:rPr>
+          <w:lang w:val="en-US"/>
+        </w:rPr>
+        <w:t>OY</w:t>
+      </w:r>
+      <w:r>
+        <w:t>)</w:t>
+      </w:r>
+      <w:r>
+        <w:t xml:space="preserve">, но это является очень важным фактором для задач формовки </w:t>
+      </w:r>
+      <w:r>
+        <w:rPr>
+          <w:color w:val="FF0000"/>
+        </w:rPr>
+        <w:t>сложных матриц</w:t>
+      </w:r>
+      <w:r>
+        <w:rPr>
+          <w:color w:val="FF0000"/>
+        </w:rPr>
+        <w:t xml:space="preserve"> </w:t>
+      </w:r>
+      <w:r>
+        <w:t>, а также волочения и прокатки, которые вообще невозможно правильно решить без реализации трения скольжения.</w:t>
+      </w:r>
+    </w:p>
+    <w:p>
+      <w:pPr>
+        <w:pStyle w:val="2"/>
+      </w:pPr>
+      <w:bookmarkStart w:id="17" w:name="_Toc481931098"/>
+      <w:bookmarkStart w:id="18" w:name="_Ref481943809"/>
+      <w:r>
+        <w:rPr>
+          <w:lang w:val="en-US"/>
+        </w:rPr>
+        <w:t>EMMA</w:t>
+      </w:r>
+      <w:r>
+        <w:t>.</w:t>
+      </w:r>
+      <w:r>
+        <w:t xml:space="preserve"> МКЭ</w:t>
+      </w:r>
+      <w:r>
+        <w:t>. Матрица жесткости. Заделка.</w:t>
+      </w:r>
+      <w:bookmarkEnd w:id="17"/>
+      <w:bookmarkEnd w:id="18"/>
+    </w:p>
+    <w:p>
+      <w:pPr>
+        <w:spacing w:line="360" w:lineRule="auto"/>
+      </w:pPr>
+      <w:r>
+        <w:t xml:space="preserve">Реализованный в </w:t>
+      </w:r>
+      <w:r>
+        <w:rPr>
+          <w:lang w:val="en-US"/>
+        </w:rPr>
+        <w:t>EMMA</w:t>
+      </w:r>
+      <w:r>
+        <w:t xml:space="preserve"> </w:t>
+      </w:r>
+      <w:r>
+        <w:t xml:space="preserve">метод конечных элементов идейно ничем не отличается от оригинального, </w:t>
+      </w:r>
+      <w:r>
+        <w:t>но компьютерное моделирование накладывает некоторые ограничения, как по размеру выделяемой памяти и требуемому быстродействию, так и по точности вычислений. Прежде чем переходить к реализации контактного взаимодействия, рассмотрим, каким образом, в целом, реализован МКЭ.</w:t>
+      </w:r>
+      <w:r>
+        <w:rPr>
+          <w:noProof/>
+        </w:rPr>
+        <mc:AlternateContent>
+          <mc:Choice Requires="wps">
+            <w:drawing>
+              <wp:anchor distT="0" distB="0" distL="114300" distR="114300" simplePos="0" relativeHeight="251659264" behindDoc="0" locked="0" layoutInCell="1" allowOverlap="1" wp14:anchorId="2B5145CD" wp14:editId="67EF95D3">
+                <wp:simplePos x="0" y="0"/>
+                <wp:positionH relativeFrom="column">
+                  <wp:posOffset>1118235</wp:posOffset>
+                </wp:positionH>
+                <wp:positionV relativeFrom="paragraph">
+                  <wp:posOffset>4930775</wp:posOffset>
+                </wp:positionV>
+                <wp:extent cx="3984625" cy="635"/>
+                <wp:effectExtent l="0" t="0" r="0" b="18415"/>
+                <wp:wrapTopAndBottom/>
+                <wp:docPr id="2" name="Надпись 2"/>
+                <wp:cNvGraphicFramePr/>
+                <a:graphic xmlns:a="http://schemas.openxmlformats.org/drawingml/2006/main">
+                  <a:graphicData uri="http://schemas.microsoft.com/office/word/2010/wordprocessingShape">
+                    <wps:wsp>
+                      <wps:cNvSpPr txBox="1"/>
+                      <wps:spPr>
+                        <a:xfrm>
+                          <a:off x="0" y="0"/>
+                          <a:ext cx="3984625" cy="635"/>
+                        </a:xfrm>
+                        <a:prstGeom prst="rect">
+                          <a:avLst/>
+                        </a:prstGeom>
+                        <a:solidFill>
+                          <a:prstClr val="white"/>
+                        </a:solidFill>
+                        <a:ln>
+                          <a:noFill/>
+                        </a:ln>
+                      </wps:spPr>
+                      <wps:txbx>
+                        <w:txbxContent>
+                          <w:p>
+                            <w:pPr>
+                              <w:pStyle w:val="af1"/>
+                              <w:jc w:val="center"/>
+                              <w:rPr>
+                                <w:noProof/>
+                                <w:color w:val="auto"/>
+                                <w:sz w:val="24"/>
+                                <w:szCs w:val="24"/>
+                              </w:rPr>
+                            </w:pPr>
+                            <w:bookmarkStart w:id="19" w:name="_Ref481924372"/>
+                            <w:r>
+                              <w:rPr>
+                                <w:color w:val="auto"/>
+                                <w:sz w:val="24"/>
+                                <w:szCs w:val="24"/>
+                              </w:rPr>
+                              <w:t>Рис.</w:t>
+                            </w:r>
+                            <w:r>
+                              <w:rPr>
+                                <w:color w:val="auto"/>
+                                <w:sz w:val="24"/>
+                                <w:szCs w:val="24"/>
+                              </w:rPr>
+                              <w:t xml:space="preserve"> </w:t>
+                            </w:r>
+                            <w:r>
+                              <w:rPr>
+                                <w:color w:val="auto"/>
+                                <w:sz w:val="24"/>
+                                <w:szCs w:val="24"/>
+                              </w:rPr>
+                              <w:fldChar w:fldCharType="begin"/>
+                            </w:r>
+                            <w:r>
+                              <w:rPr>
+                                <w:color w:val="auto"/>
+                                <w:sz w:val="24"/>
+                                <w:szCs w:val="24"/>
+                              </w:rPr>
+                              <w:instrText xml:space="preserve"> SEQ Рисунок \* ARABIC </w:instrText>
+                            </w:r>
+                            <w:r>
+                              <w:rPr>
+                                <w:color w:val="auto"/>
+                                <w:sz w:val="24"/>
+                                <w:szCs w:val="24"/>
+                              </w:rPr>
+                              <w:fldChar w:fldCharType="separate"/>
+                            </w:r>
+                            <w:r>
+                              <w:rPr>
+                                <w:noProof/>
+                                <w:color w:val="auto"/>
+                                <w:sz w:val="24"/>
+                                <w:szCs w:val="24"/>
+                              </w:rPr>
+                              <w:t>1</w:t>
+                            </w:r>
+                            <w:r>
+                              <w:rPr>
+                                <w:color w:val="auto"/>
+                                <w:sz w:val="24"/>
+                                <w:szCs w:val="24"/>
+                              </w:rPr>
+                              <w:fldChar w:fldCharType="end"/>
+                            </w:r>
+                            <w:bookmarkEnd w:id="19"/>
+                          </w:p>
+                        </w:txbxContent>
+                      </wps:txbx>
+                      <wps:bodyPr rot="0" spcFirstLastPara="0" vertOverflow="overflow" horzOverflow="overflow" vert="horz" wrap="square" lIns="0" tIns="0" rIns="0" bIns="0" numCol="1" spcCol="0" rtlCol="0" fromWordArt="0" anchor="t" anchorCtr="0" forceAA="0" compatLnSpc="1">
+                        <a:prstTxWarp prst="textNoShape">
+                          <a:avLst/>
+                        </a:prstTxWarp>
+                        <a:spAutoFit/>
+                      </wps:bodyPr>
+                    </wps:wsp>
+                  </a:graphicData>
+                </a:graphic>
+              </wp:anchor>
+            </w:drawing>
+          </mc:Choice>
+          <mc:Fallback>
+            <w:pict>
+              <v:shapetype w14:anchorId="2B5145CD" id="_x0000_t202" coordsize="21600,21600" o:spt="202" path="m,l,21600r21600,l21600,xe">
+                <v:stroke joinstyle="miter"/>
+                <v:path gradientshapeok="t" o:connecttype="rect"/>
+              </v:shapetype>
+              <v:shape id="Надпись 2" o:spid="_x0000_s1026" type="#_x0000_t202" style="position:absolute;left:0;text-align:left;margin-left:88.05pt;margin-top:388.25pt;width:313.75pt;height:.05pt;z-index:251659264;visibility:visible;mso-wrap-style:square;mso-wrap-distance-left:9pt;mso-wrap-distance-top:0;mso-wrap-distance-right:9pt;mso-wrap-distance-bottom:0;mso-position-horizontal:absolute;mso-position-horizontal-relative:text;mso-position-vertical:absolute;mso-position-vertical-relative:text;v-text-anchor:top" o:gfxdata="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" stroked="f">
+                <v:textbox style="mso-fit-shape-to-text:t" inset="0,0,0,0">
+                  <w:txbxContent>
+                    <w:p>
+                      <w:pPr>
+                        <w:pStyle w:val="af1"/>
+                        <w:jc w:val="center"/>
+                        <w:rPr>
+                          <w:noProof/>
+                          <w:color w:val="auto"/>
+                          <w:sz w:val="24"/>
+                          <w:szCs w:val="24"/>
+                        </w:rPr>
+                      </w:pPr>
+                      <w:bookmarkStart w:id="20" w:name="_Ref481924372"/>
+                      <w:r>
+                        <w:rPr>
+                          <w:color w:val="auto"/>
+                          <w:sz w:val="24"/>
+                          <w:szCs w:val="24"/>
+                        </w:rPr>
+                        <w:t>Рис.</w:t>
+                      </w:r>
+                      <w:r>
+                        <w:rPr>
+                          <w:color w:val="auto"/>
+                          <w:sz w:val="24"/>
+                          <w:szCs w:val="24"/>
+                        </w:rPr>
+                        <w:t xml:space="preserve"> </w:t>
+                      </w:r>
+                      <w:r>
+                        <w:rPr>
+                          <w:color w:val="auto"/>
+                          <w:sz w:val="24"/>
+                          <w:szCs w:val="24"/>
+                        </w:rPr>
+                        <w:fldChar w:fldCharType="begin"/>
+                      </w:r>
+                      <w:r>
+                        <w:rPr>
+                          <w:color w:val="auto"/>
+                          <w:sz w:val="24"/>
+                          <w:szCs w:val="24"/>
+                        </w:rPr>
+                        <w:instrText xml:space="preserve"> SEQ Рисунок \* ARABIC </w:instrText>
+                      </w:r>
+                      <w:r>
+                        <w:rPr>
+                          <w:color w:val="auto"/>
+                          <w:sz w:val="24"/>
+                          <w:szCs w:val="24"/>
+                        </w:rPr>
+                        <w:fldChar w:fldCharType="separate"/>
+                      </w:r>
+                      <w:r>
+                        <w:rPr>
+                          <w:noProof/>
+                          <w:color w:val="auto"/>
+                          <w:sz w:val="24"/>
+                          <w:szCs w:val="24"/>
+                        </w:rPr>
+                        <w:t>1</w:t>
+                      </w:r>
+                      <w:r>
+                        <w:rPr>
+                          <w:color w:val="auto"/>
+                          <w:sz w:val="24"/>
+                          <w:szCs w:val="24"/>
+                        </w:rPr>
+                        <w:fldChar w:fldCharType="end"/>
+                      </w:r>
+                      <w:bookmarkEnd w:id="20"/>
+                    </w:p>
+                  </w:txbxContent>
+                </v:textbox>
+                <w10:wrap type="topAndBottom"/>
+              </v:shape>
+            </w:pict>
+          </mc:Fallback>
+        </mc:AlternateContent>
+      </w:r>
+      <w:r>
+        <w:rPr>
+          <w:noProof/>
+          <w:lang w:eastAsia="ru-RU"/>
+        </w:rPr>
+        <w:drawing>
+          <wp:anchor distT="0" distB="0" distL="114300" distR="114300" simplePos="0" relativeHeight="251657216" behindDoc="0" locked="0" layoutInCell="1" allowOverlap="1">
+            <wp:simplePos x="0" y="0"/>
+            <wp:positionH relativeFrom="column">
+              <wp:posOffset>1118235</wp:posOffset>
+            </wp:positionH>
+            <wp:positionV relativeFrom="paragraph">
+              <wp:posOffset>889000</wp:posOffset>
+            </wp:positionV>
+            <wp:extent cx="3984625" cy="3984625"/>
+            <wp:effectExtent l="0" t="0" r="0" b="0"/>
+            <wp:wrapTopAndBottom/>
+            <wp:docPr id="1" name="Рисунок 1"/>
+            <wp:cNvGraphicFramePr>
+              <a:graphicFrameLocks xmlns:a="http://schemas.openxmlformats.org/drawingml/2006/main" noChangeAspect="1"/>
+            </wp:cNvGraphicFramePr>
+            <a:graphic xmlns:a="http://schemas.openxmlformats.org/drawingml/2006/main">
+              <a:graphicData uri="http://schemas.openxmlformats.org/drawingml/2006/picture">
+                <pic:pic xmlns:pic="http://schemas.openxmlformats.org/drawingml/2006/picture">
+                  <pic:nvPicPr>
+                    <pic:cNvPr id="1" name="Kmatr.png"/>
+                    <pic:cNvPicPr/>
+                  </pic:nvPicPr>
+                  <pic:blipFill>
+                    <a:blip r:embed="rId8" cstate="print">
+                      <a:extLst>
+                        <a:ext uri="{28A0092B-C50C-407E-A947-70E740481C1C}">
+                          <a14:useLocalDpi xmlns:a14="http://schemas.microsoft.com/office/drawing/2010/main" val="0"/>
+                        </a:ext>
+                      </a:extLst>
+                    </a:blip>
+                    <a:stretch>
+                      <a:fillRect/>
+                    </a:stretch>
+                  </pic:blipFill>
+                  <pic:spPr>
+                    <a:xfrm>
+                      <a:off x="0" y="0"/>
+                      <a:ext cx="3984625" cy="3984625"/>
+                    </a:xfrm>
+                    <a:prstGeom prst="rect">
+                      <a:avLst/>
+                    </a:prstGeom>
+                  </pic:spPr>
+                </pic:pic>
+              </a:graphicData>
+            </a:graphic>
+          </wp:anchor>
+        </w:drawing>
+      </w:r>
+      <w:r>
+        <w:t>Проблема</w:t>
+      </w:r>
+      <w:r>
+        <w:t xml:space="preserve"> заключается в том, что мы не можем хранить целиком </w:t>
+      </w:r>
+      <w:r>
+        <w:lastRenderedPageBreak/>
+        <w:t>матрицу жесткости, т.к. ее размеры могут превышать 1000х1000, при этом мы точно знаем, что она ленточная (состоит из матриц жесткости элементов), то есть большая ее часть – нули. Хранить такую матрицу целиком – расточительство</w:t>
+      </w:r>
+      <w:r>
+        <w:t xml:space="preserve"> и не всегда возможно</w:t>
+      </w:r>
+      <w:r>
+        <w:t>.</w:t>
+      </w:r>
+    </w:p>
+    <w:p>
+      <w:pPr>
+        <w:spacing w:line="360" w:lineRule="auto"/>
+      </w:pPr>
+      <w:r>
+        <w:t xml:space="preserve">На </w:t>
+      </w:r>
+      <w:r>
+        <w:fldChar w:fldCharType="begin"/>
+      </w:r>
+      <w:r>
+        <w:instrText xml:space="preserve"> REF _Ref481924372 \h </w:instrText>
+      </w:r>
+      <w:r>
+        <w:fldChar w:fldCharType="separate"/>
+      </w:r>
+      <w:r>
+        <w:rPr>
+          <w:sz w:val="24"/>
+          <w:szCs w:val="24"/>
+        </w:rPr>
+        <w:t>Рис.</w:t>
+      </w:r>
+      <w:r>
+        <w:rPr>
+          <w:sz w:val="24"/>
+          <w:szCs w:val="24"/>
+        </w:rPr>
+        <w:t xml:space="preserve"> </w:t>
+      </w:r>
+      <w:r>
+        <w:rPr>
+          <w:noProof/>
+          <w:sz w:val="24"/>
+          <w:szCs w:val="24"/>
+        </w:rPr>
+        <w:t>1</w:t>
+      </w:r>
+      <w:r>
+        <w:fldChar w:fldCharType="end"/>
+      </w:r>
+      <w:r>
+        <w:t xml:space="preserve"> схематично изображена глобальная матрица жесткости для 6 элементов. Белый цвет – места, где стоят нули. В 1 строке и столбце квадраты одного цвета обозначают одинаковые элементы. Т.к.  матрица симметричная, в </w:t>
+      </w:r>
+      <w:r>
+        <w:rPr>
+          <w:lang w:val="en-US"/>
+        </w:rPr>
+        <w:t>EMMA</w:t>
+      </w:r>
+      <w:r>
+        <w:t xml:space="preserve"> хранится только верхняя часть ленты, как отмечено на картинке линией (диагональные элементы включены).</w:t>
+      </w:r>
+    </w:p>
+    <w:p>
+      <w:pPr>
+        <w:spacing w:line="360" w:lineRule="auto"/>
+      </w:pPr>
+      <w:r>
+        <w:t xml:space="preserve">Программно это реализовано через шаблонный класс </w:t>
+      </w:r>
+      <w:r>
+        <w:t>CBandMatrix</w:t>
+      </w:r>
+      <w:r>
+        <w:t xml:space="preserve">, хранящий в себе количество строк, ширину ленты и сами значения, лежащие в шаблонном классе </w:t>
+      </w:r>
+      <w:r>
+        <w:t>CCustomArray</w:t>
+      </w:r>
+      <w:r>
+        <w:t>, представляющий из себя одномерный массив. Для простоты реализовано индексация в массиве как в матрице, поэтому проблем с обращением к нужному элементу не возникает.</w:t>
+      </w:r>
+    </w:p>
+    <w:p>
+      <w:pPr>
+        <w:spacing w:line="360" w:lineRule="auto"/>
+      </w:pPr>
+      <w:r>
+        <w:t>До добавления трения скольжения были только возможности запрещать узлам перемещения по обеим осям или только по одной. Реализуется это с помощью зануления строк и столбцов соответствующего узла в матрице жесткости и изменения правой части</w:t>
+      </w:r>
+    </w:p>
+    <w:p>
+      <w:r>
+        <w:rPr>
+          <w:noProof/>
+          <w:lang w:eastAsia="ru-RU"/>
+        </w:rPr>
+        <mc:AlternateContent>
+          <mc:Choice Requires="wpg">
+            <w:drawing>
+              <wp:anchor distT="0" distB="0" distL="114300" distR="114300" simplePos="0" relativeHeight="251666432" behindDoc="0" locked="0" layoutInCell="1" allowOverlap="1">
+                <wp:simplePos x="0" y="0"/>
+                <wp:positionH relativeFrom="column">
+                  <wp:posOffset>-34290</wp:posOffset>
+                </wp:positionH>
+                <wp:positionV relativeFrom="paragraph">
+                  <wp:posOffset>78740</wp:posOffset>
+                </wp:positionV>
+                <wp:extent cx="5890260" cy="1518920"/>
+                <wp:effectExtent l="0" t="0" r="0" b="5080"/>
+                <wp:wrapSquare wrapText="bothSides"/>
+                <wp:docPr id="8" name="Группа 8"/>
+                <wp:cNvGraphicFramePr/>
+                <a:graphic xmlns:a="http://schemas.openxmlformats.org/drawingml/2006/main">
+                  <a:graphicData uri="http://schemas.microsoft.com/office/word/2010/wordprocessingGroup">
+                    <wpg:wgp>
+                      <wpg:cNvGrpSpPr/>
+                      <wpg:grpSpPr>
+                        <a:xfrm>
+                          <a:off x="0" y="0"/>
+                          <a:ext cx="5890260" cy="1518920"/>
+                          <a:chOff x="0" y="0"/>
+                          <a:chExt cx="5890260" cy="1518920"/>
+                        </a:xfrm>
+                      </wpg:grpSpPr>
+                      <pic:pic xmlns:pic="http://schemas.openxmlformats.org/drawingml/2006/picture">
+                        <pic:nvPicPr>
+                          <pic:cNvPr id="3" name="Рисунок 3"/>
+                          <pic:cNvPicPr>
+                            <a:picLocks noChangeAspect="1"/>
+                          </pic:cNvPicPr>
+                        </pic:nvPicPr>
+                        <pic:blipFill>
+                          <a:blip r:embed="rId9" cstate="print">
+                            <a:extLst>
+                              <a:ext uri="{28A0092B-C50C-407E-A947-70E740481C1C}">
+                                <a14:useLocalDpi xmlns:a14="http://schemas.microsoft.com/office/drawing/2010/main" val="0"/>
+                              </a:ext>
+                            </a:extLst>
+                          </a:blip>
+                          <a:stretch>
+                            <a:fillRect/>
+                          </a:stretch>
+                        </pic:blipFill>
+                        <pic:spPr>
+                          <a:xfrm>
+                            <a:off x="0" y="0"/>
+                            <a:ext cx="1709420" cy="1518920"/>
+                          </a:xfrm>
+                          <a:prstGeom prst="rect">
+                            <a:avLst/>
+                          </a:prstGeom>
+                        </pic:spPr>
+                      </pic:pic>
+                      <pic:pic xmlns:pic="http://schemas.openxmlformats.org/drawingml/2006/picture">
+                        <pic:nvPicPr>
+                          <pic:cNvPr id="4" name="Рисунок 4"/>
+                          <pic:cNvPicPr>
+                            <a:picLocks noChangeAspect="1"/>
+                          </pic:cNvPicPr>
+                        </pic:nvPicPr>
+                        <pic:blipFill>
+                          <a:blip r:embed="rId10" cstate="print">
+                            <a:extLst>
+                              <a:ext uri="{28A0092B-C50C-407E-A947-70E740481C1C}">
+                                <a14:useLocalDpi xmlns:a14="http://schemas.microsoft.com/office/drawing/2010/main" val="0"/>
+                              </a:ext>
+                            </a:extLst>
+                          </a:blip>
+                          <a:stretch>
+                            <a:fillRect/>
+                          </a:stretch>
+                        </pic:blipFill>
+                        <pic:spPr>
+                          <a:xfrm>
+                            <a:off x="2171700" y="0"/>
+                            <a:ext cx="1708785" cy="1518920"/>
+                          </a:xfrm>
+                          <a:prstGeom prst="rect">
+                            <a:avLst/>
+                          </a:prstGeom>
+                        </pic:spPr>
+                      </pic:pic>
+                      <pic:pic xmlns:pic="http://schemas.openxmlformats.org/drawingml/2006/picture">
+                        <pic:nvPicPr>
+                          <pic:cNvPr id="7" name="Рисунок 7"/>
+                          <pic:cNvPicPr>
+                            <a:picLocks noChangeAspect="1"/>
+                          </pic:cNvPicPr>
+                        </pic:nvPicPr>
+                        <pic:blipFill>
+                          <a:blip r:embed="rId11" cstate="print">
+                            <a:extLst>
+                              <a:ext uri="{28A0092B-C50C-407E-A947-70E740481C1C}">
+                                <a14:useLocalDpi xmlns:a14="http://schemas.microsoft.com/office/drawing/2010/main" val="0"/>
+                              </a:ext>
+                            </a:extLst>
+                          </a:blip>
+                          <a:stretch>
+                            <a:fillRect/>
+                          </a:stretch>
+                        </pic:blipFill>
+                        <pic:spPr>
+                          <a:xfrm>
+                            <a:off x="4181475" y="0"/>
+                            <a:ext cx="1708785" cy="1518920"/>
+                          </a:xfrm>
+                          <a:prstGeom prst="rect">
+                            <a:avLst/>
+                          </a:prstGeom>
+                        </pic:spPr>
+                      </pic:pic>
+                    </wpg:wgp>
+                  </a:graphicData>
+                </a:graphic>
+              </wp:anchor>
+            </w:drawing>
+          </mc:Choice>
+          <mc:Fallback>
+            <w:pict>
+              <v:group w14:anchorId="05EABE2A" id="Группа 8" o:spid="_x0000_s1026" style="position:absolute;margin-left:-2.7pt;margin-top:6.2pt;width:463.8pt;height:119.6pt;z-index:251666432" coordsize="58902,15189" o:gfxdata="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">
+                <v:shapetype id="_x0000_t75" coordsize="21600,21600" o:spt="75" o:preferrelative="t" path="m@4@5l@4@11@9@11@9@5xe" filled="f" stroked="f">
+                  <v:stroke joinstyle="miter"/>
+                  <v:formulas>
+                    <v:f eqn="if lineDrawn pixelLineWidth 0"/>
+                    <v:f eqn="sum @0 1 0"/>
+                    <v:f eqn="sum 0 0 @1"/>
+                    <v:f eqn="prod @2 1 2"/>
+                    <v:f eqn="prod @3 21600 pixelWidth"/>
+                    <v:f eqn="prod @3 21600 pixelHeight"/>
+                    <v:f eqn="sum @0 0 1"/>
+                    <v:f eqn="prod @6 1 2"/>
+                    <v:f eqn="prod @7 21600 pixelWidth"/>
+                    <v:f eqn="sum @8 21600 0"/>
+                    <v:f eqn="prod @7 21600 pixelHeight"/>
+                    <v:f eqn="sum @10 21600 0"/>
+                  </v:formulas>
+                  <v:path o:extrusionok="f" gradientshapeok="t" o:connecttype="rect"/>
+                  <o:lock v:ext="edit" aspectratio="t"/>
+                </v:shapetype>
+                <v:shape id="Рисунок 3" o:spid="_x0000_s1027" type="#_x0000_t75" style="position:absolute;width:17094;height:15189;visibility:visible;mso-wrap-style:square" o:gfxdata="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">
+                  <v:imagedata r:id="rId12" o:title=""/>
+                  <v:path arrowok="t"/>
+                </v:shape>
+                <v:shape id="Рисунок 4" o:spid="_x0000_s1028" type="#_x0000_t75" style="position:absolute;left:21717;width:17087;height:15189;visibility:visible;mso-wrap-style:square" o:gfxdata="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">
+                  <v:imagedata r:id="rId13" o:title=""/>
+                  <v:path arrowok="t"/>
+                </v:shape>
+                <v:shape id="Рисунок 7" o:spid="_x0000_s1029" type="#_x0000_t75" style="position:absolute;left:41814;width:17088;height:15189;visibility:visible;mso-wrap-style:square" o:gfxdata="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">
+                  <v:imagedata r:id="rId14" o:title=""/>
+                  <v:path arrowok="t"/>
+                </v:shape>
+                <w10:wrap type="square"/>
+              </v:group>
+            </w:pict>
+          </mc:Fallback>
+        </mc:AlternateContent>
+      </w:r>
+      <w:r>
+        <w:t xml:space="preserve"> </w:t>
+      </w:r>
+    </w:p>
+    <w:p/>
+    <w:p/>
+    <w:p/>
+    <w:p/>
+    <w:p/>
+    <w:p/>
+    <w:p>
+      <w:r>
+        <w:rPr>
+          <w:noProof/>
+        </w:rPr>
+        <mc:AlternateContent>
+          <mc:Choice Requires="wps">
+            <w:drawing>
+              <wp:anchor distT="0" distB="0" distL="114300" distR="114300" simplePos="0" relativeHeight="251664384" behindDoc="0" locked="0" layoutInCell="1" allowOverlap="1" wp14:anchorId="3F99D13B" wp14:editId="0AFCACE3">
+                <wp:simplePos x="0" y="0"/>
+                <wp:positionH relativeFrom="column">
+                  <wp:posOffset>2193925</wp:posOffset>
+                </wp:positionH>
+                <wp:positionV relativeFrom="paragraph">
+                  <wp:posOffset>200660</wp:posOffset>
+                </wp:positionV>
+                <wp:extent cx="1708785" cy="635"/>
+                <wp:effectExtent l="0" t="0" r="5715" b="18415"/>
+                <wp:wrapSquare wrapText="bothSides"/>
+                <wp:docPr id="6" name="Надпись 6"/>
+                <wp:cNvGraphicFramePr/>
+                <a:graphic xmlns:a="http://schemas.openxmlformats.org/drawingml/2006/main">
+                  <a:graphicData uri="http://schemas.microsoft.com/office/word/2010/wordprocessingShape">
+                    <wps:wsp>
+                      <wps:cNvSpPr txBox="1"/>
+                      <wps:spPr>
+                        <a:xfrm>
+                          <a:off x="0" y="0"/>
+                          <a:ext cx="1708785" cy="635"/>
+                        </a:xfrm>
+                        <a:prstGeom prst="rect">
+                          <a:avLst/>
+                        </a:prstGeom>
+                        <a:solidFill>
+                          <a:prstClr val="white"/>
+                        </a:solidFill>
+                        <a:ln>
+                          <a:noFill/>
+                        </a:ln>
+                      </wps:spPr>
+                      <wps:txbx>
+                        <w:txbxContent>
+                          <w:p>
+                            <w:pPr>
+                              <w:pStyle w:val="af1"/>
+                              <w:rPr>
+                                <w:noProof/>
+                                <w:color w:val="auto"/>
+                                <w:sz w:val="24"/>
+                                <w:szCs w:val="24"/>
+                              </w:rPr>
+                            </w:pPr>
+                            <w:bookmarkStart w:id="21" w:name="_Ref481928578"/>
+                            <w:r>
+                              <w:rPr>
+                                <w:color w:val="auto"/>
+                                <w:sz w:val="24"/>
+                                <w:szCs w:val="24"/>
+                              </w:rPr>
+                              <w:t xml:space="preserve">Риc. </w:t>
+                            </w:r>
+                            <w:r>
+                              <w:rPr>
+                                <w:color w:val="auto"/>
+                                <w:sz w:val="24"/>
+                                <w:szCs w:val="24"/>
+                              </w:rPr>
+                              <w:fldChar w:fldCharType="begin"/>
+                            </w:r>
+                            <w:r>
+                              <w:rPr>
+                                <w:color w:val="auto"/>
+                                <w:sz w:val="24"/>
+                                <w:szCs w:val="24"/>
+                              </w:rPr>
+                              <w:instrText xml:space="preserve"> SEQ Рисунок \* ARABIC </w:instrText>
+                            </w:r>
+                            <w:r>
+                              <w:rPr>
+                                <w:color w:val="auto"/>
+                                <w:sz w:val="24"/>
+                                <w:szCs w:val="24"/>
+                              </w:rPr>
+                              <w:fldChar w:fldCharType="separate"/>
+                            </w:r>
+                            <w:r>
+                              <w:rPr>
+                                <w:noProof/>
+                                <w:color w:val="auto"/>
+                                <w:sz w:val="24"/>
+                                <w:szCs w:val="24"/>
+                              </w:rPr>
+                              <w:t>2</w:t>
+                            </w:r>
+                            <w:r>
+                              <w:rPr>
+                                <w:color w:val="auto"/>
+                                <w:sz w:val="24"/>
+                                <w:szCs w:val="24"/>
+                              </w:rPr>
+                              <w:fldChar w:fldCharType="end"/>
+                            </w:r>
+                            <w:bookmarkEnd w:id="21"/>
+                          </w:p>
+                        </w:txbxContent>
+                      </wps:txbx>
+                      <wps:bodyPr rot="0" spcFirstLastPara="0" vertOverflow="overflow" horzOverflow="overflow" vert="horz" wrap="square" lIns="0" tIns="0" rIns="0" bIns="0" numCol="1" spcCol="0" rtlCol="0" fromWordArt="0" anchor="t" anchorCtr="0" forceAA="0" compatLnSpc="1">
+                        <a:prstTxWarp prst="textNoShape">
+                          <a:avLst/>
+                        </a:prstTxWarp>
+                        <a:spAutoFit/>
+                      </wps:bodyPr>
+                    </wps:wsp>
+                  </a:graphicData>
+                </a:graphic>
+              </wp:anchor>
+            </w:drawing>
+          </mc:Choice>
+          <mc:Fallback>
+            <w:pict>
+              <v:shape w14:anchorId="3F99D13B" id="Надпись 6" o:spid="_x0000_s1027" type="#_x0000_t202" style="position:absolute;left:0;text-align:left;margin-left:172.75pt;margin-top:15.8pt;width:134.55pt;height:.05pt;z-index:251664384;visibility:visible;mso-wrap-style:square;mso-wrap-distance-left:9pt;mso-wrap-distance-top:0;mso-wrap-distance-right:9pt;mso-wrap-distance-bottom:0;mso-position-horizontal:absolute;mso-position-horizontal-relative:text;mso-position-vertical:absolute;mso-position-vertical-relative:text;v-text-anchor:top" o:gfxdata="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" stroked="f">
+                <v:textbox style="mso-fit-shape-to-text:t" inset="0,0,0,0">
+                  <w:txbxContent>
+                    <w:p>
+                      <w:pPr>
+                        <w:pStyle w:val="af1"/>
+                        <w:rPr>
+                          <w:noProof/>
+                          <w:color w:val="auto"/>
+                          <w:sz w:val="24"/>
+                          <w:szCs w:val="24"/>
+                        </w:rPr>
+                      </w:pPr>
+                      <w:bookmarkStart w:id="22" w:name="_Ref481928578"/>
+                      <w:r>
+                        <w:rPr>
+                          <w:color w:val="auto"/>
+                          <w:sz w:val="24"/>
+                          <w:szCs w:val="24"/>
+                        </w:rPr>
+                        <w:t xml:space="preserve">Риc. </w:t>
+                      </w:r>
+                      <w:r>
+                        <w:rPr>
+                          <w:color w:val="auto"/>
+                          <w:sz w:val="24"/>
+                          <w:szCs w:val="24"/>
+                        </w:rPr>
+                        <w:fldChar w:fldCharType="begin"/>
+                      </w:r>
+                      <w:r>
+                        <w:rPr>
+                          <w:color w:val="auto"/>
+                          <w:sz w:val="24"/>
+                          <w:szCs w:val="24"/>
+                        </w:rPr>
+                        <w:instrText xml:space="preserve"> SEQ Рисунок \* ARABIC </w:instrText>
+                      </w:r>
+                      <w:r>
+                        <w:rPr>
+                          <w:color w:val="auto"/>
+                          <w:sz w:val="24"/>
+                          <w:szCs w:val="24"/>
+                        </w:rPr>
+                        <w:fldChar w:fldCharType="separate"/>
+                      </w:r>
+                      <w:r>
+                        <w:rPr>
+                          <w:noProof/>
+                          <w:color w:val="auto"/>
+                          <w:sz w:val="24"/>
+                          <w:szCs w:val="24"/>
+                        </w:rPr>
+                        <w:t>2</w:t>
+                      </w:r>
+                      <w:r>
+                        <w:rPr>
+                          <w:color w:val="auto"/>
+                          <w:sz w:val="24"/>
+                          <w:szCs w:val="24"/>
+                        </w:rPr>
+                        <w:fldChar w:fldCharType="end"/>
+                      </w:r>
+                      <w:bookmarkEnd w:id="22"/>
+                    </w:p>
+                  </w:txbxContent>
+                </v:textbox>
+                <w10:wrap type="square"/>
+              </v:shape>
+            </w:pict>
+          </mc:Fallback>
+        </mc:AlternateContent>
+      </w:r>
+    </w:p>
+    <w:p/>
+    <w:p/>
+    <w:p>
+      <w:pPr>
+        <w:spacing w:line="360" w:lineRule="auto"/>
+      </w:pPr>
+      <w:r>
+        <w:t xml:space="preserve">На </w:t>
+      </w:r>
+      <w:r>
+        <w:fldChar w:fldCharType="begin"/>
+      </w:r>
+      <w:r>
+        <w:instrText xml:space="preserve"> REF _Ref481928578 \h </w:instrText>
+      </w:r>
+      <w:r>
+        <w:fldChar w:fldCharType="separate"/>
+      </w:r>
+      <w:r>
+        <w:rPr>
+          <w:sz w:val="24"/>
+          <w:szCs w:val="24"/>
+        </w:rPr>
+        <w:t xml:space="preserve">Риc. </w:t>
+      </w:r>
+      <w:r>
+        <w:rPr>
+          <w:noProof/>
+          <w:sz w:val="24"/>
+          <w:szCs w:val="24"/>
+        </w:rPr>
+        <w:t>2</w:t>
+      </w:r>
+      <w:r>
+        <w:fldChar w:fldCharType="end"/>
+      </w:r>
+      <w:r>
+        <w:t xml:space="preserve"> схематично изображено, как заделка выглядит на глобальной матрице жесткости и правой части. Алгоритмически для </w:t>
+      </w:r>
+      <w:r>
+        <w:rPr>
+          <w:lang w:val="en-US"/>
+        </w:rPr>
+        <w:t>k</w:t>
+      </w:r>
+      <w:r>
+        <w:t xml:space="preserve">-го </w:t>
+      </w:r>
+      <w:r>
+        <w:t>узла это происходит так:</w:t>
+      </w:r>
+    </w:p>
+    <w:p>
+      <w:pPr>
+        <w:pStyle w:val="af2"/>
+        <w:numPr>
+          <w:ilvl w:val="0"/>
+          <w:numId w:val="2"/>
+        </w:numPr>
+        <w:spacing w:line="360" w:lineRule="auto"/>
+      </w:pPr>
+      <w:r>
+        <w:t>В векторе правой части</w:t>
+      </w:r>
+      <w:r>
+        <w:t xml:space="preserve"> </w:t>
+      </w:r>
+      <m:oMath>
+        <m:r>
+          <w:rPr>
+            <w:rFonts w:ascii="Cambria Math" w:hAnsi="Cambria Math"/>
+            <w:lang w:val="en-US"/>
+          </w:rPr>
+          <m:t>F</m:t>
+        </m:r>
+      </m:oMath>
+      <w:r>
+        <w:t xml:space="preserve"> (действующие силы) вставляем на </w:t>
+      </w:r>
+      <w:r>
+        <w:rPr>
+          <w:lang w:val="en-US"/>
+        </w:rPr>
+        <w:t>k</w:t>
+      </w:r>
+      <w:r>
+        <w:t>-</w:t>
+      </w:r>
+      <w:r>
+        <w:t>е место граничные условия, получающиеся из действующих сил</w:t>
+      </w:r>
+    </w:p>
+    <w:p>
+      <w:pPr>
+        <w:pStyle w:val="af2"/>
+        <w:numPr>
+          <w:ilvl w:val="0"/>
+          <w:numId w:val="2"/>
+        </w:numPr>
+        <w:spacing w:line="360" w:lineRule="auto"/>
+      </w:pPr>
+      <w:r>
+        <w:lastRenderedPageBreak/>
+        <w:t xml:space="preserve">В глобальной матрице жесткости </w:t>
+      </w:r>
+      <m:oMath>
+        <m:sSub>
+          <m:sSubPr>
+            <m:ctrlPr>
+              <w:rPr>
+                <w:rFonts w:ascii="Cambria Math" w:hAnsi="Cambria Math"/>
+                <w:i/>
+              </w:rPr>
+            </m:ctrlPr>
+          </m:sSubPr>
+          <m:e>
+            <m:r>
+              <w:rPr>
+                <w:rFonts w:ascii="Cambria Math" w:hAnsi="Cambria Math"/>
+              </w:rPr>
+              <m:t>K</m:t>
+            </m:r>
+          </m:e>
+          <m:sub>
+            <m:r>
+              <w:rPr>
+                <w:rFonts w:ascii="Cambria Math" w:hAnsi="Cambria Math"/>
+              </w:rPr>
+              <m:t>kk</m:t>
+            </m:r>
+          </m:sub>
+        </m:sSub>
+        <m:r>
+          <w:rPr>
+            <w:rFonts w:ascii="Cambria Math" w:hAnsi="Cambria Math"/>
+          </w:rPr>
+          <m:t>=1</m:t>
+        </m:r>
+      </m:oMath>
+    </w:p>
+    <w:p>
+      <w:pPr>
+        <w:pStyle w:val="af2"/>
+        <w:numPr>
+          <w:ilvl w:val="0"/>
+          <w:numId w:val="2"/>
+        </w:numPr>
+        <w:spacing w:line="360" w:lineRule="auto"/>
+      </w:pPr>
+      <w:r>
+        <w:t xml:space="preserve">Проходим по всему вектору правой части </w:t>
+      </w:r>
+      <m:oMath>
+        <m:sSub>
+          <m:sSubPr>
+            <m:ctrlPr>
+              <w:rPr>
+                <w:rFonts w:ascii="Cambria Math" w:hAnsi="Cambria Math"/>
+                <w:i/>
+              </w:rPr>
+            </m:ctrlPr>
+          </m:sSubPr>
+          <m:e>
+            <m:r>
+              <w:rPr>
+                <w:rFonts w:ascii="Cambria Math" w:hAnsi="Cambria Math"/>
+              </w:rPr>
+              <m:t>F</m:t>
+            </m:r>
+          </m:e>
+          <m:sub>
+            <m:r>
+              <w:rPr>
+                <w:rFonts w:ascii="Cambria Math" w:hAnsi="Cambria Math"/>
+              </w:rPr>
+              <m:t>j</m:t>
+            </m:r>
+          </m:sub>
+        </m:sSub>
+        <m:r>
+          <w:rPr>
+            <w:rFonts w:ascii="Cambria Math" w:hAnsi="Cambria Math"/>
+          </w:rPr>
+          <m:t>=</m:t>
+        </m:r>
+        <m:sSub>
+          <m:sSubPr>
+            <m:ctrlPr>
+              <w:rPr>
+                <w:rFonts w:ascii="Cambria Math" w:hAnsi="Cambria Math"/>
+                <w:i/>
+              </w:rPr>
+            </m:ctrlPr>
+          </m:sSubPr>
+          <m:e>
+            <m:r>
+              <w:rPr>
+                <w:rFonts w:ascii="Cambria Math" w:hAnsi="Cambria Math"/>
+              </w:rPr>
+              <m:t>F</m:t>
+            </m:r>
+          </m:e>
+          <m:sub>
+            <m:r>
+              <w:rPr>
+                <w:rFonts w:ascii="Cambria Math" w:hAnsi="Cambria Math"/>
+              </w:rPr>
+              <m:t>j</m:t>
+            </m:r>
+          </m:sub>
+        </m:sSub>
+        <m:r>
+          <w:rPr>
+            <w:rFonts w:ascii="Cambria Math" w:hAnsi="Cambria Math"/>
+          </w:rPr>
+          <m:t>-</m:t>
+        </m:r>
+        <m:sSub>
+          <m:sSubPr>
+            <m:ctrlPr>
+              <w:rPr>
+                <w:rFonts w:ascii="Cambria Math" w:hAnsi="Cambria Math"/>
+                <w:i/>
+              </w:rPr>
+            </m:ctrlPr>
+          </m:sSubPr>
+          <m:e>
+            <m:r>
+              <w:rPr>
+                <w:rFonts w:ascii="Cambria Math" w:hAnsi="Cambria Math"/>
+              </w:rPr>
+              <m:t>K</m:t>
+            </m:r>
+          </m:e>
+          <m:sub>
+            <m:r>
+              <w:rPr>
+                <w:rFonts w:ascii="Cambria Math" w:hAnsi="Cambria Math"/>
+              </w:rPr>
+              <m:t>kj</m:t>
+            </m:r>
+          </m:sub>
+        </m:sSub>
+        <m:r>
+          <w:rPr>
+            <w:rFonts w:ascii="Cambria Math" w:hAnsi="Cambria Math"/>
+          </w:rPr>
+          <m:t>*</m:t>
+        </m:r>
+        <m:sSub>
+          <m:sSubPr>
+            <m:ctrlPr>
+              <w:rPr>
+                <w:rFonts w:ascii="Cambria Math" w:hAnsi="Cambria Math"/>
+                <w:i/>
+              </w:rPr>
+            </m:ctrlPr>
+          </m:sSubPr>
+          <m:e>
+            <m:r>
+              <w:rPr>
+                <w:rFonts w:ascii="Cambria Math" w:hAnsi="Cambria Math"/>
+              </w:rPr>
+              <m:t>F</m:t>
+            </m:r>
+          </m:e>
+          <m:sub>
+            <m:r>
+              <w:rPr>
+                <w:rFonts w:ascii="Cambria Math" w:hAnsi="Cambria Math"/>
+              </w:rPr>
+              <m:t>k</m:t>
+            </m:r>
+          </m:sub>
+        </m:sSub>
+      </m:oMath>
+      <w:r>
+        <w:t xml:space="preserve">, </w:t>
+      </w:r>
+      <m:oMath>
+        <m:r>
+          <w:rPr>
+            <w:rFonts w:ascii="Cambria Math" w:hAnsi="Cambria Math"/>
+          </w:rPr>
+          <m:t>j=1, …,n</m:t>
+        </m:r>
+      </m:oMath>
+      <w:r>
+        <w:t xml:space="preserve">, </w:t>
+      </w:r>
+      <w:r>
+        <w:t xml:space="preserve">где </w:t>
+      </w:r>
+      <w:r>
+        <w:rPr>
+          <w:lang w:val="en-US"/>
+        </w:rPr>
+        <w:t>n</w:t>
+      </w:r>
+      <w:r>
+        <w:t xml:space="preserve"> </w:t>
+      </w:r>
+      <w:r>
+        <w:t>–</w:t>
+      </w:r>
+      <w:r>
+        <w:t xml:space="preserve"> </w:t>
+      </w:r>
+      <w:r>
+        <w:t>число строк матрицы</w:t>
+      </w:r>
+    </w:p>
+    <w:p>
+      <w:pPr>
+        <w:pStyle w:val="af2"/>
+        <w:numPr>
+          <w:ilvl w:val="0"/>
+          <w:numId w:val="2"/>
+        </w:numPr>
+        <w:spacing w:line="360" w:lineRule="auto"/>
+      </w:pPr>
+      <w:r>
+        <w:t xml:space="preserve">Зануляем </w:t>
+      </w:r>
+      <w:r>
+        <w:rPr>
+          <w:lang w:val="en-US"/>
+        </w:rPr>
+        <w:t>k</w:t>
+      </w:r>
+      <w:r>
+        <w:t>-</w:t>
+      </w:r>
+      <w:r>
+        <w:t>ую строку и столбец, оставив только 1 на диагонали</w:t>
+      </w:r>
+    </w:p>
+    <w:p>
+      <w:pPr>
+        <w:pStyle w:val="af2"/>
+        <w:numPr>
+          <w:ilvl w:val="0"/>
+          <w:numId w:val="2"/>
+        </w:numPr>
+        <w:spacing w:line="360" w:lineRule="auto"/>
+      </w:pPr>
+      <w:r>
+        <w:t xml:space="preserve">Это получился запрет передвижения по оси </w:t>
+      </w:r>
+      <w:r>
+        <w:rPr>
+          <w:lang w:val="en-US"/>
+        </w:rPr>
+        <w:t>OX</w:t>
+      </w:r>
+      <w:r>
+        <w:t xml:space="preserve">. Повторяем для </w:t>
+      </w:r>
+      <w:r>
+        <w:rPr>
+          <w:lang w:val="en-US"/>
+        </w:rPr>
+        <w:t>k</w:t>
+      </w:r>
+      <w:r>
+        <w:t xml:space="preserve">+1 </w:t>
+      </w:r>
+      <w:r>
+        <w:t xml:space="preserve">строки, чтобы получить запрет на передвижение по оси </w:t>
+      </w:r>
+      <w:r>
+        <w:rPr>
+          <w:lang w:val="en-US"/>
+        </w:rPr>
+        <w:t>OY</w:t>
+      </w:r>
+      <w:r>
+        <w:t>.</w:t>
+      </w:r>
+    </w:p>
+    <w:p>
+      <w:pPr>
+        <w:spacing w:line="360" w:lineRule="auto"/>
+      </w:pPr>
+      <w:r>
+        <w:t xml:space="preserve">В общем случае, после внесения всех граничных условий, нам остается только решить СЛАУ </w:t>
+      </w:r>
+      <m:oMath>
+        <m:r>
+          <w:rPr>
+            <w:rFonts w:ascii="Cambria Math" w:hAnsi="Cambria Math"/>
+          </w:rPr>
+          <m:t>K*V=F</m:t>
+        </m:r>
+      </m:oMath>
+      <w:r>
+        <w:t xml:space="preserve">, </w:t>
+      </w:r>
+      <w:r>
+        <w:t xml:space="preserve">где </w:t>
+      </w:r>
+      <w:r>
+        <w:softHyphen/>
+      </w:r>
+      <m:oMath>
+        <m:r>
+          <w:rPr>
+            <w:rFonts w:ascii="Cambria Math" w:hAnsi="Cambria Math"/>
+          </w:rPr>
+          <m:t>V</m:t>
+        </m:r>
+      </m:oMath>
+      <w:r>
+        <w:t xml:space="preserve"> </w:t>
+      </w:r>
+      <w:r>
+        <w:t>–</w:t>
+      </w:r>
+      <w:r>
+        <w:t xml:space="preserve"> </w:t>
+      </w:r>
+      <w:r>
+        <w:t>искомый вектор скоростей узлов.</w:t>
+      </w:r>
+    </w:p>
+    <w:p>
+      <w:pPr>
+        <w:spacing w:line="360" w:lineRule="auto"/>
+      </w:pPr>
+      <w:r>
+        <w:t xml:space="preserve">В </w:t>
+      </w:r>
+      <w:r>
+        <w:rPr>
+          <w:lang w:val="en-US"/>
+        </w:rPr>
+        <w:t>EMMA</w:t>
+      </w:r>
+      <w:r>
+        <w:t xml:space="preserve"> </w:t>
+      </w:r>
+      <w:r>
+        <w:t>решение СЛАУ осуществляется методом Гаусса: приведением матрицы к ступенчатому виду и нахождением решений обратным ходом.</w:t>
+      </w:r>
+      <w:r>
+        <w:t xml:space="preserve"> </w:t>
+      </w:r>
+      <w:r>
+        <w:rPr>
+          <w:color w:val="FF0000"/>
+        </w:rPr>
+        <w:t>Приложение?</w:t>
+      </w:r>
+    </w:p>
+    <w:p>
+      <w:pPr>
+        <w:pStyle w:val="2"/>
+      </w:pPr>
+      <w:bookmarkStart w:id="23" w:name="_Toc481931099"/>
+      <w:r>
+        <w:rPr>
+          <w:lang w:val="en-US"/>
+        </w:rPr>
+        <w:t>EMMA</w:t>
+      </w:r>
+      <w:r>
+        <w:t xml:space="preserve">. </w:t>
+      </w:r>
+      <w:r>
+        <w:t>Контактное взаимодействие с инструментами. Трение скольжения.</w:t>
+      </w:r>
+      <w:bookmarkEnd w:id="23"/>
+    </w:p>
+    <w:p>
+      <w:pPr>
+        <w:spacing w:line="360" w:lineRule="auto"/>
+      </w:pPr>
+      <w:r>
+        <w:t xml:space="preserve">В </w:t>
+      </w:r>
+      <w:r>
+        <w:rPr>
+          <w:lang w:val="en-US"/>
+        </w:rPr>
+        <w:t>EMMA</w:t>
+      </w:r>
+      <w:r>
+        <w:t xml:space="preserve"> </w:t>
+      </w:r>
+      <w:r>
+        <w:t xml:space="preserve">была реализована возможность задавать коэффициент трения на каждом из инструментов во время создания нового проекта. </w:t>
+      </w:r>
+      <w:r>
+        <w:t>Он будет использован для расчета силы трения.</w:t>
+      </w:r>
+    </w:p>
+    <w:p>
+      <w:pPr>
+        <w:spacing w:line="360" w:lineRule="auto"/>
+      </w:pPr>
+      <w:r>
+        <w:t xml:space="preserve">В ходе самих расчетов на каждом шаге осуществляется проверка принадлежности граничных узлов инструменту. Это было реализовано по классическому методу проверки принадлежности точки фигуре: из точки выпускается луч и производится подсчет пересечений этого луча с отрезками, образующими стороны фигуры (работает и для невыпуклых фигур, но без самопересечений) </w:t>
+      </w:r>
+      <w:r>
+        <w:rPr>
+          <w:color w:val="FF0000"/>
+        </w:rPr>
+        <w:t>Приложение</w:t>
+      </w:r>
+      <w:r>
+        <w:rPr>
+          <w:color w:val="FF0000"/>
+        </w:rPr>
+        <w:t xml:space="preserve">. </w:t>
+      </w:r>
+      <w:r>
+        <w:t>Если узел принадлежит инструменту, то проверяется заданный на нем коэффициент трения. Если пользователь задал его равным 1, то узел считается заделанным и двигается вместе с инструментом</w:t>
+      </w:r>
+      <w:r>
+        <w:t>. Если же он меньше единицы, то производится расчет силы трения.</w:t>
+      </w:r>
+    </w:p>
+    <w:p>
+      <w:pPr>
+        <w:spacing w:line="360" w:lineRule="auto"/>
+      </w:pPr>
+      <w:r>
+        <w:t xml:space="preserve">Для того, чтобы понять направление силы трения и движения узла, необходимо получить касательную к инструменту. Для этого мы проецируем узел на инструмент и находим угол между проекцией и ближайшим узлом инструмента. Это и будет угол наклона </w:t>
+      </w:r>
+      <m:oMath>
+        <m:r>
+          <w:rPr>
+            <w:rFonts w:ascii="Cambria Math" w:hAnsi="Cambria Math"/>
+          </w:rPr>
+          <m:t>α</m:t>
+        </m:r>
+      </m:oMath>
+      <w:r>
+        <w:t xml:space="preserve"> искомой касательной. И вдоль этой касательной мы</w:t>
+      </w:r>
+      <w:r>
+        <w:t xml:space="preserve"> </w:t>
+      </w:r>
+      <w:r>
+        <w:lastRenderedPageBreak/>
+        <w:t>позже</w:t>
+      </w:r>
+      <w:r>
+        <w:t xml:space="preserve"> зададим симметрию по оси </w:t>
+      </w:r>
+      <w:r>
+        <w:rPr>
+          <w:lang w:val="en-US"/>
+        </w:rPr>
+        <w:t>OX</w:t>
+      </w:r>
+      <w:r>
+        <w:t xml:space="preserve"> </w:t>
+      </w:r>
+      <w:r>
+        <w:t xml:space="preserve">повернутой на </w:t>
+      </w:r>
+      <m:oMath>
+        <m:r>
+          <w:rPr>
+            <w:rFonts w:ascii="Cambria Math" w:hAnsi="Cambria Math"/>
+          </w:rPr>
+          <m:t>α</m:t>
+        </m:r>
+      </m:oMath>
+      <w:r>
+        <w:t xml:space="preserve">. </w:t>
+      </w:r>
+      <w:r>
+        <w:t xml:space="preserve">Но если инструмент находится в движении, то необходимо спроецировать эту скорость в повернутой системе координат, иначе мы потеряем это внешнее воздействие. Это преобразование получается по простой формуле </w:t>
+      </w:r>
+      <m:oMath>
+        <m:sSub>
+          <m:sSubPr>
+            <m:ctrlPr>
+              <w:rPr>
+                <w:rFonts w:ascii="Cambria Math" w:hAnsi="Cambria Math"/>
+                <w:i/>
+              </w:rPr>
+            </m:ctrlPr>
+          </m:sSubPr>
+          <m:e>
+            <m:r>
+              <w:rPr>
+                <w:rFonts w:ascii="Cambria Math" w:hAnsi="Cambria Math"/>
+              </w:rPr>
+              <m:t>V</m:t>
+            </m:r>
+          </m:e>
+          <m:sub>
+            <m:r>
+              <w:rPr>
+                <w:rFonts w:ascii="Cambria Math" w:hAnsi="Cambria Math"/>
+              </w:rPr>
+              <m:t>α</m:t>
+            </m:r>
+          </m:sub>
+        </m:sSub>
+        <m:r>
+          <w:rPr>
+            <w:rFonts w:ascii="Cambria Math" w:hAnsi="Cambria Math"/>
+          </w:rPr>
+          <m:t>= -</m:t>
+        </m:r>
+        <m:sSub>
+          <m:sSubPr>
+            <m:ctrlPr>
+              <w:rPr>
+                <w:rFonts w:ascii="Cambria Math" w:hAnsi="Cambria Math"/>
+                <w:i/>
+              </w:rPr>
+            </m:ctrlPr>
+          </m:sSubPr>
+          <m:e>
+            <m:r>
+              <w:rPr>
+                <w:rFonts w:ascii="Cambria Math" w:hAnsi="Cambria Math"/>
+              </w:rPr>
+              <m:t>V</m:t>
+            </m:r>
+          </m:e>
+          <m:sub>
+            <m:r>
+              <w:rPr>
+                <w:rFonts w:ascii="Cambria Math" w:hAnsi="Cambria Math"/>
+              </w:rPr>
+              <m:t>x</m:t>
+            </m:r>
+          </m:sub>
+        </m:sSub>
+        <m:r>
+          <w:rPr>
+            <w:rFonts w:ascii="Cambria Math" w:hAnsi="Cambria Math"/>
+          </w:rPr>
+          <m:t>*</m:t>
+        </m:r>
+        <m:func>
+          <m:funcPr>
+            <m:ctrlPr>
+              <w:rPr>
+                <w:rFonts w:ascii="Cambria Math" w:hAnsi="Cambria Math"/>
+                <w:i/>
+              </w:rPr>
+            </m:ctrlPr>
+          </m:funcPr>
+          <m:fName>
+            <m:r>
               <m:rPr>
                 <m:sty m:val="p"/>
               </m:rPr>
               <w:rPr>
                 <w:rFonts w:ascii="Cambria Math" w:hAnsi="Cambria Math"/>
+              </w:rPr>
+              <m:t>sin</m:t>
+            </m:r>
+          </m:fName>
+          <m:e>
+            <m:d>
+              <m:dPr>
+                <m:ctrlPr>
+                  <w:rPr>
+                    <w:rFonts w:ascii="Cambria Math" w:hAnsi="Cambria Math"/>
+                    <w:i/>
+                  </w:rPr>
+                </m:ctrlPr>
+              </m:dPr>
+              <m:e>
+                <m:r>
+                  <w:rPr>
+                    <w:rFonts w:ascii="Cambria Math" w:hAnsi="Cambria Math"/>
+                  </w:rPr>
+                  <m:t>α</m:t>
+                </m:r>
+              </m:e>
+            </m:d>
+          </m:e>
+        </m:func>
+        <m:r>
+          <w:rPr>
+            <w:rFonts w:ascii="Cambria Math" w:hAnsi="Cambria Math"/>
+          </w:rPr>
+          <m:t>+</m:t>
+        </m:r>
+        <m:sSub>
+          <m:sSubPr>
+            <m:ctrlPr>
+              <w:rPr>
+                <w:rFonts w:ascii="Cambria Math" w:hAnsi="Cambria Math"/>
+                <w:i/>
+              </w:rPr>
+            </m:ctrlPr>
+          </m:sSubPr>
+          <m:e>
+            <m:r>
+              <w:rPr>
+                <w:rFonts w:ascii="Cambria Math" w:hAnsi="Cambria Math"/>
+              </w:rPr>
+              <m:t>V</m:t>
+            </m:r>
+          </m:e>
+          <m:sub>
+            <m:r>
+              <w:rPr>
+                <w:rFonts w:ascii="Cambria Math" w:hAnsi="Cambria Math"/>
+              </w:rPr>
+              <m:t>y</m:t>
+            </m:r>
+          </m:sub>
+        </m:sSub>
+        <m:r>
+          <w:rPr>
+            <w:rFonts w:ascii="Cambria Math" w:hAnsi="Cambria Math"/>
+          </w:rPr>
+          <m:t>*</m:t>
+        </m:r>
+        <m:r>
+          <m:rPr>
+            <m:sty m:val="p"/>
+          </m:rPr>
+          <w:rPr>
+            <w:rFonts w:ascii="Cambria Math" w:hAnsi="Cambria Math"/>
+          </w:rPr>
+          <m:t>cos⁡</m:t>
+        </m:r>
+        <m:r>
+          <w:rPr>
+            <w:rFonts w:ascii="Cambria Math" w:hAnsi="Cambria Math"/>
+          </w:rPr>
+          <m:t>(α)</m:t>
+        </m:r>
+      </m:oMath>
+      <w:r>
+        <w:t xml:space="preserve">. </w:t>
+      </w:r>
+      <w:r>
+        <w:t xml:space="preserve">Тогда получается, что движение узла в повернутой системе координат задается </w:t>
+      </w:r>
+      <m:oMath>
+        <m:sSub>
+          <m:sSubPr>
+            <m:ctrlPr>
+              <w:rPr>
+                <w:rFonts w:ascii="Cambria Math" w:hAnsi="Cambria Math"/>
+                <w:i/>
+              </w:rPr>
+            </m:ctrlPr>
+          </m:sSubPr>
+          <m:e>
+            <m:r>
+              <w:rPr>
+                <w:rFonts w:ascii="Cambria Math" w:hAnsi="Cambria Math"/>
+              </w:rPr>
+              <m:t>V</m:t>
+            </m:r>
+          </m:e>
+          <m:sub>
+            <m:r>
+              <w:rPr>
+                <w:rFonts w:ascii="Cambria Math" w:hAnsi="Cambria Math"/>
+              </w:rPr>
+              <m:t>α</m:t>
+            </m:r>
+          </m:sub>
+        </m:sSub>
+      </m:oMath>
+      <w:r>
+        <w:t xml:space="preserve"> </w:t>
+      </w:r>
+      <w:r>
+        <w:t xml:space="preserve">по оси </w:t>
+      </w:r>
+      <w:r>
+        <w:rPr>
+          <w:lang w:val="en-US"/>
+        </w:rPr>
+        <w:t>OY</w:t>
+      </w:r>
+      <w:r>
+        <w:t xml:space="preserve"> </w:t>
+      </w:r>
+      <w:r>
+        <w:t xml:space="preserve">и </w:t>
+      </w:r>
+      <m:oMath>
+        <m:sSub>
+          <m:sSubPr>
+            <m:ctrlPr>
+              <w:rPr>
+                <w:rFonts w:ascii="Cambria Math" w:hAnsi="Cambria Math"/>
+                <w:i/>
+              </w:rPr>
+            </m:ctrlPr>
+          </m:sSubPr>
+          <m:e>
+            <m:r>
+              <w:rPr>
+                <w:rFonts w:ascii="Cambria Math" w:hAnsi="Cambria Math"/>
+              </w:rPr>
+              <m:t>F</m:t>
+            </m:r>
+          </m:e>
+          <m:sub>
+            <m:r>
+              <w:rPr>
+                <w:rFonts w:ascii="Cambria Math" w:hAnsi="Cambria Math"/>
+              </w:rPr>
+              <m:t>трения</m:t>
+            </m:r>
+          </m:sub>
+        </m:sSub>
+        <m:r>
+          <w:rPr>
+            <w:rFonts w:ascii="Cambria Math" w:hAnsi="Cambria Math"/>
+          </w:rPr>
+          <m:t xml:space="preserve"> </m:t>
+        </m:r>
+      </m:oMath>
+      <w:r>
+        <w:t xml:space="preserve"> по оси </w:t>
+      </w:r>
+      <w:r>
+        <w:rPr>
+          <w:lang w:val="en-US"/>
+        </w:rPr>
+        <w:t>OX</w:t>
+      </w:r>
+      <w:r>
+        <w:t>.</w:t>
+      </w:r>
+    </w:p>
+    <w:p>
+      <w:pPr>
+        <w:spacing w:line="360" w:lineRule="auto"/>
+      </w:pPr>
+      <w:r>
+        <w:t xml:space="preserve">Ровно так и вносятся эти граничные условия на этом узле в вектор правой части. Но поскольку в ней все происходит в повернутой системе координат, необходимо повернуть и соответствующие строки и столбцы глобальной матрицы жесткости. При этом получается, что элементы </w:t>
+      </w:r>
+      <m:oMath>
+        <m:sSub>
+          <m:sSubPr>
+            <m:ctrlPr>
+              <w:rPr>
+                <w:rFonts w:ascii="Cambria Math" w:hAnsi="Cambria Math"/>
+                <w:i/>
+              </w:rPr>
+            </m:ctrlPr>
+          </m:sSubPr>
+          <m:e>
+            <m:r>
+              <w:rPr>
+                <w:rFonts w:ascii="Cambria Math" w:hAnsi="Cambria Math"/>
+              </w:rPr>
+              <m:t>K</m:t>
+            </m:r>
+          </m:e>
+          <m:sub>
+            <m:r>
+              <w:rPr>
+                <w:rFonts w:ascii="Cambria Math" w:hAnsi="Cambria Math"/>
+              </w:rPr>
+              <m:t>kk</m:t>
+            </m:r>
+          </m:sub>
+        </m:sSub>
+        <m:r>
+          <w:rPr>
+            <w:rFonts w:ascii="Cambria Math" w:hAnsi="Cambria Math"/>
+          </w:rPr>
+          <m:t xml:space="preserve">, </m:t>
+        </m:r>
+        <m:sSub>
+          <m:sSubPr>
+            <m:ctrlPr>
+              <w:rPr>
+                <w:rFonts w:ascii="Cambria Math" w:hAnsi="Cambria Math"/>
+                <w:i/>
+              </w:rPr>
+            </m:ctrlPr>
+          </m:sSubPr>
+          <m:e>
+            <m:r>
+              <w:rPr>
+                <w:rFonts w:ascii="Cambria Math" w:hAnsi="Cambria Math"/>
+              </w:rPr>
+              <m:t>K</m:t>
+            </m:r>
+          </m:e>
+          <m:sub>
+            <m:r>
+              <w:rPr>
+                <w:rFonts w:ascii="Cambria Math" w:hAnsi="Cambria Math"/>
+              </w:rPr>
+              <m:t>kk+1</m:t>
+            </m:r>
+          </m:sub>
+        </m:sSub>
+        <m:r>
+          <w:rPr>
+            <w:rFonts w:ascii="Cambria Math" w:hAnsi="Cambria Math"/>
+          </w:rPr>
+          <m:t xml:space="preserve">, </m:t>
+        </m:r>
+        <m:sSub>
+          <m:sSubPr>
+            <m:ctrlPr>
+              <w:rPr>
+                <w:rFonts w:ascii="Cambria Math" w:hAnsi="Cambria Math"/>
+                <w:i/>
+              </w:rPr>
+            </m:ctrlPr>
+          </m:sSubPr>
+          <m:e>
+            <m:r>
+              <w:rPr>
+                <w:rFonts w:ascii="Cambria Math" w:hAnsi="Cambria Math"/>
+              </w:rPr>
+              <m:t>K</m:t>
+            </m:r>
+          </m:e>
+          <m:sub>
+            <m:r>
+              <w:rPr>
+                <w:rFonts w:ascii="Cambria Math" w:hAnsi="Cambria Math"/>
+              </w:rPr>
+              <m:t>k+1k</m:t>
+            </m:r>
+          </m:sub>
+        </m:sSub>
+        <m:r>
+          <w:rPr>
+            <w:rFonts w:ascii="Cambria Math" w:hAnsi="Cambria Math"/>
+          </w:rPr>
+          <m:t xml:space="preserve">, </m:t>
+        </m:r>
+        <m:sSub>
+          <m:sSubPr>
+            <m:ctrlPr>
+              <w:rPr>
+                <w:rFonts w:ascii="Cambria Math" w:hAnsi="Cambria Math"/>
+                <w:i/>
+              </w:rPr>
+            </m:ctrlPr>
+          </m:sSubPr>
+          <m:e>
+            <m:r>
+              <w:rPr>
+                <w:rFonts w:ascii="Cambria Math" w:hAnsi="Cambria Math"/>
+              </w:rPr>
+              <m:t>K</m:t>
+            </m:r>
+          </m:e>
+          <m:sub>
+            <m:r>
+              <w:rPr>
+                <w:rFonts w:ascii="Cambria Math" w:hAnsi="Cambria Math"/>
+              </w:rPr>
+              <m:t>k+1k+1</m:t>
+            </m:r>
+          </m:sub>
+        </m:sSub>
+      </m:oMath>
+      <w:r>
+        <w:t xml:space="preserve"> </w:t>
+      </w:r>
+      <w:r>
+        <w:t>поворачиваются два раза. Для самих столбцов и строк производится стандартное</w:t>
+      </w:r>
+      <w:r>
+        <w:t xml:space="preserve"> умножение на матрицу поворота </w:t>
+      </w:r>
+      <m:oMath>
+        <m:d>
+          <m:dPr>
+            <m:ctrlPr>
+              <w:rPr>
+                <w:rFonts w:ascii="Cambria Math" w:hAnsi="Cambria Math"/>
+                <w:i/>
+              </w:rPr>
+            </m:ctrlPr>
+          </m:dPr>
+          <m:e>
+            <m:m>
+              <m:mPr>
+                <m:mcs>
+                  <m:mc>
+                    <m:mcPr>
+                      <m:count m:val="2"/>
+                      <m:mcJc m:val="center"/>
+                    </m:mcPr>
+                  </m:mc>
+                </m:mcs>
+                <m:ctrlPr>
+                  <w:rPr>
+                    <w:rFonts w:ascii="Cambria Math" w:hAnsi="Cambria Math"/>
+                    <w:i/>
+                  </w:rPr>
+                </m:ctrlPr>
+              </m:mPr>
+              <m:mr>
+                <m:e>
+                  <m:r>
+                    <m:rPr>
+                      <m:sty m:val="p"/>
+                    </m:rPr>
+                    <w:rPr>
+                      <w:rFonts w:ascii="Cambria Math" w:hAnsi="Cambria Math"/>
+                      <w:lang w:val="en-US"/>
+                    </w:rPr>
+                    <m:t>cos</m:t>
+                  </m:r>
+                  <m:r>
+                    <m:rPr>
+                      <m:sty m:val="p"/>
+                    </m:rPr>
+                    <w:rPr>
+                      <w:rFonts w:ascii="Cambria Math" w:hAnsi="Cambria Math"/>
+                    </w:rPr>
+                    <m:t>⁡</m:t>
+                  </m:r>
+                  <m:r>
+                    <w:rPr>
+                      <w:rFonts w:ascii="Cambria Math" w:hAnsi="Cambria Math"/>
+                    </w:rPr>
+                    <m:t>(</m:t>
+                  </m:r>
+                  <m:r>
+                    <w:rPr>
+                      <w:rFonts w:ascii="Cambria Math" w:hAnsi="Cambria Math"/>
+                      <w:lang w:val="en-US"/>
+                    </w:rPr>
+                    <m:t>α</m:t>
+                  </m:r>
+                  <m:r>
+                    <w:rPr>
+                      <w:rFonts w:ascii="Cambria Math" w:hAnsi="Cambria Math"/>
+                    </w:rPr>
+                    <m:t>)</m:t>
+                  </m:r>
+                </m:e>
+                <m:e>
+                  <m:r>
+                    <m:rPr>
+                      <m:sty m:val="p"/>
+                    </m:rPr>
+                    <w:rPr>
+                      <w:rFonts w:ascii="Cambria Math" w:hAnsi="Cambria Math"/>
+                    </w:rPr>
+                    <m:t>sin⁡</m:t>
+                  </m:r>
+                  <m:r>
+                    <w:rPr>
+                      <w:rFonts w:ascii="Cambria Math" w:hAnsi="Cambria Math"/>
+                    </w:rPr>
+                    <m:t>(α)</m:t>
+                  </m:r>
+                </m:e>
+              </m:mr>
+              <m:mr>
+                <m:e>
+                  <m:r>
+                    <w:rPr>
+                      <w:rFonts w:ascii="Cambria Math" w:hAnsi="Cambria Math"/>
+                    </w:rPr>
+                    <m:t>-</m:t>
+                  </m:r>
+                  <m:r>
+                    <m:rPr>
+                      <m:sty m:val="p"/>
+                    </m:rPr>
+                    <w:rPr>
+                      <w:rFonts w:ascii="Cambria Math" w:hAnsi="Cambria Math"/>
+                    </w:rPr>
+                    <m:t>sin⁡</m:t>
+                  </m:r>
+                  <m:r>
+                    <w:rPr>
+                      <w:rFonts w:ascii="Cambria Math" w:hAnsi="Cambria Math"/>
+                    </w:rPr>
+                    <m:t>(α)</m:t>
+                  </m:r>
+                </m:e>
+                <m:e>
+                  <m:r>
+                    <m:rPr>
+                      <m:sty m:val="p"/>
+                    </m:rPr>
+                    <w:rPr>
+                      <w:rFonts w:ascii="Cambria Math" w:hAnsi="Cambria Math"/>
+                    </w:rPr>
+                    <m:t>cos⁡</m:t>
+                  </m:r>
+                  <m:r>
+                    <w:rPr>
+                      <w:rFonts w:ascii="Cambria Math" w:hAnsi="Cambria Math"/>
+                    </w:rPr>
+                    <m:t>(α)</m:t>
+                  </m:r>
+                </m:e>
+              </m:mr>
+            </m:m>
+          </m:e>
+        </m:d>
+      </m:oMath>
+      <w:r>
+        <w:t xml:space="preserve"> </w:t>
+      </w:r>
+      <w:r>
+        <w:t>, а для элементов на пересечении считается по формулам</w:t>
+      </w:r>
+      <w:r>
+        <w:t xml:space="preserve"> (10)</w:t>
+      </w:r>
+    </w:p>
+    <w:p>
+      <w:pPr>
+        <w:spacing w:line="360" w:lineRule="auto"/>
+        <w:rPr>
+          <w:i/>
+        </w:rPr>
+      </w:pPr>
+      <m:oMathPara>
+        <m:oMath>
+          <m:sSub>
+            <m:sSubPr>
+              <m:ctrlPr>
+                <w:rPr>
+                  <w:rFonts w:ascii="Cambria Math" w:hAnsi="Cambria Math"/>
+                  <w:i/>
+                </w:rPr>
+              </m:ctrlPr>
+            </m:sSubPr>
+            <m:e>
+              <m:r>
+                <w:rPr>
+                  <w:rFonts w:ascii="Cambria Math" w:hAnsi="Cambria Math"/>
+                </w:rPr>
+                <m:t>K</m:t>
+              </m:r>
+            </m:e>
+            <m:sub>
+              <m:r>
+                <w:rPr>
+                  <w:rFonts w:ascii="Cambria Math" w:hAnsi="Cambria Math"/>
+                </w:rPr>
+                <m:t>kk</m:t>
+              </m:r>
+            </m:sub>
+          </m:sSub>
+          <m:r>
+            <w:rPr>
+              <w:rFonts w:ascii="Cambria Math" w:hAnsi="Cambria Math"/>
+            </w:rPr>
+            <m:t>=</m:t>
+          </m:r>
+          <m:sSub>
+            <m:sSubPr>
+              <m:ctrlPr>
+                <w:rPr>
+                  <w:rFonts w:ascii="Cambria Math" w:hAnsi="Cambria Math"/>
+                  <w:i/>
+                </w:rPr>
+              </m:ctrlPr>
+            </m:sSubPr>
+            <m:e>
+              <m:r>
+                <w:rPr>
+                  <w:rFonts w:ascii="Cambria Math" w:hAnsi="Cambria Math"/>
+                </w:rPr>
+                <m:t>K</m:t>
+              </m:r>
+            </m:e>
+            <m:sub>
+              <m:r>
+                <w:rPr>
+                  <w:rFonts w:ascii="Cambria Math" w:hAnsi="Cambria Math"/>
+                </w:rPr>
+                <m:t>kk</m:t>
+              </m:r>
+            </m:sub>
+          </m:sSub>
+          <m:sSup>
+            <m:sSupPr>
+              <m:ctrlPr>
+                <w:rPr>
+                  <w:rFonts w:ascii="Cambria Math" w:hAnsi="Cambria Math"/>
+                  <w:i/>
+                </w:rPr>
+              </m:ctrlPr>
+            </m:sSupPr>
+            <m:e>
+              <m:func>
+                <m:funcPr>
+                  <m:ctrlPr>
+                    <w:rPr>
+                      <w:rFonts w:ascii="Cambria Math" w:hAnsi="Cambria Math"/>
+                    </w:rPr>
+                  </m:ctrlPr>
+                </m:funcPr>
+                <m:fName>
+                  <m:sSup>
+                    <m:sSupPr>
+                      <m:ctrlPr>
+                        <w:rPr>
+                          <w:rFonts w:ascii="Cambria Math" w:hAnsi="Cambria Math"/>
+                        </w:rPr>
+                      </m:ctrlPr>
+                    </m:sSupPr>
+                    <m:e>
+                      <m:r>
+                        <m:rPr>
+                          <m:sty m:val="p"/>
+                        </m:rPr>
+                        <w:rPr>
+                          <w:rFonts w:ascii="Cambria Math" w:hAnsi="Cambria Math"/>
+                        </w:rPr>
+                        <m:t>cos</m:t>
+                      </m:r>
+                    </m:e>
+                    <m:sup>
+                      <m:r>
+                        <m:rPr>
+                          <m:sty m:val="p"/>
+                        </m:rPr>
+                        <w:rPr>
+                          <w:rFonts w:ascii="Cambria Math" w:hAnsi="Cambria Math"/>
+                        </w:rPr>
+                        <m:t>2</m:t>
+                      </m:r>
+                    </m:sup>
+                  </m:sSup>
+                </m:fName>
+                <m:e>
+                  <m:d>
+                    <m:dPr>
+                      <m:ctrlPr>
+                        <w:rPr>
+                          <w:rFonts w:ascii="Cambria Math" w:hAnsi="Cambria Math"/>
+                          <w:i/>
+                        </w:rPr>
+                      </m:ctrlPr>
+                    </m:dPr>
+                    <m:e>
+                      <m:r>
+                        <w:rPr>
+                          <w:rFonts w:ascii="Cambria Math" w:hAnsi="Cambria Math"/>
+                        </w:rPr>
+                        <m:t>α</m:t>
+                      </m:r>
+                    </m:e>
+                  </m:d>
+                </m:e>
+              </m:func>
+            </m:e>
+            <m:sup/>
+          </m:sSup>
+          <m:r>
+            <w:rPr>
+              <w:rFonts w:ascii="Cambria Math" w:hAnsi="Cambria Math"/>
+            </w:rPr>
+            <m:t>+2</m:t>
+          </m:r>
+          <m:sSub>
+            <m:sSubPr>
+              <m:ctrlPr>
+                <w:rPr>
+                  <w:rFonts w:ascii="Cambria Math" w:hAnsi="Cambria Math"/>
+                  <w:i/>
+                </w:rPr>
+              </m:ctrlPr>
+            </m:sSubPr>
+            <m:e>
+              <m:r>
+                <w:rPr>
+                  <w:rFonts w:ascii="Cambria Math" w:hAnsi="Cambria Math"/>
+                </w:rPr>
+                <m:t>K</m:t>
+              </m:r>
+            </m:e>
+            <m:sub>
+              <m:r>
+                <w:rPr>
+                  <w:rFonts w:ascii="Cambria Math" w:hAnsi="Cambria Math"/>
+                </w:rPr>
+                <m:t>kk+1</m:t>
+              </m:r>
+            </m:sub>
+          </m:sSub>
+          <m:func>
+            <m:funcPr>
+              <m:ctrlPr>
+                <w:rPr>
+                  <w:rFonts w:ascii="Cambria Math" w:hAnsi="Cambria Math"/>
+                </w:rPr>
+              </m:ctrlPr>
+            </m:funcPr>
+            <m:fName>
+              <m:r>
+                <m:rPr>
+                  <m:sty m:val="p"/>
+                </m:rPr>
+                <w:rPr>
+                  <w:rFonts w:ascii="Cambria Math" w:hAnsi="Cambria Math"/>
+                </w:rPr>
+                <m:t>sin</m:t>
+              </m:r>
+            </m:fName>
+            <m:e>
+              <m:d>
+                <m:dPr>
+                  <m:ctrlPr>
+                    <w:rPr>
+                      <w:rFonts w:ascii="Cambria Math" w:hAnsi="Cambria Math"/>
+                      <w:i/>
+                    </w:rPr>
+                  </m:ctrlPr>
+                </m:dPr>
+                <m:e>
+                  <m:r>
+                    <w:rPr>
+                      <w:rFonts w:ascii="Cambria Math" w:hAnsi="Cambria Math"/>
+                    </w:rPr>
+                    <m:t>α</m:t>
+                  </m:r>
+                </m:e>
+              </m:d>
+            </m:e>
+          </m:func>
+          <m:func>
+            <m:funcPr>
+              <m:ctrlPr>
+                <w:rPr>
+                  <w:rFonts w:ascii="Cambria Math" w:hAnsi="Cambria Math"/>
+                  <w:i/>
+                </w:rPr>
+              </m:ctrlPr>
+            </m:funcPr>
+            <m:fName>
+              <m:r>
+                <m:rPr>
+                  <m:sty m:val="p"/>
+                </m:rPr>
+                <w:rPr>
+                  <w:rFonts w:ascii="Cambria Math" w:hAnsi="Cambria Math"/>
+                </w:rPr>
+                <m:t>cos</m:t>
+              </m:r>
+            </m:fName>
+            <m:e>
+              <m:d>
+                <m:dPr>
+                  <m:ctrlPr>
+                    <w:rPr>
+                      <w:rFonts w:ascii="Cambria Math" w:hAnsi="Cambria Math"/>
+                      <w:i/>
+                    </w:rPr>
+                  </m:ctrlPr>
+                </m:dPr>
+                <m:e>
+                  <m:r>
+                    <w:rPr>
+                      <w:rFonts w:ascii="Cambria Math" w:hAnsi="Cambria Math"/>
+                    </w:rPr>
+                    <m:t>α</m:t>
+                  </m:r>
+                </m:e>
+              </m:d>
+            </m:e>
+          </m:func>
+          <m:r>
+            <w:rPr>
+              <w:rFonts w:ascii="Cambria Math" w:hAnsi="Cambria Math"/>
+            </w:rPr>
+            <m:t>+</m:t>
+          </m:r>
+          <m:sSub>
+            <m:sSubPr>
+              <m:ctrlPr>
+                <w:rPr>
+                  <w:rFonts w:ascii="Cambria Math" w:hAnsi="Cambria Math"/>
+                  <w:i/>
+                </w:rPr>
+              </m:ctrlPr>
+            </m:sSubPr>
+            <m:e>
+              <m:r>
+                <w:rPr>
+                  <w:rFonts w:ascii="Cambria Math" w:hAnsi="Cambria Math"/>
+                </w:rPr>
+                <m:t>K</m:t>
+              </m:r>
+            </m:e>
+            <m:sub>
+              <m:r>
+                <w:rPr>
+                  <w:rFonts w:ascii="Cambria Math" w:hAnsi="Cambria Math"/>
+                </w:rPr>
+                <m:t>k+1k+1</m:t>
+              </m:r>
+            </m:sub>
+          </m:sSub>
+          <m:func>
+            <m:funcPr>
+              <m:ctrlPr>
+                <w:rPr>
+                  <w:rFonts w:ascii="Cambria Math" w:hAnsi="Cambria Math"/>
+                  <w:i/>
+                </w:rPr>
+              </m:ctrlPr>
+            </m:funcPr>
+            <m:fName>
+              <m:sSup>
+                <m:sSupPr>
+                  <m:ctrlPr>
+                    <w:rPr>
+                      <w:rFonts w:ascii="Cambria Math" w:hAnsi="Cambria Math"/>
+                      <w:i/>
+                    </w:rPr>
+                  </m:ctrlPr>
+                </m:sSupPr>
+                <m:e>
+                  <m:r>
+                    <m:rPr>
+                      <m:sty m:val="p"/>
+                    </m:rPr>
+                    <w:rPr>
+                      <w:rFonts w:ascii="Cambria Math" w:hAnsi="Cambria Math"/>
+                    </w:rPr>
+                    <m:t>sin</m:t>
+                  </m:r>
+                  <m:ctrlPr>
+                    <w:rPr>
+                      <w:rFonts w:ascii="Cambria Math" w:hAnsi="Cambria Math"/>
+                    </w:rPr>
+                  </m:ctrlPr>
+                </m:e>
+                <m:sup>
+                  <m:r>
+                    <w:rPr>
+                      <w:rFonts w:ascii="Cambria Math" w:hAnsi="Cambria Math"/>
+                    </w:rPr>
+                    <m:t>2</m:t>
+                  </m:r>
+                  <m:ctrlPr>
+                    <w:rPr>
+                      <w:rFonts w:ascii="Cambria Math" w:hAnsi="Cambria Math"/>
+                    </w:rPr>
+                  </m:ctrlPr>
+                </m:sup>
+              </m:sSup>
+            </m:fName>
+            <m:e>
+              <m:r>
+                <w:rPr>
+                  <w:rFonts w:ascii="Cambria Math" w:hAnsi="Cambria Math"/>
+                </w:rPr>
+                <m:t>(α)</m:t>
+              </m:r>
+            </m:e>
+          </m:func>
+        </m:oMath>
+      </m:oMathPara>
+    </w:p>
+    <w:p>
+      <w:pPr>
+        <w:pStyle w:val="af1"/>
+        <w:rPr>
+          <w:i w:val="0"/>
+          <w:color w:val="auto"/>
+          <w:sz w:val="28"/>
+          <w:szCs w:val="28"/>
+        </w:rPr>
+      </w:pPr>
+      <m:oMath>
+        <m:sSub>
+          <m:sSubPr>
+            <m:ctrlPr>
+              <w:rPr>
+                <w:rFonts w:ascii="Cambria Math" w:hAnsi="Cambria Math"/>
+                <w:i w:val="0"/>
                 <w:color w:val="auto"/>
                 <w:sz w:val="28"/>
                 <w:szCs w:val="28"/>
               </w:rPr>
-              <m:t>ρ</m:t>
+            </m:ctrlPr>
+          </m:sSubPr>
+          <m:e>
+            <m:r>
+              <m:rPr>
+                <m:sty m:val="p"/>
+              </m:rPr>
+              <w:rPr>
+                <w:rFonts w:ascii="Cambria Math" w:hAnsi="Cambria Math"/>
+                <w:color w:val="auto"/>
+                <w:sz w:val="28"/>
+                <w:szCs w:val="28"/>
+              </w:rPr>
+              <m:t>K</m:t>
             </m:r>
           </m:e>
           <m:sub>
@@ -6668,78 +9382,502 @@
                 <w:color w:val="auto"/>
                 <w:sz w:val="28"/>
                 <w:szCs w:val="28"/>
-                <w:lang w:val="en-US"/>
-              </w:rPr>
-              <m:t>0</m:t>
+              </w:rPr>
+              <m:t>kk+1</m:t>
             </m:r>
           </m:sub>
         </m:sSub>
+        <m:r>
+          <m:rPr>
+            <m:sty m:val="p"/>
+          </m:rPr>
+          <w:rPr>
+            <w:rFonts w:ascii="Cambria Math" w:hAnsi="Cambria Math"/>
+            <w:color w:val="auto"/>
+            <w:sz w:val="28"/>
+            <w:szCs w:val="28"/>
+          </w:rPr>
+          <m:t>=</m:t>
+        </m:r>
+        <m:d>
+          <m:dPr>
+            <m:ctrlPr>
+              <w:rPr>
+                <w:rFonts w:ascii="Cambria Math" w:hAnsi="Cambria Math"/>
+                <w:i w:val="0"/>
+                <w:color w:val="auto"/>
+                <w:sz w:val="28"/>
+                <w:szCs w:val="28"/>
+              </w:rPr>
+            </m:ctrlPr>
+          </m:dPr>
+          <m:e>
+            <m:sSub>
+              <m:sSubPr>
+                <m:ctrlPr>
+                  <w:rPr>
+                    <w:rFonts w:ascii="Cambria Math" w:hAnsi="Cambria Math"/>
+                    <w:i w:val="0"/>
+                    <w:color w:val="auto"/>
+                    <w:sz w:val="28"/>
+                    <w:szCs w:val="28"/>
+                  </w:rPr>
+                </m:ctrlPr>
+              </m:sSubPr>
+              <m:e>
+                <m:r>
+                  <m:rPr>
+                    <m:sty m:val="p"/>
+                  </m:rPr>
+                  <w:rPr>
+                    <w:rFonts w:ascii="Cambria Math" w:hAnsi="Cambria Math"/>
+                    <w:color w:val="auto"/>
+                    <w:sz w:val="28"/>
+                    <w:szCs w:val="28"/>
+                  </w:rPr>
+                  <m:t>K</m:t>
+                </m:r>
+              </m:e>
+              <m:sub>
+                <m:r>
+                  <m:rPr>
+                    <m:sty m:val="p"/>
+                  </m:rPr>
+                  <w:rPr>
+                    <w:rFonts w:ascii="Cambria Math" w:hAnsi="Cambria Math"/>
+                    <w:color w:val="auto"/>
+                    <w:sz w:val="28"/>
+                    <w:szCs w:val="28"/>
+                  </w:rPr>
+                  <m:t>k+1k+1</m:t>
+                </m:r>
+              </m:sub>
+            </m:sSub>
+            <m:r>
+              <m:rPr>
+                <m:sty m:val="p"/>
+              </m:rPr>
+              <w:rPr>
+                <w:rFonts w:ascii="Cambria Math" w:hAnsi="Cambria Math"/>
+                <w:color w:val="auto"/>
+                <w:sz w:val="28"/>
+                <w:szCs w:val="28"/>
+              </w:rPr>
+              <m:t xml:space="preserve">- </m:t>
+            </m:r>
+            <m:sSub>
+              <m:sSubPr>
+                <m:ctrlPr>
+                  <w:rPr>
+                    <w:rFonts w:ascii="Cambria Math" w:hAnsi="Cambria Math"/>
+                    <w:i w:val="0"/>
+                    <w:color w:val="auto"/>
+                    <w:sz w:val="28"/>
+                    <w:szCs w:val="28"/>
+                  </w:rPr>
+                </m:ctrlPr>
+              </m:sSubPr>
+              <m:e>
+                <m:r>
+                  <m:rPr>
+                    <m:sty m:val="p"/>
+                  </m:rPr>
+                  <w:rPr>
+                    <w:rFonts w:ascii="Cambria Math" w:hAnsi="Cambria Math"/>
+                    <w:color w:val="auto"/>
+                    <w:sz w:val="28"/>
+                    <w:szCs w:val="28"/>
+                  </w:rPr>
+                  <m:t>K</m:t>
+                </m:r>
+              </m:e>
+              <m:sub>
+                <m:r>
+                  <m:rPr>
+                    <m:sty m:val="p"/>
+                  </m:rPr>
+                  <w:rPr>
+                    <w:rFonts w:ascii="Cambria Math" w:hAnsi="Cambria Math"/>
+                    <w:color w:val="auto"/>
+                    <w:sz w:val="28"/>
+                    <w:szCs w:val="28"/>
+                  </w:rPr>
+                  <m:t>kk</m:t>
+                </m:r>
+              </m:sub>
+            </m:sSub>
+          </m:e>
+        </m:d>
+        <m:func>
+          <m:funcPr>
+            <m:ctrlPr>
+              <w:rPr>
+                <w:rFonts w:ascii="Cambria Math" w:hAnsi="Cambria Math"/>
+                <w:color w:val="auto"/>
+                <w:sz w:val="28"/>
+                <w:szCs w:val="28"/>
+              </w:rPr>
+            </m:ctrlPr>
+          </m:funcPr>
+          <m:fName>
+            <m:r>
+              <w:rPr>
+                <w:rFonts w:ascii="Cambria Math" w:hAnsi="Cambria Math"/>
+                <w:color w:val="auto"/>
+                <w:sz w:val="28"/>
+                <w:szCs w:val="28"/>
+              </w:rPr>
+              <m:t>sin</m:t>
+            </m:r>
+          </m:fName>
+          <m:e>
+            <m:d>
+              <m:dPr>
+                <m:ctrlPr>
+                  <w:rPr>
+                    <w:rFonts w:ascii="Cambria Math" w:hAnsi="Cambria Math"/>
+                    <w:i w:val="0"/>
+                    <w:color w:val="auto"/>
+                    <w:sz w:val="28"/>
+                    <w:szCs w:val="28"/>
+                  </w:rPr>
+                </m:ctrlPr>
+              </m:dPr>
+              <m:e>
+                <m:r>
+                  <m:rPr>
+                    <m:sty m:val="p"/>
+                  </m:rPr>
+                  <w:rPr>
+                    <w:rFonts w:ascii="Cambria Math" w:hAnsi="Cambria Math"/>
+                    <w:color w:val="auto"/>
+                    <w:sz w:val="28"/>
+                    <w:szCs w:val="28"/>
+                  </w:rPr>
+                  <m:t>α</m:t>
+                </m:r>
+              </m:e>
+            </m:d>
+          </m:e>
+        </m:func>
+        <m:func>
+          <m:funcPr>
+            <m:ctrlPr>
+              <w:rPr>
+                <w:rFonts w:ascii="Cambria Math" w:hAnsi="Cambria Math"/>
+                <w:color w:val="auto"/>
+                <w:sz w:val="28"/>
+                <w:szCs w:val="28"/>
+              </w:rPr>
+            </m:ctrlPr>
+          </m:funcPr>
+          <m:fName>
+            <m:r>
+              <w:rPr>
+                <w:rFonts w:ascii="Cambria Math" w:hAnsi="Cambria Math"/>
+                <w:color w:val="auto"/>
+                <w:sz w:val="28"/>
+                <w:szCs w:val="28"/>
+              </w:rPr>
+              <m:t>cos</m:t>
+            </m:r>
+          </m:fName>
+          <m:e>
+            <m:d>
+              <m:dPr>
+                <m:ctrlPr>
+                  <w:rPr>
+                    <w:rFonts w:ascii="Cambria Math" w:hAnsi="Cambria Math"/>
+                    <w:color w:val="auto"/>
+                    <w:sz w:val="28"/>
+                    <w:szCs w:val="28"/>
+                  </w:rPr>
+                </m:ctrlPr>
+              </m:dPr>
+              <m:e>
+                <m:r>
+                  <w:rPr>
+                    <w:rFonts w:ascii="Cambria Math" w:hAnsi="Cambria Math"/>
+                    <w:color w:val="auto"/>
+                    <w:sz w:val="28"/>
+                    <w:szCs w:val="28"/>
+                  </w:rPr>
+                  <m:t>α</m:t>
+                </m:r>
+              </m:e>
+            </m:d>
+          </m:e>
+        </m:func>
+        <m:r>
+          <m:rPr>
+            <m:sty m:val="p"/>
+          </m:rPr>
+          <w:rPr>
+            <w:rFonts w:ascii="Cambria Math" w:hAnsi="Cambria Math"/>
+            <w:color w:val="auto"/>
+            <w:sz w:val="28"/>
+            <w:szCs w:val="28"/>
+          </w:rPr>
+          <m:t xml:space="preserve">+ </m:t>
+        </m:r>
+        <m:sSub>
+          <m:sSubPr>
+            <m:ctrlPr>
+              <w:rPr>
+                <w:rFonts w:ascii="Cambria Math" w:hAnsi="Cambria Math"/>
+                <w:i w:val="0"/>
+                <w:color w:val="auto"/>
+                <w:sz w:val="28"/>
+                <w:szCs w:val="28"/>
+              </w:rPr>
+            </m:ctrlPr>
+          </m:sSubPr>
+          <m:e>
+            <m:r>
+              <m:rPr>
+                <m:sty m:val="p"/>
+              </m:rPr>
+              <w:rPr>
+                <w:rFonts w:ascii="Cambria Math" w:hAnsi="Cambria Math"/>
+                <w:color w:val="auto"/>
+                <w:sz w:val="28"/>
+                <w:szCs w:val="28"/>
+              </w:rPr>
+              <m:t>K</m:t>
+            </m:r>
+          </m:e>
+          <m:sub>
+            <m:r>
+              <m:rPr>
+                <m:sty m:val="p"/>
+              </m:rPr>
+              <w:rPr>
+                <w:rFonts w:ascii="Cambria Math" w:hAnsi="Cambria Math"/>
+                <w:color w:val="auto"/>
+                <w:sz w:val="28"/>
+                <w:szCs w:val="28"/>
+              </w:rPr>
+              <m:t>kk+1</m:t>
+            </m:r>
+          </m:sub>
+        </m:sSub>
+        <m:r>
+          <m:rPr>
+            <m:sty m:val="p"/>
+          </m:rPr>
+          <w:rPr>
+            <w:rFonts w:ascii="Cambria Math" w:hAnsi="Cambria Math"/>
+            <w:color w:val="auto"/>
+            <w:sz w:val="28"/>
+            <w:szCs w:val="28"/>
+          </w:rPr>
+          <m:t>(</m:t>
+        </m:r>
+        <m:func>
+          <m:funcPr>
+            <m:ctrlPr>
+              <w:rPr>
+                <w:rFonts w:ascii="Cambria Math" w:hAnsi="Cambria Math"/>
+                <w:color w:val="auto"/>
+                <w:sz w:val="28"/>
+                <w:szCs w:val="28"/>
+              </w:rPr>
+            </m:ctrlPr>
+          </m:funcPr>
+          <m:fName>
+            <m:sSup>
+              <m:sSupPr>
+                <m:ctrlPr>
+                  <w:rPr>
+                    <w:rFonts w:ascii="Cambria Math" w:hAnsi="Cambria Math"/>
+                    <w:color w:val="auto"/>
+                    <w:sz w:val="28"/>
+                    <w:szCs w:val="28"/>
+                  </w:rPr>
+                </m:ctrlPr>
+              </m:sSupPr>
+              <m:e>
+                <m:r>
+                  <w:rPr>
+                    <w:rFonts w:ascii="Cambria Math" w:hAnsi="Cambria Math"/>
+                    <w:color w:val="auto"/>
+                    <w:sz w:val="28"/>
+                    <w:szCs w:val="28"/>
+                  </w:rPr>
+                  <m:t>cos</m:t>
+                </m:r>
+              </m:e>
+              <m:sup>
+                <m:r>
+                  <w:rPr>
+                    <w:rFonts w:ascii="Cambria Math" w:hAnsi="Cambria Math"/>
+                    <w:color w:val="auto"/>
+                    <w:sz w:val="28"/>
+                    <w:szCs w:val="28"/>
+                  </w:rPr>
+                  <m:t>2</m:t>
+                </m:r>
+              </m:sup>
+            </m:sSup>
+          </m:fName>
+          <m:e>
+            <m:d>
+              <m:dPr>
+                <m:ctrlPr>
+                  <w:rPr>
+                    <w:rFonts w:ascii="Cambria Math" w:hAnsi="Cambria Math"/>
+                    <w:i w:val="0"/>
+                    <w:color w:val="auto"/>
+                    <w:sz w:val="28"/>
+                    <w:szCs w:val="28"/>
+                  </w:rPr>
+                </m:ctrlPr>
+              </m:dPr>
+              <m:e>
+                <m:r>
+                  <m:rPr>
+                    <m:sty m:val="p"/>
+                  </m:rPr>
+                  <w:rPr>
+                    <w:rFonts w:ascii="Cambria Math" w:hAnsi="Cambria Math"/>
+                    <w:color w:val="auto"/>
+                    <w:sz w:val="28"/>
+                    <w:szCs w:val="28"/>
+                  </w:rPr>
+                  <m:t>α</m:t>
+                </m:r>
+              </m:e>
+            </m:d>
+          </m:e>
+        </m:func>
+        <m:r>
+          <m:rPr>
+            <m:sty m:val="p"/>
+          </m:rPr>
+          <w:rPr>
+            <w:rFonts w:ascii="Cambria Math" w:hAnsi="Cambria Math"/>
+            <w:color w:val="auto"/>
+            <w:sz w:val="28"/>
+            <w:szCs w:val="28"/>
+          </w:rPr>
+          <m:t xml:space="preserve">- </m:t>
+        </m:r>
+        <m:func>
+          <m:funcPr>
+            <m:ctrlPr>
+              <w:rPr>
+                <w:rFonts w:ascii="Cambria Math" w:hAnsi="Cambria Math"/>
+                <w:color w:val="auto"/>
+                <w:sz w:val="28"/>
+                <w:szCs w:val="28"/>
+              </w:rPr>
+            </m:ctrlPr>
+          </m:funcPr>
+          <m:fName>
+            <m:sSup>
+              <m:sSupPr>
+                <m:ctrlPr>
+                  <w:rPr>
+                    <w:rFonts w:ascii="Cambria Math" w:hAnsi="Cambria Math"/>
+                    <w:i w:val="0"/>
+                    <w:color w:val="auto"/>
+                    <w:sz w:val="28"/>
+                    <w:szCs w:val="28"/>
+                  </w:rPr>
+                </m:ctrlPr>
+              </m:sSupPr>
+              <m:e>
+                <m:r>
+                  <w:rPr>
+                    <w:rFonts w:ascii="Cambria Math" w:hAnsi="Cambria Math"/>
+                    <w:color w:val="auto"/>
+                    <w:sz w:val="28"/>
+                    <w:szCs w:val="28"/>
+                  </w:rPr>
+                  <m:t>sin</m:t>
+                </m:r>
+                <m:ctrlPr>
+                  <w:rPr>
+                    <w:rFonts w:ascii="Cambria Math" w:hAnsi="Cambria Math"/>
+                    <w:color w:val="auto"/>
+                    <w:sz w:val="28"/>
+                    <w:szCs w:val="28"/>
+                  </w:rPr>
+                </m:ctrlPr>
+              </m:e>
+              <m:sup>
+                <m:r>
+                  <m:rPr>
+                    <m:sty m:val="p"/>
+                  </m:rPr>
+                  <w:rPr>
+                    <w:rFonts w:ascii="Cambria Math" w:hAnsi="Cambria Math"/>
+                    <w:color w:val="auto"/>
+                    <w:sz w:val="28"/>
+                    <w:szCs w:val="28"/>
+                  </w:rPr>
+                  <m:t>2</m:t>
+                </m:r>
+                <m:ctrlPr>
+                  <w:rPr>
+                    <w:rFonts w:ascii="Cambria Math" w:hAnsi="Cambria Math"/>
+                    <w:color w:val="auto"/>
+                    <w:sz w:val="28"/>
+                    <w:szCs w:val="28"/>
+                  </w:rPr>
+                </m:ctrlPr>
+              </m:sup>
+            </m:sSup>
+          </m:fName>
+          <m:e>
+            <m:r>
+              <m:rPr>
+                <m:sty m:val="p"/>
+              </m:rPr>
+              <w:rPr>
+                <w:rFonts w:ascii="Cambria Math" w:hAnsi="Cambria Math"/>
+                <w:color w:val="auto"/>
+                <w:sz w:val="28"/>
+                <w:szCs w:val="28"/>
+              </w:rPr>
+              <m:t>(α)</m:t>
+            </m:r>
+          </m:e>
+        </m:func>
+        <m:r>
+          <m:rPr>
+            <m:sty m:val="p"/>
+          </m:rPr>
+          <w:rPr>
+            <w:rFonts w:ascii="Cambria Math" w:hAnsi="Cambria Math"/>
+            <w:color w:val="auto"/>
+            <w:sz w:val="28"/>
+            <w:szCs w:val="28"/>
+          </w:rPr>
+          <m:t>)</m:t>
+        </m:r>
       </m:oMath>
       <w:r>
         <w:rPr>
+          <w:i w:val="0"/>
           <w:color w:val="auto"/>
           <w:sz w:val="28"/>
           <w:szCs w:val="28"/>
-          <w:lang w:val="en-US"/>
         </w:rPr>
         <w:tab/>
       </w:r>
       <w:r>
         <w:rPr>
+          <w:i w:val="0"/>
           <w:color w:val="auto"/>
           <w:sz w:val="28"/>
           <w:szCs w:val="28"/>
-          <w:lang w:val="en-US"/>
-        </w:rPr>
-        <w:tab/>
-      </w:r>
-      <w:r>
-        <w:rPr>
-          <w:color w:val="auto"/>
-          <w:sz w:val="28"/>
-          <w:szCs w:val="28"/>
-          <w:lang w:val="en-US"/>
-        </w:rPr>
-        <w:tab/>
-      </w:r>
-      <w:r>
-        <w:rPr>
-          <w:color w:val="auto"/>
-          <w:sz w:val="28"/>
-          <w:szCs w:val="28"/>
-          <w:lang w:val="en-US"/>
-        </w:rPr>
-        <w:tab/>
-      </w:r>
-      <w:r>
-        <w:rPr>
-          <w:color w:val="auto"/>
-          <w:sz w:val="28"/>
-          <w:szCs w:val="28"/>
-          <w:lang w:val="en-US"/>
-        </w:rPr>
-        <w:tab/>
-      </w:r>
-      <w:r>
-        <w:rPr>
-          <w:color w:val="auto"/>
-          <w:sz w:val="28"/>
-          <w:szCs w:val="28"/>
-          <w:lang w:val="en-US"/>
-        </w:rPr>
-        <w:tab/>
-      </w:r>
-      <w:r>
-        <w:rPr>
-          <w:color w:val="auto"/>
-          <w:sz w:val="28"/>
-          <w:szCs w:val="28"/>
-          <w:lang w:val="en-US"/>
         </w:rPr>
         <w:t>(</w:t>
       </w:r>
       <w:r>
         <w:rPr>
+          <w:i w:val="0"/>
           <w:color w:val="auto"/>
           <w:sz w:val="28"/>
           <w:szCs w:val="28"/>
@@ -6756,38 +9894,13 @@
             <w:color w:val="auto"/>
             <w:sz w:val="28"/>
             <w:szCs w:val="28"/>
-            <w:lang w:val="en-US"/>
           </w:rPr>
-          <m:t xml:space="preserve"> SEQ </m:t>
-        </m:r>
-        <m:r>
-          <m:rPr>
-            <m:sty m:val="p"/>
-          </m:rPr>
-          <w:rPr>
-            <w:rFonts w:ascii="Cambria Math" w:hAnsi="Cambria Math"/>
-            <w:color w:val="auto"/>
-            <w:sz w:val="28"/>
-            <w:szCs w:val="28"/>
-          </w:rPr>
-          <m:t>Формула</m:t>
-        </m:r>
-        <m:r>
-          <m:rPr>
-            <m:sty m:val="p"/>
-          </m:rPr>
-          <w:rPr>
-            <w:rFonts w:ascii="Cambria Math" w:hAnsi="Cambria Math"/>
-            <w:color w:val="auto"/>
-            <w:sz w:val="28"/>
-            <w:szCs w:val="28"/>
-            <w:lang w:val="en-US"/>
-          </w:rPr>
-          <m:t xml:space="preserve"> \* ARABIC </m:t>
+          <m:t xml:space="preserve"> SEQ Формула \* ARABIC </m:t>
         </m:r>
       </m:oMath>
       <w:r>
         <w:rPr>
+          <w:i w:val="0"/>
           <w:color w:val="auto"/>
           <w:sz w:val="28"/>
           <w:szCs w:val="28"/>
@@ -6805,13 +9918,13 @@
             <w:color w:val="auto"/>
             <w:sz w:val="28"/>
             <w:szCs w:val="28"/>
-            <w:lang w:val="en-US"/>
           </w:rPr>
-          <m:t>9</m:t>
+          <m:t>10</m:t>
         </m:r>
       </m:oMath>
       <w:r>
         <w:rPr>
+          <w:i w:val="0"/>
           <w:color w:val="auto"/>
           <w:sz w:val="28"/>
           <w:szCs w:val="28"/>
@@ -6820,59 +9933,410 @@
       </w:r>
       <w:r>
         <w:rPr>
+          <w:i w:val="0"/>
           <w:color w:val="auto"/>
           <w:sz w:val="28"/>
           <w:szCs w:val="28"/>
+        </w:rPr>
+        <w:t>)</w:t>
+      </w:r>
+    </w:p>
+    <w:p>
+      <m:oMathPara>
+        <m:oMath>
+          <m:sSub>
+            <m:sSubPr>
+              <m:ctrlPr>
+                <w:rPr>
+                  <w:rFonts w:ascii="Cambria Math" w:hAnsi="Cambria Math"/>
+                  <w:i/>
+                </w:rPr>
+              </m:ctrlPr>
+            </m:sSubPr>
+            <m:e>
+              <m:r>
+                <w:rPr>
+                  <w:rFonts w:ascii="Cambria Math" w:hAnsi="Cambria Math"/>
+                </w:rPr>
+                <m:t>K</m:t>
+              </m:r>
+            </m:e>
+            <m:sub>
+              <m:r>
+                <w:rPr>
+                  <w:rFonts w:ascii="Cambria Math" w:hAnsi="Cambria Math"/>
+                </w:rPr>
+                <m:t>k+1k+1</m:t>
+              </m:r>
+            </m:sub>
+          </m:sSub>
+          <m:r>
+            <w:rPr>
+              <w:rFonts w:ascii="Cambria Math" w:hAnsi="Cambria Math"/>
+            </w:rPr>
+            <m:t xml:space="preserve">= </m:t>
+          </m:r>
+          <m:sSub>
+            <m:sSubPr>
+              <m:ctrlPr>
+                <w:rPr>
+                  <w:rFonts w:ascii="Cambria Math" w:hAnsi="Cambria Math"/>
+                  <w:i/>
+                </w:rPr>
+              </m:ctrlPr>
+            </m:sSubPr>
+            <m:e>
+              <m:r>
+                <w:rPr>
+                  <w:rFonts w:ascii="Cambria Math" w:hAnsi="Cambria Math"/>
+                </w:rPr>
+                <m:t>K</m:t>
+              </m:r>
+            </m:e>
+            <m:sub>
+              <m:r>
+                <w:rPr>
+                  <w:rFonts w:ascii="Cambria Math" w:hAnsi="Cambria Math"/>
+                </w:rPr>
+                <m:t>k+1k+1</m:t>
+              </m:r>
+            </m:sub>
+          </m:sSub>
+          <m:func>
+            <m:funcPr>
+              <m:ctrlPr>
+                <w:rPr>
+                  <w:rFonts w:ascii="Cambria Math" w:hAnsi="Cambria Math"/>
+                </w:rPr>
+              </m:ctrlPr>
+            </m:funcPr>
+            <m:fName>
+              <m:sSup>
+                <m:sSupPr>
+                  <m:ctrlPr>
+                    <w:rPr>
+                      <w:rFonts w:ascii="Cambria Math" w:hAnsi="Cambria Math"/>
+                    </w:rPr>
+                  </m:ctrlPr>
+                </m:sSupPr>
+                <m:e>
+                  <m:r>
+                    <m:rPr>
+                      <m:sty m:val="p"/>
+                    </m:rPr>
+                    <w:rPr>
+                      <w:rFonts w:ascii="Cambria Math" w:hAnsi="Cambria Math"/>
+                    </w:rPr>
+                    <m:t>cos</m:t>
+                  </m:r>
+                </m:e>
+                <m:sup>
+                  <m:r>
+                    <m:rPr>
+                      <m:sty m:val="p"/>
+                    </m:rPr>
+                    <w:rPr>
+                      <w:rFonts w:ascii="Cambria Math" w:hAnsi="Cambria Math"/>
+                    </w:rPr>
+                    <m:t>2</m:t>
+                  </m:r>
+                </m:sup>
+              </m:sSup>
+            </m:fName>
+            <m:e>
+              <m:d>
+                <m:dPr>
+                  <m:ctrlPr>
+                    <w:rPr>
+                      <w:rFonts w:ascii="Cambria Math" w:hAnsi="Cambria Math"/>
+                      <w:i/>
+                    </w:rPr>
+                  </m:ctrlPr>
+                </m:dPr>
+                <m:e>
+                  <m:r>
+                    <w:rPr>
+                      <w:rFonts w:ascii="Cambria Math" w:hAnsi="Cambria Math"/>
+                    </w:rPr>
+                    <m:t>α</m:t>
+                  </m:r>
+                </m:e>
+              </m:d>
+            </m:e>
+          </m:func>
+          <m:r>
+            <w:rPr>
+              <w:rFonts w:ascii="Cambria Math" w:hAnsi="Cambria Math"/>
+            </w:rPr>
+            <m:t>- 2</m:t>
+          </m:r>
+          <m:sSub>
+            <m:sSubPr>
+              <m:ctrlPr>
+                <w:rPr>
+                  <w:rFonts w:ascii="Cambria Math" w:hAnsi="Cambria Math"/>
+                  <w:i/>
+                </w:rPr>
+              </m:ctrlPr>
+            </m:sSubPr>
+            <m:e>
+              <m:r>
+                <w:rPr>
+                  <w:rFonts w:ascii="Cambria Math" w:hAnsi="Cambria Math"/>
+                </w:rPr>
+                <m:t>K</m:t>
+              </m:r>
+            </m:e>
+            <m:sub>
+              <m:r>
+                <w:rPr>
+                  <w:rFonts w:ascii="Cambria Math" w:hAnsi="Cambria Math"/>
+                </w:rPr>
+                <m:t>kk+1</m:t>
+              </m:r>
+            </m:sub>
+          </m:sSub>
+          <m:func>
+            <m:funcPr>
+              <m:ctrlPr>
+                <w:rPr>
+                  <w:rFonts w:ascii="Cambria Math" w:hAnsi="Cambria Math"/>
+                </w:rPr>
+              </m:ctrlPr>
+            </m:funcPr>
+            <m:fName>
+              <m:r>
+                <m:rPr>
+                  <m:sty m:val="p"/>
+                </m:rPr>
+                <w:rPr>
+                  <w:rFonts w:ascii="Cambria Math" w:hAnsi="Cambria Math"/>
+                </w:rPr>
+                <m:t>sin</m:t>
+              </m:r>
+            </m:fName>
+            <m:e>
+              <m:d>
+                <m:dPr>
+                  <m:ctrlPr>
+                    <w:rPr>
+                      <w:rFonts w:ascii="Cambria Math" w:hAnsi="Cambria Math"/>
+                      <w:i/>
+                    </w:rPr>
+                  </m:ctrlPr>
+                </m:dPr>
+                <m:e>
+                  <m:r>
+                    <w:rPr>
+                      <w:rFonts w:ascii="Cambria Math" w:hAnsi="Cambria Math"/>
+                    </w:rPr>
+                    <m:t>α</m:t>
+                  </m:r>
+                </m:e>
+              </m:d>
+            </m:e>
+          </m:func>
+          <m:func>
+            <m:funcPr>
+              <m:ctrlPr>
+                <w:rPr>
+                  <w:rFonts w:ascii="Cambria Math" w:hAnsi="Cambria Math"/>
+                  <w:i/>
+                </w:rPr>
+              </m:ctrlPr>
+            </m:funcPr>
+            <m:fName>
+              <m:r>
+                <m:rPr>
+                  <m:sty m:val="p"/>
+                </m:rPr>
+                <w:rPr>
+                  <w:rFonts w:ascii="Cambria Math" w:hAnsi="Cambria Math"/>
+                </w:rPr>
+                <m:t>cos</m:t>
+              </m:r>
+            </m:fName>
+            <m:e>
+              <m:d>
+                <m:dPr>
+                  <m:ctrlPr>
+                    <w:rPr>
+                      <w:rFonts w:ascii="Cambria Math" w:hAnsi="Cambria Math"/>
+                      <w:i/>
+                    </w:rPr>
+                  </m:ctrlPr>
+                </m:dPr>
+                <m:e>
+                  <m:r>
+                    <w:rPr>
+                      <w:rFonts w:ascii="Cambria Math" w:hAnsi="Cambria Math"/>
+                    </w:rPr>
+                    <m:t>α</m:t>
+                  </m:r>
+                </m:e>
+              </m:d>
+            </m:e>
+          </m:func>
+          <m:r>
+            <w:rPr>
+              <w:rFonts w:ascii="Cambria Math" w:hAnsi="Cambria Math"/>
+            </w:rPr>
+            <m:t>+</m:t>
+          </m:r>
+          <m:sSub>
+            <m:sSubPr>
+              <m:ctrlPr>
+                <w:rPr>
+                  <w:rFonts w:ascii="Cambria Math" w:hAnsi="Cambria Math"/>
+                  <w:i/>
+                </w:rPr>
+              </m:ctrlPr>
+            </m:sSubPr>
+            <m:e>
+              <m:r>
+                <w:rPr>
+                  <w:rFonts w:ascii="Cambria Math" w:hAnsi="Cambria Math"/>
+                </w:rPr>
+                <m:t>K</m:t>
+              </m:r>
+            </m:e>
+            <m:sub>
+              <m:r>
+                <w:rPr>
+                  <w:rFonts w:ascii="Cambria Math" w:hAnsi="Cambria Math"/>
+                </w:rPr>
+                <m:t>kk</m:t>
+              </m:r>
+            </m:sub>
+          </m:sSub>
+          <m:func>
+            <m:funcPr>
+              <m:ctrlPr>
+                <w:rPr>
+                  <w:rFonts w:ascii="Cambria Math" w:hAnsi="Cambria Math"/>
+                  <w:i/>
+                </w:rPr>
+              </m:ctrlPr>
+            </m:funcPr>
+            <m:fName>
+              <m:sSup>
+                <m:sSupPr>
+                  <m:ctrlPr>
+                    <w:rPr>
+                      <w:rFonts w:ascii="Cambria Math" w:hAnsi="Cambria Math"/>
+                      <w:i/>
+                    </w:rPr>
+                  </m:ctrlPr>
+                </m:sSupPr>
+                <m:e>
+                  <m:r>
+                    <m:rPr>
+                      <m:sty m:val="p"/>
+                    </m:rPr>
+                    <w:rPr>
+                      <w:rFonts w:ascii="Cambria Math" w:hAnsi="Cambria Math"/>
+                    </w:rPr>
+                    <m:t>sin</m:t>
+                  </m:r>
+                  <m:ctrlPr>
+                    <w:rPr>
+                      <w:rFonts w:ascii="Cambria Math" w:hAnsi="Cambria Math"/>
+                    </w:rPr>
+                  </m:ctrlPr>
+                </m:e>
+                <m:sup>
+                  <m:r>
+                    <w:rPr>
+                      <w:rFonts w:ascii="Cambria Math" w:hAnsi="Cambria Math"/>
+                    </w:rPr>
+                    <m:t>2</m:t>
+                  </m:r>
+                  <m:ctrlPr>
+                    <w:rPr>
+                      <w:rFonts w:ascii="Cambria Math" w:hAnsi="Cambria Math"/>
+                    </w:rPr>
+                  </m:ctrlPr>
+                </m:sup>
+              </m:sSup>
+            </m:fName>
+            <m:e>
+              <m:r>
+                <w:rPr>
+                  <w:rFonts w:ascii="Cambria Math" w:hAnsi="Cambria Math"/>
+                </w:rPr>
+                <m:t>(α)</m:t>
+              </m:r>
+            </m:e>
+          </m:func>
+          <m:r>
+            <w:rPr>
+              <w:rFonts w:ascii="Cambria Math" w:hAnsi="Cambria Math"/>
+            </w:rPr>
+            <m:t xml:space="preserve"> </m:t>
+          </m:r>
+        </m:oMath>
+      </m:oMathPara>
+    </w:p>
+    <w:p/>
+    <w:p/>
+    <w:p>
+      <w:r>
+        <w:t xml:space="preserve">И так для всех узлов. После этого задается симметрия по оси </w:t>
+      </w:r>
+      <w:r>
+        <w:rPr>
           <w:lang w:val="en-US"/>
         </w:rPr>
-        <w:t>)</w:t>
+        <w:t>OX</w:t>
+      </w:r>
+      <w:r>
+        <w:t xml:space="preserve">, методом описанным в параграфе </w:t>
+      </w:r>
+      <w:r>
+        <w:fldChar w:fldCharType="begin"/>
+      </w:r>
+      <w:r>
+        <w:instrText xml:space="preserve"> REF _Ref481943809 \r \h </w:instrText>
+      </w:r>
+      <w:r>
+        <w:fldChar w:fldCharType="separate"/>
+      </w:r>
+      <w:r>
+        <w:t>1.5</w:t>
+      </w:r>
+      <w:r>
+        <w:fldChar w:fldCharType="end"/>
+      </w:r>
+      <w:r>
+        <w:t xml:space="preserve"> и система решается по методу Гаусса. После этого нужно не забыт повернуть правую часть назад на </w:t>
+      </w:r>
+      <m:oMath>
+        <m:r>
+          <w:rPr>
+            <w:rFonts w:ascii="Cambria Math" w:hAnsi="Cambria Math"/>
+          </w:rPr>
+          <m:t>-α</m:t>
+        </m:r>
+      </m:oMath>
+      <w:r>
+        <w:t>.</w:t>
       </w:r>
     </w:p>
     <w:p>
       <w:pPr>
-        <w:pStyle w:val="2"/>
+        <w:rPr>
+          <w:lang w:val="en-US"/>
+        </w:rPr>
       </w:pPr>
-      <w:bookmarkStart w:id="15" w:name="_Toc481869557"/>
-      <w:r>
-        <w:t xml:space="preserve">Компьютерное моделирование </w:t>
-      </w:r>
-      <w:r>
-        <w:t>процесса формовки</w:t>
-      </w:r>
-      <w:bookmarkEnd w:id="15"/>
-    </w:p>
-    <w:p>
-      <w:r>
-        <w:t xml:space="preserve">Наиболее часто используемым способом для компьютерного моделирования любых процессов обработки металлов давлением является метод конечных элементов. </w:t>
-      </w:r>
-      <w:r>
-        <w:t xml:space="preserve">Для этого существует несколько программных комплексов, таких как </w:t>
-      </w:r>
-      <w:r>
-        <w:rPr>
-          <w:lang w:val="en-US"/>
-        </w:rPr>
-        <w:t>MSC</w:t>
-      </w:r>
-      <w:r>
-        <w:t xml:space="preserve"> </w:t>
-      </w:r>
-      <w:r>
-        <w:rPr>
-          <w:lang w:val="en-US"/>
-        </w:rPr>
-        <w:t>Marc</w:t>
-      </w:r>
-      <w:r>
-        <w:t xml:space="preserve">, </w:t>
-      </w:r>
-      <w:bookmarkStart w:id="16" w:name="_GoBack"/>
-      <w:bookmarkEnd w:id="16"/>
     </w:p>
     <w:p/>
     <w:p/>
     <w:p/>
-    <w:bookmarkStart w:id="17" w:name="_Toc481869558" w:displacedByCustomXml="next"/>
+    <w:p/>
+    <w:p/>
+    <w:p/>
+    <w:p/>
+    <w:bookmarkStart w:id="24" w:name="_Toc481931100" w:displacedByCustomXml="next"/>
     <w:sdt>
       <w:sdtPr>
         <w:rPr>
@@ -6895,7 +10359,7 @@
           <w:r>
             <w:t>Список литературы</w:t>
           </w:r>
-          <w:bookmarkEnd w:id="17"/>
+          <w:bookmarkEnd w:id="24"/>
         </w:p>
         <w:sdt>
           <w:sdtPr>
@@ -6985,7 +10449,176 @@
                         <w:noProof/>
                         <w:lang w:val="en-US"/>
                       </w:rPr>
-                      <w:t xml:space="preserve">T.G. Langdon, R.C. Gifkins,, «On the nature of superplastic deformation in the Mg-Al eutectic,,» </w:t>
+                      <w:t>T</w:t>
+                    </w:r>
+                    <w:r>
+                      <w:rPr>
+                        <w:noProof/>
+                      </w:rPr>
+                      <w:t>.</w:t>
+                    </w:r>
+                    <w:r>
+                      <w:rPr>
+                        <w:noProof/>
+                        <w:lang w:val="en-US"/>
+                      </w:rPr>
+                      <w:t>G</w:t>
+                    </w:r>
+                    <w:r>
+                      <w:rPr>
+                        <w:noProof/>
+                      </w:rPr>
+                      <w:t xml:space="preserve">. </w:t>
+                    </w:r>
+                    <w:r>
+                      <w:rPr>
+                        <w:noProof/>
+                        <w:lang w:val="en-US"/>
+                      </w:rPr>
+                      <w:t>Langdon</w:t>
+                    </w:r>
+                    <w:r>
+                      <w:rPr>
+                        <w:noProof/>
+                      </w:rPr>
+                      <w:t xml:space="preserve">, </w:t>
+                    </w:r>
+                    <w:r>
+                      <w:rPr>
+                        <w:noProof/>
+                        <w:lang w:val="en-US"/>
+                      </w:rPr>
+                      <w:t>R</w:t>
+                    </w:r>
+                    <w:r>
+                      <w:rPr>
+                        <w:noProof/>
+                      </w:rPr>
+                      <w:t>.</w:t>
+                    </w:r>
+                    <w:r>
+                      <w:rPr>
+                        <w:noProof/>
+                        <w:lang w:val="en-US"/>
+                      </w:rPr>
+                      <w:t>C</w:t>
+                    </w:r>
+                    <w:r>
+                      <w:rPr>
+                        <w:noProof/>
+                      </w:rPr>
+                      <w:t xml:space="preserve">. </w:t>
+                    </w:r>
+                    <w:r>
+                      <w:rPr>
+                        <w:noProof/>
+                        <w:lang w:val="en-US"/>
+                      </w:rPr>
+                      <w:t>Gifkins</w:t>
+                    </w:r>
+                    <w:r>
+                      <w:rPr>
+                        <w:noProof/>
+                      </w:rPr>
+                      <w:t>,, «</w:t>
+                    </w:r>
+                    <w:r>
+                      <w:rPr>
+                        <w:noProof/>
+                        <w:lang w:val="en-US"/>
+                      </w:rPr>
+                      <w:t>On</w:t>
+                    </w:r>
+                    <w:r>
+                      <w:rPr>
+                        <w:noProof/>
+                      </w:rPr>
+                      <w:t xml:space="preserve"> </w:t>
+                    </w:r>
+                    <w:r>
+                      <w:rPr>
+                        <w:noProof/>
+                        <w:lang w:val="en-US"/>
+                      </w:rPr>
+                      <w:t>the</w:t>
+                    </w:r>
+                    <w:r>
+                      <w:rPr>
+                        <w:noProof/>
+                      </w:rPr>
+                      <w:t xml:space="preserve"> </w:t>
+                    </w:r>
+                    <w:r>
+                      <w:rPr>
+                        <w:noProof/>
+                        <w:lang w:val="en-US"/>
+                      </w:rPr>
+                      <w:t>nature</w:t>
+                    </w:r>
+                    <w:r>
+                      <w:rPr>
+                        <w:noProof/>
+                      </w:rPr>
+                      <w:t xml:space="preserve"> </w:t>
+                    </w:r>
+                    <w:r>
+                      <w:rPr>
+                        <w:noProof/>
+                        <w:lang w:val="en-US"/>
+                      </w:rPr>
+                      <w:t>of</w:t>
+                    </w:r>
+                    <w:r>
+                      <w:rPr>
+                        <w:noProof/>
+                      </w:rPr>
+                      <w:t xml:space="preserve"> </w:t>
+                    </w:r>
+                    <w:r>
+                      <w:rPr>
+                        <w:noProof/>
+                        <w:lang w:val="en-US"/>
+                      </w:rPr>
+                      <w:t>superplastic</w:t>
+                    </w:r>
+                    <w:r>
+                      <w:rPr>
+                        <w:noProof/>
+                      </w:rPr>
+                      <w:t xml:space="preserve"> </w:t>
+                    </w:r>
+                    <w:r>
+                      <w:rPr>
+                        <w:noProof/>
+                        <w:lang w:val="en-US"/>
+                      </w:rPr>
+                      <w:t>deformation</w:t>
+                    </w:r>
+                    <w:r>
+                      <w:rPr>
+                        <w:noProof/>
+                      </w:rPr>
+                      <w:t xml:space="preserve"> </w:t>
+                    </w:r>
+                    <w:r>
+                      <w:rPr>
+                        <w:noProof/>
+                        <w:lang w:val="en-US"/>
+                      </w:rPr>
+                      <w:t>in</w:t>
+                    </w:r>
+                    <w:r>
+                      <w:rPr>
+                        <w:noProof/>
+                      </w:rPr>
+                      <w:t xml:space="preserve"> </w:t>
+                    </w:r>
+                    <w:r>
+                      <w:rPr>
+                        <w:noProof/>
+                        <w:lang w:val="en-US"/>
+                      </w:rPr>
+                      <w:t xml:space="preserve">the Mg-Al eutectic,,» </w:t>
                     </w:r>
                     <w:r>
                       <w:rPr>
@@ -7027,6 +10660,7 @@
                       <w:rPr>
                         <w:noProof/>
                       </w:rPr>
+                      <w:lastRenderedPageBreak/>
                       <w:t xml:space="preserve">[2] </w:t>
                     </w:r>
                   </w:p>
@@ -7237,7 +10871,6 @@
                       <w:rPr>
                         <w:noProof/>
                       </w:rPr>
-                      <w:lastRenderedPageBreak/>
                       <w:t xml:space="preserve">[5] </w:t>
                     </w:r>
                   </w:p>
@@ -7500,7 +11133,7 @@
     </w:sdt>
     <w:p/>
     <w:sectPr>
-      <w:footerReference w:type="default" r:id="rId8"/>
+      <w:footerReference w:type="default" r:id="rId15"/>
       <w:pgSz w:w="11906" w:h="16838"/>
       <w:pgMar w:top="1134" w:right="567" w:bottom="1134" w:left="1134" w:header="709" w:footer="709" w:gutter="0"/>
       <w:cols w:space="708"/>
@@ -7512,7 +11145,7 @@
 </file>
 
 <file path=word/endnotes.xml><?xml version="1.0" encoding="utf-8"?>
-<w:endnotes xmlns:wpc="http://schemas.microsoft.com/office/word/2010/wordprocessingCanvas" xmlns:cx="http://schemas.microsoft.com/office/drawing/2014/chartex" xmlns:cx1="http://schemas.microsoft.com/office/drawing/2015/9/8/chartex" xmlns:cx2="http://schemas.microsoft.com/office/drawing/2015/10/21/chartex" xmlns:cx3="http://schemas.microsoft.com/office/drawing/2016/5/9/chartex" xmlns:cx4="http://schemas.microsoft.com/office/drawing/2016/5/10/chartex" xmlns:cx5="http://schemas.microsoft.com/office/drawing/2016/5/11/chartex" xmlns:cx6="http://schemas.microsoft.com/office/drawing/2016/5/12/chartex" xmlns:cx7="http://schemas.microsoft.com/office/drawing/2016/5/13/chartex" xmlns:cx8="http://schemas.microsoft.com/office/drawing/2016/5/14/chartex" xmlns:mc="http://schemas.openxmlformats.org/markup-compatibility/2006" xmlns:o="urn:schemas-microsoft-com:office:office" xmlns:r="http://schemas.openxmlformats.org/officeDocument/2006/relationships" xmlns:m="http://schemas.openxmlformats.org/officeDocument/2006/math" xmlns:v="urn:schemas-microsoft-com:vml" xmlns:wp14="http://schemas.microsoft.com/office/word/2010/wordprocessingDrawing" xmlns:wp="http://schemas.openxmlformats.org/drawingml/2006/wordprocessingDrawing" xmlns:w10="urn:schemas-microsoft-com:office:word" xmlns:w="http://schemas.openxmlformats.org/wordprocessingml/2006/main" xmlns:w14="http://schemas.microsoft.com/office/word/2010/wordml" xmlns:w15="http://schemas.microsoft.com/office/word/2012/wordml" xmlns:w16se="http://schemas.microsoft.com/office/word/2015/wordml/symex" xmlns:wpg="http://schemas.microsoft.com/office/word/2010/wordprocessingGroup" xmlns:wpi="http://schemas.microsoft.com/office/word/2010/wordprocessingInk" xmlns:wne="http://schemas.microsoft.com/office/word/2006/wordml" xmlns:wps="http://schemas.microsoft.com/office/word/2010/wordprocessingShape" mc:Ignorable="w14 w15 w16se wp14">
+<w:endnotes xmlns:wpc="http://schemas.microsoft.com/office/word/2010/wordprocessingCanvas" xmlns:cx="http://schemas.microsoft.com/office/drawing/2014/chartex" xmlns:cx1="http://schemas.microsoft.com/office/drawing/2015/9/8/chartex" xmlns:cx2="http://schemas.microsoft.com/office/drawing/2015/10/21/chartex" xmlns:cx3="http://schemas.microsoft.com/office/drawing/2016/5/9/chartex" xmlns:cx4="http://schemas.microsoft.com/office/drawing/2016/5/10/chartex" xmlns:cx5="http://schemas.microsoft.com/office/drawing/2016/5/11/chartex" xmlns:mc="http://schemas.openxmlformats.org/markup-compatibility/2006" xmlns:o="urn:schemas-microsoft-com:office:office" xmlns:r="http://schemas.openxmlformats.org/officeDocument/2006/relationships" xmlns:m="http://schemas.openxmlformats.org/officeDocument/2006/math" xmlns:v="urn:schemas-microsoft-com:vml" xmlns:wp14="http://schemas.microsoft.com/office/word/2010/wordprocessingDrawing" xmlns:wp="http://schemas.openxmlformats.org/drawingml/2006/wordprocessingDrawing" xmlns:w10="urn:schemas-microsoft-com:office:word" xmlns:w="http://schemas.openxmlformats.org/wordprocessingml/2006/main" xmlns:w14="http://schemas.microsoft.com/office/word/2010/wordml" xmlns:w15="http://schemas.microsoft.com/office/word/2012/wordml" xmlns:w16se="http://schemas.microsoft.com/office/word/2015/wordml/symex" xmlns:wpg="http://schemas.microsoft.com/office/word/2010/wordprocessingGroup" xmlns:wpi="http://schemas.microsoft.com/office/word/2010/wordprocessingInk" xmlns:wne="http://schemas.microsoft.com/office/word/2006/wordml" xmlns:wps="http://schemas.microsoft.com/office/word/2010/wordprocessingShape" mc:Ignorable="w14 w15 w16se wp14">
   <w:endnote w:type="separator" w:id="-1">
     <w:p>
       <w:r>
@@ -7533,7 +11166,7 @@
 </file>
 
 <file path=word/footer1.xml><?xml version="1.0" encoding="utf-8"?>
-<w:ftr xmlns:wpc="http://schemas.microsoft.com/office/word/2010/wordprocessingCanvas" xmlns:cx="http://schemas.microsoft.com/office/drawing/2014/chartex" xmlns:cx1="http://schemas.microsoft.com/office/drawing/2015/9/8/chartex" xmlns:cx2="http://schemas.microsoft.com/office/drawing/2015/10/21/chartex" xmlns:cx3="http://schemas.microsoft.com/office/drawing/2016/5/9/chartex" xmlns:cx4="http://schemas.microsoft.com/office/drawing/2016/5/10/chartex" xmlns:cx5="http://schemas.microsoft.com/office/drawing/2016/5/11/chartex" xmlns:cx6="http://schemas.microsoft.com/office/drawing/2016/5/12/chartex" xmlns:cx7="http://schemas.microsoft.com/office/drawing/2016/5/13/chartex" xmlns:cx8="http://schemas.microsoft.com/office/drawing/2016/5/14/chartex" xmlns:mc="http://schemas.openxmlformats.org/markup-compatibility/2006" xmlns:o="urn:schemas-microsoft-com:office:office" xmlns:r="http://schemas.openxmlformats.org/officeDocument/2006/relationships" xmlns:m="http://schemas.openxmlformats.org/officeDocument/2006/math" xmlns:v="urn:schemas-microsoft-com:vml" xmlns:wp14="http://schemas.microsoft.com/office/word/2010/wordprocessingDrawing" xmlns:wp="http://schemas.openxmlformats.org/drawingml/2006/wordprocessingDrawing" xmlns:w10="urn:schemas-microsoft-com:office:word" xmlns:w="http://schemas.openxmlformats.org/wordprocessingml/2006/main" xmlns:w14="http://schemas.microsoft.com/office/word/2010/wordml" xmlns:w15="http://schemas.microsoft.com/office/word/2012/wordml" xmlns:w16se="http://schemas.microsoft.com/office/word/2015/wordml/symex" xmlns:wpg="http://schemas.microsoft.com/office/word/2010/wordprocessingGroup" xmlns:wpi="http://schemas.microsoft.com/office/word/2010/wordprocessingInk" xmlns:wne="http://schemas.microsoft.com/office/word/2006/wordml" xmlns:wps="http://schemas.microsoft.com/office/word/2010/wordprocessingShape" mc:Ignorable="w14 w15 w16se wp14">
+<w:ftr xmlns:wpc="http://schemas.microsoft.com/office/word/2010/wordprocessingCanvas" xmlns:cx="http://schemas.microsoft.com/office/drawing/2014/chartex" xmlns:cx1="http://schemas.microsoft.com/office/drawing/2015/9/8/chartex" xmlns:cx2="http://schemas.microsoft.com/office/drawing/2015/10/21/chartex" xmlns:cx3="http://schemas.microsoft.com/office/drawing/2016/5/9/chartex" xmlns:cx4="http://schemas.microsoft.com/office/drawing/2016/5/10/chartex" xmlns:cx5="http://schemas.microsoft.com/office/drawing/2016/5/11/chartex" xmlns:mc="http://schemas.openxmlformats.org/markup-compatibility/2006" xmlns:o="urn:schemas-microsoft-com:office:office" xmlns:r="http://schemas.openxmlformats.org/officeDocument/2006/relationships" xmlns:m="http://schemas.openxmlformats.org/officeDocument/2006/math" xmlns:v="urn:schemas-microsoft-com:vml" xmlns:wp14="http://schemas.microsoft.com/office/word/2010/wordprocessingDrawing" xmlns:wp="http://schemas.openxmlformats.org/drawingml/2006/wordprocessingDrawing" xmlns:w10="urn:schemas-microsoft-com:office:word" xmlns:w="http://schemas.openxmlformats.org/wordprocessingml/2006/main" xmlns:w14="http://schemas.microsoft.com/office/word/2010/wordml" xmlns:w15="http://schemas.microsoft.com/office/word/2012/wordml" xmlns:w16se="http://schemas.microsoft.com/office/word/2015/wordml/symex" xmlns:wpg="http://schemas.microsoft.com/office/word/2010/wordprocessingGroup" xmlns:wpi="http://schemas.microsoft.com/office/word/2010/wordprocessingInk" xmlns:wne="http://schemas.microsoft.com/office/word/2006/wordml" xmlns:wps="http://schemas.microsoft.com/office/word/2010/wordprocessingShape" mc:Ignorable="w14 w15 w16se wp14">
   <w:sdt>
     <w:sdtPr>
       <w:id w:val="1666283845"/>
@@ -7579,7 +11212,7 @@
 </file>
 
 <file path=word/footnotes.xml><?xml version="1.0" encoding="utf-8"?>
-<w:footnotes xmlns:wpc="http://schemas.microsoft.com/office/word/2010/wordprocessingCanvas" xmlns:cx="http://schemas.microsoft.com/office/drawing/2014/chartex" xmlns:cx1="http://schemas.microsoft.com/office/drawing/2015/9/8/chartex" xmlns:cx2="http://schemas.microsoft.com/office/drawing/2015/10/21/chartex" xmlns:cx3="http://schemas.microsoft.com/office/drawing/2016/5/9/chartex" xmlns:cx4="http://schemas.microsoft.com/office/drawing/2016/5/10/chartex" xmlns:cx5="http://schemas.microsoft.com/office/drawing/2016/5/11/chartex" xmlns:cx6="http://schemas.microsoft.com/office/drawing/2016/5/12/chartex" xmlns:cx7="http://schemas.microsoft.com/office/drawing/2016/5/13/chartex" xmlns:cx8="http://schemas.microsoft.com/office/drawing/2016/5/14/chartex" xmlns:mc="http://schemas.openxmlformats.org/markup-compatibility/2006" xmlns:o="urn:schemas-microsoft-com:office:office" xmlns:r="http://schemas.openxmlformats.org/officeDocument/2006/relationships" xmlns:m="http://schemas.openxmlformats.org/officeDocument/2006/math" xmlns:v="urn:schemas-microsoft-com:vml" xmlns:wp14="http://schemas.microsoft.com/office/word/2010/wordprocessingDrawing" xmlns:wp="http://schemas.openxmlformats.org/drawingml/2006/wordprocessingDrawing" xmlns:w10="urn:schemas-microsoft-com:office:word" xmlns:w="http://schemas.openxmlformats.org/wordprocessingml/2006/main" xmlns:w14="http://schemas.microsoft.com/office/word/2010/wordml" xmlns:w15="http://schemas.microsoft.com/office/word/2012/wordml" xmlns:w16se="http://schemas.microsoft.com/office/word/2015/wordml/symex" xmlns:wpg="http://schemas.microsoft.com/office/word/2010/wordprocessingGroup" xmlns:wpi="http://schemas.microsoft.com/office/word/2010/wordprocessingInk" xmlns:wne="http://schemas.microsoft.com/office/word/2006/wordml" xmlns:wps="http://schemas.microsoft.com/office/word/2010/wordprocessingShape" mc:Ignorable="w14 w15 w16se wp14">
+<w:footnotes xmlns:wpc="http://schemas.microsoft.com/office/word/2010/wordprocessingCanvas" xmlns:cx="http://schemas.microsoft.com/office/drawing/2014/chartex" xmlns:cx1="http://schemas.microsoft.com/office/drawing/2015/9/8/chartex" xmlns:cx2="http://schemas.microsoft.com/office/drawing/2015/10/21/chartex" xmlns:cx3="http://schemas.microsoft.com/office/drawing/2016/5/9/chartex" xmlns:cx4="http://schemas.microsoft.com/office/drawing/2016/5/10/chartex" xmlns:cx5="http://schemas.microsoft.com/office/drawing/2016/5/11/chartex" xmlns:mc="http://schemas.openxmlformats.org/markup-compatibility/2006" xmlns:o="urn:schemas-microsoft-com:office:office" xmlns:r="http://schemas.openxmlformats.org/officeDocument/2006/relationships" xmlns:m="http://schemas.openxmlformats.org/officeDocument/2006/math" xmlns:v="urn:schemas-microsoft-com:vml" xmlns:wp14="http://schemas.microsoft.com/office/word/2010/wordprocessingDrawing" xmlns:wp="http://schemas.openxmlformats.org/drawingml/2006/wordprocessingDrawing" xmlns:w10="urn:schemas-microsoft-com:office:word" xmlns:w="http://schemas.openxmlformats.org/wordprocessingml/2006/main" xmlns:w14="http://schemas.microsoft.com/office/word/2010/wordml" xmlns:w15="http://schemas.microsoft.com/office/word/2012/wordml" xmlns:w16se="http://schemas.microsoft.com/office/word/2015/wordml/symex" xmlns:wpg="http://schemas.microsoft.com/office/word/2010/wordprocessingGroup" xmlns:wpi="http://schemas.microsoft.com/office/word/2010/wordprocessingInk" xmlns:wne="http://schemas.microsoft.com/office/word/2006/wordml" xmlns:wps="http://schemas.microsoft.com/office/word/2010/wordprocessingShape" mc:Ignorable="w14 w15 w16se wp14">
   <w:footnote w:type="separator" w:id="-1">
     <w:p>
       <w:r>
@@ -7600,7 +11233,7 @@
 </file>
 
 <file path=word/numbering.xml><?xml version="1.0" encoding="utf-8"?>
-<w:numbering xmlns:wpc="http://schemas.microsoft.com/office/word/2010/wordprocessingCanvas" xmlns:cx="http://schemas.microsoft.com/office/drawing/2014/chartex" xmlns:cx1="http://schemas.microsoft.com/office/drawing/2015/9/8/chartex" xmlns:cx2="http://schemas.microsoft.com/office/drawing/2015/10/21/chartex" xmlns:cx3="http://schemas.microsoft.com/office/drawing/2016/5/9/chartex" xmlns:cx4="http://schemas.microsoft.com/office/drawing/2016/5/10/chartex" xmlns:cx5="http://schemas.microsoft.com/office/drawing/2016/5/11/chartex" xmlns:cx6="http://schemas.microsoft.com/office/drawing/2016/5/12/chartex" xmlns:cx7="http://schemas.microsoft.com/office/drawing/2016/5/13/chartex" xmlns:cx8="http://schemas.microsoft.com/office/drawing/2016/5/14/chartex" xmlns:mc="http://schemas.openxmlformats.org/markup-compatibility/2006" xmlns:o="urn:schemas-microsoft-com:office:office" xmlns:r="http://schemas.openxmlformats.org/officeDocument/2006/relationships" xmlns:m="http://schemas.openxmlformats.org/officeDocument/2006/math" xmlns:v="urn:schemas-microsoft-com:vml" xmlns:wp14="http://schemas.microsoft.com/office/word/2010/wordprocessingDrawing" xmlns:wp="http://schemas.openxmlformats.org/drawingml/2006/wordprocessingDrawing" xmlns:w10="urn:schemas-microsoft-com:office:word" xmlns:w="http://schemas.openxmlformats.org/wordprocessingml/2006/main" xmlns:w14="http://schemas.microsoft.com/office/word/2010/wordml" xmlns:w15="http://schemas.microsoft.com/office/word/2012/wordml" xmlns:w16se="http://schemas.microsoft.com/office/word/2015/wordml/symex" xmlns:wpg="http://schemas.microsoft.com/office/word/2010/wordprocessingGroup" xmlns:wpi="http://schemas.microsoft.com/office/word/2010/wordprocessingInk" xmlns:wne="http://schemas.microsoft.com/office/word/2006/wordml" xmlns:wps="http://schemas.microsoft.com/office/word/2010/wordprocessingShape" mc:Ignorable="w14 w15 w16se wp14">
+<w:numbering xmlns:wpc="http://schemas.microsoft.com/office/word/2010/wordprocessingCanvas" xmlns:cx="http://schemas.microsoft.com/office/drawing/2014/chartex" xmlns:cx1="http://schemas.microsoft.com/office/drawing/2015/9/8/chartex" xmlns:cx2="http://schemas.microsoft.com/office/drawing/2015/10/21/chartex" xmlns:cx3="http://schemas.microsoft.com/office/drawing/2016/5/9/chartex" xmlns:cx4="http://schemas.microsoft.com/office/drawing/2016/5/10/chartex" xmlns:cx5="http://schemas.microsoft.com/office/drawing/2016/5/11/chartex" xmlns:mc="http://schemas.openxmlformats.org/markup-compatibility/2006" xmlns:o="urn:schemas-microsoft-com:office:office" xmlns:r="http://schemas.openxmlformats.org/officeDocument/2006/relationships" xmlns:m="http://schemas.openxmlformats.org/officeDocument/2006/math" xmlns:v="urn:schemas-microsoft-com:vml" xmlns:wp14="http://schemas.microsoft.com/office/word/2010/wordprocessingDrawing" xmlns:wp="http://schemas.openxmlformats.org/drawingml/2006/wordprocessingDrawing" xmlns:w10="urn:schemas-microsoft-com:office:word" xmlns:w="http://schemas.openxmlformats.org/wordprocessingml/2006/main" xmlns:w14="http://schemas.microsoft.com/office/word/2010/wordml" xmlns:w15="http://schemas.microsoft.com/office/word/2012/wordml" xmlns:w16se="http://schemas.microsoft.com/office/word/2015/wordml/symex" xmlns:wpg="http://schemas.microsoft.com/office/word/2010/wordprocessingGroup" xmlns:wpi="http://schemas.microsoft.com/office/word/2010/wordprocessingInk" xmlns:wne="http://schemas.microsoft.com/office/word/2006/wordml" xmlns:wps="http://schemas.microsoft.com/office/word/2010/wordprocessingShape" mc:Ignorable="w14 w15 w16se wp14">
   <w:abstractNum w:abstractNumId="0" w15:restartNumberingAfterBreak="0">
     <w:nsid w:val="108A37F4"/>
     <w:multiLevelType w:val="multilevel"/>
@@ -7701,8 +11334,100 @@
       </w:pPr>
     </w:lvl>
   </w:abstractNum>
+  <w:abstractNum w:abstractNumId="1" w15:restartNumberingAfterBreak="0">
+    <w:nsid w:val="29740679"/>
+    <w:multiLevelType w:val="hybridMultilevel"/>
+    <w:tmpl w:val="35FA27A4"/>
+    <w:lvl w:ilvl="0" w:tplc="7618D266">
+      <w:start w:val="1"/>
+      <w:numFmt w:val="decimal"/>
+      <w:lvlText w:val="%1."/>
+      <w:lvlJc w:val="left"/>
+      <w:pPr>
+        <w:ind w:left="1069" w:hanging="360"/>
+      </w:pPr>
+      <w:rPr>
+        <w:rFonts w:hint="default"/>
+      </w:rPr>
+    </w:lvl>
+    <w:lvl w:ilvl="1" w:tplc="04190019" w:tentative="1">
+      <w:start w:val="1"/>
+      <w:numFmt w:val="lowerLetter"/>
+      <w:lvlText w:val="%2."/>
+      <w:lvlJc w:val="left"/>
+      <w:pPr>
+        <w:ind w:left="1789" w:hanging="360"/>
+      </w:pPr>
+    </w:lvl>
+    <w:lvl w:ilvl="2" w:tplc="0419001B" w:tentative="1">
+      <w:start w:val="1"/>
+      <w:numFmt w:val="lowerRoman"/>
+      <w:lvlText w:val="%3."/>
+      <w:lvlJc w:val="right"/>
+      <w:pPr>
+        <w:ind w:left="2509" w:hanging="180"/>
+      </w:pPr>
+    </w:lvl>
+    <w:lvl w:ilvl="3" w:tplc="0419000F" w:tentative="1">
+      <w:start w:val="1"/>
+      <w:numFmt w:val="decimal"/>
+      <w:lvlText w:val="%4."/>
+      <w:lvlJc w:val="left"/>
+      <w:pPr>
+        <w:ind w:left="3229" w:hanging="360"/>
+      </w:pPr>
+    </w:lvl>
+    <w:lvl w:ilvl="4" w:tplc="04190019" w:tentative="1">
+      <w:start w:val="1"/>
+      <w:numFmt w:val="lowerLetter"/>
+      <w:lvlText w:val="%5."/>
+      <w:lvlJc w:val="left"/>
+      <w:pPr>
+        <w:ind w:left="3949" w:hanging="360"/>
+      </w:pPr>
+    </w:lvl>
+    <w:lvl w:ilvl="5" w:tplc="0419001B" w:tentative="1">
+      <w:start w:val="1"/>
+      <w:numFmt w:val="lowerRoman"/>
+      <w:lvlText w:val="%6."/>
+      <w:lvlJc w:val="right"/>
+      <w:pPr>
+        <w:ind w:left="4669" w:hanging="180"/>
+      </w:pPr>
+    </w:lvl>
+    <w:lvl w:ilvl="6" w:tplc="0419000F" w:tentative="1">
+      <w:start w:val="1"/>
+      <w:numFmt w:val="decimal"/>
+      <w:lvlText w:val="%7."/>
+      <w:lvlJc w:val="left"/>
+      <w:pPr>
+        <w:ind w:left="5389" w:hanging="360"/>
+      </w:pPr>
+    </w:lvl>
+    <w:lvl w:ilvl="7" w:tplc="04190019" w:tentative="1">
+      <w:start w:val="1"/>
+      <w:numFmt w:val="lowerLetter"/>
+      <w:lvlText w:val="%8."/>
+      <w:lvlJc w:val="left"/>
+      <w:pPr>
+        <w:ind w:left="6109" w:hanging="360"/>
+      </w:pPr>
+    </w:lvl>
+    <w:lvl w:ilvl="8" w:tplc="0419001B" w:tentative="1">
+      <w:start w:val="1"/>
+      <w:numFmt w:val="lowerRoman"/>
+      <w:lvlText w:val="%9."/>
+      <w:lvlJc w:val="right"/>
+      <w:pPr>
+        <w:ind w:left="6829" w:hanging="180"/>
+      </w:pPr>
+    </w:lvl>
+  </w:abstractNum>
   <w:num w:numId="1">
     <w:abstractNumId w:val="0"/>
+  </w:num>
+  <w:num w:numId="2">
+    <w:abstractNumId w:val="1"/>
   </w:num>
 </w:numbering>
 </file>
@@ -8733,11 +12458,22 @@
       <w:szCs w:val="18"/>
     </w:rPr>
   </w:style>
+  <w:style w:type="paragraph" w:styleId="af2">
+    <w:name w:val="List Paragraph"/>
+    <w:basedOn w:val="a"/>
+    <w:uiPriority w:val="34"/>
+    <w:qFormat/>
+    <w:rsid w:val="002A79D8"/>
+    <w:pPr>
+      <w:ind w:left="720"/>
+      <w:contextualSpacing/>
+    </w:pPr>
+  </w:style>
 </w:styles>
 </file>
 
 <file path=word/glossary/document.xml><?xml version="1.0" encoding="utf-8"?>
-<w:glossaryDocument xmlns:wpc="http://schemas.microsoft.com/office/word/2010/wordprocessingCanvas" xmlns:cx="http://schemas.microsoft.com/office/drawing/2014/chartex" xmlns:cx1="http://schemas.microsoft.com/office/drawing/2015/9/8/chartex" xmlns:cx2="http://schemas.microsoft.com/office/drawing/2015/10/21/chartex" xmlns:cx3="http://schemas.microsoft.com/office/drawing/2016/5/9/chartex" xmlns:cx4="http://schemas.microsoft.com/office/drawing/2016/5/10/chartex" xmlns:cx5="http://schemas.microsoft.com/office/drawing/2016/5/11/chartex" xmlns:cx6="http://schemas.microsoft.com/office/drawing/2016/5/12/chartex" xmlns:cx7="http://schemas.microsoft.com/office/drawing/2016/5/13/chartex" xmlns:cx8="http://schemas.microsoft.com/office/drawing/2016/5/14/chartex" xmlns:mc="http://schemas.openxmlformats.org/markup-compatibility/2006" xmlns:o="urn:schemas-microsoft-com:office:office" xmlns:r="http://schemas.openxmlformats.org/officeDocument/2006/relationships" xmlns:m="http://schemas.openxmlformats.org/officeDocument/2006/math" xmlns:v="urn:schemas-microsoft-com:vml" xmlns:wp14="http://schemas.microsoft.com/office/word/2010/wordprocessingDrawing" xmlns:wp="http://schemas.openxmlformats.org/drawingml/2006/wordprocessingDrawing" xmlns:w10="urn:schemas-microsoft-com:office:word" xmlns:w="http://schemas.openxmlformats.org/wordprocessingml/2006/main" xmlns:w14="http://schemas.microsoft.com/office/word/2010/wordml" xmlns:w15="http://schemas.microsoft.com/office/word/2012/wordml" xmlns:w16se="http://schemas.microsoft.com/office/word/2015/wordml/symex" xmlns:wpg="http://schemas.microsoft.com/office/word/2010/wordprocessingGroup" xmlns:wpi="http://schemas.microsoft.com/office/word/2010/wordprocessingInk" xmlns:wne="http://schemas.microsoft.com/office/word/2006/wordml" xmlns:wps="http://schemas.microsoft.com/office/word/2010/wordprocessingShape" mc:Ignorable="w14 w15 w16se wp14"/>
+<w:glossaryDocument xmlns:wpc="http://schemas.microsoft.com/office/word/2010/wordprocessingCanvas" xmlns:cx="http://schemas.microsoft.com/office/drawing/2014/chartex" xmlns:cx1="http://schemas.microsoft.com/office/drawing/2015/9/8/chartex" xmlns:cx2="http://schemas.microsoft.com/office/drawing/2015/10/21/chartex" xmlns:cx3="http://schemas.microsoft.com/office/drawing/2016/5/9/chartex" xmlns:cx4="http://schemas.microsoft.com/office/drawing/2016/5/10/chartex" xmlns:cx5="http://schemas.microsoft.com/office/drawing/2016/5/11/chartex" xmlns:mc="http://schemas.openxmlformats.org/markup-compatibility/2006" xmlns:o="urn:schemas-microsoft-com:office:office" xmlns:r="http://schemas.openxmlformats.org/officeDocument/2006/relationships" xmlns:m="http://schemas.openxmlformats.org/officeDocument/2006/math" xmlns:v="urn:schemas-microsoft-com:vml" xmlns:wp14="http://schemas.microsoft.com/office/word/2010/wordprocessingDrawing" xmlns:wp="http://schemas.openxmlformats.org/drawingml/2006/wordprocessingDrawing" xmlns:w10="urn:schemas-microsoft-com:office:word" xmlns:w="http://schemas.openxmlformats.org/wordprocessingml/2006/main" xmlns:w14="http://schemas.microsoft.com/office/word/2010/wordml" xmlns:w15="http://schemas.microsoft.com/office/word/2012/wordml" xmlns:w16se="http://schemas.microsoft.com/office/word/2015/wordml/symex" xmlns:wpg="http://schemas.microsoft.com/office/word/2010/wordprocessingGroup" xmlns:wpi="http://schemas.microsoft.com/office/word/2010/wordprocessingInk" xmlns:wne="http://schemas.microsoft.com/office/word/2006/wordml" xmlns:wps="http://schemas.microsoft.com/office/word/2010/wordprocessingShape" mc:Ignorable="w14 w15 w16se wp14"/>
 </file>
 
 <file path=word/glossary/fontTable.xml><?xml version="1.0" encoding="utf-8"?>
@@ -8747,28 +12483,28 @@
     <w:charset w:val="CC"/>
     <w:family w:val="roman"/>
     <w:pitch w:val="variable"/>
-    <w:sig w:usb0="20002A87" w:usb1="80000000" w:usb2="00000008" w:usb3="00000000" w:csb0="000001FF" w:csb1="00000000"/>
+    <w:sig w:usb0="E0002AFF" w:usb1="C0007843" w:usb2="00000009" w:usb3="00000000" w:csb0="000001FF" w:csb1="00000000"/>
   </w:font>
   <w:font w:name="Calibri">
     <w:panose1 w:val="020F0502020204030204"/>
     <w:charset w:val="CC"/>
     <w:family w:val="swiss"/>
     <w:pitch w:val="variable"/>
-    <w:sig w:usb0="A0002AEF" w:usb1="4000207B" w:usb2="00000000" w:usb3="00000000" w:csb0="000001FF" w:csb1="00000000"/>
+    <w:sig w:usb0="E0002AFF" w:usb1="4000ACFF" w:usb2="00000001" w:usb3="00000000" w:csb0="000001FF" w:csb1="00000000"/>
   </w:font>
   <w:font w:name="Cambria">
     <w:panose1 w:val="02040503050406030204"/>
-    <w:charset w:val="00"/>
+    <w:charset w:val="CC"/>
     <w:family w:val="roman"/>
     <w:pitch w:val="variable"/>
-    <w:sig w:usb0="A00002EF" w:usb1="4000004B" w:usb2="00000000" w:usb3="00000000" w:csb0="0000009F" w:csb1="00000000"/>
+    <w:sig w:usb0="A00002EF" w:usb1="4000004B" w:usb2="00000000" w:usb3="00000000" w:csb0="0000019F" w:csb1="00000000"/>
   </w:font>
   <w:font w:name="Calibri Light">
     <w:panose1 w:val="020F0302020204030204"/>
-    <w:charset w:val="00"/>
+    <w:charset w:val="CC"/>
     <w:family w:val="swiss"/>
     <w:pitch w:val="variable"/>
-    <w:sig w:usb0="A00002EF" w:usb1="4000207B" w:usb2="00000000" w:usb3="00000000" w:csb0="0000009F" w:csb1="00000000"/>
+    <w:sig w:usb0="A0002AEF" w:usb1="4000207B" w:usb2="00000000" w:usb3="00000000" w:csb0="000001FF" w:csb1="00000000"/>
   </w:font>
   <w:font w:name="Segoe UI">
     <w:panose1 w:val="020B0502040204020203"/>
@@ -8804,6 +12540,7 @@
     <w:rsidRoot w:val="00651A21"/>
     <w:rsid w:val="0036612D"/>
     <w:rsid w:val="00651A21"/>
+    <w:rsid w:val="00A15BE9"/>
     <w:rsid w:val="00C05D76"/>
     <w:rsid w:val="00D60830"/>
   </w:rsids>
@@ -9257,7 +12994,7 @@
     <w:basedOn w:val="a0"/>
     <w:uiPriority w:val="99"/>
     <w:semiHidden/>
-    <w:rsid w:val="00C05D76"/>
+    <w:rsid w:val="00A15BE9"/>
     <w:rPr>
       <w:color w:val="808080"/>
     </w:rPr>
@@ -9709,7 +13446,7 @@
 </file>
 
 <file path=customXml/itemProps1.xml><?xml version="1.0" encoding="utf-8"?>
-<ds:datastoreItem xmlns:ds="http://schemas.openxmlformats.org/officeDocument/2006/customXml" ds:itemID="{387A9DD4-A03B-497E-AD32-4E7E47697688}">
+<ds:datastoreItem xmlns:ds="http://schemas.openxmlformats.org/officeDocument/2006/customXml" ds:itemID="{47C1EE87-CE16-4400-A382-C72EB8B3B1C5}">
   <ds:schemaRefs>
     <ds:schemaRef ds:uri="http://schemas.openxmlformats.org/officeDocument/2006/bibliography"/>
   </ds:schemaRefs>

--- a/MKR1.docx
+++ b/MKR1.docx
@@ -1,6 +1,6 @@
 
 <file path=word/document.xml><?xml version="1.0" encoding="utf-8"?>
-<w:document xmlns:wpc="http://schemas.microsoft.com/office/word/2010/wordprocessingCanvas" xmlns:cx="http://schemas.microsoft.com/office/drawing/2014/chartex" xmlns:cx1="http://schemas.microsoft.com/office/drawing/2015/9/8/chartex" xmlns:cx2="http://schemas.microsoft.com/office/drawing/2015/10/21/chartex" xmlns:cx3="http://schemas.microsoft.com/office/drawing/2016/5/9/chartex" xmlns:cx4="http://schemas.microsoft.com/office/drawing/2016/5/10/chartex" xmlns:cx5="http://schemas.microsoft.com/office/drawing/2016/5/11/chartex" xmlns:mc="http://schemas.openxmlformats.org/markup-compatibility/2006" xmlns:o="urn:schemas-microsoft-com:office:office" xmlns:r="http://schemas.openxmlformats.org/officeDocument/2006/relationships" xmlns:m="http://schemas.openxmlformats.org/officeDocument/2006/math" xmlns:v="urn:schemas-microsoft-com:vml" xmlns:wp14="http://schemas.microsoft.com/office/word/2010/wordprocessingDrawing" xmlns:wp="http://schemas.openxmlformats.org/drawingml/2006/wordprocessingDrawing" xmlns:w10="urn:schemas-microsoft-com:office:word" xmlns:w="http://schemas.openxmlformats.org/wordprocessingml/2006/main" xmlns:w14="http://schemas.microsoft.com/office/word/2010/wordml" xmlns:w15="http://schemas.microsoft.com/office/word/2012/wordml" xmlns:w16se="http://schemas.microsoft.com/office/word/2015/wordml/symex" xmlns:wpg="http://schemas.microsoft.com/office/word/2010/wordprocessingGroup" xmlns:wpi="http://schemas.microsoft.com/office/word/2010/wordprocessingInk" xmlns:wne="http://schemas.microsoft.com/office/word/2006/wordml" xmlns:wps="http://schemas.microsoft.com/office/word/2010/wordprocessingShape" mc:Ignorable="w14 w15 w16se wp14">
+<w:document xmlns:wpc="http://schemas.microsoft.com/office/word/2010/wordprocessingCanvas" xmlns:cx="http://schemas.microsoft.com/office/drawing/2014/chartex" xmlns:cx1="http://schemas.microsoft.com/office/drawing/2015/9/8/chartex" xmlns:cx2="http://schemas.microsoft.com/office/drawing/2015/10/21/chartex" xmlns:cx3="http://schemas.microsoft.com/office/drawing/2016/5/9/chartex" xmlns:cx4="http://schemas.microsoft.com/office/drawing/2016/5/10/chartex" xmlns:cx5="http://schemas.microsoft.com/office/drawing/2016/5/11/chartex" xmlns:cx6="http://schemas.microsoft.com/office/drawing/2016/5/12/chartex" xmlns:cx7="http://schemas.microsoft.com/office/drawing/2016/5/13/chartex" xmlns:cx8="http://schemas.microsoft.com/office/drawing/2016/5/14/chartex" xmlns:mc="http://schemas.openxmlformats.org/markup-compatibility/2006" xmlns:o="urn:schemas-microsoft-com:office:office" xmlns:r="http://schemas.openxmlformats.org/officeDocument/2006/relationships" xmlns:m="http://schemas.openxmlformats.org/officeDocument/2006/math" xmlns:v="urn:schemas-microsoft-com:vml" xmlns:wp14="http://schemas.microsoft.com/office/word/2010/wordprocessingDrawing" xmlns:wp="http://schemas.openxmlformats.org/drawingml/2006/wordprocessingDrawing" xmlns:w10="urn:schemas-microsoft-com:office:word" xmlns:w="http://schemas.openxmlformats.org/wordprocessingml/2006/main" xmlns:w14="http://schemas.microsoft.com/office/word/2010/wordml" xmlns:w15="http://schemas.microsoft.com/office/word/2012/wordml" xmlns:w16se="http://schemas.microsoft.com/office/word/2015/wordml/symex" xmlns:wpg="http://schemas.microsoft.com/office/word/2010/wordprocessingGroup" xmlns:wpi="http://schemas.microsoft.com/office/word/2010/wordprocessingInk" xmlns:wne="http://schemas.microsoft.com/office/word/2006/wordml" xmlns:wps="http://schemas.microsoft.com/office/word/2010/wordprocessingShape" mc:Ignorable="w14 w15 w16se wp14">
   <w:body>
     <w:p>
       <w:pPr>
@@ -638,7 +638,7 @@
       <w:pPr>
         <w:pStyle w:val="1"/>
       </w:pPr>
-      <w:bookmarkStart w:id="0" w:name="_Toc481931090"/>
+      <w:bookmarkStart w:id="0" w:name="_Toc482009647"/>
       <w:r>
         <w:lastRenderedPageBreak/>
         <w:t>Аннотация</w:t>
@@ -648,13 +648,315 @@
     <w:p/>
     <w:p>
       <w:pPr>
+        <w:spacing w:line="360" w:lineRule="auto"/>
+      </w:pPr>
+      <w:r>
+        <w:t xml:space="preserve">Эта работа посвящена реализации контактного взаимодействия с трением </w:t>
+      </w:r>
+      <w:r>
+        <w:t xml:space="preserve">скольжения при моделировании методом конечных элементов процессов обработки металлов давлением в программе </w:t>
+      </w:r>
+      <w:r>
+        <w:rPr>
+          <w:lang w:val="en-US"/>
+        </w:rPr>
+        <w:t>Extended</w:t>
+      </w:r>
+      <w:r>
+        <w:t xml:space="preserve"> </w:t>
+      </w:r>
+      <w:r>
+        <w:rPr>
+          <w:lang w:val="en-US"/>
+        </w:rPr>
+        <w:t>Mathematical</w:t>
+      </w:r>
+      <w:r>
+        <w:t xml:space="preserve"> </w:t>
+      </w:r>
+      <w:r>
+        <w:rPr>
+          <w:lang w:val="en-US"/>
+        </w:rPr>
+        <w:t>Modelling</w:t>
+      </w:r>
+      <w:r>
+        <w:t xml:space="preserve"> </w:t>
+      </w:r>
+      <w:r>
+        <w:rPr>
+          <w:lang w:val="en-US"/>
+        </w:rPr>
+        <w:t>Application</w:t>
+      </w:r>
+      <w:r>
+        <w:t xml:space="preserve"> (</w:t>
+      </w:r>
+      <w:r>
+        <w:rPr>
+          <w:lang w:val="en-US"/>
+        </w:rPr>
+        <w:t>EMMA</w:t>
+      </w:r>
+      <w:r>
+        <w:t>) для расширения круга задач, решаемых данной программой. Также были проведены несколько расчетов задач, для которых необходимо верно реализованное трение скольжения, для верификаци</w:t>
+      </w:r>
+      <w:r>
+        <w:t>и</w:t>
+      </w:r>
+      <w:r>
+        <w:t xml:space="preserve"> результатов.</w:t>
+      </w:r>
+    </w:p>
+    <w:p>
+      <w:pPr>
         <w:pStyle w:val="1"/>
-      </w:pPr>
-      <w:bookmarkStart w:id="1" w:name="_Toc481931091"/>
-      <w:r>
-        <w:t>Annotation</w:t>
+        <w:rPr>
+          <w:lang w:val="en-US"/>
+        </w:rPr>
+      </w:pPr>
+      <w:bookmarkStart w:id="1" w:name="_Toc482009648"/>
+      <w:r>
+        <w:rPr>
+          <w:lang w:val="en-US"/>
+        </w:rPr>
+        <w:t>A</w:t>
+      </w:r>
+      <w:r>
+        <w:rPr>
+          <w:lang w:val="en-US"/>
+        </w:rPr>
+        <w:t>bstract</w:t>
       </w:r>
       <w:bookmarkEnd w:id="1"/>
+    </w:p>
+    <w:p>
+      <w:pPr>
+        <w:rPr>
+          <w:lang w:val="en-US"/>
+        </w:rPr>
+      </w:pPr>
+    </w:p>
+    <w:p>
+      <w:pPr>
+        <w:spacing w:line="360" w:lineRule="auto"/>
+        <w:rPr>
+          <w:lang w:val="en-US"/>
+        </w:rPr>
+      </w:pPr>
+      <w:r>
+        <w:rPr>
+          <w:lang w:val="en-US"/>
+        </w:rPr>
+        <w:t>The purpose o</w:t>
+      </w:r>
+      <w:r>
+        <w:rPr>
+          <w:lang w:val="en-US"/>
+        </w:rPr>
+        <w:t xml:space="preserve">f this report is to show the results of modifying </w:t>
+      </w:r>
+      <w:r>
+        <w:rPr>
+          <w:lang w:val="en-US"/>
+        </w:rPr>
+        <w:t>Extended</w:t>
+      </w:r>
+      <w:r>
+        <w:rPr>
+          <w:lang w:val="en-US"/>
+        </w:rPr>
+        <w:t xml:space="preserve"> </w:t>
+      </w:r>
+      <w:r>
+        <w:rPr>
+          <w:lang w:val="en-US"/>
+        </w:rPr>
+        <w:t>Mathematical</w:t>
+      </w:r>
+      <w:r>
+        <w:rPr>
+          <w:lang w:val="en-US"/>
+        </w:rPr>
+        <w:t xml:space="preserve"> </w:t>
+      </w:r>
+      <w:r>
+        <w:rPr>
+          <w:lang w:val="en-US"/>
+        </w:rPr>
+        <w:t>Modelling</w:t>
+      </w:r>
+      <w:r>
+        <w:rPr>
+          <w:lang w:val="en-US"/>
+        </w:rPr>
+        <w:t xml:space="preserve"> </w:t>
+      </w:r>
+      <w:r>
+        <w:rPr>
+          <w:lang w:val="en-US"/>
+        </w:rPr>
+        <w:t>Application</w:t>
+      </w:r>
+      <w:r>
+        <w:rPr>
+          <w:lang w:val="en-US"/>
+        </w:rPr>
+        <w:t xml:space="preserve"> (</w:t>
+      </w:r>
+      <w:r>
+        <w:rPr>
+          <w:lang w:val="en-US"/>
+        </w:rPr>
+        <w:t>EMMA</w:t>
+      </w:r>
+      <w:r>
+        <w:rPr>
+          <w:lang w:val="en-US"/>
+        </w:rPr>
+        <w:t>)</w:t>
+      </w:r>
+      <w:r>
+        <w:rPr>
+          <w:lang w:val="en-US"/>
+        </w:rPr>
+        <w:t xml:space="preserve"> with new functions that </w:t>
+      </w:r>
+      <w:r>
+        <w:rPr>
+          <w:lang w:val="en-US"/>
+        </w:rPr>
+        <w:t>allow to solve problems that includes friction between metal sheet and tools.</w:t>
+      </w:r>
+      <w:r>
+        <w:rPr>
+          <w:lang w:val="en-US"/>
+        </w:rPr>
+        <w:t xml:space="preserve"> </w:t>
+      </w:r>
+      <w:r>
+        <w:rPr>
+          <w:lang w:val="en-US"/>
+        </w:rPr>
+        <w:t xml:space="preserve">To verify accuracy of the changes there are several calculations. </w:t>
+      </w:r>
+      <w:r>
+        <w:rPr>
+          <w:lang w:val="en-US"/>
+        </w:rPr>
+        <w:t xml:space="preserve"> </w:t>
+      </w:r>
+    </w:p>
+    <w:p>
+      <w:pPr>
+        <w:spacing w:line="360" w:lineRule="auto"/>
+        <w:rPr>
+          <w:lang w:val="en-US"/>
+        </w:rPr>
+      </w:pPr>
+    </w:p>
+    <w:p>
+      <w:pPr>
+        <w:spacing w:line="360" w:lineRule="auto"/>
+        <w:rPr>
+          <w:lang w:val="en-US"/>
+        </w:rPr>
+      </w:pPr>
+    </w:p>
+    <w:p>
+      <w:pPr>
+        <w:spacing w:line="360" w:lineRule="auto"/>
+        <w:rPr>
+          <w:lang w:val="en-US"/>
+        </w:rPr>
+      </w:pPr>
+    </w:p>
+    <w:p>
+      <w:pPr>
+        <w:spacing w:line="360" w:lineRule="auto"/>
+        <w:rPr>
+          <w:lang w:val="en-US"/>
+        </w:rPr>
+      </w:pPr>
+    </w:p>
+    <w:p>
+      <w:pPr>
+        <w:spacing w:line="360" w:lineRule="auto"/>
+        <w:rPr>
+          <w:lang w:val="en-US"/>
+        </w:rPr>
+      </w:pPr>
+    </w:p>
+    <w:p>
+      <w:pPr>
+        <w:spacing w:line="360" w:lineRule="auto"/>
+        <w:rPr>
+          <w:lang w:val="en-US"/>
+        </w:rPr>
+      </w:pPr>
+    </w:p>
+    <w:p>
+      <w:pPr>
+        <w:spacing w:line="360" w:lineRule="auto"/>
+        <w:rPr>
+          <w:lang w:val="en-US"/>
+        </w:rPr>
+      </w:pPr>
+    </w:p>
+    <w:p>
+      <w:pPr>
+        <w:spacing w:line="360" w:lineRule="auto"/>
+        <w:rPr>
+          <w:lang w:val="en-US"/>
+        </w:rPr>
+      </w:pPr>
+    </w:p>
+    <w:p>
+      <w:pPr>
+        <w:spacing w:line="360" w:lineRule="auto"/>
+        <w:rPr>
+          <w:lang w:val="en-US"/>
+        </w:rPr>
+      </w:pPr>
+    </w:p>
+    <w:p>
+      <w:pPr>
+        <w:spacing w:line="360" w:lineRule="auto"/>
+        <w:rPr>
+          <w:lang w:val="en-US"/>
+        </w:rPr>
+      </w:pPr>
+    </w:p>
+    <w:p>
+      <w:pPr>
+        <w:spacing w:line="360" w:lineRule="auto"/>
+        <w:rPr>
+          <w:lang w:val="en-US"/>
+        </w:rPr>
+      </w:pPr>
+    </w:p>
+    <w:p>
+      <w:pPr>
+        <w:spacing w:line="360" w:lineRule="auto"/>
+        <w:rPr>
+          <w:lang w:val="en-US"/>
+        </w:rPr>
+      </w:pPr>
+    </w:p>
+    <w:p>
+      <w:pPr>
+        <w:spacing w:line="360" w:lineRule="auto"/>
+        <w:rPr>
+          <w:lang w:val="en-US"/>
+        </w:rPr>
+      </w:pPr>
+    </w:p>
+    <w:p>
+      <w:pPr>
+        <w:rPr>
+          <w:lang w:val="en-US"/>
+        </w:rPr>
+      </w:pPr>
     </w:p>
     <w:sdt>
       <w:sdtPr>
@@ -707,7 +1009,7 @@
           <w:r>
             <w:fldChar w:fldCharType="separate"/>
           </w:r>
-          <w:hyperlink w:anchor="_Toc481931090" w:history="1">
+          <w:hyperlink w:anchor="_Toc482009647" w:history="1">
             <w:r>
               <w:rPr>
                 <w:rStyle w:val="ad"/>
@@ -734,7 +1036,7 @@
                 <w:noProof/>
                 <w:webHidden/>
               </w:rPr>
-              <w:instrText xml:space="preserve"> PAGEREF _Toc481931090 \h </w:instrText>
+              <w:instrText xml:space="preserve"> PAGEREF _Toc482009647 \h </w:instrText>
             </w:r>
             <w:r>
               <w:rPr>
@@ -776,13 +1078,14 @@
               <w:noProof/>
             </w:rPr>
           </w:pPr>
-          <w:hyperlink w:anchor="_Toc481931091" w:history="1">
+          <w:hyperlink w:anchor="_Toc482009648" w:history="1">
             <w:r>
               <w:rPr>
                 <w:rStyle w:val="ad"/>
                 <w:noProof/>
-              </w:rPr>
-              <w:t>Annotation</w:t>
+                <w:lang w:val="en-US"/>
+              </w:rPr>
+              <w:t>Abstract</w:t>
             </w:r>
             <w:r>
               <w:rPr>
@@ -803,7 +1106,7 @@
                 <w:noProof/>
                 <w:webHidden/>
               </w:rPr>
-              <w:instrText xml:space="preserve"> PAGEREF _Toc481931091 \h </w:instrText>
+              <w:instrText xml:space="preserve"> PAGEREF _Toc482009648 \h </w:instrText>
             </w:r>
             <w:r>
               <w:rPr>
@@ -845,7 +1148,7 @@
               <w:noProof/>
             </w:rPr>
           </w:pPr>
-          <w:hyperlink w:anchor="_Toc481931092" w:history="1">
+          <w:hyperlink w:anchor="_Toc482009649" w:history="1">
             <w:r>
               <w:rPr>
                 <w:rStyle w:val="ad"/>
@@ -872,7 +1175,7 @@
                 <w:noProof/>
                 <w:webHidden/>
               </w:rPr>
-              <w:instrText xml:space="preserve"> PAGEREF _Toc481931092 \h </w:instrText>
+              <w:instrText xml:space="preserve"> PAGEREF _Toc482009649 \h </w:instrText>
             </w:r>
             <w:r>
               <w:rPr>
@@ -892,7 +1195,7 @@
                 <w:noProof/>
                 <w:webHidden/>
               </w:rPr>
-              <w:t>2</w:t>
+              <w:t>4</w:t>
             </w:r>
             <w:r>
               <w:rPr>
@@ -914,7 +1217,7 @@
               <w:noProof/>
             </w:rPr>
           </w:pPr>
-          <w:hyperlink w:anchor="_Toc481931093" w:history="1">
+          <w:hyperlink w:anchor="_Toc482009650" w:history="1">
             <w:r>
               <w:rPr>
                 <w:rStyle w:val="ad"/>
@@ -941,7 +1244,7 @@
                 <w:noProof/>
                 <w:webHidden/>
               </w:rPr>
-              <w:instrText xml:space="preserve"> PAGEREF _Toc481931093 \h </w:instrText>
+              <w:instrText xml:space="preserve"> PAGEREF _Toc482009650 \h </w:instrText>
             </w:r>
             <w:r>
               <w:rPr>
@@ -961,7 +1264,7 @@
                 <w:noProof/>
                 <w:webHidden/>
               </w:rPr>
-              <w:t>2</w:t>
+              <w:t>5</w:t>
             </w:r>
             <w:r>
               <w:rPr>
@@ -984,7 +1287,7 @@
               <w:noProof/>
             </w:rPr>
           </w:pPr>
-          <w:hyperlink w:anchor="_Toc481931094" w:history="1">
+          <w:hyperlink w:anchor="_Toc482009651" w:history="1">
             <w:r>
               <w:rPr>
                 <w:rStyle w:val="ad"/>
@@ -1025,7 +1328,7 @@
                 <w:noProof/>
                 <w:webHidden/>
               </w:rPr>
-              <w:instrText xml:space="preserve"> PAGEREF _Toc481931094 \h </w:instrText>
+              <w:instrText xml:space="preserve"> PAGEREF _Toc482009651 \h </w:instrText>
             </w:r>
             <w:r>
               <w:rPr>
@@ -1045,7 +1348,7 @@
                 <w:noProof/>
                 <w:webHidden/>
               </w:rPr>
-              <w:t>2</w:t>
+              <w:t>5</w:t>
             </w:r>
             <w:r>
               <w:rPr>
@@ -1068,7 +1371,7 @@
               <w:noProof/>
             </w:rPr>
           </w:pPr>
-          <w:hyperlink w:anchor="_Toc481931095" w:history="1">
+          <w:hyperlink w:anchor="_Toc482009652" w:history="1">
             <w:r>
               <w:rPr>
                 <w:rStyle w:val="ad"/>
@@ -1109,7 +1412,7 @@
                 <w:noProof/>
                 <w:webHidden/>
               </w:rPr>
-              <w:instrText xml:space="preserve"> PAGEREF _Toc481931095 \h </w:instrText>
+              <w:instrText xml:space="preserve"> PAGEREF _Toc482009652 \h </w:instrText>
             </w:r>
             <w:r>
               <w:rPr>
@@ -1129,7 +1432,7 @@
                 <w:noProof/>
                 <w:webHidden/>
               </w:rPr>
-              <w:t>3</w:t>
+              <w:t>5</w:t>
             </w:r>
             <w:r>
               <w:rPr>
@@ -1152,7 +1455,7 @@
               <w:noProof/>
             </w:rPr>
           </w:pPr>
-          <w:hyperlink w:anchor="_Toc481931096" w:history="1">
+          <w:hyperlink w:anchor="_Toc482009653" w:history="1">
             <w:r>
               <w:rPr>
                 <w:rStyle w:val="ad"/>
@@ -1193,7 +1496,7 @@
                 <w:noProof/>
                 <w:webHidden/>
               </w:rPr>
-              <w:instrText xml:space="preserve"> PAGEREF _Toc481931096 \h </w:instrText>
+              <w:instrText xml:space="preserve"> PAGEREF _Toc482009653 \h </w:instrText>
             </w:r>
             <w:r>
               <w:rPr>
@@ -1213,7 +1516,7 @@
                 <w:noProof/>
                 <w:webHidden/>
               </w:rPr>
-              <w:t>5</w:t>
+              <w:t>7</w:t>
             </w:r>
             <w:r>
               <w:rPr>
@@ -1236,7 +1539,7 @@
               <w:noProof/>
             </w:rPr>
           </w:pPr>
-          <w:hyperlink w:anchor="_Toc481931097" w:history="1">
+          <w:hyperlink w:anchor="_Toc482009654" w:history="1">
             <w:r>
               <w:rPr>
                 <w:rStyle w:val="ad"/>
@@ -1277,7 +1580,7 @@
                 <w:noProof/>
                 <w:webHidden/>
               </w:rPr>
-              <w:instrText xml:space="preserve"> PAGEREF _Toc481931097 \h </w:instrText>
+              <w:instrText xml:space="preserve"> PAGEREF _Toc482009654 \h </w:instrText>
             </w:r>
             <w:r>
               <w:rPr>
@@ -1297,7 +1600,7 @@
                 <w:noProof/>
                 <w:webHidden/>
               </w:rPr>
-              <w:t>5</w:t>
+              <w:t>8</w:t>
             </w:r>
             <w:r>
               <w:rPr>
@@ -1320,7 +1623,7 @@
               <w:noProof/>
             </w:rPr>
           </w:pPr>
-          <w:hyperlink w:anchor="_Toc481931098" w:history="1">
+          <w:hyperlink w:anchor="_Toc482009655" w:history="1">
             <w:r>
               <w:rPr>
                 <w:rStyle w:val="ad"/>
@@ -1369,7 +1672,7 @@
                 <w:noProof/>
                 <w:webHidden/>
               </w:rPr>
-              <w:instrText xml:space="preserve"> PAGEREF _Toc481931098 \h </w:instrText>
+              <w:instrText xml:space="preserve"> PAGEREF _Toc482009655 \h </w:instrText>
             </w:r>
             <w:r>
               <w:rPr>
@@ -1389,7 +1692,7 @@
                 <w:noProof/>
                 <w:webHidden/>
               </w:rPr>
-              <w:t>6</w:t>
+              <w:t>8</w:t>
             </w:r>
             <w:r>
               <w:rPr>
@@ -1412,7 +1715,7 @@
               <w:noProof/>
             </w:rPr>
           </w:pPr>
-          <w:hyperlink w:anchor="_Toc481931099" w:history="1">
+          <w:hyperlink w:anchor="_Toc482009656" w:history="1">
             <w:r>
               <w:rPr>
                 <w:rStyle w:val="ad"/>
@@ -1461,7 +1764,7 @@
                 <w:noProof/>
                 <w:webHidden/>
               </w:rPr>
-              <w:instrText xml:space="preserve"> PAGEREF _Toc481931099 \h </w:instrText>
+              <w:instrText xml:space="preserve"> PAGEREF _Toc482009656 \h </w:instrText>
             </w:r>
             <w:r>
               <w:rPr>
@@ -1481,7 +1784,91 @@
                 <w:noProof/>
                 <w:webHidden/>
               </w:rPr>
-              <w:t>8</w:t>
+              <w:t>11</w:t>
+            </w:r>
+            <w:r>
+              <w:rPr>
+                <w:noProof/>
+                <w:webHidden/>
+              </w:rPr>
+              <w:fldChar w:fldCharType="end"/>
+            </w:r>
+          </w:hyperlink>
+        </w:p>
+        <w:p>
+          <w:pPr>
+            <w:pStyle w:val="21"/>
+            <w:tabs>
+              <w:tab w:val="left" w:pos="880"/>
+              <w:tab w:val="right" w:leader="dot" w:pos="10195"/>
+            </w:tabs>
+            <w:rPr>
+              <w:rFonts w:cstheme="minorBidi"/>
+              <w:noProof/>
+            </w:rPr>
+          </w:pPr>
+          <w:hyperlink w:anchor="_Toc482009657" w:history="1">
+            <w:r>
+              <w:rPr>
+                <w:rStyle w:val="ad"/>
+                <w:noProof/>
+              </w:rPr>
+              <w:t>1.7</w:t>
+            </w:r>
+            <w:r>
+              <w:rPr>
+                <w:rFonts w:cstheme="minorBidi"/>
+                <w:noProof/>
+              </w:rPr>
+              <w:tab/>
+            </w:r>
+            <w:r>
+              <w:rPr>
+                <w:rStyle w:val="ad"/>
+                <w:noProof/>
+              </w:rPr>
+              <w:t>Некоторые расчеты с реализованным контактным взаимодействием</w:t>
+            </w:r>
+            <w:r>
+              <w:rPr>
+                <w:noProof/>
+                <w:webHidden/>
+              </w:rPr>
+              <w:tab/>
+            </w:r>
+            <w:r>
+              <w:rPr>
+                <w:noProof/>
+                <w:webHidden/>
+              </w:rPr>
+              <w:fldChar w:fldCharType="begin"/>
+            </w:r>
+            <w:r>
+              <w:rPr>
+                <w:noProof/>
+                <w:webHidden/>
+              </w:rPr>
+              <w:instrText xml:space="preserve"> PAGEREF _Toc482009657 \h </w:instrText>
+            </w:r>
+            <w:r>
+              <w:rPr>
+                <w:noProof/>
+                <w:webHidden/>
+              </w:rPr>
+            </w:r>
+            <w:r>
+              <w:rPr>
+                <w:noProof/>
+                <w:webHidden/>
+              </w:rPr>
+              <w:fldChar w:fldCharType="separate"/>
+            </w:r>
+            <w:r>
+              <w:rPr>
+                <w:noProof/>
+                <w:webHidden/>
+              </w:rPr>
+              <w:t>12</w:t>
             </w:r>
             <w:r>
               <w:rPr>
@@ -1503,7 +1890,76 @@
               <w:noProof/>
             </w:rPr>
           </w:pPr>
-          <w:hyperlink w:anchor="_Toc481931100" w:history="1">
+          <w:hyperlink w:anchor="_Toc482009658" w:history="1">
+            <w:r>
+              <w:rPr>
+                <w:rStyle w:val="ad"/>
+                <w:noProof/>
+              </w:rPr>
+              <w:t>Заключение</w:t>
+            </w:r>
+            <w:r>
+              <w:rPr>
+                <w:noProof/>
+                <w:webHidden/>
+              </w:rPr>
+              <w:tab/>
+            </w:r>
+            <w:r>
+              <w:rPr>
+                <w:noProof/>
+                <w:webHidden/>
+              </w:rPr>
+              <w:fldChar w:fldCharType="begin"/>
+            </w:r>
+            <w:r>
+              <w:rPr>
+                <w:noProof/>
+                <w:webHidden/>
+              </w:rPr>
+              <w:instrText xml:space="preserve"> PAGEREF _Toc482009658 \h </w:instrText>
+            </w:r>
+            <w:r>
+              <w:rPr>
+                <w:noProof/>
+                <w:webHidden/>
+              </w:rPr>
+            </w:r>
+            <w:r>
+              <w:rPr>
+                <w:noProof/>
+                <w:webHidden/>
+              </w:rPr>
+              <w:fldChar w:fldCharType="separate"/>
+            </w:r>
+            <w:r>
+              <w:rPr>
+                <w:noProof/>
+                <w:webHidden/>
+              </w:rPr>
+              <w:t>17</w:t>
+            </w:r>
+            <w:r>
+              <w:rPr>
+                <w:noProof/>
+                <w:webHidden/>
+              </w:rPr>
+              <w:fldChar w:fldCharType="end"/>
+            </w:r>
+          </w:hyperlink>
+        </w:p>
+        <w:p>
+          <w:pPr>
+            <w:pStyle w:val="11"/>
+            <w:tabs>
+              <w:tab w:val="right" w:leader="dot" w:pos="10195"/>
+            </w:tabs>
+            <w:rPr>
+              <w:rFonts w:cstheme="minorBidi"/>
+              <w:noProof/>
+            </w:rPr>
+          </w:pPr>
+          <w:hyperlink w:anchor="_Toc482009659" w:history="1">
             <w:r>
               <w:rPr>
                 <w:rStyle w:val="ad"/>
@@ -1530,7 +1986,7 @@
                 <w:noProof/>
                 <w:webHidden/>
               </w:rPr>
-              <w:instrText xml:space="preserve"> PAGEREF _Toc481931100 \h </w:instrText>
+              <w:instrText xml:space="preserve"> PAGEREF _Toc482009659 \h </w:instrText>
             </w:r>
             <w:r>
               <w:rPr>
@@ -1550,7 +2006,244 @@
                 <w:noProof/>
                 <w:webHidden/>
               </w:rPr>
-              <w:t>9</w:t>
+              <w:t>18</w:t>
+            </w:r>
+            <w:r>
+              <w:rPr>
+                <w:noProof/>
+                <w:webHidden/>
+              </w:rPr>
+              <w:fldChar w:fldCharType="end"/>
+            </w:r>
+          </w:hyperlink>
+        </w:p>
+        <w:p>
+          <w:pPr>
+            <w:pStyle w:val="11"/>
+            <w:tabs>
+              <w:tab w:val="right" w:leader="dot" w:pos="10195"/>
+            </w:tabs>
+            <w:rPr>
+              <w:rFonts w:cstheme="minorBidi"/>
+              <w:noProof/>
+            </w:rPr>
+          </w:pPr>
+          <w:hyperlink w:anchor="_Toc482009660" w:history="1">
+            <w:r>
+              <w:rPr>
+                <w:rStyle w:val="ad"/>
+                <w:noProof/>
+              </w:rPr>
+              <w:t>Приложение</w:t>
+            </w:r>
+            <w:r>
+              <w:rPr>
+                <w:noProof/>
+                <w:webHidden/>
+              </w:rPr>
+              <w:tab/>
+            </w:r>
+            <w:r>
+              <w:rPr>
+                <w:noProof/>
+                <w:webHidden/>
+              </w:rPr>
+              <w:fldChar w:fldCharType="begin"/>
+            </w:r>
+            <w:r>
+              <w:rPr>
+                <w:noProof/>
+                <w:webHidden/>
+              </w:rPr>
+              <w:instrText xml:space="preserve"> PAGEREF _Toc482009660 \h </w:instrText>
+            </w:r>
+            <w:r>
+              <w:rPr>
+                <w:noProof/>
+                <w:webHidden/>
+              </w:rPr>
+            </w:r>
+            <w:r>
+              <w:rPr>
+                <w:noProof/>
+                <w:webHidden/>
+              </w:rPr>
+              <w:fldChar w:fldCharType="separate"/>
+            </w:r>
+            <w:r>
+              <w:rPr>
+                <w:noProof/>
+                <w:webHidden/>
+              </w:rPr>
+              <w:t>19</w:t>
+            </w:r>
+            <w:r>
+              <w:rPr>
+                <w:noProof/>
+                <w:webHidden/>
+              </w:rPr>
+              <w:fldChar w:fldCharType="end"/>
+            </w:r>
+          </w:hyperlink>
+        </w:p>
+        <w:p>
+          <w:pPr>
+            <w:pStyle w:val="21"/>
+            <w:tabs>
+              <w:tab w:val="left" w:pos="880"/>
+              <w:tab w:val="right" w:leader="dot" w:pos="10195"/>
+            </w:tabs>
+            <w:rPr>
+              <w:rFonts w:cstheme="minorBidi"/>
+              <w:noProof/>
+            </w:rPr>
+          </w:pPr>
+          <w:hyperlink w:anchor="_Toc482009661" w:history="1">
+            <w:r>
+              <w:rPr>
+                <w:rStyle w:val="ad"/>
+                <w:noProof/>
+              </w:rPr>
+              <w:t>1.1</w:t>
+            </w:r>
+            <w:r>
+              <w:rPr>
+                <w:rFonts w:cstheme="minorBidi"/>
+                <w:noProof/>
+              </w:rPr>
+              <w:tab/>
+            </w:r>
+            <w:r>
+              <w:rPr>
+                <w:rStyle w:val="ad"/>
+                <w:noProof/>
+              </w:rPr>
+              <w:t>Код для проверки принадлежности точки фигуре</w:t>
+            </w:r>
+            <w:r>
+              <w:rPr>
+                <w:noProof/>
+                <w:webHidden/>
+              </w:rPr>
+              <w:tab/>
+            </w:r>
+            <w:r>
+              <w:rPr>
+                <w:noProof/>
+                <w:webHidden/>
+              </w:rPr>
+              <w:fldChar w:fldCharType="begin"/>
+            </w:r>
+            <w:r>
+              <w:rPr>
+                <w:noProof/>
+                <w:webHidden/>
+              </w:rPr>
+              <w:instrText xml:space="preserve"> PAGEREF _Toc482009661 \h </w:instrText>
+            </w:r>
+            <w:r>
+              <w:rPr>
+                <w:noProof/>
+                <w:webHidden/>
+              </w:rPr>
+            </w:r>
+            <w:r>
+              <w:rPr>
+                <w:noProof/>
+                <w:webHidden/>
+              </w:rPr>
+              <w:fldChar w:fldCharType="separate"/>
+            </w:r>
+            <w:r>
+              <w:rPr>
+                <w:noProof/>
+                <w:webHidden/>
+              </w:rPr>
+              <w:t>19</w:t>
+            </w:r>
+            <w:r>
+              <w:rPr>
+                <w:noProof/>
+                <w:webHidden/>
+              </w:rPr>
+              <w:fldChar w:fldCharType="end"/>
+            </w:r>
+          </w:hyperlink>
+        </w:p>
+        <w:p>
+          <w:pPr>
+            <w:pStyle w:val="21"/>
+            <w:tabs>
+              <w:tab w:val="left" w:pos="880"/>
+              <w:tab w:val="right" w:leader="dot" w:pos="10195"/>
+            </w:tabs>
+            <w:rPr>
+              <w:rFonts w:cstheme="minorBidi"/>
+              <w:noProof/>
+            </w:rPr>
+          </w:pPr>
+          <w:hyperlink w:anchor="_Toc482009662" w:history="1">
+            <w:r>
+              <w:rPr>
+                <w:rStyle w:val="ad"/>
+                <w:noProof/>
+              </w:rPr>
+              <w:t>1.2</w:t>
+            </w:r>
+            <w:r>
+              <w:rPr>
+                <w:rFonts w:cstheme="minorBidi"/>
+                <w:noProof/>
+              </w:rPr>
+              <w:tab/>
+            </w:r>
+            <w:r>
+              <w:rPr>
+                <w:rStyle w:val="ad"/>
+                <w:noProof/>
+              </w:rPr>
+              <w:t>Получение проекции точки на инструменте и нахождение угла</w:t>
+            </w:r>
+            <w:r>
+              <w:rPr>
+                <w:noProof/>
+                <w:webHidden/>
+              </w:rPr>
+              <w:tab/>
+            </w:r>
+            <w:r>
+              <w:rPr>
+                <w:noProof/>
+                <w:webHidden/>
+              </w:rPr>
+              <w:fldChar w:fldCharType="begin"/>
+            </w:r>
+            <w:r>
+              <w:rPr>
+                <w:noProof/>
+                <w:webHidden/>
+              </w:rPr>
+              <w:instrText xml:space="preserve"> PAGEREF _Toc482009662 \h </w:instrText>
+            </w:r>
+            <w:r>
+              <w:rPr>
+                <w:noProof/>
+                <w:webHidden/>
+              </w:rPr>
+            </w:r>
+            <w:r>
+              <w:rPr>
+                <w:noProof/>
+                <w:webHidden/>
+              </w:rPr>
+              <w:fldChar w:fldCharType="separate"/>
+            </w:r>
+            <w:r>
+              <w:rPr>
+                <w:noProof/>
+                <w:webHidden/>
+              </w:rPr>
+              <w:t>20</w:t>
             </w:r>
             <w:r>
               <w:rPr>
@@ -1582,12 +2275,53 @@
       <w:pPr>
         <w:pStyle w:val="1"/>
       </w:pPr>
-      <w:bookmarkStart w:id="2" w:name="_Toc481931092"/>
-      <w:r>
+    </w:p>
+    <w:p>
+      <w:pPr>
+        <w:pStyle w:val="1"/>
+      </w:pPr>
+    </w:p>
+    <w:p>
+      <w:pPr>
+        <w:pStyle w:val="1"/>
+      </w:pPr>
+    </w:p>
+    <w:p>
+      <w:pPr>
+        <w:pStyle w:val="1"/>
+      </w:pPr>
+      <w:bookmarkStart w:id="2" w:name="_GoBack"/>
+      <w:bookmarkEnd w:id="2"/>
+    </w:p>
+    <w:p>
+      <w:pPr>
+        <w:pStyle w:val="1"/>
+      </w:pPr>
+    </w:p>
+    <w:p>
+      <w:pPr>
+        <w:pStyle w:val="1"/>
+      </w:pPr>
+    </w:p>
+    <w:p/>
+    <w:p/>
+    <w:p/>
+    <w:p/>
+    <w:p/>
+    <w:p/>
+    <w:p/>
+    <w:p>
+      <w:pPr>
+        <w:pStyle w:val="1"/>
+      </w:pPr>
+      <w:bookmarkStart w:id="3" w:name="_Toc482009649"/>
+      <w:r>
+        <w:lastRenderedPageBreak/>
         <w:t>Введение</w:t>
       </w:r>
-      <w:bookmarkEnd w:id="2"/>
-    </w:p>
+      <w:bookmarkEnd w:id="3"/>
+    </w:p>
+    <w:p/>
     <w:p>
       <w:pPr>
         <w:spacing w:line="360" w:lineRule="auto"/>
@@ -1625,26 +2359,178 @@
         </w:rPr>
         <w:t xml:space="preserve">чается учеными по всему миру. </w:t>
       </w:r>
+      <w:r>
+        <w:rPr>
+          <w:szCs w:val="28"/>
+        </w:rPr>
+        <w:t xml:space="preserve">Появление компьютерного моделирования позволило этой области совершить большой шаг вперед, перейдя от теории к ее приложению: составленные математические модели процессов обработки металла давлением стало возможным, во многом благодаря методу конечных элементов, применить </w:t>
+      </w:r>
+      <w:r>
+        <w:rPr>
+          <w:szCs w:val="28"/>
+        </w:rPr>
+        <w:t>к реальным задачам, расчет которых теперь проводится на компьютерах. Результатом стало более глубокое понимание происходящих процессов и оптимизация некоторых производств.</w:t>
+      </w:r>
+    </w:p>
+    <w:p>
+      <w:pPr>
+        <w:spacing w:line="360" w:lineRule="auto"/>
+      </w:pPr>
+      <w:r>
+        <w:rPr>
+          <w:szCs w:val="28"/>
+        </w:rPr>
+        <w:t xml:space="preserve">Метод конечных элементов (МКЭ) позволяет достаточно точно смоделировать и решить </w:t>
+      </w:r>
+      <w:r>
+        <w:rPr>
+          <w:szCs w:val="28"/>
+        </w:rPr>
+        <w:t>задач</w:t>
+      </w:r>
+      <w:r>
+        <w:rPr>
+          <w:szCs w:val="28"/>
+        </w:rPr>
+        <w:t>и</w:t>
+      </w:r>
+      <w:r>
+        <w:rPr>
+          <w:szCs w:val="28"/>
+        </w:rPr>
+        <w:t xml:space="preserve"> механики деформируемого твёрдого тела</w:t>
+      </w:r>
+      <w:r>
+        <w:rPr>
+          <w:szCs w:val="28"/>
+        </w:rPr>
+        <w:t xml:space="preserve"> при правильно заданных граничных условиях. В уже существующей программе </w:t>
+      </w:r>
+      <w:r>
+        <w:rPr>
+          <w:lang w:val="en-US"/>
+        </w:rPr>
+        <w:t>Extended</w:t>
+      </w:r>
+      <w:r>
+        <w:t xml:space="preserve"> </w:t>
+      </w:r>
+      <w:r>
+        <w:rPr>
+          <w:lang w:val="en-US"/>
+        </w:rPr>
+        <w:t>Mathematical</w:t>
+      </w:r>
+      <w:r>
+        <w:t xml:space="preserve"> </w:t>
+      </w:r>
+      <w:r>
+        <w:rPr>
+          <w:lang w:val="en-US"/>
+        </w:rPr>
+        <w:t>Modelling</w:t>
+      </w:r>
+      <w:r>
+        <w:t xml:space="preserve"> </w:t>
+      </w:r>
+      <w:r>
+        <w:rPr>
+          <w:lang w:val="en-US"/>
+        </w:rPr>
+        <w:t>Application</w:t>
+      </w:r>
+      <w:r>
+        <w:t xml:space="preserve"> (</w:t>
+      </w:r>
+      <w:r>
+        <w:rPr>
+          <w:lang w:val="en-US"/>
+        </w:rPr>
+        <w:t>EMMA</w:t>
+      </w:r>
+      <w:r>
+        <w:t>) ранее был реализован МКЭ, но н</w:t>
+      </w:r>
+      <w:r>
+        <w:t xml:space="preserve">е было возможности проводить моделирование с инструментами, на которых был задан коэффициент трения </w:t>
+      </w:r>
+      <w:r>
+        <w:t>&lt; 1</w:t>
+      </w:r>
+      <w:r>
+        <w:t xml:space="preserve">, то есть где между заготовкой и инструментом появлялось трение скольжения. Это сильно ограничивало область, для которой </w:t>
+      </w:r>
+      <w:r>
+        <w:rPr>
+          <w:lang w:val="en-US"/>
+        </w:rPr>
+        <w:t xml:space="preserve">EMMA </w:t>
+      </w:r>
+      <w:r>
+        <w:t>решала задачи.</w:t>
+      </w:r>
+    </w:p>
+    <w:p>
+      <w:pPr>
+        <w:spacing w:line="360" w:lineRule="auto"/>
+      </w:pPr>
+      <w:r>
+        <w:t xml:space="preserve">В этой работе была добавлена возможность задавать трение на инструментах и правильно рассчитывать задачи с таким контактным взаимодействием. Чтобы показать работоспособность были решены тестовые задачи. </w:t>
+      </w:r>
+    </w:p>
+    <w:p>
+      <w:pPr>
+        <w:spacing w:line="360" w:lineRule="auto"/>
+      </w:pPr>
+    </w:p>
+    <w:p>
+      <w:pPr>
+        <w:spacing w:line="360" w:lineRule="auto"/>
+      </w:pPr>
+    </w:p>
+    <w:p>
+      <w:pPr>
+        <w:spacing w:line="360" w:lineRule="auto"/>
+      </w:pPr>
+    </w:p>
+    <w:p>
+      <w:pPr>
+        <w:spacing w:line="360" w:lineRule="auto"/>
+      </w:pPr>
+    </w:p>
+    <w:p>
+      <w:pPr>
+        <w:spacing w:line="360" w:lineRule="auto"/>
+      </w:pPr>
+    </w:p>
+    <w:p>
+      <w:pPr>
+        <w:spacing w:line="360" w:lineRule="auto"/>
+        <w:rPr>
+          <w:szCs w:val="28"/>
+        </w:rPr>
+      </w:pPr>
     </w:p>
     <w:p>
       <w:pPr>
         <w:pStyle w:val="1"/>
       </w:pPr>
-      <w:bookmarkStart w:id="3" w:name="_Toc481931093"/>
-      <w:r>
+      <w:bookmarkStart w:id="4" w:name="_Toc482009650"/>
+      <w:r>
+        <w:lastRenderedPageBreak/>
         <w:t>Основная часть</w:t>
       </w:r>
-      <w:bookmarkEnd w:id="3"/>
+      <w:bookmarkEnd w:id="4"/>
     </w:p>
     <w:p>
       <w:pPr>
         <w:pStyle w:val="2"/>
       </w:pPr>
-      <w:bookmarkStart w:id="4" w:name="_Toc481931094"/>
+      <w:bookmarkStart w:id="5" w:name="_Toc482009651"/>
       <w:r>
         <w:t>Сверхпластичность</w:t>
       </w:r>
-      <w:bookmarkEnd w:id="4"/>
+      <w:bookmarkEnd w:id="5"/>
     </w:p>
     <w:p>
       <w:pPr>
@@ -1876,8 +2762,8 @@
           <w:szCs w:val="28"/>
         </w:rPr>
       </w:pPr>
-      <w:bookmarkStart w:id="5" w:name="_Ref481834574"/>
-      <w:bookmarkStart w:id="6" w:name="_Ref481862742"/>
+      <w:bookmarkStart w:id="6" w:name="_Ref481834574"/>
+      <w:bookmarkStart w:id="7" w:name="_Ref481862742"/>
       <m:oMath>
         <m:r>
           <w:rPr>
@@ -2054,8 +2940,8 @@
         </w:rPr>
         <w:fldChar w:fldCharType="end"/>
       </w:r>
-      <w:bookmarkStart w:id="7" w:name="_Ref481834581"/>
-      <w:bookmarkEnd w:id="5"/>
+      <w:bookmarkStart w:id="8" w:name="_Ref481834581"/>
+      <w:bookmarkEnd w:id="6"/>
       <w:r>
         <w:rPr>
           <w:iCs w:val="0"/>
@@ -2065,8 +2951,8 @@
         </w:rPr>
         <w:t>)</w:t>
       </w:r>
-      <w:bookmarkEnd w:id="6"/>
       <w:bookmarkEnd w:id="7"/>
+      <w:bookmarkEnd w:id="8"/>
     </w:p>
     <w:p>
       <w:pPr>
@@ -2080,7 +2966,6 @@
         <w:rPr>
           <w:szCs w:val="28"/>
         </w:rPr>
-        <w:lastRenderedPageBreak/>
         <w:t xml:space="preserve">Где </w:t>
       </w:r>
       <w:r>
@@ -2380,6 +3265,7 @@
         </w:rPr>
         <w:t xml:space="preserve">, </w:t>
       </w:r>
+      <w:proofErr w:type="spellStart"/>
       <w:r>
         <w:rPr>
           <w:szCs w:val="28"/>
@@ -2387,6 +3273,7 @@
         </w:rPr>
         <w:t>Pb</w:t>
       </w:r>
+      <w:proofErr w:type="spellEnd"/>
       <w:r>
         <w:rPr>
           <w:szCs w:val="28"/>
@@ -2406,6 +3293,7 @@
         </w:rPr>
         <w:t xml:space="preserve"> и другим, а также керамике, например, диоксиду циркония </w:t>
       </w:r>
+      <w:proofErr w:type="spellStart"/>
       <w:r>
         <w:rPr>
           <w:szCs w:val="28"/>
@@ -2413,6 +3301,7 @@
         </w:rPr>
         <w:t>ZrO</w:t>
       </w:r>
+      <w:proofErr w:type="spellEnd"/>
       <w:r>
         <w:rPr>
           <w:szCs w:val="28"/>
@@ -2597,11 +3486,11 @@
       <w:pPr>
         <w:pStyle w:val="2"/>
       </w:pPr>
-      <w:bookmarkStart w:id="8" w:name="_Toc481931095"/>
+      <w:bookmarkStart w:id="9" w:name="_Toc482009652"/>
       <w:r>
         <w:t>Метод конечных элементов</w:t>
       </w:r>
-      <w:bookmarkEnd w:id="8"/>
+      <w:bookmarkEnd w:id="9"/>
     </w:p>
     <w:p>
       <w:pPr>
@@ -2620,7 +3509,14 @@
         <w:rPr>
           <w:szCs w:val="28"/>
         </w:rPr>
-        <w:t xml:space="preserve">сложной непрерывной среды к более простой дискретной. </w:t>
+        <w:t xml:space="preserve">сложной непрерывной </w:t>
+      </w:r>
+      <w:r>
+        <w:rPr>
+          <w:szCs w:val="28"/>
+        </w:rPr>
+        <w:lastRenderedPageBreak/>
+        <w:t xml:space="preserve">среды к более простой дискретной. </w:t>
       </w:r>
       <w:r>
         <w:rPr>
@@ -2693,11 +3589,7 @@
         <w:t xml:space="preserve"> Скорости перемещения внутри элемента определяются через скорости перемещения узлов, при помощи некоторой аппроксимирующей функции. Ее вид напрямую зависит от выбранных элементов, поэтому </w:t>
       </w:r>
       <w:r>
-        <w:t xml:space="preserve">принято выбирать наиболее простые геометрические фигуры: </w:t>
-      </w:r>
-      <w:r>
-        <w:lastRenderedPageBreak/>
-        <w:t>треугольник или прямоугольник для плоской задачи, для осесимметричной – треугольный или прямоугольный в сечении тор и для объемной задачи – параллелепипед</w:t>
+        <w:t>принято выбирать наиболее простые геометрические фигуры: треугольник или прямоугольник для плоской задачи, для осесимметричной – треугольный или прямоугольный в сечении тор и для объемной задачи – параллелепипед</w:t>
       </w:r>
       <w:r>
         <w:t xml:space="preserve"> или тетраэдр</w:t>
@@ -3322,7 +4214,7 @@
       </w:r>
     </w:p>
     <w:p/>
-    <w:bookmarkStart w:id="9" w:name="_Ref481863426"/>
+    <w:bookmarkStart w:id="10" w:name="_Ref481863426"/>
     <w:p>
       <w:pPr>
         <w:pStyle w:val="af1"/>
@@ -3740,7 +4632,7 @@
         </w:rPr>
         <w:fldChar w:fldCharType="end"/>
       </w:r>
-      <w:bookmarkEnd w:id="9"/>
+      <w:bookmarkEnd w:id="10"/>
       <w:r>
         <w:rPr>
           <w:i w:val="0"/>
@@ -3769,7 +4661,7 @@
         <w:tab/>
       </w:r>
     </w:p>
-    <w:bookmarkStart w:id="10" w:name="_Ref481863662"/>
+    <w:bookmarkStart w:id="11" w:name="_Ref481863662"/>
     <w:p>
       <w:pPr>
         <w:pStyle w:val="af1"/>
@@ -4118,7 +5010,6 @@
             <w:color w:val="auto"/>
             <w:sz w:val="28"/>
             <w:szCs w:val="28"/>
-            <w:lang w:val="en-US"/>
           </w:rPr>
           <m:t>4</m:t>
         </m:r>
@@ -4133,7 +5024,7 @@
         </w:rPr>
         <w:fldChar w:fldCharType="end"/>
       </w:r>
-      <w:bookmarkEnd w:id="10"/>
+      <w:bookmarkEnd w:id="11"/>
       <w:r>
         <w:rPr>
           <w:i w:val="0"/>
@@ -4480,7 +5371,11 @@
         <w:t xml:space="preserve"> – </w:t>
       </w:r>
       <w:r>
-        <w:t xml:space="preserve">внешние распределенные поверхностные и массовые силы, приведенные к эквивалентным узловым силам, </w:t>
+        <w:t xml:space="preserve">внешние распределенные </w:t>
+      </w:r>
+      <w:r>
+        <w:lastRenderedPageBreak/>
+        <w:t xml:space="preserve">поверхностные и массовые силы, приведенные к эквивалентным узловым силам, </w:t>
       </w:r>
       <m:oMath>
         <m:r>
@@ -4998,15 +5893,14 @@
           <w:i/>
         </w:rPr>
       </w:pPr>
-      <w:bookmarkStart w:id="11" w:name="_Toc481931096"/>
-      <w:r>
-        <w:lastRenderedPageBreak/>
+      <w:bookmarkStart w:id="12" w:name="_Toc482009653"/>
+      <w:r>
         <w:t>Математическая модель формовки</w:t>
       </w:r>
       <w:r>
         <w:t xml:space="preserve"> сверхпластичных материалов</w:t>
       </w:r>
-      <w:bookmarkEnd w:id="11"/>
+      <w:bookmarkEnd w:id="12"/>
     </w:p>
     <w:p>
       <w:pPr>
@@ -5182,8 +6076,13 @@
         <w:t xml:space="preserve"> </w:t>
       </w:r>
       <w:r>
-        <w:t>высота сферы, а также несколькими константами, описывающими материал. Их вид зависит от уравнения состояния. Одно из самых простых и часто встречающихся уравнений состояния – уравнение Бакофена</w:t>
-      </w:r>
+        <w:t xml:space="preserve">высота сферы, а также несколькими константами, описывающими материал. Их вид зависит от уравнения состояния. Одно из самых простых и часто встречающихся уравнений состояния – уравнение </w:t>
+      </w:r>
+      <w:proofErr w:type="spellStart"/>
+      <w:r>
+        <w:t>Бакофена</w:t>
+      </w:r>
+      <w:proofErr w:type="spellEnd"/>
       <w:sdt>
         <w:sdtPr>
           <w:id w:val="-1896038136"/>
@@ -5268,7 +6167,7 @@
           <w:szCs w:val="28"/>
         </w:rPr>
       </w:pPr>
-      <w:bookmarkStart w:id="12" w:name="_Ref481868020"/>
+      <w:bookmarkStart w:id="13" w:name="_Ref481868020"/>
       <m:oMath>
         <m:r>
           <w:rPr>
@@ -5459,7 +6358,7 @@
         </w:rPr>
         <w:fldChar w:fldCharType="end"/>
       </w:r>
-      <w:bookmarkStart w:id="13" w:name="_Ref481868005"/>
+      <w:bookmarkStart w:id="14" w:name="_Ref481868005"/>
       <w:r>
         <w:rPr>
           <w:color w:val="auto"/>
@@ -5468,8 +6367,8 @@
         </w:rPr>
         <w:t>)</w:t>
       </w:r>
-      <w:bookmarkEnd w:id="12"/>
       <w:bookmarkEnd w:id="13"/>
+      <w:bookmarkEnd w:id="14"/>
     </w:p>
     <w:p>
       <w:pPr>
@@ -5597,7 +6496,7 @@
         <w:fldChar w:fldCharType="end"/>
       </w:r>
     </w:p>
-    <w:bookmarkStart w:id="14" w:name="_Ref481868783"/>
+    <w:bookmarkStart w:id="15" w:name="_Ref481868783"/>
     <w:p>
       <w:pPr>
         <w:pStyle w:val="af1"/>
@@ -5839,7 +6738,7 @@
         </w:rPr>
         <w:t>)</w:t>
       </w:r>
-      <w:bookmarkEnd w:id="14"/>
+      <w:bookmarkEnd w:id="15"/>
     </w:p>
     <w:p>
       <w:r>
@@ -6857,11 +7756,12 @@
       <w:pPr>
         <w:pStyle w:val="2"/>
       </w:pPr>
-      <w:bookmarkStart w:id="15" w:name="_Toc481931097"/>
-      <w:r>
+      <w:bookmarkStart w:id="16" w:name="_Toc482009654"/>
+      <w:r>
+        <w:lastRenderedPageBreak/>
         <w:t>Компьютерное моделирование</w:t>
       </w:r>
-      <w:bookmarkEnd w:id="15"/>
+      <w:bookmarkEnd w:id="16"/>
     </w:p>
     <w:p>
       <w:pPr>
@@ -6891,6 +7791,22 @@
       <w:r>
         <w:t xml:space="preserve">, </w:t>
       </w:r>
+      <w:proofErr w:type="spellStart"/>
+      <w:r>
+        <w:t>Ansys</w:t>
+      </w:r>
+      <w:proofErr w:type="spellEnd"/>
+      <w:r>
+        <w:t xml:space="preserve">, </w:t>
+      </w:r>
+      <w:proofErr w:type="spellStart"/>
+      <w:r>
+        <w:t>deform</w:t>
+      </w:r>
+      <w:proofErr w:type="spellEnd"/>
+      <w:r>
+        <w:t xml:space="preserve">, </w:t>
+      </w:r>
       <w:r>
         <w:rPr>
           <w:lang w:val="en-US"/>
@@ -6898,39 +7814,24 @@
         <w:t>Nastran</w:t>
       </w:r>
       <w:r>
-        <w:t xml:space="preserve">, </w:t>
+        <w:t>.</w:t>
+      </w:r>
+      <w:r>
+        <w:t xml:space="preserve"> </w:t>
+      </w:r>
+      <w:r>
+        <w:t xml:space="preserve">В </w:t>
+      </w:r>
+      <w:r>
+        <w:t>лаборатории имитационного моделирования МИЭМ НИУ ВШЭ</w:t>
       </w:r>
       <w:r>
         <w:rPr>
           <w:color w:val="FF0000"/>
         </w:rPr>
-        <w:t xml:space="preserve">…. </w:t>
-      </w:r>
-      <w:r>
-        <w:rPr>
-          <w:color w:val="FF0000"/>
-        </w:rPr>
-        <w:t>(рассказать про них)</w:t>
-      </w:r>
-      <w:r>
-        <w:rPr>
-          <w:color w:val="FF0000"/>
-        </w:rPr>
-        <w:t>.</w:t>
-      </w:r>
-      <w:r>
         <w:t xml:space="preserve"> </w:t>
       </w:r>
       <w:r>
-        <w:t xml:space="preserve">В </w:t>
-      </w:r>
-      <w:r>
-        <w:rPr>
-          <w:color w:val="FF0000"/>
-        </w:rPr>
-        <w:t xml:space="preserve">лаборатории имитационного моделирования МИЭМ НИУ ВШЭ </w:t>
-      </w:r>
-      <w:r>
         <w:t xml:space="preserve">разрабатывается собственная система </w:t>
       </w:r>
       <w:r>
@@ -6939,8 +7840,6 @@
         </w:rPr>
         <w:t>Extended</w:t>
       </w:r>
-      <w:bookmarkStart w:id="16" w:name="_GoBack"/>
-      <w:bookmarkEnd w:id="16"/>
       <w:r>
         <w:t xml:space="preserve"> </w:t>
       </w:r>
@@ -7023,11 +7922,7 @@
         <w:t>EMMA</w:t>
       </w:r>
       <w:r>
-        <w:t xml:space="preserve"> уже реализовано несколько шаблонов задач обработки металлов </w:t>
-      </w:r>
-      <w:r>
-        <w:lastRenderedPageBreak/>
-        <w:t>давлением, где каждая задача моделируется методом конечных элементов, но не было реализовано контактное взаимодействие со штампом.</w:t>
+        <w:t xml:space="preserve"> уже реализовано несколько шаблонов задач обработки металлов давлением, где каждая задача моделируется методом конечных элементов, но не было реализовано контактное взаимодействие со штампом.</w:t>
       </w:r>
     </w:p>
     <w:p>
@@ -7065,19 +7960,10 @@
         <w:t>)</w:t>
       </w:r>
       <w:r>
-        <w:t xml:space="preserve">, но это является очень важным фактором для задач формовки </w:t>
-      </w:r>
-      <w:r>
-        <w:rPr>
-          <w:color w:val="FF0000"/>
-        </w:rPr>
-        <w:t>сложных матриц</w:t>
-      </w:r>
-      <w:r>
-        <w:rPr>
-          <w:color w:val="FF0000"/>
-        </w:rPr>
-        <w:t xml:space="preserve"> </w:t>
+        <w:t>, но это является очень важным фактором для задач формовки</w:t>
+      </w:r>
+      <w:r>
+        <w:t xml:space="preserve"> в более сложные матрицы</w:t>
       </w:r>
       <w:r>
         <w:t>, а также волочения и прокатки, которые вообще невозможно правильно решить без реализации трения скольжения.</w:t>
@@ -7087,8 +7973,8 @@
       <w:pPr>
         <w:pStyle w:val="2"/>
       </w:pPr>
-      <w:bookmarkStart w:id="17" w:name="_Toc481931098"/>
-      <w:bookmarkStart w:id="18" w:name="_Ref481943809"/>
+      <w:bookmarkStart w:id="17" w:name="_Ref481943809"/>
+      <w:bookmarkStart w:id="18" w:name="_Toc482009655"/>
       <w:r>
         <w:rPr>
           <w:lang w:val="en-US"/>
@@ -7127,11 +8013,19 @@
         <w:t xml:space="preserve">метод конечных элементов идейно ничем не отличается от оригинального, </w:t>
       </w:r>
       <w:r>
-        <w:t>но компьютерное моделирование накладывает некоторые ограничения, как по размеру выделяемой памяти и требуемому быстродействию, так и по точности вычислений. Прежде чем переходить к реализации контактного взаимодействия, рассмотрим, каким образом, в целом, реализован МКЭ.</w:t>
+        <w:t xml:space="preserve">но компьютерное моделирование накладывает некоторые ограничения, как по размеру выделяемой памяти и требуемому быстродействию, так и по точности вычислений. Прежде чем переходить к реализации контактного взаимодействия, рассмотрим, каким образом, в целом, </w:t>
+      </w:r>
+      <w:r>
+        <w:lastRenderedPageBreak/>
+        <w:t>р</w:t>
+      </w:r>
+      <w:r>
+        <w:t>еализован МКЭ.</w:t>
       </w:r>
       <w:r>
         <w:rPr>
           <w:noProof/>
+          <w:lang w:eastAsia="ru-RU"/>
         </w:rPr>
         <mc:AlternateContent>
           <mc:Choice Requires="wps">
@@ -7240,6 +8134,14 @@
                               <w:fldChar w:fldCharType="end"/>
                             </w:r>
                             <w:bookmarkEnd w:id="19"/>
+                            <w:r>
+                              <w:rPr>
+                                <w:color w:val="auto"/>
+                                <w:sz w:val="24"/>
+                                <w:szCs w:val="24"/>
+                              </w:rPr>
+                              <w:t xml:space="preserve"> Глобальная матрица жесткости</w:t>
+                            </w:r>
                           </w:p>
                         </w:txbxContent>
                       </wps:txbx>
@@ -7334,6 +8236,14 @@
                         <w:fldChar w:fldCharType="end"/>
                       </w:r>
                       <w:bookmarkEnd w:id="20"/>
+                      <w:r>
+                        <w:rPr>
+                          <w:color w:val="auto"/>
+                          <w:sz w:val="24"/>
+                          <w:szCs w:val="24"/>
+                        </w:rPr>
+                        <w:t xml:space="preserve"> Глобальная матрица жесткости</w:t>
+                      </w:r>
                     </w:p>
                   </w:txbxContent>
                 </v:textbox>
@@ -7399,101 +8309,110 @@
         </w:drawing>
       </w:r>
       <w:r>
+        <w:t xml:space="preserve"> </w:t>
+      </w:r>
+      <w:r>
         <w:t>Проблема</w:t>
       </w:r>
       <w:r>
-        <w:t xml:space="preserve"> заключается в том, что мы не можем хранить целиком </w:t>
-      </w:r>
+        <w:t xml:space="preserve"> заключается в том, что мы не можем хранить целиком матрицу жесткости, т.к. ее размеры могут превышать 1000х1000, при этом мы точно знаем, что она ленточная (состоит из матриц жесткости элементов), то есть большая ее часть – нули. Хранить такую матрицу целиком – расточительство</w:t>
+      </w:r>
+      <w:r>
+        <w:t xml:space="preserve"> и не всегда возможно</w:t>
+      </w:r>
+      <w:r>
+        <w:t>.</w:t>
+      </w:r>
+    </w:p>
+    <w:p>
+      <w:pPr>
+        <w:spacing w:line="360" w:lineRule="auto"/>
+      </w:pPr>
+      <w:r>
+        <w:t xml:space="preserve">На </w:t>
+      </w:r>
+      <w:r>
+        <w:fldChar w:fldCharType="begin"/>
+      </w:r>
+      <w:r>
+        <w:instrText xml:space="preserve"> REF _Ref481924372 \h </w:instrText>
+      </w:r>
+      <w:r>
+        <w:fldChar w:fldCharType="separate"/>
+      </w:r>
+      <w:r>
+        <w:rPr>
+          <w:sz w:val="24"/>
+          <w:szCs w:val="24"/>
+        </w:rPr>
+        <w:t>Рис.</w:t>
+      </w:r>
+      <w:r>
+        <w:rPr>
+          <w:sz w:val="24"/>
+          <w:szCs w:val="24"/>
+        </w:rPr>
+        <w:t xml:space="preserve"> </w:t>
+      </w:r>
+      <w:r>
+        <w:rPr>
+          <w:noProof/>
+          <w:sz w:val="24"/>
+          <w:szCs w:val="24"/>
+        </w:rPr>
+        <w:t>1</w:t>
+      </w:r>
+      <w:r>
+        <w:fldChar w:fldCharType="end"/>
+      </w:r>
+      <w:r>
+        <w:t xml:space="preserve"> схематично изображена глобальная матрица жесткости для 6 элементов. Белый цвет – места, где стоят нули. В 1 строке и столбце квадраты одного цвета обозначают одинаковые элементы. Т.к.  матрица симметричная, в </w:t>
+      </w:r>
+      <w:r>
+        <w:rPr>
+          <w:lang w:val="en-US"/>
+        </w:rPr>
+        <w:t>EMMA</w:t>
+      </w:r>
+      <w:r>
+        <w:t xml:space="preserve"> хранится только верхняя часть ленты, как отмечено на картинке линией (диагональные элементы включены).</w:t>
+      </w:r>
+    </w:p>
+    <w:p>
+      <w:pPr>
+        <w:spacing w:line="360" w:lineRule="auto"/>
+      </w:pPr>
+      <w:proofErr w:type="spellStart"/>
+      <w:r>
+        <w:t>Программно</w:t>
+      </w:r>
+      <w:proofErr w:type="spellEnd"/>
+      <w:r>
+        <w:t xml:space="preserve"> это реализовано через шаблонный класс </w:t>
+      </w:r>
+      <w:proofErr w:type="spellStart"/>
+      <w:r>
+        <w:t>CBandMatrix</w:t>
+      </w:r>
+      <w:proofErr w:type="spellEnd"/>
+      <w:r>
+        <w:t xml:space="preserve">, хранящий в себе количество строк, ширину ленты и сами значения, лежащие в шаблонном классе </w:t>
+      </w:r>
+      <w:proofErr w:type="spellStart"/>
+      <w:r>
+        <w:t>CCustomArray</w:t>
+      </w:r>
+      <w:proofErr w:type="spellEnd"/>
+      <w:r>
+        <w:t>, представляющий из себя одномерный массив. Для простоты реализовано индексация в массиве как в матрице, поэтому проблем с обращением к нужному элементу не возникает.</w:t>
+      </w:r>
+    </w:p>
+    <w:p>
+      <w:pPr>
+        <w:spacing w:line="360" w:lineRule="auto"/>
+      </w:pPr>
       <w:r>
         <w:lastRenderedPageBreak/>
-        <w:t>матрицу жесткости, т.к. ее размеры могут превышать 1000х1000, при этом мы точно знаем, что она ленточная (состоит из матриц жесткости элементов), то есть большая ее часть – нули. Хранить такую матрицу целиком – расточительство</w:t>
-      </w:r>
-      <w:r>
-        <w:t xml:space="preserve"> и не всегда возможно</w:t>
-      </w:r>
-      <w:r>
-        <w:t>.</w:t>
-      </w:r>
-    </w:p>
-    <w:p>
-      <w:pPr>
-        <w:spacing w:line="360" w:lineRule="auto"/>
-      </w:pPr>
-      <w:r>
-        <w:t xml:space="preserve">На </w:t>
-      </w:r>
-      <w:r>
-        <w:fldChar w:fldCharType="begin"/>
-      </w:r>
-      <w:r>
-        <w:instrText xml:space="preserve"> REF _Ref481924372 \h </w:instrText>
-      </w:r>
-      <w:r>
-        <w:fldChar w:fldCharType="separate"/>
-      </w:r>
-      <w:r>
-        <w:rPr>
-          <w:sz w:val="24"/>
-          <w:szCs w:val="24"/>
-        </w:rPr>
-        <w:t>Рис.</w:t>
-      </w:r>
-      <w:r>
-        <w:rPr>
-          <w:sz w:val="24"/>
-          <w:szCs w:val="24"/>
-        </w:rPr>
-        <w:t xml:space="preserve"> </w:t>
-      </w:r>
-      <w:r>
-        <w:rPr>
-          <w:noProof/>
-          <w:sz w:val="24"/>
-          <w:szCs w:val="24"/>
-        </w:rPr>
-        <w:t>1</w:t>
-      </w:r>
-      <w:r>
-        <w:fldChar w:fldCharType="end"/>
-      </w:r>
-      <w:r>
-        <w:t xml:space="preserve"> схематично изображена глобальная матрица жесткости для 6 элементов. Белый цвет – места, где стоят нули. В 1 строке и столбце квадраты одного цвета обозначают одинаковые элементы. Т.к.  матрица симметричная, в </w:t>
-      </w:r>
-      <w:r>
-        <w:rPr>
-          <w:lang w:val="en-US"/>
-        </w:rPr>
-        <w:t>EMMA</w:t>
-      </w:r>
-      <w:r>
-        <w:t xml:space="preserve"> хранится только верхняя часть ленты, как отмечено на картинке линией (диагональные элементы включены).</w:t>
-      </w:r>
-    </w:p>
-    <w:p>
-      <w:pPr>
-        <w:spacing w:line="360" w:lineRule="auto"/>
-      </w:pPr>
-      <w:r>
-        <w:t xml:space="preserve">Программно это реализовано через шаблонный класс </w:t>
-      </w:r>
-      <w:r>
-        <w:t>CBandMatrix</w:t>
-      </w:r>
-      <w:r>
-        <w:t xml:space="preserve">, хранящий в себе количество строк, ширину ленты и сами значения, лежащие в шаблонном классе </w:t>
-      </w:r>
-      <w:r>
-        <w:t>CCustomArray</w:t>
-      </w:r>
-      <w:r>
-        <w:t>, представляющий из себя одномерный массив. Для простоты реализовано индексация в массиве как в матрице, поэтому проблем с обращением к нужному элементу не возникает.</w:t>
-      </w:r>
-    </w:p>
-    <w:p>
-      <w:pPr>
-        <w:spacing w:line="360" w:lineRule="auto"/>
-      </w:pPr>
-      <w:r>
         <w:t>До добавления трения скольжения были только возможности запрещать узлам перемещения по обеим осям или только по одной. Реализуется это с помощью зануления строк и столбцов соответствующего узла в матрице жесткости и изменения правой части</w:t>
       </w:r>
     </w:p>
@@ -7678,6 +8597,7 @@
       <w:r>
         <w:rPr>
           <w:noProof/>
+          <w:lang w:eastAsia="ru-RU"/>
         </w:rPr>
         <mc:AlternateContent>
           <mc:Choice Requires="wps">
@@ -7727,13 +8647,23 @@
                               </w:rPr>
                             </w:pPr>
                             <w:bookmarkStart w:id="21" w:name="_Ref481928578"/>
+                            <w:proofErr w:type="spellStart"/>
                             <w:r>
                               <w:rPr>
                                 <w:color w:val="auto"/>
                                 <w:sz w:val="24"/>
                                 <w:szCs w:val="24"/>
                               </w:rPr>
-                              <w:t xml:space="preserve">Риc. </w:t>
+                              <w:t>Риc</w:t>
+                            </w:r>
+                            <w:proofErr w:type="spellEnd"/>
+                            <w:r>
+                              <w:rPr>
+                                <w:color w:val="auto"/>
+                                <w:sz w:val="24"/>
+                                <w:szCs w:val="24"/>
+                              </w:rPr>
+                              <w:t xml:space="preserve">. </w:t>
                             </w:r>
                             <w:r>
                               <w:rPr>
@@ -7777,6 +8707,14 @@
                               <w:fldChar w:fldCharType="end"/>
                             </w:r>
                             <w:bookmarkEnd w:id="21"/>
+                            <w:r>
+                              <w:rPr>
+                                <w:color w:val="auto"/>
+                                <w:sz w:val="24"/>
+                                <w:szCs w:val="24"/>
+                              </w:rPr>
+                              <w:t xml:space="preserve"> Заделка</w:t>
+                            </w:r>
                           </w:p>
                         </w:txbxContent>
                       </wps:txbx>
@@ -7808,13 +8746,23 @@
                         </w:rPr>
                       </w:pPr>
                       <w:bookmarkStart w:id="22" w:name="_Ref481928578"/>
+                      <w:proofErr w:type="spellStart"/>
                       <w:r>
                         <w:rPr>
                           <w:color w:val="auto"/>
                           <w:sz w:val="24"/>
                           <w:szCs w:val="24"/>
                         </w:rPr>
-                        <w:t xml:space="preserve">Риc. </w:t>
+                        <w:t>Риc</w:t>
+                      </w:r>
+                      <w:proofErr w:type="spellEnd"/>
+                      <w:r>
+                        <w:rPr>
+                          <w:color w:val="auto"/>
+                          <w:sz w:val="24"/>
+                          <w:szCs w:val="24"/>
+                        </w:rPr>
+                        <w:t xml:space="preserve">. </w:t>
                       </w:r>
                       <w:r>
                         <w:rPr>
@@ -7858,6 +8806,14 @@
                         <w:fldChar w:fldCharType="end"/>
                       </w:r>
                       <w:bookmarkEnd w:id="22"/>
+                      <w:r>
+                        <w:rPr>
+                          <w:color w:val="auto"/>
+                          <w:sz w:val="24"/>
+                          <w:szCs w:val="24"/>
+                        </w:rPr>
+                        <w:t xml:space="preserve"> Заделка</w:t>
+                      </w:r>
                     </w:p>
                   </w:txbxContent>
                 </v:textbox>
@@ -7886,12 +8842,21 @@
       <w:r>
         <w:fldChar w:fldCharType="separate"/>
       </w:r>
-      <w:r>
-        <w:rPr>
-          <w:sz w:val="24"/>
-          <w:szCs w:val="24"/>
-        </w:rPr>
-        <w:t xml:space="preserve">Риc. </w:t>
+      <w:proofErr w:type="spellStart"/>
+      <w:r>
+        <w:rPr>
+          <w:sz w:val="24"/>
+          <w:szCs w:val="24"/>
+        </w:rPr>
+        <w:t>Риc</w:t>
+      </w:r>
+      <w:proofErr w:type="spellEnd"/>
+      <w:r>
+        <w:rPr>
+          <w:sz w:val="24"/>
+          <w:szCs w:val="24"/>
+        </w:rPr>
+        <w:t xml:space="preserve">. </w:t>
       </w:r>
       <w:r>
         <w:rPr>
@@ -7970,7 +8935,6 @@
         <w:spacing w:line="360" w:lineRule="auto"/>
       </w:pPr>
       <w:r>
-        <w:lastRenderedPageBreak/>
         <w:t xml:space="preserve">В глобальной матрице жесткости </w:t>
       </w:r>
       <m:oMath>
@@ -8189,8 +9153,13 @@
         </w:numPr>
         <w:spacing w:line="360" w:lineRule="auto"/>
       </w:pPr>
-      <w:r>
-        <w:t xml:space="preserve">Зануляем </w:t>
+      <w:proofErr w:type="spellStart"/>
+      <w:r>
+        <w:t>Зануляем</w:t>
+      </w:r>
+      <w:proofErr w:type="spellEnd"/>
+      <w:r>
+        <w:t xml:space="preserve"> </w:t>
       </w:r>
       <w:r>
         <w:rPr>
@@ -8201,8 +9170,13 @@
       <w:r>
         <w:t>-</w:t>
       </w:r>
-      <w:r>
-        <w:t>ую строку и столбец, оставив только 1 на диагонали</w:t>
+      <w:proofErr w:type="spellStart"/>
+      <w:r>
+        <w:t>ую</w:t>
+      </w:r>
+      <w:proofErr w:type="spellEnd"/>
+      <w:r>
+        <w:t xml:space="preserve"> строку и столбец, оставив только 1 на диагонали</w:t>
       </w:r>
     </w:p>
     <w:p>
@@ -8315,73 +9289,68 @@
       <w:r>
         <w:t xml:space="preserve"> </w:t>
       </w:r>
+    </w:p>
+    <w:p>
+      <w:pPr>
+        <w:pStyle w:val="2"/>
+      </w:pPr>
+      <w:bookmarkStart w:id="23" w:name="_Toc482009656"/>
+      <w:r>
+        <w:rPr>
+          <w:lang w:val="en-US"/>
+        </w:rPr>
+        <w:lastRenderedPageBreak/>
+        <w:t>EMMA</w:t>
+      </w:r>
+      <w:r>
+        <w:t xml:space="preserve">. </w:t>
+      </w:r>
+      <w:r>
+        <w:t>Контактное взаимодействие с инструментами. Трение скольжения.</w:t>
+      </w:r>
+      <w:bookmarkEnd w:id="23"/>
+    </w:p>
+    <w:p>
+      <w:pPr>
+        <w:spacing w:line="360" w:lineRule="auto"/>
+      </w:pPr>
+      <w:r>
+        <w:t xml:space="preserve">В </w:t>
+      </w:r>
+      <w:r>
+        <w:rPr>
+          <w:lang w:val="en-US"/>
+        </w:rPr>
+        <w:t>EMMA</w:t>
+      </w:r>
+      <w:r>
+        <w:t xml:space="preserve"> </w:t>
+      </w:r>
+      <w:r>
+        <w:t xml:space="preserve">была реализована возможность задавать коэффициент трения на каждом из инструментов во время создания нового проекта. </w:t>
+      </w:r>
+      <w:r>
+        <w:t>Он будет использован для расчета силы трения.</w:t>
+      </w:r>
+    </w:p>
+    <w:p>
+      <w:pPr>
+        <w:spacing w:line="360" w:lineRule="auto"/>
+      </w:pPr>
+      <w:r>
+        <w:t xml:space="preserve">В ходе самих расчетов на каждом шаге осуществляется проверка принадлежности граничных узлов инструменту. Это было реализовано по классическому методу проверки принадлежности точки фигуре: из точки выпускается луч и производится подсчет пересечений этого луча с отрезками, образующими стороны фигуры (работает и для невыпуклых фигур, но без самопересечений) </w:t>
+      </w:r>
+      <w:r>
+        <w:t>(</w:t>
+      </w:r>
+      <w:r>
+        <w:t>Код в Приложении)</w:t>
+      </w:r>
       <w:r>
         <w:rPr>
           <w:color w:val="FF0000"/>
         </w:rPr>
-        <w:t>Приложение?</w:t>
-      </w:r>
-    </w:p>
-    <w:p>
-      <w:pPr>
-        <w:pStyle w:val="2"/>
-      </w:pPr>
-      <w:bookmarkStart w:id="23" w:name="_Toc481931099"/>
-      <w:r>
-        <w:rPr>
-          <w:lang w:val="en-US"/>
-        </w:rPr>
-        <w:t>EMMA</w:t>
-      </w:r>
-      <w:r>
-        <w:t xml:space="preserve">. </w:t>
-      </w:r>
-      <w:r>
-        <w:t>Контактное взаимодействие с инструментами. Трение скольжения.</w:t>
-      </w:r>
-      <w:bookmarkEnd w:id="23"/>
-    </w:p>
-    <w:p>
-      <w:pPr>
-        <w:spacing w:line="360" w:lineRule="auto"/>
-      </w:pPr>
-      <w:r>
-        <w:t xml:space="preserve">В </w:t>
-      </w:r>
-      <w:r>
-        <w:rPr>
-          <w:lang w:val="en-US"/>
-        </w:rPr>
-        <w:t>EMMA</w:t>
-      </w:r>
-      <w:r>
         <w:t xml:space="preserve"> </w:t>
-      </w:r>
-      <w:r>
-        <w:t xml:space="preserve">была реализована возможность задавать коэффициент трения на каждом из инструментов во время создания нового проекта. </w:t>
-      </w:r>
-      <w:r>
-        <w:t>Он будет использован для расчета силы трения.</w:t>
-      </w:r>
-    </w:p>
-    <w:p>
-      <w:pPr>
-        <w:spacing w:line="360" w:lineRule="auto"/>
-      </w:pPr>
-      <w:r>
-        <w:t xml:space="preserve">В ходе самих расчетов на каждом шаге осуществляется проверка принадлежности граничных узлов инструменту. Это было реализовано по классическому методу проверки принадлежности точки фигуре: из точки выпускается луч и производится подсчет пересечений этого луча с отрезками, образующими стороны фигуры (работает и для невыпуклых фигур, но без самопересечений) </w:t>
-      </w:r>
-      <w:r>
-        <w:rPr>
-          <w:color w:val="FF0000"/>
-        </w:rPr>
-        <w:t>Приложение</w:t>
-      </w:r>
-      <w:r>
-        <w:rPr>
-          <w:color w:val="FF0000"/>
-        </w:rPr>
-        <w:t xml:space="preserve">. </w:t>
       </w:r>
       <w:r>
         <w:t>Если узел принадлежит инструменту, то проверяется заданный на нем коэффициент трения. Если пользователь задал его равным 1, то узел считается заделанным и двигается вместе с инструментом</w:t>
@@ -8409,11 +9378,7 @@
         <w:t xml:space="preserve"> искомой касательной. И вдоль этой касательной мы</w:t>
       </w:r>
       <w:r>
-        <w:t xml:space="preserve"> </w:t>
-      </w:r>
-      <w:r>
-        <w:lastRenderedPageBreak/>
-        <w:t>позже</w:t>
+        <w:t xml:space="preserve"> позже</w:t>
       </w:r>
       <w:r>
         <w:t xml:space="preserve"> зададим симметрию по оси </w:t>
@@ -8841,7 +9806,11 @@
         <w:t>поворачиваются два раза. Для самих столбцов и строк производится стандартное</w:t>
       </w:r>
       <w:r>
-        <w:t xml:space="preserve"> умножение на матрицу поворота </w:t>
+        <w:t xml:space="preserve"> </w:t>
+      </w:r>
+      <w:r>
+        <w:lastRenderedPageBreak/>
+        <w:t xml:space="preserve">умножение на матрицу поворота </w:t>
       </w:r>
       <m:oMath>
         <m:d>
@@ -9360,9 +10329,6 @@
           </m:sSubPr>
           <m:e>
             <m:r>
-              <m:rPr>
-                <m:sty m:val="p"/>
-              </m:rPr>
               <w:rPr>
                 <w:rFonts w:ascii="Cambria Math" w:hAnsi="Cambria Math"/>
                 <w:color w:val="auto"/>
@@ -9374,9 +10340,6 @@
           </m:e>
           <m:sub>
             <m:r>
-              <m:rPr>
-                <m:sty m:val="p"/>
-              </m:rPr>
               <w:rPr>
                 <w:rFonts w:ascii="Cambria Math" w:hAnsi="Cambria Math"/>
                 <w:color w:val="auto"/>
@@ -9388,9 +10351,6 @@
           </m:sub>
         </m:sSub>
         <m:r>
-          <m:rPr>
-            <m:sty m:val="p"/>
-          </m:rPr>
           <w:rPr>
             <w:rFonts w:ascii="Cambria Math" w:hAnsi="Cambria Math"/>
             <w:color w:val="auto"/>
@@ -9426,9 +10386,6 @@
               </m:sSubPr>
               <m:e>
                 <m:r>
-                  <m:rPr>
-                    <m:sty m:val="p"/>
-                  </m:rPr>
                   <w:rPr>
                     <w:rFonts w:ascii="Cambria Math" w:hAnsi="Cambria Math"/>
                     <w:color w:val="auto"/>
@@ -9440,9 +10397,6 @@
               </m:e>
               <m:sub>
                 <m:r>
-                  <m:rPr>
-                    <m:sty m:val="p"/>
-                  </m:rPr>
                   <w:rPr>
                     <w:rFonts w:ascii="Cambria Math" w:hAnsi="Cambria Math"/>
                     <w:color w:val="auto"/>
@@ -9454,9 +10408,6 @@
               </m:sub>
             </m:sSub>
             <m:r>
-              <m:rPr>
-                <m:sty m:val="p"/>
-              </m:rPr>
               <w:rPr>
                 <w:rFonts w:ascii="Cambria Math" w:hAnsi="Cambria Math"/>
                 <w:color w:val="auto"/>
@@ -9479,9 +10430,6 @@
               </m:sSubPr>
               <m:e>
                 <m:r>
-                  <m:rPr>
-                    <m:sty m:val="p"/>
-                  </m:rPr>
                   <w:rPr>
                     <w:rFonts w:ascii="Cambria Math" w:hAnsi="Cambria Math"/>
                     <w:color w:val="auto"/>
@@ -9493,9 +10441,6 @@
               </m:e>
               <m:sub>
                 <m:r>
-                  <m:rPr>
-                    <m:sty m:val="p"/>
-                  </m:rPr>
                   <w:rPr>
                     <w:rFonts w:ascii="Cambria Math" w:hAnsi="Cambria Math"/>
                     <w:color w:val="auto"/>
@@ -9545,9 +10490,6 @@
               </m:dPr>
               <m:e>
                 <m:r>
-                  <m:rPr>
-                    <m:sty m:val="p"/>
-                  </m:rPr>
                   <w:rPr>
                     <w:rFonts w:ascii="Cambria Math" w:hAnsi="Cambria Math"/>
                     <w:color w:val="auto"/>
@@ -9609,9 +10551,6 @@
           </m:e>
         </m:func>
         <m:r>
-          <m:rPr>
-            <m:sty m:val="p"/>
-          </m:rPr>
           <w:rPr>
             <w:rFonts w:ascii="Cambria Math" w:hAnsi="Cambria Math"/>
             <w:color w:val="auto"/>
@@ -9634,9 +10573,6 @@
           </m:sSubPr>
           <m:e>
             <m:r>
-              <m:rPr>
-                <m:sty m:val="p"/>
-              </m:rPr>
               <w:rPr>
                 <w:rFonts w:ascii="Cambria Math" w:hAnsi="Cambria Math"/>
                 <w:color w:val="auto"/>
@@ -9648,9 +10584,6 @@
           </m:e>
           <m:sub>
             <m:r>
-              <m:rPr>
-                <m:sty m:val="p"/>
-              </m:rPr>
               <w:rPr>
                 <w:rFonts w:ascii="Cambria Math" w:hAnsi="Cambria Math"/>
                 <w:color w:val="auto"/>
@@ -9662,9 +10595,6 @@
           </m:sub>
         </m:sSub>
         <m:r>
-          <m:rPr>
-            <m:sty m:val="p"/>
-          </m:rPr>
           <w:rPr>
             <w:rFonts w:ascii="Cambria Math" w:hAnsi="Cambria Math"/>
             <w:color w:val="auto"/>
@@ -9735,9 +10665,6 @@
               </m:dPr>
               <m:e>
                 <m:r>
-                  <m:rPr>
-                    <m:sty m:val="p"/>
-                  </m:rPr>
                   <w:rPr>
                     <w:rFonts w:ascii="Cambria Math" w:hAnsi="Cambria Math"/>
                     <w:color w:val="auto"/>
@@ -9751,9 +10678,6 @@
           </m:e>
         </m:func>
         <m:r>
-          <m:rPr>
-            <m:sty m:val="p"/>
-          </m:rPr>
           <w:rPr>
             <w:rFonts w:ascii="Cambria Math" w:hAnsi="Cambria Math"/>
             <w:color w:val="auto"/>
@@ -9807,9 +10731,6 @@
               </m:e>
               <m:sup>
                 <m:r>
-                  <m:rPr>
-                    <m:sty m:val="p"/>
-                  </m:rPr>
                   <w:rPr>
                     <w:rFonts w:ascii="Cambria Math" w:hAnsi="Cambria Math"/>
                     <w:color w:val="auto"/>
@@ -9831,9 +10752,6 @@
           </m:fName>
           <m:e>
             <m:r>
-              <m:rPr>
-                <m:sty m:val="p"/>
-              </m:rPr>
               <w:rPr>
                 <w:rFonts w:ascii="Cambria Math" w:hAnsi="Cambria Math"/>
                 <w:color w:val="auto"/>
@@ -9845,9 +10763,6 @@
           </m:e>
         </m:func>
         <m:r>
-          <m:rPr>
-            <m:sty m:val="p"/>
-          </m:rPr>
           <w:rPr>
             <w:rFonts w:ascii="Cambria Math" w:hAnsi="Cambria Math"/>
             <w:color w:val="auto"/>
@@ -9886,9 +10801,6 @@
       </w:r>
       <m:oMath>
         <m:r>
-          <m:rPr>
-            <m:sty m:val="p"/>
-          </m:rPr>
           <w:rPr>
             <w:rFonts w:ascii="Cambria Math" w:hAnsi="Cambria Math"/>
             <w:color w:val="auto"/>
@@ -9909,9 +10821,6 @@
       </w:r>
       <m:oMath>
         <m:r>
-          <m:rPr>
-            <m:sty m:val="p"/>
-          </m:rPr>
           <w:rPr>
             <w:rFonts w:ascii="Cambria Math" w:hAnsi="Cambria Math"/>
             <w:noProof/>
@@ -10280,6 +11189,9 @@
     <w:p/>
     <w:p/>
     <w:p>
+      <w:pPr>
+        <w:spacing w:line="360" w:lineRule="auto"/>
+      </w:pPr>
       <w:r>
         <w:t xml:space="preserve">И так для всех узлов. После этого задается симметрия по оси </w:t>
       </w:r>
@@ -10324,8 +11236,299 @@
     </w:p>
     <w:p>
       <w:pPr>
-        <w:rPr>
-          <w:lang w:val="en-US"/>
+        <w:pStyle w:val="2"/>
+      </w:pPr>
+      <w:bookmarkStart w:id="24" w:name="_Toc482009657"/>
+      <w:r>
+        <w:t>Некоторые расчеты с реализованным контактным взаимодействием</w:t>
+      </w:r>
+      <w:bookmarkEnd w:id="24"/>
+    </w:p>
+    <w:p>
+      <w:pPr>
+        <w:spacing w:line="360" w:lineRule="auto"/>
+      </w:pPr>
+      <w:r>
+        <w:t xml:space="preserve">Первой была проведена серия расчетов по формовке в цилиндрическую матрицу, варьируя радиус скругления от 1 до 9. Кроме этого ничего не изменялось: толщина заготовки </w:t>
+      </w:r>
+      <w:r>
+        <w:t>1</w:t>
+      </w:r>
+      <w:r>
+        <w:t xml:space="preserve">мм, длина 50 мм, давление 0.4 МПа, свойства материала </w:t>
+      </w:r>
+      <w:r>
+        <w:rPr>
+          <w:lang w:val="en-US"/>
+        </w:rPr>
+        <w:t>K</w:t>
+      </w:r>
+      <w:r>
+        <w:t xml:space="preserve"> = 155.7, </w:t>
+      </w:r>
+      <w:r>
+        <w:rPr>
+          <w:lang w:val="en-US"/>
+        </w:rPr>
+        <w:t>m</w:t>
+      </w:r>
+      <w:r>
+        <w:t xml:space="preserve"> = </w:t>
+      </w:r>
+      <w:r>
+        <w:t>0.265</w:t>
+      </w:r>
+      <w:r>
+        <w:t xml:space="preserve"> </w:t>
+      </w:r>
+      <w:sdt>
+        <w:sdtPr>
+          <w:id w:val="-1544823507"/>
+          <w:citation/>
+        </w:sdtPr>
+        <w:sdtContent>
+          <w:r>
+            <w:fldChar w:fldCharType="begin"/>
+          </w:r>
+          <w:r>
+            <w:instrText xml:space="preserve"> </w:instrText>
+          </w:r>
+          <w:r>
+            <w:rPr>
+              <w:lang w:val="en-US"/>
+            </w:rPr>
+            <w:instrText>CITATION</w:instrText>
+          </w:r>
+          <w:r>
+            <w:instrText xml:space="preserve"> </w:instrText>
+          </w:r>
+          <w:r>
+            <w:rPr>
+              <w:lang w:val="en-US"/>
+            </w:rPr>
+            <w:instrText>SAA</w:instrText>
+          </w:r>
+          <w:r>
+            <w:instrText>14 \</w:instrText>
+          </w:r>
+          <w:r>
+            <w:rPr>
+              <w:lang w:val="en-US"/>
+            </w:rPr>
+            <w:instrText>l</w:instrText>
+          </w:r>
+          <w:r>
+            <w:instrText xml:space="preserve"> 1033 </w:instrText>
+          </w:r>
+          <w:r>
+            <w:fldChar w:fldCharType="separate"/>
+          </w:r>
+          <w:r>
+            <w:rPr>
+              <w:noProof/>
+            </w:rPr>
+            <w:t>[8]</w:t>
+          </w:r>
+          <w:r>
+            <w:fldChar w:fldCharType="end"/>
+          </w:r>
+        </w:sdtContent>
+      </w:sdt>
+      <w:r>
+        <w:t xml:space="preserve">, </w:t>
+      </w:r>
+      <w:r>
+        <w:t>формовка длилась либо 1000 секунд, либо до разрыва.</w:t>
+      </w:r>
+    </w:p>
+    <w:p>
+      <w:pPr>
+        <w:spacing w:line="360" w:lineRule="auto"/>
+      </w:pPr>
+      <w:r>
+        <w:t xml:space="preserve">На рис.3 изображено сравнение 9 расчетов. Примечательно, что формовка длилась 1000 с только с </w:t>
+      </w:r>
+      <m:oMath>
+        <m:sSub>
+          <m:sSubPr>
+            <m:ctrlPr>
+              <w:rPr>
+                <w:rFonts w:ascii="Cambria Math" w:hAnsi="Cambria Math"/>
+                <w:i/>
+              </w:rPr>
+            </m:ctrlPr>
+          </m:sSubPr>
+          <m:e>
+            <m:r>
+              <w:rPr>
+                <w:rFonts w:ascii="Cambria Math" w:hAnsi="Cambria Math"/>
+              </w:rPr>
+              <m:t>ρ</m:t>
+            </m:r>
+          </m:e>
+          <m:sub>
+            <m:r>
+              <w:rPr>
+                <w:rFonts w:ascii="Cambria Math" w:hAnsi="Cambria Math"/>
+              </w:rPr>
+              <m:t>0</m:t>
+            </m:r>
+          </m:sub>
+        </m:sSub>
+        <m:r>
+          <w:rPr>
+            <w:rFonts w:ascii="Cambria Math" w:hAnsi="Cambria Math"/>
+          </w:rPr>
+          <m:t>≤5</m:t>
+        </m:r>
+      </m:oMath>
+      <w:r>
+        <w:t>, в остальных случаях заготовка рвалась раньше.</w:t>
+      </w:r>
+    </w:p>
+    <w:p>
+      <w:r>
+        <w:rPr>
+          <w:noProof/>
+          <w:lang w:eastAsia="ru-RU"/>
+        </w:rPr>
+        <w:lastRenderedPageBreak/>
+        <w:drawing>
+          <wp:anchor distT="0" distB="0" distL="114300" distR="114300" simplePos="0" relativeHeight="251667456" behindDoc="0" locked="0" layoutInCell="1" allowOverlap="1">
+            <wp:simplePos x="0" y="0"/>
+            <wp:positionH relativeFrom="column">
+              <wp:posOffset>-453390</wp:posOffset>
+            </wp:positionH>
+            <wp:positionV relativeFrom="paragraph">
+              <wp:posOffset>3810</wp:posOffset>
+            </wp:positionV>
+            <wp:extent cx="7099935" cy="4953000"/>
+            <wp:effectExtent l="0" t="0" r="5715" b="0"/>
+            <wp:wrapSquare wrapText="bothSides"/>
+            <wp:docPr id="5" name="Рисунок 5"/>
+            <wp:cNvGraphicFramePr>
+              <a:graphicFrameLocks xmlns:a="http://schemas.openxmlformats.org/drawingml/2006/main" noChangeAspect="1"/>
+            </wp:cNvGraphicFramePr>
+            <a:graphic xmlns:a="http://schemas.openxmlformats.org/drawingml/2006/main">
+              <a:graphicData uri="http://schemas.openxmlformats.org/drawingml/2006/picture">
+                <pic:pic xmlns:pic="http://schemas.openxmlformats.org/drawingml/2006/picture">
+                  <pic:nvPicPr>
+                    <pic:cNvPr id="5" name="formingall.png"/>
+                    <pic:cNvPicPr/>
+                  </pic:nvPicPr>
+                  <pic:blipFill>
+                    <a:blip r:embed="rId15" cstate="print">
+                      <a:extLst>
+                        <a:ext uri="{28A0092B-C50C-407E-A947-70E740481C1C}">
+                          <a14:useLocalDpi xmlns:a14="http://schemas.microsoft.com/office/drawing/2010/main" val="0"/>
+                        </a:ext>
+                      </a:extLst>
+                    </a:blip>
+                    <a:stretch>
+                      <a:fillRect/>
+                    </a:stretch>
+                  </pic:blipFill>
+                  <pic:spPr>
+                    <a:xfrm>
+                      <a:off x="0" y="0"/>
+                      <a:ext cx="7099935" cy="4953000"/>
+                    </a:xfrm>
+                    <a:prstGeom prst="rect">
+                      <a:avLst/>
+                    </a:prstGeom>
+                  </pic:spPr>
+                </pic:pic>
+              </a:graphicData>
+            </a:graphic>
+            <wp14:sizeRelH relativeFrom="margin">
+              <wp14:pctWidth>0</wp14:pctWidth>
+            </wp14:sizeRelH>
+            <wp14:sizeRelV relativeFrom="margin">
+              <wp14:pctHeight>0</wp14:pctHeight>
+            </wp14:sizeRelV>
+          </wp:anchor>
+        </w:drawing>
+      </w:r>
+    </w:p>
+    <w:p>
+      <w:pPr>
+        <w:jc w:val="center"/>
+        <w:rPr>
+          <w:i/>
+          <w:sz w:val="24"/>
+          <w:szCs w:val="24"/>
+        </w:rPr>
+      </w:pPr>
+      <w:r>
+        <w:rPr>
+          <w:i/>
+          <w:sz w:val="24"/>
+          <w:szCs w:val="24"/>
+        </w:rPr>
+        <w:t>Рис.3 Формовка</w:t>
+      </w:r>
+    </w:p>
+    <w:p>
+      <w:pPr>
+        <w:spacing w:line="360" w:lineRule="auto"/>
+        <w:rPr>
+          <w:szCs w:val="28"/>
+        </w:rPr>
+      </w:pPr>
+      <w:r>
+        <w:rPr>
+          <w:szCs w:val="28"/>
+        </w:rPr>
+        <w:t>На</w:t>
+      </w:r>
+      <w:r>
+        <w:rPr>
+          <w:szCs w:val="28"/>
+        </w:rPr>
+        <w:t xml:space="preserve"> </w:t>
+      </w:r>
+      <w:r>
+        <w:rPr>
+          <w:szCs w:val="28"/>
+        </w:rPr>
+        <w:t>рис</w:t>
+      </w:r>
+      <w:r>
+        <w:rPr>
+          <w:szCs w:val="28"/>
+        </w:rPr>
+        <w:t xml:space="preserve">. </w:t>
+      </w:r>
+      <w:r>
+        <w:rPr>
+          <w:szCs w:val="28"/>
+        </w:rPr>
+        <w:t xml:space="preserve">4 и рис.5 изображены графики зависимости высоты купола от времени и толщины заготовки от времени, импортированные из </w:t>
+      </w:r>
+      <w:r>
+        <w:rPr>
+          <w:szCs w:val="28"/>
+          <w:lang w:val="en-US"/>
+        </w:rPr>
+        <w:t>EMMA</w:t>
+      </w:r>
+      <w:r>
+        <w:rPr>
+          <w:szCs w:val="28"/>
+        </w:rPr>
+        <w:t xml:space="preserve">. </w:t>
+      </w:r>
+      <w:r>
+        <w:rPr>
+          <w:szCs w:val="28"/>
+        </w:rPr>
+        <w:t>Соответствие графиков радиусам идет снизу вверх для высот и справа налево для толщин. Также на этих графиках хорошо видно, что некоторые расчеты прервались до тысячной секунды.</w:t>
+      </w:r>
+    </w:p>
+    <w:p>
+      <w:pPr>
+        <w:rPr>
+          <w:szCs w:val="28"/>
         </w:rPr>
       </w:pPr>
     </w:p>
@@ -10336,7 +11539,1111 @@
     <w:p/>
     <w:p/>
     <w:p/>
-    <w:bookmarkStart w:id="24" w:name="_Toc481931100" w:displacedByCustomXml="next"/>
+    <w:p/>
+    <w:p/>
+    <w:p/>
+    <w:p/>
+    <w:p/>
+    <w:p/>
+    <w:p>
+      <w:pPr>
+        <w:jc w:val="center"/>
+        <w:rPr>
+          <w:i/>
+          <w:sz w:val="24"/>
+          <w:szCs w:val="24"/>
+        </w:rPr>
+      </w:pPr>
+      <w:r>
+        <w:rPr>
+          <w:noProof/>
+          <w:lang w:eastAsia="ru-RU"/>
+        </w:rPr>
+        <w:drawing>
+          <wp:anchor distT="0" distB="0" distL="114300" distR="114300" simplePos="0" relativeHeight="251669504" behindDoc="0" locked="0" layoutInCell="1" allowOverlap="1">
+            <wp:simplePos x="0" y="0"/>
+            <wp:positionH relativeFrom="column">
+              <wp:posOffset>-234315</wp:posOffset>
+            </wp:positionH>
+            <wp:positionV relativeFrom="paragraph">
+              <wp:posOffset>3734435</wp:posOffset>
+            </wp:positionV>
+            <wp:extent cx="6449695" cy="3419475"/>
+            <wp:effectExtent l="0" t="0" r="8255" b="9525"/>
+            <wp:wrapSquare wrapText="bothSides"/>
+            <wp:docPr id="10" name="Рисунок 10"/>
+            <wp:cNvGraphicFramePr>
+              <a:graphicFrameLocks xmlns:a="http://schemas.openxmlformats.org/drawingml/2006/main" noChangeAspect="1"/>
+            </wp:cNvGraphicFramePr>
+            <a:graphic xmlns:a="http://schemas.openxmlformats.org/drawingml/2006/main">
+              <a:graphicData uri="http://schemas.openxmlformats.org/drawingml/2006/picture">
+                <pic:pic xmlns:pic="http://schemas.openxmlformats.org/drawingml/2006/picture">
+                  <pic:nvPicPr>
+                    <pic:cNvPr id="10" name="S_T_graph.png"/>
+                    <pic:cNvPicPr/>
+                  </pic:nvPicPr>
+                  <pic:blipFill rotWithShape="1">
+                    <a:blip r:embed="rId16">
+                      <a:extLst>
+                        <a:ext uri="{28A0092B-C50C-407E-A947-70E740481C1C}">
+                          <a14:useLocalDpi xmlns:a14="http://schemas.microsoft.com/office/drawing/2010/main" val="0"/>
+                        </a:ext>
+                      </a:extLst>
+                    </a:blip>
+                    <a:srcRect l="9406" t="5106" r="7693" b="5086"/>
+                    <a:stretch/>
+                  </pic:blipFill>
+                  <pic:spPr bwMode="auto">
+                    <a:xfrm>
+                      <a:off x="0" y="0"/>
+                      <a:ext cx="6449695" cy="3419475"/>
+                    </a:xfrm>
+                    <a:prstGeom prst="rect">
+                      <a:avLst/>
+                    </a:prstGeom>
+                    <a:ln>
+                      <a:noFill/>
+                    </a:ln>
+                    <a:extLst>
+                      <a:ext uri="{53640926-AAD7-44D8-BBD7-CCE9431645EC}">
+                        <a14:shadowObscured xmlns:a14="http://schemas.microsoft.com/office/drawing/2010/main"/>
+                      </a:ext>
+                    </a:extLst>
+                  </pic:spPr>
+                </pic:pic>
+              </a:graphicData>
+            </a:graphic>
+            <wp14:sizeRelH relativeFrom="margin">
+              <wp14:pctWidth>0</wp14:pctWidth>
+            </wp14:sizeRelH>
+            <wp14:sizeRelV relativeFrom="margin">
+              <wp14:pctHeight>0</wp14:pctHeight>
+            </wp14:sizeRelV>
+          </wp:anchor>
+        </w:drawing>
+      </w:r>
+      <w:r>
+        <w:rPr>
+          <w:i/>
+          <w:noProof/>
+          <w:sz w:val="24"/>
+          <w:szCs w:val="24"/>
+          <w:lang w:eastAsia="ru-RU"/>
+        </w:rPr>
+        <w:drawing>
+          <wp:anchor distT="0" distB="0" distL="114300" distR="114300" simplePos="0" relativeHeight="251668480" behindDoc="0" locked="0" layoutInCell="1" allowOverlap="1">
+            <wp:simplePos x="0" y="0"/>
+            <wp:positionH relativeFrom="column">
+              <wp:posOffset>-282575</wp:posOffset>
+            </wp:positionH>
+            <wp:positionV relativeFrom="paragraph">
+              <wp:posOffset>3810</wp:posOffset>
+            </wp:positionV>
+            <wp:extent cx="6668770" cy="3486150"/>
+            <wp:effectExtent l="0" t="0" r="0" b="0"/>
+            <wp:wrapSquare wrapText="bothSides"/>
+            <wp:docPr id="9" name="Рисунок 9"/>
+            <wp:cNvGraphicFramePr>
+              <a:graphicFrameLocks xmlns:a="http://schemas.openxmlformats.org/drawingml/2006/main" noChangeAspect="1"/>
+            </wp:cNvGraphicFramePr>
+            <a:graphic xmlns:a="http://schemas.openxmlformats.org/drawingml/2006/main">
+              <a:graphicData uri="http://schemas.openxmlformats.org/drawingml/2006/picture">
+                <pic:pic xmlns:pic="http://schemas.openxmlformats.org/drawingml/2006/picture">
+                  <pic:nvPicPr>
+                    <pic:cNvPr id="9" name="H_T_graph.png"/>
+                    <pic:cNvPicPr/>
+                  </pic:nvPicPr>
+                  <pic:blipFill rotWithShape="1">
+                    <a:blip r:embed="rId17">
+                      <a:extLst>
+                        <a:ext uri="{28A0092B-C50C-407E-A947-70E740481C1C}">
+                          <a14:useLocalDpi xmlns:a14="http://schemas.microsoft.com/office/drawing/2010/main" val="0"/>
+                        </a:ext>
+                      </a:extLst>
+                    </a:blip>
+                    <a:srcRect l="8820" t="4806" r="7104" b="5388"/>
+                    <a:stretch/>
+                  </pic:blipFill>
+                  <pic:spPr bwMode="auto">
+                    <a:xfrm>
+                      <a:off x="0" y="0"/>
+                      <a:ext cx="6668770" cy="3486150"/>
+                    </a:xfrm>
+                    <a:prstGeom prst="rect">
+                      <a:avLst/>
+                    </a:prstGeom>
+                    <a:ln>
+                      <a:noFill/>
+                    </a:ln>
+                    <a:extLst>
+                      <a:ext uri="{53640926-AAD7-44D8-BBD7-CCE9431645EC}">
+                        <a14:shadowObscured xmlns:a14="http://schemas.microsoft.com/office/drawing/2010/main"/>
+                      </a:ext>
+                    </a:extLst>
+                  </pic:spPr>
+                </pic:pic>
+              </a:graphicData>
+            </a:graphic>
+            <wp14:sizeRelH relativeFrom="margin">
+              <wp14:pctWidth>0</wp14:pctWidth>
+            </wp14:sizeRelH>
+            <wp14:sizeRelV relativeFrom="margin">
+              <wp14:pctHeight>0</wp14:pctHeight>
+            </wp14:sizeRelV>
+          </wp:anchor>
+        </w:drawing>
+      </w:r>
+      <w:r>
+        <w:rPr>
+          <w:i/>
+          <w:sz w:val="24"/>
+          <w:szCs w:val="24"/>
+        </w:rPr>
+        <w:t xml:space="preserve">Рис.4 Графики </w:t>
+      </w:r>
+      <w:r>
+        <w:rPr>
+          <w:i/>
+          <w:sz w:val="24"/>
+          <w:szCs w:val="24"/>
+          <w:lang w:val="en-US"/>
+        </w:rPr>
+        <w:t>H</w:t>
+      </w:r>
+      <w:r>
+        <w:rPr>
+          <w:i/>
+          <w:sz w:val="24"/>
+          <w:szCs w:val="24"/>
+        </w:rPr>
+        <w:t>(</w:t>
+      </w:r>
+      <w:r>
+        <w:rPr>
+          <w:i/>
+          <w:sz w:val="24"/>
+          <w:szCs w:val="24"/>
+          <w:lang w:val="en-US"/>
+        </w:rPr>
+        <w:t>t</w:t>
+      </w:r>
+      <w:r>
+        <w:rPr>
+          <w:i/>
+          <w:sz w:val="24"/>
+          <w:szCs w:val="24"/>
+        </w:rPr>
+        <w:t>) с разными радиусами скруглений</w:t>
+      </w:r>
+    </w:p>
+    <w:p>
+      <w:pPr>
+        <w:jc w:val="center"/>
+        <w:rPr>
+          <w:i/>
+          <w:sz w:val="24"/>
+          <w:szCs w:val="24"/>
+        </w:rPr>
+      </w:pPr>
+      <w:r>
+        <w:rPr>
+          <w:i/>
+          <w:sz w:val="24"/>
+          <w:szCs w:val="24"/>
+        </w:rPr>
+        <w:t xml:space="preserve">Рис.5 Графики </w:t>
+      </w:r>
+      <w:r>
+        <w:rPr>
+          <w:i/>
+          <w:sz w:val="24"/>
+          <w:szCs w:val="24"/>
+          <w:lang w:val="en-US"/>
+        </w:rPr>
+        <w:t>s</w:t>
+      </w:r>
+      <w:r>
+        <w:rPr>
+          <w:i/>
+          <w:sz w:val="24"/>
+          <w:szCs w:val="24"/>
+        </w:rPr>
+        <w:t>(</w:t>
+      </w:r>
+      <w:r>
+        <w:rPr>
+          <w:i/>
+          <w:sz w:val="24"/>
+          <w:szCs w:val="24"/>
+          <w:lang w:val="en-US"/>
+        </w:rPr>
+        <w:t>t</w:t>
+      </w:r>
+      <w:r>
+        <w:rPr>
+          <w:i/>
+          <w:sz w:val="24"/>
+          <w:szCs w:val="24"/>
+        </w:rPr>
+        <w:t>) с разными радиусами скруглений</w:t>
+      </w:r>
+    </w:p>
+    <w:p>
+      <w:pPr>
+        <w:rPr>
+          <w:noProof/>
+          <w:lang w:eastAsia="ru-RU"/>
+        </w:rPr>
+      </w:pPr>
+    </w:p>
+    <w:p/>
+    <w:p>
+      <w:pPr>
+        <w:spacing w:line="360" w:lineRule="auto"/>
+      </w:pPr>
+      <w:r>
+        <w:rPr>
+          <w:noProof/>
+          <w:lang w:eastAsia="ru-RU"/>
+        </w:rPr>
+        <w:lastRenderedPageBreak/>
+        <w:drawing>
+          <wp:anchor distT="0" distB="0" distL="114300" distR="114300" simplePos="0" relativeHeight="251671552" behindDoc="0" locked="0" layoutInCell="1" allowOverlap="1">
+            <wp:simplePos x="0" y="0"/>
+            <wp:positionH relativeFrom="column">
+              <wp:posOffset>3099435</wp:posOffset>
+            </wp:positionH>
+            <wp:positionV relativeFrom="paragraph">
+              <wp:posOffset>2399665</wp:posOffset>
+            </wp:positionV>
+            <wp:extent cx="3349625" cy="2314575"/>
+            <wp:effectExtent l="0" t="0" r="3175" b="9525"/>
+            <wp:wrapSquare wrapText="bothSides"/>
+            <wp:docPr id="12" name="Рисунок 12"/>
+            <wp:cNvGraphicFramePr>
+              <a:graphicFrameLocks xmlns:a="http://schemas.openxmlformats.org/drawingml/2006/main" noChangeAspect="1"/>
+            </wp:cNvGraphicFramePr>
+            <a:graphic xmlns:a="http://schemas.openxmlformats.org/drawingml/2006/main">
+              <a:graphicData uri="http://schemas.openxmlformats.org/drawingml/2006/picture">
+                <pic:pic xmlns:pic="http://schemas.openxmlformats.org/drawingml/2006/picture">
+                  <pic:nvPicPr>
+                    <pic:cNvPr id="12" name="ball2.PNG"/>
+                    <pic:cNvPicPr/>
+                  </pic:nvPicPr>
+                  <pic:blipFill>
+                    <a:blip r:embed="rId18" cstate="print">
+                      <a:extLst>
+                        <a:ext uri="{28A0092B-C50C-407E-A947-70E740481C1C}">
+                          <a14:useLocalDpi xmlns:a14="http://schemas.microsoft.com/office/drawing/2010/main" val="0"/>
+                        </a:ext>
+                      </a:extLst>
+                    </a:blip>
+                    <a:stretch>
+                      <a:fillRect/>
+                    </a:stretch>
+                  </pic:blipFill>
+                  <pic:spPr>
+                    <a:xfrm>
+                      <a:off x="0" y="0"/>
+                      <a:ext cx="3349625" cy="2314575"/>
+                    </a:xfrm>
+                    <a:prstGeom prst="rect">
+                      <a:avLst/>
+                    </a:prstGeom>
+                  </pic:spPr>
+                </pic:pic>
+              </a:graphicData>
+            </a:graphic>
+            <wp14:sizeRelH relativeFrom="margin">
+              <wp14:pctWidth>0</wp14:pctWidth>
+            </wp14:sizeRelH>
+            <wp14:sizeRelV relativeFrom="margin">
+              <wp14:pctHeight>0</wp14:pctHeight>
+            </wp14:sizeRelV>
+          </wp:anchor>
+        </w:drawing>
+      </w:r>
+      <w:r>
+        <w:rPr>
+          <w:noProof/>
+          <w:lang w:eastAsia="ru-RU"/>
+        </w:rPr>
+        <w:drawing>
+          <wp:anchor distT="0" distB="0" distL="114300" distR="114300" simplePos="0" relativeHeight="251670528" behindDoc="0" locked="0" layoutInCell="1" allowOverlap="1">
+            <wp:simplePos x="0" y="0"/>
+            <wp:positionH relativeFrom="column">
+              <wp:posOffset>-386715</wp:posOffset>
+            </wp:positionH>
+            <wp:positionV relativeFrom="paragraph">
+              <wp:posOffset>2404110</wp:posOffset>
+            </wp:positionV>
+            <wp:extent cx="3354070" cy="2314575"/>
+            <wp:effectExtent l="0" t="0" r="0" b="9525"/>
+            <wp:wrapSquare wrapText="bothSides"/>
+            <wp:docPr id="11" name="Рисунок 11"/>
+            <wp:cNvGraphicFramePr>
+              <a:graphicFrameLocks xmlns:a="http://schemas.openxmlformats.org/drawingml/2006/main" noChangeAspect="1"/>
+            </wp:cNvGraphicFramePr>
+            <a:graphic xmlns:a="http://schemas.openxmlformats.org/drawingml/2006/main">
+              <a:graphicData uri="http://schemas.openxmlformats.org/drawingml/2006/picture">
+                <pic:pic xmlns:pic="http://schemas.openxmlformats.org/drawingml/2006/picture">
+                  <pic:nvPicPr>
+                    <pic:cNvPr id="11" name="ball1.PNG"/>
+                    <pic:cNvPicPr/>
+                  </pic:nvPicPr>
+                  <pic:blipFill>
+                    <a:blip r:embed="rId19" cstate="print">
+                      <a:extLst>
+                        <a:ext uri="{28A0092B-C50C-407E-A947-70E740481C1C}">
+                          <a14:useLocalDpi xmlns:a14="http://schemas.microsoft.com/office/drawing/2010/main" val="0"/>
+                        </a:ext>
+                      </a:extLst>
+                    </a:blip>
+                    <a:stretch>
+                      <a:fillRect/>
+                    </a:stretch>
+                  </pic:blipFill>
+                  <pic:spPr>
+                    <a:xfrm>
+                      <a:off x="0" y="0"/>
+                      <a:ext cx="3354070" cy="2314575"/>
+                    </a:xfrm>
+                    <a:prstGeom prst="rect">
+                      <a:avLst/>
+                    </a:prstGeom>
+                  </pic:spPr>
+                </pic:pic>
+              </a:graphicData>
+            </a:graphic>
+            <wp14:sizeRelH relativeFrom="margin">
+              <wp14:pctWidth>0</wp14:pctWidth>
+            </wp14:sizeRelH>
+            <wp14:sizeRelV relativeFrom="margin">
+              <wp14:pctHeight>0</wp14:pctHeight>
+            </wp14:sizeRelV>
+          </wp:anchor>
+        </w:drawing>
+      </w:r>
+      <w:r>
+        <w:t xml:space="preserve">Еще одна реализованная разновидность формовки – свободная формовка </w:t>
+      </w:r>
+      <w:sdt>
+        <w:sdtPr>
+          <w:id w:val="-879621339"/>
+          <w:citation/>
+        </w:sdtPr>
+        <w:sdtContent>
+          <w:r>
+            <w:fldChar w:fldCharType="begin"/>
+          </w:r>
+          <w:r>
+            <w:instrText xml:space="preserve"> CITATION AAK02 \l 1049 </w:instrText>
+          </w:r>
+          <w:r>
+            <w:fldChar w:fldCharType="separate"/>
+          </w:r>
+          <w:r>
+            <w:rPr>
+              <w:noProof/>
+            </w:rPr>
+            <w:t>[9]</w:t>
+          </w:r>
+          <w:r>
+            <w:fldChar w:fldCharType="end"/>
+          </w:r>
+        </w:sdtContent>
+      </w:sdt>
+      <w:r>
+        <w:t xml:space="preserve">. Это один из способов получения целой металлической сферы, когда диффузионной сваркой соединяют две заготовки по периметру и между ними подают газ, позволяя ему распирать их изнутри. Данный тип формовки проводится в 2 этапа: сперва с ограничительным инструментом, затем он </w:t>
+      </w:r>
+      <w:r>
+        <w:t>убирается,</w:t>
+      </w:r>
+      <w:r>
+        <w:t xml:space="preserve"> и формовка продолжается. </w:t>
+      </w:r>
+      <w:r>
+        <w:t xml:space="preserve">На Рис.6 показана реализация этого процесса в </w:t>
+      </w:r>
+      <w:r>
+        <w:rPr>
+          <w:lang w:val="en-US"/>
+        </w:rPr>
+        <w:t>EMMA</w:t>
+      </w:r>
+      <w:r>
+        <w:t>. На первой части изображена формовка до инструмента, после заданного момента инструмент перестает действовать на заготовку</w:t>
+      </w:r>
+      <w:r>
+        <w:t>,</w:t>
+      </w:r>
+      <w:r>
+        <w:t xml:space="preserve"> и формовка продолжается до заданного времени.</w:t>
+      </w:r>
+    </w:p>
+    <w:p>
+      <w:pPr>
+        <w:spacing w:line="360" w:lineRule="auto"/>
+      </w:pPr>
+      <w:r>
+        <w:rPr>
+          <w:noProof/>
+          <w:lang w:eastAsia="ru-RU"/>
+        </w:rPr>
+        <w:drawing>
+          <wp:anchor distT="0" distB="0" distL="114300" distR="114300" simplePos="0" relativeHeight="251672576" behindDoc="0" locked="0" layoutInCell="1" allowOverlap="1">
+            <wp:simplePos x="0" y="0"/>
+            <wp:positionH relativeFrom="column">
+              <wp:posOffset>1375410</wp:posOffset>
+            </wp:positionH>
+            <wp:positionV relativeFrom="paragraph">
+              <wp:posOffset>2359025</wp:posOffset>
+            </wp:positionV>
+            <wp:extent cx="3343259" cy="2314800"/>
+            <wp:effectExtent l="0" t="0" r="0" b="0"/>
+            <wp:wrapSquare wrapText="bothSides"/>
+            <wp:docPr id="13" name="Рисунок 13"/>
+            <wp:cNvGraphicFramePr>
+              <a:graphicFrameLocks xmlns:a="http://schemas.openxmlformats.org/drawingml/2006/main" noChangeAspect="1"/>
+            </wp:cNvGraphicFramePr>
+            <a:graphic xmlns:a="http://schemas.openxmlformats.org/drawingml/2006/main">
+              <a:graphicData uri="http://schemas.openxmlformats.org/drawingml/2006/picture">
+                <pic:pic xmlns:pic="http://schemas.openxmlformats.org/drawingml/2006/picture">
+                  <pic:nvPicPr>
+                    <pic:cNvPr id="13" name="ball3.PNG"/>
+                    <pic:cNvPicPr/>
+                  </pic:nvPicPr>
+                  <pic:blipFill>
+                    <a:blip r:embed="rId20" cstate="print">
+                      <a:extLst>
+                        <a:ext uri="{28A0092B-C50C-407E-A947-70E740481C1C}">
+                          <a14:useLocalDpi xmlns:a14="http://schemas.microsoft.com/office/drawing/2010/main" val="0"/>
+                        </a:ext>
+                      </a:extLst>
+                    </a:blip>
+                    <a:stretch>
+                      <a:fillRect/>
+                    </a:stretch>
+                  </pic:blipFill>
+                  <pic:spPr>
+                    <a:xfrm>
+                      <a:off x="0" y="0"/>
+                      <a:ext cx="3343259" cy="2314800"/>
+                    </a:xfrm>
+                    <a:prstGeom prst="rect">
+                      <a:avLst/>
+                    </a:prstGeom>
+                  </pic:spPr>
+                </pic:pic>
+              </a:graphicData>
+            </a:graphic>
+            <wp14:sizeRelH relativeFrom="margin">
+              <wp14:pctWidth>0</wp14:pctWidth>
+            </wp14:sizeRelH>
+            <wp14:sizeRelV relativeFrom="margin">
+              <wp14:pctHeight>0</wp14:pctHeight>
+            </wp14:sizeRelV>
+          </wp:anchor>
+        </w:drawing>
+      </w:r>
+    </w:p>
+    <w:p/>
+    <w:p/>
+    <w:p/>
+    <w:p/>
+    <w:p/>
+    <w:p/>
+    <w:p/>
+    <w:p/>
+    <w:p/>
+    <w:p/>
+    <w:p/>
+    <w:p>
+      <w:pPr>
+        <w:jc w:val="center"/>
+        <w:rPr>
+          <w:i/>
+          <w:sz w:val="24"/>
+          <w:szCs w:val="24"/>
+        </w:rPr>
+      </w:pPr>
+      <w:r>
+        <w:rPr>
+          <w:i/>
+          <w:sz w:val="24"/>
+          <w:szCs w:val="24"/>
+        </w:rPr>
+        <w:t>Рис. 6 Свободная формовка</w:t>
+      </w:r>
+    </w:p>
+    <w:p>
+      <w:pPr>
+        <w:jc w:val="center"/>
+        <w:rPr>
+          <w:i/>
+          <w:sz w:val="24"/>
+          <w:szCs w:val="24"/>
+        </w:rPr>
+      </w:pPr>
+    </w:p>
+    <w:p>
+      <w:pPr>
+        <w:spacing w:line="360" w:lineRule="auto"/>
+      </w:pPr>
+      <w:r>
+        <w:t>И соответствующий график высоты купола от времени изображен на рис. 7</w:t>
+      </w:r>
+      <w:r>
+        <w:t xml:space="preserve">. </w:t>
+      </w:r>
+      <w:r>
+        <w:t xml:space="preserve">В данной задаче толщина заготовки 5 мм, длина 100 мм, давление 0.4 Мпа, свойства материала </w:t>
+      </w:r>
+      <w:r>
+        <w:rPr>
+          <w:lang w:val="en-US"/>
+        </w:rPr>
+        <w:t>K</w:t>
+      </w:r>
+      <w:r>
+        <w:t xml:space="preserve"> = 450, </w:t>
+      </w:r>
+      <w:r>
+        <w:rPr>
+          <w:lang w:val="en-US"/>
+        </w:rPr>
+        <w:t>m</w:t>
+      </w:r>
+      <w:r>
+        <w:t xml:space="preserve"> = 0.4</w:t>
+      </w:r>
+    </w:p>
+    <w:p>
+      <w:pPr>
+        <w:rPr>
+          <w:noProof/>
+          <w:lang w:eastAsia="ru-RU"/>
+        </w:rPr>
+      </w:pPr>
+    </w:p>
+    <w:p>
+      <w:r>
+        <w:rPr>
+          <w:noProof/>
+          <w:lang w:eastAsia="ru-RU"/>
+        </w:rPr>
+        <w:lastRenderedPageBreak/>
+        <w:drawing>
+          <wp:anchor distT="0" distB="0" distL="114300" distR="114300" simplePos="0" relativeHeight="251673600" behindDoc="0" locked="0" layoutInCell="1" allowOverlap="1">
+            <wp:simplePos x="0" y="0"/>
+            <wp:positionH relativeFrom="column">
+              <wp:posOffset>-224790</wp:posOffset>
+            </wp:positionH>
+            <wp:positionV relativeFrom="paragraph">
+              <wp:posOffset>3810</wp:posOffset>
+            </wp:positionV>
+            <wp:extent cx="6705600" cy="3596005"/>
+            <wp:effectExtent l="0" t="0" r="0" b="4445"/>
+            <wp:wrapSquare wrapText="bothSides"/>
+            <wp:docPr id="14" name="Рисунок 14"/>
+            <wp:cNvGraphicFramePr>
+              <a:graphicFrameLocks xmlns:a="http://schemas.openxmlformats.org/drawingml/2006/main" noChangeAspect="1"/>
+            </wp:cNvGraphicFramePr>
+            <a:graphic xmlns:a="http://schemas.openxmlformats.org/drawingml/2006/main">
+              <a:graphicData uri="http://schemas.openxmlformats.org/drawingml/2006/picture">
+                <pic:pic xmlns:pic="http://schemas.openxmlformats.org/drawingml/2006/picture">
+                  <pic:nvPicPr>
+                    <pic:cNvPr id="14" name="H_T_ball.png"/>
+                    <pic:cNvPicPr/>
+                  </pic:nvPicPr>
+                  <pic:blipFill rotWithShape="1">
+                    <a:blip r:embed="rId21">
+                      <a:extLst>
+                        <a:ext uri="{28A0092B-C50C-407E-A947-70E740481C1C}">
+                          <a14:useLocalDpi xmlns:a14="http://schemas.microsoft.com/office/drawing/2010/main" val="0"/>
+                        </a:ext>
+                      </a:extLst>
+                    </a:blip>
+                    <a:srcRect l="9259" t="3905" r="7693" b="5086"/>
+                    <a:stretch/>
+                  </pic:blipFill>
+                  <pic:spPr bwMode="auto">
+                    <a:xfrm>
+                      <a:off x="0" y="0"/>
+                      <a:ext cx="6705600" cy="3596005"/>
+                    </a:xfrm>
+                    <a:prstGeom prst="rect">
+                      <a:avLst/>
+                    </a:prstGeom>
+                    <a:ln>
+                      <a:noFill/>
+                    </a:ln>
+                    <a:extLst>
+                      <a:ext uri="{53640926-AAD7-44D8-BBD7-CCE9431645EC}">
+                        <a14:shadowObscured xmlns:a14="http://schemas.microsoft.com/office/drawing/2010/main"/>
+                      </a:ext>
+                    </a:extLst>
+                  </pic:spPr>
+                </pic:pic>
+              </a:graphicData>
+            </a:graphic>
+            <wp14:sizeRelH relativeFrom="margin">
+              <wp14:pctWidth>0</wp14:pctWidth>
+            </wp14:sizeRelH>
+            <wp14:sizeRelV relativeFrom="margin">
+              <wp14:pctHeight>0</wp14:pctHeight>
+            </wp14:sizeRelV>
+          </wp:anchor>
+        </w:drawing>
+      </w:r>
+    </w:p>
+    <w:p>
+      <w:pPr>
+        <w:jc w:val="center"/>
+        <w:rPr>
+          <w:i/>
+          <w:sz w:val="24"/>
+          <w:szCs w:val="24"/>
+        </w:rPr>
+      </w:pPr>
+      <w:r>
+        <w:rPr>
+          <w:i/>
+          <w:sz w:val="24"/>
+          <w:szCs w:val="24"/>
+        </w:rPr>
+        <w:t xml:space="preserve">Рис. 7. График </w:t>
+      </w:r>
+      <w:r>
+        <w:rPr>
+          <w:i/>
+          <w:sz w:val="24"/>
+          <w:szCs w:val="24"/>
+          <w:lang w:val="en-US"/>
+        </w:rPr>
+        <w:t>H</w:t>
+      </w:r>
+      <w:r>
+        <w:rPr>
+          <w:i/>
+          <w:sz w:val="24"/>
+          <w:szCs w:val="24"/>
+        </w:rPr>
+        <w:t>(</w:t>
+      </w:r>
+      <w:r>
+        <w:rPr>
+          <w:i/>
+          <w:sz w:val="24"/>
+          <w:szCs w:val="24"/>
+          <w:lang w:val="en-US"/>
+        </w:rPr>
+        <w:t>t</w:t>
+      </w:r>
+      <w:r>
+        <w:rPr>
+          <w:i/>
+          <w:sz w:val="24"/>
+          <w:szCs w:val="24"/>
+        </w:rPr>
+        <w:t>) для свободной формовки</w:t>
+      </w:r>
+    </w:p>
+    <w:p/>
+    <w:p>
+      <w:r>
+        <w:rPr>
+          <w:noProof/>
+          <w:lang w:eastAsia="ru-RU"/>
+        </w:rPr>
+        <w:drawing>
+          <wp:anchor distT="0" distB="0" distL="114300" distR="114300" simplePos="0" relativeHeight="251675648" behindDoc="0" locked="0" layoutInCell="1" allowOverlap="1">
+            <wp:simplePos x="0" y="0"/>
+            <wp:positionH relativeFrom="column">
+              <wp:posOffset>3127375</wp:posOffset>
+            </wp:positionH>
+            <wp:positionV relativeFrom="paragraph">
+              <wp:posOffset>440055</wp:posOffset>
+            </wp:positionV>
+            <wp:extent cx="2964627" cy="2048400"/>
+            <wp:effectExtent l="0" t="0" r="7620" b="9525"/>
+            <wp:wrapSquare wrapText="bothSides"/>
+            <wp:docPr id="16" name="Рисунок 16"/>
+            <wp:cNvGraphicFramePr>
+              <a:graphicFrameLocks xmlns:a="http://schemas.openxmlformats.org/drawingml/2006/main" noChangeAspect="1"/>
+            </wp:cNvGraphicFramePr>
+            <a:graphic xmlns:a="http://schemas.openxmlformats.org/drawingml/2006/main">
+              <a:graphicData uri="http://schemas.openxmlformats.org/drawingml/2006/picture">
+                <pic:pic xmlns:pic="http://schemas.openxmlformats.org/drawingml/2006/picture">
+                  <pic:nvPicPr>
+                    <pic:cNvPr id="16" name="vol2.PNG"/>
+                    <pic:cNvPicPr/>
+                  </pic:nvPicPr>
+                  <pic:blipFill>
+                    <a:blip r:embed="rId22" cstate="print">
+                      <a:extLst>
+                        <a:ext uri="{28A0092B-C50C-407E-A947-70E740481C1C}">
+                          <a14:useLocalDpi xmlns:a14="http://schemas.microsoft.com/office/drawing/2010/main" val="0"/>
+                        </a:ext>
+                      </a:extLst>
+                    </a:blip>
+                    <a:stretch>
+                      <a:fillRect/>
+                    </a:stretch>
+                  </pic:blipFill>
+                  <pic:spPr>
+                    <a:xfrm>
+                      <a:off x="0" y="0"/>
+                      <a:ext cx="2964627" cy="2048400"/>
+                    </a:xfrm>
+                    <a:prstGeom prst="rect">
+                      <a:avLst/>
+                    </a:prstGeom>
+                  </pic:spPr>
+                </pic:pic>
+              </a:graphicData>
+            </a:graphic>
+            <wp14:sizeRelH relativeFrom="margin">
+              <wp14:pctWidth>0</wp14:pctWidth>
+            </wp14:sizeRelH>
+            <wp14:sizeRelV relativeFrom="margin">
+              <wp14:pctHeight>0</wp14:pctHeight>
+            </wp14:sizeRelV>
+          </wp:anchor>
+        </w:drawing>
+      </w:r>
+      <w:r>
+        <w:rPr>
+          <w:noProof/>
+          <w:lang w:eastAsia="ru-RU"/>
+        </w:rPr>
+        <w:drawing>
+          <wp:anchor distT="0" distB="0" distL="114300" distR="114300" simplePos="0" relativeHeight="251674624" behindDoc="0" locked="0" layoutInCell="1" allowOverlap="1">
+            <wp:simplePos x="0" y="0"/>
+            <wp:positionH relativeFrom="column">
+              <wp:posOffset>-100965</wp:posOffset>
+            </wp:positionH>
+            <wp:positionV relativeFrom="paragraph">
+              <wp:posOffset>444500</wp:posOffset>
+            </wp:positionV>
+            <wp:extent cx="2945765" cy="2047875"/>
+            <wp:effectExtent l="0" t="0" r="6985" b="9525"/>
+            <wp:wrapSquare wrapText="bothSides"/>
+            <wp:docPr id="15" name="Рисунок 15"/>
+            <wp:cNvGraphicFramePr>
+              <a:graphicFrameLocks xmlns:a="http://schemas.openxmlformats.org/drawingml/2006/main" noChangeAspect="1"/>
+            </wp:cNvGraphicFramePr>
+            <a:graphic xmlns:a="http://schemas.openxmlformats.org/drawingml/2006/main">
+              <a:graphicData uri="http://schemas.openxmlformats.org/drawingml/2006/picture">
+                <pic:pic xmlns:pic="http://schemas.openxmlformats.org/drawingml/2006/picture">
+                  <pic:nvPicPr>
+                    <pic:cNvPr id="15" name="vol1.PNG"/>
+                    <pic:cNvPicPr/>
+                  </pic:nvPicPr>
+                  <pic:blipFill>
+                    <a:blip r:embed="rId23" cstate="print">
+                      <a:extLst>
+                        <a:ext uri="{28A0092B-C50C-407E-A947-70E740481C1C}">
+                          <a14:useLocalDpi xmlns:a14="http://schemas.microsoft.com/office/drawing/2010/main" val="0"/>
+                        </a:ext>
+                      </a:extLst>
+                    </a:blip>
+                    <a:stretch>
+                      <a:fillRect/>
+                    </a:stretch>
+                  </pic:blipFill>
+                  <pic:spPr>
+                    <a:xfrm>
+                      <a:off x="0" y="0"/>
+                      <a:ext cx="2945765" cy="2047875"/>
+                    </a:xfrm>
+                    <a:prstGeom prst="rect">
+                      <a:avLst/>
+                    </a:prstGeom>
+                  </pic:spPr>
+                </pic:pic>
+              </a:graphicData>
+            </a:graphic>
+            <wp14:sizeRelH relativeFrom="margin">
+              <wp14:pctWidth>0</wp14:pctWidth>
+            </wp14:sizeRelH>
+            <wp14:sizeRelV relativeFrom="margin">
+              <wp14:pctHeight>0</wp14:pctHeight>
+            </wp14:sizeRelV>
+          </wp:anchor>
+        </w:drawing>
+      </w:r>
+      <w:r>
+        <w:t>Также</w:t>
+      </w:r>
+      <w:r>
+        <w:t xml:space="preserve"> для тестирования</w:t>
+      </w:r>
+      <w:r>
+        <w:t xml:space="preserve"> была реализована простейшая задача волочения</w:t>
+      </w:r>
+      <w:r>
+        <w:t xml:space="preserve"> для заготовки из материала со свойствами </w:t>
+      </w:r>
+      <w:r>
+        <w:rPr>
+          <w:lang w:val="en-US"/>
+        </w:rPr>
+        <w:t>K</w:t>
+      </w:r>
+      <w:r>
+        <w:t xml:space="preserve"> = 900, </w:t>
+      </w:r>
+      <w:r>
+        <w:rPr>
+          <w:lang w:val="en-US"/>
+        </w:rPr>
+        <w:t>m</w:t>
+      </w:r>
+      <w:r>
+        <w:t xml:space="preserve"> = 0.3</w:t>
+      </w:r>
+      <w:r>
+        <w:t>, изображена на рис.8</w:t>
+      </w:r>
+    </w:p>
+    <w:p>
+      <w:r>
+        <w:rPr>
+          <w:noProof/>
+          <w:lang w:eastAsia="ru-RU"/>
+        </w:rPr>
+        <w:drawing>
+          <wp:anchor distT="0" distB="0" distL="114300" distR="114300" simplePos="0" relativeHeight="251676672" behindDoc="0" locked="0" layoutInCell="1" allowOverlap="1">
+            <wp:simplePos x="0" y="0"/>
+            <wp:positionH relativeFrom="column">
+              <wp:posOffset>1504315</wp:posOffset>
+            </wp:positionH>
+            <wp:positionV relativeFrom="paragraph">
+              <wp:posOffset>2136140</wp:posOffset>
+            </wp:positionV>
+            <wp:extent cx="2971165" cy="2047875"/>
+            <wp:effectExtent l="0" t="0" r="635" b="9525"/>
+            <wp:wrapSquare wrapText="bothSides"/>
+            <wp:docPr id="17" name="Рисунок 17"/>
+            <wp:cNvGraphicFramePr>
+              <a:graphicFrameLocks xmlns:a="http://schemas.openxmlformats.org/drawingml/2006/main" noChangeAspect="1"/>
+            </wp:cNvGraphicFramePr>
+            <a:graphic xmlns:a="http://schemas.openxmlformats.org/drawingml/2006/main">
+              <a:graphicData uri="http://schemas.openxmlformats.org/drawingml/2006/picture">
+                <pic:pic xmlns:pic="http://schemas.openxmlformats.org/drawingml/2006/picture">
+                  <pic:nvPicPr>
+                    <pic:cNvPr id="17" name="vol3.PNG"/>
+                    <pic:cNvPicPr/>
+                  </pic:nvPicPr>
+                  <pic:blipFill>
+                    <a:blip r:embed="rId24" cstate="print">
+                      <a:extLst>
+                        <a:ext uri="{28A0092B-C50C-407E-A947-70E740481C1C}">
+                          <a14:useLocalDpi xmlns:a14="http://schemas.microsoft.com/office/drawing/2010/main" val="0"/>
+                        </a:ext>
+                      </a:extLst>
+                    </a:blip>
+                    <a:stretch>
+                      <a:fillRect/>
+                    </a:stretch>
+                  </pic:blipFill>
+                  <pic:spPr>
+                    <a:xfrm>
+                      <a:off x="0" y="0"/>
+                      <a:ext cx="2971165" cy="2047875"/>
+                    </a:xfrm>
+                    <a:prstGeom prst="rect">
+                      <a:avLst/>
+                    </a:prstGeom>
+                  </pic:spPr>
+                </pic:pic>
+              </a:graphicData>
+            </a:graphic>
+            <wp14:sizeRelH relativeFrom="margin">
+              <wp14:pctWidth>0</wp14:pctWidth>
+            </wp14:sizeRelH>
+            <wp14:sizeRelV relativeFrom="margin">
+              <wp14:pctHeight>0</wp14:pctHeight>
+            </wp14:sizeRelV>
+          </wp:anchor>
+        </w:drawing>
+      </w:r>
+    </w:p>
+    <w:p/>
+    <w:p/>
+    <w:p/>
+    <w:p/>
+    <w:p/>
+    <w:p/>
+    <w:p/>
+    <w:p/>
+    <w:p>
+      <w:pPr>
+        <w:ind w:firstLine="0"/>
+        <w:rPr>
+          <w:i/>
+          <w:sz w:val="24"/>
+          <w:szCs w:val="24"/>
+        </w:rPr>
+      </w:pPr>
+      <w:r>
+        <w:rPr>
+          <w:i/>
+          <w:sz w:val="24"/>
+          <w:szCs w:val="24"/>
+        </w:rPr>
+        <w:t>Рис. 8. Волочение</w:t>
+      </w:r>
+    </w:p>
+    <w:p/>
+    <w:p>
+      <w:pPr>
+        <w:pStyle w:val="1"/>
+      </w:pPr>
+      <w:bookmarkStart w:id="25" w:name="_Toc482009658"/>
+      <w:r>
+        <w:lastRenderedPageBreak/>
+        <w:t>Заключение</w:t>
+      </w:r>
+      <w:bookmarkEnd w:id="25"/>
+    </w:p>
+    <w:p>
+      <w:pPr>
+        <w:spacing w:line="360" w:lineRule="auto"/>
+      </w:pPr>
+      <w:r>
+        <w:t>Для расширения круг задач, решаемых</w:t>
+      </w:r>
+      <w:r>
+        <w:t xml:space="preserve"> </w:t>
+      </w:r>
+      <w:r>
+        <w:t>программой</w:t>
+      </w:r>
+      <w:r>
+        <w:t xml:space="preserve"> </w:t>
+      </w:r>
+      <w:r>
+        <w:rPr>
+          <w:lang w:val="en-US"/>
+        </w:rPr>
+        <w:t>Extended</w:t>
+      </w:r>
+      <w:r>
+        <w:t xml:space="preserve"> </w:t>
+      </w:r>
+      <w:r>
+        <w:rPr>
+          <w:lang w:val="en-US"/>
+        </w:rPr>
+        <w:t>Mathematical</w:t>
+      </w:r>
+      <w:r>
+        <w:t xml:space="preserve"> </w:t>
+      </w:r>
+      <w:r>
+        <w:rPr>
+          <w:lang w:val="en-US"/>
+        </w:rPr>
+        <w:t>Modelling</w:t>
+      </w:r>
+      <w:r>
+        <w:t xml:space="preserve"> </w:t>
+      </w:r>
+      <w:r>
+        <w:rPr>
+          <w:lang w:val="en-US"/>
+        </w:rPr>
+        <w:t>Application</w:t>
+      </w:r>
+      <w:r>
+        <w:t xml:space="preserve"> (</w:t>
+      </w:r>
+      <w:r>
+        <w:rPr>
+          <w:lang w:val="en-US"/>
+        </w:rPr>
+        <w:t>EMMA</w:t>
+      </w:r>
+      <w:r>
+        <w:t xml:space="preserve">) </w:t>
+      </w:r>
+      <w:r>
+        <w:t>было</w:t>
+      </w:r>
+      <w:r>
+        <w:t xml:space="preserve"> </w:t>
+      </w:r>
+      <w:r>
+        <w:t>реализовано</w:t>
+      </w:r>
+      <w:r>
+        <w:t xml:space="preserve"> </w:t>
+      </w:r>
+      <w:r>
+        <w:t>контактное</w:t>
+      </w:r>
+      <w:r>
+        <w:t xml:space="preserve"> </w:t>
+      </w:r>
+      <w:r>
+        <w:t>взаимодействие</w:t>
+      </w:r>
+      <w:r>
+        <w:t xml:space="preserve"> </w:t>
+      </w:r>
+      <w:r>
+        <w:t>с</w:t>
+      </w:r>
+      <w:r>
+        <w:t xml:space="preserve"> </w:t>
+      </w:r>
+      <w:r>
+        <w:t>инструментами</w:t>
+      </w:r>
+      <w:r>
+        <w:t xml:space="preserve">, позволяющее моделировать процессы с трением на инструментах. В круг таких задач входят: волочение, прокатка, формовка не в цилиндрическую матрицу, а более сложной формы. Также были проведены тестовые расчеты </w:t>
+      </w:r>
+      <w:r>
+        <w:t>нескольких</w:t>
+      </w:r>
+      <w:r>
+        <w:t xml:space="preserve"> типов задач. </w:t>
+      </w:r>
+    </w:p>
+    <w:p/>
+    <w:p/>
+    <w:p/>
+    <w:p/>
+    <w:p/>
+    <w:p/>
+    <w:p/>
+    <w:p/>
+    <w:p/>
+    <w:p/>
+    <w:p/>
+    <w:p/>
+    <w:p/>
+    <w:p/>
+    <w:p/>
+    <w:p/>
+    <w:p/>
+    <w:p/>
+    <w:p/>
+    <w:p/>
+    <w:p/>
+    <w:p/>
+    <w:p/>
+    <w:p/>
+    <w:p/>
+    <w:p/>
+    <w:p/>
+    <w:p/>
+    <w:p/>
+    <w:p/>
+    <w:p/>
+    <w:bookmarkStart w:id="26" w:name="_Toc482009659" w:displacedByCustomXml="next"/>
     <w:sdt>
       <w:sdtPr>
         <w:rPr>
@@ -10357,9 +12664,15 @@
             <w:pStyle w:val="1"/>
           </w:pPr>
           <w:r>
-            <w:t>Список литературы</w:t>
+            <w:t>Список</w:t>
           </w:r>
-          <w:bookmarkEnd w:id="24"/>
+          <w:r>
+            <w:t xml:space="preserve"> </w:t>
+          </w:r>
+          <w:r>
+            <w:t>литературы</w:t>
+          </w:r>
+          <w:bookmarkEnd w:id="26"/>
         </w:p>
         <w:sdt>
           <w:sdtPr>
@@ -10406,7 +12719,7 @@
               </w:tblGrid>
               <w:tr>
                 <w:trPr>
-                  <w:divId w:val="1580671605"/>
+                  <w:divId w:val="1914387500"/>
                   <w:tblCellSpacing w:w="15" w:type="dxa"/>
                 </w:trPr>
                 <w:tc>
@@ -10449,176 +12762,7 @@
                         <w:noProof/>
                         <w:lang w:val="en-US"/>
                       </w:rPr>
-                      <w:t>T</w:t>
-                    </w:r>
-                    <w:r>
-                      <w:rPr>
-                        <w:noProof/>
-                      </w:rPr>
-                      <w:t>.</w:t>
-                    </w:r>
-                    <w:r>
-                      <w:rPr>
-                        <w:noProof/>
-                        <w:lang w:val="en-US"/>
-                      </w:rPr>
-                      <w:t>G</w:t>
-                    </w:r>
-                    <w:r>
-                      <w:rPr>
-                        <w:noProof/>
-                      </w:rPr>
-                      <w:t xml:space="preserve">. </w:t>
-                    </w:r>
-                    <w:r>
-                      <w:rPr>
-                        <w:noProof/>
-                        <w:lang w:val="en-US"/>
-                      </w:rPr>
-                      <w:t>Langdon</w:t>
-                    </w:r>
-                    <w:r>
-                      <w:rPr>
-                        <w:noProof/>
-                      </w:rPr>
-                      <w:t xml:space="preserve">, </w:t>
-                    </w:r>
-                    <w:r>
-                      <w:rPr>
-                        <w:noProof/>
-                        <w:lang w:val="en-US"/>
-                      </w:rPr>
-                      <w:t>R</w:t>
-                    </w:r>
-                    <w:r>
-                      <w:rPr>
-                        <w:noProof/>
-                      </w:rPr>
-                      <w:t>.</w:t>
-                    </w:r>
-                    <w:r>
-                      <w:rPr>
-                        <w:noProof/>
-                        <w:lang w:val="en-US"/>
-                      </w:rPr>
-                      <w:t>C</w:t>
-                    </w:r>
-                    <w:r>
-                      <w:rPr>
-                        <w:noProof/>
-                      </w:rPr>
-                      <w:t xml:space="preserve">. </w:t>
-                    </w:r>
-                    <w:r>
-                      <w:rPr>
-                        <w:noProof/>
-                        <w:lang w:val="en-US"/>
-                      </w:rPr>
-                      <w:t>Gifkins</w:t>
-                    </w:r>
-                    <w:r>
-                      <w:rPr>
-                        <w:noProof/>
-                      </w:rPr>
-                      <w:t>,, «</w:t>
-                    </w:r>
-                    <w:r>
-                      <w:rPr>
-                        <w:noProof/>
-                        <w:lang w:val="en-US"/>
-                      </w:rPr>
-                      <w:t>On</w:t>
-                    </w:r>
-                    <w:r>
-                      <w:rPr>
-                        <w:noProof/>
-                      </w:rPr>
-                      <w:t xml:space="preserve"> </w:t>
-                    </w:r>
-                    <w:r>
-                      <w:rPr>
-                        <w:noProof/>
-                        <w:lang w:val="en-US"/>
-                      </w:rPr>
-                      <w:t>the</w:t>
-                    </w:r>
-                    <w:r>
-                      <w:rPr>
-                        <w:noProof/>
-                      </w:rPr>
-                      <w:t xml:space="preserve"> </w:t>
-                    </w:r>
-                    <w:r>
-                      <w:rPr>
-                        <w:noProof/>
-                        <w:lang w:val="en-US"/>
-                      </w:rPr>
-                      <w:t>nature</w:t>
-                    </w:r>
-                    <w:r>
-                      <w:rPr>
-                        <w:noProof/>
-                      </w:rPr>
-                      <w:t xml:space="preserve"> </w:t>
-                    </w:r>
-                    <w:r>
-                      <w:rPr>
-                        <w:noProof/>
-                        <w:lang w:val="en-US"/>
-                      </w:rPr>
-                      <w:t>of</w:t>
-                    </w:r>
-                    <w:r>
-                      <w:rPr>
-                        <w:noProof/>
-                      </w:rPr>
-                      <w:t xml:space="preserve"> </w:t>
-                    </w:r>
-                    <w:r>
-                      <w:rPr>
-                        <w:noProof/>
-                        <w:lang w:val="en-US"/>
-                      </w:rPr>
-                      <w:t>superplastic</w:t>
-                    </w:r>
-                    <w:r>
-                      <w:rPr>
-                        <w:noProof/>
-                      </w:rPr>
-                      <w:t xml:space="preserve"> </w:t>
-                    </w:r>
-                    <w:r>
-                      <w:rPr>
-                        <w:noProof/>
-                        <w:lang w:val="en-US"/>
-                      </w:rPr>
-                      <w:t>deformation</w:t>
-                    </w:r>
-                    <w:r>
-                      <w:rPr>
-                        <w:noProof/>
-                      </w:rPr>
-                      <w:t xml:space="preserve"> </w:t>
-                    </w:r>
-                    <w:r>
-                      <w:rPr>
-                        <w:noProof/>
-                        <w:lang w:val="en-US"/>
-                      </w:rPr>
-                      <w:t>in</w:t>
-                    </w:r>
-                    <w:r>
-                      <w:rPr>
-                        <w:noProof/>
-                      </w:rPr>
-                      <w:t xml:space="preserve"> </w:t>
-                    </w:r>
-                    <w:r>
-                      <w:rPr>
-                        <w:noProof/>
-                        <w:lang w:val="en-US"/>
-                      </w:rPr>
-                      <w:t xml:space="preserve">the Mg-Al eutectic,,» </w:t>
+                      <w:t xml:space="preserve">T.G. Langdon, R.C. Gifkins,, «On the nature of superplastic deformation in the Mg-Al eutectic,,» </w:t>
                     </w:r>
                     <w:r>
                       <w:rPr>
@@ -10641,7 +12785,7 @@
               </w:tr>
               <w:tr>
                 <w:trPr>
-                  <w:divId w:val="1580671605"/>
+                  <w:divId w:val="1914387500"/>
                   <w:tblCellSpacing w:w="15" w:type="dxa"/>
                 </w:trPr>
                 <w:tc>
@@ -10660,7 +12804,6 @@
                       <w:rPr>
                         <w:noProof/>
                       </w:rPr>
-                      <w:lastRenderedPageBreak/>
                       <w:t xml:space="preserve">[2] </w:t>
                     </w:r>
                   </w:p>
@@ -10712,7 +12855,7 @@
               </w:tr>
               <w:tr>
                 <w:trPr>
-                  <w:divId w:val="1580671605"/>
+                  <w:divId w:val="1914387500"/>
                   <w:tblCellSpacing w:w="15" w:type="dxa"/>
                 </w:trPr>
                 <w:tc>
@@ -10782,7 +12925,7 @@
               </w:tr>
               <w:tr>
                 <w:trPr>
-                  <w:divId w:val="1580671605"/>
+                  <w:divId w:val="1914387500"/>
                   <w:tblCellSpacing w:w="15" w:type="dxa"/>
                 </w:trPr>
                 <w:tc>
@@ -10852,7 +12995,7 @@
               </w:tr>
               <w:tr>
                 <w:trPr>
-                  <w:divId w:val="1580671605"/>
+                  <w:divId w:val="1914387500"/>
                   <w:tblCellSpacing w:w="15" w:type="dxa"/>
                 </w:trPr>
                 <w:tc>
@@ -10929,7 +13072,7 @@
               </w:tr>
               <w:tr>
                 <w:trPr>
-                  <w:divId w:val="1580671605"/>
+                  <w:divId w:val="1914387500"/>
                   <w:tblCellSpacing w:w="15" w:type="dxa"/>
                 </w:trPr>
                 <w:tc>
@@ -10975,7 +13118,7 @@
               </w:tr>
               <w:tr>
                 <w:trPr>
-                  <w:divId w:val="1580671605"/>
+                  <w:divId w:val="1914387500"/>
                   <w:tblCellSpacing w:w="15" w:type="dxa"/>
                 </w:trPr>
                 <w:tc>
@@ -11045,7 +13188,7 @@
               </w:tr>
               <w:tr>
                 <w:trPr>
-                  <w:divId w:val="1580671605"/>
+                  <w:divId w:val="1914387500"/>
                   <w:tblCellSpacing w:w="15" w:type="dxa"/>
                 </w:trPr>
                 <w:tc>
@@ -11107,10 +13250,74 @@
                   </w:p>
                 </w:tc>
               </w:tr>
+              <w:tr>
+                <w:trPr>
+                  <w:divId w:val="1914387500"/>
+                  <w:tblCellSpacing w:w="15" w:type="dxa"/>
+                </w:trPr>
+                <w:tc>
+                  <w:tcPr>
+                    <w:tcW w:w="50" w:type="pct"/>
+                    <w:hideMark/>
+                  </w:tcPr>
+                  <w:p>
+                    <w:pPr>
+                      <w:pStyle w:val="af"/>
+                      <w:rPr>
+                        <w:noProof/>
+                      </w:rPr>
+                    </w:pPr>
+                    <w:r>
+                      <w:rPr>
+                        <w:noProof/>
+                      </w:rPr>
+                      <w:t xml:space="preserve">[9] </w:t>
+                    </w:r>
+                  </w:p>
+                </w:tc>
+                <w:tc>
+                  <w:tcPr>
+                    <w:tcW w:w="0" w:type="auto"/>
+                    <w:hideMark/>
+                  </w:tcPr>
+                  <w:p>
+                    <w:pPr>
+                      <w:pStyle w:val="af"/>
+                      <w:rPr>
+                        <w:noProof/>
+                        <w:lang w:val="en-US"/>
+                      </w:rPr>
+                    </w:pPr>
+                    <w:r>
+                      <w:rPr>
+                        <w:noProof/>
+                        <w:lang w:val="en-US"/>
+                      </w:rPr>
+                      <w:t xml:space="preserve">A.A. Kruglov, F.U. Enikeev, R.Ya. Lutfullin, «Superplastic forming of a spherical shell out a welded envelope,» </w:t>
+                    </w:r>
+                    <w:r>
+                      <w:rPr>
+                        <w:i/>
+                        <w:iCs/>
+                        <w:noProof/>
+                        <w:lang w:val="en-US"/>
+                      </w:rPr>
+                      <w:t xml:space="preserve">Materials Science and Engineering A323, </w:t>
+                    </w:r>
+                    <w:r>
+                      <w:rPr>
+                        <w:noProof/>
+                        <w:lang w:val="en-US"/>
+                      </w:rPr>
+                      <w:t xml:space="preserve">pp. 416-426, 2002. </w:t>
+                    </w:r>
+                  </w:p>
+                </w:tc>
+              </w:tr>
             </w:tbl>
             <w:p>
               <w:pPr>
-                <w:divId w:val="1580671605"/>
+                <w:divId w:val="1914387500"/>
                 <w:rPr>
                   <w:rFonts w:eastAsia="Times New Roman"/>
                   <w:noProof/>
@@ -11131,9 +13338,3414 @@
         </w:sdt>
       </w:sdtContent>
     </w:sdt>
+    <w:p>
+      <w:pPr>
+        <w:pStyle w:val="1"/>
+      </w:pPr>
+    </w:p>
+    <w:p>
+      <w:pPr>
+        <w:pStyle w:val="1"/>
+      </w:pPr>
+    </w:p>
     <w:p/>
+    <w:p>
+      <w:pPr>
+        <w:pStyle w:val="1"/>
+      </w:pPr>
+    </w:p>
+    <w:p>
+      <w:pPr>
+        <w:pStyle w:val="1"/>
+      </w:pPr>
+      <w:bookmarkStart w:id="27" w:name="_Toc482009660"/>
+      <w:r>
+        <w:t>Приложение</w:t>
+      </w:r>
+      <w:bookmarkEnd w:id="27"/>
+    </w:p>
+    <w:p>
+      <w:pPr>
+        <w:pStyle w:val="2"/>
+        <w:numPr>
+          <w:ilvl w:val="1"/>
+          <w:numId w:val="3"/>
+        </w:numPr>
+      </w:pPr>
+      <w:bookmarkStart w:id="28" w:name="_Toc482009661"/>
+      <w:r>
+        <w:t>Код для проверки принадлежности точки фигуре</w:t>
+      </w:r>
+      <w:bookmarkEnd w:id="28"/>
+    </w:p>
+    <w:p>
+      <w:pPr>
+        <w:spacing w:line="360" w:lineRule="auto"/>
+        <w:rPr>
+          <w:lang w:val="en-US"/>
+        </w:rPr>
+      </w:pPr>
+      <w:r>
+        <w:tab/>
+      </w:r>
+      <w:r>
+        <w:rPr>
+          <w:lang w:val="en-US"/>
+        </w:rPr>
+        <w:t xml:space="preserve">Math::C2DPoint DP1 = </w:t>
+      </w:r>
+      <w:proofErr w:type="spellStart"/>
+      <w:r>
+        <w:rPr>
+          <w:lang w:val="en-US"/>
+        </w:rPr>
+        <w:t>pcontour</w:t>
+      </w:r>
+      <w:proofErr w:type="spellEnd"/>
+      <w:r>
+        <w:rPr>
+          <w:lang w:val="en-US"/>
+        </w:rPr>
+        <w:t>-&gt;</w:t>
+      </w:r>
+      <w:proofErr w:type="spellStart"/>
+      <w:r>
+        <w:rPr>
+          <w:lang w:val="en-US"/>
+        </w:rPr>
+        <w:t>GetCache</w:t>
+      </w:r>
+      <w:proofErr w:type="spellEnd"/>
+      <w:r>
+        <w:rPr>
+          <w:lang w:val="en-US"/>
+        </w:rPr>
+        <w:t>()[0];</w:t>
+      </w:r>
+    </w:p>
+    <w:p>
+      <w:pPr>
+        <w:spacing w:line="360" w:lineRule="auto"/>
+        <w:rPr>
+          <w:lang w:val="en-US"/>
+        </w:rPr>
+      </w:pPr>
+    </w:p>
+    <w:p>
+      <w:pPr>
+        <w:spacing w:line="360" w:lineRule="auto"/>
+        <w:rPr>
+          <w:lang w:val="en-US"/>
+        </w:rPr>
+      </w:pPr>
+      <w:r>
+        <w:rPr>
+          <w:lang w:val="en-US"/>
+        </w:rPr>
+        <w:tab/>
+        <w:t xml:space="preserve">bool </w:t>
+      </w:r>
+      <w:proofErr w:type="spellStart"/>
+      <w:r>
+        <w:rPr>
+          <w:lang w:val="en-US"/>
+        </w:rPr>
+        <w:t>bLeft</w:t>
+      </w:r>
+      <w:proofErr w:type="spellEnd"/>
+      <w:r>
+        <w:rPr>
+          <w:lang w:val="en-US"/>
+        </w:rPr>
+        <w:t xml:space="preserve"> = DP1.x &lt; </w:t>
+      </w:r>
+      <w:proofErr w:type="spellStart"/>
+      <w:r>
+        <w:rPr>
+          <w:lang w:val="en-US"/>
+        </w:rPr>
+        <w:t>p.x</w:t>
+      </w:r>
+      <w:proofErr w:type="spellEnd"/>
+      <w:r>
+        <w:rPr>
+          <w:lang w:val="en-US"/>
+        </w:rPr>
+        <w:t xml:space="preserve"> ? true : false;</w:t>
+      </w:r>
+    </w:p>
+    <w:p>
+      <w:pPr>
+        <w:spacing w:line="360" w:lineRule="auto"/>
+        <w:rPr>
+          <w:lang w:val="en-US"/>
+        </w:rPr>
+      </w:pPr>
+      <w:r>
+        <w:rPr>
+          <w:lang w:val="en-US"/>
+        </w:rPr>
+        <w:tab/>
+      </w:r>
+      <w:proofErr w:type="spellStart"/>
+      <w:r>
+        <w:rPr>
+          <w:lang w:val="en-US"/>
+        </w:rPr>
+        <w:t>size_t</w:t>
+      </w:r>
+      <w:proofErr w:type="spellEnd"/>
+      <w:r>
+        <w:rPr>
+          <w:lang w:val="en-US"/>
+        </w:rPr>
+        <w:t xml:space="preserve"> r = </w:t>
+      </w:r>
+      <w:proofErr w:type="spellStart"/>
+      <w:r>
+        <w:rPr>
+          <w:lang w:val="en-US"/>
+        </w:rPr>
+        <w:t>pcontour</w:t>
+      </w:r>
+      <w:proofErr w:type="spellEnd"/>
+      <w:r>
+        <w:rPr>
+          <w:lang w:val="en-US"/>
+        </w:rPr>
+        <w:t>-&gt;</w:t>
+      </w:r>
+      <w:proofErr w:type="spellStart"/>
+      <w:r>
+        <w:rPr>
+          <w:lang w:val="en-US"/>
+        </w:rPr>
+        <w:t>GetCache</w:t>
+      </w:r>
+      <w:proofErr w:type="spellEnd"/>
+      <w:r>
+        <w:rPr>
+          <w:lang w:val="en-US"/>
+        </w:rPr>
+        <w:t>().size();</w:t>
+      </w:r>
+    </w:p>
+    <w:p>
+      <w:pPr>
+        <w:spacing w:line="360" w:lineRule="auto"/>
+        <w:rPr>
+          <w:lang w:val="en-US"/>
+        </w:rPr>
+      </w:pPr>
+    </w:p>
+    <w:p>
+      <w:pPr>
+        <w:spacing w:line="360" w:lineRule="auto"/>
+        <w:rPr>
+          <w:lang w:val="en-US"/>
+        </w:rPr>
+      </w:pPr>
+      <w:r>
+        <w:rPr>
+          <w:lang w:val="en-US"/>
+        </w:rPr>
+        <w:tab/>
+      </w:r>
+      <w:proofErr w:type="spellStart"/>
+      <w:r>
+        <w:rPr>
+          <w:lang w:val="en-US"/>
+        </w:rPr>
+        <w:t>int</w:t>
+      </w:r>
+      <w:proofErr w:type="spellEnd"/>
+      <w:r>
+        <w:rPr>
+          <w:lang w:val="en-US"/>
+        </w:rPr>
+        <w:t xml:space="preserve"> </w:t>
+      </w:r>
+      <w:proofErr w:type="spellStart"/>
+      <w:r>
+        <w:rPr>
+          <w:lang w:val="en-US"/>
+        </w:rPr>
+        <w:t>intrsct</w:t>
+      </w:r>
+      <w:proofErr w:type="spellEnd"/>
+      <w:r>
+        <w:rPr>
+          <w:lang w:val="en-US"/>
+        </w:rPr>
+        <w:t xml:space="preserve"> = 1;</w:t>
+      </w:r>
+    </w:p>
+    <w:p>
+      <w:pPr>
+        <w:spacing w:line="360" w:lineRule="auto"/>
+        <w:rPr>
+          <w:lang w:val="en-US"/>
+        </w:rPr>
+      </w:pPr>
+      <w:r>
+        <w:rPr>
+          <w:lang w:val="en-US"/>
+        </w:rPr>
+        <w:tab/>
+        <w:t>if (p == DP1) return 0;</w:t>
+      </w:r>
+    </w:p>
+    <w:p>
+      <w:pPr>
+        <w:spacing w:line="360" w:lineRule="auto"/>
+        <w:rPr>
+          <w:lang w:val="en-US"/>
+        </w:rPr>
+      </w:pPr>
+      <w:r>
+        <w:rPr>
+          <w:lang w:val="en-US"/>
+        </w:rPr>
+        <w:tab/>
+        <w:t>while (r--)</w:t>
+      </w:r>
+    </w:p>
+    <w:p>
+      <w:pPr>
+        <w:spacing w:line="360" w:lineRule="auto"/>
+        <w:rPr>
+          <w:lang w:val="en-US"/>
+        </w:rPr>
+      </w:pPr>
+      <w:r>
+        <w:rPr>
+          <w:lang w:val="en-US"/>
+        </w:rPr>
+        <w:tab/>
+        <w:t>{</w:t>
+      </w:r>
+    </w:p>
+    <w:p>
+      <w:pPr>
+        <w:spacing w:line="360" w:lineRule="auto"/>
+        <w:rPr>
+          <w:lang w:val="en-US"/>
+        </w:rPr>
+      </w:pPr>
+      <w:r>
+        <w:rPr>
+          <w:lang w:val="en-US"/>
+        </w:rPr>
+        <w:tab/>
+      </w:r>
+      <w:r>
+        <w:rPr>
+          <w:lang w:val="en-US"/>
+        </w:rPr>
+        <w:tab/>
+        <w:t>Math::C2DPoint DP2 = DP1;</w:t>
+      </w:r>
+    </w:p>
+    <w:p>
+      <w:pPr>
+        <w:spacing w:line="360" w:lineRule="auto"/>
+        <w:rPr>
+          <w:lang w:val="en-US"/>
+        </w:rPr>
+      </w:pPr>
+      <w:r>
+        <w:rPr>
+          <w:lang w:val="en-US"/>
+        </w:rPr>
+        <w:tab/>
+      </w:r>
+      <w:r>
+        <w:rPr>
+          <w:lang w:val="en-US"/>
+        </w:rPr>
+        <w:tab/>
+        <w:t xml:space="preserve">DP1 = </w:t>
+      </w:r>
+      <w:proofErr w:type="spellStart"/>
+      <w:r>
+        <w:rPr>
+          <w:lang w:val="en-US"/>
+        </w:rPr>
+        <w:t>pcontour</w:t>
+      </w:r>
+      <w:proofErr w:type="spellEnd"/>
+      <w:r>
+        <w:rPr>
+          <w:lang w:val="en-US"/>
+        </w:rPr>
+        <w:t>-&gt;</w:t>
+      </w:r>
+      <w:proofErr w:type="spellStart"/>
+      <w:r>
+        <w:rPr>
+          <w:lang w:val="en-US"/>
+        </w:rPr>
+        <w:t>GetCache</w:t>
+      </w:r>
+      <w:proofErr w:type="spellEnd"/>
+      <w:r>
+        <w:rPr>
+          <w:lang w:val="en-US"/>
+        </w:rPr>
+        <w:t>()[r];</w:t>
+      </w:r>
+    </w:p>
+    <w:p>
+      <w:pPr>
+        <w:spacing w:line="360" w:lineRule="auto"/>
+        <w:rPr>
+          <w:lang w:val="en-US"/>
+        </w:rPr>
+      </w:pPr>
+      <w:r>
+        <w:rPr>
+          <w:lang w:val="en-US"/>
+        </w:rPr>
+        <w:tab/>
+      </w:r>
+      <w:r>
+        <w:rPr>
+          <w:lang w:val="en-US"/>
+        </w:rPr>
+        <w:tab/>
+      </w:r>
+      <w:proofErr w:type="spellStart"/>
+      <w:r>
+        <w:rPr>
+          <w:lang w:val="en-US"/>
+        </w:rPr>
+        <w:t>intrsct</w:t>
+      </w:r>
+      <w:proofErr w:type="spellEnd"/>
+      <w:r>
+        <w:rPr>
+          <w:lang w:val="en-US"/>
+        </w:rPr>
+        <w:t xml:space="preserve"> *= </w:t>
+      </w:r>
+      <w:proofErr w:type="spellStart"/>
+      <w:r>
+        <w:rPr>
+          <w:lang w:val="en-US"/>
+        </w:rPr>
+        <w:t>IsIntersection</w:t>
+      </w:r>
+      <w:proofErr w:type="spellEnd"/>
+      <w:r>
+        <w:rPr>
+          <w:lang w:val="en-US"/>
+        </w:rPr>
+        <w:t>(DP1, DP2, p);</w:t>
+      </w:r>
+    </w:p>
+    <w:p>
+      <w:pPr>
+        <w:spacing w:line="360" w:lineRule="auto"/>
+      </w:pPr>
+      <w:r>
+        <w:rPr>
+          <w:lang w:val="en-US"/>
+        </w:rPr>
+        <w:tab/>
+      </w:r>
+      <w:r>
+        <w:t>}</w:t>
+      </w:r>
+    </w:p>
+    <w:p>
+      <w:pPr>
+        <w:spacing w:line="360" w:lineRule="auto"/>
+      </w:pPr>
+    </w:p>
+    <w:p>
+      <w:pPr>
+        <w:spacing w:line="360" w:lineRule="auto"/>
+        <w:rPr>
+          <w:lang w:val="en-US"/>
+        </w:rPr>
+      </w:pPr>
+      <w:proofErr w:type="spellStart"/>
+      <w:r>
+        <w:rPr>
+          <w:lang w:val="en-US"/>
+        </w:rPr>
+        <w:t>int</w:t>
+      </w:r>
+      <w:proofErr w:type="spellEnd"/>
+      <w:r>
+        <w:rPr>
+          <w:lang w:val="en-US"/>
+        </w:rPr>
+        <w:t xml:space="preserve"> C2DOutline::</w:t>
+      </w:r>
+      <w:proofErr w:type="spellStart"/>
+      <w:r>
+        <w:rPr>
+          <w:lang w:val="en-US"/>
+        </w:rPr>
+        <w:t>IsIntersection</w:t>
+      </w:r>
+      <w:proofErr w:type="spellEnd"/>
+      <w:r>
+        <w:rPr>
+          <w:lang w:val="en-US"/>
+        </w:rPr>
+        <w:t>(</w:t>
+      </w:r>
+      <w:proofErr w:type="spellStart"/>
+      <w:r>
+        <w:rPr>
+          <w:lang w:val="en-US"/>
+        </w:rPr>
+        <w:t>const</w:t>
+      </w:r>
+      <w:proofErr w:type="spellEnd"/>
+      <w:r>
+        <w:rPr>
+          <w:lang w:val="en-US"/>
+        </w:rPr>
+        <w:t xml:space="preserve"> Math::C2DPoint&amp; a, </w:t>
+      </w:r>
+      <w:proofErr w:type="spellStart"/>
+      <w:r>
+        <w:rPr>
+          <w:lang w:val="en-US"/>
+        </w:rPr>
+        <w:t>const</w:t>
+      </w:r>
+      <w:proofErr w:type="spellEnd"/>
+      <w:r>
+        <w:rPr>
+          <w:lang w:val="en-US"/>
+        </w:rPr>
+        <w:t xml:space="preserve"> Math::C2DPoint&amp; b, </w:t>
+      </w:r>
+      <w:proofErr w:type="spellStart"/>
+      <w:r>
+        <w:rPr>
+          <w:lang w:val="en-US"/>
+        </w:rPr>
+        <w:t>const</w:t>
+      </w:r>
+      <w:proofErr w:type="spellEnd"/>
+      <w:r>
+        <w:rPr>
+          <w:lang w:val="en-US"/>
+        </w:rPr>
+        <w:t xml:space="preserve"> Math::C2DPoint&amp; middle) {</w:t>
+      </w:r>
+    </w:p>
+    <w:p>
+      <w:pPr>
+        <w:spacing w:line="360" w:lineRule="auto"/>
+        <w:rPr>
+          <w:lang w:val="en-US"/>
+        </w:rPr>
+      </w:pPr>
+      <w:r>
+        <w:rPr>
+          <w:lang w:val="en-US"/>
+        </w:rPr>
+        <w:tab/>
+        <w:t xml:space="preserve">double ax = </w:t>
+      </w:r>
+      <w:proofErr w:type="spellStart"/>
+      <w:r>
+        <w:rPr>
+          <w:lang w:val="en-US"/>
+        </w:rPr>
+        <w:t>a.x</w:t>
+      </w:r>
+      <w:proofErr w:type="spellEnd"/>
+      <w:r>
+        <w:rPr>
+          <w:lang w:val="en-US"/>
+        </w:rPr>
+        <w:t xml:space="preserve"> - </w:t>
+      </w:r>
+      <w:proofErr w:type="spellStart"/>
+      <w:r>
+        <w:rPr>
+          <w:lang w:val="en-US"/>
+        </w:rPr>
+        <w:t>middle.x</w:t>
+      </w:r>
+      <w:proofErr w:type="spellEnd"/>
+      <w:r>
+        <w:rPr>
+          <w:lang w:val="en-US"/>
+        </w:rPr>
+        <w:t>;</w:t>
+      </w:r>
+    </w:p>
+    <w:p>
+      <w:pPr>
+        <w:spacing w:line="360" w:lineRule="auto"/>
+        <w:rPr>
+          <w:lang w:val="en-US"/>
+        </w:rPr>
+      </w:pPr>
+      <w:r>
+        <w:rPr>
+          <w:lang w:val="en-US"/>
+        </w:rPr>
+        <w:tab/>
+        <w:t xml:space="preserve">double ay = </w:t>
+      </w:r>
+      <w:proofErr w:type="spellStart"/>
+      <w:r>
+        <w:rPr>
+          <w:lang w:val="en-US"/>
+        </w:rPr>
+        <w:t>a.y</w:t>
+      </w:r>
+      <w:proofErr w:type="spellEnd"/>
+      <w:r>
+        <w:rPr>
+          <w:lang w:val="en-US"/>
+        </w:rPr>
+        <w:t xml:space="preserve"> - </w:t>
+      </w:r>
+      <w:proofErr w:type="spellStart"/>
+      <w:r>
+        <w:rPr>
+          <w:lang w:val="en-US"/>
+        </w:rPr>
+        <w:t>middle.y</w:t>
+      </w:r>
+      <w:proofErr w:type="spellEnd"/>
+      <w:r>
+        <w:rPr>
+          <w:lang w:val="en-US"/>
+        </w:rPr>
+        <w:t>;</w:t>
+      </w:r>
+    </w:p>
+    <w:p>
+      <w:pPr>
+        <w:spacing w:line="360" w:lineRule="auto"/>
+        <w:rPr>
+          <w:lang w:val="en-US"/>
+        </w:rPr>
+      </w:pPr>
+      <w:r>
+        <w:rPr>
+          <w:lang w:val="en-US"/>
+        </w:rPr>
+        <w:tab/>
+        <w:t xml:space="preserve">double </w:t>
+      </w:r>
+      <w:proofErr w:type="spellStart"/>
+      <w:r>
+        <w:rPr>
+          <w:lang w:val="en-US"/>
+        </w:rPr>
+        <w:t>bx</w:t>
+      </w:r>
+      <w:proofErr w:type="spellEnd"/>
+      <w:r>
+        <w:rPr>
+          <w:lang w:val="en-US"/>
+        </w:rPr>
+        <w:t xml:space="preserve"> = </w:t>
+      </w:r>
+      <w:proofErr w:type="spellStart"/>
+      <w:r>
+        <w:rPr>
+          <w:lang w:val="en-US"/>
+        </w:rPr>
+        <w:t>b.x</w:t>
+      </w:r>
+      <w:proofErr w:type="spellEnd"/>
+      <w:r>
+        <w:rPr>
+          <w:lang w:val="en-US"/>
+        </w:rPr>
+        <w:t xml:space="preserve"> - </w:t>
+      </w:r>
+      <w:proofErr w:type="spellStart"/>
+      <w:r>
+        <w:rPr>
+          <w:lang w:val="en-US"/>
+        </w:rPr>
+        <w:t>middle.x</w:t>
+      </w:r>
+      <w:proofErr w:type="spellEnd"/>
+      <w:r>
+        <w:rPr>
+          <w:lang w:val="en-US"/>
+        </w:rPr>
+        <w:t>;</w:t>
+      </w:r>
+    </w:p>
+    <w:p>
+      <w:pPr>
+        <w:spacing w:line="360" w:lineRule="auto"/>
+        <w:rPr>
+          <w:lang w:val="en-US"/>
+        </w:rPr>
+      </w:pPr>
+      <w:r>
+        <w:rPr>
+          <w:lang w:val="en-US"/>
+        </w:rPr>
+        <w:tab/>
+        <w:t xml:space="preserve">double by = </w:t>
+      </w:r>
+      <w:proofErr w:type="spellStart"/>
+      <w:r>
+        <w:rPr>
+          <w:lang w:val="en-US"/>
+        </w:rPr>
+        <w:t>b.y</w:t>
+      </w:r>
+      <w:proofErr w:type="spellEnd"/>
+      <w:r>
+        <w:rPr>
+          <w:lang w:val="en-US"/>
+        </w:rPr>
+        <w:t xml:space="preserve"> - </w:t>
+      </w:r>
+      <w:proofErr w:type="spellStart"/>
+      <w:r>
+        <w:rPr>
+          <w:lang w:val="en-US"/>
+        </w:rPr>
+        <w:t>middle.y</w:t>
+      </w:r>
+      <w:proofErr w:type="spellEnd"/>
+      <w:r>
+        <w:rPr>
+          <w:lang w:val="en-US"/>
+        </w:rPr>
+        <w:t>;</w:t>
+      </w:r>
+    </w:p>
+    <w:p>
+      <w:pPr>
+        <w:spacing w:line="360" w:lineRule="auto"/>
+      </w:pPr>
+      <w:r>
+        <w:rPr>
+          <w:lang w:val="en-US"/>
+        </w:rPr>
+        <w:tab/>
+      </w:r>
+      <w:r>
+        <w:t>//лежит ли отрезок по одну сторону от луча</w:t>
+      </w:r>
+    </w:p>
+    <w:p>
+      <w:pPr>
+        <w:spacing w:line="360" w:lineRule="auto"/>
+        <w:rPr>
+          <w:lang w:val="en-US"/>
+        </w:rPr>
+      </w:pPr>
+      <w:r>
+        <w:tab/>
+      </w:r>
+      <w:r>
+        <w:rPr>
+          <w:lang w:val="en-US"/>
+        </w:rPr>
+        <w:t>if (ay * by &gt; 0)</w:t>
+      </w:r>
+    </w:p>
+    <w:p>
+      <w:pPr>
+        <w:spacing w:line="360" w:lineRule="auto"/>
+        <w:rPr>
+          <w:lang w:val="en-US"/>
+        </w:rPr>
+      </w:pPr>
+      <w:r>
+        <w:rPr>
+          <w:lang w:val="en-US"/>
+        </w:rPr>
+        <w:tab/>
+      </w:r>
+      <w:r>
+        <w:rPr>
+          <w:lang w:val="en-US"/>
+        </w:rPr>
+        <w:tab/>
+        <w:t>return 1;</w:t>
+      </w:r>
+    </w:p>
+    <w:p>
+      <w:pPr>
+        <w:spacing w:line="360" w:lineRule="auto"/>
+        <w:rPr>
+          <w:lang w:val="en-US"/>
+        </w:rPr>
+      </w:pPr>
+      <w:r>
+        <w:rPr>
+          <w:lang w:val="en-US"/>
+        </w:rPr>
+        <w:tab/>
+      </w:r>
+      <w:proofErr w:type="spellStart"/>
+      <w:r>
+        <w:rPr>
+          <w:lang w:val="en-US"/>
+        </w:rPr>
+        <w:t>int</w:t>
+      </w:r>
+      <w:proofErr w:type="spellEnd"/>
+      <w:r>
+        <w:rPr>
+          <w:lang w:val="en-US"/>
+        </w:rPr>
+        <w:t xml:space="preserve"> s = </w:t>
+      </w:r>
+      <w:proofErr w:type="spellStart"/>
+      <w:r>
+        <w:rPr>
+          <w:lang w:val="en-US"/>
+        </w:rPr>
+        <w:t>sgn</w:t>
+      </w:r>
+      <w:proofErr w:type="spellEnd"/>
+      <w:r>
+        <w:rPr>
+          <w:lang w:val="en-US"/>
+        </w:rPr>
+        <w:t xml:space="preserve">(ax * by - ay * </w:t>
+      </w:r>
+      <w:proofErr w:type="spellStart"/>
+      <w:r>
+        <w:rPr>
+          <w:lang w:val="en-US"/>
+        </w:rPr>
+        <w:t>bx</w:t>
+      </w:r>
+      <w:proofErr w:type="spellEnd"/>
+      <w:r>
+        <w:rPr>
+          <w:lang w:val="en-US"/>
+        </w:rPr>
+        <w:t>);</w:t>
+      </w:r>
+    </w:p>
+    <w:p>
+      <w:pPr>
+        <w:spacing w:line="360" w:lineRule="auto"/>
+        <w:rPr>
+          <w:lang w:val="en-US"/>
+        </w:rPr>
+      </w:pPr>
+      <w:r>
+        <w:rPr>
+          <w:lang w:val="en-US"/>
+        </w:rPr>
+        <w:tab/>
+        <w:t>if (s == 0)</w:t>
+      </w:r>
+    </w:p>
+    <w:p>
+      <w:pPr>
+        <w:spacing w:line="360" w:lineRule="auto"/>
+        <w:rPr>
+          <w:lang w:val="en-US"/>
+        </w:rPr>
+      </w:pPr>
+      <w:r>
+        <w:rPr>
+          <w:lang w:val="en-US"/>
+        </w:rPr>
+        <w:tab/>
+        <w:t>{</w:t>
+      </w:r>
+    </w:p>
+    <w:p>
+      <w:pPr>
+        <w:spacing w:line="360" w:lineRule="auto"/>
+        <w:rPr>
+          <w:lang w:val="en-US"/>
+        </w:rPr>
+      </w:pPr>
+      <w:r>
+        <w:rPr>
+          <w:lang w:val="en-US"/>
+        </w:rPr>
+        <w:lastRenderedPageBreak/>
+        <w:tab/>
+      </w:r>
+      <w:r>
+        <w:rPr>
+          <w:lang w:val="en-US"/>
+        </w:rPr>
+        <w:tab/>
+        <w:t>//</w:t>
+      </w:r>
+      <w:r>
+        <w:t>совпадение</w:t>
+      </w:r>
+      <w:r>
+        <w:rPr>
+          <w:lang w:val="en-US"/>
+        </w:rPr>
+        <w:t xml:space="preserve"> </w:t>
+      </w:r>
+      <w:r>
+        <w:t>с</w:t>
+      </w:r>
+      <w:r>
+        <w:rPr>
+          <w:lang w:val="en-US"/>
+        </w:rPr>
+        <w:t xml:space="preserve"> </w:t>
+      </w:r>
+      <w:r>
+        <w:t>осью</w:t>
+      </w:r>
+    </w:p>
+    <w:p>
+      <w:pPr>
+        <w:spacing w:line="360" w:lineRule="auto"/>
+        <w:rPr>
+          <w:lang w:val="en-US"/>
+        </w:rPr>
+      </w:pPr>
+      <w:r>
+        <w:rPr>
+          <w:lang w:val="en-US"/>
+        </w:rPr>
+        <w:tab/>
+      </w:r>
+      <w:r>
+        <w:rPr>
+          <w:lang w:val="en-US"/>
+        </w:rPr>
+        <w:tab/>
+        <w:t xml:space="preserve">if (ax * </w:t>
+      </w:r>
+      <w:proofErr w:type="spellStart"/>
+      <w:r>
+        <w:rPr>
+          <w:lang w:val="en-US"/>
+        </w:rPr>
+        <w:t>bx</w:t>
+      </w:r>
+      <w:proofErr w:type="spellEnd"/>
+      <w:r>
+        <w:rPr>
+          <w:lang w:val="en-US"/>
+        </w:rPr>
+        <w:t xml:space="preserve"> &lt;= 0)</w:t>
+      </w:r>
+    </w:p>
+    <w:p>
+      <w:pPr>
+        <w:spacing w:line="360" w:lineRule="auto"/>
+        <w:rPr>
+          <w:lang w:val="en-US"/>
+        </w:rPr>
+      </w:pPr>
+      <w:r>
+        <w:rPr>
+          <w:lang w:val="en-US"/>
+        </w:rPr>
+        <w:tab/>
+      </w:r>
+      <w:r>
+        <w:rPr>
+          <w:lang w:val="en-US"/>
+        </w:rPr>
+        <w:tab/>
+      </w:r>
+      <w:r>
+        <w:rPr>
+          <w:lang w:val="en-US"/>
+        </w:rPr>
+        <w:tab/>
+        <w:t>return 0;</w:t>
+      </w:r>
+    </w:p>
+    <w:p>
+      <w:pPr>
+        <w:spacing w:line="360" w:lineRule="auto"/>
+      </w:pPr>
+      <w:r>
+        <w:rPr>
+          <w:lang w:val="en-US"/>
+        </w:rPr>
+        <w:tab/>
+      </w:r>
+      <w:r>
+        <w:rPr>
+          <w:lang w:val="en-US"/>
+        </w:rPr>
+        <w:tab/>
+      </w:r>
+      <w:proofErr w:type="spellStart"/>
+      <w:r>
+        <w:t>return</w:t>
+      </w:r>
+      <w:proofErr w:type="spellEnd"/>
+      <w:r>
+        <w:t xml:space="preserve"> 1;</w:t>
+      </w:r>
+    </w:p>
+    <w:p>
+      <w:pPr>
+        <w:spacing w:line="360" w:lineRule="auto"/>
+      </w:pPr>
+      <w:r>
+        <w:tab/>
+        <w:t>}</w:t>
+      </w:r>
+    </w:p>
+    <w:p>
+      <w:pPr>
+        <w:spacing w:line="360" w:lineRule="auto"/>
+      </w:pPr>
+      <w:r>
+        <w:tab/>
+        <w:t>//пересечение отрезка лучом, знак зависит от того, с какой стороны точка</w:t>
+      </w:r>
+    </w:p>
+    <w:p>
+      <w:pPr>
+        <w:spacing w:line="360" w:lineRule="auto"/>
+        <w:rPr>
+          <w:lang w:val="en-US"/>
+        </w:rPr>
+      </w:pPr>
+      <w:r>
+        <w:tab/>
+      </w:r>
+      <w:r>
+        <w:rPr>
+          <w:lang w:val="en-US"/>
+        </w:rPr>
+        <w:t>if (ay &lt; 0)</w:t>
+      </w:r>
+    </w:p>
+    <w:p>
+      <w:pPr>
+        <w:spacing w:line="360" w:lineRule="auto"/>
+        <w:rPr>
+          <w:lang w:val="en-US"/>
+        </w:rPr>
+      </w:pPr>
+      <w:r>
+        <w:rPr>
+          <w:lang w:val="en-US"/>
+        </w:rPr>
+        <w:tab/>
+      </w:r>
+      <w:r>
+        <w:rPr>
+          <w:lang w:val="en-US"/>
+        </w:rPr>
+        <w:tab/>
+        <w:t>return -s;</w:t>
+      </w:r>
+    </w:p>
+    <w:p>
+      <w:pPr>
+        <w:spacing w:line="360" w:lineRule="auto"/>
+        <w:rPr>
+          <w:lang w:val="en-US"/>
+        </w:rPr>
+      </w:pPr>
+      <w:r>
+        <w:rPr>
+          <w:lang w:val="en-US"/>
+        </w:rPr>
+        <w:tab/>
+        <w:t>if (by &lt; 0)</w:t>
+      </w:r>
+    </w:p>
+    <w:p>
+      <w:pPr>
+        <w:spacing w:line="360" w:lineRule="auto"/>
+      </w:pPr>
+      <w:r>
+        <w:rPr>
+          <w:lang w:val="en-US"/>
+        </w:rPr>
+        <w:tab/>
+      </w:r>
+      <w:r>
+        <w:rPr>
+          <w:lang w:val="en-US"/>
+        </w:rPr>
+        <w:tab/>
+      </w:r>
+      <w:proofErr w:type="spellStart"/>
+      <w:r>
+        <w:t>return</w:t>
+      </w:r>
+      <w:proofErr w:type="spellEnd"/>
+      <w:r>
+        <w:t xml:space="preserve"> s;</w:t>
+      </w:r>
+    </w:p>
+    <w:p>
+      <w:pPr>
+        <w:spacing w:line="360" w:lineRule="auto"/>
+      </w:pPr>
+      <w:r>
+        <w:tab/>
+      </w:r>
+      <w:proofErr w:type="spellStart"/>
+      <w:r>
+        <w:t>return</w:t>
+      </w:r>
+      <w:proofErr w:type="spellEnd"/>
+      <w:r>
+        <w:t xml:space="preserve"> 1;</w:t>
+      </w:r>
+    </w:p>
+    <w:p>
+      <w:pPr>
+        <w:spacing w:line="360" w:lineRule="auto"/>
+      </w:pPr>
+      <w:r>
+        <w:t>}</w:t>
+      </w:r>
+    </w:p>
+    <w:p/>
+    <w:p>
+      <w:pPr>
+        <w:pStyle w:val="2"/>
+      </w:pPr>
+      <w:bookmarkStart w:id="29" w:name="_Toc482009662"/>
+      <w:r>
+        <w:t>Получение проекции точки на инструменте и нахождение угла</w:t>
+      </w:r>
+      <w:bookmarkEnd w:id="29"/>
+    </w:p>
+    <w:p>
+      <w:pPr>
+        <w:spacing w:line="360" w:lineRule="auto"/>
+        <w:rPr>
+          <w:sz w:val="24"/>
+          <w:szCs w:val="24"/>
+        </w:rPr>
+      </w:pPr>
+      <w:proofErr w:type="spellStart"/>
+      <w:r>
+        <w:rPr>
+          <w:sz w:val="24"/>
+          <w:szCs w:val="24"/>
+          <w:lang w:val="en-US"/>
+        </w:rPr>
+        <w:t>int</w:t>
+      </w:r>
+      <w:proofErr w:type="spellEnd"/>
+      <w:r>
+        <w:rPr>
+          <w:sz w:val="24"/>
+          <w:szCs w:val="24"/>
+        </w:rPr>
+        <w:t xml:space="preserve"> </w:t>
+      </w:r>
+      <w:proofErr w:type="spellStart"/>
+      <w:r>
+        <w:rPr>
+          <w:sz w:val="24"/>
+          <w:szCs w:val="24"/>
+          <w:lang w:val="en-US"/>
+        </w:rPr>
+        <w:t>nNode</w:t>
+      </w:r>
+      <w:proofErr w:type="spellEnd"/>
+      <w:r>
+        <w:rPr>
+          <w:sz w:val="24"/>
+          <w:szCs w:val="24"/>
+        </w:rPr>
+        <w:t xml:space="preserve"> = </w:t>
+      </w:r>
+      <w:r>
+        <w:rPr>
+          <w:sz w:val="24"/>
+          <w:szCs w:val="24"/>
+          <w:lang w:val="en-US"/>
+        </w:rPr>
+        <w:t>m</w:t>
+      </w:r>
+      <w:r>
+        <w:rPr>
+          <w:sz w:val="24"/>
+          <w:szCs w:val="24"/>
+        </w:rPr>
+        <w:t>_</w:t>
+      </w:r>
+      <w:r>
+        <w:rPr>
+          <w:sz w:val="24"/>
+          <w:szCs w:val="24"/>
+          <w:lang w:val="en-US"/>
+        </w:rPr>
+        <w:t>shape</w:t>
+      </w:r>
+      <w:r>
+        <w:rPr>
+          <w:sz w:val="24"/>
+          <w:szCs w:val="24"/>
+        </w:rPr>
+        <w:t>.</w:t>
+      </w:r>
+      <w:proofErr w:type="spellStart"/>
+      <w:r>
+        <w:rPr>
+          <w:sz w:val="24"/>
+          <w:szCs w:val="24"/>
+          <w:lang w:val="en-US"/>
+        </w:rPr>
+        <w:t>GetClosestNode</w:t>
+      </w:r>
+      <w:proofErr w:type="spellEnd"/>
+      <w:r>
+        <w:rPr>
+          <w:sz w:val="24"/>
+          <w:szCs w:val="24"/>
+        </w:rPr>
+        <w:t>(</w:t>
+      </w:r>
+      <w:proofErr w:type="spellStart"/>
+      <w:r>
+        <w:rPr>
+          <w:sz w:val="24"/>
+          <w:szCs w:val="24"/>
+          <w:lang w:val="en-US"/>
+        </w:rPr>
+        <w:t>pMesh</w:t>
+      </w:r>
+      <w:proofErr w:type="spellEnd"/>
+      <w:r>
+        <w:rPr>
+          <w:sz w:val="24"/>
+          <w:szCs w:val="24"/>
+        </w:rPr>
+        <w:t>-&gt;</w:t>
+      </w:r>
+      <w:proofErr w:type="spellStart"/>
+      <w:r>
+        <w:rPr>
+          <w:sz w:val="24"/>
+          <w:szCs w:val="24"/>
+          <w:lang w:val="en-US"/>
+        </w:rPr>
+        <w:t>GetBorderNode</w:t>
+      </w:r>
+      <w:proofErr w:type="spellEnd"/>
+      <w:r>
+        <w:rPr>
+          <w:sz w:val="24"/>
+          <w:szCs w:val="24"/>
+        </w:rPr>
+        <w:t>(</w:t>
+      </w:r>
+      <w:proofErr w:type="spellStart"/>
+      <w:r>
+        <w:rPr>
+          <w:sz w:val="24"/>
+          <w:szCs w:val="24"/>
+          <w:lang w:val="en-US"/>
+        </w:rPr>
+        <w:t>nBoundaryNode</w:t>
+      </w:r>
+      <w:proofErr w:type="spellEnd"/>
+      <w:r>
+        <w:rPr>
+          <w:sz w:val="24"/>
+          <w:szCs w:val="24"/>
+        </w:rPr>
+        <w:t xml:space="preserve">), </w:t>
+      </w:r>
+      <w:proofErr w:type="spellStart"/>
+      <w:r>
+        <w:rPr>
+          <w:sz w:val="24"/>
+          <w:szCs w:val="24"/>
+          <w:lang w:val="en-US"/>
+        </w:rPr>
+        <w:t>dist</w:t>
+      </w:r>
+      <w:proofErr w:type="spellEnd"/>
+      <w:r>
+        <w:rPr>
+          <w:sz w:val="24"/>
+          <w:szCs w:val="24"/>
+        </w:rPr>
+        <w:t>);</w:t>
+      </w:r>
+      <w:r>
+        <w:rPr>
+          <w:sz w:val="24"/>
+          <w:szCs w:val="24"/>
+        </w:rPr>
+        <w:tab/>
+        <w:t>//получаем ближайший узел</w:t>
+      </w:r>
+    </w:p>
+    <w:p>
+      <w:pPr>
+        <w:spacing w:line="360" w:lineRule="auto"/>
+        <w:rPr>
+          <w:sz w:val="24"/>
+          <w:szCs w:val="24"/>
+          <w:lang w:val="en-US"/>
+        </w:rPr>
+      </w:pPr>
+      <w:r>
+        <w:rPr>
+          <w:sz w:val="24"/>
+          <w:szCs w:val="24"/>
+          <w:lang w:val="en-US"/>
+        </w:rPr>
+        <w:t>if (</w:t>
+      </w:r>
+      <w:proofErr w:type="spellStart"/>
+      <w:r>
+        <w:rPr>
+          <w:sz w:val="24"/>
+          <w:szCs w:val="24"/>
+          <w:lang w:val="en-US"/>
+        </w:rPr>
+        <w:t>nNode</w:t>
+      </w:r>
+      <w:proofErr w:type="spellEnd"/>
+      <w:r>
+        <w:rPr>
+          <w:sz w:val="24"/>
+          <w:szCs w:val="24"/>
+          <w:lang w:val="en-US"/>
+        </w:rPr>
+        <w:t xml:space="preserve"> == -1) return false;</w:t>
+      </w:r>
+    </w:p>
+    <w:p>
+      <w:pPr>
+        <w:spacing w:line="360" w:lineRule="auto"/>
+        <w:rPr>
+          <w:sz w:val="24"/>
+          <w:szCs w:val="24"/>
+          <w:lang w:val="en-US"/>
+        </w:rPr>
+      </w:pPr>
+      <w:r>
+        <w:rPr>
+          <w:sz w:val="24"/>
+          <w:szCs w:val="24"/>
+          <w:lang w:val="en-US"/>
+        </w:rPr>
+        <w:t>DBL</w:t>
+      </w:r>
+      <w:r>
+        <w:rPr>
+          <w:sz w:val="24"/>
+          <w:szCs w:val="24"/>
+          <w:lang w:val="en-US"/>
+        </w:rPr>
+        <w:tab/>
+      </w:r>
+      <w:proofErr w:type="spellStart"/>
+      <w:r>
+        <w:rPr>
+          <w:sz w:val="24"/>
+          <w:szCs w:val="24"/>
+          <w:lang w:val="en-US"/>
+        </w:rPr>
+        <w:t>closep</w:t>
+      </w:r>
+      <w:proofErr w:type="spellEnd"/>
+      <w:r>
+        <w:rPr>
+          <w:sz w:val="24"/>
+          <w:szCs w:val="24"/>
+          <w:lang w:val="en-US"/>
+        </w:rPr>
+        <w:t xml:space="preserve"> = </w:t>
+      </w:r>
+      <w:proofErr w:type="spellStart"/>
+      <w:r>
+        <w:rPr>
+          <w:sz w:val="24"/>
+          <w:szCs w:val="24"/>
+          <w:lang w:val="en-US"/>
+        </w:rPr>
+        <w:t>m_shape.GetNode</w:t>
+      </w:r>
+      <w:proofErr w:type="spellEnd"/>
+      <w:r>
+        <w:rPr>
+          <w:sz w:val="24"/>
+          <w:szCs w:val="24"/>
+          <w:lang w:val="en-US"/>
+        </w:rPr>
+        <w:t>(</w:t>
+      </w:r>
+      <w:proofErr w:type="spellStart"/>
+      <w:r>
+        <w:rPr>
+          <w:sz w:val="24"/>
+          <w:szCs w:val="24"/>
+          <w:lang w:val="en-US"/>
+        </w:rPr>
+        <w:t>nNode</w:t>
+      </w:r>
+      <w:proofErr w:type="spellEnd"/>
+      <w:r>
+        <w:rPr>
+          <w:sz w:val="24"/>
+          <w:szCs w:val="24"/>
+          <w:lang w:val="en-US"/>
+        </w:rPr>
+        <w:t>)-&gt;</w:t>
+      </w:r>
+      <w:proofErr w:type="spellStart"/>
+      <w:r>
+        <w:rPr>
+          <w:sz w:val="24"/>
+          <w:szCs w:val="24"/>
+          <w:lang w:val="en-US"/>
+        </w:rPr>
+        <w:t>GetPoint</w:t>
+      </w:r>
+      <w:proofErr w:type="spellEnd"/>
+      <w:r>
+        <w:rPr>
+          <w:sz w:val="24"/>
+          <w:szCs w:val="24"/>
+          <w:lang w:val="en-US"/>
+        </w:rPr>
+        <w:t>();</w:t>
+      </w:r>
+    </w:p>
+    <w:p>
+      <w:pPr>
+        <w:spacing w:line="360" w:lineRule="auto"/>
+        <w:rPr>
+          <w:sz w:val="24"/>
+          <w:szCs w:val="24"/>
+        </w:rPr>
+      </w:pPr>
+      <w:r>
+        <w:rPr>
+          <w:sz w:val="24"/>
+          <w:szCs w:val="24"/>
+          <w:lang w:val="en-US"/>
+        </w:rPr>
+        <w:t>Math</w:t>
+      </w:r>
+      <w:r>
+        <w:rPr>
+          <w:sz w:val="24"/>
+          <w:szCs w:val="24"/>
+        </w:rPr>
+        <w:t>::</w:t>
+      </w:r>
+      <w:r>
+        <w:rPr>
+          <w:sz w:val="24"/>
+          <w:szCs w:val="24"/>
+          <w:lang w:val="en-US"/>
+        </w:rPr>
+        <w:t>C</w:t>
+      </w:r>
+      <w:r>
+        <w:rPr>
+          <w:sz w:val="24"/>
+          <w:szCs w:val="24"/>
+        </w:rPr>
+        <w:t>2</w:t>
+      </w:r>
+      <w:proofErr w:type="spellStart"/>
+      <w:r>
+        <w:rPr>
+          <w:sz w:val="24"/>
+          <w:szCs w:val="24"/>
+          <w:lang w:val="en-US"/>
+        </w:rPr>
+        <w:t>DPoint</w:t>
+      </w:r>
+      <w:proofErr w:type="spellEnd"/>
+      <w:r>
+        <w:rPr>
+          <w:sz w:val="24"/>
+          <w:szCs w:val="24"/>
+        </w:rPr>
+        <w:t xml:space="preserve"> </w:t>
+      </w:r>
+      <w:r>
+        <w:rPr>
+          <w:sz w:val="24"/>
+          <w:szCs w:val="24"/>
+          <w:lang w:val="en-US"/>
+        </w:rPr>
+        <w:t>minim</w:t>
+      </w:r>
+      <w:r>
+        <w:rPr>
+          <w:sz w:val="24"/>
+          <w:szCs w:val="24"/>
+        </w:rPr>
+        <w:t xml:space="preserve">, </w:t>
+      </w:r>
+      <w:proofErr w:type="spellStart"/>
+      <w:r>
+        <w:rPr>
+          <w:sz w:val="24"/>
+          <w:szCs w:val="24"/>
+          <w:lang w:val="en-US"/>
+        </w:rPr>
+        <w:t>clstnd</w:t>
+      </w:r>
+      <w:proofErr w:type="spellEnd"/>
+      <w:r>
+        <w:rPr>
+          <w:sz w:val="24"/>
+          <w:szCs w:val="24"/>
+        </w:rPr>
+        <w:t>;</w:t>
+      </w:r>
+    </w:p>
+    <w:p>
+      <w:pPr>
+        <w:spacing w:line="360" w:lineRule="auto"/>
+        <w:rPr>
+          <w:sz w:val="24"/>
+          <w:szCs w:val="24"/>
+        </w:rPr>
+      </w:pPr>
+      <w:r>
+        <w:rPr>
+          <w:sz w:val="24"/>
+          <w:szCs w:val="24"/>
+        </w:rPr>
+        <w:t>//находим все кривые с этим узлом</w:t>
+      </w:r>
+    </w:p>
+    <w:p>
+      <w:pPr>
+        <w:spacing w:line="360" w:lineRule="auto"/>
+        <w:rPr>
+          <w:sz w:val="24"/>
+          <w:szCs w:val="24"/>
+          <w:lang w:val="en-US"/>
+        </w:rPr>
+      </w:pPr>
+      <w:r>
+        <w:rPr>
+          <w:sz w:val="24"/>
+          <w:szCs w:val="24"/>
+          <w:lang w:val="en-US"/>
+        </w:rPr>
+        <w:t>for (</w:t>
+      </w:r>
+      <w:proofErr w:type="spellStart"/>
+      <w:r>
+        <w:rPr>
+          <w:sz w:val="24"/>
+          <w:szCs w:val="24"/>
+          <w:lang w:val="en-US"/>
+        </w:rPr>
+        <w:t>size_t</w:t>
+      </w:r>
+      <w:proofErr w:type="spellEnd"/>
+      <w:r>
+        <w:rPr>
+          <w:sz w:val="24"/>
+          <w:szCs w:val="24"/>
+          <w:lang w:val="en-US"/>
+        </w:rPr>
+        <w:t xml:space="preserve"> </w:t>
+      </w:r>
+      <w:proofErr w:type="spellStart"/>
+      <w:r>
+        <w:rPr>
+          <w:sz w:val="24"/>
+          <w:szCs w:val="24"/>
+          <w:lang w:val="en-US"/>
+        </w:rPr>
+        <w:t>i</w:t>
+      </w:r>
+      <w:proofErr w:type="spellEnd"/>
+      <w:r>
+        <w:rPr>
+          <w:sz w:val="24"/>
+          <w:szCs w:val="24"/>
+          <w:lang w:val="en-US"/>
+        </w:rPr>
+        <w:t xml:space="preserve"> = 0; </w:t>
+      </w:r>
+      <w:proofErr w:type="spellStart"/>
+      <w:r>
+        <w:rPr>
+          <w:sz w:val="24"/>
+          <w:szCs w:val="24"/>
+          <w:lang w:val="en-US"/>
+        </w:rPr>
+        <w:t>i</w:t>
+      </w:r>
+      <w:proofErr w:type="spellEnd"/>
+      <w:r>
+        <w:rPr>
+          <w:sz w:val="24"/>
+          <w:szCs w:val="24"/>
+          <w:lang w:val="en-US"/>
+        </w:rPr>
+        <w:t xml:space="preserve"> &lt; </w:t>
+      </w:r>
+      <w:proofErr w:type="spellStart"/>
+      <w:r>
+        <w:rPr>
+          <w:sz w:val="24"/>
+          <w:szCs w:val="24"/>
+          <w:lang w:val="en-US"/>
+        </w:rPr>
+        <w:t>m_shape.GetCurveCount</w:t>
+      </w:r>
+      <w:proofErr w:type="spellEnd"/>
+      <w:r>
+        <w:rPr>
+          <w:sz w:val="24"/>
+          <w:szCs w:val="24"/>
+          <w:lang w:val="en-US"/>
+        </w:rPr>
+        <w:t xml:space="preserve">(); </w:t>
+      </w:r>
+      <w:proofErr w:type="spellStart"/>
+      <w:r>
+        <w:rPr>
+          <w:sz w:val="24"/>
+          <w:szCs w:val="24"/>
+          <w:lang w:val="en-US"/>
+        </w:rPr>
+        <w:t>i</w:t>
+      </w:r>
+      <w:proofErr w:type="spellEnd"/>
+      <w:r>
+        <w:rPr>
+          <w:sz w:val="24"/>
+          <w:szCs w:val="24"/>
+          <w:lang w:val="en-US"/>
+        </w:rPr>
+        <w:t xml:space="preserve">++) </w:t>
+      </w:r>
+    </w:p>
+    <w:p>
+      <w:pPr>
+        <w:spacing w:line="360" w:lineRule="auto"/>
+        <w:rPr>
+          <w:sz w:val="24"/>
+          <w:szCs w:val="24"/>
+          <w:lang w:val="en-US"/>
+        </w:rPr>
+      </w:pPr>
+      <w:r>
+        <w:rPr>
+          <w:sz w:val="24"/>
+          <w:szCs w:val="24"/>
+          <w:lang w:val="en-US"/>
+        </w:rPr>
+        <w:t>{</w:t>
+      </w:r>
+    </w:p>
+    <w:p>
+      <w:pPr>
+        <w:spacing w:line="360" w:lineRule="auto"/>
+        <w:rPr>
+          <w:sz w:val="24"/>
+          <w:szCs w:val="24"/>
+          <w:lang w:val="en-US"/>
+        </w:rPr>
+      </w:pPr>
+      <w:r>
+        <w:rPr>
+          <w:sz w:val="24"/>
+          <w:szCs w:val="24"/>
+          <w:lang w:val="en-US"/>
+        </w:rPr>
+        <w:tab/>
+        <w:t>C2DCurve *</w:t>
+      </w:r>
+      <w:proofErr w:type="spellStart"/>
+      <w:r>
+        <w:rPr>
+          <w:sz w:val="24"/>
+          <w:szCs w:val="24"/>
+          <w:lang w:val="en-US"/>
+        </w:rPr>
+        <w:t>pCur</w:t>
+      </w:r>
+      <w:proofErr w:type="spellEnd"/>
+      <w:r>
+        <w:rPr>
+          <w:sz w:val="24"/>
+          <w:szCs w:val="24"/>
+          <w:lang w:val="en-US"/>
+        </w:rPr>
+        <w:t xml:space="preserve"> = </w:t>
+      </w:r>
+      <w:proofErr w:type="spellStart"/>
+      <w:r>
+        <w:rPr>
+          <w:sz w:val="24"/>
+          <w:szCs w:val="24"/>
+          <w:lang w:val="en-US"/>
+        </w:rPr>
+        <w:t>m_shape.GetCurve</w:t>
+      </w:r>
+      <w:proofErr w:type="spellEnd"/>
+      <w:r>
+        <w:rPr>
+          <w:sz w:val="24"/>
+          <w:szCs w:val="24"/>
+          <w:lang w:val="en-US"/>
+        </w:rPr>
+        <w:t>(</w:t>
+      </w:r>
+      <w:proofErr w:type="spellStart"/>
+      <w:r>
+        <w:rPr>
+          <w:sz w:val="24"/>
+          <w:szCs w:val="24"/>
+          <w:lang w:val="en-US"/>
+        </w:rPr>
+        <w:t>i</w:t>
+      </w:r>
+      <w:proofErr w:type="spellEnd"/>
+      <w:r>
+        <w:rPr>
+          <w:sz w:val="24"/>
+          <w:szCs w:val="24"/>
+          <w:lang w:val="en-US"/>
+        </w:rPr>
+        <w:t>);</w:t>
+      </w:r>
+    </w:p>
+    <w:p>
+      <w:pPr>
+        <w:spacing w:line="360" w:lineRule="auto"/>
+        <w:rPr>
+          <w:sz w:val="24"/>
+          <w:szCs w:val="24"/>
+          <w:lang w:val="en-US"/>
+        </w:rPr>
+      </w:pPr>
+      <w:r>
+        <w:rPr>
+          <w:sz w:val="24"/>
+          <w:szCs w:val="24"/>
+          <w:lang w:val="en-US"/>
+        </w:rPr>
+        <w:tab/>
+        <w:t>if (</w:t>
+      </w:r>
+      <w:proofErr w:type="spellStart"/>
+      <w:r>
+        <w:rPr>
+          <w:sz w:val="24"/>
+          <w:szCs w:val="24"/>
+          <w:lang w:val="en-US"/>
+        </w:rPr>
+        <w:t>pCur</w:t>
+      </w:r>
+      <w:proofErr w:type="spellEnd"/>
+      <w:r>
+        <w:rPr>
+          <w:sz w:val="24"/>
+          <w:szCs w:val="24"/>
+          <w:lang w:val="en-US"/>
+        </w:rPr>
+        <w:t>-&gt;</w:t>
+      </w:r>
+      <w:proofErr w:type="spellStart"/>
+      <w:r>
+        <w:rPr>
+          <w:sz w:val="24"/>
+          <w:szCs w:val="24"/>
+          <w:lang w:val="en-US"/>
+        </w:rPr>
+        <w:t>GetStart</w:t>
+      </w:r>
+      <w:proofErr w:type="spellEnd"/>
+      <w:r>
+        <w:rPr>
+          <w:sz w:val="24"/>
+          <w:szCs w:val="24"/>
+          <w:lang w:val="en-US"/>
+        </w:rPr>
+        <w:t xml:space="preserve">() == </w:t>
+      </w:r>
+      <w:proofErr w:type="spellStart"/>
+      <w:r>
+        <w:rPr>
+          <w:sz w:val="24"/>
+          <w:szCs w:val="24"/>
+          <w:lang w:val="en-US"/>
+        </w:rPr>
+        <w:t>nNode</w:t>
+      </w:r>
+      <w:proofErr w:type="spellEnd"/>
+      <w:r>
+        <w:rPr>
+          <w:sz w:val="24"/>
+          <w:szCs w:val="24"/>
+          <w:lang w:val="en-US"/>
+        </w:rPr>
+        <w:t xml:space="preserve"> || </w:t>
+      </w:r>
+      <w:proofErr w:type="spellStart"/>
+      <w:r>
+        <w:rPr>
+          <w:sz w:val="24"/>
+          <w:szCs w:val="24"/>
+          <w:lang w:val="en-US"/>
+        </w:rPr>
+        <w:t>pCur</w:t>
+      </w:r>
+      <w:proofErr w:type="spellEnd"/>
+      <w:r>
+        <w:rPr>
+          <w:sz w:val="24"/>
+          <w:szCs w:val="24"/>
+          <w:lang w:val="en-US"/>
+        </w:rPr>
+        <w:t>-&gt;</w:t>
+      </w:r>
+      <w:proofErr w:type="spellStart"/>
+      <w:r>
+        <w:rPr>
+          <w:sz w:val="24"/>
+          <w:szCs w:val="24"/>
+          <w:lang w:val="en-US"/>
+        </w:rPr>
+        <w:t>GetEnd</w:t>
+      </w:r>
+      <w:proofErr w:type="spellEnd"/>
+      <w:r>
+        <w:rPr>
+          <w:sz w:val="24"/>
+          <w:szCs w:val="24"/>
+          <w:lang w:val="en-US"/>
+        </w:rPr>
+        <w:t xml:space="preserve">() == </w:t>
+      </w:r>
+      <w:proofErr w:type="spellStart"/>
+      <w:r>
+        <w:rPr>
+          <w:sz w:val="24"/>
+          <w:szCs w:val="24"/>
+          <w:lang w:val="en-US"/>
+        </w:rPr>
+        <w:t>nNode</w:t>
+      </w:r>
+      <w:proofErr w:type="spellEnd"/>
+      <w:r>
+        <w:rPr>
+          <w:sz w:val="24"/>
+          <w:szCs w:val="24"/>
+          <w:lang w:val="en-US"/>
+        </w:rPr>
+        <w:t>)</w:t>
+      </w:r>
+    </w:p>
+    <w:p>
+      <w:pPr>
+        <w:spacing w:line="360" w:lineRule="auto"/>
+        <w:rPr>
+          <w:sz w:val="24"/>
+          <w:szCs w:val="24"/>
+        </w:rPr>
+      </w:pPr>
+      <w:r>
+        <w:rPr>
+          <w:sz w:val="24"/>
+          <w:szCs w:val="24"/>
+          <w:lang w:val="en-US"/>
+        </w:rPr>
+        <w:tab/>
+      </w:r>
+      <w:r>
+        <w:rPr>
+          <w:sz w:val="24"/>
+          <w:szCs w:val="24"/>
+        </w:rPr>
+        <w:t>{</w:t>
+      </w:r>
+    </w:p>
+    <w:p>
+      <w:pPr>
+        <w:spacing w:line="360" w:lineRule="auto"/>
+        <w:rPr>
+          <w:sz w:val="24"/>
+          <w:szCs w:val="24"/>
+        </w:rPr>
+      </w:pPr>
+    </w:p>
+    <w:p>
+      <w:pPr>
+        <w:spacing w:line="360" w:lineRule="auto"/>
+        <w:rPr>
+          <w:sz w:val="24"/>
+          <w:szCs w:val="24"/>
+        </w:rPr>
+      </w:pPr>
+      <w:r>
+        <w:rPr>
+          <w:sz w:val="24"/>
+          <w:szCs w:val="24"/>
+        </w:rPr>
+        <w:tab/>
+      </w:r>
+      <w:r>
+        <w:rPr>
+          <w:sz w:val="24"/>
+          <w:szCs w:val="24"/>
+        </w:rPr>
+        <w:tab/>
+        <w:t>//находим ближайшую точку на кривой и сравниваем с предыдущей</w:t>
+      </w:r>
+    </w:p>
+    <w:p>
+      <w:pPr>
+        <w:spacing w:line="360" w:lineRule="auto"/>
+        <w:rPr>
+          <w:sz w:val="24"/>
+          <w:szCs w:val="24"/>
+          <w:lang w:val="en-US"/>
+        </w:rPr>
+      </w:pPr>
+      <w:r>
+        <w:rPr>
+          <w:sz w:val="24"/>
+          <w:szCs w:val="24"/>
+        </w:rPr>
+        <w:tab/>
+      </w:r>
+      <w:r>
+        <w:rPr>
+          <w:sz w:val="24"/>
+          <w:szCs w:val="24"/>
+        </w:rPr>
+        <w:tab/>
+      </w:r>
+      <w:proofErr w:type="spellStart"/>
+      <w:r>
+        <w:rPr>
+          <w:sz w:val="24"/>
+          <w:szCs w:val="24"/>
+          <w:lang w:val="en-US"/>
+        </w:rPr>
+        <w:t>int</w:t>
+      </w:r>
+      <w:proofErr w:type="spellEnd"/>
+      <w:r>
+        <w:rPr>
+          <w:sz w:val="24"/>
+          <w:szCs w:val="24"/>
+          <w:lang w:val="en-US"/>
+        </w:rPr>
+        <w:t xml:space="preserve"> p = </w:t>
+      </w:r>
+      <w:proofErr w:type="spellStart"/>
+      <w:r>
+        <w:rPr>
+          <w:sz w:val="24"/>
+          <w:szCs w:val="24"/>
+          <w:lang w:val="en-US"/>
+        </w:rPr>
+        <w:t>pCur</w:t>
+      </w:r>
+      <w:proofErr w:type="spellEnd"/>
+      <w:r>
+        <w:rPr>
+          <w:sz w:val="24"/>
+          <w:szCs w:val="24"/>
+          <w:lang w:val="en-US"/>
+        </w:rPr>
+        <w:t>-&gt;</w:t>
+      </w:r>
+      <w:proofErr w:type="spellStart"/>
+      <w:r>
+        <w:rPr>
+          <w:sz w:val="24"/>
+          <w:szCs w:val="24"/>
+          <w:lang w:val="en-US"/>
+        </w:rPr>
+        <w:t>GetClosestPoint</w:t>
+      </w:r>
+      <w:proofErr w:type="spellEnd"/>
+      <w:r>
+        <w:rPr>
+          <w:sz w:val="24"/>
+          <w:szCs w:val="24"/>
+          <w:lang w:val="en-US"/>
+        </w:rPr>
+        <w:t>(</w:t>
+      </w:r>
+      <w:proofErr w:type="spellStart"/>
+      <w:r>
+        <w:rPr>
+          <w:sz w:val="24"/>
+          <w:szCs w:val="24"/>
+          <w:lang w:val="en-US"/>
+        </w:rPr>
+        <w:t>pMesh</w:t>
+      </w:r>
+      <w:proofErr w:type="spellEnd"/>
+      <w:r>
+        <w:rPr>
+          <w:sz w:val="24"/>
+          <w:szCs w:val="24"/>
+          <w:lang w:val="en-US"/>
+        </w:rPr>
+        <w:t>-&gt;</w:t>
+      </w:r>
+      <w:proofErr w:type="spellStart"/>
+      <w:r>
+        <w:rPr>
+          <w:sz w:val="24"/>
+          <w:szCs w:val="24"/>
+          <w:lang w:val="en-US"/>
+        </w:rPr>
+        <w:t>GetBorderNode</w:t>
+      </w:r>
+      <w:proofErr w:type="spellEnd"/>
+      <w:r>
+        <w:rPr>
+          <w:sz w:val="24"/>
+          <w:szCs w:val="24"/>
+          <w:lang w:val="en-US"/>
+        </w:rPr>
+        <w:t>(</w:t>
+      </w:r>
+      <w:proofErr w:type="spellStart"/>
+      <w:r>
+        <w:rPr>
+          <w:sz w:val="24"/>
+          <w:szCs w:val="24"/>
+          <w:lang w:val="en-US"/>
+        </w:rPr>
+        <w:t>nBoundaryNode</w:t>
+      </w:r>
+      <w:proofErr w:type="spellEnd"/>
+      <w:r>
+        <w:rPr>
+          <w:sz w:val="24"/>
+          <w:szCs w:val="24"/>
+          <w:lang w:val="en-US"/>
+        </w:rPr>
+        <w:t>), minim);</w:t>
+      </w:r>
+    </w:p>
+    <w:p>
+      <w:pPr>
+        <w:spacing w:line="360" w:lineRule="auto"/>
+        <w:rPr>
+          <w:sz w:val="24"/>
+          <w:szCs w:val="24"/>
+          <w:lang w:val="en-US"/>
+        </w:rPr>
+      </w:pPr>
+      <w:r>
+        <w:rPr>
+          <w:sz w:val="24"/>
+          <w:szCs w:val="24"/>
+          <w:lang w:val="en-US"/>
+        </w:rPr>
+        <w:tab/>
+      </w:r>
+      <w:r>
+        <w:rPr>
+          <w:sz w:val="24"/>
+          <w:szCs w:val="24"/>
+          <w:lang w:val="en-US"/>
+        </w:rPr>
+        <w:tab/>
+        <w:t>//</w:t>
+      </w:r>
+      <w:proofErr w:type="spellStart"/>
+      <w:r>
+        <w:rPr>
+          <w:sz w:val="24"/>
+          <w:szCs w:val="24"/>
+          <w:lang w:val="en-US"/>
+        </w:rPr>
+        <w:t>int</w:t>
+      </w:r>
+      <w:proofErr w:type="spellEnd"/>
+      <w:r>
+        <w:rPr>
+          <w:sz w:val="24"/>
+          <w:szCs w:val="24"/>
+          <w:lang w:val="en-US"/>
+        </w:rPr>
+        <w:t xml:space="preserve"> p_1 = </w:t>
+      </w:r>
+      <w:proofErr w:type="spellStart"/>
+      <w:r>
+        <w:rPr>
+          <w:sz w:val="24"/>
+          <w:szCs w:val="24"/>
+          <w:lang w:val="en-US"/>
+        </w:rPr>
+        <w:t>pCur</w:t>
+      </w:r>
+      <w:proofErr w:type="spellEnd"/>
+      <w:r>
+        <w:rPr>
+          <w:sz w:val="24"/>
+          <w:szCs w:val="24"/>
+          <w:lang w:val="en-US"/>
+        </w:rPr>
+        <w:t>-&gt;</w:t>
+      </w:r>
+      <w:proofErr w:type="spellStart"/>
+      <w:r>
+        <w:rPr>
+          <w:sz w:val="24"/>
+          <w:szCs w:val="24"/>
+          <w:lang w:val="en-US"/>
+        </w:rPr>
+        <w:t>GetClosestPoint</w:t>
+      </w:r>
+      <w:proofErr w:type="spellEnd"/>
+      <w:r>
+        <w:rPr>
+          <w:sz w:val="24"/>
+          <w:szCs w:val="24"/>
+          <w:lang w:val="en-US"/>
+        </w:rPr>
+        <w:t>(</w:t>
+      </w:r>
+      <w:proofErr w:type="spellStart"/>
+      <w:r>
+        <w:rPr>
+          <w:sz w:val="24"/>
+          <w:szCs w:val="24"/>
+          <w:lang w:val="en-US"/>
+        </w:rPr>
+        <w:t>pMesh</w:t>
+      </w:r>
+      <w:proofErr w:type="spellEnd"/>
+      <w:r>
+        <w:rPr>
+          <w:sz w:val="24"/>
+          <w:szCs w:val="24"/>
+          <w:lang w:val="en-US"/>
+        </w:rPr>
+        <w:t>-&gt;</w:t>
+      </w:r>
+      <w:proofErr w:type="spellStart"/>
+      <w:r>
+        <w:rPr>
+          <w:sz w:val="24"/>
+          <w:szCs w:val="24"/>
+          <w:lang w:val="en-US"/>
+        </w:rPr>
+        <w:t>GetBorderNode</w:t>
+      </w:r>
+      <w:proofErr w:type="spellEnd"/>
+      <w:r>
+        <w:rPr>
+          <w:sz w:val="24"/>
+          <w:szCs w:val="24"/>
+          <w:lang w:val="en-US"/>
+        </w:rPr>
+        <w:t>(nBoundaryNode2), minim);</w:t>
+      </w:r>
+    </w:p>
+    <w:p>
+      <w:pPr>
+        <w:spacing w:line="360" w:lineRule="auto"/>
+        <w:rPr>
+          <w:sz w:val="24"/>
+          <w:szCs w:val="24"/>
+          <w:lang w:val="en-US"/>
+        </w:rPr>
+      </w:pPr>
+      <w:r>
+        <w:rPr>
+          <w:sz w:val="24"/>
+          <w:szCs w:val="24"/>
+          <w:lang w:val="en-US"/>
+        </w:rPr>
+        <w:tab/>
+      </w:r>
+      <w:r>
+        <w:rPr>
+          <w:sz w:val="24"/>
+          <w:szCs w:val="24"/>
+          <w:lang w:val="en-US"/>
+        </w:rPr>
+        <w:tab/>
+        <w:t>if (p == -1) return false;</w:t>
+      </w:r>
+    </w:p>
+    <w:p>
+      <w:pPr>
+        <w:spacing w:line="360" w:lineRule="auto"/>
+        <w:rPr>
+          <w:sz w:val="24"/>
+          <w:szCs w:val="24"/>
+          <w:lang w:val="en-US"/>
+        </w:rPr>
+      </w:pPr>
+      <w:r>
+        <w:rPr>
+          <w:sz w:val="24"/>
+          <w:szCs w:val="24"/>
+          <w:lang w:val="en-US"/>
+        </w:rPr>
+        <w:lastRenderedPageBreak/>
+        <w:tab/>
+      </w:r>
+      <w:r>
+        <w:rPr>
+          <w:sz w:val="24"/>
+          <w:szCs w:val="24"/>
+          <w:lang w:val="en-US"/>
+        </w:rPr>
+        <w:tab/>
+      </w:r>
+      <w:r>
+        <w:rPr>
+          <w:sz w:val="24"/>
+          <w:szCs w:val="24"/>
+          <w:lang w:val="en-US"/>
+        </w:rPr>
+        <w:tab/>
+      </w:r>
+      <w:r>
+        <w:rPr>
+          <w:sz w:val="24"/>
+          <w:szCs w:val="24"/>
+          <w:lang w:val="en-US"/>
+        </w:rPr>
+        <w:tab/>
+      </w:r>
+      <w:r>
+        <w:rPr>
+          <w:sz w:val="24"/>
+          <w:szCs w:val="24"/>
+          <w:lang w:val="en-US"/>
+        </w:rPr>
+        <w:tab/>
+      </w:r>
+    </w:p>
+    <w:p>
+      <w:pPr>
+        <w:spacing w:line="360" w:lineRule="auto"/>
+        <w:rPr>
+          <w:sz w:val="24"/>
+          <w:szCs w:val="24"/>
+          <w:lang w:val="en-US"/>
+        </w:rPr>
+      </w:pPr>
+      <w:r>
+        <w:rPr>
+          <w:sz w:val="24"/>
+          <w:szCs w:val="24"/>
+          <w:lang w:val="en-US"/>
+        </w:rPr>
+        <w:tab/>
+      </w:r>
+      <w:r>
+        <w:rPr>
+          <w:sz w:val="24"/>
+          <w:szCs w:val="24"/>
+          <w:lang w:val="en-US"/>
+        </w:rPr>
+        <w:tab/>
+        <w:t>//</w:t>
+      </w:r>
+      <w:r>
+        <w:rPr>
+          <w:sz w:val="24"/>
+          <w:szCs w:val="24"/>
+          <w:lang w:val="en-US"/>
+        </w:rPr>
+        <w:tab/>
+        <w:t xml:space="preserve">DBL m = </w:t>
+      </w:r>
+      <w:proofErr w:type="spellStart"/>
+      <w:r>
+        <w:rPr>
+          <w:sz w:val="24"/>
+          <w:szCs w:val="24"/>
+          <w:lang w:val="en-US"/>
+        </w:rPr>
+        <w:t>pMesh</w:t>
+      </w:r>
+      <w:proofErr w:type="spellEnd"/>
+      <w:r>
+        <w:rPr>
+          <w:sz w:val="24"/>
+          <w:szCs w:val="24"/>
+          <w:lang w:val="en-US"/>
+        </w:rPr>
+        <w:t>-&gt;</w:t>
+      </w:r>
+      <w:proofErr w:type="spellStart"/>
+      <w:r>
+        <w:rPr>
+          <w:sz w:val="24"/>
+          <w:szCs w:val="24"/>
+          <w:lang w:val="en-US"/>
+        </w:rPr>
+        <w:t>GetBorderNode</w:t>
+      </w:r>
+      <w:proofErr w:type="spellEnd"/>
+      <w:r>
+        <w:rPr>
+          <w:sz w:val="24"/>
+          <w:szCs w:val="24"/>
+          <w:lang w:val="en-US"/>
+        </w:rPr>
+        <w:t>(</w:t>
+      </w:r>
+      <w:proofErr w:type="spellStart"/>
+      <w:r>
+        <w:rPr>
+          <w:sz w:val="24"/>
+          <w:szCs w:val="24"/>
+          <w:lang w:val="en-US"/>
+        </w:rPr>
+        <w:t>nBoundaryNode</w:t>
+      </w:r>
+      <w:proofErr w:type="spellEnd"/>
+      <w:r>
+        <w:rPr>
+          <w:sz w:val="24"/>
+          <w:szCs w:val="24"/>
+          <w:lang w:val="en-US"/>
+        </w:rPr>
+        <w:t>).Len(minim);</w:t>
+      </w:r>
+    </w:p>
+    <w:p>
+      <w:pPr>
+        <w:spacing w:line="360" w:lineRule="auto"/>
+        <w:rPr>
+          <w:sz w:val="24"/>
+          <w:szCs w:val="24"/>
+          <w:lang w:val="en-US"/>
+        </w:rPr>
+      </w:pPr>
+      <w:r>
+        <w:rPr>
+          <w:sz w:val="24"/>
+          <w:szCs w:val="24"/>
+          <w:lang w:val="en-US"/>
+        </w:rPr>
+        <w:tab/>
+      </w:r>
+      <w:r>
+        <w:rPr>
+          <w:sz w:val="24"/>
+          <w:szCs w:val="24"/>
+          <w:lang w:val="en-US"/>
+        </w:rPr>
+        <w:tab/>
+        <w:t xml:space="preserve">//n1 = </w:t>
+      </w:r>
+      <w:proofErr w:type="spellStart"/>
+      <w:r>
+        <w:rPr>
+          <w:sz w:val="24"/>
+          <w:szCs w:val="24"/>
+          <w:lang w:val="en-US"/>
+        </w:rPr>
+        <w:t>m_shape.GetNode</w:t>
+      </w:r>
+      <w:proofErr w:type="spellEnd"/>
+      <w:r>
+        <w:rPr>
+          <w:sz w:val="24"/>
+          <w:szCs w:val="24"/>
+          <w:lang w:val="en-US"/>
+        </w:rPr>
+        <w:t>((</w:t>
+      </w:r>
+      <w:proofErr w:type="spellStart"/>
+      <w:r>
+        <w:rPr>
+          <w:sz w:val="24"/>
+          <w:szCs w:val="24"/>
+          <w:lang w:val="en-US"/>
+        </w:rPr>
+        <w:t>pCur</w:t>
+      </w:r>
+      <w:proofErr w:type="spellEnd"/>
+      <w:r>
+        <w:rPr>
+          <w:sz w:val="24"/>
+          <w:szCs w:val="24"/>
+          <w:lang w:val="en-US"/>
+        </w:rPr>
+        <w:t>-&gt;</w:t>
+      </w:r>
+      <w:proofErr w:type="spellStart"/>
+      <w:r>
+        <w:rPr>
+          <w:sz w:val="24"/>
+          <w:szCs w:val="24"/>
+          <w:lang w:val="en-US"/>
+        </w:rPr>
+        <w:t>GetStart</w:t>
+      </w:r>
+      <w:proofErr w:type="spellEnd"/>
+      <w:r>
+        <w:rPr>
+          <w:sz w:val="24"/>
+          <w:szCs w:val="24"/>
+          <w:lang w:val="en-US"/>
+        </w:rPr>
+        <w:t xml:space="preserve">() == </w:t>
+      </w:r>
+      <w:proofErr w:type="spellStart"/>
+      <w:r>
+        <w:rPr>
+          <w:sz w:val="24"/>
+          <w:szCs w:val="24"/>
+          <w:lang w:val="en-US"/>
+        </w:rPr>
+        <w:t>nNode</w:t>
+      </w:r>
+      <w:proofErr w:type="spellEnd"/>
+      <w:r>
+        <w:rPr>
+          <w:sz w:val="24"/>
+          <w:szCs w:val="24"/>
+          <w:lang w:val="en-US"/>
+        </w:rPr>
+        <w:t xml:space="preserve"> ? </w:t>
+      </w:r>
+      <w:proofErr w:type="spellStart"/>
+      <w:r>
+        <w:rPr>
+          <w:sz w:val="24"/>
+          <w:szCs w:val="24"/>
+          <w:lang w:val="en-US"/>
+        </w:rPr>
+        <w:t>pCur</w:t>
+      </w:r>
+      <w:proofErr w:type="spellEnd"/>
+      <w:r>
+        <w:rPr>
+          <w:sz w:val="24"/>
+          <w:szCs w:val="24"/>
+          <w:lang w:val="en-US"/>
+        </w:rPr>
+        <w:t>-&gt;</w:t>
+      </w:r>
+      <w:proofErr w:type="spellStart"/>
+      <w:r>
+        <w:rPr>
+          <w:sz w:val="24"/>
+          <w:szCs w:val="24"/>
+          <w:lang w:val="en-US"/>
+        </w:rPr>
+        <w:t>GetEnd</w:t>
+      </w:r>
+      <w:proofErr w:type="spellEnd"/>
+      <w:r>
+        <w:rPr>
+          <w:sz w:val="24"/>
+          <w:szCs w:val="24"/>
+          <w:lang w:val="en-US"/>
+        </w:rPr>
+        <w:t xml:space="preserve">() : </w:t>
+      </w:r>
+      <w:proofErr w:type="spellStart"/>
+      <w:r>
+        <w:rPr>
+          <w:sz w:val="24"/>
+          <w:szCs w:val="24"/>
+          <w:lang w:val="en-US"/>
+        </w:rPr>
+        <w:t>pCur</w:t>
+      </w:r>
+      <w:proofErr w:type="spellEnd"/>
+      <w:r>
+        <w:rPr>
+          <w:sz w:val="24"/>
+          <w:szCs w:val="24"/>
+          <w:lang w:val="en-US"/>
+        </w:rPr>
+        <w:t>-&gt;</w:t>
+      </w:r>
+      <w:proofErr w:type="spellStart"/>
+      <w:r>
+        <w:rPr>
+          <w:sz w:val="24"/>
+          <w:szCs w:val="24"/>
+          <w:lang w:val="en-US"/>
+        </w:rPr>
+        <w:t>GetStart</w:t>
+      </w:r>
+      <w:proofErr w:type="spellEnd"/>
+      <w:r>
+        <w:rPr>
+          <w:sz w:val="24"/>
+          <w:szCs w:val="24"/>
+          <w:lang w:val="en-US"/>
+        </w:rPr>
+        <w:t>()))-&gt;</w:t>
+      </w:r>
+      <w:proofErr w:type="spellStart"/>
+      <w:r>
+        <w:rPr>
+          <w:sz w:val="24"/>
+          <w:szCs w:val="24"/>
+          <w:lang w:val="en-US"/>
+        </w:rPr>
+        <w:t>GetPoint</w:t>
+      </w:r>
+      <w:proofErr w:type="spellEnd"/>
+      <w:r>
+        <w:rPr>
+          <w:sz w:val="24"/>
+          <w:szCs w:val="24"/>
+          <w:lang w:val="en-US"/>
+        </w:rPr>
+        <w:t>();</w:t>
+      </w:r>
+    </w:p>
+    <w:p>
+      <w:pPr>
+        <w:spacing w:line="360" w:lineRule="auto"/>
+        <w:rPr>
+          <w:sz w:val="24"/>
+          <w:szCs w:val="24"/>
+          <w:lang w:val="en-US"/>
+        </w:rPr>
+      </w:pPr>
+    </w:p>
+    <w:p>
+      <w:pPr>
+        <w:spacing w:line="360" w:lineRule="auto"/>
+        <w:rPr>
+          <w:sz w:val="24"/>
+          <w:szCs w:val="24"/>
+          <w:lang w:val="en-US"/>
+        </w:rPr>
+      </w:pPr>
+      <w:r>
+        <w:rPr>
+          <w:sz w:val="24"/>
+          <w:szCs w:val="24"/>
+          <w:lang w:val="en-US"/>
+        </w:rPr>
+        <w:tab/>
+      </w:r>
+      <w:r>
+        <w:rPr>
+          <w:sz w:val="24"/>
+          <w:szCs w:val="24"/>
+          <w:lang w:val="en-US"/>
+        </w:rPr>
+        <w:tab/>
+        <w:t>if (</w:t>
+      </w:r>
+      <w:proofErr w:type="spellStart"/>
+      <w:r>
+        <w:rPr>
+          <w:sz w:val="24"/>
+          <w:szCs w:val="24"/>
+          <w:lang w:val="en-US"/>
+        </w:rPr>
+        <w:t>dist</w:t>
+      </w:r>
+      <w:proofErr w:type="spellEnd"/>
+      <w:r>
+        <w:rPr>
+          <w:sz w:val="24"/>
+          <w:szCs w:val="24"/>
+          <w:lang w:val="en-US"/>
+        </w:rPr>
+        <w:t xml:space="preserve"> &gt; </w:t>
+      </w:r>
+      <w:proofErr w:type="spellStart"/>
+      <w:r>
+        <w:rPr>
+          <w:sz w:val="24"/>
+          <w:szCs w:val="24"/>
+          <w:lang w:val="en-US"/>
+        </w:rPr>
+        <w:t>pMesh</w:t>
+      </w:r>
+      <w:proofErr w:type="spellEnd"/>
+      <w:r>
+        <w:rPr>
+          <w:sz w:val="24"/>
+          <w:szCs w:val="24"/>
+          <w:lang w:val="en-US"/>
+        </w:rPr>
+        <w:t>-&gt;</w:t>
+      </w:r>
+      <w:proofErr w:type="spellStart"/>
+      <w:r>
+        <w:rPr>
+          <w:sz w:val="24"/>
+          <w:szCs w:val="24"/>
+          <w:lang w:val="en-US"/>
+        </w:rPr>
+        <w:t>GetBorderNode</w:t>
+      </w:r>
+      <w:proofErr w:type="spellEnd"/>
+      <w:r>
+        <w:rPr>
+          <w:sz w:val="24"/>
+          <w:szCs w:val="24"/>
+          <w:lang w:val="en-US"/>
+        </w:rPr>
+        <w:t>(</w:t>
+      </w:r>
+      <w:proofErr w:type="spellStart"/>
+      <w:r>
+        <w:rPr>
+          <w:sz w:val="24"/>
+          <w:szCs w:val="24"/>
+          <w:lang w:val="en-US"/>
+        </w:rPr>
+        <w:t>nBoundaryNode</w:t>
+      </w:r>
+      <w:proofErr w:type="spellEnd"/>
+      <w:r>
+        <w:rPr>
+          <w:sz w:val="24"/>
+          <w:szCs w:val="24"/>
+          <w:lang w:val="en-US"/>
+        </w:rPr>
+        <w:t xml:space="preserve">).Len(minim)) </w:t>
+      </w:r>
+    </w:p>
+    <w:p>
+      <w:pPr>
+        <w:spacing w:line="360" w:lineRule="auto"/>
+        <w:rPr>
+          <w:sz w:val="24"/>
+          <w:szCs w:val="24"/>
+          <w:lang w:val="en-US"/>
+        </w:rPr>
+      </w:pPr>
+      <w:r>
+        <w:rPr>
+          <w:sz w:val="24"/>
+          <w:szCs w:val="24"/>
+          <w:lang w:val="en-US"/>
+        </w:rPr>
+        <w:tab/>
+      </w:r>
+      <w:r>
+        <w:rPr>
+          <w:sz w:val="24"/>
+          <w:szCs w:val="24"/>
+          <w:lang w:val="en-US"/>
+        </w:rPr>
+        <w:tab/>
+        <w:t>{</w:t>
+      </w:r>
+    </w:p>
+    <w:p>
+      <w:pPr>
+        <w:spacing w:line="360" w:lineRule="auto"/>
+        <w:rPr>
+          <w:sz w:val="24"/>
+          <w:szCs w:val="24"/>
+          <w:lang w:val="en-US"/>
+        </w:rPr>
+      </w:pPr>
+      <w:r>
+        <w:rPr>
+          <w:sz w:val="24"/>
+          <w:szCs w:val="24"/>
+          <w:lang w:val="en-US"/>
+        </w:rPr>
+        <w:tab/>
+      </w:r>
+      <w:r>
+        <w:rPr>
+          <w:sz w:val="24"/>
+          <w:szCs w:val="24"/>
+          <w:lang w:val="en-US"/>
+        </w:rPr>
+        <w:tab/>
+      </w:r>
+      <w:r>
+        <w:rPr>
+          <w:sz w:val="24"/>
+          <w:szCs w:val="24"/>
+          <w:lang w:val="en-US"/>
+        </w:rPr>
+        <w:tab/>
+      </w:r>
+      <w:proofErr w:type="spellStart"/>
+      <w:r>
+        <w:rPr>
+          <w:sz w:val="24"/>
+          <w:szCs w:val="24"/>
+          <w:lang w:val="en-US"/>
+        </w:rPr>
+        <w:t>dist</w:t>
+      </w:r>
+      <w:proofErr w:type="spellEnd"/>
+      <w:r>
+        <w:rPr>
+          <w:sz w:val="24"/>
+          <w:szCs w:val="24"/>
+          <w:lang w:val="en-US"/>
+        </w:rPr>
+        <w:t xml:space="preserve"> = </w:t>
+      </w:r>
+      <w:proofErr w:type="spellStart"/>
+      <w:r>
+        <w:rPr>
+          <w:sz w:val="24"/>
+          <w:szCs w:val="24"/>
+          <w:lang w:val="en-US"/>
+        </w:rPr>
+        <w:t>pMesh</w:t>
+      </w:r>
+      <w:proofErr w:type="spellEnd"/>
+      <w:r>
+        <w:rPr>
+          <w:sz w:val="24"/>
+          <w:szCs w:val="24"/>
+          <w:lang w:val="en-US"/>
+        </w:rPr>
+        <w:t>-&gt;</w:t>
+      </w:r>
+      <w:proofErr w:type="spellStart"/>
+      <w:r>
+        <w:rPr>
+          <w:sz w:val="24"/>
+          <w:szCs w:val="24"/>
+          <w:lang w:val="en-US"/>
+        </w:rPr>
+        <w:t>GetBorderNode</w:t>
+      </w:r>
+      <w:proofErr w:type="spellEnd"/>
+      <w:r>
+        <w:rPr>
+          <w:sz w:val="24"/>
+          <w:szCs w:val="24"/>
+          <w:lang w:val="en-US"/>
+        </w:rPr>
+        <w:t>(</w:t>
+      </w:r>
+      <w:proofErr w:type="spellStart"/>
+      <w:r>
+        <w:rPr>
+          <w:sz w:val="24"/>
+          <w:szCs w:val="24"/>
+          <w:lang w:val="en-US"/>
+        </w:rPr>
+        <w:t>nBoundaryNode</w:t>
+      </w:r>
+      <w:proofErr w:type="spellEnd"/>
+      <w:r>
+        <w:rPr>
+          <w:sz w:val="24"/>
+          <w:szCs w:val="24"/>
+          <w:lang w:val="en-US"/>
+        </w:rPr>
+        <w:t xml:space="preserve">).Len(minim);// </w:t>
+      </w:r>
+      <w:proofErr w:type="spellStart"/>
+      <w:r>
+        <w:rPr>
+          <w:sz w:val="24"/>
+          <w:szCs w:val="24"/>
+          <w:lang w:val="en-US"/>
+        </w:rPr>
+        <w:t>получаем</w:t>
+      </w:r>
+      <w:proofErr w:type="spellEnd"/>
+      <w:r>
+        <w:rPr>
+          <w:sz w:val="24"/>
+          <w:szCs w:val="24"/>
+          <w:lang w:val="en-US"/>
+        </w:rPr>
+        <w:t xml:space="preserve"> </w:t>
+      </w:r>
+      <w:proofErr w:type="spellStart"/>
+      <w:r>
+        <w:rPr>
+          <w:sz w:val="24"/>
+          <w:szCs w:val="24"/>
+          <w:lang w:val="en-US"/>
+        </w:rPr>
+        <w:t>расстояние</w:t>
+      </w:r>
+      <w:proofErr w:type="spellEnd"/>
+      <w:r>
+        <w:rPr>
+          <w:sz w:val="24"/>
+          <w:szCs w:val="24"/>
+          <w:lang w:val="en-US"/>
+        </w:rPr>
+        <w:t xml:space="preserve"> </w:t>
+      </w:r>
+      <w:proofErr w:type="spellStart"/>
+      <w:r>
+        <w:rPr>
+          <w:sz w:val="24"/>
+          <w:szCs w:val="24"/>
+          <w:lang w:val="en-US"/>
+        </w:rPr>
+        <w:t>от</w:t>
+      </w:r>
+      <w:proofErr w:type="spellEnd"/>
+      <w:r>
+        <w:rPr>
+          <w:sz w:val="24"/>
+          <w:szCs w:val="24"/>
+          <w:lang w:val="en-US"/>
+        </w:rPr>
+        <w:t xml:space="preserve"> </w:t>
+      </w:r>
+      <w:proofErr w:type="spellStart"/>
+      <w:r>
+        <w:rPr>
+          <w:sz w:val="24"/>
+          <w:szCs w:val="24"/>
+          <w:lang w:val="en-US"/>
+        </w:rPr>
+        <w:t>точки</w:t>
+      </w:r>
+      <w:proofErr w:type="spellEnd"/>
+      <w:r>
+        <w:rPr>
+          <w:sz w:val="24"/>
+          <w:szCs w:val="24"/>
+          <w:lang w:val="en-US"/>
+        </w:rPr>
+        <w:t xml:space="preserve"> </w:t>
+      </w:r>
+      <w:proofErr w:type="spellStart"/>
+      <w:r>
+        <w:rPr>
+          <w:sz w:val="24"/>
+          <w:szCs w:val="24"/>
+          <w:lang w:val="en-US"/>
+        </w:rPr>
+        <w:t>Заготовки</w:t>
+      </w:r>
+      <w:proofErr w:type="spellEnd"/>
+      <w:r>
+        <w:rPr>
+          <w:sz w:val="24"/>
+          <w:szCs w:val="24"/>
+          <w:lang w:val="en-US"/>
+        </w:rPr>
+        <w:t xml:space="preserve"> </w:t>
+      </w:r>
+      <w:proofErr w:type="spellStart"/>
+      <w:r>
+        <w:rPr>
+          <w:sz w:val="24"/>
+          <w:szCs w:val="24"/>
+          <w:lang w:val="en-US"/>
+        </w:rPr>
+        <w:t>до</w:t>
+      </w:r>
+      <w:proofErr w:type="spellEnd"/>
+      <w:r>
+        <w:rPr>
+          <w:sz w:val="24"/>
+          <w:szCs w:val="24"/>
+          <w:lang w:val="en-US"/>
+        </w:rPr>
+        <w:t xml:space="preserve"> </w:t>
+      </w:r>
+      <w:proofErr w:type="spellStart"/>
+      <w:r>
+        <w:rPr>
+          <w:sz w:val="24"/>
+          <w:szCs w:val="24"/>
+          <w:lang w:val="en-US"/>
+        </w:rPr>
+        <w:t>Инструмента</w:t>
+      </w:r>
+      <w:proofErr w:type="spellEnd"/>
+    </w:p>
+    <w:p>
+      <w:pPr>
+        <w:spacing w:line="360" w:lineRule="auto"/>
+        <w:rPr>
+          <w:sz w:val="24"/>
+          <w:szCs w:val="24"/>
+          <w:lang w:val="en-US"/>
+        </w:rPr>
+      </w:pPr>
+      <w:r>
+        <w:rPr>
+          <w:sz w:val="24"/>
+          <w:szCs w:val="24"/>
+          <w:lang w:val="en-US"/>
+        </w:rPr>
+        <w:tab/>
+      </w:r>
+      <w:r>
+        <w:rPr>
+          <w:sz w:val="24"/>
+          <w:szCs w:val="24"/>
+          <w:lang w:val="en-US"/>
+        </w:rPr>
+        <w:tab/>
+      </w:r>
+      <w:r>
+        <w:rPr>
+          <w:sz w:val="24"/>
+          <w:szCs w:val="24"/>
+          <w:lang w:val="en-US"/>
+        </w:rPr>
+        <w:tab/>
+        <w:t>//</w:t>
+      </w:r>
+      <w:r>
+        <w:rPr>
+          <w:sz w:val="24"/>
+          <w:szCs w:val="24"/>
+          <w:lang w:val="en-US"/>
+        </w:rPr>
+        <w:tab/>
+        <w:t xml:space="preserve">dist_1 = </w:t>
+      </w:r>
+      <w:proofErr w:type="spellStart"/>
+      <w:r>
+        <w:rPr>
+          <w:sz w:val="24"/>
+          <w:szCs w:val="24"/>
+          <w:lang w:val="en-US"/>
+        </w:rPr>
+        <w:t>pMesh</w:t>
+      </w:r>
+      <w:proofErr w:type="spellEnd"/>
+      <w:r>
+        <w:rPr>
+          <w:sz w:val="24"/>
+          <w:szCs w:val="24"/>
+          <w:lang w:val="en-US"/>
+        </w:rPr>
+        <w:t>-&gt;</w:t>
+      </w:r>
+      <w:proofErr w:type="spellStart"/>
+      <w:r>
+        <w:rPr>
+          <w:sz w:val="24"/>
+          <w:szCs w:val="24"/>
+          <w:lang w:val="en-US"/>
+        </w:rPr>
+        <w:t>GetBorderNode</w:t>
+      </w:r>
+      <w:proofErr w:type="spellEnd"/>
+      <w:r>
+        <w:rPr>
+          <w:sz w:val="24"/>
+          <w:szCs w:val="24"/>
+          <w:lang w:val="en-US"/>
+        </w:rPr>
+        <w:t>(nBoundaryNode2).Len(minim);</w:t>
+      </w:r>
+    </w:p>
+    <w:p>
+      <w:pPr>
+        <w:spacing w:line="360" w:lineRule="auto"/>
+        <w:rPr>
+          <w:sz w:val="24"/>
+          <w:szCs w:val="24"/>
+          <w:lang w:val="en-US"/>
+        </w:rPr>
+      </w:pPr>
+    </w:p>
+    <w:p>
+      <w:pPr>
+        <w:spacing w:line="360" w:lineRule="auto"/>
+        <w:rPr>
+          <w:sz w:val="24"/>
+          <w:szCs w:val="24"/>
+          <w:lang w:val="en-US"/>
+        </w:rPr>
+      </w:pPr>
+      <w:r>
+        <w:rPr>
+          <w:sz w:val="24"/>
+          <w:szCs w:val="24"/>
+          <w:lang w:val="en-US"/>
+        </w:rPr>
+        <w:tab/>
+      </w:r>
+      <w:r>
+        <w:rPr>
+          <w:sz w:val="24"/>
+          <w:szCs w:val="24"/>
+          <w:lang w:val="en-US"/>
+        </w:rPr>
+        <w:tab/>
+      </w:r>
+      <w:r>
+        <w:rPr>
+          <w:sz w:val="24"/>
+          <w:szCs w:val="24"/>
+          <w:lang w:val="en-US"/>
+        </w:rPr>
+        <w:tab/>
+      </w:r>
+      <w:proofErr w:type="spellStart"/>
+      <w:r>
+        <w:rPr>
+          <w:sz w:val="24"/>
+          <w:szCs w:val="24"/>
+          <w:lang w:val="en-US"/>
+        </w:rPr>
+        <w:t>clstnd</w:t>
+      </w:r>
+      <w:proofErr w:type="spellEnd"/>
+      <w:r>
+        <w:rPr>
+          <w:sz w:val="24"/>
+          <w:szCs w:val="24"/>
+          <w:lang w:val="en-US"/>
+        </w:rPr>
+        <w:t xml:space="preserve"> = minim;</w:t>
+      </w:r>
+    </w:p>
+    <w:p>
+      <w:pPr>
+        <w:spacing w:line="360" w:lineRule="auto"/>
+        <w:rPr>
+          <w:sz w:val="24"/>
+          <w:szCs w:val="24"/>
+          <w:lang w:val="en-US"/>
+        </w:rPr>
+      </w:pPr>
+      <w:r>
+        <w:rPr>
+          <w:sz w:val="24"/>
+          <w:szCs w:val="24"/>
+          <w:lang w:val="en-US"/>
+        </w:rPr>
+        <w:tab/>
+      </w:r>
+      <w:r>
+        <w:rPr>
+          <w:sz w:val="24"/>
+          <w:szCs w:val="24"/>
+          <w:lang w:val="en-US"/>
+        </w:rPr>
+        <w:tab/>
+      </w:r>
+      <w:r>
+        <w:rPr>
+          <w:sz w:val="24"/>
+          <w:szCs w:val="24"/>
+          <w:lang w:val="en-US"/>
+        </w:rPr>
+        <w:tab/>
+      </w:r>
+      <w:proofErr w:type="spellStart"/>
+      <w:r>
+        <w:rPr>
+          <w:sz w:val="24"/>
+          <w:szCs w:val="24"/>
+          <w:lang w:val="en-US"/>
+        </w:rPr>
+        <w:t>closep</w:t>
+      </w:r>
+      <w:proofErr w:type="spellEnd"/>
+      <w:r>
+        <w:rPr>
+          <w:sz w:val="24"/>
+          <w:szCs w:val="24"/>
+          <w:lang w:val="en-US"/>
+        </w:rPr>
+        <w:t xml:space="preserve"> = </w:t>
+      </w:r>
+      <w:proofErr w:type="spellStart"/>
+      <w:r>
+        <w:rPr>
+          <w:sz w:val="24"/>
+          <w:szCs w:val="24"/>
+          <w:lang w:val="en-US"/>
+        </w:rPr>
+        <w:t>dist</w:t>
+      </w:r>
+      <w:proofErr w:type="spellEnd"/>
+      <w:r>
+        <w:rPr>
+          <w:sz w:val="24"/>
+          <w:szCs w:val="24"/>
+          <w:lang w:val="en-US"/>
+        </w:rPr>
+        <w:t>;</w:t>
+      </w:r>
+    </w:p>
+    <w:p>
+      <w:pPr>
+        <w:spacing w:line="360" w:lineRule="auto"/>
+        <w:rPr>
+          <w:sz w:val="24"/>
+          <w:szCs w:val="24"/>
+          <w:lang w:val="en-US"/>
+        </w:rPr>
+      </w:pPr>
+      <w:r>
+        <w:rPr>
+          <w:sz w:val="24"/>
+          <w:szCs w:val="24"/>
+          <w:lang w:val="en-US"/>
+        </w:rPr>
+        <w:tab/>
+      </w:r>
+      <w:r>
+        <w:rPr>
+          <w:sz w:val="24"/>
+          <w:szCs w:val="24"/>
+          <w:lang w:val="en-US"/>
+        </w:rPr>
+        <w:tab/>
+        <w:t>}</w:t>
+      </w:r>
+    </w:p>
+    <w:p>
+      <w:pPr>
+        <w:spacing w:line="360" w:lineRule="auto"/>
+        <w:rPr>
+          <w:sz w:val="24"/>
+          <w:szCs w:val="24"/>
+          <w:lang w:val="en-US"/>
+        </w:rPr>
+      </w:pPr>
+      <w:r>
+        <w:rPr>
+          <w:sz w:val="24"/>
+          <w:szCs w:val="24"/>
+          <w:lang w:val="en-US"/>
+        </w:rPr>
+        <w:tab/>
+        <w:t>}</w:t>
+      </w:r>
+    </w:p>
+    <w:p>
+      <w:pPr>
+        <w:spacing w:line="360" w:lineRule="auto"/>
+        <w:rPr>
+          <w:sz w:val="24"/>
+          <w:szCs w:val="24"/>
+          <w:lang w:val="en-US"/>
+        </w:rPr>
+      </w:pPr>
+      <w:r>
+        <w:rPr>
+          <w:sz w:val="24"/>
+          <w:szCs w:val="24"/>
+          <w:lang w:val="en-US"/>
+        </w:rPr>
+        <w:t>}</w:t>
+      </w:r>
+    </w:p>
+    <w:p>
+      <w:pPr>
+        <w:spacing w:line="360" w:lineRule="auto"/>
+        <w:rPr>
+          <w:sz w:val="24"/>
+          <w:szCs w:val="24"/>
+          <w:lang w:val="en-US"/>
+        </w:rPr>
+      </w:pPr>
+      <w:r>
+        <w:rPr>
+          <w:sz w:val="24"/>
+          <w:szCs w:val="24"/>
+          <w:lang w:val="en-US"/>
+        </w:rPr>
+        <w:t xml:space="preserve">DBL </w:t>
+      </w:r>
+      <w:proofErr w:type="spellStart"/>
+      <w:r>
+        <w:rPr>
+          <w:sz w:val="24"/>
+          <w:szCs w:val="24"/>
+          <w:lang w:val="en-US"/>
+        </w:rPr>
+        <w:t>testangle</w:t>
+      </w:r>
+      <w:proofErr w:type="spellEnd"/>
+      <w:r>
+        <w:rPr>
+          <w:sz w:val="24"/>
+          <w:szCs w:val="24"/>
+          <w:lang w:val="en-US"/>
+        </w:rPr>
+        <w:t xml:space="preserve"> = </w:t>
+      </w:r>
+      <w:proofErr w:type="spellStart"/>
+      <w:r>
+        <w:rPr>
+          <w:sz w:val="24"/>
+          <w:szCs w:val="24"/>
+          <w:lang w:val="en-US"/>
+        </w:rPr>
+        <w:t>m_shape.GetNode</w:t>
+      </w:r>
+      <w:proofErr w:type="spellEnd"/>
+      <w:r>
+        <w:rPr>
+          <w:sz w:val="24"/>
+          <w:szCs w:val="24"/>
+          <w:lang w:val="en-US"/>
+        </w:rPr>
+        <w:t>(</w:t>
+      </w:r>
+      <w:proofErr w:type="spellStart"/>
+      <w:r>
+        <w:rPr>
+          <w:sz w:val="24"/>
+          <w:szCs w:val="24"/>
+          <w:lang w:val="en-US"/>
+        </w:rPr>
+        <w:t>nNode</w:t>
+      </w:r>
+      <w:proofErr w:type="spellEnd"/>
+      <w:r>
+        <w:rPr>
+          <w:sz w:val="24"/>
+          <w:szCs w:val="24"/>
+          <w:lang w:val="en-US"/>
+        </w:rPr>
+        <w:t>)-&gt;</w:t>
+      </w:r>
+      <w:proofErr w:type="spellStart"/>
+      <w:r>
+        <w:rPr>
+          <w:sz w:val="24"/>
+          <w:szCs w:val="24"/>
+          <w:lang w:val="en-US"/>
+        </w:rPr>
+        <w:t>GetPoint</w:t>
+      </w:r>
+      <w:proofErr w:type="spellEnd"/>
+      <w:r>
+        <w:rPr>
+          <w:sz w:val="24"/>
+          <w:szCs w:val="24"/>
+          <w:lang w:val="en-US"/>
+        </w:rPr>
+        <w:t xml:space="preserve">().x - </w:t>
+      </w:r>
+      <w:proofErr w:type="spellStart"/>
+      <w:r>
+        <w:rPr>
+          <w:sz w:val="24"/>
+          <w:szCs w:val="24"/>
+          <w:lang w:val="en-US"/>
+        </w:rPr>
+        <w:t>clstnd.x</w:t>
+      </w:r>
+      <w:proofErr w:type="spellEnd"/>
+      <w:r>
+        <w:rPr>
+          <w:sz w:val="24"/>
+          <w:szCs w:val="24"/>
+          <w:lang w:val="en-US"/>
+        </w:rPr>
+        <w:t xml:space="preserve"> ? </w:t>
+      </w:r>
+      <w:proofErr w:type="spellStart"/>
+      <w:r>
+        <w:rPr>
+          <w:sz w:val="24"/>
+          <w:szCs w:val="24"/>
+          <w:lang w:val="en-US"/>
+        </w:rPr>
+        <w:t>atan</w:t>
+      </w:r>
+      <w:proofErr w:type="spellEnd"/>
+      <w:r>
+        <w:rPr>
+          <w:sz w:val="24"/>
+          <w:szCs w:val="24"/>
+          <w:lang w:val="en-US"/>
+        </w:rPr>
+        <w:t>((</w:t>
+      </w:r>
+      <w:proofErr w:type="spellStart"/>
+      <w:r>
+        <w:rPr>
+          <w:sz w:val="24"/>
+          <w:szCs w:val="24"/>
+          <w:lang w:val="en-US"/>
+        </w:rPr>
+        <w:t>m_shape.GetNode</w:t>
+      </w:r>
+      <w:proofErr w:type="spellEnd"/>
+      <w:r>
+        <w:rPr>
+          <w:sz w:val="24"/>
+          <w:szCs w:val="24"/>
+          <w:lang w:val="en-US"/>
+        </w:rPr>
+        <w:t>(</w:t>
+      </w:r>
+      <w:proofErr w:type="spellStart"/>
+      <w:r>
+        <w:rPr>
+          <w:sz w:val="24"/>
+          <w:szCs w:val="24"/>
+          <w:lang w:val="en-US"/>
+        </w:rPr>
+        <w:t>nNode</w:t>
+      </w:r>
+      <w:proofErr w:type="spellEnd"/>
+      <w:r>
+        <w:rPr>
+          <w:sz w:val="24"/>
+          <w:szCs w:val="24"/>
+          <w:lang w:val="en-US"/>
+        </w:rPr>
+        <w:t>)-&gt;</w:t>
+      </w:r>
+      <w:proofErr w:type="spellStart"/>
+      <w:r>
+        <w:rPr>
+          <w:sz w:val="24"/>
+          <w:szCs w:val="24"/>
+          <w:lang w:val="en-US"/>
+        </w:rPr>
+        <w:t>GetPoint</w:t>
+      </w:r>
+      <w:proofErr w:type="spellEnd"/>
+      <w:r>
+        <w:rPr>
+          <w:sz w:val="24"/>
+          <w:szCs w:val="24"/>
+          <w:lang w:val="en-US"/>
+        </w:rPr>
+        <w:t xml:space="preserve">().y - </w:t>
+      </w:r>
+      <w:proofErr w:type="spellStart"/>
+      <w:r>
+        <w:rPr>
+          <w:sz w:val="24"/>
+          <w:szCs w:val="24"/>
+          <w:lang w:val="en-US"/>
+        </w:rPr>
+        <w:t>clstnd.y</w:t>
+      </w:r>
+      <w:proofErr w:type="spellEnd"/>
+      <w:r>
+        <w:rPr>
+          <w:sz w:val="24"/>
+          <w:szCs w:val="24"/>
+          <w:lang w:val="en-US"/>
+        </w:rPr>
+        <w:t>) / (</w:t>
+      </w:r>
+      <w:proofErr w:type="spellStart"/>
+      <w:r>
+        <w:rPr>
+          <w:sz w:val="24"/>
+          <w:szCs w:val="24"/>
+          <w:lang w:val="en-US"/>
+        </w:rPr>
+        <w:t>m_shape.GetNode</w:t>
+      </w:r>
+      <w:proofErr w:type="spellEnd"/>
+      <w:r>
+        <w:rPr>
+          <w:sz w:val="24"/>
+          <w:szCs w:val="24"/>
+          <w:lang w:val="en-US"/>
+        </w:rPr>
+        <w:t>(</w:t>
+      </w:r>
+      <w:proofErr w:type="spellStart"/>
+      <w:r>
+        <w:rPr>
+          <w:sz w:val="24"/>
+          <w:szCs w:val="24"/>
+          <w:lang w:val="en-US"/>
+        </w:rPr>
+        <w:t>nNode</w:t>
+      </w:r>
+      <w:proofErr w:type="spellEnd"/>
+      <w:r>
+        <w:rPr>
+          <w:sz w:val="24"/>
+          <w:szCs w:val="24"/>
+          <w:lang w:val="en-US"/>
+        </w:rPr>
+        <w:t>)-&gt;</w:t>
+      </w:r>
+      <w:proofErr w:type="spellStart"/>
+      <w:r>
+        <w:rPr>
+          <w:sz w:val="24"/>
+          <w:szCs w:val="24"/>
+          <w:lang w:val="en-US"/>
+        </w:rPr>
+        <w:t>GetPoint</w:t>
+      </w:r>
+      <w:proofErr w:type="spellEnd"/>
+      <w:r>
+        <w:rPr>
+          <w:sz w:val="24"/>
+          <w:szCs w:val="24"/>
+          <w:lang w:val="en-US"/>
+        </w:rPr>
+        <w:t xml:space="preserve">().x - </w:t>
+      </w:r>
+      <w:proofErr w:type="spellStart"/>
+      <w:r>
+        <w:rPr>
+          <w:sz w:val="24"/>
+          <w:szCs w:val="24"/>
+          <w:lang w:val="en-US"/>
+        </w:rPr>
+        <w:t>clstnd.x</w:t>
+      </w:r>
+      <w:proofErr w:type="spellEnd"/>
+      <w:r>
+        <w:rPr>
+          <w:sz w:val="24"/>
+          <w:szCs w:val="24"/>
+          <w:lang w:val="en-US"/>
+        </w:rPr>
+        <w:t>)) : 1.5708;</w:t>
+      </w:r>
+    </w:p>
+    <w:p>
+      <w:pPr>
+        <w:spacing w:line="360" w:lineRule="auto"/>
+        <w:rPr>
+          <w:sz w:val="24"/>
+          <w:szCs w:val="24"/>
+          <w:lang w:val="en-US"/>
+        </w:rPr>
+      </w:pPr>
+    </w:p>
+    <w:p>
+      <w:pPr>
+        <w:spacing w:line="360" w:lineRule="auto"/>
+        <w:rPr>
+          <w:sz w:val="24"/>
+          <w:szCs w:val="24"/>
+          <w:lang w:val="en-US"/>
+        </w:rPr>
+      </w:pPr>
+    </w:p>
     <w:sectPr>
-      <w:footerReference w:type="default" r:id="rId15"/>
+      <w:footerReference w:type="default" r:id="rId25"/>
       <w:pgSz w:w="11906" w:h="16838"/>
       <w:pgMar w:top="1134" w:right="567" w:bottom="1134" w:left="1134" w:header="709" w:footer="709" w:gutter="0"/>
       <w:cols w:space="708"/>
@@ -11145,7 +16757,7 @@
 </file>
 
 <file path=word/endnotes.xml><?xml version="1.0" encoding="utf-8"?>
-<w:endnotes xmlns:wpc="http://schemas.microsoft.com/office/word/2010/wordprocessingCanvas" xmlns:cx="http://schemas.microsoft.com/office/drawing/2014/chartex" xmlns:cx1="http://schemas.microsoft.com/office/drawing/2015/9/8/chartex" xmlns:cx2="http://schemas.microsoft.com/office/drawing/2015/10/21/chartex" xmlns:cx3="http://schemas.microsoft.com/office/drawing/2016/5/9/chartex" xmlns:cx4="http://schemas.microsoft.com/office/drawing/2016/5/10/chartex" xmlns:cx5="http://schemas.microsoft.com/office/drawing/2016/5/11/chartex" xmlns:mc="http://schemas.openxmlformats.org/markup-compatibility/2006" xmlns:o="urn:schemas-microsoft-com:office:office" xmlns:r="http://schemas.openxmlformats.org/officeDocument/2006/relationships" xmlns:m="http://schemas.openxmlformats.org/officeDocument/2006/math" xmlns:v="urn:schemas-microsoft-com:vml" xmlns:wp14="http://schemas.microsoft.com/office/word/2010/wordprocessingDrawing" xmlns:wp="http://schemas.openxmlformats.org/drawingml/2006/wordprocessingDrawing" xmlns:w10="urn:schemas-microsoft-com:office:word" xmlns:w="http://schemas.openxmlformats.org/wordprocessingml/2006/main" xmlns:w14="http://schemas.microsoft.com/office/word/2010/wordml" xmlns:w15="http://schemas.microsoft.com/office/word/2012/wordml" xmlns:w16se="http://schemas.microsoft.com/office/word/2015/wordml/symex" xmlns:wpg="http://schemas.microsoft.com/office/word/2010/wordprocessingGroup" xmlns:wpi="http://schemas.microsoft.com/office/word/2010/wordprocessingInk" xmlns:wne="http://schemas.microsoft.com/office/word/2006/wordml" xmlns:wps="http://schemas.microsoft.com/office/word/2010/wordprocessingShape" mc:Ignorable="w14 w15 w16se wp14">
+<w:endnotes xmlns:wpc="http://schemas.microsoft.com/office/word/2010/wordprocessingCanvas" xmlns:cx="http://schemas.microsoft.com/office/drawing/2014/chartex" xmlns:cx1="http://schemas.microsoft.com/office/drawing/2015/9/8/chartex" xmlns:cx2="http://schemas.microsoft.com/office/drawing/2015/10/21/chartex" xmlns:cx3="http://schemas.microsoft.com/office/drawing/2016/5/9/chartex" xmlns:cx4="http://schemas.microsoft.com/office/drawing/2016/5/10/chartex" xmlns:cx5="http://schemas.microsoft.com/office/drawing/2016/5/11/chartex" xmlns:cx6="http://schemas.microsoft.com/office/drawing/2016/5/12/chartex" xmlns:cx7="http://schemas.microsoft.com/office/drawing/2016/5/13/chartex" xmlns:cx8="http://schemas.microsoft.com/office/drawing/2016/5/14/chartex" xmlns:mc="http://schemas.openxmlformats.org/markup-compatibility/2006" xmlns:o="urn:schemas-microsoft-com:office:office" xmlns:r="http://schemas.openxmlformats.org/officeDocument/2006/relationships" xmlns:m="http://schemas.openxmlformats.org/officeDocument/2006/math" xmlns:v="urn:schemas-microsoft-com:vml" xmlns:wp14="http://schemas.microsoft.com/office/word/2010/wordprocessingDrawing" xmlns:wp="http://schemas.openxmlformats.org/drawingml/2006/wordprocessingDrawing" xmlns:w10="urn:schemas-microsoft-com:office:word" xmlns:w="http://schemas.openxmlformats.org/wordprocessingml/2006/main" xmlns:w14="http://schemas.microsoft.com/office/word/2010/wordml" xmlns:w15="http://schemas.microsoft.com/office/word/2012/wordml" xmlns:w16se="http://schemas.microsoft.com/office/word/2015/wordml/symex" xmlns:wpg="http://schemas.microsoft.com/office/word/2010/wordprocessingGroup" xmlns:wpi="http://schemas.microsoft.com/office/word/2010/wordprocessingInk" xmlns:wne="http://schemas.microsoft.com/office/word/2006/wordml" xmlns:wps="http://schemas.microsoft.com/office/word/2010/wordprocessingShape" mc:Ignorable="w14 w15 w16se wp14">
   <w:endnote w:type="separator" w:id="-1">
     <w:p>
       <w:r>
@@ -11166,7 +16778,7 @@
 </file>
 
 <file path=word/footer1.xml><?xml version="1.0" encoding="utf-8"?>
-<w:ftr xmlns:wpc="http://schemas.microsoft.com/office/word/2010/wordprocessingCanvas" xmlns:cx="http://schemas.microsoft.com/office/drawing/2014/chartex" xmlns:cx1="http://schemas.microsoft.com/office/drawing/2015/9/8/chartex" xmlns:cx2="http://schemas.microsoft.com/office/drawing/2015/10/21/chartex" xmlns:cx3="http://schemas.microsoft.com/office/drawing/2016/5/9/chartex" xmlns:cx4="http://schemas.microsoft.com/office/drawing/2016/5/10/chartex" xmlns:cx5="http://schemas.microsoft.com/office/drawing/2016/5/11/chartex" xmlns:mc="http://schemas.openxmlformats.org/markup-compatibility/2006" xmlns:o="urn:schemas-microsoft-com:office:office" xmlns:r="http://schemas.openxmlformats.org/officeDocument/2006/relationships" xmlns:m="http://schemas.openxmlformats.org/officeDocument/2006/math" xmlns:v="urn:schemas-microsoft-com:vml" xmlns:wp14="http://schemas.microsoft.com/office/word/2010/wordprocessingDrawing" xmlns:wp="http://schemas.openxmlformats.org/drawingml/2006/wordprocessingDrawing" xmlns:w10="urn:schemas-microsoft-com:office:word" xmlns:w="http://schemas.openxmlformats.org/wordprocessingml/2006/main" xmlns:w14="http://schemas.microsoft.com/office/word/2010/wordml" xmlns:w15="http://schemas.microsoft.com/office/word/2012/wordml" xmlns:w16se="http://schemas.microsoft.com/office/word/2015/wordml/symex" xmlns:wpg="http://schemas.microsoft.com/office/word/2010/wordprocessingGroup" xmlns:wpi="http://schemas.microsoft.com/office/word/2010/wordprocessingInk" xmlns:wne="http://schemas.microsoft.com/office/word/2006/wordml" xmlns:wps="http://schemas.microsoft.com/office/word/2010/wordprocessingShape" mc:Ignorable="w14 w15 w16se wp14">
+<w:ftr xmlns:wpc="http://schemas.microsoft.com/office/word/2010/wordprocessingCanvas" xmlns:cx="http://schemas.microsoft.com/office/drawing/2014/chartex" xmlns:cx1="http://schemas.microsoft.com/office/drawing/2015/9/8/chartex" xmlns:cx2="http://schemas.microsoft.com/office/drawing/2015/10/21/chartex" xmlns:cx3="http://schemas.microsoft.com/office/drawing/2016/5/9/chartex" xmlns:cx4="http://schemas.microsoft.com/office/drawing/2016/5/10/chartex" xmlns:cx5="http://schemas.microsoft.com/office/drawing/2016/5/11/chartex" xmlns:cx6="http://schemas.microsoft.com/office/drawing/2016/5/12/chartex" xmlns:cx7="http://schemas.microsoft.com/office/drawing/2016/5/13/chartex" xmlns:cx8="http://schemas.microsoft.com/office/drawing/2016/5/14/chartex" xmlns:mc="http://schemas.openxmlformats.org/markup-compatibility/2006" xmlns:o="urn:schemas-microsoft-com:office:office" xmlns:r="http://schemas.openxmlformats.org/officeDocument/2006/relationships" xmlns:m="http://schemas.openxmlformats.org/officeDocument/2006/math" xmlns:v="urn:schemas-microsoft-com:vml" xmlns:wp14="http://schemas.microsoft.com/office/word/2010/wordprocessingDrawing" xmlns:wp="http://schemas.openxmlformats.org/drawingml/2006/wordprocessingDrawing" xmlns:w10="urn:schemas-microsoft-com:office:word" xmlns:w="http://schemas.openxmlformats.org/wordprocessingml/2006/main" xmlns:w14="http://schemas.microsoft.com/office/word/2010/wordml" xmlns:w15="http://schemas.microsoft.com/office/word/2012/wordml" xmlns:w16se="http://schemas.microsoft.com/office/word/2015/wordml/symex" xmlns:wpg="http://schemas.microsoft.com/office/word/2010/wordprocessingGroup" xmlns:wpi="http://schemas.microsoft.com/office/word/2010/wordprocessingInk" xmlns:wne="http://schemas.microsoft.com/office/word/2006/wordml" xmlns:wps="http://schemas.microsoft.com/office/word/2010/wordprocessingShape" mc:Ignorable="w14 w15 w16se wp14">
   <w:sdt>
     <w:sdtPr>
       <w:id w:val="1666283845"/>
@@ -11212,7 +16824,7 @@
 </file>
 
 <file path=word/footnotes.xml><?xml version="1.0" encoding="utf-8"?>
-<w:footnotes xmlns:wpc="http://schemas.microsoft.com/office/word/2010/wordprocessingCanvas" xmlns:cx="http://schemas.microsoft.com/office/drawing/2014/chartex" xmlns:cx1="http://schemas.microsoft.com/office/drawing/2015/9/8/chartex" xmlns:cx2="http://schemas.microsoft.com/office/drawing/2015/10/21/chartex" xmlns:cx3="http://schemas.microsoft.com/office/drawing/2016/5/9/chartex" xmlns:cx4="http://schemas.microsoft.com/office/drawing/2016/5/10/chartex" xmlns:cx5="http://schemas.microsoft.com/office/drawing/2016/5/11/chartex" xmlns:mc="http://schemas.openxmlformats.org/markup-compatibility/2006" xmlns:o="urn:schemas-microsoft-com:office:office" xmlns:r="http://schemas.openxmlformats.org/officeDocument/2006/relationships" xmlns:m="http://schemas.openxmlformats.org/officeDocument/2006/math" xmlns:v="urn:schemas-microsoft-com:vml" xmlns:wp14="http://schemas.microsoft.com/office/word/2010/wordprocessingDrawing" xmlns:wp="http://schemas.openxmlformats.org/drawingml/2006/wordprocessingDrawing" xmlns:w10="urn:schemas-microsoft-com:office:word" xmlns:w="http://schemas.openxmlformats.org/wordprocessingml/2006/main" xmlns:w14="http://schemas.microsoft.com/office/word/2010/wordml" xmlns:w15="http://schemas.microsoft.com/office/word/2012/wordml" xmlns:w16se="http://schemas.microsoft.com/office/word/2015/wordml/symex" xmlns:wpg="http://schemas.microsoft.com/office/word/2010/wordprocessingGroup" xmlns:wpi="http://schemas.microsoft.com/office/word/2010/wordprocessingInk" xmlns:wne="http://schemas.microsoft.com/office/word/2006/wordml" xmlns:wps="http://schemas.microsoft.com/office/word/2010/wordprocessingShape" mc:Ignorable="w14 w15 w16se wp14">
+<w:footnotes xmlns:wpc="http://schemas.microsoft.com/office/word/2010/wordprocessingCanvas" xmlns:cx="http://schemas.microsoft.com/office/drawing/2014/chartex" xmlns:cx1="http://schemas.microsoft.com/office/drawing/2015/9/8/chartex" xmlns:cx2="http://schemas.microsoft.com/office/drawing/2015/10/21/chartex" xmlns:cx3="http://schemas.microsoft.com/office/drawing/2016/5/9/chartex" xmlns:cx4="http://schemas.microsoft.com/office/drawing/2016/5/10/chartex" xmlns:cx5="http://schemas.microsoft.com/office/drawing/2016/5/11/chartex" xmlns:cx6="http://schemas.microsoft.com/office/drawing/2016/5/12/chartex" xmlns:cx7="http://schemas.microsoft.com/office/drawing/2016/5/13/chartex" xmlns:cx8="http://schemas.microsoft.com/office/drawing/2016/5/14/chartex" xmlns:mc="http://schemas.openxmlformats.org/markup-compatibility/2006" xmlns:o="urn:schemas-microsoft-com:office:office" xmlns:r="http://schemas.openxmlformats.org/officeDocument/2006/relationships" xmlns:m="http://schemas.openxmlformats.org/officeDocument/2006/math" xmlns:v="urn:schemas-microsoft-com:vml" xmlns:wp14="http://schemas.microsoft.com/office/word/2010/wordprocessingDrawing" xmlns:wp="http://schemas.openxmlformats.org/drawingml/2006/wordprocessingDrawing" xmlns:w10="urn:schemas-microsoft-com:office:word" xmlns:w="http://schemas.openxmlformats.org/wordprocessingml/2006/main" xmlns:w14="http://schemas.microsoft.com/office/word/2010/wordml" xmlns:w15="http://schemas.microsoft.com/office/word/2012/wordml" xmlns:w16se="http://schemas.microsoft.com/office/word/2015/wordml/symex" xmlns:wpg="http://schemas.microsoft.com/office/word/2010/wordprocessingGroup" xmlns:wpi="http://schemas.microsoft.com/office/word/2010/wordprocessingInk" xmlns:wne="http://schemas.microsoft.com/office/word/2006/wordml" xmlns:wps="http://schemas.microsoft.com/office/word/2010/wordprocessingShape" mc:Ignorable="w14 w15 w16se wp14">
   <w:footnote w:type="separator" w:id="-1">
     <w:p>
       <w:r>
@@ -11233,7 +16845,7 @@
 </file>
 
 <file path=word/numbering.xml><?xml version="1.0" encoding="utf-8"?>
-<w:numbering xmlns:wpc="http://schemas.microsoft.com/office/word/2010/wordprocessingCanvas" xmlns:cx="http://schemas.microsoft.com/office/drawing/2014/chartex" xmlns:cx1="http://schemas.microsoft.com/office/drawing/2015/9/8/chartex" xmlns:cx2="http://schemas.microsoft.com/office/drawing/2015/10/21/chartex" xmlns:cx3="http://schemas.microsoft.com/office/drawing/2016/5/9/chartex" xmlns:cx4="http://schemas.microsoft.com/office/drawing/2016/5/10/chartex" xmlns:cx5="http://schemas.microsoft.com/office/drawing/2016/5/11/chartex" xmlns:mc="http://schemas.openxmlformats.org/markup-compatibility/2006" xmlns:o="urn:schemas-microsoft-com:office:office" xmlns:r="http://schemas.openxmlformats.org/officeDocument/2006/relationships" xmlns:m="http://schemas.openxmlformats.org/officeDocument/2006/math" xmlns:v="urn:schemas-microsoft-com:vml" xmlns:wp14="http://schemas.microsoft.com/office/word/2010/wordprocessingDrawing" xmlns:wp="http://schemas.openxmlformats.org/drawingml/2006/wordprocessingDrawing" xmlns:w10="urn:schemas-microsoft-com:office:word" xmlns:w="http://schemas.openxmlformats.org/wordprocessingml/2006/main" xmlns:w14="http://schemas.microsoft.com/office/word/2010/wordml" xmlns:w15="http://schemas.microsoft.com/office/word/2012/wordml" xmlns:w16se="http://schemas.microsoft.com/office/word/2015/wordml/symex" xmlns:wpg="http://schemas.microsoft.com/office/word/2010/wordprocessingGroup" xmlns:wpi="http://schemas.microsoft.com/office/word/2010/wordprocessingInk" xmlns:wne="http://schemas.microsoft.com/office/word/2006/wordml" xmlns:wps="http://schemas.microsoft.com/office/word/2010/wordprocessingShape" mc:Ignorable="w14 w15 w16se wp14">
+<w:numbering xmlns:wpc="http://schemas.microsoft.com/office/word/2010/wordprocessingCanvas" xmlns:cx="http://schemas.microsoft.com/office/drawing/2014/chartex" xmlns:cx1="http://schemas.microsoft.com/office/drawing/2015/9/8/chartex" xmlns:cx2="http://schemas.microsoft.com/office/drawing/2015/10/21/chartex" xmlns:cx3="http://schemas.microsoft.com/office/drawing/2016/5/9/chartex" xmlns:cx4="http://schemas.microsoft.com/office/drawing/2016/5/10/chartex" xmlns:cx5="http://schemas.microsoft.com/office/drawing/2016/5/11/chartex" xmlns:cx6="http://schemas.microsoft.com/office/drawing/2016/5/12/chartex" xmlns:cx7="http://schemas.microsoft.com/office/drawing/2016/5/13/chartex" xmlns:cx8="http://schemas.microsoft.com/office/drawing/2016/5/14/chartex" xmlns:mc="http://schemas.openxmlformats.org/markup-compatibility/2006" xmlns:o="urn:schemas-microsoft-com:office:office" xmlns:r="http://schemas.openxmlformats.org/officeDocument/2006/relationships" xmlns:m="http://schemas.openxmlformats.org/officeDocument/2006/math" xmlns:v="urn:schemas-microsoft-com:vml" xmlns:wp14="http://schemas.microsoft.com/office/word/2010/wordprocessingDrawing" xmlns:wp="http://schemas.openxmlformats.org/drawingml/2006/wordprocessingDrawing" xmlns:w10="urn:schemas-microsoft-com:office:word" xmlns:w="http://schemas.openxmlformats.org/wordprocessingml/2006/main" xmlns:w14="http://schemas.microsoft.com/office/word/2010/wordml" xmlns:w15="http://schemas.microsoft.com/office/word/2012/wordml" xmlns:w16se="http://schemas.microsoft.com/office/word/2015/wordml/symex" xmlns:wpg="http://schemas.microsoft.com/office/word/2010/wordprocessingGroup" xmlns:wpi="http://schemas.microsoft.com/office/word/2010/wordprocessingInk" xmlns:wne="http://schemas.microsoft.com/office/word/2006/wordml" xmlns:wps="http://schemas.microsoft.com/office/word/2010/wordprocessingShape" mc:Ignorable="w14 w15 w16se wp14">
   <w:abstractNum w:abstractNumId="0" w15:restartNumberingAfterBreak="0">
     <w:nsid w:val="108A37F4"/>
     <w:multiLevelType w:val="multilevel"/>
@@ -11428,6 +17040,36 @@
   </w:num>
   <w:num w:numId="2">
     <w:abstractNumId w:val="1"/>
+  </w:num>
+  <w:num w:numId="3">
+    <w:abstractNumId w:val="0"/>
+    <w:lvlOverride w:ilvl="0">
+      <w:startOverride w:val="1"/>
+    </w:lvlOverride>
+    <w:lvlOverride w:ilvl="1">
+      <w:startOverride w:val="1"/>
+    </w:lvlOverride>
+    <w:lvlOverride w:ilvl="2">
+      <w:startOverride w:val="1"/>
+    </w:lvlOverride>
+    <w:lvlOverride w:ilvl="3">
+      <w:startOverride w:val="1"/>
+    </w:lvlOverride>
+    <w:lvlOverride w:ilvl="4">
+      <w:startOverride w:val="1"/>
+    </w:lvlOverride>
+    <w:lvlOverride w:ilvl="5">
+      <w:startOverride w:val="1"/>
+    </w:lvlOverride>
+    <w:lvlOverride w:ilvl="6">
+      <w:startOverride w:val="1"/>
+    </w:lvlOverride>
+    <w:lvlOverride w:ilvl="7">
+      <w:startOverride w:val="1"/>
+    </w:lvlOverride>
+    <w:lvlOverride w:ilvl="8">
+      <w:startOverride w:val="1"/>
+    </w:lvlOverride>
   </w:num>
 </w:numbering>
 </file>
@@ -12472,555 +18114,6 @@
 </w:styles>
 </file>
 
-<file path=word/glossary/document.xml><?xml version="1.0" encoding="utf-8"?>
-<w:glossaryDocument xmlns:wpc="http://schemas.microsoft.com/office/word/2010/wordprocessingCanvas" xmlns:cx="http://schemas.microsoft.com/office/drawing/2014/chartex" xmlns:cx1="http://schemas.microsoft.com/office/drawing/2015/9/8/chartex" xmlns:cx2="http://schemas.microsoft.com/office/drawing/2015/10/21/chartex" xmlns:cx3="http://schemas.microsoft.com/office/drawing/2016/5/9/chartex" xmlns:cx4="http://schemas.microsoft.com/office/drawing/2016/5/10/chartex" xmlns:cx5="http://schemas.microsoft.com/office/drawing/2016/5/11/chartex" xmlns:mc="http://schemas.openxmlformats.org/markup-compatibility/2006" xmlns:o="urn:schemas-microsoft-com:office:office" xmlns:r="http://schemas.openxmlformats.org/officeDocument/2006/relationships" xmlns:m="http://schemas.openxmlformats.org/officeDocument/2006/math" xmlns:v="urn:schemas-microsoft-com:vml" xmlns:wp14="http://schemas.microsoft.com/office/word/2010/wordprocessingDrawing" xmlns:wp="http://schemas.openxmlformats.org/drawingml/2006/wordprocessingDrawing" xmlns:w10="urn:schemas-microsoft-com:office:word" xmlns:w="http://schemas.openxmlformats.org/wordprocessingml/2006/main" xmlns:w14="http://schemas.microsoft.com/office/word/2010/wordml" xmlns:w15="http://schemas.microsoft.com/office/word/2012/wordml" xmlns:w16se="http://schemas.microsoft.com/office/word/2015/wordml/symex" xmlns:wpg="http://schemas.microsoft.com/office/word/2010/wordprocessingGroup" xmlns:wpi="http://schemas.microsoft.com/office/word/2010/wordprocessingInk" xmlns:wne="http://schemas.microsoft.com/office/word/2006/wordml" xmlns:wps="http://schemas.microsoft.com/office/word/2010/wordprocessingShape" mc:Ignorable="w14 w15 w16se wp14"/>
-</file>
-
-<file path=word/glossary/fontTable.xml><?xml version="1.0" encoding="utf-8"?>
-<w:fonts xmlns:mc="http://schemas.openxmlformats.org/markup-compatibility/2006" xmlns:r="http://schemas.openxmlformats.org/officeDocument/2006/relationships" xmlns:w="http://schemas.openxmlformats.org/wordprocessingml/2006/main" xmlns:w14="http://schemas.microsoft.com/office/word/2010/wordml" xmlns:w15="http://schemas.microsoft.com/office/word/2012/wordml" xmlns:w16se="http://schemas.microsoft.com/office/word/2015/wordml/symex" mc:Ignorable="w14 w15 w16se">
-  <w:font w:name="Times New Roman">
-    <w:panose1 w:val="02020603050405020304"/>
-    <w:charset w:val="CC"/>
-    <w:family w:val="roman"/>
-    <w:pitch w:val="variable"/>
-    <w:sig w:usb0="E0002AFF" w:usb1="C0007843" w:usb2="00000009" w:usb3="00000000" w:csb0="000001FF" w:csb1="00000000"/>
-  </w:font>
-  <w:font w:name="Calibri">
-    <w:panose1 w:val="020F0502020204030204"/>
-    <w:charset w:val="CC"/>
-    <w:family w:val="swiss"/>
-    <w:pitch w:val="variable"/>
-    <w:sig w:usb0="E0002AFF" w:usb1="4000ACFF" w:usb2="00000001" w:usb3="00000000" w:csb0="000001FF" w:csb1="00000000"/>
-  </w:font>
-  <w:font w:name="Cambria">
-    <w:panose1 w:val="02040503050406030204"/>
-    <w:charset w:val="CC"/>
-    <w:family w:val="roman"/>
-    <w:pitch w:val="variable"/>
-    <w:sig w:usb0="A00002EF" w:usb1="4000004B" w:usb2="00000000" w:usb3="00000000" w:csb0="0000019F" w:csb1="00000000"/>
-  </w:font>
-  <w:font w:name="Calibri Light">
-    <w:panose1 w:val="020F0302020204030204"/>
-    <w:charset w:val="CC"/>
-    <w:family w:val="swiss"/>
-    <w:pitch w:val="variable"/>
-    <w:sig w:usb0="A0002AEF" w:usb1="4000207B" w:usb2="00000000" w:usb3="00000000" w:csb0="000001FF" w:csb1="00000000"/>
-  </w:font>
-  <w:font w:name="Segoe UI">
-    <w:panose1 w:val="020B0502040204020203"/>
-    <w:charset w:val="CC"/>
-    <w:family w:val="swiss"/>
-    <w:pitch w:val="variable"/>
-    <w:sig w:usb0="E4002EFF" w:usb1="C000E47F" w:usb2="00000009" w:usb3="00000000" w:csb0="000001FF" w:csb1="00000000"/>
-  </w:font>
-  <w:font w:name="Cambria Math">
-    <w:panose1 w:val="02040503050406030204"/>
-    <w:charset w:val="CC"/>
-    <w:family w:val="roman"/>
-    <w:pitch w:val="variable"/>
-    <w:sig w:usb0="E00002FF" w:usb1="420024FF" w:usb2="00000000" w:usb3="00000000" w:csb0="0000019F" w:csb1="00000000"/>
-  </w:font>
-</w:fonts>
-</file>
-
-<file path=word/glossary/settings.xml><?xml version="1.0" encoding="utf-8"?>
-<w:settings xmlns:mc="http://schemas.openxmlformats.org/markup-compatibility/2006" xmlns:o="urn:schemas-microsoft-com:office:office" xmlns:r="http://schemas.openxmlformats.org/officeDocument/2006/relationships" xmlns:m="http://schemas.openxmlformats.org/officeDocument/2006/math" xmlns:v="urn:schemas-microsoft-com:vml" xmlns:w10="urn:schemas-microsoft-com:office:word" xmlns:w="http://schemas.openxmlformats.org/wordprocessingml/2006/main" xmlns:w14="http://schemas.microsoft.com/office/word/2010/wordml" xmlns:w15="http://schemas.microsoft.com/office/word/2012/wordml" xmlns:w16se="http://schemas.microsoft.com/office/word/2015/wordml/symex" xmlns:sl="http://schemas.openxmlformats.org/schemaLibrary/2006/main" mc:Ignorable="w14 w15 w16se">
-  <w:view w:val="normal"/>
-  <w:defaultTabStop w:val="708"/>
-  <w:characterSpacingControl w:val="doNotCompress"/>
-  <w:compat>
-    <w:useFELayout/>
-    <w:compatSetting w:name="compatibilityMode" w:uri="http://schemas.microsoft.com/office/word" w:val="15"/>
-    <w:compatSetting w:name="overrideTableStyleFontSizeAndJustification" w:uri="http://schemas.microsoft.com/office/word" w:val="1"/>
-    <w:compatSetting w:name="enableOpenTypeFeatures" w:uri="http://schemas.microsoft.com/office/word" w:val="1"/>
-    <w:compatSetting w:name="doNotFlipMirrorIndents" w:uri="http://schemas.microsoft.com/office/word" w:val="1"/>
-    <w:compatSetting w:name="differentiateMultirowTableHeaders" w:uri="http://schemas.microsoft.com/office/word" w:val="1"/>
-  </w:compat>
-  <w:rsids>
-    <w:rsidRoot w:val="00651A21"/>
-    <w:rsid w:val="0036612D"/>
-    <w:rsid w:val="00651A21"/>
-    <w:rsid w:val="00A15BE9"/>
-    <w:rsid w:val="00C05D76"/>
-    <w:rsid w:val="00D60830"/>
-  </w:rsids>
-  <m:mathPr>
-    <m:mathFont m:val="Cambria Math"/>
-    <m:brkBin m:val="before"/>
-    <m:brkBinSub m:val="--"/>
-    <m:smallFrac m:val="0"/>
-    <m:dispDef/>
-    <m:lMargin m:val="0"/>
-    <m:rMargin m:val="0"/>
-    <m:defJc m:val="centerGroup"/>
-    <m:wrapIndent m:val="1440"/>
-    <m:intLim m:val="subSup"/>
-    <m:naryLim m:val="undOvr"/>
-  </m:mathPr>
-  <w:themeFontLang w:val="ru-RU"/>
-  <w:clrSchemeMapping w:bg1="light1" w:t1="dark1" w:bg2="light2" w:t2="dark2" w:accent1="accent1" w:accent2="accent2" w:accent3="accent3" w:accent4="accent4" w:accent5="accent5" w:accent6="accent6" w:hyperlink="hyperlink" w:followedHyperlink="followedHyperlink"/>
-  <w:decimalSymbol w:val=","/>
-  <w:listSeparator w:val=";"/>
-  <w15:chartTrackingRefBased/>
-</w:settings>
-</file>
-
-<file path=word/glossary/styles.xml><?xml version="1.0" encoding="utf-8"?>
-<w:styles xmlns:mc="http://schemas.openxmlformats.org/markup-compatibility/2006" xmlns:r="http://schemas.openxmlformats.org/officeDocument/2006/relationships" xmlns:w="http://schemas.openxmlformats.org/wordprocessingml/2006/main" xmlns:w14="http://schemas.microsoft.com/office/word/2010/wordml" xmlns:w15="http://schemas.microsoft.com/office/word/2012/wordml" xmlns:w16se="http://schemas.microsoft.com/office/word/2015/wordml/symex" mc:Ignorable="w14 w15 w16se">
-  <w:docDefaults>
-    <w:rPrDefault>
-      <w:rPr>
-        <w:rFonts w:asciiTheme="minorHAnsi" w:eastAsiaTheme="minorEastAsia" w:hAnsiTheme="minorHAnsi" w:cstheme="minorBidi"/>
-        <w:sz w:val="22"/>
-        <w:szCs w:val="22"/>
-        <w:lang w:val="ru-RU" w:eastAsia="ru-RU" w:bidi="ar-SA"/>
-      </w:rPr>
-    </w:rPrDefault>
-    <w:pPrDefault>
-      <w:pPr>
-        <w:spacing w:after="160" w:line="259" w:lineRule="auto"/>
-      </w:pPr>
-    </w:pPrDefault>
-  </w:docDefaults>
-  <w:latentStyles w:defLockedState="0" w:defUIPriority="99" w:defSemiHidden="0" w:defUnhideWhenUsed="0" w:defQFormat="0" w:count="374">
-    <w:lsdException w:name="Normal" w:uiPriority="0" w:qFormat="1"/>
-    <w:lsdException w:name="heading 1" w:uiPriority="9" w:qFormat="1"/>
-    <w:lsdException w:name="heading 2" w:semiHidden="1" w:uiPriority="9" w:unhideWhenUsed="1" w:qFormat="1"/>
-    <w:lsdException w:name="heading 3" w:semiHidden="1" w:uiPriority="9" w:unhideWhenUsed="1" w:qFormat="1"/>
-    <w:lsdException w:name="heading 4" w:semiHidden="1" w:uiPriority="9" w:unhideWhenUsed="1" w:qFormat="1"/>
-    <w:lsdException w:name="heading 5" w:semiHidden="1" w:uiPriority="9" w:unhideWhenUsed="1" w:qFormat="1"/>
-    <w:lsdException w:name="heading 6" w:semiHidden="1" w:uiPriority="9" w:unhideWhenUsed="1" w:qFormat="1"/>
-    <w:lsdException w:name="heading 7" w:semiHidden="1" w:uiPriority="9" w:unhideWhenUsed="1" w:qFormat="1"/>
-    <w:lsdException w:name="heading 8" w:semiHidden="1" w:uiPriority="9" w:unhideWhenUsed="1" w:qFormat="1"/>
-    <w:lsdException w:name="heading 9" w:semiHidden="1" w:uiPriority="9" w:unhideWhenUsed="1" w:qFormat="1"/>
-    <w:lsdException w:name="index 1" w:semiHidden="1" w:unhideWhenUsed="1"/>
-    <w:lsdException w:name="index 2" w:semiHidden="1" w:unhideWhenUsed="1"/>
-    <w:lsdException w:name="index 3" w:semiHidden="1" w:unhideWhenUsed="1"/>
-    <w:lsdException w:name="index 4" w:semiHidden="1" w:unhideWhenUsed="1"/>
-    <w:lsdException w:name="index 5" w:semiHidden="1" w:unhideWhenUsed="1"/>
-    <w:lsdException w:name="index 6" w:semiHidden="1" w:unhideWhenUsed="1"/>
-    <w:lsdException w:name="index 7" w:semiHidden="1" w:unhideWhenUsed="1"/>
-    <w:lsdException w:name="index 8" w:semiHidden="1" w:unhideWhenUsed="1"/>
-    <w:lsdException w:name="index 9" w:semiHidden="1" w:unhideWhenUsed="1"/>
-    <w:lsdException w:name="toc 1" w:semiHidden="1" w:uiPriority="39" w:unhideWhenUsed="1"/>
-    <w:lsdException w:name="toc 2" w:semiHidden="1" w:uiPriority="39" w:unhideWhenUsed="1"/>
-    <w:lsdException w:name="toc 3" w:semiHidden="1" w:uiPriority="39" w:unhideWhenUsed="1"/>
-    <w:lsdException w:name="toc 4" w:semiHidden="1" w:uiPriority="39" w:unhideWhenUsed="1"/>
-    <w:lsdException w:name="toc 5" w:semiHidden="1" w:uiPriority="39" w:unhideWhenUsed="1"/>
-    <w:lsdException w:name="toc 6" w:semiHidden="1" w:uiPriority="39" w:unhideWhenUsed="1"/>
-    <w:lsdException w:name="toc 7" w:semiHidden="1" w:uiPriority="39" w:unhideWhenUsed="1"/>
-    <w:lsdException w:name="toc 8" w:semiHidden="1" w:uiPriority="39" w:unhideWhenUsed="1"/>
-    <w:lsdException w:name="toc 9" w:semiHidden="1" w:uiPriority="39" w:unhideWhenUsed="1"/>
-    <w:lsdException w:name="Normal Indent" w:semiHidden="1" w:unhideWhenUsed="1"/>
-    <w:lsdException w:name="footnote text" w:semiHidden="1" w:unhideWhenUsed="1"/>
-    <w:lsdException w:name="annotation text" w:semiHidden="1" w:unhideWhenUsed="1"/>
-    <w:lsdException w:name="header" w:semiHidden="1" w:unhideWhenUsed="1"/>
-    <w:lsdException w:name="footer" w:semiHidden="1" w:unhideWhenUsed="1"/>
-    <w:lsdException w:name="index heading" w:semiHidden="1" w:unhideWhenUsed="1"/>
-    <w:lsdException w:name="caption" w:semiHidden="1" w:uiPriority="35" w:unhideWhenUsed="1" w:qFormat="1"/>
-    <w:lsdException w:name="table of figures" w:semiHidden="1" w:unhideWhenUsed="1"/>
-    <w:lsdException w:name="envelope address" w:semiHidden="1" w:unhideWhenUsed="1"/>
-    <w:lsdException w:name="envelope return" w:semiHidden="1" w:unhideWhenUsed="1"/>
-    <w:lsdException w:name="footnote reference" w:semiHidden="1" w:unhideWhenUsed="1"/>
-    <w:lsdException w:name="annotation reference" w:semiHidden="1" w:unhideWhenUsed="1"/>
-    <w:lsdException w:name="line number" w:semiHidden="1" w:unhideWhenUsed="1"/>
-    <w:lsdException w:name="page number" w:semiHidden="1" w:unhideWhenUsed="1"/>
-    <w:lsdException w:name="endnote reference" w:semiHidden="1" w:unhideWhenUsed="1"/>
-    <w:lsdException w:name="endnote text" w:semiHidden="1" w:unhideWhenUsed="1"/>
-    <w:lsdException w:name="table of authorities" w:semiHidden="1" w:unhideWhenUsed="1"/>
-    <w:lsdException w:name="macro" w:semiHidden="1" w:unhideWhenUsed="1"/>
-    <w:lsdException w:name="toa heading" w:semiHidden="1" w:unhideWhenUsed="1"/>
-    <w:lsdException w:name="List" w:semiHidden="1" w:unhideWhenUsed="1"/>
-    <w:lsdException w:name="List Bullet" w:semiHidden="1" w:unhideWhenUsed="1"/>
-    <w:lsdException w:name="List Number" w:semiHidden="1" w:unhideWhenUsed="1"/>
-    <w:lsdException w:name="List 2" w:semiHidden="1" w:unhideWhenUsed="1"/>
-    <w:lsdException w:name="List 3" w:semiHidden="1" w:unhideWhenUsed="1"/>
-    <w:lsdException w:name="List 4" w:semiHidden="1" w:unhideWhenUsed="1"/>
-    <w:lsdException w:name="List 5" w:semiHidden="1" w:unhideWhenUsed="1"/>
-    <w:lsdException w:name="List Bullet 2" w:semiHidden="1" w:unhideWhenUsed="1"/>
-    <w:lsdException w:name="List Bullet 3" w:semiHidden="1" w:unhideWhenUsed="1"/>
-    <w:lsdException w:name="List Bullet 4" w:semiHidden="1" w:unhideWhenUsed="1"/>
-    <w:lsdException w:name="List Bullet 5" w:semiHidden="1" w:unhideWhenUsed="1"/>
-    <w:lsdException w:name="List Number 2" w:semiHidden="1" w:unhideWhenUsed="1"/>
-    <w:lsdException w:name="List Number 3" w:semiHidden="1" w:unhideWhenUsed="1"/>
-    <w:lsdException w:name="List Number 4" w:semiHidden="1" w:unhideWhenUsed="1"/>
-    <w:lsdException w:name="List Number 5" w:semiHidden="1" w:unhideWhenUsed="1"/>
-    <w:lsdException w:name="Title" w:uiPriority="10" w:qFormat="1"/>
-    <w:lsdException w:name="Closing" w:semiHidden="1" w:unhideWhenUsed="1"/>
-    <w:lsdException w:name="Signature" w:semiHidden="1" w:unhideWhenUsed="1"/>
-    <w:lsdException w:name="Default Paragraph Font" w:semiHidden="1" w:uiPriority="1" w:unhideWhenUsed="1"/>
-    <w:lsdException w:name="Body Text" w:semiHidden="1" w:unhideWhenUsed="1"/>
-    <w:lsdException w:name="Body Text Indent" w:semiHidden="1" w:unhideWhenUsed="1"/>
-    <w:lsdException w:name="List Continue" w:semiHidden="1" w:unhideWhenUsed="1"/>
-    <w:lsdException w:name="List Continue 2" w:semiHidden="1" w:unhideWhenUsed="1"/>
-    <w:lsdException w:name="List Continue 3" w:semiHidden="1" w:unhideWhenUsed="1"/>
-    <w:lsdException w:name="List Continue 4" w:semiHidden="1" w:unhideWhenUsed="1"/>
-    <w:lsdException w:name="List Continue 5" w:semiHidden="1" w:unhideWhenUsed="1"/>
-    <w:lsdException w:name="Message Header" w:semiHidden="1" w:unhideWhenUsed="1"/>
-    <w:lsdException w:name="Subtitle" w:uiPriority="11" w:qFormat="1"/>
-    <w:lsdException w:name="Salutation" w:semiHidden="1" w:unhideWhenUsed="1"/>
-    <w:lsdException w:name="Date" w:semiHidden="1" w:unhideWhenUsed="1"/>
-    <w:lsdException w:name="Body Text First Indent" w:semiHidden="1" w:unhideWhenUsed="1"/>
-    <w:lsdException w:name="Body Text First Indent 2" w:semiHidden="1" w:unhideWhenUsed="1"/>
-    <w:lsdException w:name="Note Heading" w:semiHidden="1" w:unhideWhenUsed="1"/>
-    <w:lsdException w:name="Body Text 2" w:semiHidden="1" w:unhideWhenUsed="1"/>
-    <w:lsdException w:name="Body Text 3" w:semiHidden="1" w:unhideWhenUsed="1"/>
-    <w:lsdException w:name="Body Text Indent 2" w:semiHidden="1" w:unhideWhenUsed="1"/>
-    <w:lsdException w:name="Body Text Indent 3" w:semiHidden="1" w:unhideWhenUsed="1"/>
-    <w:lsdException w:name="Block Text" w:semiHidden="1" w:unhideWhenUsed="1"/>
-    <w:lsdException w:name="Hyperlink" w:semiHidden="1" w:unhideWhenUsed="1"/>
-    <w:lsdException w:name="FollowedHyperlink" w:semiHidden="1" w:unhideWhenUsed="1"/>
-    <w:lsdException w:name="Strong" w:uiPriority="22" w:qFormat="1"/>
-    <w:lsdException w:name="Emphasis" w:uiPriority="20" w:qFormat="1"/>
-    <w:lsdException w:name="Document Map" w:semiHidden="1" w:unhideWhenUsed="1"/>
-    <w:lsdException w:name="Plain Text" w:semiHidden="1" w:unhideWhenUsed="1"/>
-    <w:lsdException w:name="E-mail Signature" w:semiHidden="1" w:unhideWhenUsed="1"/>
-    <w:lsdException w:name="HTML Top of Form" w:semiHidden="1" w:unhideWhenUsed="1"/>
-    <w:lsdException w:name="HTML Bottom of Form" w:semiHidden="1" w:unhideWhenUsed="1"/>
-    <w:lsdException w:name="Normal (Web)" w:semiHidden="1" w:unhideWhenUsed="1"/>
-    <w:lsdException w:name="HTML Acronym" w:semiHidden="1" w:unhideWhenUsed="1"/>
-    <w:lsdException w:name="HTML Address" w:semiHidden="1" w:unhideWhenUsed="1"/>
-    <w:lsdException w:name="HTML Cite" w:semiHidden="1" w:unhideWhenUsed="1"/>
-    <w:lsdException w:name="HTML Code" w:semiHidden="1" w:unhideWhenUsed="1"/>
-    <w:lsdException w:name="HTML Definition" w:semiHidden="1" w:unhideWhenUsed="1"/>
-    <w:lsdException w:name="HTML Keyboard" w:semiHidden="1" w:unhideWhenUsed="1"/>
-    <w:lsdException w:name="HTML Preformatted" w:semiHidden="1" w:unhideWhenUsed="1"/>
-    <w:lsdException w:name="HTML Sample" w:semiHidden="1" w:unhideWhenUsed="1"/>
-    <w:lsdException w:name="HTML Typewriter" w:semiHidden="1" w:unhideWhenUsed="1"/>
-    <w:lsdException w:name="HTML Variable" w:semiHidden="1" w:unhideWhenUsed="1"/>
-    <w:lsdException w:name="Normal Table" w:semiHidden="1" w:unhideWhenUsed="1"/>
-    <w:lsdException w:name="annotation subject" w:semiHidden="1" w:unhideWhenUsed="1"/>
-    <w:lsdException w:name="No List" w:semiHidden="1" w:unhideWhenUsed="1"/>
-    <w:lsdException w:name="Outline List 1" w:semiHidden="1" w:unhideWhenUsed="1"/>
-    <w:lsdException w:name="Outline List 2" w:semiHidden="1" w:unhideWhenUsed="1"/>
-    <w:lsdException w:name="Outline List 3" w:semiHidden="1" w:unhideWhenUsed="1"/>
-    <w:lsdException w:name="Table Simple 1" w:semiHidden="1" w:unhideWhenUsed="1"/>
-    <w:lsdException w:name="Table Simple 2" w:semiHidden="1" w:unhideWhenUsed="1"/>
-    <w:lsdException w:name="Table Simple 3" w:semiHidden="1" w:unhideWhenUsed="1"/>
-    <w:lsdException w:name="Table Classic 1" w:semiHidden="1" w:unhideWhenUsed="1"/>
-    <w:lsdException w:name="Table Classic 2" w:semiHidden="1" w:unhideWhenUsed="1"/>
-    <w:lsdException w:name="Table Classic 3" w:semiHidden="1" w:unhideWhenUsed="1"/>
-    <w:lsdException w:name="Table Classic 4" w:semiHidden="1" w:unhideWhenUsed="1"/>
-    <w:lsdException w:name="Table Colorful 1" w:semiHidden="1" w:unhideWhenUsed="1"/>
-    <w:lsdException w:name="Table Colorful 2" w:semiHidden="1" w:unhideWhenUsed="1"/>
-    <w:lsdException w:name="Table Colorful 3" w:semiHidden="1" w:unhideWhenUsed="1"/>
-    <w:lsdException w:name="Table Columns 1" w:semiHidden="1" w:unhideWhenUsed="1"/>
-    <w:lsdException w:name="Table Columns 2" w:semiHidden="1" w:unhideWhenUsed="1"/>
-    <w:lsdException w:name="Table Columns 3" w:semiHidden="1" w:unhideWhenUsed="1"/>
-    <w:lsdException w:name="Table Columns 4" w:semiHidden="1" w:unhideWhenUsed="1"/>
-    <w:lsdException w:name="Table Columns 5" w:semiHidden="1" w:unhideWhenUsed="1"/>
-    <w:lsdException w:name="Table Grid 1" w:semiHidden="1" w:unhideWhenUsed="1"/>
-    <w:lsdException w:name="Table Grid 2" w:semiHidden="1" w:unhideWhenUsed="1"/>
-    <w:lsdException w:name="Table Grid 3" w:semiHidden="1" w:unhideWhenUsed="1"/>
-    <w:lsdException w:name="Table Grid 4" w:semiHidden="1" w:unhideWhenUsed="1"/>
-    <w:lsdException w:name="Table Grid 5" w:semiHidden="1" w:unhideWhenUsed="1"/>
-    <w:lsdException w:name="Table Grid 6" w:semiHidden="1" w:unhideWhenUsed="1"/>
-    <w:lsdException w:name="Table Grid 7" w:semiHidden="1" w:unhideWhenUsed="1"/>
-    <w:lsdException w:name="Table Grid 8" w:semiHidden="1" w:unhideWhenUsed="1"/>
-    <w:lsdException w:name="Table List 1" w:semiHidden="1" w:unhideWhenUsed="1"/>
-    <w:lsdException w:name="Table List 2" w:semiHidden="1" w:unhideWhenUsed="1"/>
-    <w:lsdException w:name="Table List 3" w:semiHidden="1" w:unhideWhenUsed="1"/>
-    <w:lsdException w:name="Table List 4" w:semiHidden="1" w:unhideWhenUsed="1"/>
-    <w:lsdException w:name="Table List 5" w:semiHidden="1" w:unhideWhenUsed="1"/>
-    <w:lsdException w:name="Table List 6" w:semiHidden="1" w:unhideWhenUsed="1"/>
-    <w:lsdException w:name="Table List 7" w:semiHidden="1" w:unhideWhenUsed="1"/>
-    <w:lsdException w:name="Table List 8" w:semiHidden="1" w:unhideWhenUsed="1"/>
-    <w:lsdException w:name="Table 3D effects 1" w:semiHidden="1" w:unhideWhenUsed="1"/>
-    <w:lsdException w:name="Table 3D effects 2" w:semiHidden="1" w:unhideWhenUsed="1"/>
-    <w:lsdException w:name="Table 3D effects 3" w:semiHidden="1" w:unhideWhenUsed="1"/>
-    <w:lsdException w:name="Table Contemporary" w:semiHidden="1" w:unhideWhenUsed="1"/>
-    <w:lsdException w:name="Table Elegant" w:semiHidden="1" w:unhideWhenUsed="1"/>
-    <w:lsdException w:name="Table Professional" w:semiHidden="1" w:unhideWhenUsed="1"/>
-    <w:lsdException w:name="Table Subtle 1" w:semiHidden="1" w:unhideWhenUsed="1"/>
-    <w:lsdException w:name="Table Subtle 2" w:semiHidden="1" w:unhideWhenUsed="1"/>
-    <w:lsdException w:name="Table Web 1" w:semiHidden="1" w:unhideWhenUsed="1"/>
-    <w:lsdException w:name="Table Web 2" w:semiHidden="1" w:unhideWhenUsed="1"/>
-    <w:lsdException w:name="Table Web 3" w:semiHidden="1" w:unhideWhenUsed="1"/>
-    <w:lsdException w:name="Balloon Text" w:semiHidden="1" w:unhideWhenUsed="1"/>
-    <w:lsdException w:name="Table Grid" w:uiPriority="39"/>
-    <w:lsdException w:name="Table Theme" w:semiHidden="1" w:unhideWhenUsed="1"/>
-    <w:lsdException w:name="Placeholder Text" w:semiHidden="1"/>
-    <w:lsdException w:name="No Spacing" w:uiPriority="1" w:qFormat="1"/>
-    <w:lsdException w:name="Light Shading" w:uiPriority="60"/>
-    <w:lsdException w:name="Light List" w:uiPriority="61"/>
-    <w:lsdException w:name="Light Grid" w:uiPriority="62"/>
-    <w:lsdException w:name="Medium Shading 1" w:uiPriority="63"/>
-    <w:lsdException w:name="Medium Shading 2" w:uiPriority="64"/>
-    <w:lsdException w:name="Medium List 1" w:uiPriority="65"/>
-    <w:lsdException w:name="Medium List 2" w:uiPriority="66"/>
-    <w:lsdException w:name="Medium Grid 1" w:uiPriority="67"/>
-    <w:lsdException w:name="Medium Grid 2" w:uiPriority="68"/>
-    <w:lsdException w:name="Medium Grid 3" w:uiPriority="69"/>
-    <w:lsdException w:name="Dark List" w:uiPriority="70"/>
-    <w:lsdException w:name="Colorful Shading" w:uiPriority="71"/>
-    <w:lsdException w:name="Colorful List" w:uiPriority="72"/>
-    <w:lsdException w:name="Colorful Grid" w:uiPriority="73"/>
-    <w:lsdException w:name="Light Shading Accent 1" w:uiPriority="60"/>
-    <w:lsdException w:name="Light List Accent 1" w:uiPriority="61"/>
-    <w:lsdException w:name="Light Grid Accent 1" w:uiPriority="62"/>
-    <w:lsdException w:name="Medium Shading 1 Accent 1" w:uiPriority="63"/>
-    <w:lsdException w:name="Medium Shading 2 Accent 1" w:uiPriority="64"/>
-    <w:lsdException w:name="Medium List 1 Accent 1" w:uiPriority="65"/>
-    <w:lsdException w:name="Revision" w:semiHidden="1"/>
-    <w:lsdException w:name="List Paragraph" w:uiPriority="34" w:qFormat="1"/>
-    <w:lsdException w:name="Quote" w:uiPriority="29" w:qFormat="1"/>
-    <w:lsdException w:name="Intense Quote" w:uiPriority="30" w:qFormat="1"/>
-    <w:lsdException w:name="Medium List 2 Accent 1" w:uiPriority="66"/>
-    <w:lsdException w:name="Medium Grid 1 Accent 1" w:uiPriority="67"/>
-    <w:lsdException w:name="Medium Grid 2 Accent 1" w:uiPriority="68"/>
-    <w:lsdException w:name="Medium Grid 3 Accent 1" w:uiPriority="69"/>
-    <w:lsdException w:name="Dark List Accent 1" w:uiPriority="70"/>
-    <w:lsdException w:name="Colorful Shading Accent 1" w:uiPriority="71"/>
-    <w:lsdException w:name="Colorful List Accent 1" w:uiPriority="72"/>
-    <w:lsdException w:name="Colorful Grid Accent 1" w:uiPriority="73"/>
-    <w:lsdException w:name="Light Shading Accent 2" w:uiPriority="60"/>
-    <w:lsdException w:name="Light List Accent 2" w:uiPriority="61"/>
-    <w:lsdException w:name="Light Grid Accent 2" w:uiPriority="62"/>
-    <w:lsdException w:name="Medium Shading 1 Accent 2" w:uiPriority="63"/>
-    <w:lsdException w:name="Medium Shading 2 Accent 2" w:uiPriority="64"/>
-    <w:lsdException w:name="Medium List 1 Accent 2" w:uiPriority="65"/>
-    <w:lsdException w:name="Medium List 2 Accent 2" w:uiPriority="66"/>
-    <w:lsdException w:name="Medium Grid 1 Accent 2" w:uiPriority="67"/>
-    <w:lsdException w:name="Medium Grid 2 Accent 2" w:uiPriority="68"/>
-    <w:lsdException w:name="Medium Grid 3 Accent 2" w:uiPriority="69"/>
-    <w:lsdException w:name="Dark List Accent 2" w:uiPriority="70"/>
-    <w:lsdException w:name="Colorful Shading Accent 2" w:uiPriority="71"/>
-    <w:lsdException w:name="Colorful List Accent 2" w:uiPriority="72"/>
-    <w:lsdException w:name="Colorful Grid Accent 2" w:uiPriority="73"/>
-    <w:lsdException w:name="Light Shading Accent 3" w:uiPriority="60"/>
-    <w:lsdException w:name="Light List Accent 3" w:uiPriority="61"/>
-    <w:lsdException w:name="Light Grid Accent 3" w:uiPriority="62"/>
-    <w:lsdException w:name="Medium Shading 1 Accent 3" w:uiPriority="63"/>
-    <w:lsdException w:name="Medium Shading 2 Accent 3" w:uiPriority="64"/>
-    <w:lsdException w:name="Medium List 1 Accent 3" w:uiPriority="65"/>
-    <w:lsdException w:name="Medium List 2 Accent 3" w:uiPriority="66"/>
-    <w:lsdException w:name="Medium Grid 1 Accent 3" w:uiPriority="67"/>
-    <w:lsdException w:name="Medium Grid 2 Accent 3" w:uiPriority="68"/>
-    <w:lsdException w:name="Medium Grid 3 Accent 3" w:uiPriority="69"/>
-    <w:lsdException w:name="Dark List Accent 3" w:uiPriority="70"/>
-    <w:lsdException w:name="Colorful Shading Accent 3" w:uiPriority="71"/>
-    <w:lsdException w:name="Colorful List Accent 3" w:uiPriority="72"/>
-    <w:lsdException w:name="Colorful Grid Accent 3" w:uiPriority="73"/>
-    <w:lsdException w:name="Light Shading Accent 4" w:uiPriority="60"/>
-    <w:lsdException w:name="Light List Accent 4" w:uiPriority="61"/>
-    <w:lsdException w:name="Light Grid Accent 4" w:uiPriority="62"/>
-    <w:lsdException w:name="Medium Shading 1 Accent 4" w:uiPriority="63"/>
-    <w:lsdException w:name="Medium Shading 2 Accent 4" w:uiPriority="64"/>
-    <w:lsdException w:name="Medium List 1 Accent 4" w:uiPriority="65"/>
-    <w:lsdException w:name="Medium List 2 Accent 4" w:uiPriority="66"/>
-    <w:lsdException w:name="Medium Grid 1 Accent 4" w:uiPriority="67"/>
-    <w:lsdException w:name="Medium Grid 2 Accent 4" w:uiPriority="68"/>
-    <w:lsdException w:name="Medium Grid 3 Accent 4" w:uiPriority="69"/>
-    <w:lsdException w:name="Dark List Accent 4" w:uiPriority="70"/>
-    <w:lsdException w:name="Colorful Shading Accent 4" w:uiPriority="71"/>
-    <w:lsdException w:name="Colorful List Accent 4" w:uiPriority="72"/>
-    <w:lsdException w:name="Colorful Grid Accent 4" w:uiPriority="73"/>
-    <w:lsdException w:name="Light Shading Accent 5" w:uiPriority="60"/>
-    <w:lsdException w:name="Light List Accent 5" w:uiPriority="61"/>
-    <w:lsdException w:name="Light Grid Accent 5" w:uiPriority="62"/>
-    <w:lsdException w:name="Medium Shading 1 Accent 5" w:uiPriority="63"/>
-    <w:lsdException w:name="Medium Shading 2 Accent 5" w:uiPriority="64"/>
-    <w:lsdException w:name="Medium List 1 Accent 5" w:uiPriority="65"/>
-    <w:lsdException w:name="Medium List 2 Accent 5" w:uiPriority="66"/>
-    <w:lsdException w:name="Medium Grid 1 Accent 5" w:uiPriority="67"/>
-    <w:lsdException w:name="Medium Grid 2 Accent 5" w:uiPriority="68"/>
-    <w:lsdException w:name="Medium Grid 3 Accent 5" w:uiPriority="69"/>
-    <w:lsdException w:name="Dark List Accent 5" w:uiPriority="70"/>
-    <w:lsdException w:name="Colorful Shading Accent 5" w:uiPriority="71"/>
-    <w:lsdException w:name="Colorful List Accent 5" w:uiPriority="72"/>
-    <w:lsdException w:name="Colorful Grid Accent 5" w:uiPriority="73"/>
-    <w:lsdException w:name="Light Shading Accent 6" w:uiPriority="60"/>
-    <w:lsdException w:name="Light List Accent 6" w:uiPriority="61"/>
-    <w:lsdException w:name="Light Grid Accent 6" w:uiPriority="62"/>
-    <w:lsdException w:name="Medium Shading 1 Accent 6" w:uiPriority="63"/>
-    <w:lsdException w:name="Medium Shading 2 Accent 6" w:uiPriority="64"/>
-    <w:lsdException w:name="Medium List 1 Accent 6" w:uiPriority="65"/>
-    <w:lsdException w:name="Medium List 2 Accent 6" w:uiPriority="66"/>
-    <w:lsdException w:name="Medium Grid 1 Accent 6" w:uiPriority="67"/>
-    <w:lsdException w:name="Medium Grid 2 Accent 6" w:uiPriority="68"/>
-    <w:lsdException w:name="Medium Grid 3 Accent 6" w:uiPriority="69"/>
-    <w:lsdException w:name="Dark List Accent 6" w:uiPriority="70"/>
-    <w:lsdException w:name="Colorful Shading Accent 6" w:uiPriority="71"/>
-    <w:lsdException w:name="Colorful List Accent 6" w:uiPriority="72"/>
-    <w:lsdException w:name="Colorful Grid Accent 6" w:uiPriority="73"/>
-    <w:lsdException w:name="Subtle Emphasis" w:uiPriority="19" w:qFormat="1"/>
-    <w:lsdException w:name="Intense Emphasis" w:uiPriority="21" w:qFormat="1"/>
-    <w:lsdException w:name="Subtle Reference" w:uiPriority="31" w:qFormat="1"/>
-    <w:lsdException w:name="Intense Reference" w:uiPriority="32" w:qFormat="1"/>
-    <w:lsdException w:name="Book Title" w:uiPriority="33" w:qFormat="1"/>
-    <w:lsdException w:name="Bibliography" w:semiHidden="1" w:uiPriority="37" w:unhideWhenUsed="1"/>
-    <w:lsdException w:name="TOC Heading" w:semiHidden="1" w:uiPriority="39" w:unhideWhenUsed="1" w:qFormat="1"/>
-    <w:lsdException w:name="Plain Table 1" w:uiPriority="41"/>
-    <w:lsdException w:name="Plain Table 2" w:uiPriority="42"/>
-    <w:lsdException w:name="Plain Table 3" w:uiPriority="43"/>
-    <w:lsdException w:name="Plain Table 4" w:uiPriority="44"/>
-    <w:lsdException w:name="Plain Table 5" w:uiPriority="45"/>
-    <w:lsdException w:name="Grid Table Light" w:uiPriority="40"/>
-    <w:lsdException w:name="Grid Table 1 Light" w:uiPriority="46"/>
-    <w:lsdException w:name="Grid Table 2" w:uiPriority="47"/>
-    <w:lsdException w:name="Grid Table 3" w:uiPriority="48"/>
-    <w:lsdException w:name="Grid Table 4" w:uiPriority="49"/>
-    <w:lsdException w:name="Grid Table 5 Dark" w:uiPriority="50"/>
-    <w:lsdException w:name="Grid Table 6 Colorful" w:uiPriority="51"/>
-    <w:lsdException w:name="Grid Table 7 Colorful" w:uiPriority="52"/>
-    <w:lsdException w:name="Grid Table 1 Light Accent 1" w:uiPriority="46"/>
-    <w:lsdException w:name="Grid Table 2 Accent 1" w:uiPriority="47"/>
-    <w:lsdException w:name="Grid Table 3 Accent 1" w:uiPriority="48"/>
-    <w:lsdException w:name="Grid Table 4 Accent 1" w:uiPriority="49"/>
-    <w:lsdException w:name="Grid Table 5 Dark Accent 1" w:uiPriority="50"/>
-    <w:lsdException w:name="Grid Table 6 Colorful Accent 1" w:uiPriority="51"/>
-    <w:lsdException w:name="Grid Table 7 Colorful Accent 1" w:uiPriority="52"/>
-    <w:lsdException w:name="Grid Table 1 Light Accent 2" w:uiPriority="46"/>
-    <w:lsdException w:name="Grid Table 2 Accent 2" w:uiPriority="47"/>
-    <w:lsdException w:name="Grid Table 3 Accent 2" w:uiPriority="48"/>
-    <w:lsdException w:name="Grid Table 4 Accent 2" w:uiPriority="49"/>
-    <w:lsdException w:name="Grid Table 5 Dark Accent 2" w:uiPriority="50"/>
-    <w:lsdException w:name="Grid Table 6 Colorful Accent 2" w:uiPriority="51"/>
-    <w:lsdException w:name="Grid Table 7 Colorful Accent 2" w:uiPriority="52"/>
-    <w:lsdException w:name="Grid Table 1 Light Accent 3" w:uiPriority="46"/>
-    <w:lsdException w:name="Grid Table 2 Accent 3" w:uiPriority="47"/>
-    <w:lsdException w:name="Grid Table 3 Accent 3" w:uiPriority="48"/>
-    <w:lsdException w:name="Grid Table 4 Accent 3" w:uiPriority="49"/>
-    <w:lsdException w:name="Grid Table 5 Dark Accent 3" w:uiPriority="50"/>
-    <w:lsdException w:name="Grid Table 6 Colorful Accent 3" w:uiPriority="51"/>
-    <w:lsdException w:name="Grid Table 7 Colorful Accent 3" w:uiPriority="52"/>
-    <w:lsdException w:name="Grid Table 1 Light Accent 4" w:uiPriority="46"/>
-    <w:lsdException w:name="Grid Table 2 Accent 4" w:uiPriority="47"/>
-    <w:lsdException w:name="Grid Table 3 Accent 4" w:uiPriority="48"/>
-    <w:lsdException w:name="Grid Table 4 Accent 4" w:uiPriority="49"/>
-    <w:lsdException w:name="Grid Table 5 Dark Accent 4" w:uiPriority="50"/>
-    <w:lsdException w:name="Grid Table 6 Colorful Accent 4" w:uiPriority="51"/>
-    <w:lsdException w:name="Grid Table 7 Colorful Accent 4" w:uiPriority="52"/>
-    <w:lsdException w:name="Grid Table 1 Light Accent 5" w:uiPriority="46"/>
-    <w:lsdException w:name="Grid Table 2 Accent 5" w:uiPriority="47"/>
-    <w:lsdException w:name="Grid Table 3 Accent 5" w:uiPriority="48"/>
-    <w:lsdException w:name="Grid Table 4 Accent 5" w:uiPriority="49"/>
-    <w:lsdException w:name="Grid Table 5 Dark Accent 5" w:uiPriority="50"/>
-    <w:lsdException w:name="Grid Table 6 Colorful Accent 5" w:uiPriority="51"/>
-    <w:lsdException w:name="Grid Table 7 Colorful Accent 5" w:uiPriority="52"/>
-    <w:lsdException w:name="Grid Table 1 Light Accent 6" w:uiPriority="46"/>
-    <w:lsdException w:name="Grid Table 2 Accent 6" w:uiPriority="47"/>
-    <w:lsdException w:name="Grid Table 3 Accent 6" w:uiPriority="48"/>
-    <w:lsdException w:name="Grid Table 4 Accent 6" w:uiPriority="49"/>
-    <w:lsdException w:name="Grid Table 5 Dark Accent 6" w:uiPriority="50"/>
-    <w:lsdException w:name="Grid Table 6 Colorful Accent 6" w:uiPriority="51"/>
-    <w:lsdException w:name="Grid Table 7 Colorful Accent 6" w:uiPriority="52"/>
-    <w:lsdException w:name="List Table 1 Light" w:uiPriority="46"/>
-    <w:lsdException w:name="List Table 2" w:uiPriority="47"/>
-    <w:lsdException w:name="List Table 3" w:uiPriority="48"/>
-    <w:lsdException w:name="List Table 4" w:uiPriority="49"/>
-    <w:lsdException w:name="List Table 5 Dark" w:uiPriority="50"/>
-    <w:lsdException w:name="List Table 6 Colorful" w:uiPriority="51"/>
-    <w:lsdException w:name="List Table 7 Colorful" w:uiPriority="52"/>
-    <w:lsdException w:name="List Table 1 Light Accent 1" w:uiPriority="46"/>
-    <w:lsdException w:name="List Table 2 Accent 1" w:uiPriority="47"/>
-    <w:lsdException w:name="List Table 3 Accent 1" w:uiPriority="48"/>
-    <w:lsdException w:name="List Table 4 Accent 1" w:uiPriority="49"/>
-    <w:lsdException w:name="List Table 5 Dark Accent 1" w:uiPriority="50"/>
-    <w:lsdException w:name="List Table 6 Colorful Accent 1" w:uiPriority="51"/>
-    <w:lsdException w:name="List Table 7 Colorful Accent 1" w:uiPriority="52"/>
-    <w:lsdException w:name="List Table 1 Light Accent 2" w:uiPriority="46"/>
-    <w:lsdException w:name="List Table 2 Accent 2" w:uiPriority="47"/>
-    <w:lsdException w:name="List Table 3 Accent 2" w:uiPriority="48"/>
-    <w:lsdException w:name="List Table 4 Accent 2" w:uiPriority="49"/>
-    <w:lsdException w:name="List Table 5 Dark Accent 2" w:uiPriority="50"/>
-    <w:lsdException w:name="List Table 6 Colorful Accent 2" w:uiPriority="51"/>
-    <w:lsdException w:name="List Table 7 Colorful Accent 2" w:uiPriority="52"/>
-    <w:lsdException w:name="List Table 1 Light Accent 3" w:uiPriority="46"/>
-    <w:lsdException w:name="List Table 2 Accent 3" w:uiPriority="47"/>
-    <w:lsdException w:name="List Table 3 Accent 3" w:uiPriority="48"/>
-    <w:lsdException w:name="List Table 4 Accent 3" w:uiPriority="49"/>
-    <w:lsdException w:name="List Table 5 Dark Accent 3" w:uiPriority="50"/>
-    <w:lsdException w:name="List Table 6 Colorful Accent 3" w:uiPriority="51"/>
-    <w:lsdException w:name="List Table 7 Colorful Accent 3" w:uiPriority="52"/>
-    <w:lsdException w:name="List Table 1 Light Accent 4" w:uiPriority="46"/>
-    <w:lsdException w:name="List Table 2 Accent 4" w:uiPriority="47"/>
-    <w:lsdException w:name="List Table 3 Accent 4" w:uiPriority="48"/>
-    <w:lsdException w:name="List Table 4 Accent 4" w:uiPriority="49"/>
-    <w:lsdException w:name="List Table 5 Dark Accent 4" w:uiPriority="50"/>
-    <w:lsdException w:name="List Table 6 Colorful Accent 4" w:uiPriority="51"/>
-    <w:lsdException w:name="List Table 7 Colorful Accent 4" w:uiPriority="52"/>
-    <w:lsdException w:name="List Table 1 Light Accent 5" w:uiPriority="46"/>
-    <w:lsdException w:name="List Table 2 Accent 5" w:uiPriority="47"/>
-    <w:lsdException w:name="List Table 3 Accent 5" w:uiPriority="48"/>
-    <w:lsdException w:name="List Table 4 Accent 5" w:uiPriority="49"/>
-    <w:lsdException w:name="List Table 5 Dark Accent 5" w:uiPriority="50"/>
-    <w:lsdException w:name="List Table 6 Colorful Accent 5" w:uiPriority="51"/>
-    <w:lsdException w:name="List Table 7 Colorful Accent 5" w:uiPriority="52"/>
-    <w:lsdException w:name="List Table 1 Light Accent 6" w:uiPriority="46"/>
-    <w:lsdException w:name="List Table 2 Accent 6" w:uiPriority="47"/>
-    <w:lsdException w:name="List Table 3 Accent 6" w:uiPriority="48"/>
-    <w:lsdException w:name="List Table 4 Accent 6" w:uiPriority="49"/>
-    <w:lsdException w:name="List Table 5 Dark Accent 6" w:uiPriority="50"/>
-    <w:lsdException w:name="List Table 6 Colorful Accent 6" w:uiPriority="51"/>
-    <w:lsdException w:name="List Table 7 Colorful Accent 6" w:uiPriority="52"/>
-    <w:lsdException w:name="Mention" w:semiHidden="1" w:unhideWhenUsed="1"/>
-    <w:lsdException w:name="Smart Hyperlink" w:semiHidden="1" w:unhideWhenUsed="1"/>
-    <w:lsdException w:name="Hashtag" w:semiHidden="1" w:unhideWhenUsed="1"/>
-  </w:latentStyles>
-  <w:style w:type="paragraph" w:default="1" w:styleId="a">
-    <w:name w:val="Normal"/>
-    <w:qFormat/>
-  </w:style>
-  <w:style w:type="character" w:default="1" w:styleId="a0">
-    <w:name w:val="Default Paragraph Font"/>
-    <w:uiPriority w:val="1"/>
-    <w:semiHidden/>
-    <w:unhideWhenUsed/>
-  </w:style>
-  <w:style w:type="table" w:default="1" w:styleId="a1">
-    <w:name w:val="Normal Table"/>
-    <w:uiPriority w:val="99"/>
-    <w:semiHidden/>
-    <w:unhideWhenUsed/>
-    <w:tblPr>
-      <w:tblInd w:w="0" w:type="dxa"/>
-      <w:tblCellMar>
-        <w:top w:w="0" w:type="dxa"/>
-        <w:left w:w="108" w:type="dxa"/>
-        <w:bottom w:w="0" w:type="dxa"/>
-        <w:right w:w="108" w:type="dxa"/>
-      </w:tblCellMar>
-    </w:tblPr>
-  </w:style>
-  <w:style w:type="numbering" w:default="1" w:styleId="a2">
-    <w:name w:val="No List"/>
-    <w:uiPriority w:val="99"/>
-    <w:semiHidden/>
-    <w:unhideWhenUsed/>
-  </w:style>
-  <w:style w:type="character" w:styleId="a3">
-    <w:name w:val="Placeholder Text"/>
-    <w:basedOn w:val="a0"/>
-    <w:uiPriority w:val="99"/>
-    <w:semiHidden/>
-    <w:rsid w:val="00A15BE9"/>
-    <w:rPr>
-      <w:color w:val="808080"/>
-    </w:rPr>
-  </w:style>
-  <w:style w:type="paragraph" w:customStyle="1" w:styleId="15316E51C4904F00BAE356FDB469C691">
-    <w:name w:val="15316E51C4904F00BAE356FDB469C691"/>
-    <w:rsid w:val="00651A21"/>
-  </w:style>
-  <w:style w:type="paragraph" w:customStyle="1" w:styleId="3054100E57C14DD58F684CDBE48B96AC">
-    <w:name w:val="3054100E57C14DD58F684CDBE48B96AC"/>
-    <w:rsid w:val="00651A21"/>
-  </w:style>
-  <w:style w:type="paragraph" w:customStyle="1" w:styleId="26C818BDD5724F97B2C8C1B12CCAA92B">
-    <w:name w:val="26C818BDD5724F97B2C8C1B12CCAA92B"/>
-    <w:rsid w:val="00651A21"/>
-  </w:style>
-</w:styles>
-</file>
-
-<file path=word/glossary/webSettings.xml><?xml version="1.0" encoding="utf-8"?>
-<w:webSettings xmlns:mc="http://schemas.openxmlformats.org/markup-compatibility/2006" xmlns:r="http://schemas.openxmlformats.org/officeDocument/2006/relationships" xmlns:w="http://schemas.openxmlformats.org/wordprocessingml/2006/main" xmlns:w14="http://schemas.microsoft.com/office/word/2010/wordml" xmlns:w15="http://schemas.microsoft.com/office/word/2012/wordml" xmlns:w16se="http://schemas.microsoft.com/office/word/2015/wordml/symex" mc:Ignorable="w14 w15 w16se">
-  <w:optimizeForBrowser/>
-  <w:allowPNG/>
-</w:webSettings>
-</file>
-
 <file path=word/theme/theme1.xml><?xml version="1.0" encoding="utf-8"?>
 <a:theme xmlns:a="http://schemas.openxmlformats.org/drawingml/2006/main" name="Тема Office">
   <a:themeElements>
@@ -13442,11 +18535,26 @@
     </b:Author>
     <b:RefOrder>8</b:RefOrder>
   </b:Source>
+  <b:Source>
+    <b:Tag>AAK02</b:Tag>
+    <b:SourceType>JournalArticle</b:SourceType>
+    <b:Guid>{5A8F04DE-CD08-498C-B9DC-8B19C9BA5B1A}</b:Guid>
+    <b:Author>
+      <b:Author>
+        <b:Corporate>A.A. Kruglov, F.U. Enikeev, R.Ya. Lutfullin</b:Corporate>
+      </b:Author>
+    </b:Author>
+    <b:Title>Superplastic forming of a spherical shell out a welded envelope</b:Title>
+    <b:JournalName>Materials Science and Engineering A323</b:JournalName>
+    <b:Year>2002</b:Year>
+    <b:Pages>416-426</b:Pages>
+    <b:RefOrder>9</b:RefOrder>
+  </b:Source>
 </b:Sources>
 </file>
 
 <file path=customXml/itemProps1.xml><?xml version="1.0" encoding="utf-8"?>
-<ds:datastoreItem xmlns:ds="http://schemas.openxmlformats.org/officeDocument/2006/customXml" ds:itemID="{47C1EE87-CE16-4400-A382-C72EB8B3B1C5}">
+<ds:datastoreItem xmlns:ds="http://schemas.openxmlformats.org/officeDocument/2006/customXml" ds:itemID="{1EE51752-7D51-403C-9926-5A50375C5106}">
   <ds:schemaRefs>
     <ds:schemaRef ds:uri="http://schemas.openxmlformats.org/officeDocument/2006/bibliography"/>
   </ds:schemaRefs>

--- a/MKR1.docx
+++ b/MKR1.docx
@@ -649,6 +649,7 @@
     <w:p>
       <w:pPr>
         <w:spacing w:line="360" w:lineRule="auto"/>
+        <w:jc w:val="both"/>
       </w:pPr>
       <w:r>
         <w:t xml:space="preserve">Эта работа посвящена реализации контактного взаимодействия с трением </w:t>
@@ -699,14 +700,16 @@
         <w:t>EMMA</w:t>
       </w:r>
       <w:r>
-        <w:t>) для расширения круга задач, решаемых данной программой. Также были проведены несколько расчетов задач, для которых необходимо верно реализованное трение скольжения, для верификаци</w:t>
-      </w:r>
-      <w:r>
-        <w:t>и</w:t>
-      </w:r>
-      <w:r>
-        <w:t xml:space="preserve"> результатов.</w:t>
-      </w:r>
+        <w:t xml:space="preserve">) для расширения круга задач, решаемых данной программой. </w:t>
+      </w:r>
+      <w:r>
+        <w:t>Для верификации реализованных функций были проведены моделирования формовки в цилиндрическую матрицу, двухэтапной свободной формовки и волочения.</w:t>
+      </w:r>
+    </w:p>
+    <w:p>
+      <w:pPr>
+        <w:spacing w:line="360" w:lineRule="auto"/>
+      </w:pPr>
     </w:p>
     <w:p>
       <w:pPr>
@@ -740,6 +743,7 @@
     <w:p>
       <w:pPr>
         <w:spacing w:line="360" w:lineRule="auto"/>
+        <w:jc w:val="both"/>
         <w:rPr>
           <w:lang w:val="en-US"/>
         </w:rPr>
@@ -754,13 +758,7 @@
         <w:rPr>
           <w:lang w:val="en-US"/>
         </w:rPr>
-        <w:t xml:space="preserve">f this report is to show the results of modifying </w:t>
-      </w:r>
-      <w:r>
-        <w:rPr>
-          <w:lang w:val="en-US"/>
-        </w:rPr>
-        <w:t>Extended</w:t>
+        <w:t>f this report is to show the results of modifying Extended</w:t>
       </w:r>
       <w:r>
         <w:rPr>
@@ -826,7 +824,19 @@
         <w:rPr>
           <w:lang w:val="en-US"/>
         </w:rPr>
-        <w:t>allow to solve problems that includes friction between metal sheet and tools.</w:t>
+        <w:t xml:space="preserve">allow to solve problems that includes friction between </w:t>
+      </w:r>
+      <w:r>
+        <w:rPr>
+          <w:lang w:val="en-US"/>
+        </w:rPr>
+        <w:t>finite element mesh and tool boundaries</w:t>
+      </w:r>
+      <w:r>
+        <w:rPr>
+          <w:lang w:val="en-US"/>
+        </w:rPr>
+        <w:t>.</w:t>
       </w:r>
       <w:r>
         <w:rPr>
@@ -838,14 +848,58 @@
         <w:rPr>
           <w:lang w:val="en-US"/>
         </w:rPr>
-        <w:t xml:space="preserve">To verify accuracy of the changes there are several calculations. </w:t>
-      </w:r>
-      <w:r>
-        <w:rPr>
-          <w:lang w:val="en-US"/>
-        </w:rPr>
-        <w:t xml:space="preserve"> </w:t>
-      </w:r>
+        <w:t xml:space="preserve">To verify accuracy of the changes </w:t>
+      </w:r>
+      <w:r>
+        <w:rPr>
+          <w:lang w:val="en-US"/>
+        </w:rPr>
+        <w:t>there are</w:t>
+      </w:r>
+      <w:r>
+        <w:rPr>
+          <w:lang w:val="en-US"/>
+        </w:rPr>
+        <w:t xml:space="preserve"> presented</w:t>
+      </w:r>
+      <w:r>
+        <w:rPr>
+          <w:lang w:val="en-US"/>
+        </w:rPr>
+        <w:t xml:space="preserve"> several </w:t>
+      </w:r>
+      <w:r>
+        <w:rPr>
+          <w:lang w:val="en-US"/>
+        </w:rPr>
+        <w:t>numerical simulations</w:t>
+      </w:r>
+      <w:r>
+        <w:rPr>
+          <w:lang w:val="en-US"/>
+        </w:rPr>
+        <w:t>: free bulging, s</w:t>
+      </w:r>
+      <w:r>
+        <w:rPr>
+          <w:lang w:val="en-US"/>
+        </w:rPr>
+        <w:t>uperplastic forming of a spherical shell</w:t>
+      </w:r>
+      <w:r>
+        <w:rPr>
+          <w:lang w:val="en-US"/>
+        </w:rPr>
+        <w:t>, wire drawing</w:t>
+      </w:r>
+      <w:r>
+        <w:rPr>
+          <w:lang w:val="en-US"/>
+        </w:rPr>
+        <w:t>.</w:t>
+      </w:r>
+      <w:bookmarkStart w:id="2" w:name="_GoBack"/>
+      <w:bookmarkEnd w:id="2"/>
     </w:p>
     <w:p>
       <w:pPr>
@@ -2290,8 +2344,6 @@
       <w:pPr>
         <w:pStyle w:val="1"/>
       </w:pPr>
-      <w:bookmarkStart w:id="2" w:name="_GoBack"/>
-      <w:bookmarkEnd w:id="2"/>
     </w:p>
     <w:p>
       <w:pPr>
@@ -2325,6 +2377,7 @@
     <w:p>
       <w:pPr>
         <w:spacing w:line="360" w:lineRule="auto"/>
+        <w:jc w:val="both"/>
         <w:rPr>
           <w:szCs w:val="28"/>
         </w:rPr>
@@ -2375,6 +2428,7 @@
     <w:p>
       <w:pPr>
         <w:spacing w:line="360" w:lineRule="auto"/>
+        <w:jc w:val="both"/>
       </w:pPr>
       <w:r>
         <w:rPr>
@@ -2458,25 +2512,34 @@
         <w:t>&lt; 1</w:t>
       </w:r>
       <w:r>
-        <w:t xml:space="preserve">, то есть где между заготовкой и инструментом появлялось трение скольжения. Это сильно ограничивало область, для которой </w:t>
-      </w:r>
-      <w:r>
-        <w:rPr>
-          <w:lang w:val="en-US"/>
-        </w:rPr>
-        <w:t xml:space="preserve">EMMA </w:t>
-      </w:r>
-      <w:r>
-        <w:t>решала задачи.</w:t>
+        <w:t>, то есть где между заготовкой и инструментом появлялось трение скольжения. Это сильно ограничивало область</w:t>
+      </w:r>
+      <w:r>
+        <w:rPr>
+          <w:lang w:val="en-US"/>
+        </w:rPr>
+        <w:t xml:space="preserve"> </w:t>
+      </w:r>
+      <w:r>
+        <w:t>применимости указанного программного пакета</w:t>
+      </w:r>
+      <w:r>
+        <w:t>.</w:t>
       </w:r>
     </w:p>
     <w:p>
       <w:pPr>
         <w:spacing w:line="360" w:lineRule="auto"/>
+        <w:jc w:val="both"/>
       </w:pPr>
       <w:r>
         <w:t xml:space="preserve">В этой работе была добавлена возможность задавать трение на инструментах и правильно рассчитывать задачи с таким контактным взаимодействием. Чтобы показать работоспособность были решены тестовые задачи. </w:t>
       </w:r>
+    </w:p>
+    <w:p>
+      <w:pPr>
+        <w:spacing w:line="360" w:lineRule="auto"/>
+      </w:pPr>
     </w:p>
     <w:p>
       <w:pPr>
@@ -2522,6 +2585,7 @@
       </w:r>
       <w:bookmarkEnd w:id="4"/>
     </w:p>
+    <w:p/>
     <w:p>
       <w:pPr>
         <w:pStyle w:val="2"/>
@@ -2532,9 +2596,11 @@
       </w:r>
       <w:bookmarkEnd w:id="5"/>
     </w:p>
+    <w:p/>
     <w:p>
       <w:pPr>
         <w:spacing w:line="360" w:lineRule="auto"/>
+        <w:jc w:val="both"/>
         <w:rPr>
           <w:szCs w:val="28"/>
         </w:rPr>
@@ -2888,19 +2954,32 @@
           <w:szCs w:val="28"/>
         </w:rPr>
         <w:tab/>
-        <w:t>(</w:t>
-      </w:r>
-      <w:r>
-        <w:rPr>
+      </w:r>
+      <w:r>
+        <w:rPr>
+          <w:i w:val="0"/>
           <w:iCs w:val="0"/>
           <w:color w:val="auto"/>
           <w:sz w:val="28"/>
           <w:szCs w:val="28"/>
         </w:rPr>
+        <w:t>(</w:t>
+      </w:r>
+      <w:r>
+        <w:rPr>
+          <w:i w:val="0"/>
+          <w:iCs w:val="0"/>
+          <w:color w:val="auto"/>
+          <w:sz w:val="28"/>
+          <w:szCs w:val="28"/>
+        </w:rPr>
         <w:fldChar w:fldCharType="begin"/>
       </w:r>
       <m:oMath>
         <m:r>
+          <m:rPr>
+            <m:sty m:val="p"/>
+          </m:rPr>
           <w:rPr>
             <w:rFonts w:ascii="Cambria Math" w:hAnsi="Cambria Math"/>
             <w:color w:val="auto"/>
@@ -2912,6 +2991,7 @@
       </m:oMath>
       <w:r>
         <w:rPr>
+          <w:i w:val="0"/>
           <w:iCs w:val="0"/>
           <w:color w:val="auto"/>
           <w:sz w:val="28"/>
@@ -2921,6 +3001,9 @@
       </w:r>
       <m:oMath>
         <m:r>
+          <m:rPr>
+            <m:sty m:val="p"/>
+          </m:rPr>
           <w:rPr>
             <w:rFonts w:ascii="Cambria Math" w:hAnsi="Cambria Math"/>
             <w:noProof/>
@@ -2933,6 +3016,7 @@
       </m:oMath>
       <w:r>
         <w:rPr>
+          <w:i w:val="0"/>
           <w:iCs w:val="0"/>
           <w:color w:val="auto"/>
           <w:sz w:val="28"/>
@@ -2944,6 +3028,7 @@
       <w:bookmarkEnd w:id="6"/>
       <w:r>
         <w:rPr>
+          <w:i w:val="0"/>
           <w:iCs w:val="0"/>
           <w:color w:val="auto"/>
           <w:sz w:val="28"/>
@@ -2958,15 +3043,22 @@
       <w:pPr>
         <w:spacing w:line="360" w:lineRule="auto"/>
         <w:ind w:firstLine="0"/>
-        <w:rPr>
-          <w:szCs w:val="28"/>
-        </w:rPr>
-      </w:pPr>
-      <w:r>
-        <w:rPr>
-          <w:szCs w:val="28"/>
-        </w:rPr>
-        <w:t xml:space="preserve">Где </w:t>
+        <w:jc w:val="both"/>
+        <w:rPr>
+          <w:szCs w:val="28"/>
+        </w:rPr>
+      </w:pPr>
+      <w:r>
+        <w:rPr>
+          <w:szCs w:val="28"/>
+        </w:rPr>
+        <w:t>, г</w:t>
+      </w:r>
+      <w:r>
+        <w:rPr>
+          <w:szCs w:val="28"/>
+        </w:rPr>
+        <w:t xml:space="preserve">де </w:t>
       </w:r>
       <w:r>
         <w:rPr>
@@ -3158,6 +3250,7 @@
     <w:p>
       <w:pPr>
         <w:spacing w:line="360" w:lineRule="auto"/>
+        <w:jc w:val="both"/>
         <w:rPr>
           <w:szCs w:val="28"/>
         </w:rPr>
@@ -3179,13 +3272,25 @@
         <w:rPr>
           <w:szCs w:val="28"/>
         </w:rPr>
-        <w:t xml:space="preserve"> = 0.5 .</w:t>
-      </w:r>
-      <w:r>
-        <w:rPr>
-          <w:szCs w:val="28"/>
-        </w:rPr>
-        <w:t xml:space="preserve"> Присуще, в основном, металлическим сплавам, таким как </w:t>
+        <w:t xml:space="preserve"> = 0.5, п</w:t>
+      </w:r>
+      <w:r>
+        <w:rPr>
+          <w:szCs w:val="28"/>
+        </w:rPr>
+        <w:t>рисуще</w:t>
+      </w:r>
+      <w:r>
+        <w:rPr>
+          <w:szCs w:val="28"/>
+        </w:rPr>
+        <w:t>е</w:t>
+      </w:r>
+      <w:r>
+        <w:rPr>
+          <w:szCs w:val="28"/>
+        </w:rPr>
+        <w:t xml:space="preserve">, в основном, металлическим сплавам, таким как </w:t>
       </w:r>
       <w:r>
         <w:rPr>
@@ -3488,13 +3593,16 @@
       </w:pPr>
       <w:bookmarkStart w:id="9" w:name="_Toc482009652"/>
       <w:r>
+        <w:lastRenderedPageBreak/>
         <w:t>Метод конечных элементов</w:t>
       </w:r>
       <w:bookmarkEnd w:id="9"/>
     </w:p>
+    <w:p/>
     <w:p>
       <w:pPr>
         <w:spacing w:line="360" w:lineRule="auto"/>
+        <w:jc w:val="both"/>
         <w:rPr>
           <w:szCs w:val="28"/>
         </w:rPr>
@@ -3509,14 +3617,7 @@
         <w:rPr>
           <w:szCs w:val="28"/>
         </w:rPr>
-        <w:t xml:space="preserve">сложной непрерывной </w:t>
-      </w:r>
-      <w:r>
-        <w:rPr>
-          <w:szCs w:val="28"/>
-        </w:rPr>
-        <w:lastRenderedPageBreak/>
-        <w:t xml:space="preserve">среды к более простой дискретной. </w:t>
+        <w:t xml:space="preserve">сложной непрерывной среды к более простой дискретной. </w:t>
       </w:r>
       <w:r>
         <w:rPr>
@@ -3546,6 +3647,7 @@
     <w:p>
       <w:pPr>
         <w:spacing w:line="360" w:lineRule="auto"/>
+        <w:jc w:val="both"/>
       </w:pPr>
       <w:r>
         <w:t>Идея метода заключается в том, чтобы перейти от непрерывной искомой функции к конечному числу ее значений, которые определены в узлах сетки</w:t>
@@ -3601,6 +3703,7 @@
     <w:p>
       <w:pPr>
         <w:spacing w:line="360" w:lineRule="auto"/>
+        <w:jc w:val="both"/>
       </w:pPr>
       <w:r>
         <w:t>Получение скорости перемещения в любой точке внутри элемента выражается уравнением</w:t>
@@ -3782,6 +3885,7 @@
         <w:pStyle w:val="af1"/>
         <w:ind w:left="2831"/>
         <w:rPr>
+          <w:i w:val="0"/>
           <w:color w:val="auto"/>
           <w:sz w:val="28"/>
           <w:szCs w:val="28"/>
@@ -4004,6 +4108,7 @@
       </w:r>
       <w:r>
         <w:rPr>
+          <w:i w:val="0"/>
           <w:color w:val="auto"/>
           <w:sz w:val="28"/>
           <w:szCs w:val="28"/>
@@ -4012,6 +4117,7 @@
       </w:r>
       <w:r>
         <w:rPr>
+          <w:i w:val="0"/>
           <w:color w:val="auto"/>
           <w:sz w:val="28"/>
           <w:szCs w:val="28"/>
@@ -4020,6 +4126,9 @@
       </w:r>
       <m:oMath>
         <m:r>
+          <m:rPr>
+            <m:sty m:val="p"/>
+          </m:rPr>
           <w:rPr>
             <w:rFonts w:ascii="Cambria Math" w:hAnsi="Cambria Math"/>
             <w:color w:val="auto"/>
@@ -4031,6 +4140,7 @@
       </m:oMath>
       <w:r>
         <w:rPr>
+          <w:i w:val="0"/>
           <w:color w:val="auto"/>
           <w:sz w:val="28"/>
           <w:szCs w:val="28"/>
@@ -4039,6 +4149,9 @@
       </w:r>
       <m:oMath>
         <m:r>
+          <m:rPr>
+            <m:sty m:val="p"/>
+          </m:rPr>
           <w:rPr>
             <w:rFonts w:ascii="Cambria Math" w:hAnsi="Cambria Math"/>
             <w:noProof/>
@@ -4051,6 +4164,7 @@
       </m:oMath>
       <w:r>
         <w:rPr>
+          <w:i w:val="0"/>
           <w:color w:val="auto"/>
           <w:sz w:val="28"/>
           <w:szCs w:val="28"/>
@@ -4059,6 +4173,7 @@
       </w:r>
       <w:r>
         <w:rPr>
+          <w:i w:val="0"/>
           <w:color w:val="auto"/>
           <w:sz w:val="28"/>
           <w:szCs w:val="28"/>
@@ -4070,6 +4185,7 @@
     <w:p>
       <w:pPr>
         <w:spacing w:line="360" w:lineRule="auto"/>
+        <w:jc w:val="both"/>
       </w:pPr>
       <w:r>
         <w:t>А основными в МКЭ являются матричное уравнение жесткости элемента</w:t>
@@ -5092,9 +5208,14 @@
     <w:p>
       <w:pPr>
         <w:spacing w:line="360" w:lineRule="auto"/>
-      </w:pPr>
-      <w:r>
-        <w:t xml:space="preserve">Где </w:t>
+        <w:jc w:val="both"/>
+      </w:pPr>
+      <w:r>
+        <w:lastRenderedPageBreak/>
+        <w:t>, г</w:t>
+      </w:r>
+      <w:r>
+        <w:t xml:space="preserve">де </w:t>
       </w:r>
       <m:oMath>
         <m:sSup>
@@ -5371,11 +5492,7 @@
         <w:t xml:space="preserve"> – </w:t>
       </w:r>
       <w:r>
-        <w:t xml:space="preserve">внешние распределенные </w:t>
-      </w:r>
-      <w:r>
-        <w:lastRenderedPageBreak/>
-        <w:t xml:space="preserve">поверхностные и массовые силы, приведенные к эквивалентным узловым силам, </w:t>
+        <w:t xml:space="preserve">внешние распределенные поверхностные и массовые силы, приведенные к эквивалентным узловым силам, </w:t>
       </w:r>
       <m:oMath>
         <m:r>
@@ -5881,6 +5998,7 @@
     <w:p>
       <w:pPr>
         <w:spacing w:line="360" w:lineRule="auto"/>
+        <w:jc w:val="both"/>
       </w:pPr>
       <w:r>
         <w:t>Таким образом, задача сводится к поиску скоростей узлов и распределению их на элементы, дабы смоделировать поведение всего тела.</w:t>
@@ -5889,9 +6007,6 @@
     <w:p>
       <w:pPr>
         <w:pStyle w:val="2"/>
-        <w:rPr>
-          <w:i/>
-        </w:rPr>
       </w:pPr>
       <w:bookmarkStart w:id="12" w:name="_Toc482009653"/>
       <w:r>
@@ -5902,9 +6017,11 @@
       </w:r>
       <w:bookmarkEnd w:id="12"/>
     </w:p>
+    <w:p/>
     <w:p>
       <w:pPr>
         <w:spacing w:line="360" w:lineRule="auto"/>
+        <w:jc w:val="both"/>
       </w:pPr>
       <w:r>
         <w:t>Формовка в цилиндрическую матрицу</w:t>
@@ -6162,6 +6279,7 @@
         <w:pStyle w:val="af1"/>
         <w:ind w:left="2124"/>
         <w:rPr>
+          <w:i w:val="0"/>
           <w:color w:val="auto"/>
           <w:sz w:val="28"/>
           <w:szCs w:val="28"/>
@@ -6304,6 +6422,7 @@
       </w:r>
       <w:r>
         <w:rPr>
+          <w:i w:val="0"/>
           <w:iCs w:val="0"/>
           <w:color w:val="auto"/>
           <w:sz w:val="28"/>
@@ -6313,6 +6432,7 @@
       </w:r>
       <w:r>
         <w:rPr>
+          <w:i w:val="0"/>
           <w:color w:val="auto"/>
           <w:sz w:val="28"/>
           <w:szCs w:val="28"/>
@@ -6321,6 +6441,9 @@
       </w:r>
       <m:oMath>
         <m:r>
+          <m:rPr>
+            <m:sty m:val="p"/>
+          </m:rPr>
           <w:rPr>
             <w:rFonts w:ascii="Cambria Math" w:hAnsi="Cambria Math"/>
             <w:color w:val="auto"/>
@@ -6332,6 +6455,7 @@
       </m:oMath>
       <w:r>
         <w:rPr>
+          <w:i w:val="0"/>
           <w:color w:val="auto"/>
           <w:sz w:val="28"/>
           <w:szCs w:val="28"/>
@@ -6340,6 +6464,9 @@
       </w:r>
       <m:oMath>
         <m:r>
+          <m:rPr>
+            <m:sty m:val="p"/>
+          </m:rPr>
           <w:rPr>
             <w:rFonts w:ascii="Cambria Math" w:hAnsi="Cambria Math"/>
             <w:noProof/>
@@ -6352,6 +6479,7 @@
       </m:oMath>
       <w:r>
         <w:rPr>
+          <w:i w:val="0"/>
           <w:color w:val="auto"/>
           <w:sz w:val="28"/>
           <w:szCs w:val="28"/>
@@ -6361,6 +6489,7 @@
       <w:bookmarkStart w:id="14" w:name="_Ref481868005"/>
       <w:r>
         <w:rPr>
+          <w:i w:val="0"/>
           <w:color w:val="auto"/>
           <w:sz w:val="28"/>
           <w:szCs w:val="28"/>
@@ -6373,9 +6502,13 @@
     <w:p>
       <w:pPr>
         <w:spacing w:line="360" w:lineRule="auto"/>
-      </w:pPr>
-      <w:r>
-        <w:t xml:space="preserve">Где </w:t>
+        <w:jc w:val="both"/>
+      </w:pPr>
+      <w:r>
+        <w:t>, г</w:t>
+      </w:r>
+      <w:r>
+        <w:t xml:space="preserve">де </w:t>
       </w:r>
       <w:r>
         <w:rPr>
@@ -6411,6 +6544,7 @@
     <w:p>
       <w:pPr>
         <w:spacing w:line="360" w:lineRule="auto"/>
+        <w:jc w:val="both"/>
       </w:pPr>
       <w:r>
         <w:t xml:space="preserve">Считая условия равномерно распределенными, для маленькой площадки купола можно получить напряжение </w:t>
@@ -6741,6 +6875,9 @@
       <w:bookmarkEnd w:id="15"/>
     </w:p>
     <w:p>
+      <w:pPr>
+        <w:jc w:val="both"/>
+      </w:pPr>
       <w:r>
         <w:t>Соответствующие деформации</w:t>
       </w:r>
@@ -7030,6 +7167,7 @@
         <w:pStyle w:val="af1"/>
         <w:ind w:left="2123"/>
         <w:rPr>
+          <w:i w:val="0"/>
           <w:color w:val="auto"/>
           <w:sz w:val="28"/>
           <w:szCs w:val="28"/>
@@ -7259,6 +7397,7 @@
       </w:r>
       <w:r>
         <w:rPr>
+          <w:i w:val="0"/>
           <w:iCs w:val="0"/>
           <w:color w:val="auto"/>
           <w:sz w:val="28"/>
@@ -7268,6 +7407,7 @@
       </w:r>
       <w:r>
         <w:rPr>
+          <w:i w:val="0"/>
           <w:color w:val="auto"/>
           <w:sz w:val="28"/>
           <w:szCs w:val="28"/>
@@ -7276,6 +7416,9 @@
       </w:r>
       <m:oMath>
         <m:r>
+          <m:rPr>
+            <m:sty m:val="p"/>
+          </m:rPr>
           <w:rPr>
             <w:rFonts w:ascii="Cambria Math" w:hAnsi="Cambria Math"/>
             <w:color w:val="auto"/>
@@ -7287,6 +7430,7 @@
       </m:oMath>
       <w:r>
         <w:rPr>
+          <w:i w:val="0"/>
           <w:color w:val="auto"/>
           <w:sz w:val="28"/>
           <w:szCs w:val="28"/>
@@ -7295,6 +7439,9 @@
       </w:r>
       <m:oMath>
         <m:r>
+          <m:rPr>
+            <m:sty m:val="p"/>
+          </m:rPr>
           <w:rPr>
             <w:rFonts w:ascii="Cambria Math" w:hAnsi="Cambria Math"/>
             <w:noProof/>
@@ -7307,6 +7454,7 @@
       </m:oMath>
       <w:r>
         <w:rPr>
+          <w:i w:val="0"/>
           <w:color w:val="auto"/>
           <w:sz w:val="28"/>
           <w:szCs w:val="28"/>
@@ -7315,6 +7463,7 @@
       </w:r>
       <w:r>
         <w:rPr>
+          <w:i w:val="0"/>
           <w:color w:val="auto"/>
           <w:sz w:val="28"/>
           <w:szCs w:val="28"/>
@@ -7323,6 +7472,9 @@
       </w:r>
     </w:p>
     <w:p>
+      <w:pPr>
+        <w:jc w:val="both"/>
+      </w:pPr>
       <w:r>
         <w:t>И радиус купола выражается в формуле (9)</w:t>
       </w:r>
@@ -7667,6 +7819,7 @@
       </w:r>
       <w:r>
         <w:rPr>
+          <w:i w:val="0"/>
           <w:color w:val="auto"/>
           <w:sz w:val="28"/>
           <w:szCs w:val="28"/>
@@ -7676,6 +7829,7 @@
       </w:r>
       <w:r>
         <w:rPr>
+          <w:i w:val="0"/>
           <w:color w:val="auto"/>
           <w:sz w:val="28"/>
           <w:szCs w:val="28"/>
@@ -7684,6 +7838,9 @@
       </w:r>
       <m:oMath>
         <m:r>
+          <m:rPr>
+            <m:sty m:val="p"/>
+          </m:rPr>
           <w:rPr>
             <w:rFonts w:ascii="Cambria Math" w:hAnsi="Cambria Math"/>
             <w:color w:val="auto"/>
@@ -7694,6 +7851,9 @@
           <m:t xml:space="preserve"> SEQ </m:t>
         </m:r>
         <m:r>
+          <m:rPr>
+            <m:sty m:val="p"/>
+          </m:rPr>
           <w:rPr>
             <w:rFonts w:ascii="Cambria Math" w:hAnsi="Cambria Math"/>
             <w:color w:val="auto"/>
@@ -7703,6 +7863,9 @@
           <m:t>Формула</m:t>
         </m:r>
         <m:r>
+          <m:rPr>
+            <m:sty m:val="p"/>
+          </m:rPr>
           <w:rPr>
             <w:rFonts w:ascii="Cambria Math" w:hAnsi="Cambria Math"/>
             <w:color w:val="auto"/>
@@ -7715,6 +7878,7 @@
       </m:oMath>
       <w:r>
         <w:rPr>
+          <w:i w:val="0"/>
           <w:color w:val="auto"/>
           <w:sz w:val="28"/>
           <w:szCs w:val="28"/>
@@ -7723,6 +7887,9 @@
       </w:r>
       <m:oMath>
         <m:r>
+          <m:rPr>
+            <m:sty m:val="p"/>
+          </m:rPr>
           <w:rPr>
             <w:rFonts w:ascii="Cambria Math" w:hAnsi="Cambria Math"/>
             <w:noProof/>
@@ -7736,6 +7903,7 @@
       </m:oMath>
       <w:r>
         <w:rPr>
+          <w:i w:val="0"/>
           <w:color w:val="auto"/>
           <w:sz w:val="28"/>
           <w:szCs w:val="28"/>
@@ -7744,6 +7912,7 @@
       </w:r>
       <w:r>
         <w:rPr>
+          <w:i w:val="0"/>
           <w:color w:val="auto"/>
           <w:sz w:val="28"/>
           <w:szCs w:val="28"/>
@@ -7758,14 +7927,15 @@
       </w:pPr>
       <w:bookmarkStart w:id="16" w:name="_Toc482009654"/>
       <w:r>
-        <w:lastRenderedPageBreak/>
         <w:t>Компьютерное моделирование</w:t>
       </w:r>
       <w:bookmarkEnd w:id="16"/>
     </w:p>
+    <w:p/>
     <w:p>
       <w:pPr>
         <w:spacing w:line="360" w:lineRule="auto"/>
+        <w:jc w:val="both"/>
       </w:pPr>
       <w:r>
         <w:t xml:space="preserve">Наиболее часто используемым способом для компьютерного моделирования любых процессов обработки металлов давлением является метод конечных элементов. </w:t>
@@ -7968,6 +8138,11 @@
       <w:r>
         <w:t>, а также волочения и прокатки, которые вообще невозможно правильно решить без реализации трения скольжения.</w:t>
       </w:r>
+    </w:p>
+    <w:p>
+      <w:pPr>
+        <w:spacing w:line="360" w:lineRule="auto"/>
+      </w:pPr>
     </w:p>
     <w:p>
       <w:pPr>
@@ -7993,9 +8168,11 @@
       <w:bookmarkEnd w:id="17"/>
       <w:bookmarkEnd w:id="18"/>
     </w:p>
+    <w:p/>
     <w:p>
       <w:pPr>
         <w:spacing w:line="360" w:lineRule="auto"/>
+        <w:jc w:val="both"/>
       </w:pPr>
       <w:r>
         <w:t xml:space="preserve">Реализованный в </w:t>
@@ -8327,6 +8504,7 @@
     <w:p>
       <w:pPr>
         <w:spacing w:line="360" w:lineRule="auto"/>
+        <w:jc w:val="both"/>
       </w:pPr>
       <w:r>
         <w:t xml:space="preserve">На </w:t>
@@ -8366,7 +8544,37 @@
         <w:fldChar w:fldCharType="end"/>
       </w:r>
       <w:r>
-        <w:t xml:space="preserve"> схематично изображена глобальная матрица жесткости для 6 элементов. Белый цвет – места, где стоят нули. В 1 строке и столбце квадраты одного цвета обозначают одинаковые элементы. Т.к.  матрица симметричная, в </w:t>
+        <w:t xml:space="preserve"> схематично изображена глобальная матрица </w:t>
+      </w:r>
+      <w:r>
+        <w:t>жесткости для 6 элементов. Белым</w:t>
+      </w:r>
+      <w:r>
+        <w:t xml:space="preserve"> цвет</w:t>
+      </w:r>
+      <w:r>
+        <w:t>ом изображены ячейки</w:t>
+      </w:r>
+      <w:r>
+        <w:t xml:space="preserve">, </w:t>
+      </w:r>
+      <w:r>
+        <w:t>содержащие нули. В первой</w:t>
+      </w:r>
+      <w:r>
+        <w:t xml:space="preserve"> строке и </w:t>
+      </w:r>
+      <w:r>
+        <w:t>первом столбце ячейки</w:t>
+      </w:r>
+      <w:r>
+        <w:t xml:space="preserve"> одного цвета</w:t>
+      </w:r>
+      <w:r>
+        <w:t xml:space="preserve"> содержат одинаковые значения, т</w:t>
+      </w:r>
+      <w:r>
+        <w:t xml:space="preserve">.к.  матрица симметричная, </w:t>
       </w:r>
       <w:r>
         <w:rPr>
@@ -8375,12 +8583,37 @@
         <w:t>EMMA</w:t>
       </w:r>
       <w:r>
-        <w:t xml:space="preserve"> хранится только верхняя часть ленты, как отмечено на картинке линией (диагональные элементы включены).</w:t>
+        <w:t xml:space="preserve"> хранит </w:t>
+      </w:r>
+      <w:r>
+        <w:t xml:space="preserve">и работает </w:t>
+      </w:r>
+      <w:r>
+        <w:t>только</w:t>
+      </w:r>
+      <w:r>
+        <w:t xml:space="preserve"> с</w:t>
+      </w:r>
+      <w:r>
+        <w:t xml:space="preserve"> верхн</w:t>
+      </w:r>
+      <w:r>
+        <w:t>ей</w:t>
+      </w:r>
+      <w:r>
+        <w:t xml:space="preserve"> </w:t>
+      </w:r>
+      <w:r>
+        <w:t>половиной</w:t>
+      </w:r>
+      <w:r>
+        <w:t xml:space="preserve"> ленты, как отмечено на картинке линией (диагональные элементы включены).</w:t>
       </w:r>
     </w:p>
     <w:p>
       <w:pPr>
         <w:spacing w:line="360" w:lineRule="auto"/>
+        <w:jc w:val="both"/>
       </w:pPr>
       <w:proofErr w:type="spellStart"/>
       <w:r>
@@ -8410,10 +8643,14 @@
     <w:p>
       <w:pPr>
         <w:spacing w:line="360" w:lineRule="auto"/>
+        <w:jc w:val="both"/>
       </w:pPr>
       <w:r>
         <w:lastRenderedPageBreak/>
-        <w:t>До добавления трения скольжения были только возможности запрещать узлам перемещения по обеим осям или только по одной. Реализуется это с помощью зануления строк и столбцов соответствующего узла в матрице жесткости и изменения правой части</w:t>
+        <w:t xml:space="preserve">До добавления трения скольжения были только возможности </w:t>
+      </w:r>
+      <w:r>
+        <w:t>задавать определенные граничные условия запрета перемещения по нужной степени свободы некоторого узла реализуя, например, заделку.</w:t>
       </w:r>
     </w:p>
     <w:p>
@@ -8829,6 +9066,7 @@
     <w:p>
       <w:pPr>
         <w:spacing w:line="360" w:lineRule="auto"/>
+        <w:jc w:val="both"/>
       </w:pPr>
       <w:r>
         <w:t xml:space="preserve">На </w:t>
@@ -8910,7 +9148,13 @@
         </m:r>
       </m:oMath>
       <w:r>
-        <w:t xml:space="preserve"> (действующие силы) вставляем на </w:t>
+        <w:t xml:space="preserve"> (действующие силы) </w:t>
+      </w:r>
+      <w:r>
+        <w:t>установить</w:t>
+      </w:r>
+      <w:r>
+        <w:t xml:space="preserve"> на </w:t>
       </w:r>
       <w:r>
         <w:rPr>
@@ -8935,7 +9179,13 @@
         <w:spacing w:line="360" w:lineRule="auto"/>
       </w:pPr>
       <w:r>
-        <w:t xml:space="preserve">В глобальной матрице жесткости </w:t>
+        <w:t>В глобальной матрице жесткости</w:t>
+      </w:r>
+      <w:r>
+        <w:t xml:space="preserve"> элемент</w:t>
+      </w:r>
+      <w:r>
+        <w:t xml:space="preserve"> </w:t>
       </w:r>
       <m:oMath>
         <m:sSub>
@@ -8982,7 +9232,13 @@
         <w:spacing w:line="360" w:lineRule="auto"/>
       </w:pPr>
       <w:r>
-        <w:t xml:space="preserve">Проходим по всему вектору правой части </w:t>
+        <w:t>Про</w:t>
+      </w:r>
+      <w:r>
+        <w:t>йти</w:t>
+      </w:r>
+      <w:r>
+        <w:t xml:space="preserve"> по всему вектору правой части </w:t>
       </w:r>
       <m:oMath>
         <m:sSub>
@@ -9155,7 +9411,10 @@
       </w:pPr>
       <w:proofErr w:type="spellStart"/>
       <w:r>
-        <w:t>Зануляем</w:t>
+        <w:t>Занул</w:t>
+      </w:r>
+      <w:r>
+        <w:t>ить</w:t>
       </w:r>
       <w:proofErr w:type="spellEnd"/>
       <w:r>
@@ -9176,7 +9435,13 @@
       </w:r>
       <w:proofErr w:type="spellEnd"/>
       <w:r>
-        <w:t xml:space="preserve"> строку и столбец, оставив только 1 на диагонали</w:t>
+        <w:t xml:space="preserve"> строку и столбец, оставив только </w:t>
+      </w:r>
+      <w:r>
+        <w:t>единицу</w:t>
+      </w:r>
+      <w:r>
+        <w:t xml:space="preserve"> на диагонали</w:t>
       </w:r>
     </w:p>
     <w:p>
@@ -9189,7 +9454,13 @@
         <w:spacing w:line="360" w:lineRule="auto"/>
       </w:pPr>
       <w:r>
-        <w:t xml:space="preserve">Это получился запрет передвижения по оси </w:t>
+        <w:t xml:space="preserve">Это запрет </w:t>
+      </w:r>
+      <w:r>
+        <w:t>перемещения</w:t>
+      </w:r>
+      <w:r>
+        <w:t xml:space="preserve"> по оси </w:t>
       </w:r>
       <w:r>
         <w:rPr>
@@ -9198,7 +9469,13 @@
         <w:t>OX</w:t>
       </w:r>
       <w:r>
-        <w:t xml:space="preserve">. Повторяем для </w:t>
+        <w:t>. Повтор</w:t>
+      </w:r>
+      <w:r>
+        <w:t>ить</w:t>
+      </w:r>
+      <w:r>
+        <w:t xml:space="preserve"> для </w:t>
       </w:r>
       <w:r>
         <w:rPr>
@@ -9210,7 +9487,13 @@
         <w:t xml:space="preserve">+1 </w:t>
       </w:r>
       <w:r>
-        <w:t xml:space="preserve">строки, чтобы получить запрет на передвижение по оси </w:t>
+        <w:t xml:space="preserve">строки, чтобы получить запрет на </w:t>
+      </w:r>
+      <w:r>
+        <w:t>перемещение</w:t>
+      </w:r>
+      <w:r>
+        <w:t xml:space="preserve"> по оси </w:t>
       </w:r>
       <w:r>
         <w:rPr>
@@ -9225,6 +9508,7 @@
     <w:p>
       <w:pPr>
         <w:spacing w:line="360" w:lineRule="auto"/>
+        <w:jc w:val="both"/>
       </w:pPr>
       <w:r>
         <w:t xml:space="preserve">В общем случае, после внесения всех граничных условий, нам остается только решить СЛАУ </w:t>
@@ -9270,6 +9554,7 @@
     <w:p>
       <w:pPr>
         <w:spacing w:line="360" w:lineRule="auto"/>
+        <w:jc w:val="both"/>
       </w:pPr>
       <w:r>
         <w:t xml:space="preserve">В </w:t>
@@ -9289,6 +9574,24 @@
       <w:r>
         <w:t xml:space="preserve"> </w:t>
       </w:r>
+    </w:p>
+    <w:p>
+      <w:pPr>
+        <w:spacing w:line="360" w:lineRule="auto"/>
+        <w:jc w:val="both"/>
+      </w:pPr>
+    </w:p>
+    <w:p>
+      <w:pPr>
+        <w:spacing w:line="360" w:lineRule="auto"/>
+        <w:jc w:val="both"/>
+      </w:pPr>
+    </w:p>
+    <w:p>
+      <w:pPr>
+        <w:spacing w:line="360" w:lineRule="auto"/>
+        <w:jc w:val="both"/>
+      </w:pPr>
     </w:p>
     <w:p>
       <w:pPr>
@@ -9310,9 +9613,11 @@
       </w:r>
       <w:bookmarkEnd w:id="23"/>
     </w:p>
+    <w:p/>
     <w:p>
       <w:pPr>
         <w:spacing w:line="360" w:lineRule="auto"/>
+        <w:jc w:val="both"/>
       </w:pPr>
       <w:r>
         <w:t xml:space="preserve">В </w:t>
@@ -9330,21 +9635,54 @@
         <w:t xml:space="preserve">была реализована возможность задавать коэффициент трения на каждом из инструментов во время создания нового проекта. </w:t>
       </w:r>
       <w:r>
-        <w:t>Он будет использован для расчета силы трения.</w:t>
+        <w:t>Эти коэффициенты</w:t>
+      </w:r>
+      <w:r>
+        <w:t xml:space="preserve"> буд</w:t>
+      </w:r>
+      <w:r>
+        <w:t>у</w:t>
+      </w:r>
+      <w:r>
+        <w:t>т использован</w:t>
+      </w:r>
+      <w:r>
+        <w:t>ы для расчета сил</w:t>
+      </w:r>
+      <w:r>
+        <w:t xml:space="preserve"> трения</w:t>
+      </w:r>
+      <w:r>
+        <w:t xml:space="preserve"> между узлами </w:t>
+      </w:r>
+      <w:proofErr w:type="spellStart"/>
+      <w:r>
+        <w:t>конечноэлементной</w:t>
+      </w:r>
+      <w:proofErr w:type="spellEnd"/>
+      <w:r>
+        <w:t xml:space="preserve"> сетки и линиями инструмента</w:t>
+      </w:r>
+      <w:r>
+        <w:t>.</w:t>
       </w:r>
     </w:p>
     <w:p>
       <w:pPr>
         <w:spacing w:line="360" w:lineRule="auto"/>
-      </w:pPr>
-      <w:r>
-        <w:t xml:space="preserve">В ходе самих расчетов на каждом шаге осуществляется проверка принадлежности граничных узлов инструменту. Это было реализовано по классическому методу проверки принадлежности точки фигуре: из точки выпускается луч и производится подсчет пересечений этого луча с отрезками, образующими стороны фигуры (работает и для невыпуклых фигур, но без самопересечений) </w:t>
-      </w:r>
-      <w:r>
-        <w:t>(</w:t>
-      </w:r>
-      <w:r>
-        <w:t>Код в Приложении)</w:t>
+        <w:jc w:val="both"/>
+      </w:pPr>
+      <w:r>
+        <w:t>В ходе самих расчетов на каждом шаге осуществляется проверка принадлежности граничных узлов инструменту. Это было реализовано по классическому методу проверки принадлежности точки фигуре: из точки выпускается луч и производится подсчет пересечений этого луча с отрезками, образующими стороны фигуры</w:t>
+      </w:r>
+      <w:r>
+        <w:t xml:space="preserve">. Этот метод </w:t>
+      </w:r>
+      <w:r>
+        <w:t>работает и для невыпуклых фигур без самопересечений</w:t>
+      </w:r>
+      <w:r>
+        <w:t>. Листинг реализации этого метода приведен в Приложении.</w:t>
       </w:r>
       <w:r>
         <w:rPr>
@@ -9353,18 +9691,58 @@
         <w:t xml:space="preserve"> </w:t>
       </w:r>
       <w:r>
-        <w:t>Если узел принадлежит инструменту, то проверяется заданный на нем коэффициент трения. Если пользователь задал его равным 1, то узел считается заделанным и двигается вместе с инструментом</w:t>
-      </w:r>
-      <w:r>
-        <w:t>. Если же он меньше единицы, то производится расчет силы трения.</w:t>
+        <w:t>Если узел принадлежит инструменту, то</w:t>
+      </w:r>
+      <w:r>
+        <w:t xml:space="preserve"> на соответствующей линии инструмента</w:t>
+      </w:r>
+      <w:r>
+        <w:t xml:space="preserve"> проверяется коэффициент трения. Если пользователь задал его равным </w:t>
+      </w:r>
+      <w:r>
+        <w:t>единице</w:t>
+      </w:r>
+      <w:r>
+        <w:t>, то считается</w:t>
+      </w:r>
+      <w:r>
+        <w:t>, что для узла задано граничное условие типа «прилипание», в следствие чего он движется вместе с инструментом.</w:t>
+      </w:r>
+      <w:r>
+        <w:t xml:space="preserve"> Если же </w:t>
+      </w:r>
+      <w:r>
+        <w:t>коэффициент трения</w:t>
+      </w:r>
+      <w:r>
+        <w:t xml:space="preserve"> меньше единицы, то производится расчет силы трения.</w:t>
       </w:r>
     </w:p>
     <w:p>
       <w:pPr>
         <w:spacing w:line="360" w:lineRule="auto"/>
-      </w:pPr>
-      <w:r>
-        <w:t xml:space="preserve">Для того, чтобы понять направление силы трения и движения узла, необходимо получить касательную к инструменту. Для этого мы проецируем узел на инструмент и находим угол между проекцией и ближайшим узлом инструмента. Это и будет угол наклона </w:t>
+        <w:jc w:val="both"/>
+      </w:pPr>
+      <w:r>
+        <w:t>Для того, чтобы понять направление силы трения и движения узла, необходимо получить касательную к инструменту. Для этого</w:t>
+      </w:r>
+      <w:r>
+        <w:t xml:space="preserve"> нужно</w:t>
+      </w:r>
+      <w:r>
+        <w:t xml:space="preserve"> </w:t>
+      </w:r>
+      <w:r>
+        <w:t>с</w:t>
+      </w:r>
+      <w:r>
+        <w:t>проецир</w:t>
+      </w:r>
+      <w:r>
+        <w:t>овать узел на инструмент и найти</w:t>
+      </w:r>
+      <w:r>
+        <w:t xml:space="preserve"> угол между проекцией и ближайшим узлом инструмента. Это и будет угол наклона </w:t>
       </w:r>
       <m:oMath>
         <m:r>
@@ -9671,9 +10049,14 @@
     <w:p>
       <w:pPr>
         <w:spacing w:line="360" w:lineRule="auto"/>
-      </w:pPr>
-      <w:r>
-        <w:t xml:space="preserve">Ровно так и вносятся эти граничные условия на этом узле в вектор правой части. Но поскольку в ней все происходит в повернутой системе координат, необходимо повернуть и соответствующие строки и столбцы глобальной матрицы жесткости. При этом получается, что элементы </w:t>
+        <w:jc w:val="both"/>
+      </w:pPr>
+      <w:r>
+        <w:t xml:space="preserve">Ровно так и вносятся эти граничные условия на этом узле в вектор правой части. Но поскольку в ней все происходит в повернутой системе координат, необходимо </w:t>
+      </w:r>
+      <w:r>
+        <w:lastRenderedPageBreak/>
+        <w:t xml:space="preserve">повернуть и соответствующие строки и столбцы глобальной матрицы жесткости. При этом получается, что элементы </w:t>
       </w:r>
       <m:oMath>
         <m:sSub>
@@ -9806,11 +10189,7 @@
         <w:t>поворачиваются два раза. Для самих столбцов и строк производится стандартное</w:t>
       </w:r>
       <w:r>
-        <w:t xml:space="preserve"> </w:t>
-      </w:r>
-      <w:r>
-        <w:lastRenderedPageBreak/>
-        <w:t xml:space="preserve">умножение на матрицу поворота </w:t>
+        <w:t xml:space="preserve"> умножение на матрицу поворота </w:t>
       </w:r>
       <m:oMath>
         <m:d>
@@ -11191,6 +11570,7 @@
     <w:p>
       <w:pPr>
         <w:spacing w:line="360" w:lineRule="auto"/>
+        <w:jc w:val="both"/>
       </w:pPr>
       <w:r>
         <w:t xml:space="preserve">И так для всех узлов. После этого задается симметрия по оси </w:t>
@@ -11244,9 +11624,11 @@
       </w:r>
       <w:bookmarkEnd w:id="24"/>
     </w:p>
+    <w:p/>
     <w:p>
       <w:pPr>
         <w:spacing w:line="360" w:lineRule="auto"/>
+        <w:jc w:val="both"/>
       </w:pPr>
       <w:r>
         <w:t xml:space="preserve">Первой была проведена серия расчетов по формовке в цилиндрическую матрицу, варьируя радиус скругления от 1 до 9. Кроме этого ничего не изменялось: толщина заготовки </w:t>
@@ -11344,6 +11726,7 @@
     <w:p>
       <w:pPr>
         <w:spacing w:line="360" w:lineRule="auto"/>
+        <w:jc w:val="both"/>
       </w:pPr>
       <w:r>
         <w:t xml:space="preserve">На рис.3 изображено сравнение 9 расчетов. Примечательно, что формовка длилась 1000 с только с </w:t>
@@ -11383,7 +11766,13 @@
         </m:r>
       </m:oMath>
       <w:r>
-        <w:t>, в остальных случаях заготовка рвалась раньше.</w:t>
+        <w:t>, в остальных случаях заготовка р</w:t>
+      </w:r>
+      <w:r>
+        <w:t>азрушалась</w:t>
+      </w:r>
+      <w:r>
+        <w:t xml:space="preserve"> раньше.</w:t>
       </w:r>
     </w:p>
     <w:p>
@@ -11471,6 +11860,7 @@
     <w:p>
       <w:pPr>
         <w:spacing w:line="360" w:lineRule="auto"/>
+        <w:jc w:val="both"/>
         <w:rPr>
           <w:szCs w:val="28"/>
         </w:rPr>
@@ -11503,7 +11893,19 @@
         <w:rPr>
           <w:szCs w:val="28"/>
         </w:rPr>
-        <w:t xml:space="preserve">4 и рис.5 изображены графики зависимости высоты купола от времени и толщины заготовки от времени, импортированные из </w:t>
+        <w:t xml:space="preserve">4 и рис.5 изображены графики зависимости высоты купола от времени и толщины заготовки от времени, </w:t>
+      </w:r>
+      <w:r>
+        <w:rPr>
+          <w:szCs w:val="28"/>
+        </w:rPr>
+        <w:t>экспортированные</w:t>
+      </w:r>
+      <w:r>
+        <w:rPr>
+          <w:szCs w:val="28"/>
+        </w:rPr>
+        <w:t xml:space="preserve"> из </w:t>
       </w:r>
       <w:r>
         <w:rPr>
@@ -11540,38 +11942,32 @@
     <w:p/>
     <w:p/>
     <w:p/>
-    <w:p/>
-    <w:p/>
-    <w:p/>
-    <w:p/>
-    <w:p/>
-    <w:p>
-      <w:pPr>
-        <w:jc w:val="center"/>
-        <w:rPr>
-          <w:i/>
-          <w:sz w:val="24"/>
-          <w:szCs w:val="24"/>
-        </w:rPr>
-      </w:pPr>
-      <w:r>
+    <w:p>
+      <w:pPr>
         <w:rPr>
           <w:noProof/>
           <w:lang w:eastAsia="ru-RU"/>
         </w:rPr>
+      </w:pPr>
+      <w:r>
+        <w:rPr>
+          <w:noProof/>
+          <w:lang w:eastAsia="ru-RU"/>
+        </w:rPr>
+        <w:lastRenderedPageBreak/>
         <w:drawing>
-          <wp:anchor distT="0" distB="0" distL="114300" distR="114300" simplePos="0" relativeHeight="251669504" behindDoc="0" locked="0" layoutInCell="1" allowOverlap="1">
+          <wp:anchor distT="0" distB="0" distL="114300" distR="114300" simplePos="0" relativeHeight="251677696" behindDoc="0" locked="0" layoutInCell="1" allowOverlap="1">
             <wp:simplePos x="0" y="0"/>
             <wp:positionH relativeFrom="column">
-              <wp:posOffset>-234315</wp:posOffset>
+              <wp:posOffset>-358775</wp:posOffset>
             </wp:positionH>
             <wp:positionV relativeFrom="paragraph">
-              <wp:posOffset>3734435</wp:posOffset>
+              <wp:posOffset>3810</wp:posOffset>
             </wp:positionV>
-            <wp:extent cx="6449695" cy="3419475"/>
-            <wp:effectExtent l="0" t="0" r="8255" b="9525"/>
+            <wp:extent cx="6845300" cy="3724275"/>
+            <wp:effectExtent l="0" t="0" r="0" b="9525"/>
             <wp:wrapSquare wrapText="bothSides"/>
-            <wp:docPr id="10" name="Рисунок 10"/>
+            <wp:docPr id="18" name="Рисунок 18"/>
             <wp:cNvGraphicFramePr>
               <a:graphicFrameLocks xmlns:a="http://schemas.openxmlformats.org/drawingml/2006/main" noChangeAspect="1"/>
             </wp:cNvGraphicFramePr>
@@ -11579,7 +11975,7 @@
               <a:graphicData uri="http://schemas.openxmlformats.org/drawingml/2006/picture">
                 <pic:pic xmlns:pic="http://schemas.openxmlformats.org/drawingml/2006/picture">
                   <pic:nvPicPr>
-                    <pic:cNvPr id="10" name="S_T_graph.png"/>
+                    <pic:cNvPr id="18" name="H_T_graph.png"/>
                     <pic:cNvPicPr/>
                   </pic:nvPicPr>
                   <pic:blipFill rotWithShape="1">
@@ -11590,13 +11986,13 @@
                         </a:ext>
                       </a:extLst>
                     </a:blip>
-                    <a:srcRect l="9406" t="5106" r="7693" b="5086"/>
+                    <a:srcRect l="9112" t="4205" r="7399" b="2984"/>
                     <a:stretch/>
                   </pic:blipFill>
                   <pic:spPr bwMode="auto">
                     <a:xfrm>
                       <a:off x="0" y="0"/>
-                      <a:ext cx="6449695" cy="3419475"/>
+                      <a:ext cx="6845300" cy="3724275"/>
                     </a:xfrm>
                     <a:prstGeom prst="rect">
                       <a:avLst/>
@@ -11622,7 +12018,10 @@
           </wp:anchor>
         </w:drawing>
       </w:r>
-      <w:r>
+    </w:p>
+    <w:p>
+      <w:pPr>
+        <w:jc w:val="center"/>
         <w:rPr>
           <w:i/>
           <w:noProof/>
@@ -11630,19 +12029,38 @@
           <w:szCs w:val="24"/>
           <w:lang w:eastAsia="ru-RU"/>
         </w:rPr>
+      </w:pPr>
+    </w:p>
+    <w:p>
+      <w:pPr>
+        <w:jc w:val="center"/>
+        <w:rPr>
+          <w:i/>
+          <w:sz w:val="24"/>
+          <w:szCs w:val="24"/>
+        </w:rPr>
+      </w:pPr>
+      <w:r>
+        <w:rPr>
+          <w:i/>
+          <w:noProof/>
+          <w:sz w:val="24"/>
+          <w:szCs w:val="24"/>
+          <w:lang w:eastAsia="ru-RU"/>
+        </w:rPr>
         <w:drawing>
-          <wp:anchor distT="0" distB="0" distL="114300" distR="114300" simplePos="0" relativeHeight="251668480" behindDoc="0" locked="0" layoutInCell="1" allowOverlap="1">
+          <wp:anchor distT="0" distB="0" distL="114300" distR="114300" simplePos="0" relativeHeight="251678720" behindDoc="0" locked="0" layoutInCell="1" allowOverlap="1">
             <wp:simplePos x="0" y="0"/>
             <wp:positionH relativeFrom="column">
-              <wp:posOffset>-282575</wp:posOffset>
+              <wp:posOffset>-473075</wp:posOffset>
             </wp:positionH>
             <wp:positionV relativeFrom="paragraph">
-              <wp:posOffset>3810</wp:posOffset>
+              <wp:posOffset>306070</wp:posOffset>
             </wp:positionV>
-            <wp:extent cx="6668770" cy="3486150"/>
-            <wp:effectExtent l="0" t="0" r="0" b="0"/>
+            <wp:extent cx="7047230" cy="3743325"/>
+            <wp:effectExtent l="0" t="0" r="1270" b="9525"/>
             <wp:wrapSquare wrapText="bothSides"/>
-            <wp:docPr id="9" name="Рисунок 9"/>
+            <wp:docPr id="19" name="Рисунок 19"/>
             <wp:cNvGraphicFramePr>
               <a:graphicFrameLocks xmlns:a="http://schemas.openxmlformats.org/drawingml/2006/main" noChangeAspect="1"/>
             </wp:cNvGraphicFramePr>
@@ -11650,7 +12068,7 @@
               <a:graphicData uri="http://schemas.openxmlformats.org/drawingml/2006/picture">
                 <pic:pic xmlns:pic="http://schemas.openxmlformats.org/drawingml/2006/picture">
                   <pic:nvPicPr>
-                    <pic:cNvPr id="9" name="H_T_graph.png"/>
+                    <pic:cNvPr id="19" name="S_T_graph.png"/>
                     <pic:cNvPicPr/>
                   </pic:nvPicPr>
                   <pic:blipFill rotWithShape="1">
@@ -11661,13 +12079,13 @@
                         </a:ext>
                       </a:extLst>
                     </a:blip>
-                    <a:srcRect l="8820" t="4806" r="7104" b="5388"/>
+                    <a:srcRect l="8084" t="4206" r="6957" b="3584"/>
                     <a:stretch/>
                   </pic:blipFill>
                   <pic:spPr bwMode="auto">
                     <a:xfrm>
                       <a:off x="0" y="0"/>
-                      <a:ext cx="6668770" cy="3486150"/>
+                      <a:ext cx="7047230" cy="3743325"/>
                     </a:xfrm>
                     <a:prstGeom prst="rect">
                       <a:avLst/>
@@ -11745,45 +12163,55 @@
           <w:szCs w:val="24"/>
         </w:rPr>
       </w:pPr>
-      <w:r>
+    </w:p>
+    <w:p>
+      <w:pPr>
+        <w:jc w:val="center"/>
         <w:rPr>
           <w:i/>
           <w:sz w:val="24"/>
           <w:szCs w:val="24"/>
         </w:rPr>
-        <w:t xml:space="preserve">Рис.5 Графики </w:t>
-      </w:r>
+      </w:pPr>
       <w:r>
         <w:rPr>
           <w:i/>
           <w:sz w:val="24"/>
           <w:szCs w:val="24"/>
-          <w:lang w:val="en-US"/>
-        </w:rPr>
-        <w:t>s</w:t>
+        </w:rPr>
+        <w:t xml:space="preserve">Рис.5 Графики </w:t>
       </w:r>
       <w:r>
         <w:rPr>
           <w:i/>
           <w:sz w:val="24"/>
           <w:szCs w:val="24"/>
-        </w:rPr>
-        <w:t>(</w:t>
+          <w:lang w:val="en-US"/>
+        </w:rPr>
+        <w:t>s</w:t>
       </w:r>
       <w:r>
         <w:rPr>
           <w:i/>
           <w:sz w:val="24"/>
           <w:szCs w:val="24"/>
-          <w:lang w:val="en-US"/>
-        </w:rPr>
-        <w:t>t</w:t>
+        </w:rPr>
+        <w:t>(</w:t>
       </w:r>
       <w:r>
         <w:rPr>
           <w:i/>
           <w:sz w:val="24"/>
           <w:szCs w:val="24"/>
+          <w:lang w:val="en-US"/>
+        </w:rPr>
+        <w:t>t</w:t>
+      </w:r>
+      <w:r>
+        <w:rPr>
+          <w:i/>
+          <w:sz w:val="24"/>
+          <w:szCs w:val="24"/>
         </w:rPr>
         <w:t>) с разными радиусами скруглений</w:t>
       </w:r>
@@ -11800,13 +12228,13 @@
     <w:p>
       <w:pPr>
         <w:spacing w:line="360" w:lineRule="auto"/>
+        <w:jc w:val="both"/>
       </w:pPr>
       <w:r>
         <w:rPr>
           <w:noProof/>
           <w:lang w:eastAsia="ru-RU"/>
         </w:rPr>
-        <w:lastRenderedPageBreak/>
         <w:drawing>
           <wp:anchor distT="0" distB="0" distL="114300" distR="114300" simplePos="0" relativeHeight="251671552" behindDoc="0" locked="0" layoutInCell="1" allowOverlap="1">
             <wp:simplePos x="0" y="0"/>
@@ -12089,6 +12517,7 @@
     <w:p>
       <w:pPr>
         <w:spacing w:line="360" w:lineRule="auto"/>
+        <w:jc w:val="both"/>
       </w:pPr>
       <w:r>
         <w:t>И соответствующий график высоты купола от времени изображен на рис. 7</w:t>
@@ -12119,33 +12548,25 @@
       </w:r>
     </w:p>
     <w:p>
-      <w:pPr>
+      <w:r>
         <w:rPr>
           <w:noProof/>
           <w:lang w:eastAsia="ru-RU"/>
         </w:rPr>
-      </w:pPr>
-    </w:p>
-    <w:p>
-      <w:r>
-        <w:rPr>
-          <w:noProof/>
-          <w:lang w:eastAsia="ru-RU"/>
-        </w:rPr>
         <w:lastRenderedPageBreak/>
         <w:drawing>
-          <wp:anchor distT="0" distB="0" distL="114300" distR="114300" simplePos="0" relativeHeight="251673600" behindDoc="0" locked="0" layoutInCell="1" allowOverlap="1">
+          <wp:anchor distT="0" distB="0" distL="114300" distR="114300" simplePos="0" relativeHeight="251679744" behindDoc="0" locked="0" layoutInCell="1" allowOverlap="1">
             <wp:simplePos x="0" y="0"/>
             <wp:positionH relativeFrom="column">
-              <wp:posOffset>-224790</wp:posOffset>
+              <wp:posOffset>-5715</wp:posOffset>
             </wp:positionH>
             <wp:positionV relativeFrom="paragraph">
               <wp:posOffset>3810</wp:posOffset>
             </wp:positionV>
-            <wp:extent cx="6705600" cy="3596005"/>
-            <wp:effectExtent l="0" t="0" r="0" b="4445"/>
+            <wp:extent cx="6322695" cy="3400425"/>
+            <wp:effectExtent l="0" t="0" r="1905" b="9525"/>
             <wp:wrapSquare wrapText="bothSides"/>
-            <wp:docPr id="14" name="Рисунок 14"/>
+            <wp:docPr id="20" name="Рисунок 20"/>
             <wp:cNvGraphicFramePr>
               <a:graphicFrameLocks xmlns:a="http://schemas.openxmlformats.org/drawingml/2006/main" noChangeAspect="1"/>
             </wp:cNvGraphicFramePr>
@@ -12153,7 +12574,7 @@
               <a:graphicData uri="http://schemas.openxmlformats.org/drawingml/2006/picture">
                 <pic:pic xmlns:pic="http://schemas.openxmlformats.org/drawingml/2006/picture">
                   <pic:nvPicPr>
-                    <pic:cNvPr id="14" name="H_T_ball.png"/>
+                    <pic:cNvPr id="20" name="H_T_ball.png"/>
                     <pic:cNvPicPr/>
                   </pic:nvPicPr>
                   <pic:blipFill rotWithShape="1">
@@ -12164,13 +12585,13 @@
                         </a:ext>
                       </a:extLst>
                     </a:blip>
-                    <a:srcRect l="9259" t="3905" r="7693" b="5086"/>
+                    <a:srcRect l="9554" t="4805" r="7075" b="3585"/>
                     <a:stretch/>
                   </pic:blipFill>
                   <pic:spPr bwMode="auto">
                     <a:xfrm>
                       <a:off x="0" y="0"/>
-                      <a:ext cx="6705600" cy="3596005"/>
+                      <a:ext cx="6322695" cy="3400425"/>
                     </a:xfrm>
                     <a:prstGeom prst="rect">
                       <a:avLst/>
@@ -12249,8 +12670,10 @@
         <w:t>) для свободной формовки</w:t>
       </w:r>
     </w:p>
-    <w:p/>
-    <w:p>
+    <w:p>
+      <w:pPr>
+        <w:jc w:val="both"/>
+      </w:pPr>
       <w:r>
         <w:rPr>
           <w:noProof/>
@@ -13378,10 +13801,18 @@
       </w:r>
       <w:bookmarkEnd w:id="28"/>
     </w:p>
-    <w:p>
-      <w:pPr>
-        <w:spacing w:line="360" w:lineRule="auto"/>
-        <w:rPr>
+    <w:p/>
+    <w:p>
+      <w:pPr>
+        <w:autoSpaceDE w:val="0"/>
+        <w:autoSpaceDN w:val="0"/>
+        <w:adjustRightInd w:val="0"/>
+        <w:ind w:firstLine="0"/>
+        <w:rPr>
+          <w:rFonts w:ascii="Consolas" w:eastAsiaTheme="minorHAnsi" w:hAnsi="Consolas" w:cs="Consolas"/>
+          <w:color w:val="000000"/>
+          <w:sz w:val="19"/>
+          <w:szCs w:val="19"/>
           <w:lang w:val="en-US"/>
         </w:rPr>
       </w:pPr>
@@ -13390,13 +13821,41 @@
       </w:r>
       <w:r>
         <w:rPr>
-          <w:lang w:val="en-US"/>
-        </w:rPr>
-        <w:t xml:space="preserve">Math::C2DPoint DP1 = </w:t>
+          <w:rFonts w:ascii="Consolas" w:eastAsiaTheme="minorHAnsi" w:hAnsi="Consolas" w:cs="Consolas"/>
+          <w:color w:val="000000"/>
+          <w:sz w:val="19"/>
+          <w:szCs w:val="19"/>
+          <w:lang w:val="en-US"/>
+        </w:rPr>
+        <w:t>Math::</w:t>
+      </w:r>
+      <w:r>
+        <w:rPr>
+          <w:rFonts w:ascii="Consolas" w:eastAsiaTheme="minorHAnsi" w:hAnsi="Consolas" w:cs="Consolas"/>
+          <w:color w:val="2B91AF"/>
+          <w:sz w:val="19"/>
+          <w:szCs w:val="19"/>
+          <w:lang w:val="en-US"/>
+        </w:rPr>
+        <w:t>C2DPoint</w:t>
+      </w:r>
+      <w:r>
+        <w:rPr>
+          <w:rFonts w:ascii="Consolas" w:eastAsiaTheme="minorHAnsi" w:hAnsi="Consolas" w:cs="Consolas"/>
+          <w:color w:val="000000"/>
+          <w:sz w:val="19"/>
+          <w:szCs w:val="19"/>
+          <w:lang w:val="en-US"/>
+        </w:rPr>
+        <w:t xml:space="preserve"> DP1 = </w:t>
       </w:r>
       <w:proofErr w:type="spellStart"/>
       <w:r>
         <w:rPr>
+          <w:rFonts w:ascii="Consolas" w:eastAsiaTheme="minorHAnsi" w:hAnsi="Consolas" w:cs="Consolas"/>
+          <w:color w:val="000000"/>
+          <w:sz w:val="19"/>
+          <w:szCs w:val="19"/>
           <w:lang w:val="en-US"/>
         </w:rPr>
         <w:t>pcontour</w:t>
@@ -13404,6 +13863,10 @@
       <w:proofErr w:type="spellEnd"/>
       <w:r>
         <w:rPr>
+          <w:rFonts w:ascii="Consolas" w:eastAsiaTheme="minorHAnsi" w:hAnsi="Consolas" w:cs="Consolas"/>
+          <w:color w:val="000000"/>
+          <w:sz w:val="19"/>
+          <w:szCs w:val="19"/>
           <w:lang w:val="en-US"/>
         </w:rPr>
         <w:t>-&gt;</w:t>
@@ -13411,6 +13874,10 @@
       <w:proofErr w:type="spellStart"/>
       <w:r>
         <w:rPr>
+          <w:rFonts w:ascii="Consolas" w:eastAsiaTheme="minorHAnsi" w:hAnsi="Consolas" w:cs="Consolas"/>
+          <w:color w:val="000000"/>
+          <w:sz w:val="19"/>
+          <w:szCs w:val="19"/>
           <w:lang w:val="en-US"/>
         </w:rPr>
         <w:t>GetCache</w:t>
@@ -13418,36 +13885,121 @@
       <w:proofErr w:type="spellEnd"/>
       <w:r>
         <w:rPr>
-          <w:lang w:val="en-US"/>
-        </w:rPr>
-        <w:t>()[0];</w:t>
-      </w:r>
-    </w:p>
-    <w:p>
-      <w:pPr>
-        <w:spacing w:line="360" w:lineRule="auto"/>
-        <w:rPr>
-          <w:lang w:val="en-US"/>
-        </w:rPr>
-      </w:pPr>
-    </w:p>
-    <w:p>
-      <w:pPr>
-        <w:spacing w:line="360" w:lineRule="auto"/>
-        <w:rPr>
-          <w:lang w:val="en-US"/>
-        </w:rPr>
-      </w:pPr>
-      <w:r>
-        <w:rPr>
+          <w:rFonts w:ascii="Consolas" w:eastAsiaTheme="minorHAnsi" w:hAnsi="Consolas" w:cs="Consolas"/>
+          <w:color w:val="000000"/>
+          <w:sz w:val="19"/>
+          <w:szCs w:val="19"/>
+          <w:lang w:val="en-US"/>
+        </w:rPr>
+        <w:t>()</w:t>
+      </w:r>
+      <w:r>
+        <w:rPr>
+          <w:rFonts w:ascii="Consolas" w:eastAsiaTheme="minorHAnsi" w:hAnsi="Consolas" w:cs="Consolas"/>
+          <w:color w:val="008080"/>
+          <w:sz w:val="19"/>
+          <w:szCs w:val="19"/>
+          <w:lang w:val="en-US"/>
+        </w:rPr>
+        <w:t>[</w:t>
+      </w:r>
+      <w:r>
+        <w:rPr>
+          <w:rFonts w:ascii="Consolas" w:eastAsiaTheme="minorHAnsi" w:hAnsi="Consolas" w:cs="Consolas"/>
+          <w:color w:val="000000"/>
+          <w:sz w:val="19"/>
+          <w:szCs w:val="19"/>
+          <w:lang w:val="en-US"/>
+        </w:rPr>
+        <w:t>0</w:t>
+      </w:r>
+      <w:r>
+        <w:rPr>
+          <w:rFonts w:ascii="Consolas" w:eastAsiaTheme="minorHAnsi" w:hAnsi="Consolas" w:cs="Consolas"/>
+          <w:color w:val="008080"/>
+          <w:sz w:val="19"/>
+          <w:szCs w:val="19"/>
+          <w:lang w:val="en-US"/>
+        </w:rPr>
+        <w:t>]</w:t>
+      </w:r>
+      <w:r>
+        <w:rPr>
+          <w:rFonts w:ascii="Consolas" w:eastAsiaTheme="minorHAnsi" w:hAnsi="Consolas" w:cs="Consolas"/>
+          <w:color w:val="000000"/>
+          <w:sz w:val="19"/>
+          <w:szCs w:val="19"/>
+          <w:lang w:val="en-US"/>
+        </w:rPr>
+        <w:t>;</w:t>
+      </w:r>
+    </w:p>
+    <w:p>
+      <w:pPr>
+        <w:autoSpaceDE w:val="0"/>
+        <w:autoSpaceDN w:val="0"/>
+        <w:adjustRightInd w:val="0"/>
+        <w:ind w:firstLine="0"/>
+        <w:rPr>
+          <w:rFonts w:ascii="Consolas" w:eastAsiaTheme="minorHAnsi" w:hAnsi="Consolas" w:cs="Consolas"/>
+          <w:color w:val="000000"/>
+          <w:sz w:val="19"/>
+          <w:szCs w:val="19"/>
+          <w:lang w:val="en-US"/>
+        </w:rPr>
+      </w:pPr>
+    </w:p>
+    <w:p>
+      <w:pPr>
+        <w:autoSpaceDE w:val="0"/>
+        <w:autoSpaceDN w:val="0"/>
+        <w:adjustRightInd w:val="0"/>
+        <w:ind w:firstLine="0"/>
+        <w:rPr>
+          <w:rFonts w:ascii="Consolas" w:eastAsiaTheme="minorHAnsi" w:hAnsi="Consolas" w:cs="Consolas"/>
+          <w:color w:val="000000"/>
+          <w:sz w:val="19"/>
+          <w:szCs w:val="19"/>
+          <w:lang w:val="en-US"/>
+        </w:rPr>
+      </w:pPr>
+      <w:r>
+        <w:rPr>
+          <w:rFonts w:ascii="Consolas" w:eastAsiaTheme="minorHAnsi" w:hAnsi="Consolas" w:cs="Consolas"/>
+          <w:color w:val="000000"/>
+          <w:sz w:val="19"/>
+          <w:szCs w:val="19"/>
           <w:lang w:val="en-US"/>
         </w:rPr>
         <w:tab/>
-        <w:t xml:space="preserve">bool </w:t>
+      </w:r>
+      <w:r>
+        <w:rPr>
+          <w:rFonts w:ascii="Consolas" w:eastAsiaTheme="minorHAnsi" w:hAnsi="Consolas" w:cs="Consolas"/>
+          <w:color w:val="0000FF"/>
+          <w:sz w:val="19"/>
+          <w:szCs w:val="19"/>
+          <w:lang w:val="en-US"/>
+        </w:rPr>
+        <w:t>bool</w:t>
+      </w:r>
+      <w:r>
+        <w:rPr>
+          <w:rFonts w:ascii="Consolas" w:eastAsiaTheme="minorHAnsi" w:hAnsi="Consolas" w:cs="Consolas"/>
+          <w:color w:val="000000"/>
+          <w:sz w:val="19"/>
+          <w:szCs w:val="19"/>
+          <w:lang w:val="en-US"/>
+        </w:rPr>
+        <w:t xml:space="preserve"> </w:t>
       </w:r>
       <w:proofErr w:type="spellStart"/>
       <w:r>
         <w:rPr>
+          <w:rFonts w:ascii="Consolas" w:eastAsiaTheme="minorHAnsi" w:hAnsi="Consolas" w:cs="Consolas"/>
+          <w:color w:val="000000"/>
+          <w:sz w:val="19"/>
+          <w:szCs w:val="19"/>
           <w:lang w:val="en-US"/>
         </w:rPr>
         <w:t>bLeft</w:t>
@@ -13455,6 +14007,10 @@
       <w:proofErr w:type="spellEnd"/>
       <w:r>
         <w:rPr>
+          <w:rFonts w:ascii="Consolas" w:eastAsiaTheme="minorHAnsi" w:hAnsi="Consolas" w:cs="Consolas"/>
+          <w:color w:val="000000"/>
+          <w:sz w:val="19"/>
+          <w:szCs w:val="19"/>
           <w:lang w:val="en-US"/>
         </w:rPr>
         <w:t xml:space="preserve"> = DP1.x &lt; </w:t>
@@ -13462,27 +14018,96 @@
       <w:proofErr w:type="spellStart"/>
       <w:r>
         <w:rPr>
-          <w:lang w:val="en-US"/>
-        </w:rPr>
-        <w:t>p.x</w:t>
+          <w:rFonts w:ascii="Consolas" w:eastAsiaTheme="minorHAnsi" w:hAnsi="Consolas" w:cs="Consolas"/>
+          <w:color w:val="808080"/>
+          <w:sz w:val="19"/>
+          <w:szCs w:val="19"/>
+          <w:lang w:val="en-US"/>
+        </w:rPr>
+        <w:t>p</w:t>
+      </w:r>
+      <w:r>
+        <w:rPr>
+          <w:rFonts w:ascii="Consolas" w:eastAsiaTheme="minorHAnsi" w:hAnsi="Consolas" w:cs="Consolas"/>
+          <w:color w:val="000000"/>
+          <w:sz w:val="19"/>
+          <w:szCs w:val="19"/>
+          <w:lang w:val="en-US"/>
+        </w:rPr>
+        <w:t>.x</w:t>
       </w:r>
       <w:proofErr w:type="spellEnd"/>
       <w:r>
         <w:rPr>
-          <w:lang w:val="en-US"/>
-        </w:rPr>
-        <w:t xml:space="preserve"> ? true : false;</w:t>
-      </w:r>
-    </w:p>
-    <w:p>
-      <w:pPr>
-        <w:spacing w:line="360" w:lineRule="auto"/>
-        <w:rPr>
-          <w:lang w:val="en-US"/>
-        </w:rPr>
-      </w:pPr>
-      <w:r>
-        <w:rPr>
+          <w:rFonts w:ascii="Consolas" w:eastAsiaTheme="minorHAnsi" w:hAnsi="Consolas" w:cs="Consolas"/>
+          <w:color w:val="000000"/>
+          <w:sz w:val="19"/>
+          <w:szCs w:val="19"/>
+          <w:lang w:val="en-US"/>
+        </w:rPr>
+        <w:t xml:space="preserve"> ? </w:t>
+      </w:r>
+      <w:r>
+        <w:rPr>
+          <w:rFonts w:ascii="Consolas" w:eastAsiaTheme="minorHAnsi" w:hAnsi="Consolas" w:cs="Consolas"/>
+          <w:color w:val="0000FF"/>
+          <w:sz w:val="19"/>
+          <w:szCs w:val="19"/>
+          <w:lang w:val="en-US"/>
+        </w:rPr>
+        <w:t>true</w:t>
+      </w:r>
+      <w:r>
+        <w:rPr>
+          <w:rFonts w:ascii="Consolas" w:eastAsiaTheme="minorHAnsi" w:hAnsi="Consolas" w:cs="Consolas"/>
+          <w:color w:val="000000"/>
+          <w:sz w:val="19"/>
+          <w:szCs w:val="19"/>
+          <w:lang w:val="en-US"/>
+        </w:rPr>
+        <w:t xml:space="preserve"> : </w:t>
+      </w:r>
+      <w:r>
+        <w:rPr>
+          <w:rFonts w:ascii="Consolas" w:eastAsiaTheme="minorHAnsi" w:hAnsi="Consolas" w:cs="Consolas"/>
+          <w:color w:val="0000FF"/>
+          <w:sz w:val="19"/>
+          <w:szCs w:val="19"/>
+          <w:lang w:val="en-US"/>
+        </w:rPr>
+        <w:t>false</w:t>
+      </w:r>
+      <w:r>
+        <w:rPr>
+          <w:rFonts w:ascii="Consolas" w:eastAsiaTheme="minorHAnsi" w:hAnsi="Consolas" w:cs="Consolas"/>
+          <w:color w:val="000000"/>
+          <w:sz w:val="19"/>
+          <w:szCs w:val="19"/>
+          <w:lang w:val="en-US"/>
+        </w:rPr>
+        <w:t>;</w:t>
+      </w:r>
+    </w:p>
+    <w:p>
+      <w:pPr>
+        <w:autoSpaceDE w:val="0"/>
+        <w:autoSpaceDN w:val="0"/>
+        <w:adjustRightInd w:val="0"/>
+        <w:ind w:firstLine="0"/>
+        <w:rPr>
+          <w:rFonts w:ascii="Consolas" w:eastAsiaTheme="minorHAnsi" w:hAnsi="Consolas" w:cs="Consolas"/>
+          <w:color w:val="000000"/>
+          <w:sz w:val="19"/>
+          <w:szCs w:val="19"/>
+          <w:lang w:val="en-US"/>
+        </w:rPr>
+      </w:pPr>
+      <w:r>
+        <w:rPr>
+          <w:rFonts w:ascii="Consolas" w:eastAsiaTheme="minorHAnsi" w:hAnsi="Consolas" w:cs="Consolas"/>
+          <w:color w:val="000000"/>
+          <w:sz w:val="19"/>
+          <w:szCs w:val="19"/>
           <w:lang w:val="en-US"/>
         </w:rPr>
         <w:tab/>
@@ -13490,6 +14115,10 @@
       <w:proofErr w:type="spellStart"/>
       <w:r>
         <w:rPr>
+          <w:rFonts w:ascii="Consolas" w:eastAsiaTheme="minorHAnsi" w:hAnsi="Consolas" w:cs="Consolas"/>
+          <w:color w:val="2B91AF"/>
+          <w:sz w:val="19"/>
+          <w:szCs w:val="19"/>
           <w:lang w:val="en-US"/>
         </w:rPr>
         <w:t>size_t</w:t>
@@ -13497,6 +14126,10 @@
       <w:proofErr w:type="spellEnd"/>
       <w:r>
         <w:rPr>
+          <w:rFonts w:ascii="Consolas" w:eastAsiaTheme="minorHAnsi" w:hAnsi="Consolas" w:cs="Consolas"/>
+          <w:color w:val="000000"/>
+          <w:sz w:val="19"/>
+          <w:szCs w:val="19"/>
           <w:lang w:val="en-US"/>
         </w:rPr>
         <w:t xml:space="preserve"> r = </w:t>
@@ -13504,6 +14137,10 @@
       <w:proofErr w:type="spellStart"/>
       <w:r>
         <w:rPr>
+          <w:rFonts w:ascii="Consolas" w:eastAsiaTheme="minorHAnsi" w:hAnsi="Consolas" w:cs="Consolas"/>
+          <w:color w:val="000000"/>
+          <w:sz w:val="19"/>
+          <w:szCs w:val="19"/>
           <w:lang w:val="en-US"/>
         </w:rPr>
         <w:t>pcontour</w:t>
@@ -13511,6 +14148,10 @@
       <w:proofErr w:type="spellEnd"/>
       <w:r>
         <w:rPr>
+          <w:rFonts w:ascii="Consolas" w:eastAsiaTheme="minorHAnsi" w:hAnsi="Consolas" w:cs="Consolas"/>
+          <w:color w:val="000000"/>
+          <w:sz w:val="19"/>
+          <w:szCs w:val="19"/>
           <w:lang w:val="en-US"/>
         </w:rPr>
         <w:t>-&gt;</w:t>
@@ -13518,6 +14159,10 @@
       <w:proofErr w:type="spellStart"/>
       <w:r>
         <w:rPr>
+          <w:rFonts w:ascii="Consolas" w:eastAsiaTheme="minorHAnsi" w:hAnsi="Consolas" w:cs="Consolas"/>
+          <w:color w:val="000000"/>
+          <w:sz w:val="19"/>
+          <w:szCs w:val="19"/>
           <w:lang w:val="en-US"/>
         </w:rPr>
         <w:t>GetCache</w:t>
@@ -13525,6 +14170,10 @@
       <w:proofErr w:type="spellEnd"/>
       <w:r>
         <w:rPr>
+          <w:rFonts w:ascii="Consolas" w:eastAsiaTheme="minorHAnsi" w:hAnsi="Consolas" w:cs="Consolas"/>
+          <w:color w:val="000000"/>
+          <w:sz w:val="19"/>
+          <w:szCs w:val="19"/>
           <w:lang w:val="en-US"/>
         </w:rPr>
         <w:t>().size();</w:t>
@@ -13532,21 +14181,38 @@
     </w:p>
     <w:p>
       <w:pPr>
-        <w:spacing w:line="360" w:lineRule="auto"/>
-        <w:rPr>
-          <w:lang w:val="en-US"/>
-        </w:rPr>
-      </w:pPr>
-    </w:p>
-    <w:p>
-      <w:pPr>
-        <w:spacing w:line="360" w:lineRule="auto"/>
-        <w:rPr>
-          <w:lang w:val="en-US"/>
-        </w:rPr>
-      </w:pPr>
-      <w:r>
-        <w:rPr>
+        <w:autoSpaceDE w:val="0"/>
+        <w:autoSpaceDN w:val="0"/>
+        <w:adjustRightInd w:val="0"/>
+        <w:ind w:firstLine="0"/>
+        <w:rPr>
+          <w:rFonts w:ascii="Consolas" w:eastAsiaTheme="minorHAnsi" w:hAnsi="Consolas" w:cs="Consolas"/>
+          <w:color w:val="000000"/>
+          <w:sz w:val="19"/>
+          <w:szCs w:val="19"/>
+          <w:lang w:val="en-US"/>
+        </w:rPr>
+      </w:pPr>
+    </w:p>
+    <w:p>
+      <w:pPr>
+        <w:autoSpaceDE w:val="0"/>
+        <w:autoSpaceDN w:val="0"/>
+        <w:adjustRightInd w:val="0"/>
+        <w:ind w:firstLine="0"/>
+        <w:rPr>
+          <w:rFonts w:ascii="Consolas" w:eastAsiaTheme="minorHAnsi" w:hAnsi="Consolas" w:cs="Consolas"/>
+          <w:color w:val="000000"/>
+          <w:sz w:val="19"/>
+          <w:szCs w:val="19"/>
+        </w:rPr>
+      </w:pPr>
+      <w:r>
+        <w:rPr>
+          <w:rFonts w:ascii="Consolas" w:eastAsiaTheme="minorHAnsi" w:hAnsi="Consolas" w:cs="Consolas"/>
+          <w:color w:val="000000"/>
+          <w:sz w:val="19"/>
+          <w:szCs w:val="19"/>
           <w:lang w:val="en-US"/>
         </w:rPr>
         <w:tab/>
@@ -13554,71 +14220,213 @@
       <w:proofErr w:type="spellStart"/>
       <w:r>
         <w:rPr>
-          <w:lang w:val="en-US"/>
+          <w:rFonts w:ascii="Consolas" w:eastAsiaTheme="minorHAnsi" w:hAnsi="Consolas" w:cs="Consolas"/>
+          <w:color w:val="0000FF"/>
+          <w:sz w:val="19"/>
+          <w:szCs w:val="19"/>
         </w:rPr>
         <w:t>int</w:t>
       </w:r>
       <w:proofErr w:type="spellEnd"/>
       <w:r>
         <w:rPr>
-          <w:lang w:val="en-US"/>
+          <w:rFonts w:ascii="Consolas" w:eastAsiaTheme="minorHAnsi" w:hAnsi="Consolas" w:cs="Consolas"/>
+          <w:color w:val="000000"/>
+          <w:sz w:val="19"/>
+          <w:szCs w:val="19"/>
         </w:rPr>
         <w:t xml:space="preserve"> </w:t>
       </w:r>
       <w:proofErr w:type="spellStart"/>
       <w:r>
         <w:rPr>
-          <w:lang w:val="en-US"/>
+          <w:rFonts w:ascii="Consolas" w:eastAsiaTheme="minorHAnsi" w:hAnsi="Consolas" w:cs="Consolas"/>
+          <w:color w:val="000000"/>
+          <w:sz w:val="19"/>
+          <w:szCs w:val="19"/>
         </w:rPr>
         <w:t>intrsct</w:t>
       </w:r>
       <w:proofErr w:type="spellEnd"/>
       <w:r>
         <w:rPr>
-          <w:lang w:val="en-US"/>
+          <w:rFonts w:ascii="Consolas" w:eastAsiaTheme="minorHAnsi" w:hAnsi="Consolas" w:cs="Consolas"/>
+          <w:color w:val="000000"/>
+          <w:sz w:val="19"/>
+          <w:szCs w:val="19"/>
         </w:rPr>
         <w:t xml:space="preserve"> = 1;</w:t>
       </w:r>
     </w:p>
     <w:p>
       <w:pPr>
-        <w:spacing w:line="360" w:lineRule="auto"/>
-        <w:rPr>
-          <w:lang w:val="en-US"/>
-        </w:rPr>
-      </w:pPr>
-      <w:r>
-        <w:rPr>
-          <w:lang w:val="en-US"/>
+        <w:autoSpaceDE w:val="0"/>
+        <w:autoSpaceDN w:val="0"/>
+        <w:adjustRightInd w:val="0"/>
+        <w:ind w:firstLine="0"/>
+        <w:rPr>
+          <w:rFonts w:ascii="Consolas" w:eastAsiaTheme="minorHAnsi" w:hAnsi="Consolas" w:cs="Consolas"/>
+          <w:color w:val="000000"/>
+          <w:sz w:val="19"/>
+          <w:szCs w:val="19"/>
+          <w:lang w:val="en-US"/>
+        </w:rPr>
+      </w:pPr>
+      <w:r>
+        <w:rPr>
+          <w:rFonts w:ascii="Consolas" w:eastAsiaTheme="minorHAnsi" w:hAnsi="Consolas" w:cs="Consolas"/>
+          <w:color w:val="000000"/>
+          <w:sz w:val="19"/>
+          <w:szCs w:val="19"/>
         </w:rPr>
         <w:tab/>
-        <w:t>if (p == DP1) return 0;</w:t>
-      </w:r>
-    </w:p>
-    <w:p>
-      <w:pPr>
-        <w:spacing w:line="360" w:lineRule="auto"/>
-        <w:rPr>
-          <w:lang w:val="en-US"/>
-        </w:rPr>
-      </w:pPr>
-      <w:r>
-        <w:rPr>
+      </w:r>
+      <w:r>
+        <w:rPr>
+          <w:rFonts w:ascii="Consolas" w:eastAsiaTheme="minorHAnsi" w:hAnsi="Consolas" w:cs="Consolas"/>
+          <w:color w:val="0000FF"/>
+          <w:sz w:val="19"/>
+          <w:szCs w:val="19"/>
+          <w:lang w:val="en-US"/>
+        </w:rPr>
+        <w:t>if</w:t>
+      </w:r>
+      <w:r>
+        <w:rPr>
+          <w:rFonts w:ascii="Consolas" w:eastAsiaTheme="minorHAnsi" w:hAnsi="Consolas" w:cs="Consolas"/>
+          <w:color w:val="000000"/>
+          <w:sz w:val="19"/>
+          <w:szCs w:val="19"/>
+          <w:lang w:val="en-US"/>
+        </w:rPr>
+        <w:t xml:space="preserve"> (</w:t>
+      </w:r>
+      <w:r>
+        <w:rPr>
+          <w:rFonts w:ascii="Consolas" w:eastAsiaTheme="minorHAnsi" w:hAnsi="Consolas" w:cs="Consolas"/>
+          <w:color w:val="808080"/>
+          <w:sz w:val="19"/>
+          <w:szCs w:val="19"/>
+          <w:lang w:val="en-US"/>
+        </w:rPr>
+        <w:t>p</w:t>
+      </w:r>
+      <w:r>
+        <w:rPr>
+          <w:rFonts w:ascii="Consolas" w:eastAsiaTheme="minorHAnsi" w:hAnsi="Consolas" w:cs="Consolas"/>
+          <w:color w:val="000000"/>
+          <w:sz w:val="19"/>
+          <w:szCs w:val="19"/>
+          <w:lang w:val="en-US"/>
+        </w:rPr>
+        <w:t xml:space="preserve"> </w:t>
+      </w:r>
+      <w:r>
+        <w:rPr>
+          <w:rFonts w:ascii="Consolas" w:eastAsiaTheme="minorHAnsi" w:hAnsi="Consolas" w:cs="Consolas"/>
+          <w:color w:val="008080"/>
+          <w:sz w:val="19"/>
+          <w:szCs w:val="19"/>
+          <w:lang w:val="en-US"/>
+        </w:rPr>
+        <w:t>==</w:t>
+      </w:r>
+      <w:r>
+        <w:rPr>
+          <w:rFonts w:ascii="Consolas" w:eastAsiaTheme="minorHAnsi" w:hAnsi="Consolas" w:cs="Consolas"/>
+          <w:color w:val="000000"/>
+          <w:sz w:val="19"/>
+          <w:szCs w:val="19"/>
+          <w:lang w:val="en-US"/>
+        </w:rPr>
+        <w:t xml:space="preserve"> DP1) </w:t>
+      </w:r>
+      <w:r>
+        <w:rPr>
+          <w:rFonts w:ascii="Consolas" w:eastAsiaTheme="minorHAnsi" w:hAnsi="Consolas" w:cs="Consolas"/>
+          <w:color w:val="0000FF"/>
+          <w:sz w:val="19"/>
+          <w:szCs w:val="19"/>
+          <w:lang w:val="en-US"/>
+        </w:rPr>
+        <w:t>return</w:t>
+      </w:r>
+      <w:r>
+        <w:rPr>
+          <w:rFonts w:ascii="Consolas" w:eastAsiaTheme="minorHAnsi" w:hAnsi="Consolas" w:cs="Consolas"/>
+          <w:color w:val="000000"/>
+          <w:sz w:val="19"/>
+          <w:szCs w:val="19"/>
+          <w:lang w:val="en-US"/>
+        </w:rPr>
+        <w:t xml:space="preserve"> 0;</w:t>
+      </w:r>
+    </w:p>
+    <w:p>
+      <w:pPr>
+        <w:autoSpaceDE w:val="0"/>
+        <w:autoSpaceDN w:val="0"/>
+        <w:adjustRightInd w:val="0"/>
+        <w:ind w:firstLine="0"/>
+        <w:rPr>
+          <w:rFonts w:ascii="Consolas" w:eastAsiaTheme="minorHAnsi" w:hAnsi="Consolas" w:cs="Consolas"/>
+          <w:color w:val="000000"/>
+          <w:sz w:val="19"/>
+          <w:szCs w:val="19"/>
+          <w:lang w:val="en-US"/>
+        </w:rPr>
+      </w:pPr>
+      <w:r>
+        <w:rPr>
+          <w:rFonts w:ascii="Consolas" w:eastAsiaTheme="minorHAnsi" w:hAnsi="Consolas" w:cs="Consolas"/>
+          <w:color w:val="000000"/>
+          <w:sz w:val="19"/>
+          <w:szCs w:val="19"/>
           <w:lang w:val="en-US"/>
         </w:rPr>
         <w:tab/>
-        <w:t>while (r--)</w:t>
-      </w:r>
-    </w:p>
-    <w:p>
-      <w:pPr>
-        <w:spacing w:line="360" w:lineRule="auto"/>
-        <w:rPr>
-          <w:lang w:val="en-US"/>
-        </w:rPr>
-      </w:pPr>
-      <w:r>
-        <w:rPr>
+      </w:r>
+      <w:r>
+        <w:rPr>
+          <w:rFonts w:ascii="Consolas" w:eastAsiaTheme="minorHAnsi" w:hAnsi="Consolas" w:cs="Consolas"/>
+          <w:color w:val="0000FF"/>
+          <w:sz w:val="19"/>
+          <w:szCs w:val="19"/>
+          <w:lang w:val="en-US"/>
+        </w:rPr>
+        <w:t>while</w:t>
+      </w:r>
+      <w:r>
+        <w:rPr>
+          <w:rFonts w:ascii="Consolas" w:eastAsiaTheme="minorHAnsi" w:hAnsi="Consolas" w:cs="Consolas"/>
+          <w:color w:val="000000"/>
+          <w:sz w:val="19"/>
+          <w:szCs w:val="19"/>
+          <w:lang w:val="en-US"/>
+        </w:rPr>
+        <w:t xml:space="preserve"> (r--)</w:t>
+      </w:r>
+    </w:p>
+    <w:p>
+      <w:pPr>
+        <w:autoSpaceDE w:val="0"/>
+        <w:autoSpaceDN w:val="0"/>
+        <w:adjustRightInd w:val="0"/>
+        <w:ind w:firstLine="0"/>
+        <w:rPr>
+          <w:rFonts w:ascii="Consolas" w:eastAsiaTheme="minorHAnsi" w:hAnsi="Consolas" w:cs="Consolas"/>
+          <w:color w:val="000000"/>
+          <w:sz w:val="19"/>
+          <w:szCs w:val="19"/>
+          <w:lang w:val="en-US"/>
+        </w:rPr>
+      </w:pPr>
+      <w:r>
+        <w:rPr>
+          <w:rFonts w:ascii="Consolas" w:eastAsiaTheme="minorHAnsi" w:hAnsi="Consolas" w:cs="Consolas"/>
+          <w:color w:val="000000"/>
+          <w:sz w:val="19"/>
+          <w:szCs w:val="19"/>
           <w:lang w:val="en-US"/>
         </w:rPr>
         <w:tab/>
@@ -13627,6 +14435,327 @@
     </w:p>
     <w:p>
       <w:pPr>
+        <w:autoSpaceDE w:val="0"/>
+        <w:autoSpaceDN w:val="0"/>
+        <w:adjustRightInd w:val="0"/>
+        <w:ind w:firstLine="0"/>
+        <w:rPr>
+          <w:rFonts w:ascii="Consolas" w:eastAsiaTheme="minorHAnsi" w:hAnsi="Consolas" w:cs="Consolas"/>
+          <w:color w:val="000000"/>
+          <w:sz w:val="19"/>
+          <w:szCs w:val="19"/>
+          <w:lang w:val="en-US"/>
+        </w:rPr>
+      </w:pPr>
+      <w:r>
+        <w:rPr>
+          <w:rFonts w:ascii="Consolas" w:eastAsiaTheme="minorHAnsi" w:hAnsi="Consolas" w:cs="Consolas"/>
+          <w:color w:val="000000"/>
+          <w:sz w:val="19"/>
+          <w:szCs w:val="19"/>
+          <w:lang w:val="en-US"/>
+        </w:rPr>
+        <w:tab/>
+      </w:r>
+      <w:r>
+        <w:rPr>
+          <w:rFonts w:ascii="Consolas" w:eastAsiaTheme="minorHAnsi" w:hAnsi="Consolas" w:cs="Consolas"/>
+          <w:color w:val="000000"/>
+          <w:sz w:val="19"/>
+          <w:szCs w:val="19"/>
+          <w:lang w:val="en-US"/>
+        </w:rPr>
+        <w:tab/>
+        <w:t>Math::</w:t>
+      </w:r>
+      <w:r>
+        <w:rPr>
+          <w:rFonts w:ascii="Consolas" w:eastAsiaTheme="minorHAnsi" w:hAnsi="Consolas" w:cs="Consolas"/>
+          <w:color w:val="2B91AF"/>
+          <w:sz w:val="19"/>
+          <w:szCs w:val="19"/>
+          <w:lang w:val="en-US"/>
+        </w:rPr>
+        <w:t>C2DPoint</w:t>
+      </w:r>
+      <w:r>
+        <w:rPr>
+          <w:rFonts w:ascii="Consolas" w:eastAsiaTheme="minorHAnsi" w:hAnsi="Consolas" w:cs="Consolas"/>
+          <w:color w:val="000000"/>
+          <w:sz w:val="19"/>
+          <w:szCs w:val="19"/>
+          <w:lang w:val="en-US"/>
+        </w:rPr>
+        <w:t xml:space="preserve"> DP2 = DP1;</w:t>
+      </w:r>
+    </w:p>
+    <w:p>
+      <w:pPr>
+        <w:autoSpaceDE w:val="0"/>
+        <w:autoSpaceDN w:val="0"/>
+        <w:adjustRightInd w:val="0"/>
+        <w:ind w:firstLine="0"/>
+        <w:rPr>
+          <w:rFonts w:ascii="Consolas" w:eastAsiaTheme="minorHAnsi" w:hAnsi="Consolas" w:cs="Consolas"/>
+          <w:color w:val="000000"/>
+          <w:sz w:val="19"/>
+          <w:szCs w:val="19"/>
+          <w:lang w:val="en-US"/>
+        </w:rPr>
+      </w:pPr>
+      <w:r>
+        <w:rPr>
+          <w:rFonts w:ascii="Consolas" w:eastAsiaTheme="minorHAnsi" w:hAnsi="Consolas" w:cs="Consolas"/>
+          <w:color w:val="000000"/>
+          <w:sz w:val="19"/>
+          <w:szCs w:val="19"/>
+          <w:lang w:val="en-US"/>
+        </w:rPr>
+        <w:tab/>
+      </w:r>
+      <w:r>
+        <w:rPr>
+          <w:rFonts w:ascii="Consolas" w:eastAsiaTheme="minorHAnsi" w:hAnsi="Consolas" w:cs="Consolas"/>
+          <w:color w:val="000000"/>
+          <w:sz w:val="19"/>
+          <w:szCs w:val="19"/>
+          <w:lang w:val="en-US"/>
+        </w:rPr>
+        <w:tab/>
+        <w:t xml:space="preserve">DP1 </w:t>
+      </w:r>
+      <w:r>
+        <w:rPr>
+          <w:rFonts w:ascii="Consolas" w:eastAsiaTheme="minorHAnsi" w:hAnsi="Consolas" w:cs="Consolas"/>
+          <w:color w:val="008080"/>
+          <w:sz w:val="19"/>
+          <w:szCs w:val="19"/>
+          <w:lang w:val="en-US"/>
+        </w:rPr>
+        <w:t>=</w:t>
+      </w:r>
+      <w:r>
+        <w:rPr>
+          <w:rFonts w:ascii="Consolas" w:eastAsiaTheme="minorHAnsi" w:hAnsi="Consolas" w:cs="Consolas"/>
+          <w:color w:val="000000"/>
+          <w:sz w:val="19"/>
+          <w:szCs w:val="19"/>
+          <w:lang w:val="en-US"/>
+        </w:rPr>
+        <w:t xml:space="preserve"> </w:t>
+      </w:r>
+      <w:proofErr w:type="spellStart"/>
+      <w:r>
+        <w:rPr>
+          <w:rFonts w:ascii="Consolas" w:eastAsiaTheme="minorHAnsi" w:hAnsi="Consolas" w:cs="Consolas"/>
+          <w:color w:val="000000"/>
+          <w:sz w:val="19"/>
+          <w:szCs w:val="19"/>
+          <w:lang w:val="en-US"/>
+        </w:rPr>
+        <w:t>pcontour</w:t>
+      </w:r>
+      <w:proofErr w:type="spellEnd"/>
+      <w:r>
+        <w:rPr>
+          <w:rFonts w:ascii="Consolas" w:eastAsiaTheme="minorHAnsi" w:hAnsi="Consolas" w:cs="Consolas"/>
+          <w:color w:val="000000"/>
+          <w:sz w:val="19"/>
+          <w:szCs w:val="19"/>
+          <w:lang w:val="en-US"/>
+        </w:rPr>
+        <w:t>-&gt;</w:t>
+      </w:r>
+      <w:proofErr w:type="spellStart"/>
+      <w:r>
+        <w:rPr>
+          <w:rFonts w:ascii="Consolas" w:eastAsiaTheme="minorHAnsi" w:hAnsi="Consolas" w:cs="Consolas"/>
+          <w:color w:val="000000"/>
+          <w:sz w:val="19"/>
+          <w:szCs w:val="19"/>
+          <w:lang w:val="en-US"/>
+        </w:rPr>
+        <w:t>GetCache</w:t>
+      </w:r>
+      <w:proofErr w:type="spellEnd"/>
+      <w:r>
+        <w:rPr>
+          <w:rFonts w:ascii="Consolas" w:eastAsiaTheme="minorHAnsi" w:hAnsi="Consolas" w:cs="Consolas"/>
+          <w:color w:val="000000"/>
+          <w:sz w:val="19"/>
+          <w:szCs w:val="19"/>
+          <w:lang w:val="en-US"/>
+        </w:rPr>
+        <w:t>()</w:t>
+      </w:r>
+      <w:r>
+        <w:rPr>
+          <w:rFonts w:ascii="Consolas" w:eastAsiaTheme="minorHAnsi" w:hAnsi="Consolas" w:cs="Consolas"/>
+          <w:color w:val="008080"/>
+          <w:sz w:val="19"/>
+          <w:szCs w:val="19"/>
+          <w:lang w:val="en-US"/>
+        </w:rPr>
+        <w:t>[</w:t>
+      </w:r>
+      <w:r>
+        <w:rPr>
+          <w:rFonts w:ascii="Consolas" w:eastAsiaTheme="minorHAnsi" w:hAnsi="Consolas" w:cs="Consolas"/>
+          <w:color w:val="000000"/>
+          <w:sz w:val="19"/>
+          <w:szCs w:val="19"/>
+          <w:lang w:val="en-US"/>
+        </w:rPr>
+        <w:t>r</w:t>
+      </w:r>
+      <w:r>
+        <w:rPr>
+          <w:rFonts w:ascii="Consolas" w:eastAsiaTheme="minorHAnsi" w:hAnsi="Consolas" w:cs="Consolas"/>
+          <w:color w:val="008080"/>
+          <w:sz w:val="19"/>
+          <w:szCs w:val="19"/>
+          <w:lang w:val="en-US"/>
+        </w:rPr>
+        <w:t>]</w:t>
+      </w:r>
+      <w:r>
+        <w:rPr>
+          <w:rFonts w:ascii="Consolas" w:eastAsiaTheme="minorHAnsi" w:hAnsi="Consolas" w:cs="Consolas"/>
+          <w:color w:val="000000"/>
+          <w:sz w:val="19"/>
+          <w:szCs w:val="19"/>
+          <w:lang w:val="en-US"/>
+        </w:rPr>
+        <w:t>;</w:t>
+      </w:r>
+    </w:p>
+    <w:p>
+      <w:pPr>
+        <w:autoSpaceDE w:val="0"/>
+        <w:autoSpaceDN w:val="0"/>
+        <w:adjustRightInd w:val="0"/>
+        <w:ind w:firstLine="0"/>
+        <w:rPr>
+          <w:rFonts w:ascii="Consolas" w:eastAsiaTheme="minorHAnsi" w:hAnsi="Consolas" w:cs="Consolas"/>
+          <w:color w:val="000000"/>
+          <w:sz w:val="19"/>
+          <w:szCs w:val="19"/>
+          <w:lang w:val="en-US"/>
+        </w:rPr>
+      </w:pPr>
+      <w:r>
+        <w:rPr>
+          <w:rFonts w:ascii="Consolas" w:eastAsiaTheme="minorHAnsi" w:hAnsi="Consolas" w:cs="Consolas"/>
+          <w:color w:val="000000"/>
+          <w:sz w:val="19"/>
+          <w:szCs w:val="19"/>
+          <w:lang w:val="en-US"/>
+        </w:rPr>
+        <w:tab/>
+      </w:r>
+      <w:r>
+        <w:rPr>
+          <w:rFonts w:ascii="Consolas" w:eastAsiaTheme="minorHAnsi" w:hAnsi="Consolas" w:cs="Consolas"/>
+          <w:color w:val="000000"/>
+          <w:sz w:val="19"/>
+          <w:szCs w:val="19"/>
+          <w:lang w:val="en-US"/>
+        </w:rPr>
+        <w:tab/>
+      </w:r>
+      <w:proofErr w:type="spellStart"/>
+      <w:r>
+        <w:rPr>
+          <w:rFonts w:ascii="Consolas" w:eastAsiaTheme="minorHAnsi" w:hAnsi="Consolas" w:cs="Consolas"/>
+          <w:color w:val="000000"/>
+          <w:sz w:val="19"/>
+          <w:szCs w:val="19"/>
+          <w:lang w:val="en-US"/>
+        </w:rPr>
+        <w:t>intrsct</w:t>
+      </w:r>
+      <w:proofErr w:type="spellEnd"/>
+      <w:r>
+        <w:rPr>
+          <w:rFonts w:ascii="Consolas" w:eastAsiaTheme="minorHAnsi" w:hAnsi="Consolas" w:cs="Consolas"/>
+          <w:color w:val="000000"/>
+          <w:sz w:val="19"/>
+          <w:szCs w:val="19"/>
+          <w:lang w:val="en-US"/>
+        </w:rPr>
+        <w:t xml:space="preserve"> *= </w:t>
+      </w:r>
+      <w:proofErr w:type="spellStart"/>
+      <w:r>
+        <w:rPr>
+          <w:rFonts w:ascii="Consolas" w:eastAsiaTheme="minorHAnsi" w:hAnsi="Consolas" w:cs="Consolas"/>
+          <w:color w:val="000000"/>
+          <w:sz w:val="19"/>
+          <w:szCs w:val="19"/>
+          <w:lang w:val="en-US"/>
+        </w:rPr>
+        <w:t>IsIntersection</w:t>
+      </w:r>
+      <w:proofErr w:type="spellEnd"/>
+      <w:r>
+        <w:rPr>
+          <w:rFonts w:ascii="Consolas" w:eastAsiaTheme="minorHAnsi" w:hAnsi="Consolas" w:cs="Consolas"/>
+          <w:color w:val="000000"/>
+          <w:sz w:val="19"/>
+          <w:szCs w:val="19"/>
+          <w:lang w:val="en-US"/>
+        </w:rPr>
+        <w:t xml:space="preserve">(DP1, DP2, </w:t>
+      </w:r>
+      <w:r>
+        <w:rPr>
+          <w:rFonts w:ascii="Consolas" w:eastAsiaTheme="minorHAnsi" w:hAnsi="Consolas" w:cs="Consolas"/>
+          <w:color w:val="808080"/>
+          <w:sz w:val="19"/>
+          <w:szCs w:val="19"/>
+          <w:lang w:val="en-US"/>
+        </w:rPr>
+        <w:t>p</w:t>
+      </w:r>
+      <w:r>
+        <w:rPr>
+          <w:rFonts w:ascii="Consolas" w:eastAsiaTheme="minorHAnsi" w:hAnsi="Consolas" w:cs="Consolas"/>
+          <w:color w:val="000000"/>
+          <w:sz w:val="19"/>
+          <w:szCs w:val="19"/>
+          <w:lang w:val="en-US"/>
+        </w:rPr>
+        <w:t>);</w:t>
+      </w:r>
+    </w:p>
+    <w:p>
+      <w:pPr>
+        <w:autoSpaceDE w:val="0"/>
+        <w:autoSpaceDN w:val="0"/>
+        <w:adjustRightInd w:val="0"/>
+        <w:ind w:firstLine="0"/>
+        <w:rPr>
+          <w:rFonts w:ascii="Consolas" w:eastAsiaTheme="minorHAnsi" w:hAnsi="Consolas" w:cs="Consolas"/>
+          <w:color w:val="000000"/>
+          <w:sz w:val="19"/>
+          <w:szCs w:val="19"/>
+          <w:lang w:val="en-US"/>
+        </w:rPr>
+      </w:pPr>
+      <w:r>
+        <w:rPr>
+          <w:rFonts w:ascii="Consolas" w:eastAsiaTheme="minorHAnsi" w:hAnsi="Consolas" w:cs="Consolas"/>
+          <w:color w:val="000000"/>
+          <w:sz w:val="19"/>
+          <w:szCs w:val="19"/>
+          <w:lang w:val="en-US"/>
+        </w:rPr>
+        <w:tab/>
+        <w:t>}</w:t>
+      </w:r>
+    </w:p>
+    <w:p>
+      <w:pPr>
         <w:spacing w:line="360" w:lineRule="auto"/>
         <w:rPr>
           <w:lang w:val="en-US"/>
@@ -13634,530 +14763,1066 @@
       </w:pPr>
       <w:r>
         <w:rPr>
+          <w:rFonts w:ascii="Consolas" w:eastAsiaTheme="minorHAnsi" w:hAnsi="Consolas" w:cs="Consolas"/>
+          <w:color w:val="000000"/>
+          <w:sz w:val="19"/>
+          <w:szCs w:val="19"/>
           <w:lang w:val="en-US"/>
         </w:rPr>
         <w:tab/>
       </w:r>
       <w:r>
         <w:rPr>
+          <w:rFonts w:ascii="Consolas" w:eastAsiaTheme="minorHAnsi" w:hAnsi="Consolas" w:cs="Consolas"/>
+          <w:color w:val="0000FF"/>
+          <w:sz w:val="19"/>
+          <w:szCs w:val="19"/>
+          <w:lang w:val="en-US"/>
+        </w:rPr>
+        <w:t>return</w:t>
+      </w:r>
+      <w:r>
+        <w:rPr>
+          <w:rFonts w:ascii="Consolas" w:eastAsiaTheme="minorHAnsi" w:hAnsi="Consolas" w:cs="Consolas"/>
+          <w:color w:val="000000"/>
+          <w:sz w:val="19"/>
+          <w:szCs w:val="19"/>
+          <w:lang w:val="en-US"/>
+        </w:rPr>
+        <w:t xml:space="preserve"> </w:t>
+      </w:r>
+      <w:proofErr w:type="spellStart"/>
+      <w:r>
+        <w:rPr>
+          <w:rFonts w:ascii="Consolas" w:eastAsiaTheme="minorHAnsi" w:hAnsi="Consolas" w:cs="Consolas"/>
+          <w:color w:val="000000"/>
+          <w:sz w:val="19"/>
+          <w:szCs w:val="19"/>
+          <w:lang w:val="en-US"/>
+        </w:rPr>
+        <w:t>intrsct</w:t>
+      </w:r>
+      <w:proofErr w:type="spellEnd"/>
+      <w:r>
+        <w:rPr>
+          <w:rFonts w:ascii="Consolas" w:eastAsiaTheme="minorHAnsi" w:hAnsi="Consolas" w:cs="Consolas"/>
+          <w:color w:val="000000"/>
+          <w:sz w:val="19"/>
+          <w:szCs w:val="19"/>
+          <w:lang w:val="en-US"/>
+        </w:rPr>
+        <w:t>;</w:t>
+      </w:r>
+    </w:p>
+    <w:p>
+      <w:pPr>
+        <w:autoSpaceDE w:val="0"/>
+        <w:autoSpaceDN w:val="0"/>
+        <w:adjustRightInd w:val="0"/>
+        <w:rPr>
+          <w:rFonts w:ascii="Consolas" w:eastAsiaTheme="minorHAnsi" w:hAnsi="Consolas" w:cs="Consolas"/>
+          <w:color w:val="000000"/>
+          <w:sz w:val="19"/>
+          <w:szCs w:val="19"/>
+          <w:lang w:val="en-US"/>
+        </w:rPr>
+      </w:pPr>
+      <w:proofErr w:type="spellStart"/>
+      <w:r>
+        <w:rPr>
+          <w:rFonts w:ascii="Consolas" w:eastAsiaTheme="minorHAnsi" w:hAnsi="Consolas" w:cs="Consolas"/>
+          <w:color w:val="0000FF"/>
+          <w:sz w:val="19"/>
+          <w:szCs w:val="19"/>
+          <w:lang w:val="en-US"/>
+        </w:rPr>
+        <w:t>int</w:t>
+      </w:r>
+      <w:proofErr w:type="spellEnd"/>
+      <w:r>
+        <w:rPr>
+          <w:rFonts w:ascii="Consolas" w:eastAsiaTheme="minorHAnsi" w:hAnsi="Consolas" w:cs="Consolas"/>
+          <w:color w:val="000000"/>
+          <w:sz w:val="19"/>
+          <w:szCs w:val="19"/>
+          <w:lang w:val="en-US"/>
+        </w:rPr>
+        <w:t xml:space="preserve"> </w:t>
+      </w:r>
+      <w:r>
+        <w:rPr>
+          <w:rFonts w:ascii="Consolas" w:eastAsiaTheme="minorHAnsi" w:hAnsi="Consolas" w:cs="Consolas"/>
+          <w:color w:val="2B91AF"/>
+          <w:sz w:val="19"/>
+          <w:szCs w:val="19"/>
+          <w:lang w:val="en-US"/>
+        </w:rPr>
+        <w:t>C2DOutline</w:t>
+      </w:r>
+      <w:r>
+        <w:rPr>
+          <w:rFonts w:ascii="Consolas" w:eastAsiaTheme="minorHAnsi" w:hAnsi="Consolas" w:cs="Consolas"/>
+          <w:color w:val="000000"/>
+          <w:sz w:val="19"/>
+          <w:szCs w:val="19"/>
+          <w:lang w:val="en-US"/>
+        </w:rPr>
+        <w:t>::</w:t>
+      </w:r>
+      <w:proofErr w:type="spellStart"/>
+      <w:r>
+        <w:rPr>
+          <w:rFonts w:ascii="Consolas" w:eastAsiaTheme="minorHAnsi" w:hAnsi="Consolas" w:cs="Consolas"/>
+          <w:color w:val="000000"/>
+          <w:sz w:val="19"/>
+          <w:szCs w:val="19"/>
+          <w:lang w:val="en-US"/>
+        </w:rPr>
+        <w:t>IsIntersection</w:t>
+      </w:r>
+      <w:proofErr w:type="spellEnd"/>
+      <w:r>
+        <w:rPr>
+          <w:rFonts w:ascii="Consolas" w:eastAsiaTheme="minorHAnsi" w:hAnsi="Consolas" w:cs="Consolas"/>
+          <w:color w:val="000000"/>
+          <w:sz w:val="19"/>
+          <w:szCs w:val="19"/>
+          <w:lang w:val="en-US"/>
+        </w:rPr>
+        <w:t>(</w:t>
+      </w:r>
+      <w:proofErr w:type="spellStart"/>
+      <w:r>
+        <w:rPr>
+          <w:rFonts w:ascii="Consolas" w:eastAsiaTheme="minorHAnsi" w:hAnsi="Consolas" w:cs="Consolas"/>
+          <w:color w:val="0000FF"/>
+          <w:sz w:val="19"/>
+          <w:szCs w:val="19"/>
+          <w:lang w:val="en-US"/>
+        </w:rPr>
+        <w:t>const</w:t>
+      </w:r>
+      <w:proofErr w:type="spellEnd"/>
+      <w:r>
+        <w:rPr>
+          <w:rFonts w:ascii="Consolas" w:eastAsiaTheme="minorHAnsi" w:hAnsi="Consolas" w:cs="Consolas"/>
+          <w:color w:val="000000"/>
+          <w:sz w:val="19"/>
+          <w:szCs w:val="19"/>
+          <w:lang w:val="en-US"/>
+        </w:rPr>
+        <w:t xml:space="preserve"> Math::</w:t>
+      </w:r>
+      <w:r>
+        <w:rPr>
+          <w:rFonts w:ascii="Consolas" w:eastAsiaTheme="minorHAnsi" w:hAnsi="Consolas" w:cs="Consolas"/>
+          <w:color w:val="2B91AF"/>
+          <w:sz w:val="19"/>
+          <w:szCs w:val="19"/>
+          <w:lang w:val="en-US"/>
+        </w:rPr>
+        <w:t>C2DPoint</w:t>
+      </w:r>
+      <w:r>
+        <w:rPr>
+          <w:rFonts w:ascii="Consolas" w:eastAsiaTheme="minorHAnsi" w:hAnsi="Consolas" w:cs="Consolas"/>
+          <w:color w:val="000000"/>
+          <w:sz w:val="19"/>
+          <w:szCs w:val="19"/>
+          <w:lang w:val="en-US"/>
+        </w:rPr>
+        <w:t xml:space="preserve">&amp; </w:t>
+      </w:r>
+      <w:r>
+        <w:rPr>
+          <w:rFonts w:ascii="Consolas" w:eastAsiaTheme="minorHAnsi" w:hAnsi="Consolas" w:cs="Consolas"/>
+          <w:color w:val="808080"/>
+          <w:sz w:val="19"/>
+          <w:szCs w:val="19"/>
+          <w:lang w:val="en-US"/>
+        </w:rPr>
+        <w:t>a</w:t>
+      </w:r>
+      <w:r>
+        <w:rPr>
+          <w:rFonts w:ascii="Consolas" w:eastAsiaTheme="minorHAnsi" w:hAnsi="Consolas" w:cs="Consolas"/>
+          <w:color w:val="000000"/>
+          <w:sz w:val="19"/>
+          <w:szCs w:val="19"/>
+          <w:lang w:val="en-US"/>
+        </w:rPr>
+        <w:t xml:space="preserve">, </w:t>
+      </w:r>
+      <w:proofErr w:type="spellStart"/>
+      <w:r>
+        <w:rPr>
+          <w:rFonts w:ascii="Consolas" w:eastAsiaTheme="minorHAnsi" w:hAnsi="Consolas" w:cs="Consolas"/>
+          <w:color w:val="0000FF"/>
+          <w:sz w:val="19"/>
+          <w:szCs w:val="19"/>
+          <w:lang w:val="en-US"/>
+        </w:rPr>
+        <w:t>const</w:t>
+      </w:r>
+      <w:proofErr w:type="spellEnd"/>
+      <w:r>
+        <w:rPr>
+          <w:rFonts w:ascii="Consolas" w:eastAsiaTheme="minorHAnsi" w:hAnsi="Consolas" w:cs="Consolas"/>
+          <w:color w:val="000000"/>
+          <w:sz w:val="19"/>
+          <w:szCs w:val="19"/>
+          <w:lang w:val="en-US"/>
+        </w:rPr>
+        <w:t xml:space="preserve"> Math::</w:t>
+      </w:r>
+      <w:r>
+        <w:rPr>
+          <w:rFonts w:ascii="Consolas" w:eastAsiaTheme="minorHAnsi" w:hAnsi="Consolas" w:cs="Consolas"/>
+          <w:color w:val="2B91AF"/>
+          <w:sz w:val="19"/>
+          <w:szCs w:val="19"/>
+          <w:lang w:val="en-US"/>
+        </w:rPr>
+        <w:t>C2DPoint</w:t>
+      </w:r>
+      <w:r>
+        <w:rPr>
+          <w:rFonts w:ascii="Consolas" w:eastAsiaTheme="minorHAnsi" w:hAnsi="Consolas" w:cs="Consolas"/>
+          <w:color w:val="000000"/>
+          <w:sz w:val="19"/>
+          <w:szCs w:val="19"/>
+          <w:lang w:val="en-US"/>
+        </w:rPr>
+        <w:t xml:space="preserve">&amp; </w:t>
+      </w:r>
+      <w:r>
+        <w:rPr>
+          <w:rFonts w:ascii="Consolas" w:eastAsiaTheme="minorHAnsi" w:hAnsi="Consolas" w:cs="Consolas"/>
+          <w:color w:val="808080"/>
+          <w:sz w:val="19"/>
+          <w:szCs w:val="19"/>
+          <w:lang w:val="en-US"/>
+        </w:rPr>
+        <w:t>b</w:t>
+      </w:r>
+      <w:r>
+        <w:rPr>
+          <w:rFonts w:ascii="Consolas" w:eastAsiaTheme="minorHAnsi" w:hAnsi="Consolas" w:cs="Consolas"/>
+          <w:color w:val="000000"/>
+          <w:sz w:val="19"/>
+          <w:szCs w:val="19"/>
+          <w:lang w:val="en-US"/>
+        </w:rPr>
+        <w:t xml:space="preserve">, </w:t>
+      </w:r>
+      <w:proofErr w:type="spellStart"/>
+      <w:r>
+        <w:rPr>
+          <w:rFonts w:ascii="Consolas" w:eastAsiaTheme="minorHAnsi" w:hAnsi="Consolas" w:cs="Consolas"/>
+          <w:color w:val="0000FF"/>
+          <w:sz w:val="19"/>
+          <w:szCs w:val="19"/>
+          <w:lang w:val="en-US"/>
+        </w:rPr>
+        <w:t>const</w:t>
+      </w:r>
+      <w:proofErr w:type="spellEnd"/>
+      <w:r>
+        <w:rPr>
+          <w:rFonts w:ascii="Consolas" w:eastAsiaTheme="minorHAnsi" w:hAnsi="Consolas" w:cs="Consolas"/>
+          <w:color w:val="000000"/>
+          <w:sz w:val="19"/>
+          <w:szCs w:val="19"/>
+          <w:lang w:val="en-US"/>
+        </w:rPr>
+        <w:t xml:space="preserve"> Math::</w:t>
+      </w:r>
+      <w:r>
+        <w:rPr>
+          <w:rFonts w:ascii="Consolas" w:eastAsiaTheme="minorHAnsi" w:hAnsi="Consolas" w:cs="Consolas"/>
+          <w:color w:val="2B91AF"/>
+          <w:sz w:val="19"/>
+          <w:szCs w:val="19"/>
+          <w:lang w:val="en-US"/>
+        </w:rPr>
+        <w:t>C2DPoint</w:t>
+      </w:r>
+      <w:r>
+        <w:rPr>
+          <w:rFonts w:ascii="Consolas" w:eastAsiaTheme="minorHAnsi" w:hAnsi="Consolas" w:cs="Consolas"/>
+          <w:color w:val="000000"/>
+          <w:sz w:val="19"/>
+          <w:szCs w:val="19"/>
+          <w:lang w:val="en-US"/>
+        </w:rPr>
+        <w:t xml:space="preserve">&amp; </w:t>
+      </w:r>
+      <w:r>
+        <w:rPr>
+          <w:rFonts w:ascii="Consolas" w:eastAsiaTheme="minorHAnsi" w:hAnsi="Consolas" w:cs="Consolas"/>
+          <w:color w:val="808080"/>
+          <w:sz w:val="19"/>
+          <w:szCs w:val="19"/>
+          <w:lang w:val="en-US"/>
+        </w:rPr>
+        <w:t>middle</w:t>
+      </w:r>
+      <w:r>
+        <w:rPr>
+          <w:rFonts w:ascii="Consolas" w:eastAsiaTheme="minorHAnsi" w:hAnsi="Consolas" w:cs="Consolas"/>
+          <w:color w:val="000000"/>
+          <w:sz w:val="19"/>
+          <w:szCs w:val="19"/>
+          <w:lang w:val="en-US"/>
+        </w:rPr>
+        <w:t>) {</w:t>
+      </w:r>
+    </w:p>
+    <w:p>
+      <w:pPr>
+        <w:autoSpaceDE w:val="0"/>
+        <w:autoSpaceDN w:val="0"/>
+        <w:adjustRightInd w:val="0"/>
+        <w:ind w:firstLine="0"/>
+        <w:rPr>
+          <w:rFonts w:ascii="Consolas" w:eastAsiaTheme="minorHAnsi" w:hAnsi="Consolas" w:cs="Consolas"/>
+          <w:color w:val="000000"/>
+          <w:sz w:val="19"/>
+          <w:szCs w:val="19"/>
+          <w:lang w:val="en-US"/>
+        </w:rPr>
+      </w:pPr>
+      <w:r>
+        <w:rPr>
+          <w:rFonts w:ascii="Consolas" w:eastAsiaTheme="minorHAnsi" w:hAnsi="Consolas" w:cs="Consolas"/>
+          <w:color w:val="000000"/>
+          <w:sz w:val="19"/>
+          <w:szCs w:val="19"/>
           <w:lang w:val="en-US"/>
         </w:rPr>
         <w:tab/>
-        <w:t>Math::C2DPoint DP2 = DP1;</w:t>
-      </w:r>
-    </w:p>
-    <w:p>
-      <w:pPr>
-        <w:spacing w:line="360" w:lineRule="auto"/>
-        <w:rPr>
-          <w:lang w:val="en-US"/>
-        </w:rPr>
-      </w:pPr>
-      <w:r>
-        <w:rPr>
+      </w:r>
+      <w:r>
+        <w:rPr>
+          <w:rFonts w:ascii="Consolas" w:eastAsiaTheme="minorHAnsi" w:hAnsi="Consolas" w:cs="Consolas"/>
+          <w:color w:val="0000FF"/>
+          <w:sz w:val="19"/>
+          <w:szCs w:val="19"/>
+          <w:lang w:val="en-US"/>
+        </w:rPr>
+        <w:t>double</w:t>
+      </w:r>
+      <w:r>
+        <w:rPr>
+          <w:rFonts w:ascii="Consolas" w:eastAsiaTheme="minorHAnsi" w:hAnsi="Consolas" w:cs="Consolas"/>
+          <w:color w:val="000000"/>
+          <w:sz w:val="19"/>
+          <w:szCs w:val="19"/>
+          <w:lang w:val="en-US"/>
+        </w:rPr>
+        <w:t xml:space="preserve"> ax = </w:t>
+      </w:r>
+      <w:proofErr w:type="spellStart"/>
+      <w:r>
+        <w:rPr>
+          <w:rFonts w:ascii="Consolas" w:eastAsiaTheme="minorHAnsi" w:hAnsi="Consolas" w:cs="Consolas"/>
+          <w:color w:val="808080"/>
+          <w:sz w:val="19"/>
+          <w:szCs w:val="19"/>
+          <w:lang w:val="en-US"/>
+        </w:rPr>
+        <w:t>a</w:t>
+      </w:r>
+      <w:r>
+        <w:rPr>
+          <w:rFonts w:ascii="Consolas" w:eastAsiaTheme="minorHAnsi" w:hAnsi="Consolas" w:cs="Consolas"/>
+          <w:color w:val="000000"/>
+          <w:sz w:val="19"/>
+          <w:szCs w:val="19"/>
+          <w:lang w:val="en-US"/>
+        </w:rPr>
+        <w:t>.x</w:t>
+      </w:r>
+      <w:proofErr w:type="spellEnd"/>
+      <w:r>
+        <w:rPr>
+          <w:rFonts w:ascii="Consolas" w:eastAsiaTheme="minorHAnsi" w:hAnsi="Consolas" w:cs="Consolas"/>
+          <w:color w:val="000000"/>
+          <w:sz w:val="19"/>
+          <w:szCs w:val="19"/>
+          <w:lang w:val="en-US"/>
+        </w:rPr>
+        <w:t xml:space="preserve"> - </w:t>
+      </w:r>
+      <w:proofErr w:type="spellStart"/>
+      <w:r>
+        <w:rPr>
+          <w:rFonts w:ascii="Consolas" w:eastAsiaTheme="minorHAnsi" w:hAnsi="Consolas" w:cs="Consolas"/>
+          <w:color w:val="808080"/>
+          <w:sz w:val="19"/>
+          <w:szCs w:val="19"/>
+          <w:lang w:val="en-US"/>
+        </w:rPr>
+        <w:t>middle</w:t>
+      </w:r>
+      <w:r>
+        <w:rPr>
+          <w:rFonts w:ascii="Consolas" w:eastAsiaTheme="minorHAnsi" w:hAnsi="Consolas" w:cs="Consolas"/>
+          <w:color w:val="000000"/>
+          <w:sz w:val="19"/>
+          <w:szCs w:val="19"/>
+          <w:lang w:val="en-US"/>
+        </w:rPr>
+        <w:t>.x</w:t>
+      </w:r>
+      <w:proofErr w:type="spellEnd"/>
+      <w:r>
+        <w:rPr>
+          <w:rFonts w:ascii="Consolas" w:eastAsiaTheme="minorHAnsi" w:hAnsi="Consolas" w:cs="Consolas"/>
+          <w:color w:val="000000"/>
+          <w:sz w:val="19"/>
+          <w:szCs w:val="19"/>
+          <w:lang w:val="en-US"/>
+        </w:rPr>
+        <w:t>;</w:t>
+      </w:r>
+    </w:p>
+    <w:p>
+      <w:pPr>
+        <w:autoSpaceDE w:val="0"/>
+        <w:autoSpaceDN w:val="0"/>
+        <w:adjustRightInd w:val="0"/>
+        <w:ind w:firstLine="0"/>
+        <w:rPr>
+          <w:rFonts w:ascii="Consolas" w:eastAsiaTheme="minorHAnsi" w:hAnsi="Consolas" w:cs="Consolas"/>
+          <w:color w:val="000000"/>
+          <w:sz w:val="19"/>
+          <w:szCs w:val="19"/>
+          <w:lang w:val="en-US"/>
+        </w:rPr>
+      </w:pPr>
+      <w:r>
+        <w:rPr>
+          <w:rFonts w:ascii="Consolas" w:eastAsiaTheme="minorHAnsi" w:hAnsi="Consolas" w:cs="Consolas"/>
+          <w:color w:val="000000"/>
+          <w:sz w:val="19"/>
+          <w:szCs w:val="19"/>
           <w:lang w:val="en-US"/>
         </w:rPr>
         <w:tab/>
       </w:r>
       <w:r>
         <w:rPr>
+          <w:rFonts w:ascii="Consolas" w:eastAsiaTheme="minorHAnsi" w:hAnsi="Consolas" w:cs="Consolas"/>
+          <w:color w:val="0000FF"/>
+          <w:sz w:val="19"/>
+          <w:szCs w:val="19"/>
+          <w:lang w:val="en-US"/>
+        </w:rPr>
+        <w:t>double</w:t>
+      </w:r>
+      <w:r>
+        <w:rPr>
+          <w:rFonts w:ascii="Consolas" w:eastAsiaTheme="minorHAnsi" w:hAnsi="Consolas" w:cs="Consolas"/>
+          <w:color w:val="000000"/>
+          <w:sz w:val="19"/>
+          <w:szCs w:val="19"/>
+          <w:lang w:val="en-US"/>
+        </w:rPr>
+        <w:t xml:space="preserve"> ay = </w:t>
+      </w:r>
+      <w:proofErr w:type="spellStart"/>
+      <w:r>
+        <w:rPr>
+          <w:rFonts w:ascii="Consolas" w:eastAsiaTheme="minorHAnsi" w:hAnsi="Consolas" w:cs="Consolas"/>
+          <w:color w:val="808080"/>
+          <w:sz w:val="19"/>
+          <w:szCs w:val="19"/>
+          <w:lang w:val="en-US"/>
+        </w:rPr>
+        <w:t>a</w:t>
+      </w:r>
+      <w:r>
+        <w:rPr>
+          <w:rFonts w:ascii="Consolas" w:eastAsiaTheme="minorHAnsi" w:hAnsi="Consolas" w:cs="Consolas"/>
+          <w:color w:val="000000"/>
+          <w:sz w:val="19"/>
+          <w:szCs w:val="19"/>
+          <w:lang w:val="en-US"/>
+        </w:rPr>
+        <w:t>.y</w:t>
+      </w:r>
+      <w:proofErr w:type="spellEnd"/>
+      <w:r>
+        <w:rPr>
+          <w:rFonts w:ascii="Consolas" w:eastAsiaTheme="minorHAnsi" w:hAnsi="Consolas" w:cs="Consolas"/>
+          <w:color w:val="000000"/>
+          <w:sz w:val="19"/>
+          <w:szCs w:val="19"/>
+          <w:lang w:val="en-US"/>
+        </w:rPr>
+        <w:t xml:space="preserve"> - </w:t>
+      </w:r>
+      <w:proofErr w:type="spellStart"/>
+      <w:r>
+        <w:rPr>
+          <w:rFonts w:ascii="Consolas" w:eastAsiaTheme="minorHAnsi" w:hAnsi="Consolas" w:cs="Consolas"/>
+          <w:color w:val="808080"/>
+          <w:sz w:val="19"/>
+          <w:szCs w:val="19"/>
+          <w:lang w:val="en-US"/>
+        </w:rPr>
+        <w:t>middle</w:t>
+      </w:r>
+      <w:r>
+        <w:rPr>
+          <w:rFonts w:ascii="Consolas" w:eastAsiaTheme="minorHAnsi" w:hAnsi="Consolas" w:cs="Consolas"/>
+          <w:color w:val="000000"/>
+          <w:sz w:val="19"/>
+          <w:szCs w:val="19"/>
+          <w:lang w:val="en-US"/>
+        </w:rPr>
+        <w:t>.y</w:t>
+      </w:r>
+      <w:proofErr w:type="spellEnd"/>
+      <w:r>
+        <w:rPr>
+          <w:rFonts w:ascii="Consolas" w:eastAsiaTheme="minorHAnsi" w:hAnsi="Consolas" w:cs="Consolas"/>
+          <w:color w:val="000000"/>
+          <w:sz w:val="19"/>
+          <w:szCs w:val="19"/>
+          <w:lang w:val="en-US"/>
+        </w:rPr>
+        <w:t>;</w:t>
+      </w:r>
+    </w:p>
+    <w:p>
+      <w:pPr>
+        <w:autoSpaceDE w:val="0"/>
+        <w:autoSpaceDN w:val="0"/>
+        <w:adjustRightInd w:val="0"/>
+        <w:ind w:firstLine="0"/>
+        <w:rPr>
+          <w:rFonts w:ascii="Consolas" w:eastAsiaTheme="minorHAnsi" w:hAnsi="Consolas" w:cs="Consolas"/>
+          <w:color w:val="000000"/>
+          <w:sz w:val="19"/>
+          <w:szCs w:val="19"/>
+        </w:rPr>
+      </w:pPr>
+      <w:r>
+        <w:rPr>
+          <w:rFonts w:ascii="Consolas" w:eastAsiaTheme="minorHAnsi" w:hAnsi="Consolas" w:cs="Consolas"/>
+          <w:color w:val="000000"/>
+          <w:sz w:val="19"/>
+          <w:szCs w:val="19"/>
           <w:lang w:val="en-US"/>
         </w:rPr>
         <w:tab/>
-        <w:t xml:space="preserve">DP1 = </w:t>
+      </w:r>
+      <w:r>
+        <w:rPr>
+          <w:rFonts w:ascii="Consolas" w:eastAsiaTheme="minorHAnsi" w:hAnsi="Consolas" w:cs="Consolas"/>
+          <w:color w:val="0000FF"/>
+          <w:sz w:val="19"/>
+          <w:szCs w:val="19"/>
+          <w:lang w:val="en-US"/>
+        </w:rPr>
+        <w:t>double</w:t>
+      </w:r>
+      <w:r>
+        <w:rPr>
+          <w:rFonts w:ascii="Consolas" w:eastAsiaTheme="minorHAnsi" w:hAnsi="Consolas" w:cs="Consolas"/>
+          <w:color w:val="000000"/>
+          <w:sz w:val="19"/>
+          <w:szCs w:val="19"/>
+          <w:lang w:val="en-US"/>
+        </w:rPr>
+        <w:t xml:space="preserve"> </w:t>
       </w:r>
       <w:proofErr w:type="spellStart"/>
       <w:r>
         <w:rPr>
-          <w:lang w:val="en-US"/>
-        </w:rPr>
-        <w:t>pcontour</w:t>
+          <w:rFonts w:ascii="Consolas" w:eastAsiaTheme="minorHAnsi" w:hAnsi="Consolas" w:cs="Consolas"/>
+          <w:color w:val="000000"/>
+          <w:sz w:val="19"/>
+          <w:szCs w:val="19"/>
+          <w:lang w:val="en-US"/>
+        </w:rPr>
+        <w:t>bx</w:t>
       </w:r>
       <w:proofErr w:type="spellEnd"/>
       <w:r>
         <w:rPr>
-          <w:lang w:val="en-US"/>
-        </w:rPr>
-        <w:t>-&gt;</w:t>
+          <w:rFonts w:ascii="Consolas" w:eastAsiaTheme="minorHAnsi" w:hAnsi="Consolas" w:cs="Consolas"/>
+          <w:color w:val="000000"/>
+          <w:sz w:val="19"/>
+          <w:szCs w:val="19"/>
+          <w:lang w:val="en-US"/>
+        </w:rPr>
+        <w:t xml:space="preserve"> = </w:t>
       </w:r>
       <w:proofErr w:type="spellStart"/>
       <w:r>
         <w:rPr>
-          <w:lang w:val="en-US"/>
-        </w:rPr>
-        <w:t>GetCache</w:t>
+          <w:rFonts w:ascii="Consolas" w:eastAsiaTheme="minorHAnsi" w:hAnsi="Consolas" w:cs="Consolas"/>
+          <w:color w:val="808080"/>
+          <w:sz w:val="19"/>
+          <w:szCs w:val="19"/>
+          <w:lang w:val="en-US"/>
+        </w:rPr>
+        <w:t>b</w:t>
+      </w:r>
+      <w:r>
+        <w:rPr>
+          <w:rFonts w:ascii="Consolas" w:eastAsiaTheme="minorHAnsi" w:hAnsi="Consolas" w:cs="Consolas"/>
+          <w:color w:val="000000"/>
+          <w:sz w:val="19"/>
+          <w:szCs w:val="19"/>
+          <w:lang w:val="en-US"/>
+        </w:rPr>
+        <w:t>.x</w:t>
       </w:r>
       <w:proofErr w:type="spellEnd"/>
       <w:r>
         <w:rPr>
-          <w:lang w:val="en-US"/>
-        </w:rPr>
-        <w:t>()[r];</w:t>
-      </w:r>
-    </w:p>
-    <w:p>
-      <w:pPr>
-        <w:spacing w:line="360" w:lineRule="auto"/>
-        <w:rPr>
-          <w:lang w:val="en-US"/>
-        </w:rPr>
-      </w:pPr>
-      <w:r>
-        <w:rPr>
+          <w:rFonts w:ascii="Consolas" w:eastAsiaTheme="minorHAnsi" w:hAnsi="Consolas" w:cs="Consolas"/>
+          <w:color w:val="000000"/>
+          <w:sz w:val="19"/>
+          <w:szCs w:val="19"/>
+          <w:lang w:val="en-US"/>
+        </w:rPr>
+        <w:t xml:space="preserve"> - </w:t>
+      </w:r>
+      <w:proofErr w:type="spellStart"/>
+      <w:r>
+        <w:rPr>
+          <w:rFonts w:ascii="Consolas" w:eastAsiaTheme="minorHAnsi" w:hAnsi="Consolas" w:cs="Consolas"/>
+          <w:color w:val="808080"/>
+          <w:sz w:val="19"/>
+          <w:szCs w:val="19"/>
+          <w:lang w:val="en-US"/>
+        </w:rPr>
+        <w:t>middle</w:t>
+      </w:r>
+      <w:r>
+        <w:rPr>
+          <w:rFonts w:ascii="Consolas" w:eastAsiaTheme="minorHAnsi" w:hAnsi="Consolas" w:cs="Consolas"/>
+          <w:color w:val="000000"/>
+          <w:sz w:val="19"/>
+          <w:szCs w:val="19"/>
+          <w:lang w:val="en-US"/>
+        </w:rPr>
+        <w:t>.x</w:t>
+      </w:r>
+      <w:proofErr w:type="spellEnd"/>
+      <w:r>
+        <w:rPr>
+          <w:rFonts w:ascii="Consolas" w:eastAsiaTheme="minorHAnsi" w:hAnsi="Consolas" w:cs="Consolas"/>
+          <w:color w:val="000000"/>
+          <w:sz w:val="19"/>
+          <w:szCs w:val="19"/>
+          <w:lang w:val="en-US"/>
+        </w:rPr>
+        <w:t>;</w:t>
+      </w:r>
+    </w:p>
+    <w:p>
+      <w:pPr>
+        <w:autoSpaceDE w:val="0"/>
+        <w:autoSpaceDN w:val="0"/>
+        <w:adjustRightInd w:val="0"/>
+        <w:ind w:firstLine="0"/>
+        <w:rPr>
+          <w:rFonts w:ascii="Consolas" w:eastAsiaTheme="minorHAnsi" w:hAnsi="Consolas" w:cs="Consolas"/>
+          <w:color w:val="000000"/>
+          <w:sz w:val="19"/>
+          <w:szCs w:val="19"/>
+          <w:lang w:val="en-US"/>
+        </w:rPr>
+      </w:pPr>
+      <w:r>
+        <w:rPr>
+          <w:rFonts w:ascii="Consolas" w:eastAsiaTheme="minorHAnsi" w:hAnsi="Consolas" w:cs="Consolas"/>
+          <w:color w:val="000000"/>
+          <w:sz w:val="19"/>
+          <w:szCs w:val="19"/>
           <w:lang w:val="en-US"/>
         </w:rPr>
         <w:tab/>
       </w:r>
       <w:r>
         <w:rPr>
+          <w:rFonts w:ascii="Consolas" w:eastAsiaTheme="minorHAnsi" w:hAnsi="Consolas" w:cs="Consolas"/>
+          <w:color w:val="0000FF"/>
+          <w:sz w:val="19"/>
+          <w:szCs w:val="19"/>
+          <w:lang w:val="en-US"/>
+        </w:rPr>
+        <w:t>double</w:t>
+      </w:r>
+      <w:r>
+        <w:rPr>
+          <w:rFonts w:ascii="Consolas" w:eastAsiaTheme="minorHAnsi" w:hAnsi="Consolas" w:cs="Consolas"/>
+          <w:color w:val="000000"/>
+          <w:sz w:val="19"/>
+          <w:szCs w:val="19"/>
+          <w:lang w:val="en-US"/>
+        </w:rPr>
+        <w:t xml:space="preserve"> by = </w:t>
+      </w:r>
+      <w:proofErr w:type="spellStart"/>
+      <w:r>
+        <w:rPr>
+          <w:rFonts w:ascii="Consolas" w:eastAsiaTheme="minorHAnsi" w:hAnsi="Consolas" w:cs="Consolas"/>
+          <w:color w:val="808080"/>
+          <w:sz w:val="19"/>
+          <w:szCs w:val="19"/>
+          <w:lang w:val="en-US"/>
+        </w:rPr>
+        <w:t>b</w:t>
+      </w:r>
+      <w:r>
+        <w:rPr>
+          <w:rFonts w:ascii="Consolas" w:eastAsiaTheme="minorHAnsi" w:hAnsi="Consolas" w:cs="Consolas"/>
+          <w:color w:val="000000"/>
+          <w:sz w:val="19"/>
+          <w:szCs w:val="19"/>
+          <w:lang w:val="en-US"/>
+        </w:rPr>
+        <w:t>.y</w:t>
+      </w:r>
+      <w:proofErr w:type="spellEnd"/>
+      <w:r>
+        <w:rPr>
+          <w:rFonts w:ascii="Consolas" w:eastAsiaTheme="minorHAnsi" w:hAnsi="Consolas" w:cs="Consolas"/>
+          <w:color w:val="000000"/>
+          <w:sz w:val="19"/>
+          <w:szCs w:val="19"/>
+          <w:lang w:val="en-US"/>
+        </w:rPr>
+        <w:t xml:space="preserve"> - </w:t>
+      </w:r>
+      <w:proofErr w:type="spellStart"/>
+      <w:r>
+        <w:rPr>
+          <w:rFonts w:ascii="Consolas" w:eastAsiaTheme="minorHAnsi" w:hAnsi="Consolas" w:cs="Consolas"/>
+          <w:color w:val="808080"/>
+          <w:sz w:val="19"/>
+          <w:szCs w:val="19"/>
+          <w:lang w:val="en-US"/>
+        </w:rPr>
+        <w:t>middle</w:t>
+      </w:r>
+      <w:r>
+        <w:rPr>
+          <w:rFonts w:ascii="Consolas" w:eastAsiaTheme="minorHAnsi" w:hAnsi="Consolas" w:cs="Consolas"/>
+          <w:color w:val="000000"/>
+          <w:sz w:val="19"/>
+          <w:szCs w:val="19"/>
+          <w:lang w:val="en-US"/>
+        </w:rPr>
+        <w:t>.y</w:t>
+      </w:r>
+      <w:proofErr w:type="spellEnd"/>
+      <w:r>
+        <w:rPr>
+          <w:rFonts w:ascii="Consolas" w:eastAsiaTheme="minorHAnsi" w:hAnsi="Consolas" w:cs="Consolas"/>
+          <w:color w:val="000000"/>
+          <w:sz w:val="19"/>
+          <w:szCs w:val="19"/>
+          <w:lang w:val="en-US"/>
+        </w:rPr>
+        <w:t>;</w:t>
+      </w:r>
+    </w:p>
+    <w:p>
+      <w:pPr>
+        <w:autoSpaceDE w:val="0"/>
+        <w:autoSpaceDN w:val="0"/>
+        <w:adjustRightInd w:val="0"/>
+        <w:ind w:firstLine="0"/>
+        <w:rPr>
+          <w:rFonts w:ascii="Consolas" w:eastAsiaTheme="minorHAnsi" w:hAnsi="Consolas" w:cs="Consolas"/>
+          <w:color w:val="000000"/>
+          <w:sz w:val="19"/>
+          <w:szCs w:val="19"/>
+        </w:rPr>
+      </w:pPr>
+      <w:r>
+        <w:rPr>
+          <w:rFonts w:ascii="Consolas" w:eastAsiaTheme="minorHAnsi" w:hAnsi="Consolas" w:cs="Consolas"/>
+          <w:color w:val="000000"/>
+          <w:sz w:val="19"/>
+          <w:szCs w:val="19"/>
           <w:lang w:val="en-US"/>
         </w:rPr>
         <w:tab/>
       </w:r>
+      <w:r>
+        <w:rPr>
+          <w:rFonts w:ascii="Consolas" w:eastAsiaTheme="minorHAnsi" w:hAnsi="Consolas" w:cs="Consolas"/>
+          <w:color w:val="008000"/>
+          <w:sz w:val="19"/>
+          <w:szCs w:val="19"/>
+        </w:rPr>
+        <w:t>//лежит ли отрезок по одну сторону от луча</w:t>
+      </w:r>
+    </w:p>
+    <w:p>
+      <w:pPr>
+        <w:autoSpaceDE w:val="0"/>
+        <w:autoSpaceDN w:val="0"/>
+        <w:adjustRightInd w:val="0"/>
+        <w:ind w:firstLine="0"/>
+        <w:rPr>
+          <w:rFonts w:ascii="Consolas" w:eastAsiaTheme="minorHAnsi" w:hAnsi="Consolas" w:cs="Consolas"/>
+          <w:color w:val="000000"/>
+          <w:sz w:val="19"/>
+          <w:szCs w:val="19"/>
+          <w:lang w:val="en-US"/>
+        </w:rPr>
+      </w:pPr>
+      <w:r>
+        <w:rPr>
+          <w:rFonts w:ascii="Consolas" w:eastAsiaTheme="minorHAnsi" w:hAnsi="Consolas" w:cs="Consolas"/>
+          <w:color w:val="000000"/>
+          <w:sz w:val="19"/>
+          <w:szCs w:val="19"/>
+        </w:rPr>
+        <w:tab/>
+      </w:r>
+      <w:r>
+        <w:rPr>
+          <w:rFonts w:ascii="Consolas" w:eastAsiaTheme="minorHAnsi" w:hAnsi="Consolas" w:cs="Consolas"/>
+          <w:color w:val="0000FF"/>
+          <w:sz w:val="19"/>
+          <w:szCs w:val="19"/>
+          <w:lang w:val="en-US"/>
+        </w:rPr>
+        <w:t>if</w:t>
+      </w:r>
+      <w:r>
+        <w:rPr>
+          <w:rFonts w:ascii="Consolas" w:eastAsiaTheme="minorHAnsi" w:hAnsi="Consolas" w:cs="Consolas"/>
+          <w:color w:val="000000"/>
+          <w:sz w:val="19"/>
+          <w:szCs w:val="19"/>
+          <w:lang w:val="en-US"/>
+        </w:rPr>
+        <w:t xml:space="preserve"> (ay * by &gt; 0)</w:t>
+      </w:r>
+    </w:p>
+    <w:p>
+      <w:pPr>
+        <w:autoSpaceDE w:val="0"/>
+        <w:autoSpaceDN w:val="0"/>
+        <w:adjustRightInd w:val="0"/>
+        <w:ind w:firstLine="0"/>
+        <w:rPr>
+          <w:rFonts w:ascii="Consolas" w:eastAsiaTheme="minorHAnsi" w:hAnsi="Consolas" w:cs="Consolas"/>
+          <w:color w:val="000000"/>
+          <w:sz w:val="19"/>
+          <w:szCs w:val="19"/>
+          <w:lang w:val="en-US"/>
+        </w:rPr>
+      </w:pPr>
+      <w:r>
+        <w:rPr>
+          <w:rFonts w:ascii="Consolas" w:eastAsiaTheme="minorHAnsi" w:hAnsi="Consolas" w:cs="Consolas"/>
+          <w:color w:val="000000"/>
+          <w:sz w:val="19"/>
+          <w:szCs w:val="19"/>
+          <w:lang w:val="en-US"/>
+        </w:rPr>
+        <w:tab/>
+      </w:r>
+      <w:r>
+        <w:rPr>
+          <w:rFonts w:ascii="Consolas" w:eastAsiaTheme="minorHAnsi" w:hAnsi="Consolas" w:cs="Consolas"/>
+          <w:color w:val="000000"/>
+          <w:sz w:val="19"/>
+          <w:szCs w:val="19"/>
+          <w:lang w:val="en-US"/>
+        </w:rPr>
+        <w:tab/>
+      </w:r>
+      <w:r>
+        <w:rPr>
+          <w:rFonts w:ascii="Consolas" w:eastAsiaTheme="minorHAnsi" w:hAnsi="Consolas" w:cs="Consolas"/>
+          <w:color w:val="0000FF"/>
+          <w:sz w:val="19"/>
+          <w:szCs w:val="19"/>
+          <w:lang w:val="en-US"/>
+        </w:rPr>
+        <w:t>return</w:t>
+      </w:r>
+      <w:r>
+        <w:rPr>
+          <w:rFonts w:ascii="Consolas" w:eastAsiaTheme="minorHAnsi" w:hAnsi="Consolas" w:cs="Consolas"/>
+          <w:color w:val="000000"/>
+          <w:sz w:val="19"/>
+          <w:szCs w:val="19"/>
+          <w:lang w:val="en-US"/>
+        </w:rPr>
+        <w:t xml:space="preserve"> 1;</w:t>
+      </w:r>
+    </w:p>
+    <w:p>
+      <w:pPr>
+        <w:autoSpaceDE w:val="0"/>
+        <w:autoSpaceDN w:val="0"/>
+        <w:adjustRightInd w:val="0"/>
+        <w:ind w:firstLine="0"/>
+        <w:rPr>
+          <w:rFonts w:ascii="Consolas" w:eastAsiaTheme="minorHAnsi" w:hAnsi="Consolas" w:cs="Consolas"/>
+          <w:color w:val="000000"/>
+          <w:sz w:val="19"/>
+          <w:szCs w:val="19"/>
+          <w:lang w:val="en-US"/>
+        </w:rPr>
+      </w:pPr>
+      <w:r>
+        <w:rPr>
+          <w:rFonts w:ascii="Consolas" w:eastAsiaTheme="minorHAnsi" w:hAnsi="Consolas" w:cs="Consolas"/>
+          <w:color w:val="000000"/>
+          <w:sz w:val="19"/>
+          <w:szCs w:val="19"/>
+          <w:lang w:val="en-US"/>
+        </w:rPr>
+        <w:tab/>
+      </w:r>
       <w:proofErr w:type="spellStart"/>
       <w:r>
         <w:rPr>
-          <w:lang w:val="en-US"/>
-        </w:rPr>
-        <w:t>intrsct</w:t>
+          <w:rFonts w:ascii="Consolas" w:eastAsiaTheme="minorHAnsi" w:hAnsi="Consolas" w:cs="Consolas"/>
+          <w:color w:val="0000FF"/>
+          <w:sz w:val="19"/>
+          <w:szCs w:val="19"/>
+          <w:lang w:val="en-US"/>
+        </w:rPr>
+        <w:t>int</w:t>
       </w:r>
       <w:proofErr w:type="spellEnd"/>
       <w:r>
         <w:rPr>
-          <w:lang w:val="en-US"/>
-        </w:rPr>
-        <w:t xml:space="preserve"> *= </w:t>
+          <w:rFonts w:ascii="Consolas" w:eastAsiaTheme="minorHAnsi" w:hAnsi="Consolas" w:cs="Consolas"/>
+          <w:color w:val="000000"/>
+          <w:sz w:val="19"/>
+          <w:szCs w:val="19"/>
+          <w:lang w:val="en-US"/>
+        </w:rPr>
+        <w:t xml:space="preserve"> s = </w:t>
       </w:r>
       <w:proofErr w:type="spellStart"/>
       <w:r>
         <w:rPr>
-          <w:lang w:val="en-US"/>
-        </w:rPr>
-        <w:t>IsIntersection</w:t>
+          <w:rFonts w:ascii="Consolas" w:eastAsiaTheme="minorHAnsi" w:hAnsi="Consolas" w:cs="Consolas"/>
+          <w:color w:val="000000"/>
+          <w:sz w:val="19"/>
+          <w:szCs w:val="19"/>
+          <w:lang w:val="en-US"/>
+        </w:rPr>
+        <w:t>sgn</w:t>
       </w:r>
       <w:proofErr w:type="spellEnd"/>
       <w:r>
         <w:rPr>
-          <w:lang w:val="en-US"/>
-        </w:rPr>
-        <w:t>(DP1, DP2, p);</w:t>
-      </w:r>
-    </w:p>
-    <w:p>
-      <w:pPr>
-        <w:spacing w:line="360" w:lineRule="auto"/>
-      </w:pPr>
-      <w:r>
-        <w:rPr>
+          <w:rFonts w:ascii="Consolas" w:eastAsiaTheme="minorHAnsi" w:hAnsi="Consolas" w:cs="Consolas"/>
+          <w:color w:val="000000"/>
+          <w:sz w:val="19"/>
+          <w:szCs w:val="19"/>
+          <w:lang w:val="en-US"/>
+        </w:rPr>
+        <w:t xml:space="preserve">(ax * by - ay * </w:t>
+      </w:r>
+      <w:proofErr w:type="spellStart"/>
+      <w:r>
+        <w:rPr>
+          <w:rFonts w:ascii="Consolas" w:eastAsiaTheme="minorHAnsi" w:hAnsi="Consolas" w:cs="Consolas"/>
+          <w:color w:val="000000"/>
+          <w:sz w:val="19"/>
+          <w:szCs w:val="19"/>
+          <w:lang w:val="en-US"/>
+        </w:rPr>
+        <w:t>bx</w:t>
+      </w:r>
+      <w:proofErr w:type="spellEnd"/>
+      <w:r>
+        <w:rPr>
+          <w:rFonts w:ascii="Consolas" w:eastAsiaTheme="minorHAnsi" w:hAnsi="Consolas" w:cs="Consolas"/>
+          <w:color w:val="000000"/>
+          <w:sz w:val="19"/>
+          <w:szCs w:val="19"/>
+          <w:lang w:val="en-US"/>
+        </w:rPr>
+        <w:t>);</w:t>
+      </w:r>
+    </w:p>
+    <w:p>
+      <w:pPr>
+        <w:autoSpaceDE w:val="0"/>
+        <w:autoSpaceDN w:val="0"/>
+        <w:adjustRightInd w:val="0"/>
+        <w:ind w:firstLine="0"/>
+        <w:rPr>
+          <w:rFonts w:ascii="Consolas" w:eastAsiaTheme="minorHAnsi" w:hAnsi="Consolas" w:cs="Consolas"/>
+          <w:color w:val="000000"/>
+          <w:sz w:val="19"/>
+          <w:szCs w:val="19"/>
+          <w:lang w:val="en-US"/>
+        </w:rPr>
+      </w:pPr>
+      <w:r>
+        <w:rPr>
+          <w:rFonts w:ascii="Consolas" w:eastAsiaTheme="minorHAnsi" w:hAnsi="Consolas" w:cs="Consolas"/>
+          <w:color w:val="000000"/>
+          <w:sz w:val="19"/>
+          <w:szCs w:val="19"/>
           <w:lang w:val="en-US"/>
         </w:rPr>
         <w:tab/>
       </w:r>
       <w:r>
-        <w:t>}</w:t>
-      </w:r>
-    </w:p>
-    <w:p>
-      <w:pPr>
-        <w:spacing w:line="360" w:lineRule="auto"/>
-      </w:pPr>
-    </w:p>
-    <w:p>
-      <w:pPr>
-        <w:spacing w:line="360" w:lineRule="auto"/>
-        <w:rPr>
-          <w:lang w:val="en-US"/>
-        </w:rPr>
-      </w:pPr>
-      <w:proofErr w:type="spellStart"/>
-      <w:r>
-        <w:rPr>
-          <w:lang w:val="en-US"/>
-        </w:rPr>
-        <w:t>int</w:t>
-      </w:r>
-      <w:proofErr w:type="spellEnd"/>
-      <w:r>
-        <w:rPr>
-          <w:lang w:val="en-US"/>
-        </w:rPr>
-        <w:t xml:space="preserve"> C2DOutline::</w:t>
-      </w:r>
-      <w:proofErr w:type="spellStart"/>
-      <w:r>
-        <w:rPr>
-          <w:lang w:val="en-US"/>
-        </w:rPr>
-        <w:t>IsIntersection</w:t>
-      </w:r>
-      <w:proofErr w:type="spellEnd"/>
-      <w:r>
-        <w:rPr>
-          <w:lang w:val="en-US"/>
-        </w:rPr>
-        <w:t>(</w:t>
-      </w:r>
-      <w:proofErr w:type="spellStart"/>
-      <w:r>
-        <w:rPr>
-          <w:lang w:val="en-US"/>
-        </w:rPr>
-        <w:t>const</w:t>
-      </w:r>
-      <w:proofErr w:type="spellEnd"/>
-      <w:r>
-        <w:rPr>
-          <w:lang w:val="en-US"/>
-        </w:rPr>
-        <w:t xml:space="preserve"> Math::C2DPoint&amp; a, </w:t>
-      </w:r>
-      <w:proofErr w:type="spellStart"/>
-      <w:r>
-        <w:rPr>
-          <w:lang w:val="en-US"/>
-        </w:rPr>
-        <w:t>const</w:t>
-      </w:r>
-      <w:proofErr w:type="spellEnd"/>
-      <w:r>
-        <w:rPr>
-          <w:lang w:val="en-US"/>
-        </w:rPr>
-        <w:t xml:space="preserve"> Math::C2DPoint&amp; b, </w:t>
-      </w:r>
-      <w:proofErr w:type="spellStart"/>
-      <w:r>
-        <w:rPr>
-          <w:lang w:val="en-US"/>
-        </w:rPr>
-        <w:t>const</w:t>
-      </w:r>
-      <w:proofErr w:type="spellEnd"/>
-      <w:r>
-        <w:rPr>
-          <w:lang w:val="en-US"/>
-        </w:rPr>
-        <w:t xml:space="preserve"> Math::C2DPoint&amp; middle) {</w:t>
-      </w:r>
-    </w:p>
-    <w:p>
-      <w:pPr>
-        <w:spacing w:line="360" w:lineRule="auto"/>
-        <w:rPr>
-          <w:lang w:val="en-US"/>
-        </w:rPr>
-      </w:pPr>
-      <w:r>
-        <w:rPr>
-          <w:lang w:val="en-US"/>
-        </w:rPr>
-        <w:tab/>
-        <w:t xml:space="preserve">double ax = </w:t>
-      </w:r>
-      <w:proofErr w:type="spellStart"/>
-      <w:r>
-        <w:rPr>
-          <w:lang w:val="en-US"/>
-        </w:rPr>
-        <w:t>a.x</w:t>
-      </w:r>
-      <w:proofErr w:type="spellEnd"/>
-      <w:r>
-        <w:rPr>
-          <w:lang w:val="en-US"/>
-        </w:rPr>
-        <w:t xml:space="preserve"> - </w:t>
-      </w:r>
-      <w:proofErr w:type="spellStart"/>
-      <w:r>
-        <w:rPr>
-          <w:lang w:val="en-US"/>
-        </w:rPr>
-        <w:t>middle.x</w:t>
-      </w:r>
-      <w:proofErr w:type="spellEnd"/>
-      <w:r>
-        <w:rPr>
-          <w:lang w:val="en-US"/>
-        </w:rPr>
-        <w:t>;</w:t>
-      </w:r>
-    </w:p>
-    <w:p>
-      <w:pPr>
-        <w:spacing w:line="360" w:lineRule="auto"/>
-        <w:rPr>
-          <w:lang w:val="en-US"/>
-        </w:rPr>
-      </w:pPr>
-      <w:r>
-        <w:rPr>
-          <w:lang w:val="en-US"/>
-        </w:rPr>
-        <w:tab/>
-        <w:t xml:space="preserve">double ay = </w:t>
-      </w:r>
-      <w:proofErr w:type="spellStart"/>
-      <w:r>
-        <w:rPr>
-          <w:lang w:val="en-US"/>
-        </w:rPr>
-        <w:t>a.y</w:t>
-      </w:r>
-      <w:proofErr w:type="spellEnd"/>
-      <w:r>
-        <w:rPr>
-          <w:lang w:val="en-US"/>
-        </w:rPr>
-        <w:t xml:space="preserve"> - </w:t>
-      </w:r>
-      <w:proofErr w:type="spellStart"/>
-      <w:r>
-        <w:rPr>
-          <w:lang w:val="en-US"/>
-        </w:rPr>
-        <w:t>middle.y</w:t>
-      </w:r>
-      <w:proofErr w:type="spellEnd"/>
-      <w:r>
-        <w:rPr>
-          <w:lang w:val="en-US"/>
-        </w:rPr>
-        <w:t>;</w:t>
-      </w:r>
-    </w:p>
-    <w:p>
-      <w:pPr>
-        <w:spacing w:line="360" w:lineRule="auto"/>
-        <w:rPr>
-          <w:lang w:val="en-US"/>
-        </w:rPr>
-      </w:pPr>
-      <w:r>
-        <w:rPr>
-          <w:lang w:val="en-US"/>
-        </w:rPr>
-        <w:tab/>
-        <w:t xml:space="preserve">double </w:t>
-      </w:r>
-      <w:proofErr w:type="spellStart"/>
-      <w:r>
-        <w:rPr>
-          <w:lang w:val="en-US"/>
-        </w:rPr>
-        <w:t>bx</w:t>
-      </w:r>
-      <w:proofErr w:type="spellEnd"/>
-      <w:r>
-        <w:rPr>
-          <w:lang w:val="en-US"/>
-        </w:rPr>
-        <w:t xml:space="preserve"> = </w:t>
-      </w:r>
-      <w:proofErr w:type="spellStart"/>
-      <w:r>
-        <w:rPr>
-          <w:lang w:val="en-US"/>
-        </w:rPr>
-        <w:t>b.x</w:t>
-      </w:r>
-      <w:proofErr w:type="spellEnd"/>
-      <w:r>
-        <w:rPr>
-          <w:lang w:val="en-US"/>
-        </w:rPr>
-        <w:t xml:space="preserve"> - </w:t>
-      </w:r>
-      <w:proofErr w:type="spellStart"/>
-      <w:r>
-        <w:rPr>
-          <w:lang w:val="en-US"/>
-        </w:rPr>
-        <w:t>middle.x</w:t>
-      </w:r>
-      <w:proofErr w:type="spellEnd"/>
-      <w:r>
-        <w:rPr>
-          <w:lang w:val="en-US"/>
-        </w:rPr>
-        <w:t>;</w:t>
-      </w:r>
-    </w:p>
-    <w:p>
-      <w:pPr>
-        <w:spacing w:line="360" w:lineRule="auto"/>
-        <w:rPr>
-          <w:lang w:val="en-US"/>
-        </w:rPr>
-      </w:pPr>
-      <w:r>
-        <w:rPr>
-          <w:lang w:val="en-US"/>
-        </w:rPr>
-        <w:tab/>
-        <w:t xml:space="preserve">double by = </w:t>
-      </w:r>
-      <w:proofErr w:type="spellStart"/>
-      <w:r>
-        <w:rPr>
-          <w:lang w:val="en-US"/>
-        </w:rPr>
-        <w:t>b.y</w:t>
-      </w:r>
-      <w:proofErr w:type="spellEnd"/>
-      <w:r>
-        <w:rPr>
-          <w:lang w:val="en-US"/>
-        </w:rPr>
-        <w:t xml:space="preserve"> - </w:t>
-      </w:r>
-      <w:proofErr w:type="spellStart"/>
-      <w:r>
-        <w:rPr>
-          <w:lang w:val="en-US"/>
-        </w:rPr>
-        <w:t>middle.y</w:t>
-      </w:r>
-      <w:proofErr w:type="spellEnd"/>
-      <w:r>
-        <w:rPr>
-          <w:lang w:val="en-US"/>
-        </w:rPr>
-        <w:t>;</w:t>
-      </w:r>
-    </w:p>
-    <w:p>
-      <w:pPr>
-        <w:spacing w:line="360" w:lineRule="auto"/>
-      </w:pPr>
-      <w:r>
-        <w:rPr>
-          <w:lang w:val="en-US"/>
-        </w:rPr>
-        <w:tab/>
-      </w:r>
-      <w:r>
-        <w:t>//лежит ли отрезок по одну сторону от луча</w:t>
-      </w:r>
-    </w:p>
-    <w:p>
-      <w:pPr>
-        <w:spacing w:line="360" w:lineRule="auto"/>
-        <w:rPr>
-          <w:lang w:val="en-US"/>
-        </w:rPr>
-      </w:pPr>
-      <w:r>
-        <w:tab/>
-      </w:r>
-      <w:r>
-        <w:rPr>
-          <w:lang w:val="en-US"/>
-        </w:rPr>
-        <w:t>if (ay * by &gt; 0)</w:t>
-      </w:r>
-    </w:p>
-    <w:p>
-      <w:pPr>
-        <w:spacing w:line="360" w:lineRule="auto"/>
-        <w:rPr>
-          <w:lang w:val="en-US"/>
-        </w:rPr>
-      </w:pPr>
-      <w:r>
-        <w:rPr>
-          <w:lang w:val="en-US"/>
-        </w:rPr>
-        <w:tab/>
-      </w:r>
-      <w:r>
-        <w:rPr>
-          <w:lang w:val="en-US"/>
-        </w:rPr>
-        <w:tab/>
-        <w:t>return 1;</w:t>
-      </w:r>
-    </w:p>
-    <w:p>
-      <w:pPr>
-        <w:spacing w:line="360" w:lineRule="auto"/>
-        <w:rPr>
-          <w:lang w:val="en-US"/>
-        </w:rPr>
-      </w:pPr>
-      <w:r>
-        <w:rPr>
-          <w:lang w:val="en-US"/>
-        </w:rPr>
-        <w:tab/>
-      </w:r>
-      <w:proofErr w:type="spellStart"/>
-      <w:r>
-        <w:rPr>
-          <w:lang w:val="en-US"/>
-        </w:rPr>
-        <w:t>int</w:t>
-      </w:r>
-      <w:proofErr w:type="spellEnd"/>
-      <w:r>
-        <w:rPr>
-          <w:lang w:val="en-US"/>
-        </w:rPr>
-        <w:t xml:space="preserve"> s = </w:t>
-      </w:r>
-      <w:proofErr w:type="spellStart"/>
-      <w:r>
-        <w:rPr>
-          <w:lang w:val="en-US"/>
-        </w:rPr>
-        <w:t>sgn</w:t>
-      </w:r>
-      <w:proofErr w:type="spellEnd"/>
-      <w:r>
-        <w:rPr>
-          <w:lang w:val="en-US"/>
-        </w:rPr>
-        <w:t xml:space="preserve">(ax * by - ay * </w:t>
-      </w:r>
-      <w:proofErr w:type="spellStart"/>
-      <w:r>
-        <w:rPr>
-          <w:lang w:val="en-US"/>
-        </w:rPr>
-        <w:t>bx</w:t>
-      </w:r>
-      <w:proofErr w:type="spellEnd"/>
-      <w:r>
-        <w:rPr>
-          <w:lang w:val="en-US"/>
-        </w:rPr>
-        <w:t>);</w:t>
-      </w:r>
-    </w:p>
-    <w:p>
-      <w:pPr>
-        <w:spacing w:line="360" w:lineRule="auto"/>
-        <w:rPr>
-          <w:lang w:val="en-US"/>
-        </w:rPr>
-      </w:pPr>
-      <w:r>
-        <w:rPr>
-          <w:lang w:val="en-US"/>
-        </w:rPr>
-        <w:tab/>
-        <w:t>if (s == 0)</w:t>
-      </w:r>
-    </w:p>
-    <w:p>
-      <w:pPr>
-        <w:spacing w:line="360" w:lineRule="auto"/>
-        <w:rPr>
-          <w:lang w:val="en-US"/>
-        </w:rPr>
-      </w:pPr>
-      <w:r>
-        <w:rPr>
+        <w:rPr>
+          <w:rFonts w:ascii="Consolas" w:eastAsiaTheme="minorHAnsi" w:hAnsi="Consolas" w:cs="Consolas"/>
+          <w:color w:val="0000FF"/>
+          <w:sz w:val="19"/>
+          <w:szCs w:val="19"/>
+          <w:lang w:val="en-US"/>
+        </w:rPr>
+        <w:t>if</w:t>
+      </w:r>
+      <w:r>
+        <w:rPr>
+          <w:rFonts w:ascii="Consolas" w:eastAsiaTheme="minorHAnsi" w:hAnsi="Consolas" w:cs="Consolas"/>
+          <w:color w:val="000000"/>
+          <w:sz w:val="19"/>
+          <w:szCs w:val="19"/>
+          <w:lang w:val="en-US"/>
+        </w:rPr>
+        <w:t xml:space="preserve"> (s == 0)</w:t>
+      </w:r>
+    </w:p>
+    <w:p>
+      <w:pPr>
+        <w:autoSpaceDE w:val="0"/>
+        <w:autoSpaceDN w:val="0"/>
+        <w:adjustRightInd w:val="0"/>
+        <w:ind w:firstLine="0"/>
+        <w:rPr>
+          <w:rFonts w:ascii="Consolas" w:eastAsiaTheme="minorHAnsi" w:hAnsi="Consolas" w:cs="Consolas"/>
+          <w:color w:val="000000"/>
+          <w:sz w:val="19"/>
+          <w:szCs w:val="19"/>
+          <w:lang w:val="en-US"/>
+        </w:rPr>
+      </w:pPr>
+      <w:r>
+        <w:rPr>
+          <w:rFonts w:ascii="Consolas" w:eastAsiaTheme="minorHAnsi" w:hAnsi="Consolas" w:cs="Consolas"/>
+          <w:color w:val="000000"/>
+          <w:sz w:val="19"/>
+          <w:szCs w:val="19"/>
           <w:lang w:val="en-US"/>
         </w:rPr>
         <w:tab/>
@@ -14166,70 +15831,157 @@
     </w:p>
     <w:p>
       <w:pPr>
-        <w:spacing w:line="360" w:lineRule="auto"/>
-        <w:rPr>
-          <w:lang w:val="en-US"/>
-        </w:rPr>
-      </w:pPr>
-      <w:r>
-        <w:rPr>
-          <w:lang w:val="en-US"/>
-        </w:rPr>
-        <w:lastRenderedPageBreak/>
+        <w:autoSpaceDE w:val="0"/>
+        <w:autoSpaceDN w:val="0"/>
+        <w:adjustRightInd w:val="0"/>
+        <w:ind w:firstLine="0"/>
+        <w:rPr>
+          <w:rFonts w:ascii="Consolas" w:eastAsiaTheme="minorHAnsi" w:hAnsi="Consolas" w:cs="Consolas"/>
+          <w:color w:val="000000"/>
+          <w:sz w:val="19"/>
+          <w:szCs w:val="19"/>
+          <w:lang w:val="en-US"/>
+        </w:rPr>
+      </w:pPr>
+      <w:r>
+        <w:rPr>
+          <w:rFonts w:ascii="Consolas" w:eastAsiaTheme="minorHAnsi" w:hAnsi="Consolas" w:cs="Consolas"/>
+          <w:color w:val="000000"/>
+          <w:sz w:val="19"/>
+          <w:szCs w:val="19"/>
+          <w:lang w:val="en-US"/>
+        </w:rPr>
         <w:tab/>
       </w:r>
       <w:r>
         <w:rPr>
+          <w:rFonts w:ascii="Consolas" w:eastAsiaTheme="minorHAnsi" w:hAnsi="Consolas" w:cs="Consolas"/>
+          <w:color w:val="000000"/>
+          <w:sz w:val="19"/>
+          <w:szCs w:val="19"/>
           <w:lang w:val="en-US"/>
         </w:rPr>
         <w:tab/>
+      </w:r>
+      <w:r>
+        <w:rPr>
+          <w:rFonts w:ascii="Consolas" w:eastAsiaTheme="minorHAnsi" w:hAnsi="Consolas" w:cs="Consolas"/>
+          <w:color w:val="008000"/>
+          <w:sz w:val="19"/>
+          <w:szCs w:val="19"/>
+          <w:lang w:val="en-US"/>
+        </w:rPr>
         <w:t>//</w:t>
       </w:r>
       <w:r>
+        <w:rPr>
+          <w:rFonts w:ascii="Consolas" w:eastAsiaTheme="minorHAnsi" w:hAnsi="Consolas" w:cs="Consolas"/>
+          <w:color w:val="008000"/>
+          <w:sz w:val="19"/>
+          <w:szCs w:val="19"/>
+        </w:rPr>
         <w:t>совпадение</w:t>
       </w:r>
       <w:r>
         <w:rPr>
+          <w:rFonts w:ascii="Consolas" w:eastAsiaTheme="minorHAnsi" w:hAnsi="Consolas" w:cs="Consolas"/>
+          <w:color w:val="008000"/>
+          <w:sz w:val="19"/>
+          <w:szCs w:val="19"/>
           <w:lang w:val="en-US"/>
         </w:rPr>
         <w:t xml:space="preserve"> </w:t>
       </w:r>
       <w:r>
+        <w:rPr>
+          <w:rFonts w:ascii="Consolas" w:eastAsiaTheme="minorHAnsi" w:hAnsi="Consolas" w:cs="Consolas"/>
+          <w:color w:val="008000"/>
+          <w:sz w:val="19"/>
+          <w:szCs w:val="19"/>
+        </w:rPr>
         <w:t>с</w:t>
       </w:r>
       <w:r>
         <w:rPr>
+          <w:rFonts w:ascii="Consolas" w:eastAsiaTheme="minorHAnsi" w:hAnsi="Consolas" w:cs="Consolas"/>
+          <w:color w:val="008000"/>
+          <w:sz w:val="19"/>
+          <w:szCs w:val="19"/>
           <w:lang w:val="en-US"/>
         </w:rPr>
         <w:t xml:space="preserve"> </w:t>
       </w:r>
       <w:r>
+        <w:rPr>
+          <w:rFonts w:ascii="Consolas" w:eastAsiaTheme="minorHAnsi" w:hAnsi="Consolas" w:cs="Consolas"/>
+          <w:color w:val="008000"/>
+          <w:sz w:val="19"/>
+          <w:szCs w:val="19"/>
+        </w:rPr>
         <w:t>осью</w:t>
       </w:r>
     </w:p>
     <w:p>
       <w:pPr>
-        <w:spacing w:line="360" w:lineRule="auto"/>
-        <w:rPr>
-          <w:lang w:val="en-US"/>
-        </w:rPr>
-      </w:pPr>
-      <w:r>
-        <w:rPr>
+        <w:autoSpaceDE w:val="0"/>
+        <w:autoSpaceDN w:val="0"/>
+        <w:adjustRightInd w:val="0"/>
+        <w:ind w:firstLine="0"/>
+        <w:rPr>
+          <w:rFonts w:ascii="Consolas" w:eastAsiaTheme="minorHAnsi" w:hAnsi="Consolas" w:cs="Consolas"/>
+          <w:color w:val="000000"/>
+          <w:sz w:val="19"/>
+          <w:szCs w:val="19"/>
+          <w:lang w:val="en-US"/>
+        </w:rPr>
+      </w:pPr>
+      <w:r>
+        <w:rPr>
+          <w:rFonts w:ascii="Consolas" w:eastAsiaTheme="minorHAnsi" w:hAnsi="Consolas" w:cs="Consolas"/>
+          <w:color w:val="000000"/>
+          <w:sz w:val="19"/>
+          <w:szCs w:val="19"/>
           <w:lang w:val="en-US"/>
         </w:rPr>
         <w:tab/>
       </w:r>
       <w:r>
         <w:rPr>
+          <w:rFonts w:ascii="Consolas" w:eastAsiaTheme="minorHAnsi" w:hAnsi="Consolas" w:cs="Consolas"/>
+          <w:color w:val="000000"/>
+          <w:sz w:val="19"/>
+          <w:szCs w:val="19"/>
           <w:lang w:val="en-US"/>
         </w:rPr>
         <w:tab/>
-        <w:t xml:space="preserve">if (ax * </w:t>
+      </w:r>
+      <w:r>
+        <w:rPr>
+          <w:rFonts w:ascii="Consolas" w:eastAsiaTheme="minorHAnsi" w:hAnsi="Consolas" w:cs="Consolas"/>
+          <w:color w:val="0000FF"/>
+          <w:sz w:val="19"/>
+          <w:szCs w:val="19"/>
+          <w:lang w:val="en-US"/>
+        </w:rPr>
+        <w:t>if</w:t>
+      </w:r>
+      <w:r>
+        <w:rPr>
+          <w:rFonts w:ascii="Consolas" w:eastAsiaTheme="minorHAnsi" w:hAnsi="Consolas" w:cs="Consolas"/>
+          <w:color w:val="000000"/>
+          <w:sz w:val="19"/>
+          <w:szCs w:val="19"/>
+          <w:lang w:val="en-US"/>
+        </w:rPr>
+        <w:t xml:space="preserve"> (ax * </w:t>
       </w:r>
       <w:proofErr w:type="spellStart"/>
       <w:r>
         <w:rPr>
+          <w:rFonts w:ascii="Consolas" w:eastAsiaTheme="minorHAnsi" w:hAnsi="Consolas" w:cs="Consolas"/>
+          <w:color w:val="000000"/>
+          <w:sz w:val="19"/>
+          <w:szCs w:val="19"/>
           <w:lang w:val="en-US"/>
         </w:rPr>
         <w:t>bx</w:t>
@@ -14237,6 +15989,10 @@
       <w:proofErr w:type="spellEnd"/>
       <w:r>
         <w:rPr>
+          <w:rFonts w:ascii="Consolas" w:eastAsiaTheme="minorHAnsi" w:hAnsi="Consolas" w:cs="Consolas"/>
+          <w:color w:val="000000"/>
+          <w:sz w:val="19"/>
+          <w:szCs w:val="19"/>
           <w:lang w:val="en-US"/>
         </w:rPr>
         <w:t xml:space="preserve"> &lt;= 0)</w:t>
@@ -14244,177 +16000,431 @@
     </w:p>
     <w:p>
       <w:pPr>
-        <w:spacing w:line="360" w:lineRule="auto"/>
-        <w:rPr>
-          <w:lang w:val="en-US"/>
-        </w:rPr>
-      </w:pPr>
-      <w:r>
-        <w:rPr>
+        <w:autoSpaceDE w:val="0"/>
+        <w:autoSpaceDN w:val="0"/>
+        <w:adjustRightInd w:val="0"/>
+        <w:ind w:firstLine="0"/>
+        <w:rPr>
+          <w:rFonts w:ascii="Consolas" w:eastAsiaTheme="minorHAnsi" w:hAnsi="Consolas" w:cs="Consolas"/>
+          <w:color w:val="000000"/>
+          <w:sz w:val="19"/>
+          <w:szCs w:val="19"/>
+          <w:lang w:val="en-US"/>
+        </w:rPr>
+      </w:pPr>
+      <w:r>
+        <w:rPr>
+          <w:rFonts w:ascii="Consolas" w:eastAsiaTheme="minorHAnsi" w:hAnsi="Consolas" w:cs="Consolas"/>
+          <w:color w:val="000000"/>
+          <w:sz w:val="19"/>
+          <w:szCs w:val="19"/>
           <w:lang w:val="en-US"/>
         </w:rPr>
         <w:tab/>
       </w:r>
       <w:r>
         <w:rPr>
+          <w:rFonts w:ascii="Consolas" w:eastAsiaTheme="minorHAnsi" w:hAnsi="Consolas" w:cs="Consolas"/>
+          <w:color w:val="000000"/>
+          <w:sz w:val="19"/>
+          <w:szCs w:val="19"/>
           <w:lang w:val="en-US"/>
         </w:rPr>
         <w:tab/>
       </w:r>
       <w:r>
         <w:rPr>
+          <w:rFonts w:ascii="Consolas" w:eastAsiaTheme="minorHAnsi" w:hAnsi="Consolas" w:cs="Consolas"/>
+          <w:color w:val="000000"/>
+          <w:sz w:val="19"/>
+          <w:szCs w:val="19"/>
           <w:lang w:val="en-US"/>
         </w:rPr>
         <w:tab/>
-        <w:t>return 0;</w:t>
-      </w:r>
-    </w:p>
-    <w:p>
-      <w:pPr>
-        <w:spacing w:line="360" w:lineRule="auto"/>
-      </w:pPr>
-      <w:r>
-        <w:rPr>
+      </w:r>
+      <w:r>
+        <w:rPr>
+          <w:rFonts w:ascii="Consolas" w:eastAsiaTheme="minorHAnsi" w:hAnsi="Consolas" w:cs="Consolas"/>
+          <w:color w:val="0000FF"/>
+          <w:sz w:val="19"/>
+          <w:szCs w:val="19"/>
+          <w:lang w:val="en-US"/>
+        </w:rPr>
+        <w:t>return</w:t>
+      </w:r>
+      <w:r>
+        <w:rPr>
+          <w:rFonts w:ascii="Consolas" w:eastAsiaTheme="minorHAnsi" w:hAnsi="Consolas" w:cs="Consolas"/>
+          <w:color w:val="000000"/>
+          <w:sz w:val="19"/>
+          <w:szCs w:val="19"/>
+          <w:lang w:val="en-US"/>
+        </w:rPr>
+        <w:t xml:space="preserve"> 0;</w:t>
+      </w:r>
+    </w:p>
+    <w:p>
+      <w:pPr>
+        <w:autoSpaceDE w:val="0"/>
+        <w:autoSpaceDN w:val="0"/>
+        <w:adjustRightInd w:val="0"/>
+        <w:ind w:firstLine="0"/>
+        <w:rPr>
+          <w:rFonts w:ascii="Consolas" w:eastAsiaTheme="minorHAnsi" w:hAnsi="Consolas" w:cs="Consolas"/>
+          <w:color w:val="000000"/>
+          <w:sz w:val="19"/>
+          <w:szCs w:val="19"/>
+        </w:rPr>
+      </w:pPr>
+      <w:r>
+        <w:rPr>
+          <w:rFonts w:ascii="Consolas" w:eastAsiaTheme="minorHAnsi" w:hAnsi="Consolas" w:cs="Consolas"/>
+          <w:color w:val="000000"/>
+          <w:sz w:val="19"/>
+          <w:szCs w:val="19"/>
           <w:lang w:val="en-US"/>
         </w:rPr>
         <w:tab/>
       </w:r>
       <w:r>
         <w:rPr>
+          <w:rFonts w:ascii="Consolas" w:eastAsiaTheme="minorHAnsi" w:hAnsi="Consolas" w:cs="Consolas"/>
+          <w:color w:val="000000"/>
+          <w:sz w:val="19"/>
+          <w:szCs w:val="19"/>
           <w:lang w:val="en-US"/>
         </w:rPr>
         <w:tab/>
       </w:r>
       <w:proofErr w:type="spellStart"/>
       <w:r>
+        <w:rPr>
+          <w:rFonts w:ascii="Consolas" w:eastAsiaTheme="minorHAnsi" w:hAnsi="Consolas" w:cs="Consolas"/>
+          <w:color w:val="0000FF"/>
+          <w:sz w:val="19"/>
+          <w:szCs w:val="19"/>
+        </w:rPr>
         <w:t>return</w:t>
       </w:r>
       <w:proofErr w:type="spellEnd"/>
       <w:r>
+        <w:rPr>
+          <w:rFonts w:ascii="Consolas" w:eastAsiaTheme="minorHAnsi" w:hAnsi="Consolas" w:cs="Consolas"/>
+          <w:color w:val="000000"/>
+          <w:sz w:val="19"/>
+          <w:szCs w:val="19"/>
+        </w:rPr>
         <w:t xml:space="preserve"> 1;</w:t>
       </w:r>
     </w:p>
     <w:p>
       <w:pPr>
-        <w:spacing w:line="360" w:lineRule="auto"/>
-      </w:pPr>
-      <w:r>
+        <w:autoSpaceDE w:val="0"/>
+        <w:autoSpaceDN w:val="0"/>
+        <w:adjustRightInd w:val="0"/>
+        <w:ind w:firstLine="0"/>
+        <w:rPr>
+          <w:rFonts w:ascii="Consolas" w:eastAsiaTheme="minorHAnsi" w:hAnsi="Consolas" w:cs="Consolas"/>
+          <w:color w:val="000000"/>
+          <w:sz w:val="19"/>
+          <w:szCs w:val="19"/>
+        </w:rPr>
+      </w:pPr>
+      <w:r>
+        <w:rPr>
+          <w:rFonts w:ascii="Consolas" w:eastAsiaTheme="minorHAnsi" w:hAnsi="Consolas" w:cs="Consolas"/>
+          <w:color w:val="000000"/>
+          <w:sz w:val="19"/>
+          <w:szCs w:val="19"/>
+        </w:rPr>
         <w:tab/>
         <w:t>}</w:t>
       </w:r>
     </w:p>
     <w:p>
       <w:pPr>
-        <w:spacing w:line="360" w:lineRule="auto"/>
-      </w:pPr>
-      <w:r>
+        <w:autoSpaceDE w:val="0"/>
+        <w:autoSpaceDN w:val="0"/>
+        <w:adjustRightInd w:val="0"/>
+        <w:ind w:firstLine="0"/>
+        <w:rPr>
+          <w:rFonts w:ascii="Consolas" w:eastAsiaTheme="minorHAnsi" w:hAnsi="Consolas" w:cs="Consolas"/>
+          <w:color w:val="000000"/>
+          <w:sz w:val="19"/>
+          <w:szCs w:val="19"/>
+        </w:rPr>
+      </w:pPr>
+      <w:r>
+        <w:rPr>
+          <w:rFonts w:ascii="Consolas" w:eastAsiaTheme="minorHAnsi" w:hAnsi="Consolas" w:cs="Consolas"/>
+          <w:color w:val="000000"/>
+          <w:sz w:val="19"/>
+          <w:szCs w:val="19"/>
+        </w:rPr>
         <w:tab/>
+      </w:r>
+      <w:r>
+        <w:rPr>
+          <w:rFonts w:ascii="Consolas" w:eastAsiaTheme="minorHAnsi" w:hAnsi="Consolas" w:cs="Consolas"/>
+          <w:color w:val="008000"/>
+          <w:sz w:val="19"/>
+          <w:szCs w:val="19"/>
+        </w:rPr>
         <w:t>//пересечение отрезка лучом, знак зависит от того, с какой стороны точка</w:t>
       </w:r>
     </w:p>
     <w:p>
       <w:pPr>
-        <w:spacing w:line="360" w:lineRule="auto"/>
-        <w:rPr>
-          <w:lang w:val="en-US"/>
-        </w:rPr>
-      </w:pPr>
-      <w:r>
+        <w:autoSpaceDE w:val="0"/>
+        <w:autoSpaceDN w:val="0"/>
+        <w:adjustRightInd w:val="0"/>
+        <w:ind w:firstLine="0"/>
+        <w:rPr>
+          <w:rFonts w:ascii="Consolas" w:eastAsiaTheme="minorHAnsi" w:hAnsi="Consolas" w:cs="Consolas"/>
+          <w:color w:val="000000"/>
+          <w:sz w:val="19"/>
+          <w:szCs w:val="19"/>
+          <w:lang w:val="en-US"/>
+        </w:rPr>
+      </w:pPr>
+      <w:r>
+        <w:rPr>
+          <w:rFonts w:ascii="Consolas" w:eastAsiaTheme="minorHAnsi" w:hAnsi="Consolas" w:cs="Consolas"/>
+          <w:color w:val="000000"/>
+          <w:sz w:val="19"/>
+          <w:szCs w:val="19"/>
+        </w:rPr>
         <w:tab/>
       </w:r>
       <w:r>
         <w:rPr>
-          <w:lang w:val="en-US"/>
-        </w:rPr>
-        <w:t>if (ay &lt; 0)</w:t>
-      </w:r>
-    </w:p>
-    <w:p>
-      <w:pPr>
-        <w:spacing w:line="360" w:lineRule="auto"/>
-        <w:rPr>
-          <w:lang w:val="en-US"/>
-        </w:rPr>
-      </w:pPr>
-      <w:r>
-        <w:rPr>
+          <w:rFonts w:ascii="Consolas" w:eastAsiaTheme="minorHAnsi" w:hAnsi="Consolas" w:cs="Consolas"/>
+          <w:color w:val="0000FF"/>
+          <w:sz w:val="19"/>
+          <w:szCs w:val="19"/>
+          <w:lang w:val="en-US"/>
+        </w:rPr>
+        <w:t>if</w:t>
+      </w:r>
+      <w:r>
+        <w:rPr>
+          <w:rFonts w:ascii="Consolas" w:eastAsiaTheme="minorHAnsi" w:hAnsi="Consolas" w:cs="Consolas"/>
+          <w:color w:val="000000"/>
+          <w:sz w:val="19"/>
+          <w:szCs w:val="19"/>
+          <w:lang w:val="en-US"/>
+        </w:rPr>
+        <w:t xml:space="preserve"> (ay &lt; 0)</w:t>
+      </w:r>
+    </w:p>
+    <w:p>
+      <w:pPr>
+        <w:autoSpaceDE w:val="0"/>
+        <w:autoSpaceDN w:val="0"/>
+        <w:adjustRightInd w:val="0"/>
+        <w:ind w:firstLine="0"/>
+        <w:rPr>
+          <w:rFonts w:ascii="Consolas" w:eastAsiaTheme="minorHAnsi" w:hAnsi="Consolas" w:cs="Consolas"/>
+          <w:color w:val="000000"/>
+          <w:sz w:val="19"/>
+          <w:szCs w:val="19"/>
+          <w:lang w:val="en-US"/>
+        </w:rPr>
+      </w:pPr>
+      <w:r>
+        <w:rPr>
+          <w:rFonts w:ascii="Consolas" w:eastAsiaTheme="minorHAnsi" w:hAnsi="Consolas" w:cs="Consolas"/>
+          <w:color w:val="000000"/>
+          <w:sz w:val="19"/>
+          <w:szCs w:val="19"/>
           <w:lang w:val="en-US"/>
         </w:rPr>
         <w:tab/>
       </w:r>
       <w:r>
         <w:rPr>
+          <w:rFonts w:ascii="Consolas" w:eastAsiaTheme="minorHAnsi" w:hAnsi="Consolas" w:cs="Consolas"/>
+          <w:color w:val="000000"/>
+          <w:sz w:val="19"/>
+          <w:szCs w:val="19"/>
           <w:lang w:val="en-US"/>
         </w:rPr>
         <w:tab/>
-        <w:t>return -s;</w:t>
-      </w:r>
-    </w:p>
-    <w:p>
-      <w:pPr>
-        <w:spacing w:line="360" w:lineRule="auto"/>
-        <w:rPr>
-          <w:lang w:val="en-US"/>
-        </w:rPr>
-      </w:pPr>
-      <w:r>
-        <w:rPr>
+      </w:r>
+      <w:r>
+        <w:rPr>
+          <w:rFonts w:ascii="Consolas" w:eastAsiaTheme="minorHAnsi" w:hAnsi="Consolas" w:cs="Consolas"/>
+          <w:color w:val="0000FF"/>
+          <w:sz w:val="19"/>
+          <w:szCs w:val="19"/>
+          <w:lang w:val="en-US"/>
+        </w:rPr>
+        <w:t>return</w:t>
+      </w:r>
+      <w:r>
+        <w:rPr>
+          <w:rFonts w:ascii="Consolas" w:eastAsiaTheme="minorHAnsi" w:hAnsi="Consolas" w:cs="Consolas"/>
+          <w:color w:val="000000"/>
+          <w:sz w:val="19"/>
+          <w:szCs w:val="19"/>
+          <w:lang w:val="en-US"/>
+        </w:rPr>
+        <w:t xml:space="preserve"> -s;</w:t>
+      </w:r>
+    </w:p>
+    <w:p>
+      <w:pPr>
+        <w:autoSpaceDE w:val="0"/>
+        <w:autoSpaceDN w:val="0"/>
+        <w:adjustRightInd w:val="0"/>
+        <w:ind w:firstLine="0"/>
+        <w:rPr>
+          <w:rFonts w:ascii="Consolas" w:eastAsiaTheme="minorHAnsi" w:hAnsi="Consolas" w:cs="Consolas"/>
+          <w:color w:val="000000"/>
+          <w:sz w:val="19"/>
+          <w:szCs w:val="19"/>
+          <w:lang w:val="en-US"/>
+        </w:rPr>
+      </w:pPr>
+      <w:r>
+        <w:rPr>
+          <w:rFonts w:ascii="Consolas" w:eastAsiaTheme="minorHAnsi" w:hAnsi="Consolas" w:cs="Consolas"/>
+          <w:color w:val="000000"/>
+          <w:sz w:val="19"/>
+          <w:szCs w:val="19"/>
           <w:lang w:val="en-US"/>
         </w:rPr>
         <w:tab/>
-        <w:t>if (by &lt; 0)</w:t>
-      </w:r>
-    </w:p>
-    <w:p>
-      <w:pPr>
-        <w:spacing w:line="360" w:lineRule="auto"/>
-      </w:pPr>
-      <w:r>
-        <w:rPr>
+      </w:r>
+      <w:r>
+        <w:rPr>
+          <w:rFonts w:ascii="Consolas" w:eastAsiaTheme="minorHAnsi" w:hAnsi="Consolas" w:cs="Consolas"/>
+          <w:color w:val="0000FF"/>
+          <w:sz w:val="19"/>
+          <w:szCs w:val="19"/>
+          <w:lang w:val="en-US"/>
+        </w:rPr>
+        <w:t>if</w:t>
+      </w:r>
+      <w:r>
+        <w:rPr>
+          <w:rFonts w:ascii="Consolas" w:eastAsiaTheme="minorHAnsi" w:hAnsi="Consolas" w:cs="Consolas"/>
+          <w:color w:val="000000"/>
+          <w:sz w:val="19"/>
+          <w:szCs w:val="19"/>
+          <w:lang w:val="en-US"/>
+        </w:rPr>
+        <w:t xml:space="preserve"> (by &lt; 0)</w:t>
+      </w:r>
+    </w:p>
+    <w:p>
+      <w:pPr>
+        <w:autoSpaceDE w:val="0"/>
+        <w:autoSpaceDN w:val="0"/>
+        <w:adjustRightInd w:val="0"/>
+        <w:ind w:firstLine="0"/>
+        <w:rPr>
+          <w:rFonts w:ascii="Consolas" w:eastAsiaTheme="minorHAnsi" w:hAnsi="Consolas" w:cs="Consolas"/>
+          <w:color w:val="000000"/>
+          <w:sz w:val="19"/>
+          <w:szCs w:val="19"/>
+        </w:rPr>
+      </w:pPr>
+      <w:r>
+        <w:rPr>
+          <w:rFonts w:ascii="Consolas" w:eastAsiaTheme="minorHAnsi" w:hAnsi="Consolas" w:cs="Consolas"/>
+          <w:color w:val="000000"/>
+          <w:sz w:val="19"/>
+          <w:szCs w:val="19"/>
           <w:lang w:val="en-US"/>
         </w:rPr>
         <w:tab/>
       </w:r>
       <w:r>
         <w:rPr>
+          <w:rFonts w:ascii="Consolas" w:eastAsiaTheme="minorHAnsi" w:hAnsi="Consolas" w:cs="Consolas"/>
+          <w:color w:val="000000"/>
+          <w:sz w:val="19"/>
+          <w:szCs w:val="19"/>
           <w:lang w:val="en-US"/>
         </w:rPr>
         <w:tab/>
       </w:r>
       <w:proofErr w:type="spellStart"/>
       <w:r>
+        <w:rPr>
+          <w:rFonts w:ascii="Consolas" w:eastAsiaTheme="minorHAnsi" w:hAnsi="Consolas" w:cs="Consolas"/>
+          <w:color w:val="0000FF"/>
+          <w:sz w:val="19"/>
+          <w:szCs w:val="19"/>
+        </w:rPr>
         <w:t>return</w:t>
       </w:r>
       <w:proofErr w:type="spellEnd"/>
       <w:r>
+        <w:rPr>
+          <w:rFonts w:ascii="Consolas" w:eastAsiaTheme="minorHAnsi" w:hAnsi="Consolas" w:cs="Consolas"/>
+          <w:color w:val="000000"/>
+          <w:sz w:val="19"/>
+          <w:szCs w:val="19"/>
+        </w:rPr>
         <w:t xml:space="preserve"> s;</w:t>
       </w:r>
     </w:p>
     <w:p>
       <w:pPr>
-        <w:spacing w:line="360" w:lineRule="auto"/>
-      </w:pPr>
-      <w:r>
+        <w:autoSpaceDE w:val="0"/>
+        <w:autoSpaceDN w:val="0"/>
+        <w:adjustRightInd w:val="0"/>
+        <w:ind w:firstLine="0"/>
+        <w:rPr>
+          <w:rFonts w:ascii="Consolas" w:eastAsiaTheme="minorHAnsi" w:hAnsi="Consolas" w:cs="Consolas"/>
+          <w:color w:val="000000"/>
+          <w:sz w:val="19"/>
+          <w:szCs w:val="19"/>
+        </w:rPr>
+      </w:pPr>
+      <w:r>
+        <w:rPr>
+          <w:rFonts w:ascii="Consolas" w:eastAsiaTheme="minorHAnsi" w:hAnsi="Consolas" w:cs="Consolas"/>
+          <w:color w:val="000000"/>
+          <w:sz w:val="19"/>
+          <w:szCs w:val="19"/>
+        </w:rPr>
         <w:tab/>
       </w:r>
       <w:proofErr w:type="spellStart"/>
       <w:r>
+        <w:rPr>
+          <w:rFonts w:ascii="Consolas" w:eastAsiaTheme="minorHAnsi" w:hAnsi="Consolas" w:cs="Consolas"/>
+          <w:color w:val="0000FF"/>
+          <w:sz w:val="19"/>
+          <w:szCs w:val="19"/>
+        </w:rPr>
         <w:t>return</w:t>
       </w:r>
       <w:proofErr w:type="spellEnd"/>
       <w:r>
+        <w:rPr>
+          <w:rFonts w:ascii="Consolas" w:eastAsiaTheme="minorHAnsi" w:hAnsi="Consolas" w:cs="Consolas"/>
+          <w:color w:val="000000"/>
+          <w:sz w:val="19"/>
+          <w:szCs w:val="19"/>
+        </w:rPr>
         <w:t xml:space="preserve"> 1;</w:t>
       </w:r>
     </w:p>
     <w:p>
-      <w:pPr>
-        <w:spacing w:line="360" w:lineRule="auto"/>
-      </w:pPr>
-      <w:r>
+      <w:r>
+        <w:rPr>
+          <w:rFonts w:ascii="Consolas" w:eastAsiaTheme="minorHAnsi" w:hAnsi="Consolas" w:cs="Consolas"/>
+          <w:color w:val="000000"/>
+          <w:sz w:val="19"/>
+          <w:szCs w:val="19"/>
+        </w:rPr>
         <w:t>}</w:t>
       </w:r>
     </w:p>
-    <w:p/>
     <w:p>
       <w:pPr>
         <w:pStyle w:val="2"/>
@@ -14431,13 +16441,30 @@
         <w:rPr>
           <w:sz w:val="24"/>
           <w:szCs w:val="24"/>
+          <w:lang w:val="en-US"/>
+        </w:rPr>
+      </w:pPr>
+    </w:p>
+    <w:p>
+      <w:pPr>
+        <w:autoSpaceDE w:val="0"/>
+        <w:autoSpaceDN w:val="0"/>
+        <w:adjustRightInd w:val="0"/>
+        <w:rPr>
+          <w:rFonts w:ascii="Consolas" w:eastAsiaTheme="minorHAnsi" w:hAnsi="Consolas" w:cs="Consolas"/>
+          <w:color w:val="000000"/>
+          <w:sz w:val="19"/>
+          <w:szCs w:val="19"/>
+          <w:lang w:val="en-US"/>
         </w:rPr>
       </w:pPr>
       <w:proofErr w:type="spellStart"/>
       <w:r>
         <w:rPr>
-          <w:sz w:val="24"/>
-          <w:szCs w:val="24"/>
+          <w:rFonts w:ascii="Consolas" w:eastAsiaTheme="minorHAnsi" w:hAnsi="Consolas" w:cs="Consolas"/>
+          <w:color w:val="0000FF"/>
+          <w:sz w:val="19"/>
+          <w:szCs w:val="19"/>
           <w:lang w:val="en-US"/>
         </w:rPr>
         <w:t>int</w:t>
@@ -14445,16 +16472,21 @@
       <w:proofErr w:type="spellEnd"/>
       <w:r>
         <w:rPr>
-          <w:sz w:val="24"/>
-          <w:szCs w:val="24"/>
+          <w:rFonts w:ascii="Consolas" w:eastAsiaTheme="minorHAnsi" w:hAnsi="Consolas" w:cs="Consolas"/>
+          <w:color w:val="000000"/>
+          <w:sz w:val="19"/>
+          <w:szCs w:val="19"/>
+          <w:lang w:val="en-US"/>
         </w:rPr>
         <w:t xml:space="preserve"> </w:t>
       </w:r>
       <w:proofErr w:type="spellStart"/>
       <w:r>
         <w:rPr>
-          <w:sz w:val="24"/>
-          <w:szCs w:val="24"/>
+          <w:rFonts w:ascii="Consolas" w:eastAsiaTheme="minorHAnsi" w:hAnsi="Consolas" w:cs="Consolas"/>
+          <w:color w:val="000000"/>
+          <w:sz w:val="19"/>
+          <w:szCs w:val="19"/>
           <w:lang w:val="en-US"/>
         </w:rPr>
         <w:t>nNode</w:t>
@@ -14462,63 +16494,43 @@
       <w:proofErr w:type="spellEnd"/>
       <w:r>
         <w:rPr>
-          <w:sz w:val="24"/>
-          <w:szCs w:val="24"/>
+          <w:rFonts w:ascii="Consolas" w:eastAsiaTheme="minorHAnsi" w:hAnsi="Consolas" w:cs="Consolas"/>
+          <w:color w:val="000000"/>
+          <w:sz w:val="19"/>
+          <w:szCs w:val="19"/>
+          <w:lang w:val="en-US"/>
         </w:rPr>
         <w:t xml:space="preserve"> = </w:t>
       </w:r>
-      <w:r>
-        <w:rPr>
-          <w:sz w:val="24"/>
-          <w:szCs w:val="24"/>
-          <w:lang w:val="en-US"/>
-        </w:rPr>
-        <w:t>m</w:t>
-      </w:r>
-      <w:r>
-        <w:rPr>
-          <w:sz w:val="24"/>
-          <w:szCs w:val="24"/>
-        </w:rPr>
-        <w:t>_</w:t>
-      </w:r>
-      <w:r>
-        <w:rPr>
-          <w:sz w:val="24"/>
-          <w:szCs w:val="24"/>
-          <w:lang w:val="en-US"/>
-        </w:rPr>
-        <w:t>shape</w:t>
-      </w:r>
-      <w:r>
-        <w:rPr>
-          <w:sz w:val="24"/>
-          <w:szCs w:val="24"/>
-        </w:rPr>
-        <w:t>.</w:t>
-      </w:r>
       <w:proofErr w:type="spellStart"/>
       <w:r>
         <w:rPr>
-          <w:sz w:val="24"/>
-          <w:szCs w:val="24"/>
-          <w:lang w:val="en-US"/>
-        </w:rPr>
-        <w:t>GetClosestNode</w:t>
+          <w:rFonts w:ascii="Consolas" w:eastAsiaTheme="minorHAnsi" w:hAnsi="Consolas" w:cs="Consolas"/>
+          <w:color w:val="000000"/>
+          <w:sz w:val="19"/>
+          <w:szCs w:val="19"/>
+          <w:lang w:val="en-US"/>
+        </w:rPr>
+        <w:t>m_shape.GetClosestNode</w:t>
       </w:r>
       <w:proofErr w:type="spellEnd"/>
       <w:r>
         <w:rPr>
-          <w:sz w:val="24"/>
-          <w:szCs w:val="24"/>
+          <w:rFonts w:ascii="Consolas" w:eastAsiaTheme="minorHAnsi" w:hAnsi="Consolas" w:cs="Consolas"/>
+          <w:color w:val="000000"/>
+          <w:sz w:val="19"/>
+          <w:szCs w:val="19"/>
+          <w:lang w:val="en-US"/>
         </w:rPr>
         <w:t>(</w:t>
       </w:r>
       <w:proofErr w:type="spellStart"/>
       <w:r>
         <w:rPr>
-          <w:sz w:val="24"/>
-          <w:szCs w:val="24"/>
+          <w:rFonts w:ascii="Consolas" w:eastAsiaTheme="minorHAnsi" w:hAnsi="Consolas" w:cs="Consolas"/>
+          <w:color w:val="808080"/>
+          <w:sz w:val="19"/>
+          <w:szCs w:val="19"/>
           <w:lang w:val="en-US"/>
         </w:rPr>
         <w:t>pMesh</w:t>
@@ -14526,16 +16538,21 @@
       <w:proofErr w:type="spellEnd"/>
       <w:r>
         <w:rPr>
-          <w:sz w:val="24"/>
-          <w:szCs w:val="24"/>
+          <w:rFonts w:ascii="Consolas" w:eastAsiaTheme="minorHAnsi" w:hAnsi="Consolas" w:cs="Consolas"/>
+          <w:color w:val="000000"/>
+          <w:sz w:val="19"/>
+          <w:szCs w:val="19"/>
+          <w:lang w:val="en-US"/>
         </w:rPr>
         <w:t>-&gt;</w:t>
       </w:r>
       <w:proofErr w:type="spellStart"/>
       <w:r>
         <w:rPr>
-          <w:sz w:val="24"/>
-          <w:szCs w:val="24"/>
+          <w:rFonts w:ascii="Consolas" w:eastAsiaTheme="minorHAnsi" w:hAnsi="Consolas" w:cs="Consolas"/>
+          <w:color w:val="000000"/>
+          <w:sz w:val="19"/>
+          <w:szCs w:val="19"/>
           <w:lang w:val="en-US"/>
         </w:rPr>
         <w:t>GetBorderNode</w:t>
@@ -14543,16 +16560,21 @@
       <w:proofErr w:type="spellEnd"/>
       <w:r>
         <w:rPr>
-          <w:sz w:val="24"/>
-          <w:szCs w:val="24"/>
+          <w:rFonts w:ascii="Consolas" w:eastAsiaTheme="minorHAnsi" w:hAnsi="Consolas" w:cs="Consolas"/>
+          <w:color w:val="000000"/>
+          <w:sz w:val="19"/>
+          <w:szCs w:val="19"/>
+          <w:lang w:val="en-US"/>
         </w:rPr>
         <w:t>(</w:t>
       </w:r>
       <w:proofErr w:type="spellStart"/>
       <w:r>
         <w:rPr>
-          <w:sz w:val="24"/>
-          <w:szCs w:val="24"/>
+          <w:rFonts w:ascii="Consolas" w:eastAsiaTheme="minorHAnsi" w:hAnsi="Consolas" w:cs="Consolas"/>
+          <w:color w:val="000000"/>
+          <w:sz w:val="19"/>
+          <w:szCs w:val="19"/>
           <w:lang w:val="en-US"/>
         </w:rPr>
         <w:t>nBoundaryNode</w:t>
@@ -14560,16 +16582,21 @@
       <w:proofErr w:type="spellEnd"/>
       <w:r>
         <w:rPr>
-          <w:sz w:val="24"/>
-          <w:szCs w:val="24"/>
+          <w:rFonts w:ascii="Consolas" w:eastAsiaTheme="minorHAnsi" w:hAnsi="Consolas" w:cs="Consolas"/>
+          <w:color w:val="000000"/>
+          <w:sz w:val="19"/>
+          <w:szCs w:val="19"/>
+          <w:lang w:val="en-US"/>
         </w:rPr>
         <w:t xml:space="preserve">), </w:t>
       </w:r>
       <w:proofErr w:type="spellStart"/>
       <w:r>
         <w:rPr>
-          <w:sz w:val="24"/>
-          <w:szCs w:val="24"/>
+          <w:rFonts w:ascii="Consolas" w:eastAsiaTheme="minorHAnsi" w:hAnsi="Consolas" w:cs="Consolas"/>
+          <w:color w:val="000000"/>
+          <w:sz w:val="19"/>
+          <w:szCs w:val="19"/>
           <w:lang w:val="en-US"/>
         </w:rPr>
         <w:t>dist</w:t>
@@ -14577,42 +16604,122 @@
       <w:proofErr w:type="spellEnd"/>
       <w:r>
         <w:rPr>
-          <w:sz w:val="24"/>
-          <w:szCs w:val="24"/>
+          <w:rFonts w:ascii="Consolas" w:eastAsiaTheme="minorHAnsi" w:hAnsi="Consolas" w:cs="Consolas"/>
+          <w:color w:val="000000"/>
+          <w:sz w:val="19"/>
+          <w:szCs w:val="19"/>
+          <w:lang w:val="en-US"/>
         </w:rPr>
         <w:t>);</w:t>
       </w:r>
       <w:r>
         <w:rPr>
-          <w:sz w:val="24"/>
-          <w:szCs w:val="24"/>
+          <w:rFonts w:ascii="Consolas" w:eastAsiaTheme="minorHAnsi" w:hAnsi="Consolas" w:cs="Consolas"/>
+          <w:color w:val="000000"/>
+          <w:sz w:val="19"/>
+          <w:szCs w:val="19"/>
+          <w:lang w:val="en-US"/>
         </w:rPr>
         <w:tab/>
-        <w:t>//получаем ближайший узел</w:t>
-      </w:r>
-    </w:p>
-    <w:p>
-      <w:pPr>
-        <w:spacing w:line="360" w:lineRule="auto"/>
-        <w:rPr>
-          <w:sz w:val="24"/>
-          <w:szCs w:val="24"/>
-          <w:lang w:val="en-US"/>
-        </w:rPr>
-      </w:pPr>
-      <w:r>
-        <w:rPr>
-          <w:sz w:val="24"/>
-          <w:szCs w:val="24"/>
-          <w:lang w:val="en-US"/>
-        </w:rPr>
-        <w:t>if (</w:t>
+      </w:r>
+      <w:r>
+        <w:rPr>
+          <w:rFonts w:ascii="Consolas" w:eastAsiaTheme="minorHAnsi" w:hAnsi="Consolas" w:cs="Consolas"/>
+          <w:color w:val="008000"/>
+          <w:sz w:val="19"/>
+          <w:szCs w:val="19"/>
+          <w:lang w:val="en-US"/>
+        </w:rPr>
+        <w:t>//</w:t>
+      </w:r>
+      <w:r>
+        <w:rPr>
+          <w:rFonts w:ascii="Consolas" w:eastAsiaTheme="minorHAnsi" w:hAnsi="Consolas" w:cs="Consolas"/>
+          <w:color w:val="008000"/>
+          <w:sz w:val="19"/>
+          <w:szCs w:val="19"/>
+        </w:rPr>
+        <w:t>получаем</w:t>
+      </w:r>
+      <w:r>
+        <w:rPr>
+          <w:rFonts w:ascii="Consolas" w:eastAsiaTheme="minorHAnsi" w:hAnsi="Consolas" w:cs="Consolas"/>
+          <w:color w:val="008000"/>
+          <w:sz w:val="19"/>
+          <w:szCs w:val="19"/>
+          <w:lang w:val="en-US"/>
+        </w:rPr>
+        <w:t xml:space="preserve"> </w:t>
+      </w:r>
+      <w:r>
+        <w:rPr>
+          <w:rFonts w:ascii="Consolas" w:eastAsiaTheme="minorHAnsi" w:hAnsi="Consolas" w:cs="Consolas"/>
+          <w:color w:val="008000"/>
+          <w:sz w:val="19"/>
+          <w:szCs w:val="19"/>
+        </w:rPr>
+        <w:t>ближайший</w:t>
+      </w:r>
+      <w:r>
+        <w:rPr>
+          <w:rFonts w:ascii="Consolas" w:eastAsiaTheme="minorHAnsi" w:hAnsi="Consolas" w:cs="Consolas"/>
+          <w:color w:val="008000"/>
+          <w:sz w:val="19"/>
+          <w:szCs w:val="19"/>
+          <w:lang w:val="en-US"/>
+        </w:rPr>
+        <w:t xml:space="preserve"> </w:t>
+      </w:r>
+      <w:r>
+        <w:rPr>
+          <w:rFonts w:ascii="Consolas" w:eastAsiaTheme="minorHAnsi" w:hAnsi="Consolas" w:cs="Consolas"/>
+          <w:color w:val="008000"/>
+          <w:sz w:val="19"/>
+          <w:szCs w:val="19"/>
+        </w:rPr>
+        <w:t>узел</w:t>
+      </w:r>
+    </w:p>
+    <w:p>
+      <w:pPr>
+        <w:autoSpaceDE w:val="0"/>
+        <w:autoSpaceDN w:val="0"/>
+        <w:adjustRightInd w:val="0"/>
+        <w:rPr>
+          <w:rFonts w:ascii="Consolas" w:eastAsiaTheme="minorHAnsi" w:hAnsi="Consolas" w:cs="Consolas"/>
+          <w:color w:val="000000"/>
+          <w:sz w:val="19"/>
+          <w:szCs w:val="19"/>
+          <w:lang w:val="en-US"/>
+        </w:rPr>
+      </w:pPr>
+      <w:r>
+        <w:rPr>
+          <w:rFonts w:ascii="Consolas" w:eastAsiaTheme="minorHAnsi" w:hAnsi="Consolas" w:cs="Consolas"/>
+          <w:color w:val="0000FF"/>
+          <w:sz w:val="19"/>
+          <w:szCs w:val="19"/>
+          <w:lang w:val="en-US"/>
+        </w:rPr>
+        <w:t>if</w:t>
+      </w:r>
+      <w:r>
+        <w:rPr>
+          <w:rFonts w:ascii="Consolas" w:eastAsiaTheme="minorHAnsi" w:hAnsi="Consolas" w:cs="Consolas"/>
+          <w:color w:val="000000"/>
+          <w:sz w:val="19"/>
+          <w:szCs w:val="19"/>
+          <w:lang w:val="en-US"/>
+        </w:rPr>
+        <w:t xml:space="preserve"> (</w:t>
       </w:r>
       <w:proofErr w:type="spellStart"/>
       <w:r>
         <w:rPr>
-          <w:sz w:val="24"/>
-          <w:szCs w:val="24"/>
+          <w:rFonts w:ascii="Consolas" w:eastAsiaTheme="minorHAnsi" w:hAnsi="Consolas" w:cs="Consolas"/>
+          <w:color w:val="000000"/>
+          <w:sz w:val="19"/>
+          <w:szCs w:val="19"/>
           <w:lang w:val="en-US"/>
         </w:rPr>
         <w:t>nNode</w:t>
@@ -14620,34 +16727,84 @@
       <w:proofErr w:type="spellEnd"/>
       <w:r>
         <w:rPr>
-          <w:sz w:val="24"/>
-          <w:szCs w:val="24"/>
-          <w:lang w:val="en-US"/>
-        </w:rPr>
-        <w:t xml:space="preserve"> == -1) return false;</w:t>
-      </w:r>
-    </w:p>
-    <w:p>
-      <w:pPr>
-        <w:spacing w:line="360" w:lineRule="auto"/>
-        <w:rPr>
-          <w:sz w:val="24"/>
-          <w:szCs w:val="24"/>
-          <w:lang w:val="en-US"/>
-        </w:rPr>
-      </w:pPr>
-      <w:r>
-        <w:rPr>
-          <w:sz w:val="24"/>
-          <w:szCs w:val="24"/>
+          <w:rFonts w:ascii="Consolas" w:eastAsiaTheme="minorHAnsi" w:hAnsi="Consolas" w:cs="Consolas"/>
+          <w:color w:val="000000"/>
+          <w:sz w:val="19"/>
+          <w:szCs w:val="19"/>
+          <w:lang w:val="en-US"/>
+        </w:rPr>
+        <w:t xml:space="preserve"> == -1) </w:t>
+      </w:r>
+      <w:r>
+        <w:rPr>
+          <w:rFonts w:ascii="Consolas" w:eastAsiaTheme="minorHAnsi" w:hAnsi="Consolas" w:cs="Consolas"/>
+          <w:color w:val="0000FF"/>
+          <w:sz w:val="19"/>
+          <w:szCs w:val="19"/>
+          <w:lang w:val="en-US"/>
+        </w:rPr>
+        <w:t>return</w:t>
+      </w:r>
+      <w:r>
+        <w:rPr>
+          <w:rFonts w:ascii="Consolas" w:eastAsiaTheme="minorHAnsi" w:hAnsi="Consolas" w:cs="Consolas"/>
+          <w:color w:val="000000"/>
+          <w:sz w:val="19"/>
+          <w:szCs w:val="19"/>
+          <w:lang w:val="en-US"/>
+        </w:rPr>
+        <w:t xml:space="preserve"> </w:t>
+      </w:r>
+      <w:r>
+        <w:rPr>
+          <w:rFonts w:ascii="Consolas" w:eastAsiaTheme="minorHAnsi" w:hAnsi="Consolas" w:cs="Consolas"/>
+          <w:color w:val="0000FF"/>
+          <w:sz w:val="19"/>
+          <w:szCs w:val="19"/>
+          <w:lang w:val="en-US"/>
+        </w:rPr>
+        <w:t>false</w:t>
+      </w:r>
+      <w:r>
+        <w:rPr>
+          <w:rFonts w:ascii="Consolas" w:eastAsiaTheme="minorHAnsi" w:hAnsi="Consolas" w:cs="Consolas"/>
+          <w:color w:val="000000"/>
+          <w:sz w:val="19"/>
+          <w:szCs w:val="19"/>
+          <w:lang w:val="en-US"/>
+        </w:rPr>
+        <w:t>;</w:t>
+      </w:r>
+    </w:p>
+    <w:p>
+      <w:pPr>
+        <w:autoSpaceDE w:val="0"/>
+        <w:autoSpaceDN w:val="0"/>
+        <w:adjustRightInd w:val="0"/>
+        <w:rPr>
+          <w:rFonts w:ascii="Consolas" w:eastAsiaTheme="minorHAnsi" w:hAnsi="Consolas" w:cs="Consolas"/>
+          <w:color w:val="000000"/>
+          <w:sz w:val="19"/>
+          <w:szCs w:val="19"/>
+          <w:lang w:val="en-US"/>
+        </w:rPr>
+      </w:pPr>
+      <w:r>
+        <w:rPr>
+          <w:rFonts w:ascii="Consolas" w:eastAsiaTheme="minorHAnsi" w:hAnsi="Consolas" w:cs="Consolas"/>
+          <w:color w:val="6F008A"/>
+          <w:sz w:val="19"/>
+          <w:szCs w:val="19"/>
           <w:lang w:val="en-US"/>
         </w:rPr>
         <w:t>DBL</w:t>
       </w:r>
       <w:r>
         <w:rPr>
-          <w:sz w:val="24"/>
-          <w:szCs w:val="24"/>
+          <w:rFonts w:ascii="Consolas" w:eastAsiaTheme="minorHAnsi" w:hAnsi="Consolas" w:cs="Consolas"/>
+          <w:color w:val="000000"/>
+          <w:sz w:val="19"/>
+          <w:szCs w:val="19"/>
           <w:lang w:val="en-US"/>
         </w:rPr>
         <w:tab/>
@@ -14655,8 +16812,10 @@
       <w:proofErr w:type="spellStart"/>
       <w:r>
         <w:rPr>
-          <w:sz w:val="24"/>
-          <w:szCs w:val="24"/>
+          <w:rFonts w:ascii="Consolas" w:eastAsiaTheme="minorHAnsi" w:hAnsi="Consolas" w:cs="Consolas"/>
+          <w:color w:val="000000"/>
+          <w:sz w:val="19"/>
+          <w:szCs w:val="19"/>
           <w:lang w:val="en-US"/>
         </w:rPr>
         <w:t>closep</w:t>
@@ -14664,8 +16823,10 @@
       <w:proofErr w:type="spellEnd"/>
       <w:r>
         <w:rPr>
-          <w:sz w:val="24"/>
-          <w:szCs w:val="24"/>
+          <w:rFonts w:ascii="Consolas" w:eastAsiaTheme="minorHAnsi" w:hAnsi="Consolas" w:cs="Consolas"/>
+          <w:color w:val="000000"/>
+          <w:sz w:val="19"/>
+          <w:szCs w:val="19"/>
           <w:lang w:val="en-US"/>
         </w:rPr>
         <w:t xml:space="preserve"> = </w:t>
@@ -14673,8 +16834,10 @@
       <w:proofErr w:type="spellStart"/>
       <w:r>
         <w:rPr>
-          <w:sz w:val="24"/>
-          <w:szCs w:val="24"/>
+          <w:rFonts w:ascii="Consolas" w:eastAsiaTheme="minorHAnsi" w:hAnsi="Consolas" w:cs="Consolas"/>
+          <w:color w:val="000000"/>
+          <w:sz w:val="19"/>
+          <w:szCs w:val="19"/>
           <w:lang w:val="en-US"/>
         </w:rPr>
         <w:t>m_shape.GetNode</w:t>
@@ -14682,8 +16845,10 @@
       <w:proofErr w:type="spellEnd"/>
       <w:r>
         <w:rPr>
-          <w:sz w:val="24"/>
-          <w:szCs w:val="24"/>
+          <w:rFonts w:ascii="Consolas" w:eastAsiaTheme="minorHAnsi" w:hAnsi="Consolas" w:cs="Consolas"/>
+          <w:color w:val="000000"/>
+          <w:sz w:val="19"/>
+          <w:szCs w:val="19"/>
           <w:lang w:val="en-US"/>
         </w:rPr>
         <w:t>(</w:t>
@@ -14691,8 +16856,10 @@
       <w:proofErr w:type="spellStart"/>
       <w:r>
         <w:rPr>
-          <w:sz w:val="24"/>
-          <w:szCs w:val="24"/>
+          <w:rFonts w:ascii="Consolas" w:eastAsiaTheme="minorHAnsi" w:hAnsi="Consolas" w:cs="Consolas"/>
+          <w:color w:val="000000"/>
+          <w:sz w:val="19"/>
+          <w:szCs w:val="19"/>
           <w:lang w:val="en-US"/>
         </w:rPr>
         <w:t>nNode</w:t>
@@ -14700,8 +16867,10 @@
       <w:proofErr w:type="spellEnd"/>
       <w:r>
         <w:rPr>
-          <w:sz w:val="24"/>
-          <w:szCs w:val="24"/>
+          <w:rFonts w:ascii="Consolas" w:eastAsiaTheme="minorHAnsi" w:hAnsi="Consolas" w:cs="Consolas"/>
+          <w:color w:val="000000"/>
+          <w:sz w:val="19"/>
+          <w:szCs w:val="19"/>
           <w:lang w:val="en-US"/>
         </w:rPr>
         <w:t>)-&gt;</w:t>
@@ -14709,8 +16878,10 @@
       <w:proofErr w:type="spellStart"/>
       <w:r>
         <w:rPr>
-          <w:sz w:val="24"/>
-          <w:szCs w:val="24"/>
+          <w:rFonts w:ascii="Consolas" w:eastAsiaTheme="minorHAnsi" w:hAnsi="Consolas" w:cs="Consolas"/>
+          <w:color w:val="000000"/>
+          <w:sz w:val="19"/>
+          <w:szCs w:val="19"/>
           <w:lang w:val="en-US"/>
         </w:rPr>
         <w:t>GetPoint</w:t>
@@ -14718,8 +16889,10 @@
       <w:proofErr w:type="spellEnd"/>
       <w:r>
         <w:rPr>
-          <w:sz w:val="24"/>
-          <w:szCs w:val="24"/>
+          <w:rFonts w:ascii="Consolas" w:eastAsiaTheme="minorHAnsi" w:hAnsi="Consolas" w:cs="Consolas"/>
+          <w:color w:val="000000"/>
+          <w:sz w:val="19"/>
+          <w:szCs w:val="19"/>
           <w:lang w:val="en-US"/>
         </w:rPr>
         <w:t>();</w:t>
@@ -14727,848 +16900,1181 @@
     </w:p>
     <w:p>
       <w:pPr>
-        <w:spacing w:line="360" w:lineRule="auto"/>
-        <w:rPr>
-          <w:sz w:val="24"/>
-          <w:szCs w:val="24"/>
-        </w:rPr>
-      </w:pPr>
-      <w:r>
-        <w:rPr>
-          <w:sz w:val="24"/>
-          <w:szCs w:val="24"/>
-          <w:lang w:val="en-US"/>
+        <w:autoSpaceDE w:val="0"/>
+        <w:autoSpaceDN w:val="0"/>
+        <w:adjustRightInd w:val="0"/>
+        <w:rPr>
+          <w:rFonts w:ascii="Consolas" w:eastAsiaTheme="minorHAnsi" w:hAnsi="Consolas" w:cs="Consolas"/>
+          <w:color w:val="000000"/>
+          <w:sz w:val="19"/>
+          <w:szCs w:val="19"/>
+        </w:rPr>
+      </w:pPr>
+      <w:proofErr w:type="spellStart"/>
+      <w:r>
+        <w:rPr>
+          <w:rFonts w:ascii="Consolas" w:eastAsiaTheme="minorHAnsi" w:hAnsi="Consolas" w:cs="Consolas"/>
+          <w:color w:val="000000"/>
+          <w:sz w:val="19"/>
+          <w:szCs w:val="19"/>
         </w:rPr>
         <w:t>Math</w:t>
       </w:r>
-      <w:r>
-        <w:rPr>
-          <w:sz w:val="24"/>
-          <w:szCs w:val="24"/>
+      <w:proofErr w:type="spellEnd"/>
+      <w:r>
+        <w:rPr>
+          <w:rFonts w:ascii="Consolas" w:eastAsiaTheme="minorHAnsi" w:hAnsi="Consolas" w:cs="Consolas"/>
+          <w:color w:val="000000"/>
+          <w:sz w:val="19"/>
+          <w:szCs w:val="19"/>
         </w:rPr>
         <w:t>::</w:t>
       </w:r>
       <w:r>
         <w:rPr>
-          <w:sz w:val="24"/>
-          <w:szCs w:val="24"/>
-          <w:lang w:val="en-US"/>
-        </w:rPr>
-        <w:t>C</w:t>
-      </w:r>
-      <w:r>
-        <w:rPr>
-          <w:sz w:val="24"/>
-          <w:szCs w:val="24"/>
-        </w:rPr>
-        <w:t>2</w:t>
+          <w:rFonts w:ascii="Consolas" w:eastAsiaTheme="minorHAnsi" w:hAnsi="Consolas" w:cs="Consolas"/>
+          <w:color w:val="2B91AF"/>
+          <w:sz w:val="19"/>
+          <w:szCs w:val="19"/>
+        </w:rPr>
+        <w:t>C2DPoint</w:t>
+      </w:r>
+      <w:r>
+        <w:rPr>
+          <w:rFonts w:ascii="Consolas" w:eastAsiaTheme="minorHAnsi" w:hAnsi="Consolas" w:cs="Consolas"/>
+          <w:color w:val="000000"/>
+          <w:sz w:val="19"/>
+          <w:szCs w:val="19"/>
+        </w:rPr>
+        <w:t xml:space="preserve"> </w:t>
       </w:r>
       <w:proofErr w:type="spellStart"/>
       <w:r>
         <w:rPr>
-          <w:sz w:val="24"/>
-          <w:szCs w:val="24"/>
-          <w:lang w:val="en-US"/>
-        </w:rPr>
-        <w:t>DPoint</w:t>
+          <w:rFonts w:ascii="Consolas" w:eastAsiaTheme="minorHAnsi" w:hAnsi="Consolas" w:cs="Consolas"/>
+          <w:color w:val="000000"/>
+          <w:sz w:val="19"/>
+          <w:szCs w:val="19"/>
+        </w:rPr>
+        <w:t>minim</w:t>
       </w:r>
       <w:proofErr w:type="spellEnd"/>
       <w:r>
         <w:rPr>
-          <w:sz w:val="24"/>
-          <w:szCs w:val="24"/>
+          <w:rFonts w:ascii="Consolas" w:eastAsiaTheme="minorHAnsi" w:hAnsi="Consolas" w:cs="Consolas"/>
+          <w:color w:val="000000"/>
+          <w:sz w:val="19"/>
+          <w:szCs w:val="19"/>
+        </w:rPr>
+        <w:t xml:space="preserve">, </w:t>
+      </w:r>
+      <w:proofErr w:type="spellStart"/>
+      <w:r>
+        <w:rPr>
+          <w:rFonts w:ascii="Consolas" w:eastAsiaTheme="minorHAnsi" w:hAnsi="Consolas" w:cs="Consolas"/>
+          <w:color w:val="000000"/>
+          <w:sz w:val="19"/>
+          <w:szCs w:val="19"/>
+        </w:rPr>
+        <w:t>clstnd</w:t>
+      </w:r>
+      <w:proofErr w:type="spellEnd"/>
+      <w:r>
+        <w:rPr>
+          <w:rFonts w:ascii="Consolas" w:eastAsiaTheme="minorHAnsi" w:hAnsi="Consolas" w:cs="Consolas"/>
+          <w:color w:val="000000"/>
+          <w:sz w:val="19"/>
+          <w:szCs w:val="19"/>
+        </w:rPr>
+        <w:t>;</w:t>
+      </w:r>
+    </w:p>
+    <w:p>
+      <w:pPr>
+        <w:autoSpaceDE w:val="0"/>
+        <w:autoSpaceDN w:val="0"/>
+        <w:adjustRightInd w:val="0"/>
+        <w:rPr>
+          <w:rFonts w:ascii="Consolas" w:eastAsiaTheme="minorHAnsi" w:hAnsi="Consolas" w:cs="Consolas"/>
+          <w:color w:val="000000"/>
+          <w:sz w:val="19"/>
+          <w:szCs w:val="19"/>
+        </w:rPr>
+      </w:pPr>
+      <w:r>
+        <w:rPr>
+          <w:rFonts w:ascii="Consolas" w:eastAsiaTheme="minorHAnsi" w:hAnsi="Consolas" w:cs="Consolas"/>
+          <w:color w:val="008000"/>
+          <w:sz w:val="19"/>
+          <w:szCs w:val="19"/>
+        </w:rPr>
+        <w:t>//находим все кривые с этим узлом</w:t>
+      </w:r>
+    </w:p>
+    <w:p>
+      <w:pPr>
+        <w:autoSpaceDE w:val="0"/>
+        <w:autoSpaceDN w:val="0"/>
+        <w:adjustRightInd w:val="0"/>
+        <w:rPr>
+          <w:rFonts w:ascii="Consolas" w:eastAsiaTheme="minorHAnsi" w:hAnsi="Consolas" w:cs="Consolas"/>
+          <w:color w:val="000000"/>
+          <w:sz w:val="19"/>
+          <w:szCs w:val="19"/>
+          <w:lang w:val="en-US"/>
+        </w:rPr>
+      </w:pPr>
+      <w:r>
+        <w:rPr>
+          <w:rFonts w:ascii="Consolas" w:eastAsiaTheme="minorHAnsi" w:hAnsi="Consolas" w:cs="Consolas"/>
+          <w:color w:val="0000FF"/>
+          <w:sz w:val="19"/>
+          <w:szCs w:val="19"/>
+          <w:lang w:val="en-US"/>
+        </w:rPr>
+        <w:t>for</w:t>
+      </w:r>
+      <w:r>
+        <w:rPr>
+          <w:rFonts w:ascii="Consolas" w:eastAsiaTheme="minorHAnsi" w:hAnsi="Consolas" w:cs="Consolas"/>
+          <w:color w:val="000000"/>
+          <w:sz w:val="19"/>
+          <w:szCs w:val="19"/>
+          <w:lang w:val="en-US"/>
+        </w:rPr>
+        <w:t xml:space="preserve"> (</w:t>
+      </w:r>
+      <w:proofErr w:type="spellStart"/>
+      <w:r>
+        <w:rPr>
+          <w:rFonts w:ascii="Consolas" w:eastAsiaTheme="minorHAnsi" w:hAnsi="Consolas" w:cs="Consolas"/>
+          <w:color w:val="2B91AF"/>
+          <w:sz w:val="19"/>
+          <w:szCs w:val="19"/>
+          <w:lang w:val="en-US"/>
+        </w:rPr>
+        <w:t>size_t</w:t>
+      </w:r>
+      <w:proofErr w:type="spellEnd"/>
+      <w:r>
+        <w:rPr>
+          <w:rFonts w:ascii="Consolas" w:eastAsiaTheme="minorHAnsi" w:hAnsi="Consolas" w:cs="Consolas"/>
+          <w:color w:val="000000"/>
+          <w:sz w:val="19"/>
+          <w:szCs w:val="19"/>
+          <w:lang w:val="en-US"/>
         </w:rPr>
         <w:t xml:space="preserve"> </w:t>
       </w:r>
-      <w:r>
-        <w:rPr>
-          <w:sz w:val="24"/>
-          <w:szCs w:val="24"/>
-          <w:lang w:val="en-US"/>
-        </w:rPr>
-        <w:t>minim</w:t>
-      </w:r>
-      <w:r>
-        <w:rPr>
-          <w:sz w:val="24"/>
-          <w:szCs w:val="24"/>
-        </w:rPr>
-        <w:t xml:space="preserve">, </w:t>
-      </w:r>
       <w:proofErr w:type="spellStart"/>
       <w:r>
         <w:rPr>
-          <w:sz w:val="24"/>
-          <w:szCs w:val="24"/>
-          <w:lang w:val="en-US"/>
-        </w:rPr>
-        <w:t>clstnd</w:t>
+          <w:rFonts w:ascii="Consolas" w:eastAsiaTheme="minorHAnsi" w:hAnsi="Consolas" w:cs="Consolas"/>
+          <w:color w:val="000000"/>
+          <w:sz w:val="19"/>
+          <w:szCs w:val="19"/>
+          <w:lang w:val="en-US"/>
+        </w:rPr>
+        <w:t>i</w:t>
       </w:r>
       <w:proofErr w:type="spellEnd"/>
       <w:r>
         <w:rPr>
-          <w:sz w:val="24"/>
-          <w:szCs w:val="24"/>
+          <w:rFonts w:ascii="Consolas" w:eastAsiaTheme="minorHAnsi" w:hAnsi="Consolas" w:cs="Consolas"/>
+          <w:color w:val="000000"/>
+          <w:sz w:val="19"/>
+          <w:szCs w:val="19"/>
+          <w:lang w:val="en-US"/>
+        </w:rPr>
+        <w:t xml:space="preserve"> = 0; </w:t>
+      </w:r>
+      <w:proofErr w:type="spellStart"/>
+      <w:r>
+        <w:rPr>
+          <w:rFonts w:ascii="Consolas" w:eastAsiaTheme="minorHAnsi" w:hAnsi="Consolas" w:cs="Consolas"/>
+          <w:color w:val="000000"/>
+          <w:sz w:val="19"/>
+          <w:szCs w:val="19"/>
+          <w:lang w:val="en-US"/>
+        </w:rPr>
+        <w:t>i</w:t>
+      </w:r>
+      <w:proofErr w:type="spellEnd"/>
+      <w:r>
+        <w:rPr>
+          <w:rFonts w:ascii="Consolas" w:eastAsiaTheme="minorHAnsi" w:hAnsi="Consolas" w:cs="Consolas"/>
+          <w:color w:val="000000"/>
+          <w:sz w:val="19"/>
+          <w:szCs w:val="19"/>
+          <w:lang w:val="en-US"/>
+        </w:rPr>
+        <w:t xml:space="preserve"> &lt; </w:t>
+      </w:r>
+      <w:proofErr w:type="spellStart"/>
+      <w:r>
+        <w:rPr>
+          <w:rFonts w:ascii="Consolas" w:eastAsiaTheme="minorHAnsi" w:hAnsi="Consolas" w:cs="Consolas"/>
+          <w:color w:val="000000"/>
+          <w:sz w:val="19"/>
+          <w:szCs w:val="19"/>
+          <w:lang w:val="en-US"/>
+        </w:rPr>
+        <w:t>m_shape.GetCurveCount</w:t>
+      </w:r>
+      <w:proofErr w:type="spellEnd"/>
+      <w:r>
+        <w:rPr>
+          <w:rFonts w:ascii="Consolas" w:eastAsiaTheme="minorHAnsi" w:hAnsi="Consolas" w:cs="Consolas"/>
+          <w:color w:val="000000"/>
+          <w:sz w:val="19"/>
+          <w:szCs w:val="19"/>
+          <w:lang w:val="en-US"/>
+        </w:rPr>
+        <w:t xml:space="preserve">(); </w:t>
+      </w:r>
+      <w:proofErr w:type="spellStart"/>
+      <w:r>
+        <w:rPr>
+          <w:rFonts w:ascii="Consolas" w:eastAsiaTheme="minorHAnsi" w:hAnsi="Consolas" w:cs="Consolas"/>
+          <w:color w:val="000000"/>
+          <w:sz w:val="19"/>
+          <w:szCs w:val="19"/>
+          <w:lang w:val="en-US"/>
+        </w:rPr>
+        <w:t>i</w:t>
+      </w:r>
+      <w:proofErr w:type="spellEnd"/>
+      <w:r>
+        <w:rPr>
+          <w:rFonts w:ascii="Consolas" w:eastAsiaTheme="minorHAnsi" w:hAnsi="Consolas" w:cs="Consolas"/>
+          <w:color w:val="000000"/>
+          <w:sz w:val="19"/>
+          <w:szCs w:val="19"/>
+          <w:lang w:val="en-US"/>
+        </w:rPr>
+        <w:t xml:space="preserve">++) </w:t>
+      </w:r>
+    </w:p>
+    <w:p>
+      <w:pPr>
+        <w:autoSpaceDE w:val="0"/>
+        <w:autoSpaceDN w:val="0"/>
+        <w:adjustRightInd w:val="0"/>
+        <w:rPr>
+          <w:rFonts w:ascii="Consolas" w:eastAsiaTheme="minorHAnsi" w:hAnsi="Consolas" w:cs="Consolas"/>
+          <w:color w:val="000000"/>
+          <w:sz w:val="19"/>
+          <w:szCs w:val="19"/>
+          <w:lang w:val="en-US"/>
+        </w:rPr>
+      </w:pPr>
+      <w:r>
+        <w:rPr>
+          <w:rFonts w:ascii="Consolas" w:eastAsiaTheme="minorHAnsi" w:hAnsi="Consolas" w:cs="Consolas"/>
+          <w:color w:val="000000"/>
+          <w:sz w:val="19"/>
+          <w:szCs w:val="19"/>
+          <w:lang w:val="en-US"/>
+        </w:rPr>
+        <w:t>{</w:t>
+      </w:r>
+    </w:p>
+    <w:p>
+      <w:pPr>
+        <w:autoSpaceDE w:val="0"/>
+        <w:autoSpaceDN w:val="0"/>
+        <w:adjustRightInd w:val="0"/>
+        <w:rPr>
+          <w:rFonts w:ascii="Consolas" w:eastAsiaTheme="minorHAnsi" w:hAnsi="Consolas" w:cs="Consolas"/>
+          <w:color w:val="000000"/>
+          <w:sz w:val="19"/>
+          <w:szCs w:val="19"/>
+          <w:lang w:val="en-US"/>
+        </w:rPr>
+      </w:pPr>
+      <w:r>
+        <w:rPr>
+          <w:rFonts w:ascii="Consolas" w:eastAsiaTheme="minorHAnsi" w:hAnsi="Consolas" w:cs="Consolas"/>
+          <w:color w:val="000000"/>
+          <w:sz w:val="19"/>
+          <w:szCs w:val="19"/>
+          <w:lang w:val="en-US"/>
+        </w:rPr>
+        <w:tab/>
+      </w:r>
+      <w:r>
+        <w:rPr>
+          <w:rFonts w:ascii="Consolas" w:eastAsiaTheme="minorHAnsi" w:hAnsi="Consolas" w:cs="Consolas"/>
+          <w:color w:val="2B91AF"/>
+          <w:sz w:val="19"/>
+          <w:szCs w:val="19"/>
+          <w:lang w:val="en-US"/>
+        </w:rPr>
+        <w:t>C2DCurve</w:t>
+      </w:r>
+      <w:r>
+        <w:rPr>
+          <w:rFonts w:ascii="Consolas" w:eastAsiaTheme="minorHAnsi" w:hAnsi="Consolas" w:cs="Consolas"/>
+          <w:color w:val="000000"/>
+          <w:sz w:val="19"/>
+          <w:szCs w:val="19"/>
+          <w:lang w:val="en-US"/>
+        </w:rPr>
+        <w:t xml:space="preserve"> *</w:t>
+      </w:r>
+      <w:proofErr w:type="spellStart"/>
+      <w:r>
+        <w:rPr>
+          <w:rFonts w:ascii="Consolas" w:eastAsiaTheme="minorHAnsi" w:hAnsi="Consolas" w:cs="Consolas"/>
+          <w:color w:val="000000"/>
+          <w:sz w:val="19"/>
+          <w:szCs w:val="19"/>
+          <w:lang w:val="en-US"/>
+        </w:rPr>
+        <w:t>pCur</w:t>
+      </w:r>
+      <w:proofErr w:type="spellEnd"/>
+      <w:r>
+        <w:rPr>
+          <w:rFonts w:ascii="Consolas" w:eastAsiaTheme="minorHAnsi" w:hAnsi="Consolas" w:cs="Consolas"/>
+          <w:color w:val="000000"/>
+          <w:sz w:val="19"/>
+          <w:szCs w:val="19"/>
+          <w:lang w:val="en-US"/>
+        </w:rPr>
+        <w:t xml:space="preserve"> = </w:t>
+      </w:r>
+      <w:proofErr w:type="spellStart"/>
+      <w:r>
+        <w:rPr>
+          <w:rFonts w:ascii="Consolas" w:eastAsiaTheme="minorHAnsi" w:hAnsi="Consolas" w:cs="Consolas"/>
+          <w:color w:val="000000"/>
+          <w:sz w:val="19"/>
+          <w:szCs w:val="19"/>
+          <w:lang w:val="en-US"/>
+        </w:rPr>
+        <w:t>m_shape.GetCurve</w:t>
+      </w:r>
+      <w:proofErr w:type="spellEnd"/>
+      <w:r>
+        <w:rPr>
+          <w:rFonts w:ascii="Consolas" w:eastAsiaTheme="minorHAnsi" w:hAnsi="Consolas" w:cs="Consolas"/>
+          <w:color w:val="000000"/>
+          <w:sz w:val="19"/>
+          <w:szCs w:val="19"/>
+          <w:lang w:val="en-US"/>
+        </w:rPr>
+        <w:t>(</w:t>
+      </w:r>
+      <w:proofErr w:type="spellStart"/>
+      <w:r>
+        <w:rPr>
+          <w:rFonts w:ascii="Consolas" w:eastAsiaTheme="minorHAnsi" w:hAnsi="Consolas" w:cs="Consolas"/>
+          <w:color w:val="000000"/>
+          <w:sz w:val="19"/>
+          <w:szCs w:val="19"/>
+          <w:lang w:val="en-US"/>
+        </w:rPr>
+        <w:t>i</w:t>
+      </w:r>
+      <w:proofErr w:type="spellEnd"/>
+      <w:r>
+        <w:rPr>
+          <w:rFonts w:ascii="Consolas" w:eastAsiaTheme="minorHAnsi" w:hAnsi="Consolas" w:cs="Consolas"/>
+          <w:color w:val="000000"/>
+          <w:sz w:val="19"/>
+          <w:szCs w:val="19"/>
+          <w:lang w:val="en-US"/>
+        </w:rPr>
+        <w:t>);</w:t>
+      </w:r>
+    </w:p>
+    <w:p>
+      <w:pPr>
+        <w:autoSpaceDE w:val="0"/>
+        <w:autoSpaceDN w:val="0"/>
+        <w:adjustRightInd w:val="0"/>
+        <w:rPr>
+          <w:rFonts w:ascii="Consolas" w:eastAsiaTheme="minorHAnsi" w:hAnsi="Consolas" w:cs="Consolas"/>
+          <w:color w:val="000000"/>
+          <w:sz w:val="19"/>
+          <w:szCs w:val="19"/>
+          <w:lang w:val="en-US"/>
+        </w:rPr>
+      </w:pPr>
+      <w:r>
+        <w:rPr>
+          <w:rFonts w:ascii="Consolas" w:eastAsiaTheme="minorHAnsi" w:hAnsi="Consolas" w:cs="Consolas"/>
+          <w:color w:val="000000"/>
+          <w:sz w:val="19"/>
+          <w:szCs w:val="19"/>
+          <w:lang w:val="en-US"/>
+        </w:rPr>
+        <w:tab/>
+      </w:r>
+      <w:r>
+        <w:rPr>
+          <w:rFonts w:ascii="Consolas" w:eastAsiaTheme="minorHAnsi" w:hAnsi="Consolas" w:cs="Consolas"/>
+          <w:color w:val="0000FF"/>
+          <w:sz w:val="19"/>
+          <w:szCs w:val="19"/>
+          <w:lang w:val="en-US"/>
+        </w:rPr>
+        <w:t>if</w:t>
+      </w:r>
+      <w:r>
+        <w:rPr>
+          <w:rFonts w:ascii="Consolas" w:eastAsiaTheme="minorHAnsi" w:hAnsi="Consolas" w:cs="Consolas"/>
+          <w:color w:val="000000"/>
+          <w:sz w:val="19"/>
+          <w:szCs w:val="19"/>
+          <w:lang w:val="en-US"/>
+        </w:rPr>
+        <w:t xml:space="preserve"> (</w:t>
+      </w:r>
+      <w:proofErr w:type="spellStart"/>
+      <w:r>
+        <w:rPr>
+          <w:rFonts w:ascii="Consolas" w:eastAsiaTheme="minorHAnsi" w:hAnsi="Consolas" w:cs="Consolas"/>
+          <w:color w:val="000000"/>
+          <w:sz w:val="19"/>
+          <w:szCs w:val="19"/>
+          <w:lang w:val="en-US"/>
+        </w:rPr>
+        <w:t>pCur</w:t>
+      </w:r>
+      <w:proofErr w:type="spellEnd"/>
+      <w:r>
+        <w:rPr>
+          <w:rFonts w:ascii="Consolas" w:eastAsiaTheme="minorHAnsi" w:hAnsi="Consolas" w:cs="Consolas"/>
+          <w:color w:val="000000"/>
+          <w:sz w:val="19"/>
+          <w:szCs w:val="19"/>
+          <w:lang w:val="en-US"/>
+        </w:rPr>
+        <w:t>-&gt;</w:t>
+      </w:r>
+      <w:proofErr w:type="spellStart"/>
+      <w:r>
+        <w:rPr>
+          <w:rFonts w:ascii="Consolas" w:eastAsiaTheme="minorHAnsi" w:hAnsi="Consolas" w:cs="Consolas"/>
+          <w:color w:val="000000"/>
+          <w:sz w:val="19"/>
+          <w:szCs w:val="19"/>
+          <w:lang w:val="en-US"/>
+        </w:rPr>
+        <w:t>GetStart</w:t>
+      </w:r>
+      <w:proofErr w:type="spellEnd"/>
+      <w:r>
+        <w:rPr>
+          <w:rFonts w:ascii="Consolas" w:eastAsiaTheme="minorHAnsi" w:hAnsi="Consolas" w:cs="Consolas"/>
+          <w:color w:val="000000"/>
+          <w:sz w:val="19"/>
+          <w:szCs w:val="19"/>
+          <w:lang w:val="en-US"/>
+        </w:rPr>
+        <w:t xml:space="preserve">() == </w:t>
+      </w:r>
+      <w:proofErr w:type="spellStart"/>
+      <w:r>
+        <w:rPr>
+          <w:rFonts w:ascii="Consolas" w:eastAsiaTheme="minorHAnsi" w:hAnsi="Consolas" w:cs="Consolas"/>
+          <w:color w:val="000000"/>
+          <w:sz w:val="19"/>
+          <w:szCs w:val="19"/>
+          <w:lang w:val="en-US"/>
+        </w:rPr>
+        <w:t>nNode</w:t>
+      </w:r>
+      <w:proofErr w:type="spellEnd"/>
+      <w:r>
+        <w:rPr>
+          <w:rFonts w:ascii="Consolas" w:eastAsiaTheme="minorHAnsi" w:hAnsi="Consolas" w:cs="Consolas"/>
+          <w:color w:val="000000"/>
+          <w:sz w:val="19"/>
+          <w:szCs w:val="19"/>
+          <w:lang w:val="en-US"/>
+        </w:rPr>
+        <w:t xml:space="preserve"> || </w:t>
+      </w:r>
+      <w:proofErr w:type="spellStart"/>
+      <w:r>
+        <w:rPr>
+          <w:rFonts w:ascii="Consolas" w:eastAsiaTheme="minorHAnsi" w:hAnsi="Consolas" w:cs="Consolas"/>
+          <w:color w:val="000000"/>
+          <w:sz w:val="19"/>
+          <w:szCs w:val="19"/>
+          <w:lang w:val="en-US"/>
+        </w:rPr>
+        <w:t>pCur</w:t>
+      </w:r>
+      <w:proofErr w:type="spellEnd"/>
+      <w:r>
+        <w:rPr>
+          <w:rFonts w:ascii="Consolas" w:eastAsiaTheme="minorHAnsi" w:hAnsi="Consolas" w:cs="Consolas"/>
+          <w:color w:val="000000"/>
+          <w:sz w:val="19"/>
+          <w:szCs w:val="19"/>
+          <w:lang w:val="en-US"/>
+        </w:rPr>
+        <w:t>-&gt;</w:t>
+      </w:r>
+      <w:proofErr w:type="spellStart"/>
+      <w:r>
+        <w:rPr>
+          <w:rFonts w:ascii="Consolas" w:eastAsiaTheme="minorHAnsi" w:hAnsi="Consolas" w:cs="Consolas"/>
+          <w:color w:val="000000"/>
+          <w:sz w:val="19"/>
+          <w:szCs w:val="19"/>
+          <w:lang w:val="en-US"/>
+        </w:rPr>
+        <w:t>GetEnd</w:t>
+      </w:r>
+      <w:proofErr w:type="spellEnd"/>
+      <w:r>
+        <w:rPr>
+          <w:rFonts w:ascii="Consolas" w:eastAsiaTheme="minorHAnsi" w:hAnsi="Consolas" w:cs="Consolas"/>
+          <w:color w:val="000000"/>
+          <w:sz w:val="19"/>
+          <w:szCs w:val="19"/>
+          <w:lang w:val="en-US"/>
+        </w:rPr>
+        <w:t xml:space="preserve">() == </w:t>
+      </w:r>
+      <w:proofErr w:type="spellStart"/>
+      <w:r>
+        <w:rPr>
+          <w:rFonts w:ascii="Consolas" w:eastAsiaTheme="minorHAnsi" w:hAnsi="Consolas" w:cs="Consolas"/>
+          <w:color w:val="000000"/>
+          <w:sz w:val="19"/>
+          <w:szCs w:val="19"/>
+          <w:lang w:val="en-US"/>
+        </w:rPr>
+        <w:t>nNode</w:t>
+      </w:r>
+      <w:proofErr w:type="spellEnd"/>
+      <w:r>
+        <w:rPr>
+          <w:rFonts w:ascii="Consolas" w:eastAsiaTheme="minorHAnsi" w:hAnsi="Consolas" w:cs="Consolas"/>
+          <w:color w:val="000000"/>
+          <w:sz w:val="19"/>
+          <w:szCs w:val="19"/>
+          <w:lang w:val="en-US"/>
+        </w:rPr>
+        <w:t>)</w:t>
+      </w:r>
+    </w:p>
+    <w:p>
+      <w:pPr>
+        <w:autoSpaceDE w:val="0"/>
+        <w:autoSpaceDN w:val="0"/>
+        <w:adjustRightInd w:val="0"/>
+        <w:rPr>
+          <w:rFonts w:ascii="Consolas" w:eastAsiaTheme="minorHAnsi" w:hAnsi="Consolas" w:cs="Consolas"/>
+          <w:color w:val="000000"/>
+          <w:sz w:val="19"/>
+          <w:szCs w:val="19"/>
+        </w:rPr>
+      </w:pPr>
+      <w:r>
+        <w:rPr>
+          <w:rFonts w:ascii="Consolas" w:eastAsiaTheme="minorHAnsi" w:hAnsi="Consolas" w:cs="Consolas"/>
+          <w:color w:val="000000"/>
+          <w:sz w:val="19"/>
+          <w:szCs w:val="19"/>
+          <w:lang w:val="en-US"/>
+        </w:rPr>
+        <w:tab/>
+      </w:r>
+      <w:r>
+        <w:rPr>
+          <w:rFonts w:ascii="Consolas" w:eastAsiaTheme="minorHAnsi" w:hAnsi="Consolas" w:cs="Consolas"/>
+          <w:color w:val="000000"/>
+          <w:sz w:val="19"/>
+          <w:szCs w:val="19"/>
+        </w:rPr>
+        <w:t>{</w:t>
+      </w:r>
+    </w:p>
+    <w:p>
+      <w:pPr>
+        <w:autoSpaceDE w:val="0"/>
+        <w:autoSpaceDN w:val="0"/>
+        <w:adjustRightInd w:val="0"/>
+        <w:rPr>
+          <w:rFonts w:ascii="Consolas" w:eastAsiaTheme="minorHAnsi" w:hAnsi="Consolas" w:cs="Consolas"/>
+          <w:color w:val="000000"/>
+          <w:sz w:val="19"/>
+          <w:szCs w:val="19"/>
+        </w:rPr>
+      </w:pPr>
+    </w:p>
+    <w:p>
+      <w:pPr>
+        <w:autoSpaceDE w:val="0"/>
+        <w:autoSpaceDN w:val="0"/>
+        <w:adjustRightInd w:val="0"/>
+        <w:rPr>
+          <w:rFonts w:ascii="Consolas" w:eastAsiaTheme="minorHAnsi" w:hAnsi="Consolas" w:cs="Consolas"/>
+          <w:color w:val="000000"/>
+          <w:sz w:val="19"/>
+          <w:szCs w:val="19"/>
+        </w:rPr>
+      </w:pPr>
+      <w:r>
+        <w:rPr>
+          <w:rFonts w:ascii="Consolas" w:eastAsiaTheme="minorHAnsi" w:hAnsi="Consolas" w:cs="Consolas"/>
+          <w:color w:val="000000"/>
+          <w:sz w:val="19"/>
+          <w:szCs w:val="19"/>
+        </w:rPr>
+        <w:tab/>
+      </w:r>
+      <w:r>
+        <w:rPr>
+          <w:rFonts w:ascii="Consolas" w:eastAsiaTheme="minorHAnsi" w:hAnsi="Consolas" w:cs="Consolas"/>
+          <w:color w:val="000000"/>
+          <w:sz w:val="19"/>
+          <w:szCs w:val="19"/>
+        </w:rPr>
+        <w:tab/>
+      </w:r>
+      <w:r>
+        <w:rPr>
+          <w:rFonts w:ascii="Consolas" w:eastAsiaTheme="minorHAnsi" w:hAnsi="Consolas" w:cs="Consolas"/>
+          <w:color w:val="008000"/>
+          <w:sz w:val="19"/>
+          <w:szCs w:val="19"/>
+        </w:rPr>
+        <w:t>//находим ближайшую точку на кривой и сравниваем с предыдущей</w:t>
+      </w:r>
+    </w:p>
+    <w:p>
+      <w:pPr>
+        <w:autoSpaceDE w:val="0"/>
+        <w:autoSpaceDN w:val="0"/>
+        <w:adjustRightInd w:val="0"/>
+        <w:rPr>
+          <w:rFonts w:ascii="Consolas" w:eastAsiaTheme="minorHAnsi" w:hAnsi="Consolas" w:cs="Consolas"/>
+          <w:color w:val="000000"/>
+          <w:sz w:val="19"/>
+          <w:szCs w:val="19"/>
+          <w:lang w:val="en-US"/>
+        </w:rPr>
+      </w:pPr>
+      <w:r>
+        <w:rPr>
+          <w:rFonts w:ascii="Consolas" w:eastAsiaTheme="minorHAnsi" w:hAnsi="Consolas" w:cs="Consolas"/>
+          <w:color w:val="000000"/>
+          <w:sz w:val="19"/>
+          <w:szCs w:val="19"/>
+        </w:rPr>
+        <w:tab/>
+      </w:r>
+      <w:r>
+        <w:rPr>
+          <w:rFonts w:ascii="Consolas" w:eastAsiaTheme="minorHAnsi" w:hAnsi="Consolas" w:cs="Consolas"/>
+          <w:color w:val="000000"/>
+          <w:sz w:val="19"/>
+          <w:szCs w:val="19"/>
+        </w:rPr>
+        <w:tab/>
+      </w:r>
+      <w:proofErr w:type="spellStart"/>
+      <w:r>
+        <w:rPr>
+          <w:rFonts w:ascii="Consolas" w:eastAsiaTheme="minorHAnsi" w:hAnsi="Consolas" w:cs="Consolas"/>
+          <w:color w:val="0000FF"/>
+          <w:sz w:val="19"/>
+          <w:szCs w:val="19"/>
+          <w:lang w:val="en-US"/>
+        </w:rPr>
+        <w:t>int</w:t>
+      </w:r>
+      <w:proofErr w:type="spellEnd"/>
+      <w:r>
+        <w:rPr>
+          <w:rFonts w:ascii="Consolas" w:eastAsiaTheme="minorHAnsi" w:hAnsi="Consolas" w:cs="Consolas"/>
+          <w:color w:val="000000"/>
+          <w:sz w:val="19"/>
+          <w:szCs w:val="19"/>
+          <w:lang w:val="en-US"/>
+        </w:rPr>
+        <w:t xml:space="preserve"> p = </w:t>
+      </w:r>
+      <w:proofErr w:type="spellStart"/>
+      <w:r>
+        <w:rPr>
+          <w:rFonts w:ascii="Consolas" w:eastAsiaTheme="minorHAnsi" w:hAnsi="Consolas" w:cs="Consolas"/>
+          <w:color w:val="000000"/>
+          <w:sz w:val="19"/>
+          <w:szCs w:val="19"/>
+          <w:lang w:val="en-US"/>
+        </w:rPr>
+        <w:t>pCur</w:t>
+      </w:r>
+      <w:proofErr w:type="spellEnd"/>
+      <w:r>
+        <w:rPr>
+          <w:rFonts w:ascii="Consolas" w:eastAsiaTheme="minorHAnsi" w:hAnsi="Consolas" w:cs="Consolas"/>
+          <w:color w:val="000000"/>
+          <w:sz w:val="19"/>
+          <w:szCs w:val="19"/>
+          <w:lang w:val="en-US"/>
+        </w:rPr>
+        <w:t>-&gt;</w:t>
+      </w:r>
+      <w:proofErr w:type="spellStart"/>
+      <w:r>
+        <w:rPr>
+          <w:rFonts w:ascii="Consolas" w:eastAsiaTheme="minorHAnsi" w:hAnsi="Consolas" w:cs="Consolas"/>
+          <w:color w:val="000000"/>
+          <w:sz w:val="19"/>
+          <w:szCs w:val="19"/>
+          <w:lang w:val="en-US"/>
+        </w:rPr>
+        <w:t>GetClosestPoint</w:t>
+      </w:r>
+      <w:proofErr w:type="spellEnd"/>
+      <w:r>
+        <w:rPr>
+          <w:rFonts w:ascii="Consolas" w:eastAsiaTheme="minorHAnsi" w:hAnsi="Consolas" w:cs="Consolas"/>
+          <w:color w:val="000000"/>
+          <w:sz w:val="19"/>
+          <w:szCs w:val="19"/>
+          <w:lang w:val="en-US"/>
+        </w:rPr>
+        <w:t>(</w:t>
+      </w:r>
+      <w:proofErr w:type="spellStart"/>
+      <w:r>
+        <w:rPr>
+          <w:rFonts w:ascii="Consolas" w:eastAsiaTheme="minorHAnsi" w:hAnsi="Consolas" w:cs="Consolas"/>
+          <w:color w:val="808080"/>
+          <w:sz w:val="19"/>
+          <w:szCs w:val="19"/>
+          <w:lang w:val="en-US"/>
+        </w:rPr>
+        <w:t>pMesh</w:t>
+      </w:r>
+      <w:proofErr w:type="spellEnd"/>
+      <w:r>
+        <w:rPr>
+          <w:rFonts w:ascii="Consolas" w:eastAsiaTheme="minorHAnsi" w:hAnsi="Consolas" w:cs="Consolas"/>
+          <w:color w:val="000000"/>
+          <w:sz w:val="19"/>
+          <w:szCs w:val="19"/>
+          <w:lang w:val="en-US"/>
+        </w:rPr>
+        <w:t>-&gt;</w:t>
+      </w:r>
+      <w:proofErr w:type="spellStart"/>
+      <w:r>
+        <w:rPr>
+          <w:rFonts w:ascii="Consolas" w:eastAsiaTheme="minorHAnsi" w:hAnsi="Consolas" w:cs="Consolas"/>
+          <w:color w:val="000000"/>
+          <w:sz w:val="19"/>
+          <w:szCs w:val="19"/>
+          <w:lang w:val="en-US"/>
+        </w:rPr>
+        <w:t>GetBorderNode</w:t>
+      </w:r>
+      <w:proofErr w:type="spellEnd"/>
+      <w:r>
+        <w:rPr>
+          <w:rFonts w:ascii="Consolas" w:eastAsiaTheme="minorHAnsi" w:hAnsi="Consolas" w:cs="Consolas"/>
+          <w:color w:val="000000"/>
+          <w:sz w:val="19"/>
+          <w:szCs w:val="19"/>
+          <w:lang w:val="en-US"/>
+        </w:rPr>
+        <w:t>(</w:t>
+      </w:r>
+      <w:proofErr w:type="spellStart"/>
+      <w:r>
+        <w:rPr>
+          <w:rFonts w:ascii="Consolas" w:eastAsiaTheme="minorHAnsi" w:hAnsi="Consolas" w:cs="Consolas"/>
+          <w:color w:val="000000"/>
+          <w:sz w:val="19"/>
+          <w:szCs w:val="19"/>
+          <w:lang w:val="en-US"/>
+        </w:rPr>
+        <w:t>nBoundaryNode</w:t>
+      </w:r>
+      <w:proofErr w:type="spellEnd"/>
+      <w:r>
+        <w:rPr>
+          <w:rFonts w:ascii="Consolas" w:eastAsiaTheme="minorHAnsi" w:hAnsi="Consolas" w:cs="Consolas"/>
+          <w:color w:val="000000"/>
+          <w:sz w:val="19"/>
+          <w:szCs w:val="19"/>
+          <w:lang w:val="en-US"/>
+        </w:rPr>
+        <w:t>), minim);</w:t>
+      </w:r>
+    </w:p>
+    <w:p>
+      <w:pPr>
+        <w:autoSpaceDE w:val="0"/>
+        <w:autoSpaceDN w:val="0"/>
+        <w:adjustRightInd w:val="0"/>
+        <w:rPr>
+          <w:rFonts w:ascii="Consolas" w:eastAsiaTheme="minorHAnsi" w:hAnsi="Consolas" w:cs="Consolas"/>
+          <w:color w:val="000000"/>
+          <w:sz w:val="19"/>
+          <w:szCs w:val="19"/>
+          <w:lang w:val="en-US"/>
+        </w:rPr>
+      </w:pPr>
+      <w:r>
+        <w:rPr>
+          <w:rFonts w:ascii="Consolas" w:eastAsiaTheme="minorHAnsi" w:hAnsi="Consolas" w:cs="Consolas"/>
+          <w:color w:val="000000"/>
+          <w:sz w:val="19"/>
+          <w:szCs w:val="19"/>
+          <w:lang w:val="en-US"/>
+        </w:rPr>
+        <w:tab/>
+      </w:r>
+      <w:r>
+        <w:rPr>
+          <w:rFonts w:ascii="Consolas" w:eastAsiaTheme="minorHAnsi" w:hAnsi="Consolas" w:cs="Consolas"/>
+          <w:color w:val="000000"/>
+          <w:sz w:val="19"/>
+          <w:szCs w:val="19"/>
+          <w:lang w:val="en-US"/>
+        </w:rPr>
+        <w:tab/>
+      </w:r>
+      <w:r>
+        <w:rPr>
+          <w:rFonts w:ascii="Consolas" w:eastAsiaTheme="minorHAnsi" w:hAnsi="Consolas" w:cs="Consolas"/>
+          <w:color w:val="008000"/>
+          <w:sz w:val="19"/>
+          <w:szCs w:val="19"/>
+          <w:lang w:val="en-US"/>
+        </w:rPr>
+        <w:t>//</w:t>
+      </w:r>
+      <w:proofErr w:type="spellStart"/>
+      <w:r>
+        <w:rPr>
+          <w:rFonts w:ascii="Consolas" w:eastAsiaTheme="minorHAnsi" w:hAnsi="Consolas" w:cs="Consolas"/>
+          <w:color w:val="008000"/>
+          <w:sz w:val="19"/>
+          <w:szCs w:val="19"/>
+          <w:lang w:val="en-US"/>
+        </w:rPr>
+        <w:t>int</w:t>
+      </w:r>
+      <w:proofErr w:type="spellEnd"/>
+      <w:r>
+        <w:rPr>
+          <w:rFonts w:ascii="Consolas" w:eastAsiaTheme="minorHAnsi" w:hAnsi="Consolas" w:cs="Consolas"/>
+          <w:color w:val="008000"/>
+          <w:sz w:val="19"/>
+          <w:szCs w:val="19"/>
+          <w:lang w:val="en-US"/>
+        </w:rPr>
+        <w:t xml:space="preserve"> p_1 = </w:t>
+      </w:r>
+      <w:proofErr w:type="spellStart"/>
+      <w:r>
+        <w:rPr>
+          <w:rFonts w:ascii="Consolas" w:eastAsiaTheme="minorHAnsi" w:hAnsi="Consolas" w:cs="Consolas"/>
+          <w:color w:val="008000"/>
+          <w:sz w:val="19"/>
+          <w:szCs w:val="19"/>
+          <w:lang w:val="en-US"/>
+        </w:rPr>
+        <w:t>pCur</w:t>
+      </w:r>
+      <w:proofErr w:type="spellEnd"/>
+      <w:r>
+        <w:rPr>
+          <w:rFonts w:ascii="Consolas" w:eastAsiaTheme="minorHAnsi" w:hAnsi="Consolas" w:cs="Consolas"/>
+          <w:color w:val="008000"/>
+          <w:sz w:val="19"/>
+          <w:szCs w:val="19"/>
+          <w:lang w:val="en-US"/>
+        </w:rPr>
+        <w:t>-&gt;</w:t>
+      </w:r>
+      <w:proofErr w:type="spellStart"/>
+      <w:r>
+        <w:rPr>
+          <w:rFonts w:ascii="Consolas" w:eastAsiaTheme="minorHAnsi" w:hAnsi="Consolas" w:cs="Consolas"/>
+          <w:color w:val="008000"/>
+          <w:sz w:val="19"/>
+          <w:szCs w:val="19"/>
+          <w:lang w:val="en-US"/>
+        </w:rPr>
+        <w:t>GetClosestPoint</w:t>
+      </w:r>
+      <w:proofErr w:type="spellEnd"/>
+      <w:r>
+        <w:rPr>
+          <w:rFonts w:ascii="Consolas" w:eastAsiaTheme="minorHAnsi" w:hAnsi="Consolas" w:cs="Consolas"/>
+          <w:color w:val="008000"/>
+          <w:sz w:val="19"/>
+          <w:szCs w:val="19"/>
+          <w:lang w:val="en-US"/>
+        </w:rPr>
+        <w:t>(</w:t>
+      </w:r>
+      <w:proofErr w:type="spellStart"/>
+      <w:r>
+        <w:rPr>
+          <w:rFonts w:ascii="Consolas" w:eastAsiaTheme="minorHAnsi" w:hAnsi="Consolas" w:cs="Consolas"/>
+          <w:color w:val="008000"/>
+          <w:sz w:val="19"/>
+          <w:szCs w:val="19"/>
+          <w:lang w:val="en-US"/>
+        </w:rPr>
+        <w:t>pMesh</w:t>
+      </w:r>
+      <w:proofErr w:type="spellEnd"/>
+      <w:r>
+        <w:rPr>
+          <w:rFonts w:ascii="Consolas" w:eastAsiaTheme="minorHAnsi" w:hAnsi="Consolas" w:cs="Consolas"/>
+          <w:color w:val="008000"/>
+          <w:sz w:val="19"/>
+          <w:szCs w:val="19"/>
+          <w:lang w:val="en-US"/>
+        </w:rPr>
+        <w:t>-&gt;</w:t>
+      </w:r>
+      <w:proofErr w:type="spellStart"/>
+      <w:r>
+        <w:rPr>
+          <w:rFonts w:ascii="Consolas" w:eastAsiaTheme="minorHAnsi" w:hAnsi="Consolas" w:cs="Consolas"/>
+          <w:color w:val="008000"/>
+          <w:sz w:val="19"/>
+          <w:szCs w:val="19"/>
+          <w:lang w:val="en-US"/>
+        </w:rPr>
+        <w:t>GetBorderNode</w:t>
+      </w:r>
+      <w:proofErr w:type="spellEnd"/>
+      <w:r>
+        <w:rPr>
+          <w:rFonts w:ascii="Consolas" w:eastAsiaTheme="minorHAnsi" w:hAnsi="Consolas" w:cs="Consolas"/>
+          <w:color w:val="008000"/>
+          <w:sz w:val="19"/>
+          <w:szCs w:val="19"/>
+          <w:lang w:val="en-US"/>
+        </w:rPr>
+        <w:t>(nBoundaryNode2), minim);</w:t>
+      </w:r>
+    </w:p>
+    <w:p>
+      <w:pPr>
+        <w:autoSpaceDE w:val="0"/>
+        <w:autoSpaceDN w:val="0"/>
+        <w:adjustRightInd w:val="0"/>
+        <w:rPr>
+          <w:rFonts w:ascii="Consolas" w:eastAsiaTheme="minorHAnsi" w:hAnsi="Consolas" w:cs="Consolas"/>
+          <w:color w:val="000000"/>
+          <w:sz w:val="19"/>
+          <w:szCs w:val="19"/>
+          <w:lang w:val="en-US"/>
+        </w:rPr>
+      </w:pPr>
+      <w:r>
+        <w:rPr>
+          <w:rFonts w:ascii="Consolas" w:eastAsiaTheme="minorHAnsi" w:hAnsi="Consolas" w:cs="Consolas"/>
+          <w:color w:val="000000"/>
+          <w:sz w:val="19"/>
+          <w:szCs w:val="19"/>
+          <w:lang w:val="en-US"/>
+        </w:rPr>
+        <w:tab/>
+      </w:r>
+      <w:r>
+        <w:rPr>
+          <w:rFonts w:ascii="Consolas" w:eastAsiaTheme="minorHAnsi" w:hAnsi="Consolas" w:cs="Consolas"/>
+          <w:color w:val="000000"/>
+          <w:sz w:val="19"/>
+          <w:szCs w:val="19"/>
+          <w:lang w:val="en-US"/>
+        </w:rPr>
+        <w:tab/>
+      </w:r>
+      <w:r>
+        <w:rPr>
+          <w:rFonts w:ascii="Consolas" w:eastAsiaTheme="minorHAnsi" w:hAnsi="Consolas" w:cs="Consolas"/>
+          <w:color w:val="0000FF"/>
+          <w:sz w:val="19"/>
+          <w:szCs w:val="19"/>
+          <w:lang w:val="en-US"/>
+        </w:rPr>
+        <w:t>if</w:t>
+      </w:r>
+      <w:r>
+        <w:rPr>
+          <w:rFonts w:ascii="Consolas" w:eastAsiaTheme="minorHAnsi" w:hAnsi="Consolas" w:cs="Consolas"/>
+          <w:color w:val="000000"/>
+          <w:sz w:val="19"/>
+          <w:szCs w:val="19"/>
+          <w:lang w:val="en-US"/>
+        </w:rPr>
+        <w:t xml:space="preserve"> (p == -1) </w:t>
+      </w:r>
+      <w:r>
+        <w:rPr>
+          <w:rFonts w:ascii="Consolas" w:eastAsiaTheme="minorHAnsi" w:hAnsi="Consolas" w:cs="Consolas"/>
+          <w:color w:val="0000FF"/>
+          <w:sz w:val="19"/>
+          <w:szCs w:val="19"/>
+          <w:lang w:val="en-US"/>
+        </w:rPr>
+        <w:t>return</w:t>
+      </w:r>
+      <w:r>
+        <w:rPr>
+          <w:rFonts w:ascii="Consolas" w:eastAsiaTheme="minorHAnsi" w:hAnsi="Consolas" w:cs="Consolas"/>
+          <w:color w:val="000000"/>
+          <w:sz w:val="19"/>
+          <w:szCs w:val="19"/>
+          <w:lang w:val="en-US"/>
+        </w:rPr>
+        <w:t xml:space="preserve"> </w:t>
+      </w:r>
+      <w:r>
+        <w:rPr>
+          <w:rFonts w:ascii="Consolas" w:eastAsiaTheme="minorHAnsi" w:hAnsi="Consolas" w:cs="Consolas"/>
+          <w:color w:val="0000FF"/>
+          <w:sz w:val="19"/>
+          <w:szCs w:val="19"/>
+          <w:lang w:val="en-US"/>
+        </w:rPr>
+        <w:t>false</w:t>
+      </w:r>
+      <w:r>
+        <w:rPr>
+          <w:rFonts w:ascii="Consolas" w:eastAsiaTheme="minorHAnsi" w:hAnsi="Consolas" w:cs="Consolas"/>
+          <w:color w:val="000000"/>
+          <w:sz w:val="19"/>
+          <w:szCs w:val="19"/>
+          <w:lang w:val="en-US"/>
         </w:rPr>
         <w:t>;</w:t>
       </w:r>
     </w:p>
     <w:p>
       <w:pPr>
-        <w:spacing w:line="360" w:lineRule="auto"/>
-        <w:rPr>
-          <w:sz w:val="24"/>
-          <w:szCs w:val="24"/>
-        </w:rPr>
-      </w:pPr>
-      <w:r>
-        <w:rPr>
-          <w:sz w:val="24"/>
-          <w:szCs w:val="24"/>
-        </w:rPr>
-        <w:t>//находим все кривые с этим узлом</w:t>
-      </w:r>
-    </w:p>
-    <w:p>
-      <w:pPr>
-        <w:spacing w:line="360" w:lineRule="auto"/>
-        <w:rPr>
-          <w:sz w:val="24"/>
-          <w:szCs w:val="24"/>
-          <w:lang w:val="en-US"/>
-        </w:rPr>
-      </w:pPr>
-      <w:r>
-        <w:rPr>
-          <w:sz w:val="24"/>
-          <w:szCs w:val="24"/>
-          <w:lang w:val="en-US"/>
-        </w:rPr>
-        <w:t>for (</w:t>
-      </w:r>
-      <w:proofErr w:type="spellStart"/>
-      <w:r>
-        <w:rPr>
-          <w:sz w:val="24"/>
-          <w:szCs w:val="24"/>
-          <w:lang w:val="en-US"/>
-        </w:rPr>
-        <w:t>size_t</w:t>
-      </w:r>
-      <w:proofErr w:type="spellEnd"/>
-      <w:r>
-        <w:rPr>
-          <w:sz w:val="24"/>
-          <w:szCs w:val="24"/>
-          <w:lang w:val="en-US"/>
-        </w:rPr>
-        <w:t xml:space="preserve"> </w:t>
-      </w:r>
-      <w:proofErr w:type="spellStart"/>
-      <w:r>
-        <w:rPr>
-          <w:sz w:val="24"/>
-          <w:szCs w:val="24"/>
-          <w:lang w:val="en-US"/>
-        </w:rPr>
-        <w:t>i</w:t>
-      </w:r>
-      <w:proofErr w:type="spellEnd"/>
-      <w:r>
-        <w:rPr>
-          <w:sz w:val="24"/>
-          <w:szCs w:val="24"/>
-          <w:lang w:val="en-US"/>
-        </w:rPr>
-        <w:t xml:space="preserve"> = 0; </w:t>
-      </w:r>
-      <w:proofErr w:type="spellStart"/>
-      <w:r>
-        <w:rPr>
-          <w:sz w:val="24"/>
-          <w:szCs w:val="24"/>
-          <w:lang w:val="en-US"/>
-        </w:rPr>
-        <w:t>i</w:t>
-      </w:r>
-      <w:proofErr w:type="spellEnd"/>
-      <w:r>
-        <w:rPr>
-          <w:sz w:val="24"/>
-          <w:szCs w:val="24"/>
-          <w:lang w:val="en-US"/>
-        </w:rPr>
-        <w:t xml:space="preserve"> &lt; </w:t>
-      </w:r>
-      <w:proofErr w:type="spellStart"/>
-      <w:r>
-        <w:rPr>
-          <w:sz w:val="24"/>
-          <w:szCs w:val="24"/>
-          <w:lang w:val="en-US"/>
-        </w:rPr>
-        <w:t>m_shape.GetCurveCount</w:t>
-      </w:r>
-      <w:proofErr w:type="spellEnd"/>
-      <w:r>
-        <w:rPr>
-          <w:sz w:val="24"/>
-          <w:szCs w:val="24"/>
-          <w:lang w:val="en-US"/>
-        </w:rPr>
-        <w:t xml:space="preserve">(); </w:t>
-      </w:r>
-      <w:proofErr w:type="spellStart"/>
-      <w:r>
-        <w:rPr>
-          <w:sz w:val="24"/>
-          <w:szCs w:val="24"/>
-          <w:lang w:val="en-US"/>
-        </w:rPr>
-        <w:t>i</w:t>
-      </w:r>
-      <w:proofErr w:type="spellEnd"/>
-      <w:r>
-        <w:rPr>
-          <w:sz w:val="24"/>
-          <w:szCs w:val="24"/>
-          <w:lang w:val="en-US"/>
-        </w:rPr>
-        <w:t xml:space="preserve">++) </w:t>
-      </w:r>
-    </w:p>
-    <w:p>
-      <w:pPr>
-        <w:spacing w:line="360" w:lineRule="auto"/>
-        <w:rPr>
-          <w:sz w:val="24"/>
-          <w:szCs w:val="24"/>
-          <w:lang w:val="en-US"/>
-        </w:rPr>
-      </w:pPr>
-      <w:r>
-        <w:rPr>
-          <w:sz w:val="24"/>
-          <w:szCs w:val="24"/>
-          <w:lang w:val="en-US"/>
-        </w:rPr>
-        <w:t>{</w:t>
-      </w:r>
-    </w:p>
-    <w:p>
-      <w:pPr>
-        <w:spacing w:line="360" w:lineRule="auto"/>
-        <w:rPr>
-          <w:sz w:val="24"/>
-          <w:szCs w:val="24"/>
-          <w:lang w:val="en-US"/>
-        </w:rPr>
-      </w:pPr>
-      <w:r>
-        <w:rPr>
-          <w:sz w:val="24"/>
-          <w:szCs w:val="24"/>
+        <w:autoSpaceDE w:val="0"/>
+        <w:autoSpaceDN w:val="0"/>
+        <w:adjustRightInd w:val="0"/>
+        <w:rPr>
+          <w:rFonts w:ascii="Consolas" w:eastAsiaTheme="minorHAnsi" w:hAnsi="Consolas" w:cs="Consolas"/>
+          <w:color w:val="000000"/>
+          <w:sz w:val="19"/>
+          <w:szCs w:val="19"/>
+          <w:lang w:val="en-US"/>
+        </w:rPr>
+      </w:pPr>
+      <w:r>
+        <w:rPr>
+          <w:rFonts w:ascii="Consolas" w:eastAsiaTheme="minorHAnsi" w:hAnsi="Consolas" w:cs="Consolas"/>
+          <w:color w:val="000000"/>
+          <w:sz w:val="19"/>
+          <w:szCs w:val="19"/>
           <w:lang w:val="en-US"/>
         </w:rPr>
         <w:tab/>
-        <w:t>C2DCurve *</w:t>
-      </w:r>
-      <w:proofErr w:type="spellStart"/>
-      <w:r>
-        <w:rPr>
-          <w:sz w:val="24"/>
-          <w:szCs w:val="24"/>
-          <w:lang w:val="en-US"/>
-        </w:rPr>
-        <w:t>pCur</w:t>
-      </w:r>
-      <w:proofErr w:type="spellEnd"/>
-      <w:r>
-        <w:rPr>
-          <w:sz w:val="24"/>
-          <w:szCs w:val="24"/>
-          <w:lang w:val="en-US"/>
-        </w:rPr>
-        <w:t xml:space="preserve"> = </w:t>
-      </w:r>
-      <w:proofErr w:type="spellStart"/>
-      <w:r>
-        <w:rPr>
-          <w:sz w:val="24"/>
-          <w:szCs w:val="24"/>
-          <w:lang w:val="en-US"/>
-        </w:rPr>
-        <w:t>m_shape.GetCurve</w:t>
-      </w:r>
-      <w:proofErr w:type="spellEnd"/>
-      <w:r>
-        <w:rPr>
-          <w:sz w:val="24"/>
-          <w:szCs w:val="24"/>
-          <w:lang w:val="en-US"/>
-        </w:rPr>
-        <w:t>(</w:t>
-      </w:r>
-      <w:proofErr w:type="spellStart"/>
-      <w:r>
-        <w:rPr>
-          <w:sz w:val="24"/>
-          <w:szCs w:val="24"/>
-          <w:lang w:val="en-US"/>
-        </w:rPr>
-        <w:t>i</w:t>
-      </w:r>
-      <w:proofErr w:type="spellEnd"/>
-      <w:r>
-        <w:rPr>
-          <w:sz w:val="24"/>
-          <w:szCs w:val="24"/>
-          <w:lang w:val="en-US"/>
-        </w:rPr>
-        <w:t>);</w:t>
-      </w:r>
-    </w:p>
-    <w:p>
-      <w:pPr>
-        <w:spacing w:line="360" w:lineRule="auto"/>
-        <w:rPr>
-          <w:sz w:val="24"/>
-          <w:szCs w:val="24"/>
-          <w:lang w:val="en-US"/>
-        </w:rPr>
-      </w:pPr>
-      <w:r>
-        <w:rPr>
-          <w:sz w:val="24"/>
-          <w:szCs w:val="24"/>
+      </w:r>
+      <w:r>
+        <w:rPr>
+          <w:rFonts w:ascii="Consolas" w:eastAsiaTheme="minorHAnsi" w:hAnsi="Consolas" w:cs="Consolas"/>
+          <w:color w:val="000000"/>
+          <w:sz w:val="19"/>
+          <w:szCs w:val="19"/>
           <w:lang w:val="en-US"/>
         </w:rPr>
         <w:tab/>
-        <w:t>if (</w:t>
-      </w:r>
-      <w:proofErr w:type="spellStart"/>
-      <w:r>
-        <w:rPr>
-          <w:sz w:val="24"/>
-          <w:szCs w:val="24"/>
-          <w:lang w:val="en-US"/>
-        </w:rPr>
-        <w:t>pCur</w:t>
-      </w:r>
-      <w:proofErr w:type="spellEnd"/>
-      <w:r>
-        <w:rPr>
-          <w:sz w:val="24"/>
-          <w:szCs w:val="24"/>
-          <w:lang w:val="en-US"/>
-        </w:rPr>
-        <w:t>-&gt;</w:t>
-      </w:r>
-      <w:proofErr w:type="spellStart"/>
-      <w:r>
-        <w:rPr>
-          <w:sz w:val="24"/>
-          <w:szCs w:val="24"/>
-          <w:lang w:val="en-US"/>
-        </w:rPr>
-        <w:t>GetStart</w:t>
-      </w:r>
-      <w:proofErr w:type="spellEnd"/>
-      <w:r>
-        <w:rPr>
-          <w:sz w:val="24"/>
-          <w:szCs w:val="24"/>
-          <w:lang w:val="en-US"/>
-        </w:rPr>
-        <w:t xml:space="preserve">() == </w:t>
-      </w:r>
-      <w:proofErr w:type="spellStart"/>
-      <w:r>
-        <w:rPr>
-          <w:sz w:val="24"/>
-          <w:szCs w:val="24"/>
-          <w:lang w:val="en-US"/>
-        </w:rPr>
-        <w:t>nNode</w:t>
-      </w:r>
-      <w:proofErr w:type="spellEnd"/>
-      <w:r>
-        <w:rPr>
-          <w:sz w:val="24"/>
-          <w:szCs w:val="24"/>
-          <w:lang w:val="en-US"/>
-        </w:rPr>
-        <w:t xml:space="preserve"> || </w:t>
-      </w:r>
-      <w:proofErr w:type="spellStart"/>
-      <w:r>
-        <w:rPr>
-          <w:sz w:val="24"/>
-          <w:szCs w:val="24"/>
-          <w:lang w:val="en-US"/>
-        </w:rPr>
-        <w:t>pCur</w:t>
-      </w:r>
-      <w:proofErr w:type="spellEnd"/>
-      <w:r>
-        <w:rPr>
-          <w:sz w:val="24"/>
-          <w:szCs w:val="24"/>
-          <w:lang w:val="en-US"/>
-        </w:rPr>
-        <w:t>-&gt;</w:t>
-      </w:r>
-      <w:proofErr w:type="spellStart"/>
-      <w:r>
-        <w:rPr>
-          <w:sz w:val="24"/>
-          <w:szCs w:val="24"/>
-          <w:lang w:val="en-US"/>
-        </w:rPr>
-        <w:t>GetEnd</w:t>
-      </w:r>
-      <w:proofErr w:type="spellEnd"/>
-      <w:r>
-        <w:rPr>
-          <w:sz w:val="24"/>
-          <w:szCs w:val="24"/>
-          <w:lang w:val="en-US"/>
-        </w:rPr>
-        <w:t xml:space="preserve">() == </w:t>
-      </w:r>
-      <w:proofErr w:type="spellStart"/>
-      <w:r>
-        <w:rPr>
-          <w:sz w:val="24"/>
-          <w:szCs w:val="24"/>
-          <w:lang w:val="en-US"/>
-        </w:rPr>
-        <w:t>nNode</w:t>
-      </w:r>
-      <w:proofErr w:type="spellEnd"/>
-      <w:r>
-        <w:rPr>
-          <w:sz w:val="24"/>
-          <w:szCs w:val="24"/>
-          <w:lang w:val="en-US"/>
-        </w:rPr>
-        <w:t>)</w:t>
-      </w:r>
-    </w:p>
-    <w:p>
-      <w:pPr>
-        <w:spacing w:line="360" w:lineRule="auto"/>
-        <w:rPr>
-          <w:sz w:val="24"/>
-          <w:szCs w:val="24"/>
-        </w:rPr>
-      </w:pPr>
-      <w:r>
-        <w:rPr>
-          <w:sz w:val="24"/>
-          <w:szCs w:val="24"/>
+      </w:r>
+      <w:r>
+        <w:rPr>
+          <w:rFonts w:ascii="Consolas" w:eastAsiaTheme="minorHAnsi" w:hAnsi="Consolas" w:cs="Consolas"/>
+          <w:color w:val="000000"/>
+          <w:sz w:val="19"/>
+          <w:szCs w:val="19"/>
           <w:lang w:val="en-US"/>
         </w:rPr>
         <w:tab/>
       </w:r>
       <w:r>
         <w:rPr>
-          <w:sz w:val="24"/>
-          <w:szCs w:val="24"/>
-        </w:rPr>
-        <w:t>{</w:t>
-      </w:r>
-    </w:p>
-    <w:p>
-      <w:pPr>
-        <w:spacing w:line="360" w:lineRule="auto"/>
-        <w:rPr>
-          <w:sz w:val="24"/>
-          <w:szCs w:val="24"/>
-        </w:rPr>
-      </w:pPr>
-    </w:p>
-    <w:p>
-      <w:pPr>
-        <w:spacing w:line="360" w:lineRule="auto"/>
-        <w:rPr>
-          <w:sz w:val="24"/>
-          <w:szCs w:val="24"/>
-        </w:rPr>
-      </w:pPr>
-      <w:r>
-        <w:rPr>
-          <w:sz w:val="24"/>
-          <w:szCs w:val="24"/>
+          <w:rFonts w:ascii="Consolas" w:eastAsiaTheme="minorHAnsi" w:hAnsi="Consolas" w:cs="Consolas"/>
+          <w:color w:val="000000"/>
+          <w:sz w:val="19"/>
+          <w:szCs w:val="19"/>
+          <w:lang w:val="en-US"/>
         </w:rPr>
         <w:tab/>
       </w:r>
       <w:r>
         <w:rPr>
-          <w:sz w:val="24"/>
-          <w:szCs w:val="24"/>
+          <w:rFonts w:ascii="Consolas" w:eastAsiaTheme="minorHAnsi" w:hAnsi="Consolas" w:cs="Consolas"/>
+          <w:color w:val="000000"/>
+          <w:sz w:val="19"/>
+          <w:szCs w:val="19"/>
+          <w:lang w:val="en-US"/>
         </w:rPr>
         <w:tab/>
-        <w:t>//находим ближайшую точку на кривой и сравниваем с предыдущей</w:t>
-      </w:r>
-    </w:p>
-    <w:p>
-      <w:pPr>
-        <w:spacing w:line="360" w:lineRule="auto"/>
-        <w:rPr>
-          <w:sz w:val="24"/>
-          <w:szCs w:val="24"/>
-          <w:lang w:val="en-US"/>
-        </w:rPr>
-      </w:pPr>
-      <w:r>
-        <w:rPr>
-          <w:sz w:val="24"/>
-          <w:szCs w:val="24"/>
+      </w:r>
+    </w:p>
+    <w:p>
+      <w:pPr>
+        <w:autoSpaceDE w:val="0"/>
+        <w:autoSpaceDN w:val="0"/>
+        <w:adjustRightInd w:val="0"/>
+        <w:rPr>
+          <w:rFonts w:ascii="Consolas" w:eastAsiaTheme="minorHAnsi" w:hAnsi="Consolas" w:cs="Consolas"/>
+          <w:color w:val="000000"/>
+          <w:sz w:val="19"/>
+          <w:szCs w:val="19"/>
+          <w:lang w:val="en-US"/>
+        </w:rPr>
+      </w:pPr>
+      <w:r>
+        <w:rPr>
+          <w:rFonts w:ascii="Consolas" w:eastAsiaTheme="minorHAnsi" w:hAnsi="Consolas" w:cs="Consolas"/>
+          <w:color w:val="000000"/>
+          <w:sz w:val="19"/>
+          <w:szCs w:val="19"/>
+          <w:lang w:val="en-US"/>
         </w:rPr>
         <w:tab/>
       </w:r>
       <w:r>
         <w:rPr>
-          <w:sz w:val="24"/>
-          <w:szCs w:val="24"/>
+          <w:rFonts w:ascii="Consolas" w:eastAsiaTheme="minorHAnsi" w:hAnsi="Consolas" w:cs="Consolas"/>
+          <w:color w:val="000000"/>
+          <w:sz w:val="19"/>
+          <w:szCs w:val="19"/>
+          <w:lang w:val="en-US"/>
         </w:rPr>
         <w:tab/>
       </w:r>
-      <w:proofErr w:type="spellStart"/>
-      <w:r>
-        <w:rPr>
-          <w:sz w:val="24"/>
-          <w:szCs w:val="24"/>
-          <w:lang w:val="en-US"/>
-        </w:rPr>
-        <w:t>int</w:t>
-      </w:r>
-      <w:proofErr w:type="spellEnd"/>
-      <w:r>
-        <w:rPr>
-          <w:sz w:val="24"/>
-          <w:szCs w:val="24"/>
-          <w:lang w:val="en-US"/>
-        </w:rPr>
-        <w:t xml:space="preserve"> p = </w:t>
-      </w:r>
-      <w:proofErr w:type="spellStart"/>
-      <w:r>
-        <w:rPr>
-          <w:sz w:val="24"/>
-          <w:szCs w:val="24"/>
-          <w:lang w:val="en-US"/>
-        </w:rPr>
-        <w:t>pCur</w:t>
-      </w:r>
-      <w:proofErr w:type="spellEnd"/>
-      <w:r>
-        <w:rPr>
-          <w:sz w:val="24"/>
-          <w:szCs w:val="24"/>
-          <w:lang w:val="en-US"/>
-        </w:rPr>
-        <w:t>-&gt;</w:t>
-      </w:r>
-      <w:proofErr w:type="spellStart"/>
-      <w:r>
-        <w:rPr>
-          <w:sz w:val="24"/>
-          <w:szCs w:val="24"/>
-          <w:lang w:val="en-US"/>
-        </w:rPr>
-        <w:t>GetClosestPoint</w:t>
-      </w:r>
-      <w:proofErr w:type="spellEnd"/>
-      <w:r>
-        <w:rPr>
-          <w:sz w:val="24"/>
-          <w:szCs w:val="24"/>
-          <w:lang w:val="en-US"/>
-        </w:rPr>
-        <w:t>(</w:t>
-      </w:r>
-      <w:proofErr w:type="spellStart"/>
-      <w:r>
-        <w:rPr>
-          <w:sz w:val="24"/>
-          <w:szCs w:val="24"/>
-          <w:lang w:val="en-US"/>
-        </w:rPr>
-        <w:t>pMesh</w:t>
-      </w:r>
-      <w:proofErr w:type="spellEnd"/>
-      <w:r>
-        <w:rPr>
-          <w:sz w:val="24"/>
-          <w:szCs w:val="24"/>
-          <w:lang w:val="en-US"/>
-        </w:rPr>
-        <w:t>-&gt;</w:t>
-      </w:r>
-      <w:proofErr w:type="spellStart"/>
-      <w:r>
-        <w:rPr>
-          <w:sz w:val="24"/>
-          <w:szCs w:val="24"/>
-          <w:lang w:val="en-US"/>
-        </w:rPr>
-        <w:t>GetBorderNode</w:t>
-      </w:r>
-      <w:proofErr w:type="spellEnd"/>
-      <w:r>
-        <w:rPr>
-          <w:sz w:val="24"/>
-          <w:szCs w:val="24"/>
-          <w:lang w:val="en-US"/>
-        </w:rPr>
-        <w:t>(</w:t>
-      </w:r>
-      <w:proofErr w:type="spellStart"/>
-      <w:r>
-        <w:rPr>
-          <w:sz w:val="24"/>
-          <w:szCs w:val="24"/>
-          <w:lang w:val="en-US"/>
-        </w:rPr>
-        <w:t>nBoundaryNode</w:t>
-      </w:r>
-      <w:proofErr w:type="spellEnd"/>
-      <w:r>
-        <w:rPr>
-          <w:sz w:val="24"/>
-          <w:szCs w:val="24"/>
-          <w:lang w:val="en-US"/>
-        </w:rPr>
-        <w:t>), minim);</w:t>
-      </w:r>
-    </w:p>
-    <w:p>
-      <w:pPr>
-        <w:spacing w:line="360" w:lineRule="auto"/>
-        <w:rPr>
-          <w:sz w:val="24"/>
-          <w:szCs w:val="24"/>
-          <w:lang w:val="en-US"/>
-        </w:rPr>
-      </w:pPr>
-      <w:r>
-        <w:rPr>
-          <w:sz w:val="24"/>
-          <w:szCs w:val="24"/>
-          <w:lang w:val="en-US"/>
-        </w:rPr>
-        <w:tab/>
-      </w:r>
-      <w:r>
-        <w:rPr>
-          <w:sz w:val="24"/>
-          <w:szCs w:val="24"/>
-          <w:lang w:val="en-US"/>
-        </w:rPr>
-        <w:tab/>
+      <w:r>
+        <w:rPr>
+          <w:rFonts w:ascii="Consolas" w:eastAsiaTheme="minorHAnsi" w:hAnsi="Consolas" w:cs="Consolas"/>
+          <w:color w:val="008000"/>
+          <w:sz w:val="19"/>
+          <w:szCs w:val="19"/>
+          <w:lang w:val="en-US"/>
+        </w:rPr>
         <w:t>//</w:t>
       </w:r>
-      <w:proofErr w:type="spellStart"/>
-      <w:r>
-        <w:rPr>
-          <w:sz w:val="24"/>
-          <w:szCs w:val="24"/>
-          <w:lang w:val="en-US"/>
-        </w:rPr>
-        <w:t>int</w:t>
-      </w:r>
-      <w:proofErr w:type="spellEnd"/>
-      <w:r>
-        <w:rPr>
-          <w:sz w:val="24"/>
-          <w:szCs w:val="24"/>
-          <w:lang w:val="en-US"/>
-        </w:rPr>
-        <w:t xml:space="preserve"> p_1 = </w:t>
-      </w:r>
-      <w:proofErr w:type="spellStart"/>
-      <w:r>
-        <w:rPr>
-          <w:sz w:val="24"/>
-          <w:szCs w:val="24"/>
-          <w:lang w:val="en-US"/>
-        </w:rPr>
-        <w:t>pCur</w:t>
-      </w:r>
-      <w:proofErr w:type="spellEnd"/>
-      <w:r>
-        <w:rPr>
-          <w:sz w:val="24"/>
-          <w:szCs w:val="24"/>
-          <w:lang w:val="en-US"/>
-        </w:rPr>
-        <w:t>-&gt;</w:t>
-      </w:r>
-      <w:proofErr w:type="spellStart"/>
-      <w:r>
-        <w:rPr>
-          <w:sz w:val="24"/>
-          <w:szCs w:val="24"/>
-          <w:lang w:val="en-US"/>
-        </w:rPr>
-        <w:t>GetClosestPoint</w:t>
-      </w:r>
-      <w:proofErr w:type="spellEnd"/>
-      <w:r>
-        <w:rPr>
-          <w:sz w:val="24"/>
-          <w:szCs w:val="24"/>
-          <w:lang w:val="en-US"/>
-        </w:rPr>
-        <w:t>(</w:t>
-      </w:r>
-      <w:proofErr w:type="spellStart"/>
-      <w:r>
-        <w:rPr>
-          <w:sz w:val="24"/>
-          <w:szCs w:val="24"/>
-          <w:lang w:val="en-US"/>
-        </w:rPr>
-        <w:t>pMesh</w:t>
-      </w:r>
-      <w:proofErr w:type="spellEnd"/>
-      <w:r>
-        <w:rPr>
-          <w:sz w:val="24"/>
-          <w:szCs w:val="24"/>
-          <w:lang w:val="en-US"/>
-        </w:rPr>
-        <w:t>-&gt;</w:t>
-      </w:r>
-      <w:proofErr w:type="spellStart"/>
-      <w:r>
-        <w:rPr>
-          <w:sz w:val="24"/>
-          <w:szCs w:val="24"/>
-          <w:lang w:val="en-US"/>
-        </w:rPr>
-        <w:t>GetBorderNode</w:t>
-      </w:r>
-      <w:proofErr w:type="spellEnd"/>
-      <w:r>
-        <w:rPr>
-          <w:sz w:val="24"/>
-          <w:szCs w:val="24"/>
-          <w:lang w:val="en-US"/>
-        </w:rPr>
-        <w:t>(nBoundaryNode2), minim);</w:t>
-      </w:r>
-    </w:p>
-    <w:p>
-      <w:pPr>
-        <w:spacing w:line="360" w:lineRule="auto"/>
-        <w:rPr>
-          <w:sz w:val="24"/>
-          <w:szCs w:val="24"/>
-          <w:lang w:val="en-US"/>
-        </w:rPr>
-      </w:pPr>
-      <w:r>
-        <w:rPr>
-          <w:sz w:val="24"/>
-          <w:szCs w:val="24"/>
-          <w:lang w:val="en-US"/>
-        </w:rPr>
-        <w:tab/>
-      </w:r>
-      <w:r>
-        <w:rPr>
-          <w:sz w:val="24"/>
-          <w:szCs w:val="24"/>
-          <w:lang w:val="en-US"/>
-        </w:rPr>
-        <w:tab/>
-        <w:t>if (p == -1) return false;</w:t>
-      </w:r>
-    </w:p>
-    <w:p>
-      <w:pPr>
-        <w:spacing w:line="360" w:lineRule="auto"/>
-        <w:rPr>
-          <w:sz w:val="24"/>
-          <w:szCs w:val="24"/>
-          <w:lang w:val="en-US"/>
-        </w:rPr>
-      </w:pPr>
-      <w:r>
-        <w:rPr>
-          <w:sz w:val="24"/>
-          <w:szCs w:val="24"/>
-          <w:lang w:val="en-US"/>
-        </w:rPr>
-        <w:lastRenderedPageBreak/>
-        <w:tab/>
-      </w:r>
-      <w:r>
-        <w:rPr>
-          <w:sz w:val="24"/>
-          <w:szCs w:val="24"/>
-          <w:lang w:val="en-US"/>
-        </w:rPr>
-        <w:tab/>
-      </w:r>
-      <w:r>
-        <w:rPr>
-          <w:sz w:val="24"/>
-          <w:szCs w:val="24"/>
-          <w:lang w:val="en-US"/>
-        </w:rPr>
-        <w:tab/>
-      </w:r>
-      <w:r>
-        <w:rPr>
-          <w:sz w:val="24"/>
-          <w:szCs w:val="24"/>
-          <w:lang w:val="en-US"/>
-        </w:rPr>
-        <w:tab/>
-      </w:r>
-      <w:r>
-        <w:rPr>
-          <w:sz w:val="24"/>
-          <w:szCs w:val="24"/>
-          <w:lang w:val="en-US"/>
-        </w:rPr>
-        <w:tab/>
-      </w:r>
-    </w:p>
-    <w:p>
-      <w:pPr>
-        <w:spacing w:line="360" w:lineRule="auto"/>
-        <w:rPr>
-          <w:sz w:val="24"/>
-          <w:szCs w:val="24"/>
-          <w:lang w:val="en-US"/>
-        </w:rPr>
-      </w:pPr>
-      <w:r>
-        <w:rPr>
-          <w:sz w:val="24"/>
-          <w:szCs w:val="24"/>
-          <w:lang w:val="en-US"/>
-        </w:rPr>
-        <w:tab/>
-      </w:r>
-      <w:r>
-        <w:rPr>
-          <w:sz w:val="24"/>
-          <w:szCs w:val="24"/>
-          <w:lang w:val="en-US"/>
-        </w:rPr>
-        <w:tab/>
-        <w:t>//</w:t>
-      </w:r>
-      <w:r>
-        <w:rPr>
-          <w:sz w:val="24"/>
-          <w:szCs w:val="24"/>
+      <w:r>
+        <w:rPr>
+          <w:rFonts w:ascii="Consolas" w:eastAsiaTheme="minorHAnsi" w:hAnsi="Consolas" w:cs="Consolas"/>
+          <w:color w:val="008000"/>
+          <w:sz w:val="19"/>
+          <w:szCs w:val="19"/>
           <w:lang w:val="en-US"/>
         </w:rPr>
         <w:tab/>
@@ -15577,8 +18083,10 @@
       <w:proofErr w:type="spellStart"/>
       <w:r>
         <w:rPr>
-          <w:sz w:val="24"/>
-          <w:szCs w:val="24"/>
+          <w:rFonts w:ascii="Consolas" w:eastAsiaTheme="minorHAnsi" w:hAnsi="Consolas" w:cs="Consolas"/>
+          <w:color w:val="008000"/>
+          <w:sz w:val="19"/>
+          <w:szCs w:val="19"/>
           <w:lang w:val="en-US"/>
         </w:rPr>
         <w:t>pMesh</w:t>
@@ -15586,8 +18094,10 @@
       <w:proofErr w:type="spellEnd"/>
       <w:r>
         <w:rPr>
-          <w:sz w:val="24"/>
-          <w:szCs w:val="24"/>
+          <w:rFonts w:ascii="Consolas" w:eastAsiaTheme="minorHAnsi" w:hAnsi="Consolas" w:cs="Consolas"/>
+          <w:color w:val="008000"/>
+          <w:sz w:val="19"/>
+          <w:szCs w:val="19"/>
           <w:lang w:val="en-US"/>
         </w:rPr>
         <w:t>-&gt;</w:t>
@@ -15595,8 +18105,10 @@
       <w:proofErr w:type="spellStart"/>
       <w:r>
         <w:rPr>
-          <w:sz w:val="24"/>
-          <w:szCs w:val="24"/>
+          <w:rFonts w:ascii="Consolas" w:eastAsiaTheme="minorHAnsi" w:hAnsi="Consolas" w:cs="Consolas"/>
+          <w:color w:val="008000"/>
+          <w:sz w:val="19"/>
+          <w:szCs w:val="19"/>
           <w:lang w:val="en-US"/>
         </w:rPr>
         <w:t>GetBorderNode</w:t>
@@ -15604,8 +18116,10 @@
       <w:proofErr w:type="spellEnd"/>
       <w:r>
         <w:rPr>
-          <w:sz w:val="24"/>
-          <w:szCs w:val="24"/>
+          <w:rFonts w:ascii="Consolas" w:eastAsiaTheme="minorHAnsi" w:hAnsi="Consolas" w:cs="Consolas"/>
+          <w:color w:val="008000"/>
+          <w:sz w:val="19"/>
+          <w:szCs w:val="19"/>
           <w:lang w:val="en-US"/>
         </w:rPr>
         <w:t>(</w:t>
@@ -15613,8 +18127,10 @@
       <w:proofErr w:type="spellStart"/>
       <w:r>
         <w:rPr>
-          <w:sz w:val="24"/>
-          <w:szCs w:val="24"/>
+          <w:rFonts w:ascii="Consolas" w:eastAsiaTheme="minorHAnsi" w:hAnsi="Consolas" w:cs="Consolas"/>
+          <w:color w:val="008000"/>
+          <w:sz w:val="19"/>
+          <w:szCs w:val="19"/>
           <w:lang w:val="en-US"/>
         </w:rPr>
         <w:t>nBoundaryNode</w:t>
@@ -15622,8 +18138,10 @@
       <w:proofErr w:type="spellEnd"/>
       <w:r>
         <w:rPr>
-          <w:sz w:val="24"/>
-          <w:szCs w:val="24"/>
+          <w:rFonts w:ascii="Consolas" w:eastAsiaTheme="minorHAnsi" w:hAnsi="Consolas" w:cs="Consolas"/>
+          <w:color w:val="008000"/>
+          <w:sz w:val="19"/>
+          <w:szCs w:val="19"/>
           <w:lang w:val="en-US"/>
         </w:rPr>
         <w:t>).Len(minim);</w:t>
@@ -15631,35 +18149,54 @@
     </w:p>
     <w:p>
       <w:pPr>
-        <w:spacing w:line="360" w:lineRule="auto"/>
-        <w:rPr>
-          <w:sz w:val="24"/>
-          <w:szCs w:val="24"/>
-          <w:lang w:val="en-US"/>
-        </w:rPr>
-      </w:pPr>
-      <w:r>
-        <w:rPr>
-          <w:sz w:val="24"/>
-          <w:szCs w:val="24"/>
+        <w:autoSpaceDE w:val="0"/>
+        <w:autoSpaceDN w:val="0"/>
+        <w:adjustRightInd w:val="0"/>
+        <w:rPr>
+          <w:rFonts w:ascii="Consolas" w:eastAsiaTheme="minorHAnsi" w:hAnsi="Consolas" w:cs="Consolas"/>
+          <w:color w:val="000000"/>
+          <w:sz w:val="19"/>
+          <w:szCs w:val="19"/>
+          <w:lang w:val="en-US"/>
+        </w:rPr>
+      </w:pPr>
+      <w:r>
+        <w:rPr>
+          <w:rFonts w:ascii="Consolas" w:eastAsiaTheme="minorHAnsi" w:hAnsi="Consolas" w:cs="Consolas"/>
+          <w:color w:val="000000"/>
+          <w:sz w:val="19"/>
+          <w:szCs w:val="19"/>
           <w:lang w:val="en-US"/>
         </w:rPr>
         <w:tab/>
       </w:r>
       <w:r>
         <w:rPr>
-          <w:sz w:val="24"/>
-          <w:szCs w:val="24"/>
+          <w:rFonts w:ascii="Consolas" w:eastAsiaTheme="minorHAnsi" w:hAnsi="Consolas" w:cs="Consolas"/>
+          <w:color w:val="000000"/>
+          <w:sz w:val="19"/>
+          <w:szCs w:val="19"/>
           <w:lang w:val="en-US"/>
         </w:rPr>
         <w:tab/>
+      </w:r>
+      <w:r>
+        <w:rPr>
+          <w:rFonts w:ascii="Consolas" w:eastAsiaTheme="minorHAnsi" w:hAnsi="Consolas" w:cs="Consolas"/>
+          <w:color w:val="008000"/>
+          <w:sz w:val="19"/>
+          <w:szCs w:val="19"/>
+          <w:lang w:val="en-US"/>
+        </w:rPr>
         <w:t xml:space="preserve">//n1 = </w:t>
       </w:r>
       <w:proofErr w:type="spellStart"/>
       <w:r>
         <w:rPr>
-          <w:sz w:val="24"/>
-          <w:szCs w:val="24"/>
+          <w:rFonts w:ascii="Consolas" w:eastAsiaTheme="minorHAnsi" w:hAnsi="Consolas" w:cs="Consolas"/>
+          <w:color w:val="008000"/>
+          <w:sz w:val="19"/>
+          <w:szCs w:val="19"/>
           <w:lang w:val="en-US"/>
         </w:rPr>
         <w:t>m_shape.GetNode</w:t>
@@ -15667,8 +18204,10 @@
       <w:proofErr w:type="spellEnd"/>
       <w:r>
         <w:rPr>
-          <w:sz w:val="24"/>
-          <w:szCs w:val="24"/>
+          <w:rFonts w:ascii="Consolas" w:eastAsiaTheme="minorHAnsi" w:hAnsi="Consolas" w:cs="Consolas"/>
+          <w:color w:val="008000"/>
+          <w:sz w:val="19"/>
+          <w:szCs w:val="19"/>
           <w:lang w:val="en-US"/>
         </w:rPr>
         <w:t>((</w:t>
@@ -15676,8 +18215,10 @@
       <w:proofErr w:type="spellStart"/>
       <w:r>
         <w:rPr>
-          <w:sz w:val="24"/>
-          <w:szCs w:val="24"/>
+          <w:rFonts w:ascii="Consolas" w:eastAsiaTheme="minorHAnsi" w:hAnsi="Consolas" w:cs="Consolas"/>
+          <w:color w:val="008000"/>
+          <w:sz w:val="19"/>
+          <w:szCs w:val="19"/>
           <w:lang w:val="en-US"/>
         </w:rPr>
         <w:t>pCur</w:t>
@@ -15685,8 +18226,10 @@
       <w:proofErr w:type="spellEnd"/>
       <w:r>
         <w:rPr>
-          <w:sz w:val="24"/>
-          <w:szCs w:val="24"/>
+          <w:rFonts w:ascii="Consolas" w:eastAsiaTheme="minorHAnsi" w:hAnsi="Consolas" w:cs="Consolas"/>
+          <w:color w:val="008000"/>
+          <w:sz w:val="19"/>
+          <w:szCs w:val="19"/>
           <w:lang w:val="en-US"/>
         </w:rPr>
         <w:t>-&gt;</w:t>
@@ -15694,8 +18237,10 @@
       <w:proofErr w:type="spellStart"/>
       <w:r>
         <w:rPr>
-          <w:sz w:val="24"/>
-          <w:szCs w:val="24"/>
+          <w:rFonts w:ascii="Consolas" w:eastAsiaTheme="minorHAnsi" w:hAnsi="Consolas" w:cs="Consolas"/>
+          <w:color w:val="008000"/>
+          <w:sz w:val="19"/>
+          <w:szCs w:val="19"/>
           <w:lang w:val="en-US"/>
         </w:rPr>
         <w:t>GetStart</w:t>
@@ -15703,8 +18248,10 @@
       <w:proofErr w:type="spellEnd"/>
       <w:r>
         <w:rPr>
-          <w:sz w:val="24"/>
-          <w:szCs w:val="24"/>
+          <w:rFonts w:ascii="Consolas" w:eastAsiaTheme="minorHAnsi" w:hAnsi="Consolas" w:cs="Consolas"/>
+          <w:color w:val="008000"/>
+          <w:sz w:val="19"/>
+          <w:szCs w:val="19"/>
           <w:lang w:val="en-US"/>
         </w:rPr>
         <w:t xml:space="preserve">() == </w:t>
@@ -15712,8 +18259,10 @@
       <w:proofErr w:type="spellStart"/>
       <w:r>
         <w:rPr>
-          <w:sz w:val="24"/>
-          <w:szCs w:val="24"/>
+          <w:rFonts w:ascii="Consolas" w:eastAsiaTheme="minorHAnsi" w:hAnsi="Consolas" w:cs="Consolas"/>
+          <w:color w:val="008000"/>
+          <w:sz w:val="19"/>
+          <w:szCs w:val="19"/>
           <w:lang w:val="en-US"/>
         </w:rPr>
         <w:t>nNode</w:t>
@@ -15721,8 +18270,10 @@
       <w:proofErr w:type="spellEnd"/>
       <w:r>
         <w:rPr>
-          <w:sz w:val="24"/>
-          <w:szCs w:val="24"/>
+          <w:rFonts w:ascii="Consolas" w:eastAsiaTheme="minorHAnsi" w:hAnsi="Consolas" w:cs="Consolas"/>
+          <w:color w:val="008000"/>
+          <w:sz w:val="19"/>
+          <w:szCs w:val="19"/>
           <w:lang w:val="en-US"/>
         </w:rPr>
         <w:t xml:space="preserve"> ? </w:t>
@@ -15730,8 +18281,10 @@
       <w:proofErr w:type="spellStart"/>
       <w:r>
         <w:rPr>
-          <w:sz w:val="24"/>
-          <w:szCs w:val="24"/>
+          <w:rFonts w:ascii="Consolas" w:eastAsiaTheme="minorHAnsi" w:hAnsi="Consolas" w:cs="Consolas"/>
+          <w:color w:val="008000"/>
+          <w:sz w:val="19"/>
+          <w:szCs w:val="19"/>
           <w:lang w:val="en-US"/>
         </w:rPr>
         <w:t>pCur</w:t>
@@ -15739,8 +18292,10 @@
       <w:proofErr w:type="spellEnd"/>
       <w:r>
         <w:rPr>
-          <w:sz w:val="24"/>
-          <w:szCs w:val="24"/>
+          <w:rFonts w:ascii="Consolas" w:eastAsiaTheme="minorHAnsi" w:hAnsi="Consolas" w:cs="Consolas"/>
+          <w:color w:val="008000"/>
+          <w:sz w:val="19"/>
+          <w:szCs w:val="19"/>
           <w:lang w:val="en-US"/>
         </w:rPr>
         <w:t>-&gt;</w:t>
@@ -15748,8 +18303,10 @@
       <w:proofErr w:type="spellStart"/>
       <w:r>
         <w:rPr>
-          <w:sz w:val="24"/>
-          <w:szCs w:val="24"/>
+          <w:rFonts w:ascii="Consolas" w:eastAsiaTheme="minorHAnsi" w:hAnsi="Consolas" w:cs="Consolas"/>
+          <w:color w:val="008000"/>
+          <w:sz w:val="19"/>
+          <w:szCs w:val="19"/>
           <w:lang w:val="en-US"/>
         </w:rPr>
         <w:t>GetEnd</w:t>
@@ -15757,8 +18314,10 @@
       <w:proofErr w:type="spellEnd"/>
       <w:r>
         <w:rPr>
-          <w:sz w:val="24"/>
-          <w:szCs w:val="24"/>
+          <w:rFonts w:ascii="Consolas" w:eastAsiaTheme="minorHAnsi" w:hAnsi="Consolas" w:cs="Consolas"/>
+          <w:color w:val="008000"/>
+          <w:sz w:val="19"/>
+          <w:szCs w:val="19"/>
           <w:lang w:val="en-US"/>
         </w:rPr>
         <w:t xml:space="preserve">() : </w:t>
@@ -15766,8 +18325,10 @@
       <w:proofErr w:type="spellStart"/>
       <w:r>
         <w:rPr>
-          <w:sz w:val="24"/>
-          <w:szCs w:val="24"/>
+          <w:rFonts w:ascii="Consolas" w:eastAsiaTheme="minorHAnsi" w:hAnsi="Consolas" w:cs="Consolas"/>
+          <w:color w:val="008000"/>
+          <w:sz w:val="19"/>
+          <w:szCs w:val="19"/>
           <w:lang w:val="en-US"/>
         </w:rPr>
         <w:t>pCur</w:t>
@@ -15775,8 +18336,10 @@
       <w:proofErr w:type="spellEnd"/>
       <w:r>
         <w:rPr>
-          <w:sz w:val="24"/>
-          <w:szCs w:val="24"/>
+          <w:rFonts w:ascii="Consolas" w:eastAsiaTheme="minorHAnsi" w:hAnsi="Consolas" w:cs="Consolas"/>
+          <w:color w:val="008000"/>
+          <w:sz w:val="19"/>
+          <w:szCs w:val="19"/>
           <w:lang w:val="en-US"/>
         </w:rPr>
         <w:t>-&gt;</w:t>
@@ -15784,8 +18347,10 @@
       <w:proofErr w:type="spellStart"/>
       <w:r>
         <w:rPr>
-          <w:sz w:val="24"/>
-          <w:szCs w:val="24"/>
+          <w:rFonts w:ascii="Consolas" w:eastAsiaTheme="minorHAnsi" w:hAnsi="Consolas" w:cs="Consolas"/>
+          <w:color w:val="008000"/>
+          <w:sz w:val="19"/>
+          <w:szCs w:val="19"/>
           <w:lang w:val="en-US"/>
         </w:rPr>
         <w:t>GetStart</w:t>
@@ -15793,8 +18358,10 @@
       <w:proofErr w:type="spellEnd"/>
       <w:r>
         <w:rPr>
-          <w:sz w:val="24"/>
-          <w:szCs w:val="24"/>
+          <w:rFonts w:ascii="Consolas" w:eastAsiaTheme="minorHAnsi" w:hAnsi="Consolas" w:cs="Consolas"/>
+          <w:color w:val="008000"/>
+          <w:sz w:val="19"/>
+          <w:szCs w:val="19"/>
           <w:lang w:val="en-US"/>
         </w:rPr>
         <w:t>()))-&gt;</w:t>
@@ -15802,8 +18369,10 @@
       <w:proofErr w:type="spellStart"/>
       <w:r>
         <w:rPr>
-          <w:sz w:val="24"/>
-          <w:szCs w:val="24"/>
+          <w:rFonts w:ascii="Consolas" w:eastAsiaTheme="minorHAnsi" w:hAnsi="Consolas" w:cs="Consolas"/>
+          <w:color w:val="008000"/>
+          <w:sz w:val="19"/>
+          <w:szCs w:val="19"/>
           <w:lang w:val="en-US"/>
         </w:rPr>
         <w:t>GetPoint</w:t>
@@ -15811,8 +18380,10 @@
       <w:proofErr w:type="spellEnd"/>
       <w:r>
         <w:rPr>
-          <w:sz w:val="24"/>
-          <w:szCs w:val="24"/>
+          <w:rFonts w:ascii="Consolas" w:eastAsiaTheme="minorHAnsi" w:hAnsi="Consolas" w:cs="Consolas"/>
+          <w:color w:val="008000"/>
+          <w:sz w:val="19"/>
+          <w:szCs w:val="19"/>
           <w:lang w:val="en-US"/>
         </w:rPr>
         <w:t>();</w:t>
@@ -15820,45 +18391,78 @@
     </w:p>
     <w:p>
       <w:pPr>
-        <w:spacing w:line="360" w:lineRule="auto"/>
-        <w:rPr>
-          <w:sz w:val="24"/>
-          <w:szCs w:val="24"/>
-          <w:lang w:val="en-US"/>
-        </w:rPr>
-      </w:pPr>
-    </w:p>
-    <w:p>
-      <w:pPr>
-        <w:spacing w:line="360" w:lineRule="auto"/>
-        <w:rPr>
-          <w:sz w:val="24"/>
-          <w:szCs w:val="24"/>
-          <w:lang w:val="en-US"/>
-        </w:rPr>
-      </w:pPr>
-      <w:r>
-        <w:rPr>
-          <w:sz w:val="24"/>
-          <w:szCs w:val="24"/>
+        <w:autoSpaceDE w:val="0"/>
+        <w:autoSpaceDN w:val="0"/>
+        <w:adjustRightInd w:val="0"/>
+        <w:rPr>
+          <w:rFonts w:ascii="Consolas" w:eastAsiaTheme="minorHAnsi" w:hAnsi="Consolas" w:cs="Consolas"/>
+          <w:color w:val="000000"/>
+          <w:sz w:val="19"/>
+          <w:szCs w:val="19"/>
+          <w:lang w:val="en-US"/>
+        </w:rPr>
+      </w:pPr>
+    </w:p>
+    <w:p>
+      <w:pPr>
+        <w:autoSpaceDE w:val="0"/>
+        <w:autoSpaceDN w:val="0"/>
+        <w:adjustRightInd w:val="0"/>
+        <w:rPr>
+          <w:rFonts w:ascii="Consolas" w:eastAsiaTheme="minorHAnsi" w:hAnsi="Consolas" w:cs="Consolas"/>
+          <w:color w:val="000000"/>
+          <w:sz w:val="19"/>
+          <w:szCs w:val="19"/>
+          <w:lang w:val="en-US"/>
+        </w:rPr>
+      </w:pPr>
+      <w:r>
+        <w:rPr>
+          <w:rFonts w:ascii="Consolas" w:eastAsiaTheme="minorHAnsi" w:hAnsi="Consolas" w:cs="Consolas"/>
+          <w:color w:val="000000"/>
+          <w:sz w:val="19"/>
+          <w:szCs w:val="19"/>
           <w:lang w:val="en-US"/>
         </w:rPr>
         <w:tab/>
       </w:r>
       <w:r>
         <w:rPr>
-          <w:sz w:val="24"/>
-          <w:szCs w:val="24"/>
+          <w:rFonts w:ascii="Consolas" w:eastAsiaTheme="minorHAnsi" w:hAnsi="Consolas" w:cs="Consolas"/>
+          <w:color w:val="000000"/>
+          <w:sz w:val="19"/>
+          <w:szCs w:val="19"/>
           <w:lang w:val="en-US"/>
         </w:rPr>
         <w:tab/>
-        <w:t>if (</w:t>
+      </w:r>
+      <w:r>
+        <w:rPr>
+          <w:rFonts w:ascii="Consolas" w:eastAsiaTheme="minorHAnsi" w:hAnsi="Consolas" w:cs="Consolas"/>
+          <w:color w:val="0000FF"/>
+          <w:sz w:val="19"/>
+          <w:szCs w:val="19"/>
+          <w:lang w:val="en-US"/>
+        </w:rPr>
+        <w:t>if</w:t>
+      </w:r>
+      <w:r>
+        <w:rPr>
+          <w:rFonts w:ascii="Consolas" w:eastAsiaTheme="minorHAnsi" w:hAnsi="Consolas" w:cs="Consolas"/>
+          <w:color w:val="000000"/>
+          <w:sz w:val="19"/>
+          <w:szCs w:val="19"/>
+          <w:lang w:val="en-US"/>
+        </w:rPr>
+        <w:t xml:space="preserve"> (</w:t>
       </w:r>
       <w:proofErr w:type="spellStart"/>
       <w:r>
         <w:rPr>
-          <w:sz w:val="24"/>
-          <w:szCs w:val="24"/>
+          <w:rFonts w:ascii="Consolas" w:eastAsiaTheme="minorHAnsi" w:hAnsi="Consolas" w:cs="Consolas"/>
+          <w:color w:val="000000"/>
+          <w:sz w:val="19"/>
+          <w:szCs w:val="19"/>
           <w:lang w:val="en-US"/>
         </w:rPr>
         <w:t>dist</w:t>
@@ -15866,8 +18470,10 @@
       <w:proofErr w:type="spellEnd"/>
       <w:r>
         <w:rPr>
-          <w:sz w:val="24"/>
-          <w:szCs w:val="24"/>
+          <w:rFonts w:ascii="Consolas" w:eastAsiaTheme="minorHAnsi" w:hAnsi="Consolas" w:cs="Consolas"/>
+          <w:color w:val="000000"/>
+          <w:sz w:val="19"/>
+          <w:szCs w:val="19"/>
           <w:lang w:val="en-US"/>
         </w:rPr>
         <w:t xml:space="preserve"> &gt; </w:t>
@@ -15875,8 +18481,10 @@
       <w:proofErr w:type="spellStart"/>
       <w:r>
         <w:rPr>
-          <w:sz w:val="24"/>
-          <w:szCs w:val="24"/>
+          <w:rFonts w:ascii="Consolas" w:eastAsiaTheme="minorHAnsi" w:hAnsi="Consolas" w:cs="Consolas"/>
+          <w:color w:val="808080"/>
+          <w:sz w:val="19"/>
+          <w:szCs w:val="19"/>
           <w:lang w:val="en-US"/>
         </w:rPr>
         <w:t>pMesh</w:t>
@@ -15884,8 +18492,10 @@
       <w:proofErr w:type="spellEnd"/>
       <w:r>
         <w:rPr>
-          <w:sz w:val="24"/>
-          <w:szCs w:val="24"/>
+          <w:rFonts w:ascii="Consolas" w:eastAsiaTheme="minorHAnsi" w:hAnsi="Consolas" w:cs="Consolas"/>
+          <w:color w:val="000000"/>
+          <w:sz w:val="19"/>
+          <w:szCs w:val="19"/>
           <w:lang w:val="en-US"/>
         </w:rPr>
         <w:t>-&gt;</w:t>
@@ -15893,8 +18503,10 @@
       <w:proofErr w:type="spellStart"/>
       <w:r>
         <w:rPr>
-          <w:sz w:val="24"/>
-          <w:szCs w:val="24"/>
+          <w:rFonts w:ascii="Consolas" w:eastAsiaTheme="minorHAnsi" w:hAnsi="Consolas" w:cs="Consolas"/>
+          <w:color w:val="000000"/>
+          <w:sz w:val="19"/>
+          <w:szCs w:val="19"/>
           <w:lang w:val="en-US"/>
         </w:rPr>
         <w:t>GetBorderNode</w:t>
@@ -15902,8 +18514,10 @@
       <w:proofErr w:type="spellEnd"/>
       <w:r>
         <w:rPr>
-          <w:sz w:val="24"/>
-          <w:szCs w:val="24"/>
+          <w:rFonts w:ascii="Consolas" w:eastAsiaTheme="minorHAnsi" w:hAnsi="Consolas" w:cs="Consolas"/>
+          <w:color w:val="000000"/>
+          <w:sz w:val="19"/>
+          <w:szCs w:val="19"/>
           <w:lang w:val="en-US"/>
         </w:rPr>
         <w:t>(</w:t>
@@ -15911,8 +18525,10 @@
       <w:proofErr w:type="spellStart"/>
       <w:r>
         <w:rPr>
-          <w:sz w:val="24"/>
-          <w:szCs w:val="24"/>
+          <w:rFonts w:ascii="Consolas" w:eastAsiaTheme="minorHAnsi" w:hAnsi="Consolas" w:cs="Consolas"/>
+          <w:color w:val="000000"/>
+          <w:sz w:val="19"/>
+          <w:szCs w:val="19"/>
           <w:lang w:val="en-US"/>
         </w:rPr>
         <w:t>nBoundaryNode</w:t>
@@ -15920,8 +18536,10 @@
       <w:proofErr w:type="spellEnd"/>
       <w:r>
         <w:rPr>
-          <w:sz w:val="24"/>
-          <w:szCs w:val="24"/>
+          <w:rFonts w:ascii="Consolas" w:eastAsiaTheme="minorHAnsi" w:hAnsi="Consolas" w:cs="Consolas"/>
+          <w:color w:val="000000"/>
+          <w:sz w:val="19"/>
+          <w:szCs w:val="19"/>
           <w:lang w:val="en-US"/>
         </w:rPr>
         <w:t xml:space="preserve">).Len(minim)) </w:t>
@@ -15929,25 +18547,33 @@
     </w:p>
     <w:p>
       <w:pPr>
-        <w:spacing w:line="360" w:lineRule="auto"/>
-        <w:rPr>
-          <w:sz w:val="24"/>
-          <w:szCs w:val="24"/>
-          <w:lang w:val="en-US"/>
-        </w:rPr>
-      </w:pPr>
-      <w:r>
-        <w:rPr>
-          <w:sz w:val="24"/>
-          <w:szCs w:val="24"/>
+        <w:autoSpaceDE w:val="0"/>
+        <w:autoSpaceDN w:val="0"/>
+        <w:adjustRightInd w:val="0"/>
+        <w:rPr>
+          <w:rFonts w:ascii="Consolas" w:eastAsiaTheme="minorHAnsi" w:hAnsi="Consolas" w:cs="Consolas"/>
+          <w:color w:val="000000"/>
+          <w:sz w:val="19"/>
+          <w:szCs w:val="19"/>
+          <w:lang w:val="en-US"/>
+        </w:rPr>
+      </w:pPr>
+      <w:r>
+        <w:rPr>
+          <w:rFonts w:ascii="Consolas" w:eastAsiaTheme="minorHAnsi" w:hAnsi="Consolas" w:cs="Consolas"/>
+          <w:color w:val="000000"/>
+          <w:sz w:val="19"/>
+          <w:szCs w:val="19"/>
           <w:lang w:val="en-US"/>
         </w:rPr>
         <w:tab/>
       </w:r>
       <w:r>
         <w:rPr>
-          <w:sz w:val="24"/>
-          <w:szCs w:val="24"/>
+          <w:rFonts w:ascii="Consolas" w:eastAsiaTheme="minorHAnsi" w:hAnsi="Consolas" w:cs="Consolas"/>
+          <w:color w:val="000000"/>
+          <w:sz w:val="19"/>
+          <w:szCs w:val="19"/>
           <w:lang w:val="en-US"/>
         </w:rPr>
         <w:tab/>
@@ -15956,33 +18582,43 @@
     </w:p>
     <w:p>
       <w:pPr>
-        <w:spacing w:line="360" w:lineRule="auto"/>
-        <w:rPr>
-          <w:sz w:val="24"/>
-          <w:szCs w:val="24"/>
-          <w:lang w:val="en-US"/>
-        </w:rPr>
-      </w:pPr>
-      <w:r>
-        <w:rPr>
-          <w:sz w:val="24"/>
-          <w:szCs w:val="24"/>
+        <w:autoSpaceDE w:val="0"/>
+        <w:autoSpaceDN w:val="0"/>
+        <w:adjustRightInd w:val="0"/>
+        <w:rPr>
+          <w:rFonts w:ascii="Consolas" w:eastAsiaTheme="minorHAnsi" w:hAnsi="Consolas" w:cs="Consolas"/>
+          <w:color w:val="000000"/>
+          <w:sz w:val="19"/>
+          <w:szCs w:val="19"/>
+          <w:lang w:val="en-US"/>
+        </w:rPr>
+      </w:pPr>
+      <w:r>
+        <w:rPr>
+          <w:rFonts w:ascii="Consolas" w:eastAsiaTheme="minorHAnsi" w:hAnsi="Consolas" w:cs="Consolas"/>
+          <w:color w:val="000000"/>
+          <w:sz w:val="19"/>
+          <w:szCs w:val="19"/>
           <w:lang w:val="en-US"/>
         </w:rPr>
         <w:tab/>
       </w:r>
       <w:r>
         <w:rPr>
-          <w:sz w:val="24"/>
-          <w:szCs w:val="24"/>
+          <w:rFonts w:ascii="Consolas" w:eastAsiaTheme="minorHAnsi" w:hAnsi="Consolas" w:cs="Consolas"/>
+          <w:color w:val="000000"/>
+          <w:sz w:val="19"/>
+          <w:szCs w:val="19"/>
           <w:lang w:val="en-US"/>
         </w:rPr>
         <w:tab/>
       </w:r>
       <w:r>
         <w:rPr>
-          <w:sz w:val="24"/>
-          <w:szCs w:val="24"/>
+          <w:rFonts w:ascii="Consolas" w:eastAsiaTheme="minorHAnsi" w:hAnsi="Consolas" w:cs="Consolas"/>
+          <w:color w:val="000000"/>
+          <w:sz w:val="19"/>
+          <w:szCs w:val="19"/>
           <w:lang w:val="en-US"/>
         </w:rPr>
         <w:tab/>
@@ -15990,8 +18626,10 @@
       <w:proofErr w:type="spellStart"/>
       <w:r>
         <w:rPr>
-          <w:sz w:val="24"/>
-          <w:szCs w:val="24"/>
+          <w:rFonts w:ascii="Consolas" w:eastAsiaTheme="minorHAnsi" w:hAnsi="Consolas" w:cs="Consolas"/>
+          <w:color w:val="000000"/>
+          <w:sz w:val="19"/>
+          <w:szCs w:val="19"/>
           <w:lang w:val="en-US"/>
         </w:rPr>
         <w:t>dist</w:t>
@@ -15999,8 +18637,10 @@
       <w:proofErr w:type="spellEnd"/>
       <w:r>
         <w:rPr>
-          <w:sz w:val="24"/>
-          <w:szCs w:val="24"/>
+          <w:rFonts w:ascii="Consolas" w:eastAsiaTheme="minorHAnsi" w:hAnsi="Consolas" w:cs="Consolas"/>
+          <w:color w:val="000000"/>
+          <w:sz w:val="19"/>
+          <w:szCs w:val="19"/>
           <w:lang w:val="en-US"/>
         </w:rPr>
         <w:t xml:space="preserve"> = </w:t>
@@ -16008,8 +18648,10 @@
       <w:proofErr w:type="spellStart"/>
       <w:r>
         <w:rPr>
-          <w:sz w:val="24"/>
-          <w:szCs w:val="24"/>
+          <w:rFonts w:ascii="Consolas" w:eastAsiaTheme="minorHAnsi" w:hAnsi="Consolas" w:cs="Consolas"/>
+          <w:color w:val="808080"/>
+          <w:sz w:val="19"/>
+          <w:szCs w:val="19"/>
           <w:lang w:val="en-US"/>
         </w:rPr>
         <w:t>pMesh</w:t>
@@ -16017,8 +18659,10 @@
       <w:proofErr w:type="spellEnd"/>
       <w:r>
         <w:rPr>
-          <w:sz w:val="24"/>
-          <w:szCs w:val="24"/>
+          <w:rFonts w:ascii="Consolas" w:eastAsiaTheme="minorHAnsi" w:hAnsi="Consolas" w:cs="Consolas"/>
+          <w:color w:val="000000"/>
+          <w:sz w:val="19"/>
+          <w:szCs w:val="19"/>
           <w:lang w:val="en-US"/>
         </w:rPr>
         <w:t>-&gt;</w:t>
@@ -16026,8 +18670,10 @@
       <w:proofErr w:type="spellStart"/>
       <w:r>
         <w:rPr>
-          <w:sz w:val="24"/>
-          <w:szCs w:val="24"/>
+          <w:rFonts w:ascii="Consolas" w:eastAsiaTheme="minorHAnsi" w:hAnsi="Consolas" w:cs="Consolas"/>
+          <w:color w:val="000000"/>
+          <w:sz w:val="19"/>
+          <w:szCs w:val="19"/>
           <w:lang w:val="en-US"/>
         </w:rPr>
         <w:t>GetBorderNode</w:t>
@@ -16035,8 +18681,10 @@
       <w:proofErr w:type="spellEnd"/>
       <w:r>
         <w:rPr>
-          <w:sz w:val="24"/>
-          <w:szCs w:val="24"/>
+          <w:rFonts w:ascii="Consolas" w:eastAsiaTheme="minorHAnsi" w:hAnsi="Consolas" w:cs="Consolas"/>
+          <w:color w:val="000000"/>
+          <w:sz w:val="19"/>
+          <w:szCs w:val="19"/>
           <w:lang w:val="en-US"/>
         </w:rPr>
         <w:t>(</w:t>
@@ -16044,8 +18692,10 @@
       <w:proofErr w:type="spellStart"/>
       <w:r>
         <w:rPr>
-          <w:sz w:val="24"/>
-          <w:szCs w:val="24"/>
+          <w:rFonts w:ascii="Consolas" w:eastAsiaTheme="minorHAnsi" w:hAnsi="Consolas" w:cs="Consolas"/>
+          <w:color w:val="000000"/>
+          <w:sz w:val="19"/>
+          <w:szCs w:val="19"/>
           <w:lang w:val="en-US"/>
         </w:rPr>
         <w:t>nBoundaryNode</w:t>
@@ -16053,169 +18703,207 @@
       <w:proofErr w:type="spellEnd"/>
       <w:r>
         <w:rPr>
-          <w:sz w:val="24"/>
-          <w:szCs w:val="24"/>
-          <w:lang w:val="en-US"/>
-        </w:rPr>
-        <w:t xml:space="preserve">).Len(minim);// </w:t>
-      </w:r>
-      <w:proofErr w:type="spellStart"/>
-      <w:r>
-        <w:rPr>
-          <w:sz w:val="24"/>
-          <w:szCs w:val="24"/>
-          <w:lang w:val="en-US"/>
+          <w:rFonts w:ascii="Consolas" w:eastAsiaTheme="minorHAnsi" w:hAnsi="Consolas" w:cs="Consolas"/>
+          <w:color w:val="000000"/>
+          <w:sz w:val="19"/>
+          <w:szCs w:val="19"/>
+          <w:lang w:val="en-US"/>
+        </w:rPr>
+        <w:t>).Len(minim);</w:t>
+      </w:r>
+      <w:r>
+        <w:rPr>
+          <w:rFonts w:ascii="Consolas" w:eastAsiaTheme="minorHAnsi" w:hAnsi="Consolas" w:cs="Consolas"/>
+          <w:color w:val="008000"/>
+          <w:sz w:val="19"/>
+          <w:szCs w:val="19"/>
+          <w:lang w:val="en-US"/>
+        </w:rPr>
+        <w:t xml:space="preserve">// </w:t>
+      </w:r>
+      <w:r>
+        <w:rPr>
+          <w:rFonts w:ascii="Consolas" w:eastAsiaTheme="minorHAnsi" w:hAnsi="Consolas" w:cs="Consolas"/>
+          <w:color w:val="008000"/>
+          <w:sz w:val="19"/>
+          <w:szCs w:val="19"/>
         </w:rPr>
         <w:t>получаем</w:t>
       </w:r>
-      <w:proofErr w:type="spellEnd"/>
-      <w:r>
-        <w:rPr>
-          <w:sz w:val="24"/>
-          <w:szCs w:val="24"/>
+      <w:r>
+        <w:rPr>
+          <w:rFonts w:ascii="Consolas" w:eastAsiaTheme="minorHAnsi" w:hAnsi="Consolas" w:cs="Consolas"/>
+          <w:color w:val="008000"/>
+          <w:sz w:val="19"/>
+          <w:szCs w:val="19"/>
           <w:lang w:val="en-US"/>
         </w:rPr>
         <w:t xml:space="preserve"> </w:t>
       </w:r>
-      <w:proofErr w:type="spellStart"/>
-      <w:r>
-        <w:rPr>
-          <w:sz w:val="24"/>
-          <w:szCs w:val="24"/>
-          <w:lang w:val="en-US"/>
+      <w:r>
+        <w:rPr>
+          <w:rFonts w:ascii="Consolas" w:eastAsiaTheme="minorHAnsi" w:hAnsi="Consolas" w:cs="Consolas"/>
+          <w:color w:val="008000"/>
+          <w:sz w:val="19"/>
+          <w:szCs w:val="19"/>
         </w:rPr>
         <w:t>расстояние</w:t>
       </w:r>
-      <w:proofErr w:type="spellEnd"/>
-      <w:r>
-        <w:rPr>
-          <w:sz w:val="24"/>
-          <w:szCs w:val="24"/>
+      <w:r>
+        <w:rPr>
+          <w:rFonts w:ascii="Consolas" w:eastAsiaTheme="minorHAnsi" w:hAnsi="Consolas" w:cs="Consolas"/>
+          <w:color w:val="008000"/>
+          <w:sz w:val="19"/>
+          <w:szCs w:val="19"/>
           <w:lang w:val="en-US"/>
         </w:rPr>
         <w:t xml:space="preserve"> </w:t>
       </w:r>
-      <w:proofErr w:type="spellStart"/>
-      <w:r>
-        <w:rPr>
-          <w:sz w:val="24"/>
-          <w:szCs w:val="24"/>
-          <w:lang w:val="en-US"/>
+      <w:r>
+        <w:rPr>
+          <w:rFonts w:ascii="Consolas" w:eastAsiaTheme="minorHAnsi" w:hAnsi="Consolas" w:cs="Consolas"/>
+          <w:color w:val="008000"/>
+          <w:sz w:val="19"/>
+          <w:szCs w:val="19"/>
         </w:rPr>
         <w:t>от</w:t>
       </w:r>
-      <w:proofErr w:type="spellEnd"/>
-      <w:r>
-        <w:rPr>
-          <w:sz w:val="24"/>
-          <w:szCs w:val="24"/>
+      <w:r>
+        <w:rPr>
+          <w:rFonts w:ascii="Consolas" w:eastAsiaTheme="minorHAnsi" w:hAnsi="Consolas" w:cs="Consolas"/>
+          <w:color w:val="008000"/>
+          <w:sz w:val="19"/>
+          <w:szCs w:val="19"/>
           <w:lang w:val="en-US"/>
         </w:rPr>
         <w:t xml:space="preserve"> </w:t>
       </w:r>
-      <w:proofErr w:type="spellStart"/>
-      <w:r>
-        <w:rPr>
-          <w:sz w:val="24"/>
-          <w:szCs w:val="24"/>
-          <w:lang w:val="en-US"/>
+      <w:r>
+        <w:rPr>
+          <w:rFonts w:ascii="Consolas" w:eastAsiaTheme="minorHAnsi" w:hAnsi="Consolas" w:cs="Consolas"/>
+          <w:color w:val="008000"/>
+          <w:sz w:val="19"/>
+          <w:szCs w:val="19"/>
         </w:rPr>
         <w:t>точки</w:t>
       </w:r>
-      <w:proofErr w:type="spellEnd"/>
-      <w:r>
-        <w:rPr>
-          <w:sz w:val="24"/>
-          <w:szCs w:val="24"/>
+      <w:r>
+        <w:rPr>
+          <w:rFonts w:ascii="Consolas" w:eastAsiaTheme="minorHAnsi" w:hAnsi="Consolas" w:cs="Consolas"/>
+          <w:color w:val="008000"/>
+          <w:sz w:val="19"/>
+          <w:szCs w:val="19"/>
           <w:lang w:val="en-US"/>
         </w:rPr>
         <w:t xml:space="preserve"> </w:t>
       </w:r>
-      <w:proofErr w:type="spellStart"/>
-      <w:r>
-        <w:rPr>
-          <w:sz w:val="24"/>
-          <w:szCs w:val="24"/>
-          <w:lang w:val="en-US"/>
+      <w:r>
+        <w:rPr>
+          <w:rFonts w:ascii="Consolas" w:eastAsiaTheme="minorHAnsi" w:hAnsi="Consolas" w:cs="Consolas"/>
+          <w:color w:val="008000"/>
+          <w:sz w:val="19"/>
+          <w:szCs w:val="19"/>
         </w:rPr>
         <w:t>Заготовки</w:t>
       </w:r>
-      <w:proofErr w:type="spellEnd"/>
-      <w:r>
-        <w:rPr>
-          <w:sz w:val="24"/>
-          <w:szCs w:val="24"/>
+      <w:r>
+        <w:rPr>
+          <w:rFonts w:ascii="Consolas" w:eastAsiaTheme="minorHAnsi" w:hAnsi="Consolas" w:cs="Consolas"/>
+          <w:color w:val="008000"/>
+          <w:sz w:val="19"/>
+          <w:szCs w:val="19"/>
           <w:lang w:val="en-US"/>
         </w:rPr>
         <w:t xml:space="preserve"> </w:t>
       </w:r>
-      <w:proofErr w:type="spellStart"/>
-      <w:r>
-        <w:rPr>
-          <w:sz w:val="24"/>
-          <w:szCs w:val="24"/>
-          <w:lang w:val="en-US"/>
+      <w:r>
+        <w:rPr>
+          <w:rFonts w:ascii="Consolas" w:eastAsiaTheme="minorHAnsi" w:hAnsi="Consolas" w:cs="Consolas"/>
+          <w:color w:val="008000"/>
+          <w:sz w:val="19"/>
+          <w:szCs w:val="19"/>
         </w:rPr>
         <w:t>до</w:t>
       </w:r>
-      <w:proofErr w:type="spellEnd"/>
-      <w:r>
-        <w:rPr>
-          <w:sz w:val="24"/>
-          <w:szCs w:val="24"/>
+      <w:r>
+        <w:rPr>
+          <w:rFonts w:ascii="Consolas" w:eastAsiaTheme="minorHAnsi" w:hAnsi="Consolas" w:cs="Consolas"/>
+          <w:color w:val="008000"/>
+          <w:sz w:val="19"/>
+          <w:szCs w:val="19"/>
           <w:lang w:val="en-US"/>
         </w:rPr>
         <w:t xml:space="preserve"> </w:t>
       </w:r>
-      <w:proofErr w:type="spellStart"/>
-      <w:r>
-        <w:rPr>
-          <w:sz w:val="24"/>
-          <w:szCs w:val="24"/>
-          <w:lang w:val="en-US"/>
+      <w:r>
+        <w:rPr>
+          <w:rFonts w:ascii="Consolas" w:eastAsiaTheme="minorHAnsi" w:hAnsi="Consolas" w:cs="Consolas"/>
+          <w:color w:val="008000"/>
+          <w:sz w:val="19"/>
+          <w:szCs w:val="19"/>
         </w:rPr>
         <w:t>Инструмента</w:t>
       </w:r>
-      <w:proofErr w:type="spellEnd"/>
-    </w:p>
-    <w:p>
-      <w:pPr>
-        <w:spacing w:line="360" w:lineRule="auto"/>
-        <w:rPr>
-          <w:sz w:val="24"/>
-          <w:szCs w:val="24"/>
-          <w:lang w:val="en-US"/>
-        </w:rPr>
-      </w:pPr>
-      <w:r>
-        <w:rPr>
-          <w:sz w:val="24"/>
-          <w:szCs w:val="24"/>
+    </w:p>
+    <w:p>
+      <w:pPr>
+        <w:autoSpaceDE w:val="0"/>
+        <w:autoSpaceDN w:val="0"/>
+        <w:adjustRightInd w:val="0"/>
+        <w:rPr>
+          <w:rFonts w:ascii="Consolas" w:eastAsiaTheme="minorHAnsi" w:hAnsi="Consolas" w:cs="Consolas"/>
+          <w:color w:val="000000"/>
+          <w:sz w:val="19"/>
+          <w:szCs w:val="19"/>
+          <w:lang w:val="en-US"/>
+        </w:rPr>
+      </w:pPr>
+      <w:r>
+        <w:rPr>
+          <w:rFonts w:ascii="Consolas" w:eastAsiaTheme="minorHAnsi" w:hAnsi="Consolas" w:cs="Consolas"/>
+          <w:color w:val="000000"/>
+          <w:sz w:val="19"/>
+          <w:szCs w:val="19"/>
           <w:lang w:val="en-US"/>
         </w:rPr>
         <w:tab/>
       </w:r>
       <w:r>
         <w:rPr>
-          <w:sz w:val="24"/>
-          <w:szCs w:val="24"/>
+          <w:rFonts w:ascii="Consolas" w:eastAsiaTheme="minorHAnsi" w:hAnsi="Consolas" w:cs="Consolas"/>
+          <w:color w:val="000000"/>
+          <w:sz w:val="19"/>
+          <w:szCs w:val="19"/>
           <w:lang w:val="en-US"/>
         </w:rPr>
         <w:tab/>
       </w:r>
       <w:r>
         <w:rPr>
-          <w:sz w:val="24"/>
-          <w:szCs w:val="24"/>
+          <w:rFonts w:ascii="Consolas" w:eastAsiaTheme="minorHAnsi" w:hAnsi="Consolas" w:cs="Consolas"/>
+          <w:color w:val="000000"/>
+          <w:sz w:val="19"/>
+          <w:szCs w:val="19"/>
           <w:lang w:val="en-US"/>
         </w:rPr>
         <w:tab/>
+      </w:r>
+      <w:r>
+        <w:rPr>
+          <w:rFonts w:ascii="Consolas" w:eastAsiaTheme="minorHAnsi" w:hAnsi="Consolas" w:cs="Consolas"/>
+          <w:color w:val="008000"/>
+          <w:sz w:val="19"/>
+          <w:szCs w:val="19"/>
+          <w:lang w:val="en-US"/>
+        </w:rPr>
         <w:t>//</w:t>
       </w:r>
       <w:r>
         <w:rPr>
-          <w:sz w:val="24"/>
-          <w:szCs w:val="24"/>
+          <w:rFonts w:ascii="Consolas" w:eastAsiaTheme="minorHAnsi" w:hAnsi="Consolas" w:cs="Consolas"/>
+          <w:color w:val="008000"/>
+          <w:sz w:val="19"/>
+          <w:szCs w:val="19"/>
           <w:lang w:val="en-US"/>
         </w:rPr>
         <w:tab/>
@@ -16224,8 +18912,10 @@
       <w:proofErr w:type="spellStart"/>
       <w:r>
         <w:rPr>
-          <w:sz w:val="24"/>
-          <w:szCs w:val="24"/>
+          <w:rFonts w:ascii="Consolas" w:eastAsiaTheme="minorHAnsi" w:hAnsi="Consolas" w:cs="Consolas"/>
+          <w:color w:val="008000"/>
+          <w:sz w:val="19"/>
+          <w:szCs w:val="19"/>
           <w:lang w:val="en-US"/>
         </w:rPr>
         <w:t>pMesh</w:t>
@@ -16233,8 +18923,10 @@
       <w:proofErr w:type="spellEnd"/>
       <w:r>
         <w:rPr>
-          <w:sz w:val="24"/>
-          <w:szCs w:val="24"/>
+          <w:rFonts w:ascii="Consolas" w:eastAsiaTheme="minorHAnsi" w:hAnsi="Consolas" w:cs="Consolas"/>
+          <w:color w:val="008000"/>
+          <w:sz w:val="19"/>
+          <w:szCs w:val="19"/>
           <w:lang w:val="en-US"/>
         </w:rPr>
         <w:t>-&gt;</w:t>
@@ -16242,8 +18934,10 @@
       <w:proofErr w:type="spellStart"/>
       <w:r>
         <w:rPr>
-          <w:sz w:val="24"/>
-          <w:szCs w:val="24"/>
+          <w:rFonts w:ascii="Consolas" w:eastAsiaTheme="minorHAnsi" w:hAnsi="Consolas" w:cs="Consolas"/>
+          <w:color w:val="008000"/>
+          <w:sz w:val="19"/>
+          <w:szCs w:val="19"/>
           <w:lang w:val="en-US"/>
         </w:rPr>
         <w:t>GetBorderNode</w:t>
@@ -16251,8 +18945,10 @@
       <w:proofErr w:type="spellEnd"/>
       <w:r>
         <w:rPr>
-          <w:sz w:val="24"/>
-          <w:szCs w:val="24"/>
+          <w:rFonts w:ascii="Consolas" w:eastAsiaTheme="minorHAnsi" w:hAnsi="Consolas" w:cs="Consolas"/>
+          <w:color w:val="008000"/>
+          <w:sz w:val="19"/>
+          <w:szCs w:val="19"/>
           <w:lang w:val="en-US"/>
         </w:rPr>
         <w:t>(nBoundaryNode2).Len(minim);</w:t>
@@ -16260,43 +18956,57 @@
     </w:p>
     <w:p>
       <w:pPr>
-        <w:spacing w:line="360" w:lineRule="auto"/>
-        <w:rPr>
-          <w:sz w:val="24"/>
-          <w:szCs w:val="24"/>
-          <w:lang w:val="en-US"/>
-        </w:rPr>
-      </w:pPr>
-    </w:p>
-    <w:p>
-      <w:pPr>
-        <w:spacing w:line="360" w:lineRule="auto"/>
-        <w:rPr>
-          <w:sz w:val="24"/>
-          <w:szCs w:val="24"/>
-          <w:lang w:val="en-US"/>
-        </w:rPr>
-      </w:pPr>
-      <w:r>
-        <w:rPr>
-          <w:sz w:val="24"/>
-          <w:szCs w:val="24"/>
+        <w:autoSpaceDE w:val="0"/>
+        <w:autoSpaceDN w:val="0"/>
+        <w:adjustRightInd w:val="0"/>
+        <w:rPr>
+          <w:rFonts w:ascii="Consolas" w:eastAsiaTheme="minorHAnsi" w:hAnsi="Consolas" w:cs="Consolas"/>
+          <w:color w:val="000000"/>
+          <w:sz w:val="19"/>
+          <w:szCs w:val="19"/>
+          <w:lang w:val="en-US"/>
+        </w:rPr>
+      </w:pPr>
+    </w:p>
+    <w:p>
+      <w:pPr>
+        <w:autoSpaceDE w:val="0"/>
+        <w:autoSpaceDN w:val="0"/>
+        <w:adjustRightInd w:val="0"/>
+        <w:rPr>
+          <w:rFonts w:ascii="Consolas" w:eastAsiaTheme="minorHAnsi" w:hAnsi="Consolas" w:cs="Consolas"/>
+          <w:color w:val="000000"/>
+          <w:sz w:val="19"/>
+          <w:szCs w:val="19"/>
+          <w:lang w:val="en-US"/>
+        </w:rPr>
+      </w:pPr>
+      <w:r>
+        <w:rPr>
+          <w:rFonts w:ascii="Consolas" w:eastAsiaTheme="minorHAnsi" w:hAnsi="Consolas" w:cs="Consolas"/>
+          <w:color w:val="000000"/>
+          <w:sz w:val="19"/>
+          <w:szCs w:val="19"/>
           <w:lang w:val="en-US"/>
         </w:rPr>
         <w:tab/>
       </w:r>
       <w:r>
         <w:rPr>
-          <w:sz w:val="24"/>
-          <w:szCs w:val="24"/>
+          <w:rFonts w:ascii="Consolas" w:eastAsiaTheme="minorHAnsi" w:hAnsi="Consolas" w:cs="Consolas"/>
+          <w:color w:val="000000"/>
+          <w:sz w:val="19"/>
+          <w:szCs w:val="19"/>
           <w:lang w:val="en-US"/>
         </w:rPr>
         <w:tab/>
       </w:r>
       <w:r>
         <w:rPr>
-          <w:sz w:val="24"/>
-          <w:szCs w:val="24"/>
+          <w:rFonts w:ascii="Consolas" w:eastAsiaTheme="minorHAnsi" w:hAnsi="Consolas" w:cs="Consolas"/>
+          <w:color w:val="000000"/>
+          <w:sz w:val="19"/>
+          <w:szCs w:val="19"/>
           <w:lang w:val="en-US"/>
         </w:rPr>
         <w:tab/>
@@ -16304,8 +19014,10 @@
       <w:proofErr w:type="spellStart"/>
       <w:r>
         <w:rPr>
-          <w:sz w:val="24"/>
-          <w:szCs w:val="24"/>
+          <w:rFonts w:ascii="Consolas" w:eastAsiaTheme="minorHAnsi" w:hAnsi="Consolas" w:cs="Consolas"/>
+          <w:color w:val="000000"/>
+          <w:sz w:val="19"/>
+          <w:szCs w:val="19"/>
           <w:lang w:val="en-US"/>
         </w:rPr>
         <w:t>clstnd</w:t>
@@ -16313,42 +19025,74 @@
       <w:proofErr w:type="spellEnd"/>
       <w:r>
         <w:rPr>
-          <w:sz w:val="24"/>
-          <w:szCs w:val="24"/>
-          <w:lang w:val="en-US"/>
-        </w:rPr>
-        <w:t xml:space="preserve"> = minim;</w:t>
-      </w:r>
-    </w:p>
-    <w:p>
-      <w:pPr>
-        <w:spacing w:line="360" w:lineRule="auto"/>
-        <w:rPr>
-          <w:sz w:val="24"/>
-          <w:szCs w:val="24"/>
-          <w:lang w:val="en-US"/>
-        </w:rPr>
-      </w:pPr>
-      <w:r>
-        <w:rPr>
-          <w:sz w:val="24"/>
-          <w:szCs w:val="24"/>
+          <w:rFonts w:ascii="Consolas" w:eastAsiaTheme="minorHAnsi" w:hAnsi="Consolas" w:cs="Consolas"/>
+          <w:color w:val="000000"/>
+          <w:sz w:val="19"/>
+          <w:szCs w:val="19"/>
+          <w:lang w:val="en-US"/>
+        </w:rPr>
+        <w:t xml:space="preserve"> </w:t>
+      </w:r>
+      <w:r>
+        <w:rPr>
+          <w:rFonts w:ascii="Consolas" w:eastAsiaTheme="minorHAnsi" w:hAnsi="Consolas" w:cs="Consolas"/>
+          <w:color w:val="008080"/>
+          <w:sz w:val="19"/>
+          <w:szCs w:val="19"/>
+          <w:lang w:val="en-US"/>
+        </w:rPr>
+        <w:t>=</w:t>
+      </w:r>
+      <w:r>
+        <w:rPr>
+          <w:rFonts w:ascii="Consolas" w:eastAsiaTheme="minorHAnsi" w:hAnsi="Consolas" w:cs="Consolas"/>
+          <w:color w:val="000000"/>
+          <w:sz w:val="19"/>
+          <w:szCs w:val="19"/>
+          <w:lang w:val="en-US"/>
+        </w:rPr>
+        <w:t xml:space="preserve"> minim;</w:t>
+      </w:r>
+    </w:p>
+    <w:p>
+      <w:pPr>
+        <w:autoSpaceDE w:val="0"/>
+        <w:autoSpaceDN w:val="0"/>
+        <w:adjustRightInd w:val="0"/>
+        <w:rPr>
+          <w:rFonts w:ascii="Consolas" w:eastAsiaTheme="minorHAnsi" w:hAnsi="Consolas" w:cs="Consolas"/>
+          <w:color w:val="000000"/>
+          <w:sz w:val="19"/>
+          <w:szCs w:val="19"/>
+          <w:lang w:val="en-US"/>
+        </w:rPr>
+      </w:pPr>
+      <w:r>
+        <w:rPr>
+          <w:rFonts w:ascii="Consolas" w:eastAsiaTheme="minorHAnsi" w:hAnsi="Consolas" w:cs="Consolas"/>
+          <w:color w:val="000000"/>
+          <w:sz w:val="19"/>
+          <w:szCs w:val="19"/>
           <w:lang w:val="en-US"/>
         </w:rPr>
         <w:tab/>
       </w:r>
       <w:r>
         <w:rPr>
-          <w:sz w:val="24"/>
-          <w:szCs w:val="24"/>
+          <w:rFonts w:ascii="Consolas" w:eastAsiaTheme="minorHAnsi" w:hAnsi="Consolas" w:cs="Consolas"/>
+          <w:color w:val="000000"/>
+          <w:sz w:val="19"/>
+          <w:szCs w:val="19"/>
           <w:lang w:val="en-US"/>
         </w:rPr>
         <w:tab/>
       </w:r>
       <w:r>
         <w:rPr>
-          <w:sz w:val="24"/>
-          <w:szCs w:val="24"/>
+          <w:rFonts w:ascii="Consolas" w:eastAsiaTheme="minorHAnsi" w:hAnsi="Consolas" w:cs="Consolas"/>
+          <w:color w:val="000000"/>
+          <w:sz w:val="19"/>
+          <w:szCs w:val="19"/>
           <w:lang w:val="en-US"/>
         </w:rPr>
         <w:tab/>
@@ -16356,8 +19100,10 @@
       <w:proofErr w:type="spellStart"/>
       <w:r>
         <w:rPr>
-          <w:sz w:val="24"/>
-          <w:szCs w:val="24"/>
+          <w:rFonts w:ascii="Consolas" w:eastAsiaTheme="minorHAnsi" w:hAnsi="Consolas" w:cs="Consolas"/>
+          <w:color w:val="000000"/>
+          <w:sz w:val="19"/>
+          <w:szCs w:val="19"/>
           <w:lang w:val="en-US"/>
         </w:rPr>
         <w:t>closep</w:t>
@@ -16365,8 +19111,10 @@
       <w:proofErr w:type="spellEnd"/>
       <w:r>
         <w:rPr>
-          <w:sz w:val="24"/>
-          <w:szCs w:val="24"/>
+          <w:rFonts w:ascii="Consolas" w:eastAsiaTheme="minorHAnsi" w:hAnsi="Consolas" w:cs="Consolas"/>
+          <w:color w:val="000000"/>
+          <w:sz w:val="19"/>
+          <w:szCs w:val="19"/>
           <w:lang w:val="en-US"/>
         </w:rPr>
         <w:t xml:space="preserve"> = </w:t>
@@ -16374,8 +19122,10 @@
       <w:proofErr w:type="spellStart"/>
       <w:r>
         <w:rPr>
-          <w:sz w:val="24"/>
-          <w:szCs w:val="24"/>
+          <w:rFonts w:ascii="Consolas" w:eastAsiaTheme="minorHAnsi" w:hAnsi="Consolas" w:cs="Consolas"/>
+          <w:color w:val="000000"/>
+          <w:sz w:val="19"/>
+          <w:szCs w:val="19"/>
           <w:lang w:val="en-US"/>
         </w:rPr>
         <w:t>dist</w:t>
@@ -16383,8 +19133,10 @@
       <w:proofErr w:type="spellEnd"/>
       <w:r>
         <w:rPr>
-          <w:sz w:val="24"/>
-          <w:szCs w:val="24"/>
+          <w:rFonts w:ascii="Consolas" w:eastAsiaTheme="minorHAnsi" w:hAnsi="Consolas" w:cs="Consolas"/>
+          <w:color w:val="000000"/>
+          <w:sz w:val="19"/>
+          <w:szCs w:val="19"/>
           <w:lang w:val="en-US"/>
         </w:rPr>
         <w:t>;</w:t>
@@ -16392,25 +19144,33 @@
     </w:p>
     <w:p>
       <w:pPr>
-        <w:spacing w:line="360" w:lineRule="auto"/>
-        <w:rPr>
-          <w:sz w:val="24"/>
-          <w:szCs w:val="24"/>
-          <w:lang w:val="en-US"/>
-        </w:rPr>
-      </w:pPr>
-      <w:r>
-        <w:rPr>
-          <w:sz w:val="24"/>
-          <w:szCs w:val="24"/>
+        <w:autoSpaceDE w:val="0"/>
+        <w:autoSpaceDN w:val="0"/>
+        <w:adjustRightInd w:val="0"/>
+        <w:rPr>
+          <w:rFonts w:ascii="Consolas" w:eastAsiaTheme="minorHAnsi" w:hAnsi="Consolas" w:cs="Consolas"/>
+          <w:color w:val="000000"/>
+          <w:sz w:val="19"/>
+          <w:szCs w:val="19"/>
+          <w:lang w:val="en-US"/>
+        </w:rPr>
+      </w:pPr>
+      <w:r>
+        <w:rPr>
+          <w:rFonts w:ascii="Consolas" w:eastAsiaTheme="minorHAnsi" w:hAnsi="Consolas" w:cs="Consolas"/>
+          <w:color w:val="000000"/>
+          <w:sz w:val="19"/>
+          <w:szCs w:val="19"/>
           <w:lang w:val="en-US"/>
         </w:rPr>
         <w:tab/>
       </w:r>
       <w:r>
         <w:rPr>
-          <w:sz w:val="24"/>
-          <w:szCs w:val="24"/>
+          <w:rFonts w:ascii="Consolas" w:eastAsiaTheme="minorHAnsi" w:hAnsi="Consolas" w:cs="Consolas"/>
+          <w:color w:val="000000"/>
+          <w:sz w:val="19"/>
+          <w:szCs w:val="19"/>
           <w:lang w:val="en-US"/>
         </w:rPr>
         <w:tab/>
@@ -16419,17 +19179,23 @@
     </w:p>
     <w:p>
       <w:pPr>
-        <w:spacing w:line="360" w:lineRule="auto"/>
-        <w:rPr>
-          <w:sz w:val="24"/>
-          <w:szCs w:val="24"/>
-          <w:lang w:val="en-US"/>
-        </w:rPr>
-      </w:pPr>
-      <w:r>
-        <w:rPr>
-          <w:sz w:val="24"/>
-          <w:szCs w:val="24"/>
+        <w:autoSpaceDE w:val="0"/>
+        <w:autoSpaceDN w:val="0"/>
+        <w:adjustRightInd w:val="0"/>
+        <w:rPr>
+          <w:rFonts w:ascii="Consolas" w:eastAsiaTheme="minorHAnsi" w:hAnsi="Consolas" w:cs="Consolas"/>
+          <w:color w:val="000000"/>
+          <w:sz w:val="19"/>
+          <w:szCs w:val="19"/>
+          <w:lang w:val="en-US"/>
+        </w:rPr>
+      </w:pPr>
+      <w:r>
+        <w:rPr>
+          <w:rFonts w:ascii="Consolas" w:eastAsiaTheme="minorHAnsi" w:hAnsi="Consolas" w:cs="Consolas"/>
+          <w:color w:val="000000"/>
+          <w:sz w:val="19"/>
+          <w:szCs w:val="19"/>
           <w:lang w:val="en-US"/>
         </w:rPr>
         <w:tab/>
@@ -16438,17 +19204,23 @@
     </w:p>
     <w:p>
       <w:pPr>
-        <w:spacing w:line="360" w:lineRule="auto"/>
-        <w:rPr>
-          <w:sz w:val="24"/>
-          <w:szCs w:val="24"/>
-          <w:lang w:val="en-US"/>
-        </w:rPr>
-      </w:pPr>
-      <w:r>
-        <w:rPr>
-          <w:sz w:val="24"/>
-          <w:szCs w:val="24"/>
+        <w:autoSpaceDE w:val="0"/>
+        <w:autoSpaceDN w:val="0"/>
+        <w:adjustRightInd w:val="0"/>
+        <w:rPr>
+          <w:rFonts w:ascii="Consolas" w:eastAsiaTheme="minorHAnsi" w:hAnsi="Consolas" w:cs="Consolas"/>
+          <w:color w:val="000000"/>
+          <w:sz w:val="19"/>
+          <w:szCs w:val="19"/>
+          <w:lang w:val="en-US"/>
+        </w:rPr>
+      </w:pPr>
+      <w:r>
+        <w:rPr>
+          <w:rFonts w:ascii="Consolas" w:eastAsiaTheme="minorHAnsi" w:hAnsi="Consolas" w:cs="Consolas"/>
+          <w:color w:val="000000"/>
+          <w:sz w:val="19"/>
+          <w:szCs w:val="19"/>
           <w:lang w:val="en-US"/>
         </w:rPr>
         <w:t>}</w:t>
@@ -16456,26 +19228,72 @@
     </w:p>
     <w:p>
       <w:pPr>
-        <w:spacing w:line="360" w:lineRule="auto"/>
-        <w:rPr>
-          <w:sz w:val="24"/>
-          <w:szCs w:val="24"/>
-          <w:lang w:val="en-US"/>
-        </w:rPr>
-      </w:pPr>
-      <w:r>
-        <w:rPr>
-          <w:sz w:val="24"/>
-          <w:szCs w:val="24"/>
-          <w:lang w:val="en-US"/>
-        </w:rPr>
-        <w:t xml:space="preserve">DBL </w:t>
+        <w:autoSpaceDE w:val="0"/>
+        <w:autoSpaceDN w:val="0"/>
+        <w:adjustRightInd w:val="0"/>
+        <w:rPr>
+          <w:rFonts w:ascii="Consolas" w:eastAsiaTheme="minorHAnsi" w:hAnsi="Consolas" w:cs="Consolas"/>
+          <w:color w:val="000000"/>
+          <w:sz w:val="19"/>
+          <w:szCs w:val="19"/>
+          <w:lang w:val="en-US"/>
+        </w:rPr>
+      </w:pPr>
+    </w:p>
+    <w:p>
+      <w:pPr>
+        <w:autoSpaceDE w:val="0"/>
+        <w:autoSpaceDN w:val="0"/>
+        <w:adjustRightInd w:val="0"/>
+        <w:rPr>
+          <w:rFonts w:ascii="Consolas" w:eastAsiaTheme="minorHAnsi" w:hAnsi="Consolas" w:cs="Consolas"/>
+          <w:color w:val="000000"/>
+          <w:sz w:val="19"/>
+          <w:szCs w:val="19"/>
+          <w:lang w:val="en-US"/>
+        </w:rPr>
+      </w:pPr>
+    </w:p>
+    <w:p>
+      <w:pPr>
+        <w:autoSpaceDE w:val="0"/>
+        <w:autoSpaceDN w:val="0"/>
+        <w:adjustRightInd w:val="0"/>
+        <w:rPr>
+          <w:rFonts w:ascii="Consolas" w:eastAsiaTheme="minorHAnsi" w:hAnsi="Consolas" w:cs="Consolas"/>
+          <w:color w:val="000000"/>
+          <w:sz w:val="19"/>
+          <w:szCs w:val="19"/>
+          <w:lang w:val="en-US"/>
+        </w:rPr>
+      </w:pPr>
+      <w:r>
+        <w:rPr>
+          <w:rFonts w:ascii="Consolas" w:eastAsiaTheme="minorHAnsi" w:hAnsi="Consolas" w:cs="Consolas"/>
+          <w:color w:val="6F008A"/>
+          <w:sz w:val="19"/>
+          <w:szCs w:val="19"/>
+          <w:lang w:val="en-US"/>
+        </w:rPr>
+        <w:t>DBL</w:t>
+      </w:r>
+      <w:r>
+        <w:rPr>
+          <w:rFonts w:ascii="Consolas" w:eastAsiaTheme="minorHAnsi" w:hAnsi="Consolas" w:cs="Consolas"/>
+          <w:color w:val="000000"/>
+          <w:sz w:val="19"/>
+          <w:szCs w:val="19"/>
+          <w:lang w:val="en-US"/>
+        </w:rPr>
+        <w:t xml:space="preserve"> </w:t>
       </w:r>
       <w:proofErr w:type="spellStart"/>
       <w:r>
         <w:rPr>
-          <w:sz w:val="24"/>
-          <w:szCs w:val="24"/>
+          <w:rFonts w:ascii="Consolas" w:eastAsiaTheme="minorHAnsi" w:hAnsi="Consolas" w:cs="Consolas"/>
+          <w:color w:val="000000"/>
+          <w:sz w:val="19"/>
+          <w:szCs w:val="19"/>
           <w:lang w:val="en-US"/>
         </w:rPr>
         <w:t>testangle</w:t>
@@ -16483,8 +19301,10 @@
       <w:proofErr w:type="spellEnd"/>
       <w:r>
         <w:rPr>
-          <w:sz w:val="24"/>
-          <w:szCs w:val="24"/>
+          <w:rFonts w:ascii="Consolas" w:eastAsiaTheme="minorHAnsi" w:hAnsi="Consolas" w:cs="Consolas"/>
+          <w:color w:val="000000"/>
+          <w:sz w:val="19"/>
+          <w:szCs w:val="19"/>
           <w:lang w:val="en-US"/>
         </w:rPr>
         <w:t xml:space="preserve"> = </w:t>
@@ -16492,8 +19312,10 @@
       <w:proofErr w:type="spellStart"/>
       <w:r>
         <w:rPr>
-          <w:sz w:val="24"/>
-          <w:szCs w:val="24"/>
+          <w:rFonts w:ascii="Consolas" w:eastAsiaTheme="minorHAnsi" w:hAnsi="Consolas" w:cs="Consolas"/>
+          <w:color w:val="000000"/>
+          <w:sz w:val="19"/>
+          <w:szCs w:val="19"/>
           <w:lang w:val="en-US"/>
         </w:rPr>
         <w:t>m_shape.GetNode</w:t>
@@ -16501,8 +19323,10 @@
       <w:proofErr w:type="spellEnd"/>
       <w:r>
         <w:rPr>
-          <w:sz w:val="24"/>
-          <w:szCs w:val="24"/>
+          <w:rFonts w:ascii="Consolas" w:eastAsiaTheme="minorHAnsi" w:hAnsi="Consolas" w:cs="Consolas"/>
+          <w:color w:val="000000"/>
+          <w:sz w:val="19"/>
+          <w:szCs w:val="19"/>
           <w:lang w:val="en-US"/>
         </w:rPr>
         <w:t>(</w:t>
@@ -16510,8 +19334,10 @@
       <w:proofErr w:type="spellStart"/>
       <w:r>
         <w:rPr>
-          <w:sz w:val="24"/>
-          <w:szCs w:val="24"/>
+          <w:rFonts w:ascii="Consolas" w:eastAsiaTheme="minorHAnsi" w:hAnsi="Consolas" w:cs="Consolas"/>
+          <w:color w:val="000000"/>
+          <w:sz w:val="19"/>
+          <w:szCs w:val="19"/>
           <w:lang w:val="en-US"/>
         </w:rPr>
         <w:t>nNode</w:t>
@@ -16519,8 +19345,10 @@
       <w:proofErr w:type="spellEnd"/>
       <w:r>
         <w:rPr>
-          <w:sz w:val="24"/>
-          <w:szCs w:val="24"/>
+          <w:rFonts w:ascii="Consolas" w:eastAsiaTheme="minorHAnsi" w:hAnsi="Consolas" w:cs="Consolas"/>
+          <w:color w:val="000000"/>
+          <w:sz w:val="19"/>
+          <w:szCs w:val="19"/>
           <w:lang w:val="en-US"/>
         </w:rPr>
         <w:t>)-&gt;</w:t>
@@ -16528,8 +19356,10 @@
       <w:proofErr w:type="spellStart"/>
       <w:r>
         <w:rPr>
-          <w:sz w:val="24"/>
-          <w:szCs w:val="24"/>
+          <w:rFonts w:ascii="Consolas" w:eastAsiaTheme="minorHAnsi" w:hAnsi="Consolas" w:cs="Consolas"/>
+          <w:color w:val="000000"/>
+          <w:sz w:val="19"/>
+          <w:szCs w:val="19"/>
           <w:lang w:val="en-US"/>
         </w:rPr>
         <w:t>GetPoint</w:t>
@@ -16537,8 +19367,10 @@
       <w:proofErr w:type="spellEnd"/>
       <w:r>
         <w:rPr>
-          <w:sz w:val="24"/>
-          <w:szCs w:val="24"/>
+          <w:rFonts w:ascii="Consolas" w:eastAsiaTheme="minorHAnsi" w:hAnsi="Consolas" w:cs="Consolas"/>
+          <w:color w:val="000000"/>
+          <w:sz w:val="19"/>
+          <w:szCs w:val="19"/>
           <w:lang w:val="en-US"/>
         </w:rPr>
         <w:t xml:space="preserve">().x - </w:t>
@@ -16546,8 +19378,10 @@
       <w:proofErr w:type="spellStart"/>
       <w:r>
         <w:rPr>
-          <w:sz w:val="24"/>
-          <w:szCs w:val="24"/>
+          <w:rFonts w:ascii="Consolas" w:eastAsiaTheme="minorHAnsi" w:hAnsi="Consolas" w:cs="Consolas"/>
+          <w:color w:val="000000"/>
+          <w:sz w:val="19"/>
+          <w:szCs w:val="19"/>
           <w:lang w:val="en-US"/>
         </w:rPr>
         <w:t>clstnd.x</w:t>
@@ -16555,8 +19389,10 @@
       <w:proofErr w:type="spellEnd"/>
       <w:r>
         <w:rPr>
-          <w:sz w:val="24"/>
-          <w:szCs w:val="24"/>
+          <w:rFonts w:ascii="Consolas" w:eastAsiaTheme="minorHAnsi" w:hAnsi="Consolas" w:cs="Consolas"/>
+          <w:color w:val="000000"/>
+          <w:sz w:val="19"/>
+          <w:szCs w:val="19"/>
           <w:lang w:val="en-US"/>
         </w:rPr>
         <w:t xml:space="preserve"> ? </w:t>
@@ -16564,8 +19400,10 @@
       <w:proofErr w:type="spellStart"/>
       <w:r>
         <w:rPr>
-          <w:sz w:val="24"/>
-          <w:szCs w:val="24"/>
+          <w:rFonts w:ascii="Consolas" w:eastAsiaTheme="minorHAnsi" w:hAnsi="Consolas" w:cs="Consolas"/>
+          <w:color w:val="000000"/>
+          <w:sz w:val="19"/>
+          <w:szCs w:val="19"/>
           <w:lang w:val="en-US"/>
         </w:rPr>
         <w:t>atan</w:t>
@@ -16573,8 +19411,10 @@
       <w:proofErr w:type="spellEnd"/>
       <w:r>
         <w:rPr>
-          <w:sz w:val="24"/>
-          <w:szCs w:val="24"/>
+          <w:rFonts w:ascii="Consolas" w:eastAsiaTheme="minorHAnsi" w:hAnsi="Consolas" w:cs="Consolas"/>
+          <w:color w:val="000000"/>
+          <w:sz w:val="19"/>
+          <w:szCs w:val="19"/>
           <w:lang w:val="en-US"/>
         </w:rPr>
         <w:t>((</w:t>
@@ -16582,8 +19422,10 @@
       <w:proofErr w:type="spellStart"/>
       <w:r>
         <w:rPr>
-          <w:sz w:val="24"/>
-          <w:szCs w:val="24"/>
+          <w:rFonts w:ascii="Consolas" w:eastAsiaTheme="minorHAnsi" w:hAnsi="Consolas" w:cs="Consolas"/>
+          <w:color w:val="000000"/>
+          <w:sz w:val="19"/>
+          <w:szCs w:val="19"/>
           <w:lang w:val="en-US"/>
         </w:rPr>
         <w:t>m_shape.GetNode</w:t>
@@ -16591,8 +19433,10 @@
       <w:proofErr w:type="spellEnd"/>
       <w:r>
         <w:rPr>
-          <w:sz w:val="24"/>
-          <w:szCs w:val="24"/>
+          <w:rFonts w:ascii="Consolas" w:eastAsiaTheme="minorHAnsi" w:hAnsi="Consolas" w:cs="Consolas"/>
+          <w:color w:val="000000"/>
+          <w:sz w:val="19"/>
+          <w:szCs w:val="19"/>
           <w:lang w:val="en-US"/>
         </w:rPr>
         <w:t>(</w:t>
@@ -16600,8 +19444,10 @@
       <w:proofErr w:type="spellStart"/>
       <w:r>
         <w:rPr>
-          <w:sz w:val="24"/>
-          <w:szCs w:val="24"/>
+          <w:rFonts w:ascii="Consolas" w:eastAsiaTheme="minorHAnsi" w:hAnsi="Consolas" w:cs="Consolas"/>
+          <w:color w:val="000000"/>
+          <w:sz w:val="19"/>
+          <w:szCs w:val="19"/>
           <w:lang w:val="en-US"/>
         </w:rPr>
         <w:t>nNode</w:t>
@@ -16609,8 +19455,10 @@
       <w:proofErr w:type="spellEnd"/>
       <w:r>
         <w:rPr>
-          <w:sz w:val="24"/>
-          <w:szCs w:val="24"/>
+          <w:rFonts w:ascii="Consolas" w:eastAsiaTheme="minorHAnsi" w:hAnsi="Consolas" w:cs="Consolas"/>
+          <w:color w:val="000000"/>
+          <w:sz w:val="19"/>
+          <w:szCs w:val="19"/>
           <w:lang w:val="en-US"/>
         </w:rPr>
         <w:t>)-&gt;</w:t>
@@ -16618,8 +19466,10 @@
       <w:proofErr w:type="spellStart"/>
       <w:r>
         <w:rPr>
-          <w:sz w:val="24"/>
-          <w:szCs w:val="24"/>
+          <w:rFonts w:ascii="Consolas" w:eastAsiaTheme="minorHAnsi" w:hAnsi="Consolas" w:cs="Consolas"/>
+          <w:color w:val="000000"/>
+          <w:sz w:val="19"/>
+          <w:szCs w:val="19"/>
           <w:lang w:val="en-US"/>
         </w:rPr>
         <w:t>GetPoint</w:t>
@@ -16627,8 +19477,10 @@
       <w:proofErr w:type="spellEnd"/>
       <w:r>
         <w:rPr>
-          <w:sz w:val="24"/>
-          <w:szCs w:val="24"/>
+          <w:rFonts w:ascii="Consolas" w:eastAsiaTheme="minorHAnsi" w:hAnsi="Consolas" w:cs="Consolas"/>
+          <w:color w:val="000000"/>
+          <w:sz w:val="19"/>
+          <w:szCs w:val="19"/>
           <w:lang w:val="en-US"/>
         </w:rPr>
         <w:t xml:space="preserve">().y - </w:t>
@@ -16636,8 +19488,10 @@
       <w:proofErr w:type="spellStart"/>
       <w:r>
         <w:rPr>
-          <w:sz w:val="24"/>
-          <w:szCs w:val="24"/>
+          <w:rFonts w:ascii="Consolas" w:eastAsiaTheme="minorHAnsi" w:hAnsi="Consolas" w:cs="Consolas"/>
+          <w:color w:val="000000"/>
+          <w:sz w:val="19"/>
+          <w:szCs w:val="19"/>
           <w:lang w:val="en-US"/>
         </w:rPr>
         <w:t>clstnd.y</w:t>
@@ -16645,8 +19499,10 @@
       <w:proofErr w:type="spellEnd"/>
       <w:r>
         <w:rPr>
-          <w:sz w:val="24"/>
-          <w:szCs w:val="24"/>
+          <w:rFonts w:ascii="Consolas" w:eastAsiaTheme="minorHAnsi" w:hAnsi="Consolas" w:cs="Consolas"/>
+          <w:color w:val="000000"/>
+          <w:sz w:val="19"/>
+          <w:szCs w:val="19"/>
           <w:lang w:val="en-US"/>
         </w:rPr>
         <w:t>) / (</w:t>
@@ -16654,8 +19510,10 @@
       <w:proofErr w:type="spellStart"/>
       <w:r>
         <w:rPr>
-          <w:sz w:val="24"/>
-          <w:szCs w:val="24"/>
+          <w:rFonts w:ascii="Consolas" w:eastAsiaTheme="minorHAnsi" w:hAnsi="Consolas" w:cs="Consolas"/>
+          <w:color w:val="000000"/>
+          <w:sz w:val="19"/>
+          <w:szCs w:val="19"/>
           <w:lang w:val="en-US"/>
         </w:rPr>
         <w:t>m_shape.GetNode</w:t>
@@ -16663,8 +19521,10 @@
       <w:proofErr w:type="spellEnd"/>
       <w:r>
         <w:rPr>
-          <w:sz w:val="24"/>
-          <w:szCs w:val="24"/>
+          <w:rFonts w:ascii="Consolas" w:eastAsiaTheme="minorHAnsi" w:hAnsi="Consolas" w:cs="Consolas"/>
+          <w:color w:val="000000"/>
+          <w:sz w:val="19"/>
+          <w:szCs w:val="19"/>
           <w:lang w:val="en-US"/>
         </w:rPr>
         <w:t>(</w:t>
@@ -16672,8 +19532,10 @@
       <w:proofErr w:type="spellStart"/>
       <w:r>
         <w:rPr>
-          <w:sz w:val="24"/>
-          <w:szCs w:val="24"/>
+          <w:rFonts w:ascii="Consolas" w:eastAsiaTheme="minorHAnsi" w:hAnsi="Consolas" w:cs="Consolas"/>
+          <w:color w:val="000000"/>
+          <w:sz w:val="19"/>
+          <w:szCs w:val="19"/>
           <w:lang w:val="en-US"/>
         </w:rPr>
         <w:t>nNode</w:t>
@@ -16681,8 +19543,10 @@
       <w:proofErr w:type="spellEnd"/>
       <w:r>
         <w:rPr>
-          <w:sz w:val="24"/>
-          <w:szCs w:val="24"/>
+          <w:rFonts w:ascii="Consolas" w:eastAsiaTheme="minorHAnsi" w:hAnsi="Consolas" w:cs="Consolas"/>
+          <w:color w:val="000000"/>
+          <w:sz w:val="19"/>
+          <w:szCs w:val="19"/>
           <w:lang w:val="en-US"/>
         </w:rPr>
         <w:t>)-&gt;</w:t>
@@ -16690,8 +19554,10 @@
       <w:proofErr w:type="spellStart"/>
       <w:r>
         <w:rPr>
-          <w:sz w:val="24"/>
-          <w:szCs w:val="24"/>
+          <w:rFonts w:ascii="Consolas" w:eastAsiaTheme="minorHAnsi" w:hAnsi="Consolas" w:cs="Consolas"/>
+          <w:color w:val="000000"/>
+          <w:sz w:val="19"/>
+          <w:szCs w:val="19"/>
           <w:lang w:val="en-US"/>
         </w:rPr>
         <w:t>GetPoint</w:t>
@@ -16699,8 +19565,10 @@
       <w:proofErr w:type="spellEnd"/>
       <w:r>
         <w:rPr>
-          <w:sz w:val="24"/>
-          <w:szCs w:val="24"/>
+          <w:rFonts w:ascii="Consolas" w:eastAsiaTheme="minorHAnsi" w:hAnsi="Consolas" w:cs="Consolas"/>
+          <w:color w:val="000000"/>
+          <w:sz w:val="19"/>
+          <w:szCs w:val="19"/>
           <w:lang w:val="en-US"/>
         </w:rPr>
         <w:t xml:space="preserve">().x - </w:t>
@@ -16708,8 +19576,10 @@
       <w:proofErr w:type="spellStart"/>
       <w:r>
         <w:rPr>
-          <w:sz w:val="24"/>
-          <w:szCs w:val="24"/>
+          <w:rFonts w:ascii="Consolas" w:eastAsiaTheme="minorHAnsi" w:hAnsi="Consolas" w:cs="Consolas"/>
+          <w:color w:val="000000"/>
+          <w:sz w:val="19"/>
+          <w:szCs w:val="19"/>
           <w:lang w:val="en-US"/>
         </w:rPr>
         <w:t>clstnd.x</w:t>
@@ -16717,8 +19587,10 @@
       <w:proofErr w:type="spellEnd"/>
       <w:r>
         <w:rPr>
-          <w:sz w:val="24"/>
-          <w:szCs w:val="24"/>
+          <w:rFonts w:ascii="Consolas" w:eastAsiaTheme="minorHAnsi" w:hAnsi="Consolas" w:cs="Consolas"/>
+          <w:color w:val="000000"/>
+          <w:sz w:val="19"/>
+          <w:szCs w:val="19"/>
           <w:lang w:val="en-US"/>
         </w:rPr>
         <w:t>)) : 1.5708;</w:t>
@@ -16806,7 +19678,7 @@
           <w:rPr>
             <w:noProof/>
           </w:rPr>
-          <w:t>6</w:t>
+          <w:t>2</w:t>
         </w:r>
         <w:r>
           <w:fldChar w:fldCharType="end"/>
@@ -18554,7 +21426,7 @@
 </file>
 
 <file path=customXml/itemProps1.xml><?xml version="1.0" encoding="utf-8"?>
-<ds:datastoreItem xmlns:ds="http://schemas.openxmlformats.org/officeDocument/2006/customXml" ds:itemID="{1EE51752-7D51-403C-9926-5A50375C5106}">
+<ds:datastoreItem xmlns:ds="http://schemas.openxmlformats.org/officeDocument/2006/customXml" ds:itemID="{02605399-255D-433A-B81D-61FBA93062AB}">
   <ds:schemaRefs>
     <ds:schemaRef ds:uri="http://schemas.openxmlformats.org/officeDocument/2006/bibliography"/>
   </ds:schemaRefs>
